--- a/Anil-Polsani-Mainframe/COBOL/Cobol.docx
+++ b/Anil-Polsani-Mainframe/COBOL/Cobol.docx
@@ -279,23 +279,7 @@
           <w:sz w:val="24"/>
           <w:szCs w:val="24"/>
         </w:rPr>
-        <w:t>Cobol program compilation can be done via JCL or Version control tool (</w:t>
-      </w:r>
-      <w:proofErr w:type="spellStart"/>
-      <w:r>
-        <w:rPr>
-          <w:sz w:val="24"/>
-          <w:szCs w:val="24"/>
-        </w:rPr>
-        <w:t>Endevor</w:t>
-      </w:r>
-      <w:proofErr w:type="spellEnd"/>
-      <w:r>
-        <w:rPr>
-          <w:sz w:val="24"/>
-          <w:szCs w:val="24"/>
-        </w:rPr>
-        <w:t>)</w:t>
+        <w:t>Cobol program compilation can be done via JCL or Version control tool (Endevor)</w:t>
       </w:r>
       <w:r>
         <w:rPr>
@@ -472,7 +456,6 @@
         </w:rPr>
         <w:t xml:space="preserve">Then at last it'll check where to store the load module, it can be in private library or system library, that is called a </w:t>
       </w:r>
-      <w:proofErr w:type="spellStart"/>
       <w:r>
         <w:rPr>
           <w:sz w:val="24"/>
@@ -485,15 +468,7 @@
           <w:sz w:val="24"/>
           <w:szCs w:val="24"/>
         </w:rPr>
-        <w:t>oadlib</w:t>
-      </w:r>
-      <w:proofErr w:type="spellEnd"/>
-      <w:r>
-        <w:rPr>
-          <w:sz w:val="24"/>
-          <w:szCs w:val="24"/>
-        </w:rPr>
-        <w:t>.</w:t>
+        <w:t>oadlib.</w:t>
       </w:r>
     </w:p>
     <w:p>
@@ -4058,25 +4033,7 @@
           <w:szCs w:val="24"/>
         </w:rPr>
         <w:tab/>
-        <w:t xml:space="preserve">PIC </w:t>
-      </w:r>
-      <w:proofErr w:type="gramStart"/>
-      <w:r>
-        <w:rPr>
-          <w:b/>
-          <w:sz w:val="24"/>
-          <w:szCs w:val="24"/>
-        </w:rPr>
-        <w:t>X(</w:t>
-      </w:r>
-      <w:proofErr w:type="gramEnd"/>
-      <w:r>
-        <w:rPr>
-          <w:b/>
-          <w:sz w:val="24"/>
-          <w:szCs w:val="24"/>
-        </w:rPr>
-        <w:t>20).</w:t>
+        <w:t>PIC X(20).</w:t>
       </w:r>
     </w:p>
     <w:p>
@@ -4112,25 +4069,7 @@
           <w:szCs w:val="24"/>
         </w:rPr>
         <w:tab/>
-        <w:t xml:space="preserve">PIC </w:t>
-      </w:r>
-      <w:proofErr w:type="gramStart"/>
-      <w:r>
-        <w:rPr>
-          <w:b/>
-          <w:sz w:val="24"/>
-          <w:szCs w:val="24"/>
-        </w:rPr>
-        <w:t>X(</w:t>
-      </w:r>
-      <w:proofErr w:type="gramEnd"/>
-      <w:r>
-        <w:rPr>
-          <w:b/>
-          <w:sz w:val="24"/>
-          <w:szCs w:val="24"/>
-        </w:rPr>
-        <w:t>10).</w:t>
+        <w:t>PIC X(10).</w:t>
       </w:r>
     </w:p>
     <w:p>
@@ -4304,18 +4243,8 @@
           <w:szCs w:val="24"/>
         </w:rPr>
         <w:tab/>
-        <w:t xml:space="preserve">PIC </w:t>
-      </w:r>
-      <w:proofErr w:type="gramStart"/>
-      <w:r>
-        <w:rPr>
-          <w:b/>
-          <w:sz w:val="24"/>
-          <w:szCs w:val="24"/>
-        </w:rPr>
-        <w:t>X(</w:t>
-      </w:r>
-      <w:proofErr w:type="gramEnd"/>
+        <w:t>PIC X(</w:t>
+      </w:r>
       <w:r>
         <w:rPr>
           <w:b/>
@@ -5325,23 +5254,7 @@
           <w:sz w:val="24"/>
           <w:szCs w:val="24"/>
         </w:rPr>
-        <w:t xml:space="preserve"> A to Z, a to z, max length is 255. Ex: PIC </w:t>
-      </w:r>
-      <w:proofErr w:type="gramStart"/>
-      <w:r>
-        <w:rPr>
-          <w:sz w:val="24"/>
-          <w:szCs w:val="24"/>
-        </w:rPr>
-        <w:t>A(</w:t>
-      </w:r>
-      <w:proofErr w:type="gramEnd"/>
-      <w:r>
-        <w:rPr>
-          <w:sz w:val="24"/>
-          <w:szCs w:val="24"/>
-        </w:rPr>
-        <w:t>10).</w:t>
+        <w:t xml:space="preserve"> A to Z, a to z, max length is 255. Ex: PIC A(10).</w:t>
       </w:r>
     </w:p>
     <w:p>
@@ -5371,23 +5284,7 @@
           <w:sz w:val="24"/>
           <w:szCs w:val="24"/>
         </w:rPr>
-        <w:t xml:space="preserve"> combination of numeric and alphabets. Ex: PIC </w:t>
-      </w:r>
-      <w:proofErr w:type="gramStart"/>
-      <w:r>
-        <w:rPr>
-          <w:sz w:val="24"/>
-          <w:szCs w:val="24"/>
-        </w:rPr>
-        <w:t>X(</w:t>
-      </w:r>
-      <w:proofErr w:type="gramEnd"/>
-      <w:r>
-        <w:rPr>
-          <w:sz w:val="24"/>
-          <w:szCs w:val="24"/>
-        </w:rPr>
-        <w:t>10).</w:t>
+        <w:t xml:space="preserve"> combination of numeric and alphabets. Ex: PIC X(10).</w:t>
       </w:r>
     </w:p>
     <w:p>
@@ -7300,23 +7197,7 @@
           <w:szCs w:val="24"/>
         </w:rPr>
         <w:tab/>
-        <w:t xml:space="preserve">PIC </w:t>
-      </w:r>
-      <w:proofErr w:type="gramStart"/>
-      <w:r>
-        <w:rPr>
-          <w:sz w:val="24"/>
-          <w:szCs w:val="24"/>
-        </w:rPr>
-        <w:t>X(</w:t>
-      </w:r>
-      <w:proofErr w:type="gramEnd"/>
-      <w:r>
-        <w:rPr>
-          <w:sz w:val="24"/>
-          <w:szCs w:val="24"/>
-        </w:rPr>
-        <w:t>03) VALUE SPACE.</w:t>
+        <w:t>PIC X(03) VALUE SPACE.</w:t>
       </w:r>
     </w:p>
     <w:p>
@@ -7346,23 +7227,7 @@
           <w:szCs w:val="24"/>
         </w:rPr>
         <w:tab/>
-        <w:t xml:space="preserve">PIC </w:t>
-      </w:r>
-      <w:proofErr w:type="gramStart"/>
-      <w:r>
-        <w:rPr>
-          <w:sz w:val="24"/>
-          <w:szCs w:val="24"/>
-        </w:rPr>
-        <w:t>X(</w:t>
-      </w:r>
-      <w:proofErr w:type="gramEnd"/>
-      <w:r>
-        <w:rPr>
-          <w:sz w:val="24"/>
-          <w:szCs w:val="24"/>
-        </w:rPr>
-        <w:t>04) VALUE ‘ANIL’.</w:t>
+        <w:t>PIC X(04) VALUE ‘ANIL’.</w:t>
       </w:r>
     </w:p>
     <w:p>
@@ -8344,23 +8209,7 @@
           <w:sz w:val="24"/>
           <w:szCs w:val="24"/>
         </w:rPr>
-        <w:t xml:space="preserve">DISPLAY ‘Customer Name is: </w:t>
-      </w:r>
-      <w:proofErr w:type="gramStart"/>
-      <w:r>
-        <w:rPr>
-          <w:sz w:val="24"/>
-          <w:szCs w:val="24"/>
-        </w:rPr>
-        <w:t>‘ CUST</w:t>
-      </w:r>
-      <w:proofErr w:type="gramEnd"/>
-      <w:r>
-        <w:rPr>
-          <w:sz w:val="24"/>
-          <w:szCs w:val="24"/>
-        </w:rPr>
-        <w:t>-NAME.</w:t>
+        <w:t>DISPLAY ‘Customer Name is: ‘ CUST-NAME.</w:t>
       </w:r>
     </w:p>
     <w:p>
@@ -8891,27 +8740,7 @@
           <w:szCs w:val="24"/>
         </w:rPr>
         <w:tab/>
-        <w:t xml:space="preserve">PIC </w:t>
-      </w:r>
-      <w:proofErr w:type="gramStart"/>
-      <w:r>
-        <w:rPr>
-          <w:b/>
-          <w:bCs/>
-          <w:sz w:val="24"/>
-          <w:szCs w:val="24"/>
-        </w:rPr>
-        <w:t>X(</w:t>
-      </w:r>
-      <w:proofErr w:type="gramEnd"/>
-      <w:r>
-        <w:rPr>
-          <w:b/>
-          <w:bCs/>
-          <w:sz w:val="24"/>
-          <w:szCs w:val="24"/>
-        </w:rPr>
-        <w:t>08)</w:t>
+        <w:t>PIC X(08)</w:t>
       </w:r>
       <w:r>
         <w:rPr>
@@ -9211,27 +9040,7 @@
           <w:szCs w:val="24"/>
         </w:rPr>
         <w:tab/>
-        <w:t>DISPLAY ‘INPUT ARE’ NUM1 ‘,</w:t>
-      </w:r>
-      <w:proofErr w:type="gramStart"/>
-      <w:r>
-        <w:rPr>
-          <w:b/>
-          <w:bCs/>
-          <w:sz w:val="24"/>
-          <w:szCs w:val="24"/>
-        </w:rPr>
-        <w:t>’  NUM</w:t>
-      </w:r>
-      <w:proofErr w:type="gramEnd"/>
-      <w:r>
-        <w:rPr>
-          <w:b/>
-          <w:bCs/>
-          <w:sz w:val="24"/>
-          <w:szCs w:val="24"/>
-        </w:rPr>
-        <w:t>2</w:t>
+        <w:t>DISPLAY ‘INPUT ARE’ NUM1 ‘,’  NUM2</w:t>
       </w:r>
     </w:p>
     <w:p>
@@ -9787,27 +9596,7 @@
           <w:szCs w:val="24"/>
         </w:rPr>
         <w:tab/>
-        <w:t xml:space="preserve">DD </w:t>
-      </w:r>
-      <w:proofErr w:type="gramStart"/>
-      <w:r>
-        <w:rPr>
-          <w:b/>
-          <w:bCs/>
-          <w:sz w:val="24"/>
-          <w:szCs w:val="24"/>
-        </w:rPr>
-        <w:t>DSN=NUHID.XXX.LOADLIB,DISP</w:t>
-      </w:r>
-      <w:proofErr w:type="gramEnd"/>
-      <w:r>
-        <w:rPr>
-          <w:b/>
-          <w:bCs/>
-          <w:sz w:val="24"/>
-          <w:szCs w:val="24"/>
-        </w:rPr>
-        <w:t>=SHR</w:t>
+        <w:t>DD DSN=NUHID.XXX.LOADLIB,DISP=SHR</w:t>
       </w:r>
     </w:p>
     <w:p>
@@ -10719,25 +10508,14 @@
         </w:rPr>
         <w:t xml:space="preserve"> </w:t>
       </w:r>
-      <w:proofErr w:type="spellStart"/>
-      <w:r>
-        <w:rPr>
-          <w:b/>
-          <w:bCs/>
-          <w:sz w:val="24"/>
-          <w:szCs w:val="24"/>
-        </w:rPr>
-        <w:t>Data</w:t>
-      </w:r>
-      <w:proofErr w:type="spellEnd"/>
-      <w:r>
-        <w:rPr>
-          <w:b/>
-          <w:bCs/>
-          <w:sz w:val="24"/>
-          <w:szCs w:val="24"/>
-        </w:rPr>
-        <w:t xml:space="preserve"> move into a variable by RIGHT JUSTIFICATION.</w:t>
+      <w:r>
+        <w:rPr>
+          <w:b/>
+          <w:bCs/>
+          <w:sz w:val="24"/>
+          <w:szCs w:val="24"/>
+        </w:rPr>
+        <w:t>Data move into a variable by RIGHT JUSTIFICATION.</w:t>
       </w:r>
     </w:p>
     <w:p>
@@ -10902,25 +10680,14 @@
         </w:rPr>
         <w:t xml:space="preserve"> </w:t>
       </w:r>
-      <w:proofErr w:type="spellStart"/>
-      <w:r>
-        <w:rPr>
-          <w:b/>
-          <w:bCs/>
-          <w:sz w:val="24"/>
-          <w:szCs w:val="24"/>
-        </w:rPr>
-        <w:t>Data</w:t>
-      </w:r>
-      <w:proofErr w:type="spellEnd"/>
-      <w:r>
-        <w:rPr>
-          <w:b/>
-          <w:bCs/>
-          <w:sz w:val="24"/>
-          <w:szCs w:val="24"/>
-        </w:rPr>
-        <w:t xml:space="preserve"> move into a variable by </w:t>
+      <w:r>
+        <w:rPr>
+          <w:b/>
+          <w:bCs/>
+          <w:sz w:val="24"/>
+          <w:szCs w:val="24"/>
+        </w:rPr>
+        <w:t xml:space="preserve">Data move into a variable by </w:t>
       </w:r>
       <w:r>
         <w:rPr>
@@ -10998,17 +10765,8 @@
           <w:szCs w:val="24"/>
         </w:rPr>
         <w:tab/>
-        <w:t xml:space="preserve">PIC 9(05) -&gt; </w:t>
-      </w:r>
-      <w:proofErr w:type="spellStart"/>
-      <w:r>
-        <w:rPr>
-          <w:sz w:val="24"/>
-          <w:szCs w:val="24"/>
-        </w:rPr>
-        <w:t>ANILb</w:t>
-      </w:r>
-      <w:proofErr w:type="spellEnd"/>
+        <w:t>PIC 9(05) -&gt; ANILb</w:t>
+      </w:r>
       <w:r>
         <w:rPr>
           <w:sz w:val="24"/>
@@ -11107,27 +10865,7 @@
           <w:sz w:val="24"/>
           <w:szCs w:val="24"/>
         </w:rPr>
-        <w:t xml:space="preserve"> </w:t>
-      </w:r>
-      <w:proofErr w:type="spellStart"/>
-      <w:r>
-        <w:rPr>
-          <w:b/>
-          <w:bCs/>
-          <w:sz w:val="24"/>
-          <w:szCs w:val="24"/>
-        </w:rPr>
-        <w:t>Data</w:t>
-      </w:r>
-      <w:proofErr w:type="spellEnd"/>
-      <w:r>
-        <w:rPr>
-          <w:b/>
-          <w:bCs/>
-          <w:sz w:val="24"/>
-          <w:szCs w:val="24"/>
-        </w:rPr>
-        <w:t xml:space="preserve"> move into a variable by POINT JUSTIFICATION.</w:t>
+        <w:t xml:space="preserve"> Data move into a variable by POINT JUSTIFICATION.</w:t>
       </w:r>
     </w:p>
     <w:p>
@@ -11275,23 +11013,7 @@
           <w:sz w:val="24"/>
           <w:szCs w:val="24"/>
         </w:rPr>
-        <w:t xml:space="preserve">MOVE SPACE TO </w:t>
-      </w:r>
-      <w:proofErr w:type="gramStart"/>
-      <w:r>
-        <w:rPr>
-          <w:sz w:val="24"/>
-          <w:szCs w:val="24"/>
-        </w:rPr>
-        <w:t>A,B</w:t>
-      </w:r>
-      <w:proofErr w:type="gramEnd"/>
-      <w:r>
-        <w:rPr>
-          <w:sz w:val="24"/>
-          <w:szCs w:val="24"/>
-        </w:rPr>
-        <w:t>,C.</w:t>
+        <w:t>MOVE SPACE TO A,B,C.</w:t>
       </w:r>
     </w:p>
     <w:p>
@@ -11313,23 +11035,7 @@
           <w:sz w:val="24"/>
           <w:szCs w:val="24"/>
         </w:rPr>
-        <w:t xml:space="preserve">MOVE 10 TO </w:t>
-      </w:r>
-      <w:proofErr w:type="gramStart"/>
-      <w:r>
-        <w:rPr>
-          <w:sz w:val="24"/>
-          <w:szCs w:val="24"/>
-        </w:rPr>
-        <w:t>A,B</w:t>
-      </w:r>
-      <w:proofErr w:type="gramEnd"/>
-      <w:r>
-        <w:rPr>
-          <w:sz w:val="24"/>
-          <w:szCs w:val="24"/>
-        </w:rPr>
-        <w:t>,C.</w:t>
+        <w:t>MOVE 10 TO A,B,C.</w:t>
       </w:r>
     </w:p>
     <w:p>
@@ -11390,23 +11096,7 @@
           <w:sz w:val="24"/>
           <w:szCs w:val="24"/>
         </w:rPr>
-        <w:t xml:space="preserve">VARB – </w:t>
-      </w:r>
-      <w:proofErr w:type="gramStart"/>
-      <w:r>
-        <w:rPr>
-          <w:sz w:val="24"/>
-          <w:szCs w:val="24"/>
-        </w:rPr>
-        <w:t>X(</w:t>
-      </w:r>
-      <w:proofErr w:type="gramEnd"/>
-      <w:r>
-        <w:rPr>
-          <w:sz w:val="24"/>
-          <w:szCs w:val="24"/>
-        </w:rPr>
-        <w:t>03)</w:t>
+        <w:t>VARB – X(03)</w:t>
       </w:r>
     </w:p>
     <w:p>
@@ -11817,17 +11507,8 @@
           <w:sz w:val="24"/>
           <w:szCs w:val="24"/>
         </w:rPr>
-        <w:t xml:space="preserve">Same number of </w:t>
-      </w:r>
-      <w:proofErr w:type="gramStart"/>
-      <w:r>
-        <w:rPr>
-          <w:sz w:val="24"/>
-          <w:szCs w:val="24"/>
-        </w:rPr>
-        <w:t>variable</w:t>
-      </w:r>
-      <w:proofErr w:type="gramEnd"/>
+        <w:t>Same number of variable</w:t>
+      </w:r>
     </w:p>
     <w:p>
       <w:pPr>
@@ -12840,23 +12521,7 @@
           <w:sz w:val="24"/>
           <w:szCs w:val="24"/>
         </w:rPr>
-        <w:t>S</w:t>
-      </w:r>
-      <w:proofErr w:type="gramStart"/>
-      <w:r>
-        <w:rPr>
-          <w:sz w:val="24"/>
-          <w:szCs w:val="24"/>
-        </w:rPr>
-        <w:t>1,S</w:t>
-      </w:r>
-      <w:proofErr w:type="gramEnd"/>
-      <w:r>
-        <w:rPr>
-          <w:sz w:val="24"/>
-          <w:szCs w:val="24"/>
-        </w:rPr>
-        <w:t>2</w:t>
+        <w:t>S1,S2</w:t>
       </w:r>
     </w:p>
     <w:p>
@@ -12935,23 +12600,7 @@
           <w:szCs w:val="24"/>
         </w:rPr>
         <w:tab/>
-        <w:t>S</w:t>
-      </w:r>
-      <w:proofErr w:type="gramStart"/>
-      <w:r>
-        <w:rPr>
-          <w:sz w:val="24"/>
-          <w:szCs w:val="24"/>
-        </w:rPr>
-        <w:t>1,S</w:t>
-      </w:r>
-      <w:proofErr w:type="gramEnd"/>
-      <w:r>
-        <w:rPr>
-          <w:sz w:val="24"/>
-          <w:szCs w:val="24"/>
-        </w:rPr>
-        <w:t>2</w:t>
+        <w:t>S1,S2</w:t>
       </w:r>
     </w:p>
     <w:p>
@@ -12992,23 +12641,7 @@
           <w:szCs w:val="24"/>
         </w:rPr>
         <w:tab/>
-        <w:t>S</w:t>
-      </w:r>
-      <w:proofErr w:type="gramStart"/>
-      <w:r>
-        <w:rPr>
-          <w:sz w:val="24"/>
-          <w:szCs w:val="24"/>
-        </w:rPr>
-        <w:t>3,S</w:t>
-      </w:r>
-      <w:proofErr w:type="gramEnd"/>
-      <w:r>
-        <w:rPr>
-          <w:sz w:val="24"/>
-          <w:szCs w:val="24"/>
-        </w:rPr>
-        <w:t>4</w:t>
+        <w:t>S3,S4</w:t>
       </w:r>
     </w:p>
     <w:p>
@@ -13071,23 +12704,7 @@
           <w:szCs w:val="24"/>
         </w:rPr>
         <w:tab/>
-        <w:t>S</w:t>
-      </w:r>
-      <w:proofErr w:type="gramStart"/>
-      <w:r>
-        <w:rPr>
-          <w:sz w:val="24"/>
-          <w:szCs w:val="24"/>
-        </w:rPr>
-        <w:t>1,S</w:t>
-      </w:r>
-      <w:proofErr w:type="gramEnd"/>
-      <w:r>
-        <w:rPr>
-          <w:sz w:val="24"/>
-          <w:szCs w:val="24"/>
-        </w:rPr>
-        <w:t>2</w:t>
+        <w:t>S1,S2</w:t>
       </w:r>
     </w:p>
     <w:p>
@@ -13142,23 +12759,7 @@
           <w:szCs w:val="24"/>
         </w:rPr>
         <w:tab/>
-        <w:t>S</w:t>
-      </w:r>
-      <w:proofErr w:type="gramStart"/>
-      <w:r>
-        <w:rPr>
-          <w:sz w:val="24"/>
-          <w:szCs w:val="24"/>
-        </w:rPr>
-        <w:t>3,S</w:t>
-      </w:r>
-      <w:proofErr w:type="gramEnd"/>
-      <w:r>
-        <w:rPr>
-          <w:sz w:val="24"/>
-          <w:szCs w:val="24"/>
-        </w:rPr>
-        <w:t>4</w:t>
+        <w:t>S3,S4</w:t>
       </w:r>
     </w:p>
     <w:p>
@@ -13213,23 +12814,7 @@
           <w:szCs w:val="24"/>
         </w:rPr>
         <w:tab/>
-        <w:t>S</w:t>
-      </w:r>
-      <w:proofErr w:type="gramStart"/>
-      <w:r>
-        <w:rPr>
-          <w:sz w:val="24"/>
-          <w:szCs w:val="24"/>
-        </w:rPr>
-        <w:t>5,S</w:t>
-      </w:r>
-      <w:proofErr w:type="gramEnd"/>
-      <w:r>
-        <w:rPr>
-          <w:sz w:val="24"/>
-          <w:szCs w:val="24"/>
-        </w:rPr>
-        <w:t>6</w:t>
+        <w:t>S5,S6</w:t>
       </w:r>
     </w:p>
     <w:p>
@@ -13334,23 +12919,7 @@
           <w:szCs w:val="24"/>
         </w:rPr>
         <w:tab/>
-        <w:t>S</w:t>
-      </w:r>
-      <w:proofErr w:type="gramStart"/>
-      <w:r>
-        <w:rPr>
-          <w:sz w:val="24"/>
-          <w:szCs w:val="24"/>
-        </w:rPr>
-        <w:t>7,S</w:t>
-      </w:r>
-      <w:proofErr w:type="gramEnd"/>
-      <w:r>
-        <w:rPr>
-          <w:sz w:val="24"/>
-          <w:szCs w:val="24"/>
-        </w:rPr>
-        <w:t>8</w:t>
+        <w:t>S7,S8</w:t>
       </w:r>
     </w:p>
     <w:p>
@@ -13405,23 +12974,7 @@
           <w:szCs w:val="24"/>
         </w:rPr>
         <w:tab/>
-        <w:t>S</w:t>
-      </w:r>
-      <w:proofErr w:type="gramStart"/>
-      <w:r>
-        <w:rPr>
-          <w:sz w:val="24"/>
-          <w:szCs w:val="24"/>
-        </w:rPr>
-        <w:t>9,S</w:t>
-      </w:r>
-      <w:proofErr w:type="gramEnd"/>
-      <w:r>
-        <w:rPr>
-          <w:sz w:val="24"/>
-          <w:szCs w:val="24"/>
-        </w:rPr>
-        <w:t>10</w:t>
+        <w:t>S9,S10</w:t>
       </w:r>
     </w:p>
     <w:p>
@@ -13784,27 +13337,7 @@
           <w:szCs w:val="24"/>
         </w:rPr>
         <w:tab/>
-        <w:t xml:space="preserve">PIC </w:t>
-      </w:r>
-      <w:proofErr w:type="gramStart"/>
-      <w:r>
-        <w:rPr>
-          <w:b/>
-          <w:bCs/>
-          <w:sz w:val="24"/>
-          <w:szCs w:val="24"/>
-        </w:rPr>
-        <w:t>X(</w:t>
-      </w:r>
-      <w:proofErr w:type="gramEnd"/>
-      <w:r>
-        <w:rPr>
-          <w:b/>
-          <w:bCs/>
-          <w:sz w:val="24"/>
-          <w:szCs w:val="24"/>
-        </w:rPr>
-        <w:t>05).</w:t>
+        <w:t>PIC X(05).</w:t>
       </w:r>
     </w:p>
     <w:p>
@@ -13846,27 +13379,7 @@
           <w:szCs w:val="24"/>
         </w:rPr>
         <w:tab/>
-        <w:t xml:space="preserve">PIC </w:t>
-      </w:r>
-      <w:proofErr w:type="gramStart"/>
-      <w:r>
-        <w:rPr>
-          <w:b/>
-          <w:bCs/>
-          <w:sz w:val="24"/>
-          <w:szCs w:val="24"/>
-        </w:rPr>
-        <w:t>X(</w:t>
-      </w:r>
-      <w:proofErr w:type="gramEnd"/>
-      <w:r>
-        <w:rPr>
-          <w:b/>
-          <w:bCs/>
-          <w:sz w:val="24"/>
-          <w:szCs w:val="24"/>
-        </w:rPr>
-        <w:t>10).</w:t>
+        <w:t>PIC X(10).</w:t>
       </w:r>
     </w:p>
     <w:p>
@@ -13907,27 +13420,7 @@
           <w:szCs w:val="24"/>
         </w:rPr>
         <w:tab/>
-        <w:t xml:space="preserve">PIC </w:t>
-      </w:r>
-      <w:proofErr w:type="gramStart"/>
-      <w:r>
-        <w:rPr>
-          <w:b/>
-          <w:bCs/>
-          <w:sz w:val="24"/>
-          <w:szCs w:val="24"/>
-        </w:rPr>
-        <w:t>X(</w:t>
-      </w:r>
-      <w:proofErr w:type="gramEnd"/>
-      <w:r>
-        <w:rPr>
-          <w:b/>
-          <w:bCs/>
-          <w:sz w:val="24"/>
-          <w:szCs w:val="24"/>
-        </w:rPr>
-        <w:t>10).</w:t>
+        <w:t>PIC X(10).</w:t>
       </w:r>
     </w:p>
     <w:p>
@@ -13999,27 +13492,7 @@
           <w:szCs w:val="24"/>
         </w:rPr>
         <w:tab/>
-        <w:t xml:space="preserve">PIC </w:t>
-      </w:r>
-      <w:proofErr w:type="gramStart"/>
-      <w:r>
-        <w:rPr>
-          <w:b/>
-          <w:bCs/>
-          <w:sz w:val="24"/>
-          <w:szCs w:val="24"/>
-        </w:rPr>
-        <w:t>X(</w:t>
-      </w:r>
-      <w:proofErr w:type="gramEnd"/>
-      <w:r>
-        <w:rPr>
-          <w:b/>
-          <w:bCs/>
-          <w:sz w:val="24"/>
-          <w:szCs w:val="24"/>
-        </w:rPr>
-        <w:t>05) VALUE SPACE.</w:t>
+        <w:t>PIC X(05) VALUE SPACE.</w:t>
       </w:r>
     </w:p>
     <w:p>
@@ -14069,27 +13542,7 @@
           <w:szCs w:val="24"/>
         </w:rPr>
         <w:tab/>
-        <w:t xml:space="preserve">PIC </w:t>
-      </w:r>
-      <w:proofErr w:type="gramStart"/>
-      <w:r>
-        <w:rPr>
-          <w:b/>
-          <w:bCs/>
-          <w:sz w:val="24"/>
-          <w:szCs w:val="24"/>
-        </w:rPr>
-        <w:t>X(</w:t>
-      </w:r>
-      <w:proofErr w:type="gramEnd"/>
-      <w:r>
-        <w:rPr>
-          <w:b/>
-          <w:bCs/>
-          <w:sz w:val="24"/>
-          <w:szCs w:val="24"/>
-        </w:rPr>
-        <w:t>03) VALUE SPACE</w:t>
+        <w:t>PIC X(03) VALUE SPACE</w:t>
       </w:r>
     </w:p>
     <w:p>
@@ -14130,27 +13583,7 @@
           <w:szCs w:val="24"/>
         </w:rPr>
         <w:tab/>
-        <w:t xml:space="preserve">PIC </w:t>
-      </w:r>
-      <w:proofErr w:type="gramStart"/>
-      <w:r>
-        <w:rPr>
-          <w:b/>
-          <w:bCs/>
-          <w:sz w:val="24"/>
-          <w:szCs w:val="24"/>
-        </w:rPr>
-        <w:t>X(</w:t>
-      </w:r>
-      <w:proofErr w:type="gramEnd"/>
-      <w:r>
-        <w:rPr>
-          <w:b/>
-          <w:bCs/>
-          <w:sz w:val="24"/>
-          <w:szCs w:val="24"/>
-        </w:rPr>
-        <w:t>10) VALUE SPACE.</w:t>
+        <w:t>PIC X(10) VALUE SPACE.</w:t>
       </w:r>
     </w:p>
     <w:p>
@@ -14191,27 +13624,7 @@
           <w:szCs w:val="24"/>
         </w:rPr>
         <w:tab/>
-        <w:t xml:space="preserve">PIC </w:t>
-      </w:r>
-      <w:proofErr w:type="gramStart"/>
-      <w:r>
-        <w:rPr>
-          <w:b/>
-          <w:bCs/>
-          <w:sz w:val="24"/>
-          <w:szCs w:val="24"/>
-        </w:rPr>
-        <w:t>X(</w:t>
-      </w:r>
-      <w:proofErr w:type="gramEnd"/>
-      <w:r>
-        <w:rPr>
-          <w:b/>
-          <w:bCs/>
-          <w:sz w:val="24"/>
-          <w:szCs w:val="24"/>
-        </w:rPr>
-        <w:t>10) VALUE SPACE.</w:t>
+        <w:t>PIC X(10) VALUE SPACE.</w:t>
       </w:r>
     </w:p>
     <w:p>
@@ -14253,27 +13666,7 @@
           <w:szCs w:val="24"/>
         </w:rPr>
         <w:tab/>
-        <w:t xml:space="preserve">PIC </w:t>
-      </w:r>
-      <w:proofErr w:type="gramStart"/>
-      <w:r>
-        <w:rPr>
-          <w:b/>
-          <w:bCs/>
-          <w:sz w:val="24"/>
-          <w:szCs w:val="24"/>
-        </w:rPr>
-        <w:t>X(</w:t>
-      </w:r>
-      <w:proofErr w:type="gramEnd"/>
-      <w:r>
-        <w:rPr>
-          <w:b/>
-          <w:bCs/>
-          <w:sz w:val="24"/>
-          <w:szCs w:val="24"/>
-        </w:rPr>
-        <w:t>08)</w:t>
+        <w:t>PIC X(08)</w:t>
       </w:r>
       <w:r>
         <w:rPr>
@@ -16282,7 +15675,6 @@
         </w:rPr>
         <w:t xml:space="preserve">main </w:t>
       </w:r>
-      <w:proofErr w:type="spellStart"/>
       <w:r>
         <w:rPr>
           <w:sz w:val="24"/>
@@ -16290,7 +15682,6 @@
         </w:rPr>
         <w:t>pgm</w:t>
       </w:r>
-      <w:proofErr w:type="spellEnd"/>
       <w:r>
         <w:rPr>
           <w:sz w:val="24"/>
@@ -16363,7 +15754,6 @@
         </w:rPr>
         <w:t xml:space="preserve">sub </w:t>
       </w:r>
-      <w:proofErr w:type="spellStart"/>
       <w:r>
         <w:rPr>
           <w:sz w:val="24"/>
@@ -16371,23 +15761,13 @@
         </w:rPr>
         <w:t>pgm</w:t>
       </w:r>
-      <w:proofErr w:type="spellEnd"/>
-      <w:r>
-        <w:rPr>
-          <w:sz w:val="24"/>
-          <w:szCs w:val="24"/>
-        </w:rPr>
-        <w:t xml:space="preserve">, and send control to main </w:t>
-      </w:r>
-      <w:proofErr w:type="spellStart"/>
-      <w:r>
-        <w:rPr>
-          <w:sz w:val="24"/>
-          <w:szCs w:val="24"/>
-        </w:rPr>
-        <w:t>pgm</w:t>
-      </w:r>
-      <w:proofErr w:type="spellEnd"/>
+      <w:r>
+        <w:rPr>
+          <w:sz w:val="24"/>
+          <w:szCs w:val="24"/>
+        </w:rPr>
+        <w:t>, and send control to main pgm</w:t>
+      </w:r>
     </w:p>
     <w:p>
       <w:pPr>
@@ -16455,21 +15835,12 @@
         </w:rPr>
         <w:t xml:space="preserve">Used to pass the control out of the COBOL </w:t>
       </w:r>
-      <w:proofErr w:type="spellStart"/>
-      <w:r>
-        <w:rPr>
-          <w:sz w:val="24"/>
-          <w:szCs w:val="24"/>
-        </w:rPr>
-        <w:t>pgm</w:t>
-      </w:r>
-      <w:proofErr w:type="spellEnd"/>
-      <w:r>
-        <w:rPr>
-          <w:sz w:val="24"/>
-          <w:szCs w:val="24"/>
-        </w:rPr>
-        <w:t>, can be used in any program as it sends control back to from where it came</w:t>
+      <w:r>
+        <w:rPr>
+          <w:sz w:val="24"/>
+          <w:szCs w:val="24"/>
+        </w:rPr>
+        <w:t>pgm, can be used in any program as it sends control back to from where it came</w:t>
       </w:r>
     </w:p>
     <w:p>
@@ -19604,27 +18975,7 @@
           <w:szCs w:val="24"/>
         </w:rPr>
         <w:tab/>
-        <w:t xml:space="preserve">PIC </w:t>
-      </w:r>
-      <w:proofErr w:type="gramStart"/>
-      <w:r>
-        <w:rPr>
-          <w:b/>
-          <w:bCs/>
-          <w:sz w:val="24"/>
-          <w:szCs w:val="24"/>
-        </w:rPr>
-        <w:t>X(</w:t>
-      </w:r>
-      <w:proofErr w:type="gramEnd"/>
-      <w:r>
-        <w:rPr>
-          <w:b/>
-          <w:bCs/>
-          <w:sz w:val="24"/>
-          <w:szCs w:val="24"/>
-        </w:rPr>
-        <w:t>05).</w:t>
+        <w:t>PIC X(05).</w:t>
       </w:r>
     </w:p>
     <w:p>
@@ -19665,27 +19016,7 @@
           <w:szCs w:val="24"/>
         </w:rPr>
         <w:tab/>
-        <w:t xml:space="preserve">PIC </w:t>
-      </w:r>
-      <w:proofErr w:type="gramStart"/>
-      <w:r>
-        <w:rPr>
-          <w:b/>
-          <w:bCs/>
-          <w:sz w:val="24"/>
-          <w:szCs w:val="24"/>
-        </w:rPr>
-        <w:t>X(</w:t>
-      </w:r>
-      <w:proofErr w:type="gramEnd"/>
-      <w:r>
-        <w:rPr>
-          <w:b/>
-          <w:bCs/>
-          <w:sz w:val="24"/>
-          <w:szCs w:val="24"/>
-        </w:rPr>
-        <w:t>10).</w:t>
+        <w:t>PIC X(10).</w:t>
       </w:r>
     </w:p>
     <w:p>
@@ -19831,27 +19162,7 @@
           <w:szCs w:val="24"/>
         </w:rPr>
         <w:tab/>
-        <w:t xml:space="preserve">PIC </w:t>
-      </w:r>
-      <w:proofErr w:type="gramStart"/>
-      <w:r>
-        <w:rPr>
-          <w:b/>
-          <w:bCs/>
-          <w:sz w:val="24"/>
-          <w:szCs w:val="24"/>
-        </w:rPr>
-        <w:t>X(</w:t>
-      </w:r>
-      <w:proofErr w:type="gramEnd"/>
-      <w:r>
-        <w:rPr>
-          <w:b/>
-          <w:bCs/>
-          <w:sz w:val="24"/>
-          <w:szCs w:val="24"/>
-        </w:rPr>
-        <w:t xml:space="preserve">05) </w:t>
+        <w:t xml:space="preserve">PIC X(05) </w:t>
       </w:r>
       <w:r>
         <w:rPr>
@@ -19910,27 +19221,7 @@
           <w:szCs w:val="24"/>
         </w:rPr>
         <w:tab/>
-        <w:t xml:space="preserve">PIC </w:t>
-      </w:r>
-      <w:proofErr w:type="gramStart"/>
-      <w:r>
-        <w:rPr>
-          <w:b/>
-          <w:bCs/>
-          <w:sz w:val="24"/>
-          <w:szCs w:val="24"/>
-        </w:rPr>
-        <w:t>X(</w:t>
-      </w:r>
-      <w:proofErr w:type="gramEnd"/>
-      <w:r>
-        <w:rPr>
-          <w:b/>
-          <w:bCs/>
-          <w:sz w:val="24"/>
-          <w:szCs w:val="24"/>
-        </w:rPr>
-        <w:t>10)</w:t>
+        <w:t>PIC X(10)</w:t>
       </w:r>
       <w:r>
         <w:rPr>
@@ -20119,27 +19410,7 @@
           <w:szCs w:val="24"/>
         </w:rPr>
         <w:tab/>
-        <w:t xml:space="preserve">PIC </w:t>
-      </w:r>
-      <w:proofErr w:type="gramStart"/>
-      <w:r>
-        <w:rPr>
-          <w:b/>
-          <w:bCs/>
-          <w:sz w:val="24"/>
-          <w:szCs w:val="24"/>
-        </w:rPr>
-        <w:t>X(</w:t>
-      </w:r>
-      <w:proofErr w:type="gramEnd"/>
-      <w:r>
-        <w:rPr>
-          <w:b/>
-          <w:bCs/>
-          <w:sz w:val="24"/>
-          <w:szCs w:val="24"/>
-        </w:rPr>
-        <w:t>01) VALUE SAPCE.</w:t>
+        <w:t>PIC X(01) VALUE SAPCE.</w:t>
       </w:r>
     </w:p>
     <w:p>
@@ -20180,27 +19451,7 @@
           <w:szCs w:val="24"/>
         </w:rPr>
         <w:tab/>
-        <w:t xml:space="preserve">PIC </w:t>
-      </w:r>
-      <w:proofErr w:type="gramStart"/>
-      <w:r>
-        <w:rPr>
-          <w:b/>
-          <w:bCs/>
-          <w:sz w:val="24"/>
-          <w:szCs w:val="24"/>
-        </w:rPr>
-        <w:t>X(</w:t>
-      </w:r>
-      <w:proofErr w:type="gramEnd"/>
-      <w:r>
-        <w:rPr>
-          <w:b/>
-          <w:bCs/>
-          <w:sz w:val="24"/>
-          <w:szCs w:val="24"/>
-        </w:rPr>
-        <w:t>01) VALUE SPACE.</w:t>
+        <w:t>PIC X(01) VALUE SPACE.</w:t>
       </w:r>
     </w:p>
     <w:p>
@@ -24055,23 +23306,29 @@
           <w:sz w:val="24"/>
           <w:szCs w:val="24"/>
         </w:rPr>
-        <w:t xml:space="preserve">How to code File </w:t>
-      </w:r>
-      <w:proofErr w:type="spellStart"/>
-      <w:r>
-        <w:rPr>
-          <w:sz w:val="24"/>
-          <w:szCs w:val="24"/>
-        </w:rPr>
-        <w:t>pgm</w:t>
-      </w:r>
-      <w:proofErr w:type="spellEnd"/>
-      <w:r>
-        <w:rPr>
-          <w:sz w:val="24"/>
-          <w:szCs w:val="24"/>
-        </w:rPr>
-        <w:t>:</w:t>
+        <w:t>File can be OPEN, READ, WRITE, REWRITE, DELETE &amp; CLOSE</w:t>
+      </w:r>
+    </w:p>
+    <w:p>
+      <w:pPr>
+        <w:pStyle w:val="ListParagraph"/>
+        <w:numPr>
+          <w:ilvl w:val="0"/>
+          <w:numId w:val="1"/>
+        </w:numPr>
+        <w:spacing w:after="0"/>
+        <w:rPr>
+          <w:sz w:val="24"/>
+          <w:szCs w:val="24"/>
+          <w:u w:val="single"/>
+        </w:rPr>
+      </w:pPr>
+      <w:r>
+        <w:rPr>
+          <w:sz w:val="24"/>
+          <w:szCs w:val="24"/>
+        </w:rPr>
+        <w:t>How to code File pgm:</w:t>
       </w:r>
     </w:p>
     <w:p>
@@ -24444,14 +23701,6 @@
           <w:szCs w:val="24"/>
         </w:rPr>
         <w:tab/>
-      </w:r>
-      <w:r>
-        <w:rPr>
-          <w:b/>
-          <w:bCs/>
-          <w:sz w:val="24"/>
-          <w:szCs w:val="24"/>
-        </w:rPr>
         <w:t>SELECT FILE-NAME</w:t>
       </w:r>
       <w:r>
@@ -24618,25 +23867,7 @@
           <w:szCs w:val="24"/>
         </w:rPr>
         <w:tab/>
-        <w:t>WS-STATUS-VARIABLE-</w:t>
-      </w:r>
-      <w:r>
-        <w:rPr>
-          <w:b/>
-          <w:bCs/>
-          <w:sz w:val="24"/>
-          <w:szCs w:val="24"/>
-        </w:rPr>
-        <w:t>2</w:t>
-      </w:r>
-      <w:r>
-        <w:rPr>
-          <w:b/>
-          <w:bCs/>
-          <w:sz w:val="24"/>
-          <w:szCs w:val="24"/>
-        </w:rPr>
-        <w:t>.</w:t>
+        <w:t>WS-STATUS-VARIABLE-2.</w:t>
       </w:r>
     </w:p>
     <w:p>

--- a/Anil-Polsani-Mainframe/COBOL/Cobol.docx
+++ b/Anil-Polsani-Mainframe/COBOL/Cobol.docx
@@ -23825,9 +23825,10 @@
         <w:spacing w:after="0"/>
         <w:ind w:left="360"/>
         <w:rPr>
-          <w:sz w:val="24"/>
-          <w:szCs w:val="24"/>
-          <w:u w:val="single"/>
+          <w:b/>
+          <w:bCs/>
+          <w:sz w:val="24"/>
+          <w:szCs w:val="24"/>
         </w:rPr>
       </w:pPr>
       <w:r>
@@ -23876,6 +23877,532 @@
         <w:spacing w:after="0"/>
         <w:ind w:left="360"/>
         <w:rPr>
+          <w:b/>
+          <w:bCs/>
+          <w:sz w:val="24"/>
+          <w:szCs w:val="24"/>
+        </w:rPr>
+      </w:pPr>
+    </w:p>
+    <w:p>
+      <w:pPr>
+        <w:pStyle w:val="ListParagraph"/>
+        <w:spacing w:after="0"/>
+        <w:ind w:left="360"/>
+        <w:rPr>
+          <w:b/>
+          <w:bCs/>
+          <w:sz w:val="24"/>
+          <w:szCs w:val="24"/>
+        </w:rPr>
+      </w:pPr>
+      <w:r>
+        <w:rPr>
+          <w:b/>
+          <w:bCs/>
+          <w:sz w:val="24"/>
+          <w:szCs w:val="24"/>
+        </w:rPr>
+        <w:t>DATA DIVISION.</w:t>
+      </w:r>
+    </w:p>
+    <w:p>
+      <w:pPr>
+        <w:pStyle w:val="ListParagraph"/>
+        <w:spacing w:after="0"/>
+        <w:ind w:left="360"/>
+        <w:rPr>
+          <w:b/>
+          <w:bCs/>
+          <w:sz w:val="24"/>
+          <w:szCs w:val="24"/>
+        </w:rPr>
+      </w:pPr>
+      <w:r>
+        <w:rPr>
+          <w:b/>
+          <w:bCs/>
+          <w:sz w:val="24"/>
+          <w:szCs w:val="24"/>
+        </w:rPr>
+        <w:t>FILE SECTION.</w:t>
+      </w:r>
+    </w:p>
+    <w:p>
+      <w:pPr>
+        <w:pStyle w:val="ListParagraph"/>
+        <w:spacing w:after="0"/>
+        <w:ind w:left="360"/>
+        <w:rPr>
+          <w:b/>
+          <w:bCs/>
+          <w:sz w:val="24"/>
+          <w:szCs w:val="24"/>
+        </w:rPr>
+      </w:pPr>
+      <w:r>
+        <w:rPr>
+          <w:b/>
+          <w:bCs/>
+          <w:sz w:val="24"/>
+          <w:szCs w:val="24"/>
+        </w:rPr>
+        <w:t>FD FILE-NICK-NAME-1</w:t>
+      </w:r>
+    </w:p>
+    <w:p>
+      <w:pPr>
+        <w:pStyle w:val="ListParagraph"/>
+        <w:spacing w:after="0"/>
+        <w:ind w:left="360"/>
+        <w:rPr>
+          <w:b/>
+          <w:bCs/>
+          <w:sz w:val="24"/>
+          <w:szCs w:val="24"/>
+        </w:rPr>
+      </w:pPr>
+      <w:r>
+        <w:rPr>
+          <w:b/>
+          <w:bCs/>
+          <w:sz w:val="24"/>
+          <w:szCs w:val="24"/>
+        </w:rPr>
+        <w:tab/>
+        <w:t>LABEL RECORD ARE STANDARD.</w:t>
+      </w:r>
+    </w:p>
+    <w:p>
+      <w:pPr>
+        <w:pStyle w:val="ListParagraph"/>
+        <w:spacing w:after="0"/>
+        <w:ind w:left="360"/>
+        <w:rPr>
+          <w:b/>
+          <w:bCs/>
+          <w:sz w:val="24"/>
+          <w:szCs w:val="24"/>
+        </w:rPr>
+      </w:pPr>
+      <w:r>
+        <w:rPr>
+          <w:b/>
+          <w:bCs/>
+          <w:sz w:val="24"/>
+          <w:szCs w:val="24"/>
+        </w:rPr>
+        <w:t>01 ACCOUNT-DETAILS.</w:t>
+      </w:r>
+    </w:p>
+    <w:p>
+      <w:pPr>
+        <w:pStyle w:val="ListParagraph"/>
+        <w:spacing w:after="0"/>
+        <w:ind w:left="360"/>
+        <w:rPr>
+          <w:b/>
+          <w:bCs/>
+          <w:sz w:val="24"/>
+          <w:szCs w:val="24"/>
+        </w:rPr>
+      </w:pPr>
+      <w:r>
+        <w:rPr>
+          <w:b/>
+          <w:bCs/>
+          <w:sz w:val="24"/>
+          <w:szCs w:val="24"/>
+        </w:rPr>
+        <w:tab/>
+        <w:t>03 ACCT-NUM</w:t>
+      </w:r>
+      <w:r>
+        <w:rPr>
+          <w:b/>
+          <w:bCs/>
+          <w:sz w:val="24"/>
+          <w:szCs w:val="24"/>
+        </w:rPr>
+        <w:tab/>
+      </w:r>
+      <w:r>
+        <w:rPr>
+          <w:b/>
+          <w:bCs/>
+          <w:sz w:val="24"/>
+          <w:szCs w:val="24"/>
+        </w:rPr>
+        <w:tab/>
+        <w:t>PIC X</w:t>
+      </w:r>
+    </w:p>
+    <w:p>
+      <w:pPr>
+        <w:pStyle w:val="ListParagraph"/>
+        <w:spacing w:after="0"/>
+        <w:ind w:left="360"/>
+        <w:rPr>
+          <w:b/>
+          <w:bCs/>
+          <w:sz w:val="24"/>
+          <w:szCs w:val="24"/>
+        </w:rPr>
+      </w:pPr>
+      <w:r>
+        <w:rPr>
+          <w:b/>
+          <w:bCs/>
+          <w:sz w:val="24"/>
+          <w:szCs w:val="24"/>
+        </w:rPr>
+        <w:tab/>
+        <w:t>03 CUST-NAME</w:t>
+      </w:r>
+      <w:r>
+        <w:rPr>
+          <w:b/>
+          <w:bCs/>
+          <w:sz w:val="24"/>
+          <w:szCs w:val="24"/>
+        </w:rPr>
+        <w:tab/>
+        <w:t>PIC X</w:t>
+      </w:r>
+    </w:p>
+    <w:p>
+      <w:pPr>
+        <w:pStyle w:val="ListParagraph"/>
+        <w:spacing w:after="0"/>
+        <w:ind w:left="360"/>
+        <w:rPr>
+          <w:b/>
+          <w:bCs/>
+          <w:sz w:val="24"/>
+          <w:szCs w:val="24"/>
+        </w:rPr>
+      </w:pPr>
+      <w:r>
+        <w:rPr>
+          <w:b/>
+          <w:bCs/>
+          <w:sz w:val="24"/>
+          <w:szCs w:val="24"/>
+        </w:rPr>
+        <w:tab/>
+        <w:t>03 CUST-ADD.</w:t>
+      </w:r>
+    </w:p>
+    <w:p>
+      <w:pPr>
+        <w:pStyle w:val="ListParagraph"/>
+        <w:spacing w:after="0"/>
+        <w:ind w:left="360"/>
+        <w:rPr>
+          <w:b/>
+          <w:bCs/>
+          <w:sz w:val="24"/>
+          <w:szCs w:val="24"/>
+        </w:rPr>
+      </w:pPr>
+      <w:r>
+        <w:rPr>
+          <w:b/>
+          <w:bCs/>
+          <w:sz w:val="24"/>
+          <w:szCs w:val="24"/>
+        </w:rPr>
+        <w:tab/>
+      </w:r>
+      <w:r>
+        <w:rPr>
+          <w:b/>
+          <w:bCs/>
+          <w:sz w:val="24"/>
+          <w:szCs w:val="24"/>
+        </w:rPr>
+        <w:tab/>
+        <w:t>05 CITY</w:t>
+      </w:r>
+      <w:r>
+        <w:rPr>
+          <w:b/>
+          <w:bCs/>
+          <w:sz w:val="24"/>
+          <w:szCs w:val="24"/>
+        </w:rPr>
+        <w:tab/>
+        <w:t>PIC X</w:t>
+      </w:r>
+    </w:p>
+    <w:p>
+      <w:pPr>
+        <w:pStyle w:val="ListParagraph"/>
+        <w:spacing w:after="0"/>
+        <w:ind w:left="360"/>
+        <w:rPr>
+          <w:b/>
+          <w:bCs/>
+          <w:sz w:val="24"/>
+          <w:szCs w:val="24"/>
+        </w:rPr>
+      </w:pPr>
+      <w:r>
+        <w:rPr>
+          <w:b/>
+          <w:bCs/>
+          <w:sz w:val="24"/>
+          <w:szCs w:val="24"/>
+        </w:rPr>
+        <w:tab/>
+      </w:r>
+      <w:r>
+        <w:rPr>
+          <w:b/>
+          <w:bCs/>
+          <w:sz w:val="24"/>
+          <w:szCs w:val="24"/>
+        </w:rPr>
+        <w:tab/>
+        <w:t>05 STATE</w:t>
+      </w:r>
+      <w:r>
+        <w:rPr>
+          <w:b/>
+          <w:bCs/>
+          <w:sz w:val="24"/>
+          <w:szCs w:val="24"/>
+        </w:rPr>
+        <w:tab/>
+        <w:t>PIC X</w:t>
+      </w:r>
+    </w:p>
+    <w:p>
+      <w:pPr>
+        <w:pStyle w:val="ListParagraph"/>
+        <w:spacing w:after="0"/>
+        <w:ind w:left="360"/>
+        <w:rPr>
+          <w:b/>
+          <w:bCs/>
+          <w:sz w:val="24"/>
+          <w:szCs w:val="24"/>
+        </w:rPr>
+      </w:pPr>
+    </w:p>
+    <w:p>
+      <w:pPr>
+        <w:pStyle w:val="ListParagraph"/>
+        <w:spacing w:after="0"/>
+        <w:ind w:left="360"/>
+        <w:rPr>
+          <w:b/>
+          <w:bCs/>
+          <w:sz w:val="24"/>
+          <w:szCs w:val="24"/>
+        </w:rPr>
+      </w:pPr>
+      <w:r>
+        <w:rPr>
+          <w:b/>
+          <w:bCs/>
+          <w:sz w:val="24"/>
+          <w:szCs w:val="24"/>
+        </w:rPr>
+        <w:t>WORKING-STORAGE SECTION.</w:t>
+      </w:r>
+    </w:p>
+    <w:p>
+      <w:pPr>
+        <w:pStyle w:val="ListParagraph"/>
+        <w:spacing w:after="0"/>
+        <w:ind w:left="360"/>
+        <w:rPr>
+          <w:b/>
+          <w:bCs/>
+          <w:sz w:val="24"/>
+          <w:szCs w:val="24"/>
+        </w:rPr>
+      </w:pPr>
+      <w:r>
+        <w:rPr>
+          <w:b/>
+          <w:bCs/>
+          <w:sz w:val="24"/>
+          <w:szCs w:val="24"/>
+        </w:rPr>
+        <w:t xml:space="preserve">01 </w:t>
+      </w:r>
+      <w:r>
+        <w:rPr>
+          <w:b/>
+          <w:bCs/>
+          <w:sz w:val="24"/>
+          <w:szCs w:val="24"/>
+        </w:rPr>
+        <w:t>WS-STATUS-VARIABLE-1</w:t>
+      </w:r>
+      <w:r>
+        <w:rPr>
+          <w:b/>
+          <w:bCs/>
+          <w:sz w:val="24"/>
+          <w:szCs w:val="24"/>
+        </w:rPr>
+        <w:tab/>
+        <w:t>PIC X(02)</w:t>
+      </w:r>
+      <w:r>
+        <w:rPr>
+          <w:b/>
+          <w:bCs/>
+          <w:sz w:val="24"/>
+          <w:szCs w:val="24"/>
+        </w:rPr>
+        <w:tab/>
+        <w:t>VALUE SPACE.</w:t>
+      </w:r>
+    </w:p>
+    <w:p>
+      <w:pPr>
+        <w:pStyle w:val="ListParagraph"/>
+        <w:spacing w:after="0"/>
+        <w:ind w:left="360"/>
+        <w:rPr>
+          <w:b/>
+          <w:bCs/>
+          <w:sz w:val="24"/>
+          <w:szCs w:val="24"/>
+        </w:rPr>
+      </w:pPr>
+      <w:r>
+        <w:rPr>
+          <w:b/>
+          <w:bCs/>
+          <w:sz w:val="24"/>
+          <w:szCs w:val="24"/>
+        </w:rPr>
+        <w:t xml:space="preserve">01 </w:t>
+      </w:r>
+      <w:r>
+        <w:rPr>
+          <w:b/>
+          <w:bCs/>
+          <w:sz w:val="24"/>
+          <w:szCs w:val="24"/>
+        </w:rPr>
+        <w:t>WS-STATUS-VARIABLE-</w:t>
+      </w:r>
+      <w:r>
+        <w:rPr>
+          <w:b/>
+          <w:bCs/>
+          <w:sz w:val="24"/>
+          <w:szCs w:val="24"/>
+        </w:rPr>
+        <w:t>2</w:t>
+      </w:r>
+      <w:r>
+        <w:rPr>
+          <w:b/>
+          <w:bCs/>
+          <w:sz w:val="24"/>
+          <w:szCs w:val="24"/>
+        </w:rPr>
+        <w:tab/>
+        <w:t>PIC X(02)</w:t>
+      </w:r>
+      <w:r>
+        <w:rPr>
+          <w:b/>
+          <w:bCs/>
+          <w:sz w:val="24"/>
+          <w:szCs w:val="24"/>
+        </w:rPr>
+        <w:tab/>
+        <w:t>VALUE SPACE.</w:t>
+      </w:r>
+    </w:p>
+    <w:p>
+      <w:pPr>
+        <w:pStyle w:val="ListParagraph"/>
+        <w:spacing w:after="0"/>
+        <w:ind w:left="360"/>
+        <w:rPr>
+          <w:b/>
+          <w:bCs/>
+          <w:sz w:val="24"/>
+          <w:szCs w:val="24"/>
+        </w:rPr>
+      </w:pPr>
+    </w:p>
+    <w:p>
+      <w:pPr>
+        <w:pStyle w:val="ListParagraph"/>
+        <w:spacing w:after="0"/>
+        <w:ind w:left="360"/>
+        <w:rPr>
+          <w:b/>
+          <w:bCs/>
+          <w:sz w:val="24"/>
+          <w:szCs w:val="24"/>
+        </w:rPr>
+      </w:pPr>
+      <w:r>
+        <w:rPr>
+          <w:b/>
+          <w:bCs/>
+          <w:sz w:val="24"/>
+          <w:szCs w:val="24"/>
+        </w:rPr>
+        <w:t>PROCEDURE DIVISION.</w:t>
+      </w:r>
+    </w:p>
+    <w:p>
+      <w:pPr>
+        <w:pStyle w:val="ListParagraph"/>
+        <w:spacing w:after="0"/>
+        <w:ind w:left="360"/>
+        <w:rPr>
+          <w:b/>
+          <w:bCs/>
+          <w:sz w:val="24"/>
+          <w:szCs w:val="24"/>
+        </w:rPr>
+      </w:pPr>
+    </w:p>
+    <w:p>
+      <w:pPr>
+        <w:pStyle w:val="ListParagraph"/>
+        <w:spacing w:after="0"/>
+        <w:ind w:left="360"/>
+        <w:rPr>
+          <w:b/>
+          <w:bCs/>
+          <w:sz w:val="24"/>
+          <w:szCs w:val="24"/>
+        </w:rPr>
+      </w:pPr>
+    </w:p>
+    <w:p>
+      <w:pPr>
+        <w:pStyle w:val="ListParagraph"/>
+        <w:spacing w:after="0"/>
+        <w:ind w:left="360"/>
+        <w:rPr>
+          <w:b/>
+          <w:bCs/>
+          <w:sz w:val="24"/>
+          <w:szCs w:val="24"/>
+        </w:rPr>
+      </w:pPr>
+    </w:p>
+    <w:p>
+      <w:pPr>
+        <w:pStyle w:val="ListParagraph"/>
+        <w:spacing w:after="0"/>
+        <w:ind w:left="360"/>
+        <w:rPr>
           <w:sz w:val="24"/>
           <w:szCs w:val="24"/>
           <w:u w:val="single"/>
@@ -23891,17 +24418,30 @@
         </w:numPr>
         <w:spacing w:after="0"/>
         <w:rPr>
-          <w:sz w:val="24"/>
-          <w:szCs w:val="24"/>
-          <w:u w:val="single"/>
-        </w:rPr>
-      </w:pPr>
-      <w:r>
-        <w:rPr>
-          <w:sz w:val="24"/>
-          <w:szCs w:val="24"/>
-        </w:rPr>
-        <w:t>Environment Division:</w:t>
+          <w:b/>
+          <w:bCs/>
+          <w:sz w:val="24"/>
+          <w:szCs w:val="24"/>
+          <w:u w:val="single"/>
+        </w:rPr>
+      </w:pPr>
+      <w:r>
+        <w:rPr>
+          <w:b/>
+          <w:bCs/>
+          <w:sz w:val="24"/>
+          <w:szCs w:val="24"/>
+        </w:rPr>
+        <w:t>ENVIRONMENT DIVISION</w:t>
+      </w:r>
+      <w:r>
+        <w:rPr>
+          <w:b/>
+          <w:bCs/>
+          <w:sz w:val="24"/>
+          <w:szCs w:val="24"/>
+        </w:rPr>
+        <w:t>.</w:t>
       </w:r>
     </w:p>
     <w:p>
@@ -24040,6 +24580,22 @@
         </w:rPr>
         <w:t>SEQUENTIAL</w:t>
       </w:r>
+      <w:r>
+        <w:rPr>
+          <w:b/>
+          <w:bCs/>
+          <w:sz w:val="24"/>
+          <w:szCs w:val="24"/>
+        </w:rPr>
+        <w:t xml:space="preserve"> </w:t>
+      </w:r>
+      <w:r>
+        <w:rPr>
+          <w:sz w:val="24"/>
+          <w:szCs w:val="24"/>
+        </w:rPr>
+        <w:t>(Allow duplicates, No sorted order)</w:t>
+      </w:r>
     </w:p>
     <w:p>
       <w:pPr>
@@ -24074,7 +24630,21 @@
           <w:sz w:val="24"/>
           <w:szCs w:val="24"/>
         </w:rPr>
-        <w:t xml:space="preserve"> KSDS </w:t>
+        <w:t xml:space="preserve"> KSDS</w:t>
+      </w:r>
+      <w:r>
+        <w:rPr>
+          <w:sz w:val="24"/>
+          <w:szCs w:val="24"/>
+        </w:rPr>
+        <w:t xml:space="preserve"> Cluster</w:t>
+      </w:r>
+      <w:r>
+        <w:rPr>
+          <w:sz w:val="24"/>
+          <w:szCs w:val="24"/>
+        </w:rPr>
+        <w:t xml:space="preserve"> </w:t>
       </w:r>
       <w:r>
         <w:rPr>
@@ -24169,6 +24739,7 @@
           <w:sz w:val="24"/>
           <w:szCs w:val="24"/>
         </w:rPr>
+        <w:lastRenderedPageBreak/>
         <w:t>SEQUENTIAL</w:t>
       </w:r>
       <w:r>
@@ -24179,6 +24750,13 @@
         <w:tab/>
         <w:t>: Read the record 1 by 1 from top to bottom</w:t>
       </w:r>
+      <w:r>
+        <w:rPr>
+          <w:sz w:val="24"/>
+          <w:szCs w:val="24"/>
+        </w:rPr>
+        <w:t xml:space="preserve"> -&gt; PS &amp; KSDS</w:t>
+      </w:r>
     </w:p>
     <w:p>
       <w:pPr>
@@ -24216,7 +24794,28 @@
           <w:szCs w:val="24"/>
         </w:rPr>
         <w:tab/>
-        <w:t>: Read a particular record based on key value =&gt; KSDS</w:t>
+        <w:t xml:space="preserve">: Read a particular record based on key value </w:t>
+      </w:r>
+      <w:r>
+        <w:rPr>
+          <w:sz w:val="24"/>
+          <w:szCs w:val="24"/>
+        </w:rPr>
+        <w:t>-</w:t>
+      </w:r>
+      <w:r>
+        <w:rPr>
+          <w:sz w:val="24"/>
+          <w:szCs w:val="24"/>
+        </w:rPr>
+        <w:t>&gt; KSDS</w:t>
+      </w:r>
+      <w:r>
+        <w:rPr>
+          <w:sz w:val="24"/>
+          <w:szCs w:val="24"/>
+        </w:rPr>
+        <w:t xml:space="preserve"> only</w:t>
       </w:r>
     </w:p>
     <w:p>
@@ -24262,7 +24861,429 @@
           <w:sz w:val="24"/>
           <w:szCs w:val="24"/>
         </w:rPr>
-        <w:t xml:space="preserve"> =&gt; KSDS only</w:t>
+        <w:t xml:space="preserve"> </w:t>
+      </w:r>
+      <w:r>
+        <w:rPr>
+          <w:sz w:val="24"/>
+          <w:szCs w:val="24"/>
+        </w:rPr>
+        <w:t>-</w:t>
+      </w:r>
+      <w:r>
+        <w:rPr>
+          <w:sz w:val="24"/>
+          <w:szCs w:val="24"/>
+        </w:rPr>
+        <w:t>&gt; KSDS only</w:t>
+      </w:r>
+    </w:p>
+    <w:p>
+      <w:pPr>
+        <w:pStyle w:val="ListParagraph"/>
+        <w:numPr>
+          <w:ilvl w:val="1"/>
+          <w:numId w:val="1"/>
+        </w:numPr>
+        <w:spacing w:after="0"/>
+        <w:rPr>
+          <w:sz w:val="24"/>
+          <w:szCs w:val="24"/>
+          <w:u w:val="single"/>
+        </w:rPr>
+      </w:pPr>
+      <w:r>
+        <w:rPr>
+          <w:b/>
+          <w:bCs/>
+          <w:sz w:val="24"/>
+          <w:szCs w:val="24"/>
+        </w:rPr>
+        <w:t>FILE STATUS</w:t>
+      </w:r>
+      <w:r>
+        <w:rPr>
+          <w:b/>
+          <w:bCs/>
+          <w:sz w:val="24"/>
+          <w:szCs w:val="24"/>
+        </w:rPr>
+        <w:tab/>
+      </w:r>
+      <w:r>
+        <w:rPr>
+          <w:b/>
+          <w:bCs/>
+          <w:sz w:val="24"/>
+          <w:szCs w:val="24"/>
+        </w:rPr>
+        <w:tab/>
+      </w:r>
+      <w:r>
+        <w:rPr>
+          <w:sz w:val="24"/>
+          <w:szCs w:val="24"/>
+        </w:rPr>
+        <w:t>: This is a RETURN CODE that tells file operation result</w:t>
+      </w:r>
+    </w:p>
+    <w:p>
+      <w:pPr>
+        <w:pStyle w:val="ListParagraph"/>
+        <w:numPr>
+          <w:ilvl w:val="2"/>
+          <w:numId w:val="1"/>
+        </w:numPr>
+        <w:spacing w:after="0"/>
+        <w:rPr>
+          <w:sz w:val="24"/>
+          <w:szCs w:val="24"/>
+          <w:u w:val="single"/>
+        </w:rPr>
+      </w:pPr>
+      <w:r>
+        <w:rPr>
+          <w:sz w:val="24"/>
+          <w:szCs w:val="24"/>
+        </w:rPr>
+        <w:t>We need to declare the variable that will hold the RC</w:t>
+      </w:r>
+    </w:p>
+    <w:p>
+      <w:pPr>
+        <w:pStyle w:val="ListParagraph"/>
+        <w:numPr>
+          <w:ilvl w:val="2"/>
+          <w:numId w:val="1"/>
+        </w:numPr>
+        <w:spacing w:after="0"/>
+        <w:rPr>
+          <w:sz w:val="24"/>
+          <w:szCs w:val="24"/>
+          <w:u w:val="single"/>
+        </w:rPr>
+      </w:pPr>
+      <w:r>
+        <w:rPr>
+          <w:sz w:val="24"/>
+          <w:szCs w:val="24"/>
+        </w:rPr>
+        <w:t>Check file status code</w:t>
+      </w:r>
+      <w:r>
+        <w:rPr>
+          <w:sz w:val="24"/>
+          <w:szCs w:val="24"/>
+        </w:rPr>
+        <w:t>: (Interview questions)</w:t>
+      </w:r>
+    </w:p>
+    <w:p>
+      <w:pPr>
+        <w:pStyle w:val="ListParagraph"/>
+        <w:numPr>
+          <w:ilvl w:val="3"/>
+          <w:numId w:val="1"/>
+        </w:numPr>
+        <w:spacing w:after="0"/>
+        <w:rPr>
+          <w:sz w:val="24"/>
+          <w:szCs w:val="24"/>
+          <w:u w:val="single"/>
+        </w:rPr>
+      </w:pPr>
+      <w:r>
+        <w:rPr>
+          <w:b/>
+          <w:bCs/>
+          <w:sz w:val="24"/>
+          <w:szCs w:val="24"/>
+        </w:rPr>
+        <w:t>00</w:t>
+      </w:r>
+      <w:r>
+        <w:rPr>
+          <w:sz w:val="24"/>
+          <w:szCs w:val="24"/>
+        </w:rPr>
+        <w:t xml:space="preserve"> </w:t>
+      </w:r>
+      <w:r>
+        <w:rPr>
+          <w:sz w:val="24"/>
+          <w:szCs w:val="24"/>
+        </w:rPr>
+        <w:tab/>
+      </w:r>
+      <w:r>
+        <w:rPr>
+          <w:sz w:val="24"/>
+          <w:szCs w:val="24"/>
+        </w:rPr>
+        <w:tab/>
+        <w:t>: successful</w:t>
+      </w:r>
+    </w:p>
+    <w:p>
+      <w:pPr>
+        <w:pStyle w:val="ListParagraph"/>
+        <w:numPr>
+          <w:ilvl w:val="3"/>
+          <w:numId w:val="1"/>
+        </w:numPr>
+        <w:spacing w:after="0"/>
+        <w:rPr>
+          <w:sz w:val="24"/>
+          <w:szCs w:val="24"/>
+          <w:u w:val="single"/>
+        </w:rPr>
+      </w:pPr>
+      <w:r>
+        <w:rPr>
+          <w:b/>
+          <w:bCs/>
+          <w:sz w:val="24"/>
+          <w:szCs w:val="24"/>
+        </w:rPr>
+        <w:t>10</w:t>
+      </w:r>
+      <w:r>
+        <w:rPr>
+          <w:sz w:val="24"/>
+          <w:szCs w:val="24"/>
+        </w:rPr>
+        <w:t xml:space="preserve"> </w:t>
+      </w:r>
+      <w:r>
+        <w:rPr>
+          <w:sz w:val="24"/>
+          <w:szCs w:val="24"/>
+        </w:rPr>
+        <w:tab/>
+      </w:r>
+      <w:r>
+        <w:rPr>
+          <w:sz w:val="24"/>
+          <w:szCs w:val="24"/>
+        </w:rPr>
+        <w:tab/>
+        <w:t>: End of file (EOF)</w:t>
+      </w:r>
+    </w:p>
+    <w:p>
+      <w:pPr>
+        <w:pStyle w:val="ListParagraph"/>
+        <w:numPr>
+          <w:ilvl w:val="3"/>
+          <w:numId w:val="1"/>
+        </w:numPr>
+        <w:spacing w:after="0"/>
+        <w:rPr>
+          <w:sz w:val="24"/>
+          <w:szCs w:val="24"/>
+          <w:u w:val="single"/>
+        </w:rPr>
+      </w:pPr>
+      <w:r>
+        <w:rPr>
+          <w:b/>
+          <w:bCs/>
+          <w:sz w:val="24"/>
+          <w:szCs w:val="24"/>
+        </w:rPr>
+        <w:t>21, 22, 23, 24</w:t>
+      </w:r>
+      <w:r>
+        <w:rPr>
+          <w:sz w:val="24"/>
+          <w:szCs w:val="24"/>
+        </w:rPr>
+        <w:t xml:space="preserve"> </w:t>
+      </w:r>
+      <w:r>
+        <w:rPr>
+          <w:sz w:val="24"/>
+          <w:szCs w:val="24"/>
+        </w:rPr>
+        <w:tab/>
+        <w:t>: KSDS error</w:t>
+      </w:r>
+    </w:p>
+    <w:p>
+      <w:pPr>
+        <w:pStyle w:val="ListParagraph"/>
+        <w:numPr>
+          <w:ilvl w:val="3"/>
+          <w:numId w:val="1"/>
+        </w:numPr>
+        <w:spacing w:after="0"/>
+        <w:rPr>
+          <w:sz w:val="24"/>
+          <w:szCs w:val="24"/>
+          <w:u w:val="single"/>
+        </w:rPr>
+      </w:pPr>
+      <w:r>
+        <w:rPr>
+          <w:b/>
+          <w:bCs/>
+          <w:sz w:val="24"/>
+          <w:szCs w:val="24"/>
+        </w:rPr>
+        <w:t>39</w:t>
+      </w:r>
+      <w:r>
+        <w:rPr>
+          <w:sz w:val="24"/>
+          <w:szCs w:val="24"/>
+        </w:rPr>
+        <w:t xml:space="preserve"> </w:t>
+      </w:r>
+      <w:r>
+        <w:rPr>
+          <w:sz w:val="24"/>
+          <w:szCs w:val="24"/>
+        </w:rPr>
+        <w:tab/>
+      </w:r>
+      <w:r>
+        <w:rPr>
+          <w:sz w:val="24"/>
+          <w:szCs w:val="24"/>
+        </w:rPr>
+        <w:tab/>
+        <w:t>: File attribute mismatch when you open file</w:t>
+      </w:r>
+    </w:p>
+    <w:p>
+      <w:pPr>
+        <w:pStyle w:val="ListParagraph"/>
+        <w:numPr>
+          <w:ilvl w:val="3"/>
+          <w:numId w:val="1"/>
+        </w:numPr>
+        <w:spacing w:after="0"/>
+        <w:rPr>
+          <w:sz w:val="24"/>
+          <w:szCs w:val="24"/>
+          <w:u w:val="single"/>
+        </w:rPr>
+      </w:pPr>
+      <w:r>
+        <w:rPr>
+          <w:b/>
+          <w:bCs/>
+          <w:sz w:val="24"/>
+          <w:szCs w:val="24"/>
+        </w:rPr>
+        <w:t>41, 42, 43</w:t>
+      </w:r>
+      <w:r>
+        <w:rPr>
+          <w:sz w:val="24"/>
+          <w:szCs w:val="24"/>
+        </w:rPr>
+        <w:t xml:space="preserve"> </w:t>
+      </w:r>
+      <w:r>
+        <w:rPr>
+          <w:sz w:val="24"/>
+          <w:szCs w:val="24"/>
+        </w:rPr>
+        <w:tab/>
+        <w:t>: Logic mistake</w:t>
+      </w:r>
+    </w:p>
+    <w:p>
+      <w:pPr>
+        <w:pStyle w:val="ListParagraph"/>
+        <w:numPr>
+          <w:ilvl w:val="3"/>
+          <w:numId w:val="1"/>
+        </w:numPr>
+        <w:spacing w:after="0"/>
+        <w:rPr>
+          <w:sz w:val="24"/>
+          <w:szCs w:val="24"/>
+          <w:u w:val="single"/>
+        </w:rPr>
+      </w:pPr>
+      <w:r>
+        <w:rPr>
+          <w:b/>
+          <w:bCs/>
+          <w:sz w:val="24"/>
+          <w:szCs w:val="24"/>
+        </w:rPr>
+        <w:t>35/96</w:t>
+      </w:r>
+      <w:r>
+        <w:rPr>
+          <w:sz w:val="24"/>
+          <w:szCs w:val="24"/>
+        </w:rPr>
+        <w:t xml:space="preserve"> </w:t>
+      </w:r>
+      <w:r>
+        <w:rPr>
+          <w:sz w:val="24"/>
+          <w:szCs w:val="24"/>
+        </w:rPr>
+        <w:tab/>
+      </w:r>
+      <w:r>
+        <w:rPr>
+          <w:sz w:val="24"/>
+          <w:szCs w:val="24"/>
+        </w:rPr>
+        <w:tab/>
+        <w:t>: Invalid/Missed the DDNAME in JCL</w:t>
+      </w:r>
+    </w:p>
+    <w:p>
+      <w:pPr>
+        <w:pStyle w:val="ListParagraph"/>
+        <w:numPr>
+          <w:ilvl w:val="3"/>
+          <w:numId w:val="1"/>
+        </w:numPr>
+        <w:spacing w:after="0"/>
+        <w:rPr>
+          <w:sz w:val="24"/>
+          <w:szCs w:val="24"/>
+          <w:u w:val="single"/>
+        </w:rPr>
+      </w:pPr>
+      <w:r>
+        <w:rPr>
+          <w:b/>
+          <w:bCs/>
+          <w:sz w:val="24"/>
+          <w:szCs w:val="24"/>
+        </w:rPr>
+        <w:t>97</w:t>
+      </w:r>
+      <w:r>
+        <w:rPr>
+          <w:sz w:val="24"/>
+          <w:szCs w:val="24"/>
+        </w:rPr>
+        <w:t xml:space="preserve"> </w:t>
+      </w:r>
+      <w:r>
+        <w:rPr>
+          <w:sz w:val="24"/>
+          <w:szCs w:val="24"/>
+        </w:rPr>
+        <w:tab/>
+      </w:r>
+      <w:r>
+        <w:rPr>
+          <w:sz w:val="24"/>
+          <w:szCs w:val="24"/>
+        </w:rPr>
+        <w:tab/>
+        <w:t>: KSDS Index issue that needs to be verified</w:t>
       </w:r>
     </w:p>
     <w:p>
@@ -24274,6 +25295,256 @@
         </w:numPr>
         <w:spacing w:after="0"/>
         <w:rPr>
+          <w:b/>
+          <w:bCs/>
+          <w:sz w:val="24"/>
+          <w:szCs w:val="24"/>
+          <w:u w:val="single"/>
+        </w:rPr>
+      </w:pPr>
+      <w:r>
+        <w:rPr>
+          <w:b/>
+          <w:bCs/>
+          <w:sz w:val="24"/>
+          <w:szCs w:val="24"/>
+        </w:rPr>
+        <w:t>DATA DIVISION</w:t>
+      </w:r>
+    </w:p>
+    <w:p>
+      <w:pPr>
+        <w:pStyle w:val="ListParagraph"/>
+        <w:numPr>
+          <w:ilvl w:val="1"/>
+          <w:numId w:val="1"/>
+        </w:numPr>
+        <w:spacing w:after="0"/>
+        <w:rPr>
+          <w:b/>
+          <w:bCs/>
+          <w:sz w:val="24"/>
+          <w:szCs w:val="24"/>
+          <w:u w:val="single"/>
+        </w:rPr>
+      </w:pPr>
+      <w:r>
+        <w:rPr>
+          <w:b/>
+          <w:bCs/>
+          <w:sz w:val="24"/>
+          <w:szCs w:val="24"/>
+        </w:rPr>
+        <w:t>FILE SECTION</w:t>
+      </w:r>
+    </w:p>
+    <w:p>
+      <w:pPr>
+        <w:pStyle w:val="ListParagraph"/>
+        <w:numPr>
+          <w:ilvl w:val="2"/>
+          <w:numId w:val="1"/>
+        </w:numPr>
+        <w:spacing w:after="0"/>
+        <w:rPr>
+          <w:sz w:val="24"/>
+          <w:szCs w:val="24"/>
+          <w:u w:val="single"/>
+        </w:rPr>
+      </w:pPr>
+      <w:r>
+        <w:rPr>
+          <w:sz w:val="24"/>
+          <w:szCs w:val="24"/>
+        </w:rPr>
+        <w:t>In file section VALUE clause is not allowed</w:t>
+      </w:r>
+    </w:p>
+    <w:p>
+      <w:pPr>
+        <w:pStyle w:val="ListParagraph"/>
+        <w:numPr>
+          <w:ilvl w:val="0"/>
+          <w:numId w:val="1"/>
+        </w:numPr>
+        <w:spacing w:after="0"/>
+        <w:rPr>
+          <w:b/>
+          <w:bCs/>
+          <w:sz w:val="24"/>
+          <w:szCs w:val="24"/>
+          <w:u w:val="single"/>
+        </w:rPr>
+      </w:pPr>
+      <w:r>
+        <w:rPr>
+          <w:b/>
+          <w:bCs/>
+          <w:sz w:val="24"/>
+          <w:szCs w:val="24"/>
+        </w:rPr>
+        <w:t>PROCEDURE DIVISION</w:t>
+      </w:r>
+    </w:p>
+    <w:p>
+      <w:pPr>
+        <w:pStyle w:val="ListParagraph"/>
+        <w:numPr>
+          <w:ilvl w:val="1"/>
+          <w:numId w:val="1"/>
+        </w:numPr>
+        <w:spacing w:after="0"/>
+        <w:rPr>
+          <w:sz w:val="24"/>
+          <w:szCs w:val="24"/>
+          <w:u w:val="single"/>
+        </w:rPr>
+      </w:pPr>
+      <w:r>
+        <w:rPr>
+          <w:b/>
+          <w:bCs/>
+          <w:sz w:val="24"/>
+          <w:szCs w:val="24"/>
+        </w:rPr>
+        <w:t>OPEN</w:t>
+      </w:r>
+      <w:r>
+        <w:rPr>
+          <w:sz w:val="24"/>
+          <w:szCs w:val="24"/>
+        </w:rPr>
+        <w:t xml:space="preserve"> the file</w:t>
+      </w:r>
+    </w:p>
+    <w:p>
+      <w:pPr>
+        <w:pStyle w:val="ListParagraph"/>
+        <w:numPr>
+          <w:ilvl w:val="2"/>
+          <w:numId w:val="1"/>
+        </w:numPr>
+        <w:spacing w:after="0"/>
+        <w:rPr>
+          <w:sz w:val="24"/>
+          <w:szCs w:val="24"/>
+          <w:u w:val="single"/>
+        </w:rPr>
+      </w:pPr>
+      <w:r>
+        <w:rPr>
+          <w:sz w:val="24"/>
+          <w:szCs w:val="24"/>
+        </w:rPr>
+        <w:t>Access the - READ/WRITE on file</w:t>
+      </w:r>
+    </w:p>
+    <w:p>
+      <w:pPr>
+        <w:pStyle w:val="ListParagraph"/>
+        <w:numPr>
+          <w:ilvl w:val="1"/>
+          <w:numId w:val="1"/>
+        </w:numPr>
+        <w:spacing w:after="0"/>
+        <w:rPr>
+          <w:sz w:val="24"/>
+          <w:szCs w:val="24"/>
+          <w:u w:val="single"/>
+        </w:rPr>
+      </w:pPr>
+      <w:r>
+        <w:rPr>
+          <w:b/>
+          <w:bCs/>
+          <w:sz w:val="24"/>
+          <w:szCs w:val="24"/>
+        </w:rPr>
+        <w:t>CLOSE</w:t>
+      </w:r>
+      <w:r>
+        <w:rPr>
+          <w:sz w:val="24"/>
+          <w:szCs w:val="24"/>
+        </w:rPr>
+        <w:t xml:space="preserve"> the file</w:t>
+      </w:r>
+    </w:p>
+    <w:p>
+      <w:pPr>
+        <w:pStyle w:val="ListParagraph"/>
+        <w:numPr>
+          <w:ilvl w:val="1"/>
+          <w:numId w:val="1"/>
+        </w:numPr>
+        <w:spacing w:after="0"/>
+        <w:rPr>
+          <w:sz w:val="24"/>
+          <w:szCs w:val="24"/>
+          <w:u w:val="single"/>
+        </w:rPr>
+      </w:pPr>
+      <w:r>
+        <w:rPr>
+          <w:sz w:val="24"/>
+          <w:szCs w:val="24"/>
+        </w:rPr>
+        <w:t>We don’t do update on file (Rewrite)</w:t>
+      </w:r>
+    </w:p>
+    <w:p>
+      <w:pPr>
+        <w:pStyle w:val="ListParagraph"/>
+        <w:numPr>
+          <w:ilvl w:val="1"/>
+          <w:numId w:val="1"/>
+        </w:numPr>
+        <w:spacing w:after="0"/>
+        <w:rPr>
+          <w:sz w:val="24"/>
+          <w:szCs w:val="24"/>
+          <w:u w:val="single"/>
+        </w:rPr>
+      </w:pPr>
+      <w:r>
+        <w:rPr>
+          <w:sz w:val="24"/>
+          <w:szCs w:val="24"/>
+        </w:rPr>
+        <w:t>We cannot delete a record</w:t>
+      </w:r>
+    </w:p>
+    <w:p>
+      <w:pPr>
+        <w:pStyle w:val="ListParagraph"/>
+        <w:numPr>
+          <w:ilvl w:val="1"/>
+          <w:numId w:val="1"/>
+        </w:numPr>
+        <w:spacing w:after="0"/>
+        <w:rPr>
+          <w:sz w:val="24"/>
+          <w:szCs w:val="24"/>
+          <w:u w:val="single"/>
+        </w:rPr>
+      </w:pPr>
+      <w:r>
+        <w:rPr>
+          <w:sz w:val="24"/>
+          <w:szCs w:val="24"/>
+        </w:rPr>
+        <w:t>When we READ a file, we get only 1 record from the file and that is stored in the file layout</w:t>
+      </w:r>
+    </w:p>
+    <w:p>
+      <w:pPr>
+        <w:pStyle w:val="ListParagraph"/>
+        <w:numPr>
+          <w:ilvl w:val="0"/>
+          <w:numId w:val="1"/>
+        </w:numPr>
+        <w:spacing w:after="0"/>
+        <w:rPr>
           <w:sz w:val="24"/>
           <w:szCs w:val="24"/>
           <w:u w:val="single"/>
@@ -24306,8 +25577,89 @@
           <w:sz w:val="24"/>
           <w:szCs w:val="24"/>
         </w:rPr>
-        <w:t>a</w:t>
-      </w:r>
+        <w:t>A</w:t>
+      </w:r>
+    </w:p>
+    <w:p>
+      <w:pPr>
+        <w:pStyle w:val="ListParagraph"/>
+        <w:numPr>
+          <w:ilvl w:val="0"/>
+          <w:numId w:val="1"/>
+        </w:numPr>
+        <w:spacing w:after="0"/>
+        <w:rPr>
+          <w:sz w:val="24"/>
+          <w:szCs w:val="24"/>
+          <w:u w:val="single"/>
+        </w:rPr>
+      </w:pPr>
+      <w:r>
+        <w:rPr>
+          <w:sz w:val="24"/>
+          <w:szCs w:val="24"/>
+        </w:rPr>
+        <w:t>A</w:t>
+      </w:r>
+    </w:p>
+    <w:p>
+      <w:pPr>
+        <w:pStyle w:val="ListParagraph"/>
+        <w:numPr>
+          <w:ilvl w:val="0"/>
+          <w:numId w:val="1"/>
+        </w:numPr>
+        <w:spacing w:after="0"/>
+        <w:rPr>
+          <w:sz w:val="24"/>
+          <w:szCs w:val="24"/>
+          <w:u w:val="single"/>
+        </w:rPr>
+      </w:pPr>
+      <w:r>
+        <w:rPr>
+          <w:sz w:val="24"/>
+          <w:szCs w:val="24"/>
+        </w:rPr>
+        <w:t>A</w:t>
+      </w:r>
+    </w:p>
+    <w:p>
+      <w:pPr>
+        <w:pStyle w:val="ListParagraph"/>
+        <w:numPr>
+          <w:ilvl w:val="0"/>
+          <w:numId w:val="1"/>
+        </w:numPr>
+        <w:spacing w:after="0"/>
+        <w:rPr>
+          <w:sz w:val="24"/>
+          <w:szCs w:val="24"/>
+          <w:u w:val="single"/>
+        </w:rPr>
+      </w:pPr>
+      <w:r>
+        <w:rPr>
+          <w:sz w:val="24"/>
+          <w:szCs w:val="24"/>
+        </w:rPr>
+        <w:t>A</w:t>
+      </w:r>
+    </w:p>
+    <w:p>
+      <w:pPr>
+        <w:pStyle w:val="ListParagraph"/>
+        <w:numPr>
+          <w:ilvl w:val="0"/>
+          <w:numId w:val="1"/>
+        </w:numPr>
+        <w:spacing w:after="0"/>
+        <w:rPr>
+          <w:sz w:val="24"/>
+          <w:szCs w:val="24"/>
+          <w:u w:val="single"/>
+        </w:rPr>
+      </w:pPr>
     </w:p>
     <w:p>
       <w:pPr>

--- a/Anil-Polsani-Mainframe/COBOL/Cobol.docx
+++ b/Anil-Polsani-Mainframe/COBOL/Cobol.docx
@@ -24403,6 +24403,84 @@
         <w:spacing w:after="0"/>
         <w:ind w:left="360"/>
         <w:rPr>
+          <w:b/>
+          <w:bCs/>
+          <w:sz w:val="24"/>
+          <w:szCs w:val="24"/>
+        </w:rPr>
+      </w:pPr>
+    </w:p>
+    <w:p>
+      <w:pPr>
+        <w:pStyle w:val="ListParagraph"/>
+        <w:spacing w:after="0"/>
+        <w:ind w:left="360"/>
+        <w:rPr>
+          <w:b/>
+          <w:bCs/>
+          <w:sz w:val="24"/>
+          <w:szCs w:val="24"/>
+        </w:rPr>
+      </w:pPr>
+    </w:p>
+    <w:p>
+      <w:pPr>
+        <w:pStyle w:val="ListParagraph"/>
+        <w:spacing w:after="0"/>
+        <w:ind w:left="360"/>
+        <w:rPr>
+          <w:b/>
+          <w:bCs/>
+          <w:sz w:val="24"/>
+          <w:szCs w:val="24"/>
+        </w:rPr>
+      </w:pPr>
+    </w:p>
+    <w:p>
+      <w:pPr>
+        <w:pStyle w:val="ListParagraph"/>
+        <w:spacing w:after="0"/>
+        <w:ind w:left="360"/>
+        <w:rPr>
+          <w:b/>
+          <w:bCs/>
+          <w:sz w:val="24"/>
+          <w:szCs w:val="24"/>
+        </w:rPr>
+      </w:pPr>
+    </w:p>
+    <w:p>
+      <w:pPr>
+        <w:pStyle w:val="ListParagraph"/>
+        <w:spacing w:after="0"/>
+        <w:ind w:left="360"/>
+        <w:rPr>
+          <w:b/>
+          <w:bCs/>
+          <w:sz w:val="24"/>
+          <w:szCs w:val="24"/>
+        </w:rPr>
+      </w:pPr>
+    </w:p>
+    <w:p>
+      <w:pPr>
+        <w:pStyle w:val="ListParagraph"/>
+        <w:spacing w:after="0"/>
+        <w:ind w:left="360"/>
+        <w:rPr>
+          <w:b/>
+          <w:bCs/>
+          <w:sz w:val="24"/>
+          <w:szCs w:val="24"/>
+        </w:rPr>
+      </w:pPr>
+    </w:p>
+    <w:p>
+      <w:pPr>
+        <w:pStyle w:val="ListParagraph"/>
+        <w:spacing w:after="0"/>
+        <w:ind w:left="360"/>
+        <w:rPr>
           <w:sz w:val="24"/>
           <w:szCs w:val="24"/>
           <w:u w:val="single"/>
@@ -24432,6 +24510,7 @@
           <w:sz w:val="24"/>
           <w:szCs w:val="24"/>
         </w:rPr>
+        <w:lastRenderedPageBreak/>
         <w:t>ENVIRONMENT DIVISION</w:t>
       </w:r>
       <w:r>
@@ -24739,65 +24818,2135 @@
           <w:sz w:val="24"/>
           <w:szCs w:val="24"/>
         </w:rPr>
+        <w:t>SEQUENTIAL</w:t>
+      </w:r>
+      <w:r>
+        <w:rPr>
+          <w:sz w:val="24"/>
+          <w:szCs w:val="24"/>
+        </w:rPr>
+        <w:tab/>
+        <w:t>: Read the record 1 by 1 from top to bottom</w:t>
+      </w:r>
+      <w:r>
+        <w:rPr>
+          <w:sz w:val="24"/>
+          <w:szCs w:val="24"/>
+        </w:rPr>
+        <w:t xml:space="preserve"> -&gt; PS &amp; KSDS</w:t>
+      </w:r>
+    </w:p>
+    <w:p>
+      <w:pPr>
+        <w:pStyle w:val="ListParagraph"/>
+        <w:numPr>
+          <w:ilvl w:val="2"/>
+          <w:numId w:val="1"/>
+        </w:numPr>
+        <w:spacing w:after="0"/>
+        <w:rPr>
+          <w:sz w:val="24"/>
+          <w:szCs w:val="24"/>
+          <w:u w:val="single"/>
+        </w:rPr>
+      </w:pPr>
+      <w:r>
+        <w:rPr>
+          <w:b/>
+          <w:bCs/>
+          <w:sz w:val="24"/>
+          <w:szCs w:val="24"/>
+        </w:rPr>
+        <w:t>RANDOM</w:t>
+      </w:r>
+      <w:r>
+        <w:rPr>
+          <w:sz w:val="24"/>
+          <w:szCs w:val="24"/>
+        </w:rPr>
+        <w:tab/>
+      </w:r>
+      <w:r>
+        <w:rPr>
+          <w:sz w:val="24"/>
+          <w:szCs w:val="24"/>
+        </w:rPr>
+        <w:tab/>
+        <w:t xml:space="preserve">: Read a particular record based on key value </w:t>
+      </w:r>
+      <w:r>
+        <w:rPr>
+          <w:sz w:val="24"/>
+          <w:szCs w:val="24"/>
+        </w:rPr>
+        <w:t>-</w:t>
+      </w:r>
+      <w:r>
+        <w:rPr>
+          <w:sz w:val="24"/>
+          <w:szCs w:val="24"/>
+        </w:rPr>
+        <w:t>&gt; KSDS</w:t>
+      </w:r>
+      <w:r>
+        <w:rPr>
+          <w:sz w:val="24"/>
+          <w:szCs w:val="24"/>
+        </w:rPr>
+        <w:t xml:space="preserve"> only</w:t>
+      </w:r>
+    </w:p>
+    <w:p>
+      <w:pPr>
+        <w:pStyle w:val="ListParagraph"/>
+        <w:numPr>
+          <w:ilvl w:val="2"/>
+          <w:numId w:val="1"/>
+        </w:numPr>
+        <w:spacing w:after="0"/>
+        <w:rPr>
+          <w:sz w:val="24"/>
+          <w:szCs w:val="24"/>
+          <w:u w:val="single"/>
+        </w:rPr>
+      </w:pPr>
+      <w:r>
+        <w:rPr>
+          <w:b/>
+          <w:bCs/>
+          <w:sz w:val="24"/>
+          <w:szCs w:val="24"/>
+        </w:rPr>
+        <w:t>DYNAMIC</w:t>
+      </w:r>
+      <w:r>
+        <w:rPr>
+          <w:sz w:val="24"/>
+          <w:szCs w:val="24"/>
+        </w:rPr>
+        <w:tab/>
+      </w:r>
+      <w:r>
+        <w:rPr>
+          <w:sz w:val="24"/>
+          <w:szCs w:val="24"/>
+        </w:rPr>
+        <w:tab/>
+        <w:t>: Random + Sequential</w:t>
+      </w:r>
+      <w:r>
+        <w:rPr>
+          <w:sz w:val="24"/>
+          <w:szCs w:val="24"/>
+        </w:rPr>
+        <w:t xml:space="preserve"> </w:t>
+      </w:r>
+      <w:r>
+        <w:rPr>
+          <w:sz w:val="24"/>
+          <w:szCs w:val="24"/>
+        </w:rPr>
+        <w:t>-</w:t>
+      </w:r>
+      <w:r>
+        <w:rPr>
+          <w:sz w:val="24"/>
+          <w:szCs w:val="24"/>
+        </w:rPr>
+        <w:t>&gt; KSDS only</w:t>
+      </w:r>
+    </w:p>
+    <w:p>
+      <w:pPr>
+        <w:pStyle w:val="ListParagraph"/>
+        <w:numPr>
+          <w:ilvl w:val="1"/>
+          <w:numId w:val="1"/>
+        </w:numPr>
+        <w:spacing w:after="0"/>
+        <w:rPr>
+          <w:sz w:val="24"/>
+          <w:szCs w:val="24"/>
+          <w:u w:val="single"/>
+        </w:rPr>
+      </w:pPr>
+      <w:r>
+        <w:rPr>
+          <w:b/>
+          <w:bCs/>
+          <w:sz w:val="24"/>
+          <w:szCs w:val="24"/>
+        </w:rPr>
+        <w:t>FILE STATUS</w:t>
+      </w:r>
+      <w:r>
+        <w:rPr>
+          <w:b/>
+          <w:bCs/>
+          <w:sz w:val="24"/>
+          <w:szCs w:val="24"/>
+        </w:rPr>
+        <w:tab/>
+      </w:r>
+      <w:r>
+        <w:rPr>
+          <w:b/>
+          <w:bCs/>
+          <w:sz w:val="24"/>
+          <w:szCs w:val="24"/>
+        </w:rPr>
+        <w:tab/>
+      </w:r>
+      <w:r>
+        <w:rPr>
+          <w:sz w:val="24"/>
+          <w:szCs w:val="24"/>
+        </w:rPr>
+        <w:t>: This is a RETURN CODE that tells file operation result</w:t>
+      </w:r>
+    </w:p>
+    <w:p>
+      <w:pPr>
+        <w:pStyle w:val="ListParagraph"/>
+        <w:numPr>
+          <w:ilvl w:val="2"/>
+          <w:numId w:val="1"/>
+        </w:numPr>
+        <w:spacing w:after="0"/>
+        <w:rPr>
+          <w:sz w:val="24"/>
+          <w:szCs w:val="24"/>
+          <w:u w:val="single"/>
+        </w:rPr>
+      </w:pPr>
+      <w:r>
+        <w:rPr>
+          <w:sz w:val="24"/>
+          <w:szCs w:val="24"/>
+        </w:rPr>
+        <w:t>We need to declare the variable that will hold the RC</w:t>
+      </w:r>
+    </w:p>
+    <w:p>
+      <w:pPr>
+        <w:pStyle w:val="ListParagraph"/>
+        <w:numPr>
+          <w:ilvl w:val="2"/>
+          <w:numId w:val="1"/>
+        </w:numPr>
+        <w:spacing w:after="0"/>
+        <w:rPr>
+          <w:sz w:val="24"/>
+          <w:szCs w:val="24"/>
+          <w:u w:val="single"/>
+        </w:rPr>
+      </w:pPr>
+      <w:r>
+        <w:rPr>
+          <w:sz w:val="24"/>
+          <w:szCs w:val="24"/>
+        </w:rPr>
+        <w:t>Check file status code</w:t>
+      </w:r>
+      <w:r>
+        <w:rPr>
+          <w:sz w:val="24"/>
+          <w:szCs w:val="24"/>
+        </w:rPr>
+        <w:t>: (Interview questions)</w:t>
+      </w:r>
+    </w:p>
+    <w:p>
+      <w:pPr>
+        <w:pStyle w:val="ListParagraph"/>
+        <w:numPr>
+          <w:ilvl w:val="3"/>
+          <w:numId w:val="1"/>
+        </w:numPr>
+        <w:spacing w:after="0"/>
+        <w:rPr>
+          <w:sz w:val="24"/>
+          <w:szCs w:val="24"/>
+          <w:u w:val="single"/>
+        </w:rPr>
+      </w:pPr>
+      <w:r>
+        <w:rPr>
+          <w:b/>
+          <w:bCs/>
+          <w:sz w:val="24"/>
+          <w:szCs w:val="24"/>
+        </w:rPr>
+        <w:t>00</w:t>
+      </w:r>
+      <w:r>
+        <w:rPr>
+          <w:sz w:val="24"/>
+          <w:szCs w:val="24"/>
+        </w:rPr>
+        <w:t xml:space="preserve"> </w:t>
+      </w:r>
+      <w:r>
+        <w:rPr>
+          <w:sz w:val="24"/>
+          <w:szCs w:val="24"/>
+        </w:rPr>
+        <w:tab/>
+      </w:r>
+      <w:r>
+        <w:rPr>
+          <w:sz w:val="24"/>
+          <w:szCs w:val="24"/>
+        </w:rPr>
+        <w:tab/>
+        <w:t>: successful</w:t>
+      </w:r>
+    </w:p>
+    <w:p>
+      <w:pPr>
+        <w:pStyle w:val="ListParagraph"/>
+        <w:numPr>
+          <w:ilvl w:val="3"/>
+          <w:numId w:val="1"/>
+        </w:numPr>
+        <w:spacing w:after="0"/>
+        <w:rPr>
+          <w:sz w:val="24"/>
+          <w:szCs w:val="24"/>
+          <w:u w:val="single"/>
+        </w:rPr>
+      </w:pPr>
+      <w:r>
+        <w:rPr>
+          <w:b/>
+          <w:bCs/>
+          <w:sz w:val="24"/>
+          <w:szCs w:val="24"/>
+        </w:rPr>
+        <w:t>10</w:t>
+      </w:r>
+      <w:r>
+        <w:rPr>
+          <w:sz w:val="24"/>
+          <w:szCs w:val="24"/>
+        </w:rPr>
+        <w:t xml:space="preserve"> </w:t>
+      </w:r>
+      <w:r>
+        <w:rPr>
+          <w:sz w:val="24"/>
+          <w:szCs w:val="24"/>
+        </w:rPr>
+        <w:tab/>
+      </w:r>
+      <w:r>
+        <w:rPr>
+          <w:sz w:val="24"/>
+          <w:szCs w:val="24"/>
+        </w:rPr>
+        <w:tab/>
+        <w:t>: End of file (EOF)</w:t>
+      </w:r>
+    </w:p>
+    <w:p>
+      <w:pPr>
+        <w:pStyle w:val="ListParagraph"/>
+        <w:numPr>
+          <w:ilvl w:val="3"/>
+          <w:numId w:val="1"/>
+        </w:numPr>
+        <w:spacing w:after="0"/>
+        <w:rPr>
+          <w:sz w:val="24"/>
+          <w:szCs w:val="24"/>
+          <w:u w:val="single"/>
+        </w:rPr>
+      </w:pPr>
+      <w:r>
+        <w:rPr>
+          <w:b/>
+          <w:bCs/>
+          <w:sz w:val="24"/>
+          <w:szCs w:val="24"/>
+        </w:rPr>
+        <w:t>21, 22, 23, 24</w:t>
+      </w:r>
+      <w:r>
+        <w:rPr>
+          <w:sz w:val="24"/>
+          <w:szCs w:val="24"/>
+        </w:rPr>
+        <w:t xml:space="preserve"> </w:t>
+      </w:r>
+      <w:r>
+        <w:rPr>
+          <w:sz w:val="24"/>
+          <w:szCs w:val="24"/>
+        </w:rPr>
+        <w:tab/>
+        <w:t>: KSDS error</w:t>
+      </w:r>
+    </w:p>
+    <w:p>
+      <w:pPr>
+        <w:pStyle w:val="ListParagraph"/>
+        <w:numPr>
+          <w:ilvl w:val="3"/>
+          <w:numId w:val="1"/>
+        </w:numPr>
+        <w:spacing w:after="0"/>
+        <w:rPr>
+          <w:sz w:val="24"/>
+          <w:szCs w:val="24"/>
+          <w:u w:val="single"/>
+        </w:rPr>
+      </w:pPr>
+      <w:r>
+        <w:rPr>
+          <w:b/>
+          <w:bCs/>
+          <w:sz w:val="24"/>
+          <w:szCs w:val="24"/>
+        </w:rPr>
+        <w:t>39</w:t>
+      </w:r>
+      <w:r>
+        <w:rPr>
+          <w:sz w:val="24"/>
+          <w:szCs w:val="24"/>
+        </w:rPr>
+        <w:t xml:space="preserve"> </w:t>
+      </w:r>
+      <w:r>
+        <w:rPr>
+          <w:sz w:val="24"/>
+          <w:szCs w:val="24"/>
+        </w:rPr>
+        <w:tab/>
+      </w:r>
+      <w:r>
+        <w:rPr>
+          <w:sz w:val="24"/>
+          <w:szCs w:val="24"/>
+        </w:rPr>
+        <w:tab/>
+        <w:t>: File attribute mismatch when you open file</w:t>
+      </w:r>
+    </w:p>
+    <w:p>
+      <w:pPr>
+        <w:pStyle w:val="ListParagraph"/>
+        <w:numPr>
+          <w:ilvl w:val="3"/>
+          <w:numId w:val="1"/>
+        </w:numPr>
+        <w:spacing w:after="0"/>
+        <w:rPr>
+          <w:sz w:val="24"/>
+          <w:szCs w:val="24"/>
+          <w:u w:val="single"/>
+        </w:rPr>
+      </w:pPr>
+      <w:r>
+        <w:rPr>
+          <w:b/>
+          <w:bCs/>
+          <w:sz w:val="24"/>
+          <w:szCs w:val="24"/>
+        </w:rPr>
+        <w:t>41, 42, 43</w:t>
+      </w:r>
+      <w:r>
+        <w:rPr>
+          <w:sz w:val="24"/>
+          <w:szCs w:val="24"/>
+        </w:rPr>
+        <w:t xml:space="preserve"> </w:t>
+      </w:r>
+      <w:r>
+        <w:rPr>
+          <w:sz w:val="24"/>
+          <w:szCs w:val="24"/>
+        </w:rPr>
+        <w:tab/>
+        <w:t>: Logic mistake</w:t>
+      </w:r>
+    </w:p>
+    <w:p>
+      <w:pPr>
+        <w:pStyle w:val="ListParagraph"/>
+        <w:numPr>
+          <w:ilvl w:val="3"/>
+          <w:numId w:val="1"/>
+        </w:numPr>
+        <w:spacing w:after="0"/>
+        <w:rPr>
+          <w:sz w:val="24"/>
+          <w:szCs w:val="24"/>
+          <w:u w:val="single"/>
+        </w:rPr>
+      </w:pPr>
+      <w:r>
+        <w:rPr>
+          <w:b/>
+          <w:bCs/>
+          <w:sz w:val="24"/>
+          <w:szCs w:val="24"/>
+        </w:rPr>
+        <w:t>35/96</w:t>
+      </w:r>
+      <w:r>
+        <w:rPr>
+          <w:sz w:val="24"/>
+          <w:szCs w:val="24"/>
+        </w:rPr>
+        <w:t xml:space="preserve"> </w:t>
+      </w:r>
+      <w:r>
+        <w:rPr>
+          <w:sz w:val="24"/>
+          <w:szCs w:val="24"/>
+        </w:rPr>
+        <w:tab/>
+      </w:r>
+      <w:r>
+        <w:rPr>
+          <w:sz w:val="24"/>
+          <w:szCs w:val="24"/>
+        </w:rPr>
+        <w:tab/>
+        <w:t>: Invalid/Missed the DDNAME in JCL</w:t>
+      </w:r>
+    </w:p>
+    <w:p>
+      <w:pPr>
+        <w:pStyle w:val="ListParagraph"/>
+        <w:numPr>
+          <w:ilvl w:val="3"/>
+          <w:numId w:val="1"/>
+        </w:numPr>
+        <w:spacing w:after="0"/>
+        <w:rPr>
+          <w:sz w:val="24"/>
+          <w:szCs w:val="24"/>
+          <w:u w:val="single"/>
+        </w:rPr>
+      </w:pPr>
+      <w:r>
+        <w:rPr>
+          <w:b/>
+          <w:bCs/>
+          <w:sz w:val="24"/>
+          <w:szCs w:val="24"/>
+        </w:rPr>
+        <w:t>97</w:t>
+      </w:r>
+      <w:r>
+        <w:rPr>
+          <w:sz w:val="24"/>
+          <w:szCs w:val="24"/>
+        </w:rPr>
+        <w:t xml:space="preserve"> </w:t>
+      </w:r>
+      <w:r>
+        <w:rPr>
+          <w:sz w:val="24"/>
+          <w:szCs w:val="24"/>
+        </w:rPr>
+        <w:tab/>
+      </w:r>
+      <w:r>
+        <w:rPr>
+          <w:sz w:val="24"/>
+          <w:szCs w:val="24"/>
+        </w:rPr>
+        <w:tab/>
+        <w:t>: KSDS Index issue that needs to be verified</w:t>
+      </w:r>
+    </w:p>
+    <w:p>
+      <w:pPr>
+        <w:pStyle w:val="ListParagraph"/>
+        <w:numPr>
+          <w:ilvl w:val="0"/>
+          <w:numId w:val="1"/>
+        </w:numPr>
+        <w:spacing w:after="0"/>
+        <w:rPr>
+          <w:b/>
+          <w:bCs/>
+          <w:sz w:val="24"/>
+          <w:szCs w:val="24"/>
+          <w:u w:val="single"/>
+        </w:rPr>
+      </w:pPr>
+      <w:r>
+        <w:rPr>
+          <w:b/>
+          <w:bCs/>
+          <w:sz w:val="24"/>
+          <w:szCs w:val="24"/>
+        </w:rPr>
+        <w:t>DATA DIVISION</w:t>
+      </w:r>
+    </w:p>
+    <w:p>
+      <w:pPr>
+        <w:pStyle w:val="ListParagraph"/>
+        <w:numPr>
+          <w:ilvl w:val="1"/>
+          <w:numId w:val="1"/>
+        </w:numPr>
+        <w:spacing w:after="0"/>
+        <w:rPr>
+          <w:b/>
+          <w:bCs/>
+          <w:sz w:val="24"/>
+          <w:szCs w:val="24"/>
+          <w:u w:val="single"/>
+        </w:rPr>
+      </w:pPr>
+      <w:r>
+        <w:rPr>
+          <w:b/>
+          <w:bCs/>
+          <w:sz w:val="24"/>
+          <w:szCs w:val="24"/>
+        </w:rPr>
+        <w:t>FILE SECTION</w:t>
+      </w:r>
+    </w:p>
+    <w:p>
+      <w:pPr>
+        <w:pStyle w:val="ListParagraph"/>
+        <w:numPr>
+          <w:ilvl w:val="2"/>
+          <w:numId w:val="1"/>
+        </w:numPr>
+        <w:spacing w:after="0"/>
+        <w:rPr>
+          <w:sz w:val="24"/>
+          <w:szCs w:val="24"/>
+          <w:u w:val="single"/>
+        </w:rPr>
+      </w:pPr>
+      <w:r>
+        <w:rPr>
+          <w:sz w:val="24"/>
+          <w:szCs w:val="24"/>
+        </w:rPr>
+        <w:t>In file section VALUE clause is not allowed</w:t>
+      </w:r>
+    </w:p>
+    <w:p>
+      <w:pPr>
+        <w:pStyle w:val="ListParagraph"/>
+        <w:numPr>
+          <w:ilvl w:val="0"/>
+          <w:numId w:val="1"/>
+        </w:numPr>
+        <w:spacing w:after="0"/>
+        <w:rPr>
+          <w:b/>
+          <w:bCs/>
+          <w:sz w:val="24"/>
+          <w:szCs w:val="24"/>
+          <w:u w:val="single"/>
+        </w:rPr>
+      </w:pPr>
+      <w:r>
+        <w:rPr>
+          <w:b/>
+          <w:bCs/>
+          <w:sz w:val="24"/>
+          <w:szCs w:val="24"/>
+        </w:rPr>
+        <w:t>PROCEDURE DIVISION</w:t>
+      </w:r>
+    </w:p>
+    <w:p>
+      <w:pPr>
+        <w:pStyle w:val="ListParagraph"/>
+        <w:numPr>
+          <w:ilvl w:val="1"/>
+          <w:numId w:val="1"/>
+        </w:numPr>
+        <w:spacing w:after="0"/>
+        <w:rPr>
+          <w:sz w:val="24"/>
+          <w:szCs w:val="24"/>
+          <w:u w:val="single"/>
+        </w:rPr>
+      </w:pPr>
+      <w:r>
+        <w:rPr>
+          <w:b/>
+          <w:bCs/>
+          <w:sz w:val="24"/>
+          <w:szCs w:val="24"/>
+        </w:rPr>
+        <w:t>OPEN</w:t>
+      </w:r>
+      <w:r>
+        <w:rPr>
+          <w:sz w:val="24"/>
+          <w:szCs w:val="24"/>
+        </w:rPr>
+        <w:t xml:space="preserve"> the file</w:t>
+      </w:r>
+    </w:p>
+    <w:p>
+      <w:pPr>
+        <w:pStyle w:val="ListParagraph"/>
+        <w:numPr>
+          <w:ilvl w:val="2"/>
+          <w:numId w:val="1"/>
+        </w:numPr>
+        <w:spacing w:after="0"/>
+        <w:rPr>
+          <w:sz w:val="24"/>
+          <w:szCs w:val="24"/>
+          <w:u w:val="single"/>
+        </w:rPr>
+      </w:pPr>
+      <w:r>
+        <w:rPr>
+          <w:sz w:val="24"/>
+          <w:szCs w:val="24"/>
+        </w:rPr>
+        <w:t>Access the - READ/WRITE on file</w:t>
+      </w:r>
+    </w:p>
+    <w:p>
+      <w:pPr>
+        <w:pStyle w:val="ListParagraph"/>
+        <w:numPr>
+          <w:ilvl w:val="1"/>
+          <w:numId w:val="1"/>
+        </w:numPr>
+        <w:spacing w:after="0"/>
+        <w:rPr>
+          <w:sz w:val="24"/>
+          <w:szCs w:val="24"/>
+          <w:u w:val="single"/>
+        </w:rPr>
+      </w:pPr>
+      <w:r>
+        <w:rPr>
+          <w:b/>
+          <w:bCs/>
+          <w:sz w:val="24"/>
+          <w:szCs w:val="24"/>
+        </w:rPr>
+        <w:t>CLOSE</w:t>
+      </w:r>
+      <w:r>
+        <w:rPr>
+          <w:sz w:val="24"/>
+          <w:szCs w:val="24"/>
+        </w:rPr>
+        <w:t xml:space="preserve"> the file</w:t>
+      </w:r>
+    </w:p>
+    <w:p>
+      <w:pPr>
+        <w:pStyle w:val="ListParagraph"/>
+        <w:numPr>
+          <w:ilvl w:val="1"/>
+          <w:numId w:val="1"/>
+        </w:numPr>
+        <w:spacing w:after="0"/>
+        <w:rPr>
+          <w:sz w:val="24"/>
+          <w:szCs w:val="24"/>
+          <w:u w:val="single"/>
+        </w:rPr>
+      </w:pPr>
+      <w:r>
+        <w:rPr>
+          <w:sz w:val="24"/>
+          <w:szCs w:val="24"/>
+        </w:rPr>
+        <w:t>We don’t do update on file (Rewrite)</w:t>
+      </w:r>
+    </w:p>
+    <w:p>
+      <w:pPr>
+        <w:pStyle w:val="ListParagraph"/>
+        <w:numPr>
+          <w:ilvl w:val="1"/>
+          <w:numId w:val="1"/>
+        </w:numPr>
+        <w:spacing w:after="0"/>
+        <w:rPr>
+          <w:sz w:val="24"/>
+          <w:szCs w:val="24"/>
+          <w:u w:val="single"/>
+        </w:rPr>
+      </w:pPr>
+      <w:r>
+        <w:rPr>
+          <w:sz w:val="24"/>
+          <w:szCs w:val="24"/>
+        </w:rPr>
+        <w:t>We cannot delete a record</w:t>
+      </w:r>
+    </w:p>
+    <w:p>
+      <w:pPr>
+        <w:pStyle w:val="ListParagraph"/>
+        <w:numPr>
+          <w:ilvl w:val="1"/>
+          <w:numId w:val="1"/>
+        </w:numPr>
+        <w:spacing w:after="0"/>
+        <w:rPr>
+          <w:sz w:val="24"/>
+          <w:szCs w:val="24"/>
+          <w:u w:val="single"/>
+        </w:rPr>
+      </w:pPr>
+      <w:r>
+        <w:rPr>
+          <w:sz w:val="24"/>
+          <w:szCs w:val="24"/>
+        </w:rPr>
+        <w:t>When we READ a file, we get only 1 record from the file and that is stored in the file layout</w:t>
+      </w:r>
+    </w:p>
+    <w:p>
+      <w:pPr>
+        <w:pStyle w:val="ListParagraph"/>
+        <w:numPr>
+          <w:ilvl w:val="0"/>
+          <w:numId w:val="1"/>
+        </w:numPr>
+        <w:spacing w:after="0"/>
+        <w:rPr>
+          <w:sz w:val="24"/>
+          <w:szCs w:val="24"/>
+          <w:u w:val="single"/>
+        </w:rPr>
+      </w:pPr>
+      <w:r>
+        <w:rPr>
+          <w:sz w:val="24"/>
+          <w:szCs w:val="24"/>
+        </w:rPr>
+        <w:t xml:space="preserve">Project application file program </w:t>
+      </w:r>
+      <w:r>
+        <w:rPr>
+          <w:sz w:val="24"/>
+          <w:szCs w:val="24"/>
+        </w:rPr>
+        <w:t>is</w:t>
+      </w:r>
+      <w:r>
+        <w:rPr>
+          <w:sz w:val="24"/>
+          <w:szCs w:val="24"/>
+        </w:rPr>
+        <w:t xml:space="preserve"> of 4 types</w:t>
+      </w:r>
+    </w:p>
+    <w:p>
+      <w:pPr>
+        <w:pStyle w:val="ListParagraph"/>
+        <w:numPr>
+          <w:ilvl w:val="1"/>
+          <w:numId w:val="1"/>
+        </w:numPr>
+        <w:spacing w:after="0"/>
+        <w:rPr>
+          <w:sz w:val="24"/>
+          <w:szCs w:val="24"/>
+          <w:u w:val="single"/>
+        </w:rPr>
+      </w:pPr>
+      <w:r>
+        <w:rPr>
+          <w:sz w:val="24"/>
+          <w:szCs w:val="24"/>
+        </w:rPr>
+        <w:t>ONE-ONE</w:t>
+      </w:r>
+      <w:r>
+        <w:rPr>
+          <w:sz w:val="24"/>
+          <w:szCs w:val="24"/>
+        </w:rPr>
+        <w:tab/>
+        <w:t>-&gt; 1 input file – logic – 1 output file</w:t>
+      </w:r>
+    </w:p>
+    <w:p>
+      <w:pPr>
+        <w:pStyle w:val="ListParagraph"/>
+        <w:numPr>
+          <w:ilvl w:val="1"/>
+          <w:numId w:val="1"/>
+        </w:numPr>
+        <w:spacing w:after="0"/>
+        <w:rPr>
+          <w:sz w:val="24"/>
+          <w:szCs w:val="24"/>
+          <w:u w:val="single"/>
+        </w:rPr>
+      </w:pPr>
+      <w:r>
+        <w:rPr>
+          <w:sz w:val="24"/>
+          <w:szCs w:val="24"/>
+        </w:rPr>
+        <w:t>ONE-MANY</w:t>
+      </w:r>
+      <w:r>
+        <w:rPr>
+          <w:sz w:val="24"/>
+          <w:szCs w:val="24"/>
+        </w:rPr>
+        <w:tab/>
+        <w:t>-&gt; 1 input file</w:t>
+      </w:r>
+      <w:r>
+        <w:rPr>
+          <w:sz w:val="24"/>
+          <w:szCs w:val="24"/>
+        </w:rPr>
+        <w:t xml:space="preserve"> – logic – more output file</w:t>
+      </w:r>
+    </w:p>
+    <w:p>
+      <w:pPr>
+        <w:pStyle w:val="ListParagraph"/>
+        <w:numPr>
+          <w:ilvl w:val="1"/>
+          <w:numId w:val="1"/>
+        </w:numPr>
+        <w:spacing w:after="0"/>
+        <w:rPr>
+          <w:sz w:val="24"/>
+          <w:szCs w:val="24"/>
+          <w:u w:val="single"/>
+        </w:rPr>
+      </w:pPr>
+      <w:r>
+        <w:rPr>
+          <w:sz w:val="24"/>
+          <w:szCs w:val="24"/>
+        </w:rPr>
+        <w:t>MANY-MANY</w:t>
+      </w:r>
+      <w:r>
+        <w:rPr>
+          <w:sz w:val="24"/>
+          <w:szCs w:val="24"/>
+        </w:rPr>
+        <w:tab/>
+        <w:t>-&gt; more than 1 input file – logic – 1 output file</w:t>
+      </w:r>
+    </w:p>
+    <w:p>
+      <w:pPr>
+        <w:pStyle w:val="ListParagraph"/>
+        <w:numPr>
+          <w:ilvl w:val="1"/>
+          <w:numId w:val="1"/>
+        </w:numPr>
+        <w:spacing w:after="0"/>
+        <w:rPr>
+          <w:sz w:val="24"/>
+          <w:szCs w:val="24"/>
+          <w:u w:val="single"/>
+        </w:rPr>
+      </w:pPr>
+      <w:r>
+        <w:rPr>
+          <w:sz w:val="24"/>
+          <w:szCs w:val="24"/>
+        </w:rPr>
+        <w:t>MANY-MANY</w:t>
+      </w:r>
+      <w:r>
+        <w:rPr>
+          <w:sz w:val="24"/>
+          <w:szCs w:val="24"/>
+        </w:rPr>
+        <w:tab/>
+        <w:t>-&gt; more than 1 input file – logic – more output file</w:t>
+      </w:r>
+    </w:p>
+    <w:p>
+      <w:pPr>
+        <w:pStyle w:val="ListParagraph"/>
+        <w:numPr>
+          <w:ilvl w:val="0"/>
+          <w:numId w:val="1"/>
+        </w:numPr>
+        <w:spacing w:after="0"/>
+        <w:rPr>
+          <w:sz w:val="24"/>
+          <w:szCs w:val="24"/>
+          <w:u w:val="single"/>
+        </w:rPr>
+      </w:pPr>
+      <w:r>
+        <w:rPr>
+          <w:sz w:val="24"/>
+          <w:szCs w:val="24"/>
+        </w:rPr>
+        <w:t>If any program has more than 1 input files, we will have 2 logics</w:t>
+      </w:r>
+    </w:p>
+    <w:p>
+      <w:pPr>
+        <w:pStyle w:val="ListParagraph"/>
+        <w:numPr>
+          <w:ilvl w:val="1"/>
+          <w:numId w:val="1"/>
+        </w:numPr>
+        <w:spacing w:after="0"/>
+        <w:rPr>
+          <w:sz w:val="24"/>
+          <w:szCs w:val="24"/>
+          <w:u w:val="single"/>
+        </w:rPr>
+      </w:pPr>
+      <w:r>
+        <w:rPr>
+          <w:sz w:val="24"/>
+          <w:szCs w:val="24"/>
+        </w:rPr>
+        <w:t>Matching logic</w:t>
+      </w:r>
+    </w:p>
+    <w:p>
+      <w:pPr>
+        <w:pStyle w:val="ListParagraph"/>
+        <w:numPr>
+          <w:ilvl w:val="1"/>
+          <w:numId w:val="1"/>
+        </w:numPr>
+        <w:spacing w:after="0"/>
+        <w:rPr>
+          <w:sz w:val="24"/>
+          <w:szCs w:val="24"/>
+          <w:u w:val="single"/>
+        </w:rPr>
+      </w:pPr>
+      <w:r>
+        <w:rPr>
+          <w:sz w:val="24"/>
+          <w:szCs w:val="24"/>
+        </w:rPr>
+        <w:t>Lookup logic</w:t>
+      </w:r>
+    </w:p>
+    <w:p>
+      <w:pPr>
+        <w:pStyle w:val="ListParagraph"/>
+        <w:numPr>
+          <w:ilvl w:val="0"/>
+          <w:numId w:val="1"/>
+        </w:numPr>
+        <w:spacing w:after="0"/>
+        <w:rPr>
+          <w:sz w:val="24"/>
+          <w:szCs w:val="24"/>
+          <w:u w:val="single"/>
+        </w:rPr>
+      </w:pPr>
+      <w:r>
+        <w:rPr>
+          <w:sz w:val="24"/>
+          <w:szCs w:val="24"/>
+        </w:rPr>
+        <w:t>We can’t tell if a file is input or output file just by FILE-CONTROL SECTION, when we open the file via INPUT or OUTPUT mode then we get to know if its input or output file.</w:t>
+      </w:r>
+    </w:p>
+    <w:p>
+      <w:pPr>
+        <w:spacing w:after="0"/>
+        <w:rPr>
+          <w:sz w:val="24"/>
+          <w:szCs w:val="24"/>
+          <w:u w:val="single"/>
+        </w:rPr>
+      </w:pPr>
+    </w:p>
+    <w:p>
+      <w:pPr>
+        <w:spacing w:after="0"/>
+        <w:rPr>
+          <w:sz w:val="24"/>
+          <w:szCs w:val="24"/>
+          <w:u w:val="single"/>
+        </w:rPr>
+      </w:pPr>
+    </w:p>
+    <w:p>
+      <w:pPr>
+        <w:spacing w:after="0"/>
+        <w:rPr>
+          <w:sz w:val="24"/>
+          <w:szCs w:val="24"/>
+          <w:u w:val="single"/>
+        </w:rPr>
+      </w:pPr>
+    </w:p>
+    <w:p>
+      <w:pPr>
+        <w:spacing w:after="0"/>
+        <w:rPr>
+          <w:sz w:val="24"/>
+          <w:szCs w:val="24"/>
+          <w:u w:val="single"/>
+        </w:rPr>
+      </w:pPr>
+    </w:p>
+    <w:p>
+      <w:pPr>
+        <w:spacing w:after="0"/>
+        <w:rPr>
+          <w:sz w:val="24"/>
+          <w:szCs w:val="24"/>
+          <w:u w:val="single"/>
+        </w:rPr>
+      </w:pPr>
+    </w:p>
+    <w:p>
+      <w:pPr>
+        <w:spacing w:after="0"/>
+        <w:rPr>
+          <w:sz w:val="24"/>
+          <w:szCs w:val="24"/>
+          <w:u w:val="single"/>
+        </w:rPr>
+      </w:pPr>
+    </w:p>
+    <w:p>
+      <w:pPr>
+        <w:spacing w:after="0"/>
+        <w:rPr>
+          <w:sz w:val="24"/>
+          <w:szCs w:val="24"/>
+          <w:u w:val="single"/>
+        </w:rPr>
+      </w:pPr>
+    </w:p>
+    <w:p>
+      <w:pPr>
+        <w:spacing w:after="0"/>
+        <w:rPr>
+          <w:sz w:val="24"/>
+          <w:szCs w:val="24"/>
+          <w:u w:val="single"/>
+        </w:rPr>
+      </w:pPr>
+    </w:p>
+    <w:p>
+      <w:pPr>
+        <w:spacing w:after="0"/>
+        <w:rPr>
+          <w:sz w:val="24"/>
+          <w:szCs w:val="24"/>
+          <w:u w:val="single"/>
+        </w:rPr>
+      </w:pPr>
+    </w:p>
+    <w:p>
+      <w:pPr>
+        <w:pStyle w:val="ListParagraph"/>
+        <w:numPr>
+          <w:ilvl w:val="0"/>
+          <w:numId w:val="1"/>
+        </w:numPr>
+        <w:spacing w:after="0"/>
+        <w:rPr>
+          <w:b/>
+          <w:bCs/>
+          <w:sz w:val="24"/>
+          <w:szCs w:val="24"/>
+          <w:u w:val="single"/>
+        </w:rPr>
+      </w:pPr>
+      <w:r>
+        <w:rPr>
+          <w:b/>
+          <w:bCs/>
+          <w:sz w:val="24"/>
+          <w:szCs w:val="24"/>
+        </w:rPr>
         <w:lastRenderedPageBreak/>
-        <w:t>SEQUENTIAL</w:t>
-      </w:r>
-      <w:r>
-        <w:rPr>
-          <w:sz w:val="24"/>
-          <w:szCs w:val="24"/>
-        </w:rPr>
-        <w:tab/>
-        <w:t>: Read the record 1 by 1 from top to bottom</w:t>
-      </w:r>
-      <w:r>
-        <w:rPr>
-          <w:sz w:val="24"/>
-          <w:szCs w:val="24"/>
-        </w:rPr>
-        <w:t xml:space="preserve"> -&gt; PS &amp; KSDS</w:t>
-      </w:r>
-    </w:p>
-    <w:p>
-      <w:pPr>
-        <w:pStyle w:val="ListParagraph"/>
-        <w:numPr>
-          <w:ilvl w:val="2"/>
-          <w:numId w:val="1"/>
-        </w:numPr>
-        <w:spacing w:after="0"/>
-        <w:rPr>
-          <w:sz w:val="24"/>
-          <w:szCs w:val="24"/>
-          <w:u w:val="single"/>
-        </w:rPr>
-      </w:pPr>
-      <w:r>
-        <w:rPr>
-          <w:b/>
-          <w:bCs/>
-          <w:sz w:val="24"/>
-          <w:szCs w:val="24"/>
-        </w:rPr>
-        <w:t>RANDOM</w:t>
-      </w:r>
-      <w:r>
-        <w:rPr>
-          <w:sz w:val="24"/>
-          <w:szCs w:val="24"/>
-        </w:rPr>
-        <w:tab/>
-      </w:r>
-      <w:r>
-        <w:rPr>
-          <w:sz w:val="24"/>
-          <w:szCs w:val="24"/>
-        </w:rPr>
-        <w:tab/>
-        <w:t xml:space="preserve">: Read a particular record based on key value </w:t>
-      </w:r>
-      <w:r>
-        <w:rPr>
+        <w:t>Code a file program:</w:t>
+      </w:r>
+    </w:p>
+    <w:p>
+      <w:pPr>
+        <w:pStyle w:val="ListParagraph"/>
+        <w:numPr>
+          <w:ilvl w:val="1"/>
+          <w:numId w:val="1"/>
+        </w:numPr>
+        <w:spacing w:after="0"/>
+        <w:rPr>
+          <w:sz w:val="24"/>
+          <w:szCs w:val="24"/>
+          <w:u w:val="single"/>
+        </w:rPr>
+      </w:pPr>
+      <w:r>
+        <w:rPr>
+          <w:sz w:val="24"/>
+          <w:szCs w:val="24"/>
+        </w:rPr>
+        <w:t>To accept account details</w:t>
+      </w:r>
+    </w:p>
+    <w:p>
+      <w:pPr>
+        <w:pStyle w:val="ListParagraph"/>
+        <w:numPr>
+          <w:ilvl w:val="1"/>
+          <w:numId w:val="1"/>
+        </w:numPr>
+        <w:spacing w:after="0"/>
+        <w:rPr>
+          <w:sz w:val="24"/>
+          <w:szCs w:val="24"/>
+          <w:u w:val="single"/>
+        </w:rPr>
+      </w:pPr>
+      <w:r>
+        <w:rPr>
+          <w:sz w:val="24"/>
+          <w:szCs w:val="24"/>
+        </w:rPr>
+        <w:t>Validate the data</w:t>
+      </w:r>
+    </w:p>
+    <w:p>
+      <w:pPr>
+        <w:pStyle w:val="ListParagraph"/>
+        <w:numPr>
+          <w:ilvl w:val="1"/>
+          <w:numId w:val="1"/>
+        </w:numPr>
+        <w:spacing w:after="0"/>
+        <w:rPr>
+          <w:sz w:val="24"/>
+          <w:szCs w:val="24"/>
+          <w:u w:val="single"/>
+        </w:rPr>
+      </w:pPr>
+      <w:r>
+        <w:rPr>
+          <w:sz w:val="24"/>
+          <w:szCs w:val="24"/>
+        </w:rPr>
+        <w:t>Write the valid data into the file</w:t>
+      </w:r>
+    </w:p>
+    <w:p>
+      <w:pPr>
+        <w:spacing w:after="0"/>
+        <w:rPr>
+          <w:sz w:val="24"/>
+          <w:szCs w:val="24"/>
+          <w:u w:val="single"/>
+        </w:rPr>
+      </w:pPr>
+    </w:p>
+    <w:p>
+      <w:pPr>
+        <w:spacing w:after="0"/>
+        <w:rPr>
+          <w:b/>
+          <w:bCs/>
+          <w:sz w:val="24"/>
+          <w:szCs w:val="24"/>
+        </w:rPr>
+      </w:pPr>
+      <w:r>
+        <w:rPr>
+          <w:b/>
+          <w:bCs/>
+          <w:sz w:val="24"/>
+          <w:szCs w:val="24"/>
+        </w:rPr>
+        <w:t>ID DIVISION.</w:t>
+      </w:r>
+    </w:p>
+    <w:p>
+      <w:pPr>
+        <w:spacing w:after="0"/>
+        <w:rPr>
+          <w:b/>
+          <w:bCs/>
+          <w:sz w:val="24"/>
+          <w:szCs w:val="24"/>
+        </w:rPr>
+      </w:pPr>
+      <w:r>
+        <w:rPr>
+          <w:b/>
+          <w:bCs/>
+          <w:sz w:val="24"/>
+          <w:szCs w:val="24"/>
+        </w:rPr>
+        <w:t>PROGRAM-ID. ACCPTPGM1.</w:t>
+      </w:r>
+    </w:p>
+    <w:p>
+      <w:pPr>
+        <w:spacing w:after="0"/>
+        <w:rPr>
+          <w:b/>
+          <w:bCs/>
+          <w:sz w:val="24"/>
+          <w:szCs w:val="24"/>
+        </w:rPr>
+      </w:pPr>
+      <w:r>
+        <w:rPr>
+          <w:b/>
+          <w:bCs/>
+          <w:sz w:val="24"/>
+          <w:szCs w:val="24"/>
+        </w:rPr>
+        <w:t>AUTHOR. ANUBHAV.</w:t>
+      </w:r>
+    </w:p>
+    <w:p>
+      <w:pPr>
+        <w:spacing w:after="0"/>
+        <w:rPr>
+          <w:b/>
+          <w:bCs/>
+          <w:sz w:val="24"/>
+          <w:szCs w:val="24"/>
+        </w:rPr>
+      </w:pPr>
+      <w:r>
+        <w:rPr>
+          <w:b/>
+          <w:bCs/>
+          <w:sz w:val="24"/>
+          <w:szCs w:val="24"/>
+        </w:rPr>
+        <w:t>DATE-WRITTEN. TODAY.</w:t>
+      </w:r>
+    </w:p>
+    <w:p>
+      <w:pPr>
+        <w:spacing w:after="0"/>
+        <w:rPr>
+          <w:b/>
+          <w:bCs/>
+          <w:sz w:val="24"/>
+          <w:szCs w:val="24"/>
+        </w:rPr>
+      </w:pPr>
+    </w:p>
+    <w:p>
+      <w:pPr>
+        <w:spacing w:after="0"/>
+        <w:rPr>
+          <w:b/>
+          <w:bCs/>
+          <w:sz w:val="24"/>
+          <w:szCs w:val="24"/>
+        </w:rPr>
+      </w:pPr>
+      <w:r>
+        <w:rPr>
+          <w:b/>
+          <w:bCs/>
+          <w:sz w:val="24"/>
+          <w:szCs w:val="24"/>
+        </w:rPr>
+        <w:t>ENVIRONMENT DIVISION.</w:t>
+      </w:r>
+    </w:p>
+    <w:p>
+      <w:pPr>
+        <w:spacing w:after="0"/>
+        <w:rPr>
+          <w:b/>
+          <w:bCs/>
+          <w:sz w:val="24"/>
+          <w:szCs w:val="24"/>
+        </w:rPr>
+      </w:pPr>
+      <w:r>
+        <w:rPr>
+          <w:b/>
+          <w:bCs/>
+          <w:sz w:val="24"/>
+          <w:szCs w:val="24"/>
+        </w:rPr>
+        <w:t>INPUT-OUTPUT SECTION.</w:t>
+      </w:r>
+    </w:p>
+    <w:p>
+      <w:pPr>
+        <w:spacing w:after="0"/>
+        <w:rPr>
+          <w:b/>
+          <w:bCs/>
+          <w:sz w:val="24"/>
+          <w:szCs w:val="24"/>
+        </w:rPr>
+      </w:pPr>
+      <w:r>
+        <w:rPr>
+          <w:b/>
+          <w:bCs/>
+          <w:sz w:val="24"/>
+          <w:szCs w:val="24"/>
+        </w:rPr>
+        <w:t>FILE CONTROL.</w:t>
+      </w:r>
+    </w:p>
+    <w:p>
+      <w:pPr>
+        <w:spacing w:after="0"/>
+        <w:rPr>
+          <w:b/>
+          <w:bCs/>
+          <w:sz w:val="24"/>
+          <w:szCs w:val="24"/>
+        </w:rPr>
+      </w:pPr>
+      <w:r>
+        <w:rPr>
+          <w:b/>
+          <w:bCs/>
+          <w:sz w:val="24"/>
+          <w:szCs w:val="24"/>
+        </w:rPr>
+        <w:tab/>
+        <w:t>SELECT ACC</w:t>
+      </w:r>
+      <w:r>
+        <w:rPr>
+          <w:b/>
+          <w:bCs/>
+          <w:sz w:val="24"/>
+          <w:szCs w:val="24"/>
+        </w:rPr>
+        <w:t>T</w:t>
+      </w:r>
+      <w:r>
+        <w:rPr>
+          <w:b/>
+          <w:bCs/>
+          <w:sz w:val="24"/>
+          <w:szCs w:val="24"/>
+        </w:rPr>
+        <w:t xml:space="preserve">-FILE </w:t>
+      </w:r>
+      <w:r>
+        <w:rPr>
+          <w:b/>
+          <w:bCs/>
+          <w:sz w:val="24"/>
+          <w:szCs w:val="24"/>
+        </w:rPr>
+        <w:tab/>
+        <w:t>ASSIGN TO ACCTDD01</w:t>
+      </w:r>
+    </w:p>
+    <w:p>
+      <w:pPr>
+        <w:spacing w:after="0"/>
+        <w:rPr>
+          <w:b/>
+          <w:bCs/>
+          <w:sz w:val="24"/>
+          <w:szCs w:val="24"/>
+        </w:rPr>
+      </w:pPr>
+      <w:r>
+        <w:rPr>
+          <w:b/>
+          <w:bCs/>
+          <w:sz w:val="24"/>
+          <w:szCs w:val="24"/>
+        </w:rPr>
+        <w:tab/>
+        <w:t xml:space="preserve">ORGANIZATION </w:t>
+      </w:r>
+      <w:r>
+        <w:rPr>
+          <w:b/>
+          <w:bCs/>
+          <w:sz w:val="24"/>
+          <w:szCs w:val="24"/>
+        </w:rPr>
+        <w:tab/>
+        <w:t>IS SEQUENTIAL</w:t>
+      </w:r>
+    </w:p>
+    <w:p>
+      <w:pPr>
+        <w:spacing w:after="0"/>
+        <w:rPr>
+          <w:b/>
+          <w:bCs/>
+          <w:sz w:val="24"/>
+          <w:szCs w:val="24"/>
+        </w:rPr>
+      </w:pPr>
+      <w:r>
+        <w:rPr>
+          <w:b/>
+          <w:bCs/>
+          <w:sz w:val="24"/>
+          <w:szCs w:val="24"/>
+        </w:rPr>
+        <w:tab/>
+        <w:t>ACCESS MODE</w:t>
+      </w:r>
+      <w:r>
+        <w:rPr>
+          <w:b/>
+          <w:bCs/>
+          <w:sz w:val="24"/>
+          <w:szCs w:val="24"/>
+        </w:rPr>
+        <w:tab/>
+      </w:r>
+      <w:r>
+        <w:rPr>
+          <w:b/>
+          <w:bCs/>
+          <w:sz w:val="24"/>
+          <w:szCs w:val="24"/>
+        </w:rPr>
+        <w:tab/>
+        <w:t>IS SEQUENTIAL</w:t>
+      </w:r>
+    </w:p>
+    <w:p>
+      <w:pPr>
+        <w:spacing w:after="0"/>
+        <w:rPr>
+          <w:b/>
+          <w:bCs/>
+          <w:sz w:val="24"/>
+          <w:szCs w:val="24"/>
+        </w:rPr>
+      </w:pPr>
+      <w:r>
+        <w:rPr>
+          <w:b/>
+          <w:bCs/>
+          <w:sz w:val="24"/>
+          <w:szCs w:val="24"/>
+        </w:rPr>
+        <w:tab/>
+        <w:t>FILE STATUS</w:t>
+      </w:r>
+      <w:r>
+        <w:rPr>
+          <w:b/>
+          <w:bCs/>
+          <w:sz w:val="24"/>
+          <w:szCs w:val="24"/>
+        </w:rPr>
+        <w:tab/>
+      </w:r>
+      <w:r>
+        <w:rPr>
+          <w:b/>
+          <w:bCs/>
+          <w:sz w:val="24"/>
+          <w:szCs w:val="24"/>
+        </w:rPr>
+        <w:tab/>
+        <w:t>IS WS-</w:t>
+      </w:r>
+      <w:r>
+        <w:rPr>
+          <w:b/>
+          <w:bCs/>
+          <w:sz w:val="24"/>
+          <w:szCs w:val="24"/>
+        </w:rPr>
+        <w:t>O</w:t>
+      </w:r>
+      <w:r>
+        <w:rPr>
+          <w:b/>
+          <w:bCs/>
+          <w:sz w:val="24"/>
+          <w:szCs w:val="24"/>
+        </w:rPr>
+        <w:t>U</w:t>
+      </w:r>
+      <w:r>
+        <w:rPr>
+          <w:b/>
+          <w:bCs/>
+          <w:sz w:val="24"/>
+          <w:szCs w:val="24"/>
+        </w:rPr>
+        <w:t>TF-</w:t>
+      </w:r>
+      <w:r>
+        <w:rPr>
+          <w:b/>
+          <w:bCs/>
+          <w:sz w:val="24"/>
+          <w:szCs w:val="24"/>
+        </w:rPr>
+        <w:t>STATUS.</w:t>
+      </w:r>
+    </w:p>
+    <w:p>
+      <w:pPr>
+        <w:spacing w:after="0"/>
+        <w:rPr>
+          <w:b/>
+          <w:bCs/>
+          <w:sz w:val="24"/>
+          <w:szCs w:val="24"/>
+        </w:rPr>
+      </w:pPr>
+    </w:p>
+    <w:p>
+      <w:pPr>
+        <w:spacing w:after="0"/>
+        <w:rPr>
+          <w:b/>
+          <w:bCs/>
+          <w:sz w:val="24"/>
+          <w:szCs w:val="24"/>
+        </w:rPr>
+      </w:pPr>
+      <w:r>
+        <w:rPr>
+          <w:b/>
+          <w:bCs/>
+          <w:sz w:val="24"/>
+          <w:szCs w:val="24"/>
+        </w:rPr>
+        <w:t>DATA DIVISION.</w:t>
+      </w:r>
+    </w:p>
+    <w:p>
+      <w:pPr>
+        <w:spacing w:after="0"/>
+        <w:rPr>
+          <w:b/>
+          <w:bCs/>
+          <w:sz w:val="24"/>
+          <w:szCs w:val="24"/>
+        </w:rPr>
+      </w:pPr>
+      <w:r>
+        <w:rPr>
+          <w:b/>
+          <w:bCs/>
+          <w:sz w:val="24"/>
+          <w:szCs w:val="24"/>
+        </w:rPr>
+        <w:t>FILE SECTION.</w:t>
+      </w:r>
+    </w:p>
+    <w:p>
+      <w:pPr>
+        <w:spacing w:after="0"/>
+        <w:rPr>
+          <w:b/>
+          <w:bCs/>
+          <w:sz w:val="24"/>
+          <w:szCs w:val="24"/>
+        </w:rPr>
+      </w:pPr>
+      <w:r>
+        <w:rPr>
+          <w:b/>
+          <w:bCs/>
+          <w:sz w:val="24"/>
+          <w:szCs w:val="24"/>
+        </w:rPr>
+        <w:t>FD ACC</w:t>
+      </w:r>
+      <w:r>
+        <w:rPr>
+          <w:b/>
+          <w:bCs/>
+          <w:sz w:val="24"/>
+          <w:szCs w:val="24"/>
+        </w:rPr>
+        <w:t>T</w:t>
+      </w:r>
+      <w:r>
+        <w:rPr>
+          <w:b/>
+          <w:bCs/>
+          <w:sz w:val="24"/>
+          <w:szCs w:val="24"/>
+        </w:rPr>
+        <w:t>-FILE</w:t>
+      </w:r>
+    </w:p>
+    <w:p>
+      <w:pPr>
+        <w:spacing w:after="0"/>
+        <w:rPr>
+          <w:b/>
+          <w:bCs/>
+          <w:sz w:val="24"/>
+          <w:szCs w:val="24"/>
+        </w:rPr>
+      </w:pPr>
+      <w:r>
+        <w:rPr>
+          <w:b/>
+          <w:bCs/>
+          <w:sz w:val="24"/>
+          <w:szCs w:val="24"/>
+        </w:rPr>
+        <w:tab/>
+        <w:t>LABEL RECORD ARE STANDARD.</w:t>
+      </w:r>
+    </w:p>
+    <w:p>
+      <w:pPr>
+        <w:spacing w:after="0"/>
+        <w:rPr>
+          <w:b/>
+          <w:bCs/>
+          <w:sz w:val="24"/>
+          <w:szCs w:val="24"/>
+        </w:rPr>
+      </w:pPr>
+      <w:r>
+        <w:rPr>
+          <w:b/>
+          <w:bCs/>
+          <w:sz w:val="24"/>
+          <w:szCs w:val="24"/>
+        </w:rPr>
+        <w:t>01 ACC-</w:t>
+      </w:r>
+      <w:r>
+        <w:rPr>
+          <w:b/>
+          <w:bCs/>
+          <w:sz w:val="24"/>
+          <w:szCs w:val="24"/>
+        </w:rPr>
+        <w:t>DETAILS</w:t>
+      </w:r>
+      <w:r>
+        <w:rPr>
+          <w:b/>
+          <w:bCs/>
+          <w:sz w:val="24"/>
+          <w:szCs w:val="24"/>
+        </w:rPr>
+        <w:t>-OUT.</w:t>
+      </w:r>
+    </w:p>
+    <w:p>
+      <w:pPr>
+        <w:spacing w:after="0"/>
+        <w:rPr>
+          <w:b/>
+          <w:bCs/>
+          <w:sz w:val="24"/>
+          <w:szCs w:val="24"/>
+        </w:rPr>
+      </w:pPr>
+      <w:r>
+        <w:rPr>
+          <w:b/>
+          <w:bCs/>
+          <w:sz w:val="24"/>
+          <w:szCs w:val="24"/>
+        </w:rPr>
+        <w:tab/>
+        <w:t>03</w:t>
+      </w:r>
+      <w:r>
+        <w:rPr>
+          <w:b/>
+          <w:bCs/>
+          <w:sz w:val="24"/>
+          <w:szCs w:val="24"/>
+        </w:rPr>
+        <w:t xml:space="preserve"> ACC</w:t>
+      </w:r>
+      <w:r>
+        <w:rPr>
+          <w:b/>
+          <w:bCs/>
+          <w:sz w:val="24"/>
+          <w:szCs w:val="24"/>
+        </w:rPr>
+        <w:t>T</w:t>
+      </w:r>
+      <w:r>
+        <w:rPr>
+          <w:b/>
+          <w:bCs/>
+          <w:sz w:val="24"/>
+          <w:szCs w:val="24"/>
+        </w:rPr>
+        <w:t>-NUMBER</w:t>
+      </w:r>
+      <w:r>
+        <w:rPr>
+          <w:b/>
+          <w:bCs/>
+          <w:sz w:val="24"/>
+          <w:szCs w:val="24"/>
+        </w:rPr>
+        <w:tab/>
+        <w:t xml:space="preserve">PIC </w:t>
+      </w:r>
+      <w:proofErr w:type="gramStart"/>
+      <w:r>
+        <w:rPr>
+          <w:b/>
+          <w:bCs/>
+          <w:sz w:val="24"/>
+          <w:szCs w:val="24"/>
+        </w:rPr>
+        <w:t>X(</w:t>
+      </w:r>
+      <w:proofErr w:type="gramEnd"/>
+      <w:r>
+        <w:rPr>
+          <w:b/>
+          <w:bCs/>
+          <w:sz w:val="24"/>
+          <w:szCs w:val="24"/>
+        </w:rPr>
+        <w:t>05).</w:t>
+      </w:r>
+    </w:p>
+    <w:p>
+      <w:pPr>
+        <w:spacing w:after="0"/>
+        <w:rPr>
+          <w:b/>
+          <w:bCs/>
+          <w:sz w:val="24"/>
+          <w:szCs w:val="24"/>
+        </w:rPr>
+      </w:pPr>
+      <w:r>
+        <w:rPr>
+          <w:b/>
+          <w:bCs/>
+          <w:sz w:val="24"/>
+          <w:szCs w:val="24"/>
+        </w:rPr>
+        <w:tab/>
+        <w:t>03 CUST-NAME</w:t>
+      </w:r>
+      <w:r>
+        <w:rPr>
+          <w:b/>
+          <w:bCs/>
+          <w:sz w:val="24"/>
+          <w:szCs w:val="24"/>
+        </w:rPr>
+        <w:tab/>
+        <w:t xml:space="preserve">PIC </w:t>
+      </w:r>
+      <w:proofErr w:type="gramStart"/>
+      <w:r>
+        <w:rPr>
+          <w:b/>
+          <w:bCs/>
+          <w:sz w:val="24"/>
+          <w:szCs w:val="24"/>
+        </w:rPr>
+        <w:t>X(</w:t>
+      </w:r>
+      <w:proofErr w:type="gramEnd"/>
+      <w:r>
+        <w:rPr>
+          <w:b/>
+          <w:bCs/>
+          <w:sz w:val="24"/>
+          <w:szCs w:val="24"/>
+        </w:rPr>
+        <w:t>10).</w:t>
+      </w:r>
+    </w:p>
+    <w:p>
+      <w:pPr>
+        <w:spacing w:after="0"/>
+        <w:rPr>
+          <w:b/>
+          <w:bCs/>
+          <w:sz w:val="24"/>
+          <w:szCs w:val="24"/>
+        </w:rPr>
+      </w:pPr>
+      <w:r>
+        <w:rPr>
+          <w:b/>
+          <w:bCs/>
+          <w:sz w:val="24"/>
+          <w:szCs w:val="24"/>
+        </w:rPr>
+        <w:tab/>
+        <w:t>03 ACC</w:t>
+      </w:r>
+      <w:r>
+        <w:rPr>
+          <w:b/>
+          <w:bCs/>
+          <w:sz w:val="24"/>
+          <w:szCs w:val="24"/>
+        </w:rPr>
+        <w:t>T</w:t>
+      </w:r>
+      <w:r>
+        <w:rPr>
+          <w:b/>
+          <w:bCs/>
+          <w:sz w:val="24"/>
+          <w:szCs w:val="24"/>
+        </w:rPr>
+        <w:t>-BAL</w:t>
+      </w:r>
+      <w:r>
+        <w:rPr>
+          <w:b/>
+          <w:bCs/>
+          <w:sz w:val="24"/>
+          <w:szCs w:val="24"/>
+        </w:rPr>
+        <w:tab/>
+      </w:r>
+      <w:r>
+        <w:rPr>
+          <w:b/>
+          <w:bCs/>
+          <w:sz w:val="24"/>
+          <w:szCs w:val="24"/>
+        </w:rPr>
+        <w:tab/>
+        <w:t>PIC S9(03)V9(02).</w:t>
+      </w:r>
+    </w:p>
+    <w:p>
+      <w:pPr>
+        <w:spacing w:after="0"/>
+        <w:rPr>
+          <w:b/>
+          <w:bCs/>
+          <w:sz w:val="24"/>
+          <w:szCs w:val="24"/>
+        </w:rPr>
+      </w:pPr>
+      <w:r>
+        <w:rPr>
+          <w:b/>
+          <w:bCs/>
+          <w:sz w:val="24"/>
+          <w:szCs w:val="24"/>
+        </w:rPr>
+        <w:tab/>
+        <w:t>03 ACC</w:t>
+      </w:r>
+      <w:r>
+        <w:rPr>
+          <w:b/>
+          <w:bCs/>
+          <w:sz w:val="24"/>
+          <w:szCs w:val="24"/>
+        </w:rPr>
+        <w:t>T</w:t>
+      </w:r>
+      <w:r>
+        <w:rPr>
+          <w:b/>
+          <w:bCs/>
+          <w:sz w:val="24"/>
+          <w:szCs w:val="24"/>
+        </w:rPr>
+        <w:t>-TYPE</w:t>
+      </w:r>
+      <w:r>
+        <w:rPr>
+          <w:b/>
+          <w:bCs/>
+          <w:sz w:val="24"/>
+          <w:szCs w:val="24"/>
+        </w:rPr>
+        <w:tab/>
+      </w:r>
+      <w:r>
+        <w:rPr>
+          <w:b/>
+          <w:bCs/>
+          <w:sz w:val="24"/>
+          <w:szCs w:val="24"/>
+        </w:rPr>
+        <w:tab/>
+        <w:t xml:space="preserve">PIC </w:t>
+      </w:r>
+      <w:proofErr w:type="gramStart"/>
+      <w:r>
+        <w:rPr>
+          <w:b/>
+          <w:bCs/>
+          <w:sz w:val="24"/>
+          <w:szCs w:val="24"/>
+        </w:rPr>
+        <w:t>X(</w:t>
+      </w:r>
+      <w:proofErr w:type="gramEnd"/>
+      <w:r>
+        <w:rPr>
+          <w:b/>
+          <w:bCs/>
+          <w:sz w:val="24"/>
+          <w:szCs w:val="24"/>
+        </w:rPr>
+        <w:t>10).</w:t>
+      </w:r>
+    </w:p>
+    <w:p>
+      <w:pPr>
+        <w:spacing w:after="0"/>
+        <w:rPr>
+          <w:b/>
+          <w:bCs/>
+          <w:sz w:val="24"/>
+          <w:szCs w:val="24"/>
+        </w:rPr>
+      </w:pPr>
+      <w:r>
+        <w:rPr>
+          <w:b/>
+          <w:bCs/>
+          <w:sz w:val="24"/>
+          <w:szCs w:val="24"/>
+        </w:rPr>
+        <w:t>WORKING-STORAGE SECTION.</w:t>
+      </w:r>
+    </w:p>
+    <w:p>
+      <w:pPr>
+        <w:spacing w:after="0"/>
+        <w:rPr>
+          <w:b/>
+          <w:bCs/>
+          <w:sz w:val="24"/>
+          <w:szCs w:val="24"/>
+        </w:rPr>
+      </w:pPr>
+      <w:r>
+        <w:rPr>
+          <w:b/>
+          <w:bCs/>
+          <w:sz w:val="24"/>
+          <w:szCs w:val="24"/>
+        </w:rPr>
+        <w:t xml:space="preserve">01 </w:t>
+      </w:r>
+      <w:r>
+        <w:rPr>
+          <w:b/>
+          <w:bCs/>
+          <w:sz w:val="24"/>
+          <w:szCs w:val="24"/>
+        </w:rPr>
+        <w:t>WS-OUTF-STATUS</w:t>
+      </w:r>
+      <w:r>
+        <w:rPr>
+          <w:b/>
+          <w:bCs/>
+          <w:sz w:val="24"/>
+          <w:szCs w:val="24"/>
+        </w:rPr>
+        <w:t xml:space="preserve"> </w:t>
+      </w:r>
+      <w:r>
+        <w:rPr>
+          <w:b/>
+          <w:bCs/>
+          <w:sz w:val="24"/>
+          <w:szCs w:val="24"/>
+        </w:rPr>
+        <w:tab/>
+      </w:r>
+      <w:r>
+        <w:rPr>
+          <w:b/>
+          <w:bCs/>
+          <w:sz w:val="24"/>
+          <w:szCs w:val="24"/>
+        </w:rPr>
+        <w:tab/>
+        <w:t xml:space="preserve">PIC </w:t>
+      </w:r>
+      <w:proofErr w:type="gramStart"/>
+      <w:r>
+        <w:rPr>
+          <w:b/>
+          <w:bCs/>
+          <w:sz w:val="24"/>
+          <w:szCs w:val="24"/>
+        </w:rPr>
+        <w:t>X(</w:t>
+      </w:r>
+      <w:proofErr w:type="gramEnd"/>
+      <w:r>
+        <w:rPr>
+          <w:b/>
+          <w:bCs/>
+          <w:sz w:val="24"/>
+          <w:szCs w:val="24"/>
+        </w:rPr>
+        <w:t>02) VALUE SPACE.</w:t>
+      </w:r>
+    </w:p>
+    <w:p>
+      <w:pPr>
+        <w:spacing w:after="0"/>
+        <w:rPr>
+          <w:b/>
+          <w:bCs/>
+          <w:sz w:val="24"/>
+          <w:szCs w:val="24"/>
+        </w:rPr>
+      </w:pPr>
+      <w:r>
+        <w:rPr>
+          <w:b/>
+          <w:bCs/>
+          <w:sz w:val="24"/>
+          <w:szCs w:val="24"/>
+        </w:rPr>
+        <w:t>01 ACC</w:t>
+      </w:r>
+      <w:r>
+        <w:rPr>
+          <w:b/>
+          <w:bCs/>
+          <w:sz w:val="24"/>
+          <w:szCs w:val="24"/>
+        </w:rPr>
+        <w:t>T</w:t>
+      </w:r>
+      <w:r>
+        <w:rPr>
+          <w:b/>
+          <w:bCs/>
           <w:sz w:val="24"/>
           <w:szCs w:val="24"/>
         </w:rPr>
@@ -24805,66 +26954,17 @@
       </w:r>
       <w:r>
         <w:rPr>
-          <w:sz w:val="24"/>
-          <w:szCs w:val="24"/>
-        </w:rPr>
-        <w:t>&gt; KSDS</w:t>
-      </w:r>
-      <w:r>
-        <w:rPr>
-          <w:sz w:val="24"/>
-          <w:szCs w:val="24"/>
-        </w:rPr>
-        <w:t xml:space="preserve"> only</w:t>
-      </w:r>
-    </w:p>
-    <w:p>
-      <w:pPr>
-        <w:pStyle w:val="ListParagraph"/>
-        <w:numPr>
-          <w:ilvl w:val="2"/>
-          <w:numId w:val="1"/>
-        </w:numPr>
-        <w:spacing w:after="0"/>
-        <w:rPr>
-          <w:sz w:val="24"/>
-          <w:szCs w:val="24"/>
-          <w:u w:val="single"/>
-        </w:rPr>
-      </w:pPr>
-      <w:r>
-        <w:rPr>
-          <w:b/>
-          <w:bCs/>
-          <w:sz w:val="24"/>
-          <w:szCs w:val="24"/>
-        </w:rPr>
-        <w:t>DYNAMIC</w:t>
-      </w:r>
-      <w:r>
-        <w:rPr>
-          <w:sz w:val="24"/>
-          <w:szCs w:val="24"/>
-        </w:rPr>
-        <w:tab/>
-      </w:r>
-      <w:r>
-        <w:rPr>
-          <w:sz w:val="24"/>
-          <w:szCs w:val="24"/>
-        </w:rPr>
-        <w:tab/>
-        <w:t>: Random + Sequential</w:t>
-      </w:r>
-      <w:r>
-        <w:rPr>
-          <w:sz w:val="24"/>
-          <w:szCs w:val="24"/>
-        </w:rPr>
-        <w:t xml:space="preserve"> </w:t>
-      </w:r>
-      <w:r>
-        <w:rPr>
+          <w:b/>
+          <w:bCs/>
+          <w:sz w:val="24"/>
+          <w:szCs w:val="24"/>
+        </w:rPr>
+        <w:t>DETAILS</w:t>
+      </w:r>
+      <w:r>
+        <w:rPr>
+          <w:b/>
+          <w:bCs/>
           <w:sz w:val="24"/>
           <w:szCs w:val="24"/>
         </w:rPr>
@@ -24872,735 +26972,2322 @@
       </w:r>
       <w:r>
         <w:rPr>
-          <w:sz w:val="24"/>
-          <w:szCs w:val="24"/>
-        </w:rPr>
-        <w:t>&gt; KSDS only</w:t>
-      </w:r>
-    </w:p>
-    <w:p>
-      <w:pPr>
-        <w:pStyle w:val="ListParagraph"/>
-        <w:numPr>
-          <w:ilvl w:val="1"/>
-          <w:numId w:val="1"/>
-        </w:numPr>
-        <w:spacing w:after="0"/>
-        <w:rPr>
-          <w:sz w:val="24"/>
-          <w:szCs w:val="24"/>
-          <w:u w:val="single"/>
-        </w:rPr>
-      </w:pPr>
-      <w:r>
-        <w:rPr>
-          <w:b/>
-          <w:bCs/>
-          <w:sz w:val="24"/>
-          <w:szCs w:val="24"/>
-        </w:rPr>
-        <w:t>FILE STATUS</w:t>
-      </w:r>
-      <w:r>
-        <w:rPr>
-          <w:b/>
-          <w:bCs/>
-          <w:sz w:val="24"/>
-          <w:szCs w:val="24"/>
-        </w:rPr>
-        <w:tab/>
-      </w:r>
-      <w:r>
-        <w:rPr>
-          <w:b/>
-          <w:bCs/>
-          <w:sz w:val="24"/>
-          <w:szCs w:val="24"/>
-        </w:rPr>
-        <w:tab/>
-      </w:r>
-      <w:r>
-        <w:rPr>
-          <w:sz w:val="24"/>
-          <w:szCs w:val="24"/>
-        </w:rPr>
-        <w:t>: This is a RETURN CODE that tells file operation result</w:t>
-      </w:r>
-    </w:p>
-    <w:p>
-      <w:pPr>
-        <w:pStyle w:val="ListParagraph"/>
-        <w:numPr>
-          <w:ilvl w:val="2"/>
-          <w:numId w:val="1"/>
-        </w:numPr>
-        <w:spacing w:after="0"/>
-        <w:rPr>
-          <w:sz w:val="24"/>
-          <w:szCs w:val="24"/>
-          <w:u w:val="single"/>
-        </w:rPr>
-      </w:pPr>
-      <w:r>
-        <w:rPr>
-          <w:sz w:val="24"/>
-          <w:szCs w:val="24"/>
-        </w:rPr>
-        <w:t>We need to declare the variable that will hold the RC</w:t>
-      </w:r>
-    </w:p>
-    <w:p>
-      <w:pPr>
-        <w:pStyle w:val="ListParagraph"/>
-        <w:numPr>
-          <w:ilvl w:val="2"/>
-          <w:numId w:val="1"/>
-        </w:numPr>
-        <w:spacing w:after="0"/>
-        <w:rPr>
-          <w:sz w:val="24"/>
-          <w:szCs w:val="24"/>
-          <w:u w:val="single"/>
-        </w:rPr>
-      </w:pPr>
-      <w:r>
-        <w:rPr>
-          <w:sz w:val="24"/>
-          <w:szCs w:val="24"/>
-        </w:rPr>
-        <w:t>Check file status code</w:t>
-      </w:r>
-      <w:r>
-        <w:rPr>
-          <w:sz w:val="24"/>
-          <w:szCs w:val="24"/>
-        </w:rPr>
-        <w:t>: (Interview questions)</w:t>
-      </w:r>
-    </w:p>
-    <w:p>
-      <w:pPr>
-        <w:pStyle w:val="ListParagraph"/>
-        <w:numPr>
-          <w:ilvl w:val="3"/>
-          <w:numId w:val="1"/>
-        </w:numPr>
-        <w:spacing w:after="0"/>
-        <w:rPr>
-          <w:sz w:val="24"/>
-          <w:szCs w:val="24"/>
-          <w:u w:val="single"/>
-        </w:rPr>
-      </w:pPr>
-      <w:r>
-        <w:rPr>
-          <w:b/>
-          <w:bCs/>
-          <w:sz w:val="24"/>
-          <w:szCs w:val="24"/>
-        </w:rPr>
-        <w:t>00</w:t>
-      </w:r>
-      <w:r>
-        <w:rPr>
-          <w:sz w:val="24"/>
-          <w:szCs w:val="24"/>
-        </w:rPr>
-        <w:t xml:space="preserve"> </w:t>
-      </w:r>
-      <w:r>
-        <w:rPr>
-          <w:sz w:val="24"/>
-          <w:szCs w:val="24"/>
-        </w:rPr>
-        <w:tab/>
-      </w:r>
-      <w:r>
-        <w:rPr>
-          <w:sz w:val="24"/>
-          <w:szCs w:val="24"/>
-        </w:rPr>
-        <w:tab/>
-        <w:t>: successful</w:t>
-      </w:r>
-    </w:p>
-    <w:p>
-      <w:pPr>
-        <w:pStyle w:val="ListParagraph"/>
-        <w:numPr>
-          <w:ilvl w:val="3"/>
-          <w:numId w:val="1"/>
-        </w:numPr>
-        <w:spacing w:after="0"/>
-        <w:rPr>
-          <w:sz w:val="24"/>
-          <w:szCs w:val="24"/>
-          <w:u w:val="single"/>
-        </w:rPr>
-      </w:pPr>
-      <w:r>
-        <w:rPr>
-          <w:b/>
-          <w:bCs/>
-          <w:sz w:val="24"/>
-          <w:szCs w:val="24"/>
-        </w:rPr>
-        <w:t>10</w:t>
-      </w:r>
-      <w:r>
-        <w:rPr>
-          <w:sz w:val="24"/>
-          <w:szCs w:val="24"/>
-        </w:rPr>
-        <w:t xml:space="preserve"> </w:t>
-      </w:r>
-      <w:r>
-        <w:rPr>
-          <w:sz w:val="24"/>
-          <w:szCs w:val="24"/>
-        </w:rPr>
-        <w:tab/>
-      </w:r>
-      <w:r>
-        <w:rPr>
-          <w:sz w:val="24"/>
-          <w:szCs w:val="24"/>
-        </w:rPr>
-        <w:tab/>
-        <w:t>: End of file (EOF)</w:t>
-      </w:r>
-    </w:p>
-    <w:p>
-      <w:pPr>
-        <w:pStyle w:val="ListParagraph"/>
-        <w:numPr>
-          <w:ilvl w:val="3"/>
-          <w:numId w:val="1"/>
-        </w:numPr>
-        <w:spacing w:after="0"/>
-        <w:rPr>
-          <w:sz w:val="24"/>
-          <w:szCs w:val="24"/>
-          <w:u w:val="single"/>
-        </w:rPr>
-      </w:pPr>
-      <w:r>
-        <w:rPr>
-          <w:b/>
-          <w:bCs/>
-          <w:sz w:val="24"/>
-          <w:szCs w:val="24"/>
-        </w:rPr>
-        <w:t>21, 22, 23, 24</w:t>
-      </w:r>
-      <w:r>
-        <w:rPr>
-          <w:sz w:val="24"/>
-          <w:szCs w:val="24"/>
-        </w:rPr>
-        <w:t xml:space="preserve"> </w:t>
-      </w:r>
-      <w:r>
-        <w:rPr>
-          <w:sz w:val="24"/>
-          <w:szCs w:val="24"/>
-        </w:rPr>
-        <w:tab/>
-        <w:t>: KSDS error</w:t>
-      </w:r>
-    </w:p>
-    <w:p>
-      <w:pPr>
-        <w:pStyle w:val="ListParagraph"/>
-        <w:numPr>
-          <w:ilvl w:val="3"/>
-          <w:numId w:val="1"/>
-        </w:numPr>
-        <w:spacing w:after="0"/>
-        <w:rPr>
-          <w:sz w:val="24"/>
-          <w:szCs w:val="24"/>
-          <w:u w:val="single"/>
-        </w:rPr>
-      </w:pPr>
-      <w:r>
-        <w:rPr>
-          <w:b/>
-          <w:bCs/>
-          <w:sz w:val="24"/>
-          <w:szCs w:val="24"/>
-        </w:rPr>
-        <w:t>39</w:t>
-      </w:r>
-      <w:r>
-        <w:rPr>
-          <w:sz w:val="24"/>
-          <w:szCs w:val="24"/>
-        </w:rPr>
-        <w:t xml:space="preserve"> </w:t>
-      </w:r>
-      <w:r>
-        <w:rPr>
-          <w:sz w:val="24"/>
-          <w:szCs w:val="24"/>
-        </w:rPr>
-        <w:tab/>
-      </w:r>
-      <w:r>
-        <w:rPr>
-          <w:sz w:val="24"/>
-          <w:szCs w:val="24"/>
-        </w:rPr>
-        <w:tab/>
-        <w:t>: File attribute mismatch when you open file</w:t>
-      </w:r>
-    </w:p>
-    <w:p>
-      <w:pPr>
-        <w:pStyle w:val="ListParagraph"/>
-        <w:numPr>
-          <w:ilvl w:val="3"/>
-          <w:numId w:val="1"/>
-        </w:numPr>
-        <w:spacing w:after="0"/>
-        <w:rPr>
-          <w:sz w:val="24"/>
-          <w:szCs w:val="24"/>
-          <w:u w:val="single"/>
-        </w:rPr>
-      </w:pPr>
-      <w:r>
-        <w:rPr>
-          <w:b/>
-          <w:bCs/>
-          <w:sz w:val="24"/>
-          <w:szCs w:val="24"/>
-        </w:rPr>
-        <w:t>41, 42, 43</w:t>
-      </w:r>
-      <w:r>
-        <w:rPr>
-          <w:sz w:val="24"/>
-          <w:szCs w:val="24"/>
-        </w:rPr>
-        <w:t xml:space="preserve"> </w:t>
-      </w:r>
-      <w:r>
-        <w:rPr>
-          <w:sz w:val="24"/>
-          <w:szCs w:val="24"/>
-        </w:rPr>
-        <w:tab/>
-        <w:t>: Logic mistake</w:t>
-      </w:r>
-    </w:p>
-    <w:p>
-      <w:pPr>
-        <w:pStyle w:val="ListParagraph"/>
-        <w:numPr>
-          <w:ilvl w:val="3"/>
-          <w:numId w:val="1"/>
-        </w:numPr>
-        <w:spacing w:after="0"/>
-        <w:rPr>
-          <w:sz w:val="24"/>
-          <w:szCs w:val="24"/>
-          <w:u w:val="single"/>
-        </w:rPr>
-      </w:pPr>
-      <w:r>
-        <w:rPr>
-          <w:b/>
-          <w:bCs/>
-          <w:sz w:val="24"/>
-          <w:szCs w:val="24"/>
-        </w:rPr>
-        <w:t>35/96</w:t>
-      </w:r>
-      <w:r>
-        <w:rPr>
-          <w:sz w:val="24"/>
-          <w:szCs w:val="24"/>
-        </w:rPr>
-        <w:t xml:space="preserve"> </w:t>
-      </w:r>
-      <w:r>
-        <w:rPr>
-          <w:sz w:val="24"/>
-          <w:szCs w:val="24"/>
-        </w:rPr>
-        <w:tab/>
-      </w:r>
-      <w:r>
-        <w:rPr>
-          <w:sz w:val="24"/>
-          <w:szCs w:val="24"/>
-        </w:rPr>
-        <w:tab/>
-        <w:t>: Invalid/Missed the DDNAME in JCL</w:t>
-      </w:r>
-    </w:p>
-    <w:p>
-      <w:pPr>
-        <w:pStyle w:val="ListParagraph"/>
-        <w:numPr>
-          <w:ilvl w:val="3"/>
-          <w:numId w:val="1"/>
-        </w:numPr>
-        <w:spacing w:after="0"/>
-        <w:rPr>
-          <w:sz w:val="24"/>
-          <w:szCs w:val="24"/>
-          <w:u w:val="single"/>
-        </w:rPr>
-      </w:pPr>
-      <w:r>
-        <w:rPr>
-          <w:b/>
-          <w:bCs/>
-          <w:sz w:val="24"/>
-          <w:szCs w:val="24"/>
-        </w:rPr>
-        <w:t>97</w:t>
-      </w:r>
-      <w:r>
-        <w:rPr>
-          <w:sz w:val="24"/>
-          <w:szCs w:val="24"/>
-        </w:rPr>
-        <w:t xml:space="preserve"> </w:t>
-      </w:r>
-      <w:r>
-        <w:rPr>
-          <w:sz w:val="24"/>
-          <w:szCs w:val="24"/>
-        </w:rPr>
-        <w:tab/>
-      </w:r>
-      <w:r>
-        <w:rPr>
-          <w:sz w:val="24"/>
-          <w:szCs w:val="24"/>
-        </w:rPr>
-        <w:tab/>
-        <w:t>: KSDS Index issue that needs to be verified</w:t>
-      </w:r>
-    </w:p>
-    <w:p>
-      <w:pPr>
-        <w:pStyle w:val="ListParagraph"/>
-        <w:numPr>
-          <w:ilvl w:val="0"/>
-          <w:numId w:val="1"/>
-        </w:numPr>
-        <w:spacing w:after="0"/>
-        <w:rPr>
-          <w:b/>
-          <w:bCs/>
-          <w:sz w:val="24"/>
-          <w:szCs w:val="24"/>
-          <w:u w:val="single"/>
-        </w:rPr>
-      </w:pPr>
-      <w:r>
-        <w:rPr>
-          <w:b/>
-          <w:bCs/>
-          <w:sz w:val="24"/>
-          <w:szCs w:val="24"/>
-        </w:rPr>
-        <w:t>DATA DIVISION</w:t>
-      </w:r>
-    </w:p>
-    <w:p>
-      <w:pPr>
-        <w:pStyle w:val="ListParagraph"/>
-        <w:numPr>
-          <w:ilvl w:val="1"/>
-          <w:numId w:val="1"/>
-        </w:numPr>
-        <w:spacing w:after="0"/>
-        <w:rPr>
-          <w:b/>
-          <w:bCs/>
-          <w:sz w:val="24"/>
-          <w:szCs w:val="24"/>
-          <w:u w:val="single"/>
-        </w:rPr>
-      </w:pPr>
-      <w:r>
-        <w:rPr>
-          <w:b/>
-          <w:bCs/>
-          <w:sz w:val="24"/>
-          <w:szCs w:val="24"/>
-        </w:rPr>
-        <w:t>FILE SECTION</w:t>
-      </w:r>
-    </w:p>
-    <w:p>
-      <w:pPr>
-        <w:pStyle w:val="ListParagraph"/>
-        <w:numPr>
-          <w:ilvl w:val="2"/>
-          <w:numId w:val="1"/>
-        </w:numPr>
-        <w:spacing w:after="0"/>
-        <w:rPr>
-          <w:sz w:val="24"/>
-          <w:szCs w:val="24"/>
-          <w:u w:val="single"/>
-        </w:rPr>
-      </w:pPr>
-      <w:r>
-        <w:rPr>
-          <w:sz w:val="24"/>
-          <w:szCs w:val="24"/>
-        </w:rPr>
-        <w:t>In file section VALUE clause is not allowed</w:t>
-      </w:r>
-    </w:p>
-    <w:p>
-      <w:pPr>
-        <w:pStyle w:val="ListParagraph"/>
-        <w:numPr>
-          <w:ilvl w:val="0"/>
-          <w:numId w:val="1"/>
-        </w:numPr>
-        <w:spacing w:after="0"/>
-        <w:rPr>
-          <w:b/>
-          <w:bCs/>
-          <w:sz w:val="24"/>
-          <w:szCs w:val="24"/>
-          <w:u w:val="single"/>
-        </w:rPr>
-      </w:pPr>
-      <w:r>
-        <w:rPr>
-          <w:b/>
-          <w:bCs/>
-          <w:sz w:val="24"/>
-          <w:szCs w:val="24"/>
-        </w:rPr>
-        <w:t>PROCEDURE DIVISION</w:t>
-      </w:r>
-    </w:p>
-    <w:p>
-      <w:pPr>
-        <w:pStyle w:val="ListParagraph"/>
-        <w:numPr>
-          <w:ilvl w:val="1"/>
-          <w:numId w:val="1"/>
-        </w:numPr>
-        <w:spacing w:after="0"/>
-        <w:rPr>
-          <w:sz w:val="24"/>
-          <w:szCs w:val="24"/>
-          <w:u w:val="single"/>
-        </w:rPr>
-      </w:pPr>
-      <w:r>
-        <w:rPr>
-          <w:b/>
-          <w:bCs/>
-          <w:sz w:val="24"/>
-          <w:szCs w:val="24"/>
-        </w:rPr>
-        <w:t>OPEN</w:t>
-      </w:r>
-      <w:r>
-        <w:rPr>
-          <w:sz w:val="24"/>
-          <w:szCs w:val="24"/>
-        </w:rPr>
-        <w:t xml:space="preserve"> the file</w:t>
-      </w:r>
-    </w:p>
-    <w:p>
-      <w:pPr>
-        <w:pStyle w:val="ListParagraph"/>
-        <w:numPr>
-          <w:ilvl w:val="2"/>
-          <w:numId w:val="1"/>
-        </w:numPr>
-        <w:spacing w:after="0"/>
-        <w:rPr>
-          <w:sz w:val="24"/>
-          <w:szCs w:val="24"/>
-          <w:u w:val="single"/>
-        </w:rPr>
-      </w:pPr>
-      <w:r>
-        <w:rPr>
-          <w:sz w:val="24"/>
-          <w:szCs w:val="24"/>
-        </w:rPr>
-        <w:t>Access the - READ/WRITE on file</w:t>
-      </w:r>
-    </w:p>
-    <w:p>
-      <w:pPr>
-        <w:pStyle w:val="ListParagraph"/>
-        <w:numPr>
-          <w:ilvl w:val="1"/>
-          <w:numId w:val="1"/>
-        </w:numPr>
-        <w:spacing w:after="0"/>
-        <w:rPr>
-          <w:sz w:val="24"/>
-          <w:szCs w:val="24"/>
-          <w:u w:val="single"/>
-        </w:rPr>
-      </w:pPr>
-      <w:r>
-        <w:rPr>
-          <w:b/>
-          <w:bCs/>
-          <w:sz w:val="24"/>
-          <w:szCs w:val="24"/>
-        </w:rPr>
-        <w:t>CLOSE</w:t>
-      </w:r>
-      <w:r>
-        <w:rPr>
-          <w:sz w:val="24"/>
-          <w:szCs w:val="24"/>
-        </w:rPr>
-        <w:t xml:space="preserve"> the file</w:t>
-      </w:r>
-    </w:p>
-    <w:p>
-      <w:pPr>
-        <w:pStyle w:val="ListParagraph"/>
-        <w:numPr>
-          <w:ilvl w:val="1"/>
-          <w:numId w:val="1"/>
-        </w:numPr>
-        <w:spacing w:after="0"/>
-        <w:rPr>
-          <w:sz w:val="24"/>
-          <w:szCs w:val="24"/>
-          <w:u w:val="single"/>
-        </w:rPr>
-      </w:pPr>
-      <w:r>
-        <w:rPr>
-          <w:sz w:val="24"/>
-          <w:szCs w:val="24"/>
-        </w:rPr>
-        <w:t>We don’t do update on file (Rewrite)</w:t>
-      </w:r>
-    </w:p>
-    <w:p>
-      <w:pPr>
-        <w:pStyle w:val="ListParagraph"/>
-        <w:numPr>
-          <w:ilvl w:val="1"/>
-          <w:numId w:val="1"/>
-        </w:numPr>
-        <w:spacing w:after="0"/>
-        <w:rPr>
-          <w:sz w:val="24"/>
-          <w:szCs w:val="24"/>
-          <w:u w:val="single"/>
-        </w:rPr>
-      </w:pPr>
-      <w:r>
-        <w:rPr>
-          <w:sz w:val="24"/>
-          <w:szCs w:val="24"/>
-        </w:rPr>
-        <w:t>We cannot delete a record</w:t>
-      </w:r>
-    </w:p>
-    <w:p>
-      <w:pPr>
-        <w:pStyle w:val="ListParagraph"/>
-        <w:numPr>
-          <w:ilvl w:val="1"/>
-          <w:numId w:val="1"/>
-        </w:numPr>
-        <w:spacing w:after="0"/>
-        <w:rPr>
-          <w:sz w:val="24"/>
-          <w:szCs w:val="24"/>
-          <w:u w:val="single"/>
-        </w:rPr>
-      </w:pPr>
-      <w:r>
-        <w:rPr>
-          <w:sz w:val="24"/>
-          <w:szCs w:val="24"/>
-        </w:rPr>
-        <w:t>When we READ a file, we get only 1 record from the file and that is stored in the file layout</w:t>
-      </w:r>
-    </w:p>
-    <w:p>
-      <w:pPr>
-        <w:pStyle w:val="ListParagraph"/>
-        <w:numPr>
-          <w:ilvl w:val="0"/>
-          <w:numId w:val="1"/>
-        </w:numPr>
-        <w:spacing w:after="0"/>
-        <w:rPr>
-          <w:sz w:val="24"/>
-          <w:szCs w:val="24"/>
-          <w:u w:val="single"/>
-        </w:rPr>
-      </w:pPr>
-      <w:r>
-        <w:rPr>
-          <w:sz w:val="24"/>
-          <w:szCs w:val="24"/>
-        </w:rPr>
-        <w:t>A</w:t>
-      </w:r>
-    </w:p>
-    <w:p>
-      <w:pPr>
-        <w:pStyle w:val="ListParagraph"/>
-        <w:numPr>
-          <w:ilvl w:val="0"/>
-          <w:numId w:val="1"/>
-        </w:numPr>
-        <w:spacing w:after="0"/>
-        <w:rPr>
-          <w:sz w:val="24"/>
-          <w:szCs w:val="24"/>
-          <w:u w:val="single"/>
-        </w:rPr>
-      </w:pPr>
-      <w:r>
-        <w:rPr>
-          <w:sz w:val="24"/>
-          <w:szCs w:val="24"/>
-        </w:rPr>
-        <w:t>A</w:t>
-      </w:r>
-    </w:p>
-    <w:p>
-      <w:pPr>
-        <w:pStyle w:val="ListParagraph"/>
-        <w:numPr>
-          <w:ilvl w:val="0"/>
-          <w:numId w:val="1"/>
-        </w:numPr>
-        <w:spacing w:after="0"/>
-        <w:rPr>
-          <w:sz w:val="24"/>
-          <w:szCs w:val="24"/>
-          <w:u w:val="single"/>
-        </w:rPr>
-      </w:pPr>
-      <w:r>
-        <w:rPr>
-          <w:sz w:val="24"/>
-          <w:szCs w:val="24"/>
-        </w:rPr>
-        <w:t>A</w:t>
-      </w:r>
+          <w:b/>
+          <w:bCs/>
+          <w:sz w:val="24"/>
+          <w:szCs w:val="24"/>
+        </w:rPr>
+        <w:t>IN</w:t>
+      </w:r>
+      <w:r>
+        <w:rPr>
+          <w:b/>
+          <w:bCs/>
+          <w:sz w:val="24"/>
+          <w:szCs w:val="24"/>
+        </w:rPr>
+        <w:t>.</w:t>
+      </w:r>
+    </w:p>
+    <w:p>
+      <w:pPr>
+        <w:spacing w:after="0"/>
+        <w:rPr>
+          <w:b/>
+          <w:bCs/>
+          <w:sz w:val="24"/>
+          <w:szCs w:val="24"/>
+        </w:rPr>
+      </w:pPr>
+      <w:r>
+        <w:rPr>
+          <w:b/>
+          <w:bCs/>
+          <w:sz w:val="24"/>
+          <w:szCs w:val="24"/>
+        </w:rPr>
+        <w:tab/>
+        <w:t>03 ACC</w:t>
+      </w:r>
+      <w:r>
+        <w:rPr>
+          <w:b/>
+          <w:bCs/>
+          <w:sz w:val="24"/>
+          <w:szCs w:val="24"/>
+        </w:rPr>
+        <w:t>T</w:t>
+      </w:r>
+      <w:r>
+        <w:rPr>
+          <w:b/>
+          <w:bCs/>
+          <w:sz w:val="24"/>
+          <w:szCs w:val="24"/>
+        </w:rPr>
+        <w:t>-NUMBER</w:t>
+      </w:r>
+      <w:r>
+        <w:rPr>
+          <w:b/>
+          <w:bCs/>
+          <w:sz w:val="24"/>
+          <w:szCs w:val="24"/>
+        </w:rPr>
+        <w:tab/>
+        <w:t xml:space="preserve">PIC </w:t>
+      </w:r>
+      <w:proofErr w:type="gramStart"/>
+      <w:r>
+        <w:rPr>
+          <w:b/>
+          <w:bCs/>
+          <w:sz w:val="24"/>
+          <w:szCs w:val="24"/>
+        </w:rPr>
+        <w:t>X(</w:t>
+      </w:r>
+      <w:proofErr w:type="gramEnd"/>
+      <w:r>
+        <w:rPr>
+          <w:b/>
+          <w:bCs/>
+          <w:sz w:val="24"/>
+          <w:szCs w:val="24"/>
+        </w:rPr>
+        <w:t>05)</w:t>
+      </w:r>
+      <w:r>
+        <w:rPr>
+          <w:b/>
+          <w:bCs/>
+          <w:sz w:val="24"/>
+          <w:szCs w:val="24"/>
+        </w:rPr>
+        <w:t xml:space="preserve"> VALUE SPACE.</w:t>
+      </w:r>
+    </w:p>
+    <w:p>
+      <w:pPr>
+        <w:spacing w:after="0"/>
+        <w:rPr>
+          <w:b/>
+          <w:bCs/>
+          <w:sz w:val="24"/>
+          <w:szCs w:val="24"/>
+        </w:rPr>
+      </w:pPr>
+      <w:r>
+        <w:rPr>
+          <w:b/>
+          <w:bCs/>
+          <w:sz w:val="24"/>
+          <w:szCs w:val="24"/>
+        </w:rPr>
+        <w:tab/>
+        <w:t>03 CUST-NAME</w:t>
+      </w:r>
+      <w:r>
+        <w:rPr>
+          <w:b/>
+          <w:bCs/>
+          <w:sz w:val="24"/>
+          <w:szCs w:val="24"/>
+        </w:rPr>
+        <w:tab/>
+        <w:t xml:space="preserve">PIC </w:t>
+      </w:r>
+      <w:proofErr w:type="gramStart"/>
+      <w:r>
+        <w:rPr>
+          <w:b/>
+          <w:bCs/>
+          <w:sz w:val="24"/>
+          <w:szCs w:val="24"/>
+        </w:rPr>
+        <w:t>X(</w:t>
+      </w:r>
+      <w:proofErr w:type="gramEnd"/>
+      <w:r>
+        <w:rPr>
+          <w:b/>
+          <w:bCs/>
+          <w:sz w:val="24"/>
+          <w:szCs w:val="24"/>
+        </w:rPr>
+        <w:t>10)</w:t>
+      </w:r>
+      <w:r>
+        <w:rPr>
+          <w:b/>
+          <w:bCs/>
+          <w:sz w:val="24"/>
+          <w:szCs w:val="24"/>
+        </w:rPr>
+        <w:t xml:space="preserve"> VALUE SPACE.</w:t>
+      </w:r>
+    </w:p>
+    <w:p>
+      <w:pPr>
+        <w:spacing w:after="0"/>
+        <w:rPr>
+          <w:b/>
+          <w:bCs/>
+          <w:sz w:val="24"/>
+          <w:szCs w:val="24"/>
+        </w:rPr>
+      </w:pPr>
+      <w:r>
+        <w:rPr>
+          <w:b/>
+          <w:bCs/>
+          <w:sz w:val="24"/>
+          <w:szCs w:val="24"/>
+        </w:rPr>
+        <w:tab/>
+        <w:t>03 ACC</w:t>
+      </w:r>
+      <w:r>
+        <w:rPr>
+          <w:b/>
+          <w:bCs/>
+          <w:sz w:val="24"/>
+          <w:szCs w:val="24"/>
+        </w:rPr>
+        <w:t>T</w:t>
+      </w:r>
+      <w:r>
+        <w:rPr>
+          <w:b/>
+          <w:bCs/>
+          <w:sz w:val="24"/>
+          <w:szCs w:val="24"/>
+        </w:rPr>
+        <w:t>-BAL</w:t>
+      </w:r>
+      <w:r>
+        <w:rPr>
+          <w:b/>
+          <w:bCs/>
+          <w:sz w:val="24"/>
+          <w:szCs w:val="24"/>
+        </w:rPr>
+        <w:tab/>
+      </w:r>
+      <w:r>
+        <w:rPr>
+          <w:b/>
+          <w:bCs/>
+          <w:sz w:val="24"/>
+          <w:szCs w:val="24"/>
+        </w:rPr>
+        <w:tab/>
+        <w:t>PIC S9(03)V9(02)</w:t>
+      </w:r>
+      <w:r>
+        <w:rPr>
+          <w:b/>
+          <w:bCs/>
+          <w:sz w:val="24"/>
+          <w:szCs w:val="24"/>
+        </w:rPr>
+        <w:t xml:space="preserve"> VALUE ZERO.</w:t>
+      </w:r>
+    </w:p>
+    <w:p>
+      <w:pPr>
+        <w:spacing w:after="0"/>
+        <w:rPr>
+          <w:b/>
+          <w:bCs/>
+          <w:sz w:val="24"/>
+          <w:szCs w:val="24"/>
+        </w:rPr>
+      </w:pPr>
+      <w:r>
+        <w:rPr>
+          <w:b/>
+          <w:bCs/>
+          <w:sz w:val="24"/>
+          <w:szCs w:val="24"/>
+        </w:rPr>
+        <w:tab/>
+        <w:t>03 ACC</w:t>
+      </w:r>
+      <w:r>
+        <w:rPr>
+          <w:b/>
+          <w:bCs/>
+          <w:sz w:val="24"/>
+          <w:szCs w:val="24"/>
+        </w:rPr>
+        <w:t>T</w:t>
+      </w:r>
+      <w:r>
+        <w:rPr>
+          <w:b/>
+          <w:bCs/>
+          <w:sz w:val="24"/>
+          <w:szCs w:val="24"/>
+        </w:rPr>
+        <w:t>-TYPE</w:t>
+      </w:r>
+      <w:r>
+        <w:rPr>
+          <w:b/>
+          <w:bCs/>
+          <w:sz w:val="24"/>
+          <w:szCs w:val="24"/>
+        </w:rPr>
+        <w:tab/>
+      </w:r>
+      <w:r>
+        <w:rPr>
+          <w:b/>
+          <w:bCs/>
+          <w:sz w:val="24"/>
+          <w:szCs w:val="24"/>
+        </w:rPr>
+        <w:tab/>
+        <w:t xml:space="preserve">PIC </w:t>
+      </w:r>
+      <w:proofErr w:type="gramStart"/>
+      <w:r>
+        <w:rPr>
+          <w:b/>
+          <w:bCs/>
+          <w:sz w:val="24"/>
+          <w:szCs w:val="24"/>
+        </w:rPr>
+        <w:t>X(</w:t>
+      </w:r>
+      <w:proofErr w:type="gramEnd"/>
+      <w:r>
+        <w:rPr>
+          <w:b/>
+          <w:bCs/>
+          <w:sz w:val="24"/>
+          <w:szCs w:val="24"/>
+        </w:rPr>
+        <w:t>10)</w:t>
+      </w:r>
+      <w:r>
+        <w:rPr>
+          <w:b/>
+          <w:bCs/>
+          <w:sz w:val="24"/>
+          <w:szCs w:val="24"/>
+        </w:rPr>
+        <w:t xml:space="preserve"> VALUE SPACE.</w:t>
+      </w:r>
+    </w:p>
+    <w:p>
+      <w:pPr>
+        <w:spacing w:after="0"/>
+        <w:rPr>
+          <w:b/>
+          <w:bCs/>
+          <w:sz w:val="24"/>
+          <w:szCs w:val="24"/>
+        </w:rPr>
+      </w:pPr>
+    </w:p>
+    <w:p>
+      <w:pPr>
+        <w:spacing w:after="0"/>
+        <w:rPr>
+          <w:b/>
+          <w:bCs/>
+          <w:sz w:val="24"/>
+          <w:szCs w:val="24"/>
+        </w:rPr>
+      </w:pPr>
+      <w:r>
+        <w:rPr>
+          <w:b/>
+          <w:bCs/>
+          <w:sz w:val="24"/>
+          <w:szCs w:val="24"/>
+        </w:rPr>
+        <w:t>01 WS-ANY-MORE-INPUT</w:t>
+      </w:r>
+      <w:r>
+        <w:rPr>
+          <w:b/>
+          <w:bCs/>
+          <w:sz w:val="24"/>
+          <w:szCs w:val="24"/>
+        </w:rPr>
+        <w:tab/>
+        <w:t xml:space="preserve">PIC </w:t>
+      </w:r>
+      <w:proofErr w:type="gramStart"/>
+      <w:r>
+        <w:rPr>
+          <w:b/>
+          <w:bCs/>
+          <w:sz w:val="24"/>
+          <w:szCs w:val="24"/>
+        </w:rPr>
+        <w:t>X(</w:t>
+      </w:r>
+      <w:proofErr w:type="gramEnd"/>
+      <w:r>
+        <w:rPr>
+          <w:b/>
+          <w:bCs/>
+          <w:sz w:val="24"/>
+          <w:szCs w:val="24"/>
+        </w:rPr>
+        <w:t>01) VALUE SPACE.</w:t>
+      </w:r>
+    </w:p>
+    <w:p>
+      <w:pPr>
+        <w:spacing w:after="0"/>
+        <w:rPr>
+          <w:b/>
+          <w:bCs/>
+          <w:sz w:val="24"/>
+          <w:szCs w:val="24"/>
+        </w:rPr>
+      </w:pPr>
+      <w:r>
+        <w:rPr>
+          <w:b/>
+          <w:bCs/>
+          <w:sz w:val="24"/>
+          <w:szCs w:val="24"/>
+        </w:rPr>
+        <w:t>01 WS-VALID-INPUT</w:t>
+      </w:r>
+      <w:r>
+        <w:rPr>
+          <w:b/>
+          <w:bCs/>
+          <w:sz w:val="24"/>
+          <w:szCs w:val="24"/>
+        </w:rPr>
+        <w:tab/>
+      </w:r>
+      <w:r>
+        <w:rPr>
+          <w:b/>
+          <w:bCs/>
+          <w:sz w:val="24"/>
+          <w:szCs w:val="24"/>
+        </w:rPr>
+        <w:tab/>
+        <w:t xml:space="preserve">PIC </w:t>
+      </w:r>
+      <w:proofErr w:type="gramStart"/>
+      <w:r>
+        <w:rPr>
+          <w:b/>
+          <w:bCs/>
+          <w:sz w:val="24"/>
+          <w:szCs w:val="24"/>
+        </w:rPr>
+        <w:t>X(</w:t>
+      </w:r>
+      <w:proofErr w:type="gramEnd"/>
+      <w:r>
+        <w:rPr>
+          <w:b/>
+          <w:bCs/>
+          <w:sz w:val="24"/>
+          <w:szCs w:val="24"/>
+        </w:rPr>
+        <w:t>01) VALUE SPACE.</w:t>
+      </w:r>
+    </w:p>
+    <w:p>
+      <w:pPr>
+        <w:spacing w:after="0"/>
+        <w:rPr>
+          <w:b/>
+          <w:bCs/>
+          <w:sz w:val="24"/>
+          <w:szCs w:val="24"/>
+        </w:rPr>
+      </w:pPr>
+      <w:r>
+        <w:rPr>
+          <w:b/>
+          <w:bCs/>
+          <w:sz w:val="24"/>
+          <w:szCs w:val="24"/>
+        </w:rPr>
+        <w:t>01 WS-IN-REC-CNT</w:t>
+      </w:r>
+      <w:r>
+        <w:rPr>
+          <w:b/>
+          <w:bCs/>
+          <w:sz w:val="24"/>
+          <w:szCs w:val="24"/>
+        </w:rPr>
+        <w:tab/>
+      </w:r>
+      <w:r>
+        <w:rPr>
+          <w:b/>
+          <w:bCs/>
+          <w:sz w:val="24"/>
+          <w:szCs w:val="24"/>
+        </w:rPr>
+        <w:tab/>
+        <w:t>PIC 9(02) VALUE ZERO.</w:t>
+      </w:r>
+    </w:p>
+    <w:p>
+      <w:pPr>
+        <w:spacing w:after="0"/>
+        <w:rPr>
+          <w:b/>
+          <w:bCs/>
+          <w:sz w:val="24"/>
+          <w:szCs w:val="24"/>
+        </w:rPr>
+      </w:pPr>
+      <w:r>
+        <w:rPr>
+          <w:b/>
+          <w:bCs/>
+          <w:sz w:val="24"/>
+          <w:szCs w:val="24"/>
+        </w:rPr>
+        <w:t>01 WS-OT-REC-CNT</w:t>
+      </w:r>
+      <w:r>
+        <w:rPr>
+          <w:b/>
+          <w:bCs/>
+          <w:sz w:val="24"/>
+          <w:szCs w:val="24"/>
+        </w:rPr>
+        <w:tab/>
+      </w:r>
+      <w:r>
+        <w:rPr>
+          <w:b/>
+          <w:bCs/>
+          <w:sz w:val="24"/>
+          <w:szCs w:val="24"/>
+        </w:rPr>
+        <w:tab/>
+        <w:t>PIC 9(02) VALUE ZERO.</w:t>
+      </w:r>
+    </w:p>
+    <w:p>
+      <w:pPr>
+        <w:spacing w:after="0"/>
+        <w:rPr>
+          <w:b/>
+          <w:bCs/>
+          <w:sz w:val="24"/>
+          <w:szCs w:val="24"/>
+        </w:rPr>
+      </w:pPr>
+      <w:r>
+        <w:rPr>
+          <w:b/>
+          <w:bCs/>
+          <w:sz w:val="24"/>
+          <w:szCs w:val="24"/>
+        </w:rPr>
+        <w:t>01 WS-ABENDPGM</w:t>
+      </w:r>
+      <w:r>
+        <w:rPr>
+          <w:b/>
+          <w:bCs/>
+          <w:sz w:val="24"/>
+          <w:szCs w:val="24"/>
+        </w:rPr>
+        <w:tab/>
+      </w:r>
+      <w:r>
+        <w:rPr>
+          <w:b/>
+          <w:bCs/>
+          <w:sz w:val="24"/>
+          <w:szCs w:val="24"/>
+        </w:rPr>
+        <w:tab/>
+        <w:t xml:space="preserve">PIC </w:t>
+      </w:r>
+      <w:proofErr w:type="gramStart"/>
+      <w:r>
+        <w:rPr>
+          <w:b/>
+          <w:bCs/>
+          <w:sz w:val="24"/>
+          <w:szCs w:val="24"/>
+        </w:rPr>
+        <w:t>X(</w:t>
+      </w:r>
+      <w:proofErr w:type="gramEnd"/>
+      <w:r>
+        <w:rPr>
+          <w:b/>
+          <w:bCs/>
+          <w:sz w:val="24"/>
+          <w:szCs w:val="24"/>
+        </w:rPr>
+        <w:t>08) VALUE ‘ABENDPGM’.</w:t>
+      </w:r>
+    </w:p>
+    <w:p>
+      <w:pPr>
+        <w:spacing w:after="0"/>
+        <w:rPr>
+          <w:b/>
+          <w:bCs/>
+          <w:sz w:val="24"/>
+          <w:szCs w:val="24"/>
+        </w:rPr>
+      </w:pPr>
+    </w:p>
+    <w:p>
+      <w:pPr>
+        <w:spacing w:after="0"/>
+        <w:rPr>
+          <w:b/>
+          <w:bCs/>
+          <w:sz w:val="24"/>
+          <w:szCs w:val="24"/>
+        </w:rPr>
+      </w:pPr>
+      <w:r>
+        <w:rPr>
+          <w:b/>
+          <w:bCs/>
+          <w:sz w:val="24"/>
+          <w:szCs w:val="24"/>
+        </w:rPr>
+        <w:t>PROCEDURE DIVISION.</w:t>
+      </w:r>
+    </w:p>
+    <w:p>
+      <w:pPr>
+        <w:spacing w:after="0"/>
+        <w:rPr>
+          <w:b/>
+          <w:bCs/>
+          <w:sz w:val="24"/>
+          <w:szCs w:val="24"/>
+        </w:rPr>
+      </w:pPr>
+      <w:r>
+        <w:rPr>
+          <w:b/>
+          <w:bCs/>
+          <w:sz w:val="24"/>
+          <w:szCs w:val="24"/>
+        </w:rPr>
+        <w:t>000-MAIN-PARA.</w:t>
+      </w:r>
+    </w:p>
+    <w:p>
+      <w:pPr>
+        <w:spacing w:after="0"/>
+        <w:rPr>
+          <w:b/>
+          <w:bCs/>
+          <w:sz w:val="24"/>
+          <w:szCs w:val="24"/>
+        </w:rPr>
+      </w:pPr>
+      <w:r>
+        <w:rPr>
+          <w:b/>
+          <w:bCs/>
+          <w:sz w:val="24"/>
+          <w:szCs w:val="24"/>
+        </w:rPr>
+        <w:tab/>
+        <w:t>DISPLAY ‘ACCTPGM1 STARTED’.</w:t>
+      </w:r>
+    </w:p>
+    <w:p>
+      <w:pPr>
+        <w:spacing w:after="0"/>
+        <w:rPr>
+          <w:b/>
+          <w:bCs/>
+          <w:sz w:val="24"/>
+          <w:szCs w:val="24"/>
+        </w:rPr>
+      </w:pPr>
+    </w:p>
+    <w:p>
+      <w:pPr>
+        <w:spacing w:after="0"/>
+        <w:rPr>
+          <w:b/>
+          <w:bCs/>
+          <w:sz w:val="24"/>
+          <w:szCs w:val="24"/>
+        </w:rPr>
+      </w:pPr>
+      <w:r>
+        <w:rPr>
+          <w:b/>
+          <w:bCs/>
+          <w:sz w:val="24"/>
+          <w:szCs w:val="24"/>
+        </w:rPr>
+        <w:tab/>
+        <w:t>PERFORM 100-INITIAL-PARA THRU 100-EXIT.</w:t>
+      </w:r>
+    </w:p>
+    <w:p>
+      <w:pPr>
+        <w:spacing w:after="0"/>
+        <w:rPr>
+          <w:b/>
+          <w:bCs/>
+          <w:sz w:val="24"/>
+          <w:szCs w:val="24"/>
+        </w:rPr>
+      </w:pPr>
+      <w:r>
+        <w:rPr>
+          <w:b/>
+          <w:bCs/>
+          <w:sz w:val="24"/>
+          <w:szCs w:val="24"/>
+        </w:rPr>
+        <w:tab/>
+        <w:t>PERFORM 200-GET-INPUT-PARA THRU 200-EXIT.</w:t>
+      </w:r>
+    </w:p>
+    <w:p>
+      <w:pPr>
+        <w:spacing w:after="0"/>
+        <w:rPr>
+          <w:b/>
+          <w:bCs/>
+          <w:sz w:val="24"/>
+          <w:szCs w:val="24"/>
+        </w:rPr>
+      </w:pPr>
+    </w:p>
+    <w:p>
+      <w:pPr>
+        <w:spacing w:after="0"/>
+        <w:rPr>
+          <w:b/>
+          <w:bCs/>
+          <w:sz w:val="24"/>
+          <w:szCs w:val="24"/>
+        </w:rPr>
+      </w:pPr>
+      <w:r>
+        <w:rPr>
+          <w:b/>
+          <w:bCs/>
+          <w:sz w:val="24"/>
+          <w:szCs w:val="24"/>
+        </w:rPr>
+        <w:lastRenderedPageBreak/>
+        <w:tab/>
+        <w:t>PERFORM 300-PROCESS-PARA THRU 300-EXIT</w:t>
+      </w:r>
+    </w:p>
+    <w:p>
+      <w:pPr>
+        <w:spacing w:after="0"/>
+        <w:rPr>
+          <w:b/>
+          <w:bCs/>
+          <w:sz w:val="24"/>
+          <w:szCs w:val="24"/>
+        </w:rPr>
+      </w:pPr>
+      <w:r>
+        <w:rPr>
+          <w:b/>
+          <w:bCs/>
+          <w:sz w:val="24"/>
+          <w:szCs w:val="24"/>
+        </w:rPr>
+        <w:tab/>
+      </w:r>
+      <w:r>
+        <w:rPr>
+          <w:b/>
+          <w:bCs/>
+          <w:sz w:val="24"/>
+          <w:szCs w:val="24"/>
+        </w:rPr>
+        <w:tab/>
+        <w:t>UNTIL WS-ANY-MORE-INPUT=’N’.</w:t>
+      </w:r>
+    </w:p>
+    <w:p>
+      <w:pPr>
+        <w:spacing w:after="0"/>
+        <w:rPr>
+          <w:b/>
+          <w:bCs/>
+          <w:sz w:val="24"/>
+          <w:szCs w:val="24"/>
+        </w:rPr>
+      </w:pPr>
+    </w:p>
+    <w:p>
+      <w:pPr>
+        <w:spacing w:after="0"/>
+        <w:rPr>
+          <w:b/>
+          <w:bCs/>
+          <w:sz w:val="24"/>
+          <w:szCs w:val="24"/>
+        </w:rPr>
+      </w:pPr>
+      <w:r>
+        <w:rPr>
+          <w:b/>
+          <w:bCs/>
+          <w:sz w:val="24"/>
+          <w:szCs w:val="24"/>
+        </w:rPr>
+        <w:tab/>
+        <w:t>CLOSE ACCT-FILE.</w:t>
+      </w:r>
+    </w:p>
+    <w:p>
+      <w:pPr>
+        <w:spacing w:after="0"/>
+        <w:rPr>
+          <w:b/>
+          <w:bCs/>
+          <w:sz w:val="24"/>
+          <w:szCs w:val="24"/>
+        </w:rPr>
+      </w:pPr>
+      <w:r>
+        <w:rPr>
+          <w:b/>
+          <w:bCs/>
+          <w:sz w:val="24"/>
+          <w:szCs w:val="24"/>
+        </w:rPr>
+        <w:tab/>
+        <w:t xml:space="preserve">DISPLAY ‘TOTAL INPUT RECORD COUNT </w:t>
+      </w:r>
+      <w:proofErr w:type="gramStart"/>
+      <w:r>
+        <w:rPr>
+          <w:b/>
+          <w:bCs/>
+          <w:sz w:val="24"/>
+          <w:szCs w:val="24"/>
+        </w:rPr>
+        <w:t>‘ WS</w:t>
+      </w:r>
+      <w:proofErr w:type="gramEnd"/>
+      <w:r>
+        <w:rPr>
+          <w:b/>
+          <w:bCs/>
+          <w:sz w:val="24"/>
+          <w:szCs w:val="24"/>
+        </w:rPr>
+        <w:t>-IN-REC-CNT.</w:t>
+      </w:r>
+    </w:p>
+    <w:p>
+      <w:pPr>
+        <w:spacing w:after="0"/>
+        <w:rPr>
+          <w:b/>
+          <w:bCs/>
+          <w:sz w:val="24"/>
+          <w:szCs w:val="24"/>
+        </w:rPr>
+      </w:pPr>
+      <w:r>
+        <w:rPr>
+          <w:b/>
+          <w:bCs/>
+          <w:sz w:val="24"/>
+          <w:szCs w:val="24"/>
+        </w:rPr>
+        <w:tab/>
+        <w:t xml:space="preserve">DISPLAY ‘TOTAL OUTPUT RECORD COUNT </w:t>
+      </w:r>
+      <w:proofErr w:type="gramStart"/>
+      <w:r>
+        <w:rPr>
+          <w:b/>
+          <w:bCs/>
+          <w:sz w:val="24"/>
+          <w:szCs w:val="24"/>
+        </w:rPr>
+        <w:t>‘ WS</w:t>
+      </w:r>
+      <w:proofErr w:type="gramEnd"/>
+      <w:r>
+        <w:rPr>
+          <w:b/>
+          <w:bCs/>
+          <w:sz w:val="24"/>
+          <w:szCs w:val="24"/>
+        </w:rPr>
+        <w:t>-OT-REC-CNT.</w:t>
+      </w:r>
+    </w:p>
+    <w:p>
+      <w:pPr>
+        <w:spacing w:after="0"/>
+        <w:rPr>
+          <w:b/>
+          <w:bCs/>
+          <w:sz w:val="24"/>
+          <w:szCs w:val="24"/>
+        </w:rPr>
+      </w:pPr>
+      <w:r>
+        <w:rPr>
+          <w:b/>
+          <w:bCs/>
+          <w:sz w:val="24"/>
+          <w:szCs w:val="24"/>
+        </w:rPr>
+        <w:tab/>
+        <w:t>STOP RUN.</w:t>
+      </w:r>
+    </w:p>
+    <w:p>
+      <w:pPr>
+        <w:spacing w:after="0"/>
+        <w:rPr>
+          <w:b/>
+          <w:bCs/>
+          <w:sz w:val="24"/>
+          <w:szCs w:val="24"/>
+        </w:rPr>
+      </w:pPr>
+    </w:p>
+    <w:p>
+      <w:pPr>
+        <w:spacing w:after="0"/>
+        <w:rPr>
+          <w:b/>
+          <w:bCs/>
+          <w:sz w:val="24"/>
+          <w:szCs w:val="24"/>
+        </w:rPr>
+      </w:pPr>
+      <w:r>
+        <w:rPr>
+          <w:b/>
+          <w:bCs/>
+          <w:sz w:val="24"/>
+          <w:szCs w:val="24"/>
+        </w:rPr>
+        <w:t>100-INITIAL-PARA.</w:t>
+      </w:r>
+    </w:p>
+    <w:p>
+      <w:pPr>
+        <w:spacing w:after="0"/>
+        <w:rPr>
+          <w:b/>
+          <w:bCs/>
+          <w:sz w:val="24"/>
+          <w:szCs w:val="24"/>
+        </w:rPr>
+      </w:pPr>
+      <w:r>
+        <w:rPr>
+          <w:b/>
+          <w:bCs/>
+          <w:sz w:val="24"/>
+          <w:szCs w:val="24"/>
+        </w:rPr>
+        <w:tab/>
+      </w:r>
+      <w:r>
+        <w:rPr>
+          <w:b/>
+          <w:bCs/>
+          <w:sz w:val="24"/>
+          <w:szCs w:val="24"/>
+        </w:rPr>
+        <w:t>MOVE ‘Y’ TO WS-ANY-MORE-INPUT.</w:t>
+      </w:r>
+    </w:p>
+    <w:p>
+      <w:pPr>
+        <w:spacing w:after="0"/>
+        <w:rPr>
+          <w:b/>
+          <w:bCs/>
+          <w:sz w:val="24"/>
+          <w:szCs w:val="24"/>
+        </w:rPr>
+      </w:pPr>
+      <w:r>
+        <w:rPr>
+          <w:b/>
+          <w:bCs/>
+          <w:sz w:val="24"/>
+          <w:szCs w:val="24"/>
+        </w:rPr>
+        <w:tab/>
+        <w:t>MOVE ZERO TO WS-IN-REC-CNT WS-OT-REC-CNT.</w:t>
+      </w:r>
+    </w:p>
+    <w:p>
+      <w:pPr>
+        <w:spacing w:after="0"/>
+        <w:rPr>
+          <w:b/>
+          <w:bCs/>
+          <w:sz w:val="24"/>
+          <w:szCs w:val="24"/>
+        </w:rPr>
+      </w:pPr>
+    </w:p>
+    <w:p>
+      <w:pPr>
+        <w:spacing w:after="0"/>
+        <w:rPr>
+          <w:b/>
+          <w:bCs/>
+          <w:sz w:val="24"/>
+          <w:szCs w:val="24"/>
+        </w:rPr>
+      </w:pPr>
+      <w:r>
+        <w:rPr>
+          <w:b/>
+          <w:bCs/>
+          <w:sz w:val="24"/>
+          <w:szCs w:val="24"/>
+        </w:rPr>
+        <w:tab/>
+        <w:t>OPEN OUTPUT ACCT-FILE.</w:t>
+      </w:r>
+    </w:p>
+    <w:p>
+      <w:pPr>
+        <w:spacing w:after="0"/>
+        <w:rPr>
+          <w:b/>
+          <w:bCs/>
+          <w:sz w:val="24"/>
+          <w:szCs w:val="24"/>
+        </w:rPr>
+      </w:pPr>
+      <w:r>
+        <w:rPr>
+          <w:b/>
+          <w:bCs/>
+          <w:sz w:val="24"/>
+          <w:szCs w:val="24"/>
+        </w:rPr>
+        <w:tab/>
+        <w:t>IF WS-OUTF-STATUS=’00’</w:t>
+      </w:r>
+    </w:p>
+    <w:p>
+      <w:pPr>
+        <w:spacing w:after="0"/>
+        <w:rPr>
+          <w:b/>
+          <w:bCs/>
+          <w:sz w:val="24"/>
+          <w:szCs w:val="24"/>
+        </w:rPr>
+      </w:pPr>
+      <w:r>
+        <w:rPr>
+          <w:b/>
+          <w:bCs/>
+          <w:sz w:val="24"/>
+          <w:szCs w:val="24"/>
+        </w:rPr>
+        <w:tab/>
+      </w:r>
+      <w:r>
+        <w:rPr>
+          <w:b/>
+          <w:bCs/>
+          <w:sz w:val="24"/>
+          <w:szCs w:val="24"/>
+        </w:rPr>
+        <w:tab/>
+        <w:t>CONTINUE</w:t>
+      </w:r>
+    </w:p>
+    <w:p>
+      <w:pPr>
+        <w:spacing w:after="0"/>
+        <w:rPr>
+          <w:b/>
+          <w:bCs/>
+          <w:sz w:val="24"/>
+          <w:szCs w:val="24"/>
+        </w:rPr>
+      </w:pPr>
+      <w:r>
+        <w:rPr>
+          <w:b/>
+          <w:bCs/>
+          <w:sz w:val="24"/>
+          <w:szCs w:val="24"/>
+        </w:rPr>
+        <w:tab/>
+        <w:t>ELSE</w:t>
+      </w:r>
+    </w:p>
+    <w:p>
+      <w:pPr>
+        <w:spacing w:after="0"/>
+        <w:rPr>
+          <w:b/>
+          <w:bCs/>
+          <w:sz w:val="24"/>
+          <w:szCs w:val="24"/>
+        </w:rPr>
+      </w:pPr>
+      <w:r>
+        <w:rPr>
+          <w:b/>
+          <w:bCs/>
+          <w:sz w:val="24"/>
+          <w:szCs w:val="24"/>
+        </w:rPr>
+        <w:tab/>
+      </w:r>
+      <w:r>
+        <w:rPr>
+          <w:b/>
+          <w:bCs/>
+          <w:sz w:val="24"/>
+          <w:szCs w:val="24"/>
+        </w:rPr>
+        <w:tab/>
+        <w:t>DISPLAY ‘ERROR IN PGM’</w:t>
+      </w:r>
+    </w:p>
+    <w:p>
+      <w:pPr>
+        <w:spacing w:after="0"/>
+        <w:rPr>
+          <w:b/>
+          <w:bCs/>
+          <w:sz w:val="24"/>
+          <w:szCs w:val="24"/>
+        </w:rPr>
+      </w:pPr>
+      <w:r>
+        <w:rPr>
+          <w:b/>
+          <w:bCs/>
+          <w:sz w:val="24"/>
+          <w:szCs w:val="24"/>
+        </w:rPr>
+        <w:tab/>
+      </w:r>
+      <w:r>
+        <w:rPr>
+          <w:b/>
+          <w:bCs/>
+          <w:sz w:val="24"/>
+          <w:szCs w:val="24"/>
+        </w:rPr>
+        <w:tab/>
+        <w:t xml:space="preserve">DISPLAY ‘FILE OPEN ERROR STATUS IS </w:t>
+      </w:r>
+      <w:proofErr w:type="gramStart"/>
+      <w:r>
+        <w:rPr>
+          <w:b/>
+          <w:bCs/>
+          <w:sz w:val="24"/>
+          <w:szCs w:val="24"/>
+        </w:rPr>
+        <w:t>‘ WS</w:t>
+      </w:r>
+      <w:proofErr w:type="gramEnd"/>
+      <w:r>
+        <w:rPr>
+          <w:b/>
+          <w:bCs/>
+          <w:sz w:val="24"/>
+          <w:szCs w:val="24"/>
+        </w:rPr>
+        <w:t>-OUTF-STATUS</w:t>
+      </w:r>
+    </w:p>
+    <w:p>
+      <w:pPr>
+        <w:spacing w:after="0"/>
+        <w:rPr>
+          <w:b/>
+          <w:bCs/>
+          <w:sz w:val="24"/>
+          <w:szCs w:val="24"/>
+        </w:rPr>
+      </w:pPr>
+      <w:r>
+        <w:rPr>
+          <w:b/>
+          <w:bCs/>
+          <w:sz w:val="24"/>
+          <w:szCs w:val="24"/>
+        </w:rPr>
+        <w:tab/>
+      </w:r>
+      <w:r>
+        <w:rPr>
+          <w:b/>
+          <w:bCs/>
+          <w:sz w:val="24"/>
+          <w:szCs w:val="24"/>
+        </w:rPr>
+        <w:tab/>
+        <w:t xml:space="preserve">CALL </w:t>
+      </w:r>
+      <w:r>
+        <w:rPr>
+          <w:b/>
+          <w:bCs/>
+          <w:sz w:val="24"/>
+          <w:szCs w:val="24"/>
+        </w:rPr>
+        <w:t>WS-ABENDPGM</w:t>
+      </w:r>
+    </w:p>
+    <w:p>
+      <w:pPr>
+        <w:spacing w:after="0"/>
+        <w:rPr>
+          <w:b/>
+          <w:bCs/>
+          <w:sz w:val="24"/>
+          <w:szCs w:val="24"/>
+        </w:rPr>
+      </w:pPr>
+      <w:r>
+        <w:rPr>
+          <w:b/>
+          <w:bCs/>
+          <w:sz w:val="24"/>
+          <w:szCs w:val="24"/>
+        </w:rPr>
+        <w:tab/>
+        <w:t>END-IF.</w:t>
+      </w:r>
+    </w:p>
+    <w:p>
+      <w:pPr>
+        <w:spacing w:after="0"/>
+        <w:rPr>
+          <w:b/>
+          <w:bCs/>
+          <w:sz w:val="24"/>
+          <w:szCs w:val="24"/>
+        </w:rPr>
+      </w:pPr>
+      <w:r>
+        <w:rPr>
+          <w:b/>
+          <w:bCs/>
+          <w:sz w:val="24"/>
+          <w:szCs w:val="24"/>
+        </w:rPr>
+        <w:tab/>
+      </w:r>
+    </w:p>
+    <w:p>
+      <w:pPr>
+        <w:spacing w:after="0"/>
+        <w:rPr>
+          <w:b/>
+          <w:bCs/>
+          <w:sz w:val="24"/>
+          <w:szCs w:val="24"/>
+        </w:rPr>
+      </w:pPr>
+      <w:r>
+        <w:rPr>
+          <w:b/>
+          <w:bCs/>
+          <w:sz w:val="24"/>
+          <w:szCs w:val="24"/>
+        </w:rPr>
+        <w:tab/>
+        <w:t>INITIALIZE ACCT-DETAILS-IN ACCT-DETAILS-OUT.</w:t>
+      </w:r>
+    </w:p>
+    <w:p>
+      <w:pPr>
+        <w:spacing w:after="0"/>
+        <w:rPr>
+          <w:b/>
+          <w:bCs/>
+          <w:sz w:val="24"/>
+          <w:szCs w:val="24"/>
+        </w:rPr>
+      </w:pPr>
+      <w:r>
+        <w:rPr>
+          <w:b/>
+          <w:bCs/>
+          <w:sz w:val="24"/>
+          <w:szCs w:val="24"/>
+        </w:rPr>
+        <w:t>100-EXIT. EXIT.</w:t>
+      </w:r>
+    </w:p>
+    <w:p>
+      <w:pPr>
+        <w:spacing w:after="0"/>
+        <w:rPr>
+          <w:b/>
+          <w:bCs/>
+          <w:sz w:val="24"/>
+          <w:szCs w:val="24"/>
+        </w:rPr>
+      </w:pPr>
+    </w:p>
+    <w:p>
+      <w:pPr>
+        <w:spacing w:after="0"/>
+        <w:rPr>
+          <w:b/>
+          <w:bCs/>
+          <w:sz w:val="24"/>
+          <w:szCs w:val="24"/>
+        </w:rPr>
+      </w:pPr>
+      <w:r>
+        <w:rPr>
+          <w:b/>
+          <w:bCs/>
+          <w:sz w:val="24"/>
+          <w:szCs w:val="24"/>
+        </w:rPr>
+        <w:t>200-GET-INPUT-PARA.</w:t>
+      </w:r>
+    </w:p>
+    <w:p>
+      <w:pPr>
+        <w:spacing w:after="0"/>
+        <w:rPr>
+          <w:b/>
+          <w:bCs/>
+          <w:sz w:val="24"/>
+          <w:szCs w:val="24"/>
+        </w:rPr>
+      </w:pPr>
+      <w:r>
+        <w:rPr>
+          <w:b/>
+          <w:bCs/>
+          <w:sz w:val="24"/>
+          <w:szCs w:val="24"/>
+        </w:rPr>
+        <w:tab/>
+        <w:t>ACCEPT ACCT-NUMBER OF ACCT-DETAILS-IN.</w:t>
+      </w:r>
+    </w:p>
+    <w:p>
+      <w:pPr>
+        <w:spacing w:after="0"/>
+        <w:rPr>
+          <w:b/>
+          <w:bCs/>
+          <w:sz w:val="24"/>
+          <w:szCs w:val="24"/>
+        </w:rPr>
+      </w:pPr>
+      <w:r>
+        <w:rPr>
+          <w:b/>
+          <w:bCs/>
+          <w:sz w:val="24"/>
+          <w:szCs w:val="24"/>
+        </w:rPr>
+        <w:tab/>
+      </w:r>
+      <w:r>
+        <w:rPr>
+          <w:b/>
+          <w:bCs/>
+          <w:sz w:val="24"/>
+          <w:szCs w:val="24"/>
+        </w:rPr>
+        <w:t xml:space="preserve">ACCEPT </w:t>
+      </w:r>
+      <w:r>
+        <w:rPr>
+          <w:b/>
+          <w:bCs/>
+          <w:sz w:val="24"/>
+          <w:szCs w:val="24"/>
+        </w:rPr>
+        <w:t>CUST-NAME</w:t>
+      </w:r>
+      <w:r>
+        <w:rPr>
+          <w:b/>
+          <w:bCs/>
+          <w:sz w:val="24"/>
+          <w:szCs w:val="24"/>
+        </w:rPr>
+        <w:t xml:space="preserve"> OF ACCT-DETAILS-IN.</w:t>
+      </w:r>
+    </w:p>
+    <w:p>
+      <w:pPr>
+        <w:spacing w:after="0"/>
+        <w:rPr>
+          <w:b/>
+          <w:bCs/>
+          <w:sz w:val="24"/>
+          <w:szCs w:val="24"/>
+        </w:rPr>
+      </w:pPr>
+      <w:r>
+        <w:rPr>
+          <w:b/>
+          <w:bCs/>
+          <w:sz w:val="24"/>
+          <w:szCs w:val="24"/>
+        </w:rPr>
+        <w:tab/>
+      </w:r>
+      <w:r>
+        <w:rPr>
+          <w:b/>
+          <w:bCs/>
+          <w:sz w:val="24"/>
+          <w:szCs w:val="24"/>
+        </w:rPr>
+        <w:t>ACCEPT ACCT-</w:t>
+      </w:r>
+      <w:r>
+        <w:rPr>
+          <w:b/>
+          <w:bCs/>
+          <w:sz w:val="24"/>
+          <w:szCs w:val="24"/>
+        </w:rPr>
+        <w:t>BAL</w:t>
+      </w:r>
+      <w:r>
+        <w:rPr>
+          <w:b/>
+          <w:bCs/>
+          <w:sz w:val="24"/>
+          <w:szCs w:val="24"/>
+        </w:rPr>
+        <w:t xml:space="preserve"> OF ACCT-DETAILS-IN.</w:t>
+      </w:r>
+    </w:p>
+    <w:p>
+      <w:pPr>
+        <w:spacing w:after="0"/>
+        <w:rPr>
+          <w:b/>
+          <w:bCs/>
+          <w:sz w:val="24"/>
+          <w:szCs w:val="24"/>
+        </w:rPr>
+      </w:pPr>
+      <w:r>
+        <w:rPr>
+          <w:b/>
+          <w:bCs/>
+          <w:sz w:val="24"/>
+          <w:szCs w:val="24"/>
+        </w:rPr>
+        <w:tab/>
+      </w:r>
+      <w:r>
+        <w:rPr>
+          <w:b/>
+          <w:bCs/>
+          <w:sz w:val="24"/>
+          <w:szCs w:val="24"/>
+        </w:rPr>
+        <w:t>ACCEPT ACCT-</w:t>
+      </w:r>
+      <w:r>
+        <w:rPr>
+          <w:b/>
+          <w:bCs/>
+          <w:sz w:val="24"/>
+          <w:szCs w:val="24"/>
+        </w:rPr>
+        <w:t>TYPE</w:t>
+      </w:r>
+      <w:r>
+        <w:rPr>
+          <w:b/>
+          <w:bCs/>
+          <w:sz w:val="24"/>
+          <w:szCs w:val="24"/>
+        </w:rPr>
+        <w:t xml:space="preserve"> OF ACCT-DETAILS-IN.</w:t>
+      </w:r>
+    </w:p>
+    <w:p>
+      <w:pPr>
+        <w:spacing w:after="0"/>
+        <w:rPr>
+          <w:b/>
+          <w:bCs/>
+          <w:sz w:val="24"/>
+          <w:szCs w:val="24"/>
+        </w:rPr>
+      </w:pPr>
+      <w:r>
+        <w:rPr>
+          <w:b/>
+          <w:bCs/>
+          <w:sz w:val="24"/>
+          <w:szCs w:val="24"/>
+        </w:rPr>
+        <w:tab/>
+        <w:t>ADD +1 TO WS-IN-REC-CNT.</w:t>
+      </w:r>
+    </w:p>
+    <w:p>
+      <w:pPr>
+        <w:spacing w:after="0"/>
+        <w:rPr>
+          <w:b/>
+          <w:bCs/>
+          <w:sz w:val="24"/>
+          <w:szCs w:val="24"/>
+        </w:rPr>
+      </w:pPr>
+      <w:r>
+        <w:rPr>
+          <w:b/>
+          <w:bCs/>
+          <w:sz w:val="24"/>
+          <w:szCs w:val="24"/>
+        </w:rPr>
+        <w:t>200-EXIT. EXIT.</w:t>
+      </w:r>
+    </w:p>
+    <w:p>
+      <w:pPr>
+        <w:spacing w:after="0"/>
+        <w:rPr>
+          <w:b/>
+          <w:bCs/>
+          <w:sz w:val="24"/>
+          <w:szCs w:val="24"/>
+        </w:rPr>
+      </w:pPr>
+    </w:p>
+    <w:p>
+      <w:pPr>
+        <w:spacing w:after="0"/>
+        <w:rPr>
+          <w:b/>
+          <w:bCs/>
+          <w:sz w:val="24"/>
+          <w:szCs w:val="24"/>
+        </w:rPr>
+      </w:pPr>
+      <w:r>
+        <w:rPr>
+          <w:b/>
+          <w:bCs/>
+          <w:sz w:val="24"/>
+          <w:szCs w:val="24"/>
+        </w:rPr>
+        <w:t>300-PROCESS-PARA.</w:t>
+      </w:r>
+    </w:p>
+    <w:p>
+      <w:pPr>
+        <w:spacing w:after="0"/>
+        <w:rPr>
+          <w:b/>
+          <w:bCs/>
+          <w:sz w:val="24"/>
+          <w:szCs w:val="24"/>
+        </w:rPr>
+      </w:pPr>
+      <w:r>
+        <w:rPr>
+          <w:b/>
+          <w:bCs/>
+          <w:sz w:val="24"/>
+          <w:szCs w:val="24"/>
+        </w:rPr>
+        <w:tab/>
+        <w:t>MOVE ‘Y’ TO WS-VALID-INPUT.</w:t>
+      </w:r>
+    </w:p>
+    <w:p>
+      <w:pPr>
+        <w:spacing w:after="0"/>
+        <w:rPr>
+          <w:b/>
+          <w:bCs/>
+          <w:sz w:val="24"/>
+          <w:szCs w:val="24"/>
+        </w:rPr>
+      </w:pPr>
+      <w:r>
+        <w:rPr>
+          <w:b/>
+          <w:bCs/>
+          <w:sz w:val="24"/>
+          <w:szCs w:val="24"/>
+        </w:rPr>
+        <w:tab/>
+        <w:t>PERFORM 310-AUDIT-INPUT-PARA THRU 310-EXIT.</w:t>
+      </w:r>
+    </w:p>
+    <w:p>
+      <w:pPr>
+        <w:spacing w:after="0"/>
+        <w:rPr>
+          <w:b/>
+          <w:bCs/>
+          <w:sz w:val="24"/>
+          <w:szCs w:val="24"/>
+        </w:rPr>
+      </w:pPr>
+    </w:p>
+    <w:p>
+      <w:pPr>
+        <w:spacing w:after="0"/>
+        <w:rPr>
+          <w:b/>
+          <w:bCs/>
+          <w:sz w:val="24"/>
+          <w:szCs w:val="24"/>
+        </w:rPr>
+      </w:pPr>
+      <w:r>
+        <w:rPr>
+          <w:b/>
+          <w:bCs/>
+          <w:sz w:val="24"/>
+          <w:szCs w:val="24"/>
+        </w:rPr>
+        <w:tab/>
+        <w:t>IF WS-VALID-INPUT=’Y’</w:t>
+      </w:r>
+    </w:p>
+    <w:p>
+      <w:pPr>
+        <w:spacing w:after="0"/>
+        <w:rPr>
+          <w:b/>
+          <w:bCs/>
+          <w:sz w:val="24"/>
+          <w:szCs w:val="24"/>
+        </w:rPr>
+      </w:pPr>
+      <w:r>
+        <w:rPr>
+          <w:b/>
+          <w:bCs/>
+          <w:sz w:val="24"/>
+          <w:szCs w:val="24"/>
+        </w:rPr>
+        <w:tab/>
+      </w:r>
+      <w:r>
+        <w:rPr>
+          <w:b/>
+          <w:bCs/>
+          <w:sz w:val="24"/>
+          <w:szCs w:val="24"/>
+        </w:rPr>
+        <w:tab/>
+        <w:t>PERFORM 340-MOVE-WRITE-PARA THRU 340-EXIT</w:t>
+      </w:r>
+    </w:p>
+    <w:p>
+      <w:pPr>
+        <w:spacing w:after="0"/>
+        <w:rPr>
+          <w:b/>
+          <w:bCs/>
+          <w:sz w:val="24"/>
+          <w:szCs w:val="24"/>
+        </w:rPr>
+      </w:pPr>
+      <w:r>
+        <w:rPr>
+          <w:b/>
+          <w:bCs/>
+          <w:sz w:val="24"/>
+          <w:szCs w:val="24"/>
+        </w:rPr>
+        <w:tab/>
+        <w:t>END-IF.</w:t>
+      </w:r>
+    </w:p>
+    <w:p>
+      <w:pPr>
+        <w:spacing w:after="0"/>
+        <w:rPr>
+          <w:b/>
+          <w:bCs/>
+          <w:sz w:val="24"/>
+          <w:szCs w:val="24"/>
+        </w:rPr>
+      </w:pPr>
+    </w:p>
+    <w:p>
+      <w:pPr>
+        <w:spacing w:after="0"/>
+        <w:rPr>
+          <w:b/>
+          <w:bCs/>
+          <w:sz w:val="24"/>
+          <w:szCs w:val="24"/>
+        </w:rPr>
+      </w:pPr>
+      <w:r>
+        <w:rPr>
+          <w:b/>
+          <w:bCs/>
+          <w:sz w:val="24"/>
+          <w:szCs w:val="24"/>
+        </w:rPr>
+        <w:tab/>
+        <w:t>ACCEPT WS-ANY-MORE-INPUT.</w:t>
+      </w:r>
+    </w:p>
+    <w:p>
+      <w:pPr>
+        <w:spacing w:after="0"/>
+        <w:rPr>
+          <w:b/>
+          <w:bCs/>
+          <w:sz w:val="24"/>
+          <w:szCs w:val="24"/>
+        </w:rPr>
+      </w:pPr>
+      <w:r>
+        <w:rPr>
+          <w:b/>
+          <w:bCs/>
+          <w:sz w:val="24"/>
+          <w:szCs w:val="24"/>
+        </w:rPr>
+        <w:tab/>
+        <w:t>IF WS-ANY-MORE-INPUT=’Y’</w:t>
+      </w:r>
+    </w:p>
+    <w:p>
+      <w:pPr>
+        <w:spacing w:after="0"/>
+        <w:rPr>
+          <w:b/>
+          <w:bCs/>
+          <w:sz w:val="24"/>
+          <w:szCs w:val="24"/>
+        </w:rPr>
+      </w:pPr>
+      <w:r>
+        <w:rPr>
+          <w:b/>
+          <w:bCs/>
+          <w:sz w:val="24"/>
+          <w:szCs w:val="24"/>
+        </w:rPr>
+        <w:tab/>
+      </w:r>
+      <w:r>
+        <w:rPr>
+          <w:b/>
+          <w:bCs/>
+          <w:sz w:val="24"/>
+          <w:szCs w:val="24"/>
+        </w:rPr>
+        <w:tab/>
+        <w:t>PERFORM 200-GET-INPUT-PARA THRU 200-EXIT</w:t>
+      </w:r>
+    </w:p>
+    <w:p>
+      <w:pPr>
+        <w:spacing w:after="0"/>
+        <w:rPr>
+          <w:b/>
+          <w:bCs/>
+          <w:sz w:val="24"/>
+          <w:szCs w:val="24"/>
+        </w:rPr>
+      </w:pPr>
+      <w:r>
+        <w:rPr>
+          <w:b/>
+          <w:bCs/>
+          <w:sz w:val="24"/>
+          <w:szCs w:val="24"/>
+        </w:rPr>
+        <w:tab/>
+        <w:t>END-IFF.</w:t>
+      </w:r>
+    </w:p>
+    <w:p>
+      <w:pPr>
+        <w:spacing w:after="0"/>
+        <w:rPr>
+          <w:b/>
+          <w:bCs/>
+          <w:sz w:val="24"/>
+          <w:szCs w:val="24"/>
+        </w:rPr>
+      </w:pPr>
+      <w:r>
+        <w:rPr>
+          <w:b/>
+          <w:bCs/>
+          <w:sz w:val="24"/>
+          <w:szCs w:val="24"/>
+        </w:rPr>
+        <w:t>300-EXIT. EXIT.</w:t>
+      </w:r>
+    </w:p>
+    <w:p>
+      <w:pPr>
+        <w:spacing w:after="0"/>
+        <w:rPr>
+          <w:b/>
+          <w:bCs/>
+          <w:sz w:val="24"/>
+          <w:szCs w:val="24"/>
+        </w:rPr>
+      </w:pPr>
+    </w:p>
+    <w:p>
+      <w:pPr>
+        <w:spacing w:after="0"/>
+        <w:rPr>
+          <w:b/>
+          <w:bCs/>
+          <w:sz w:val="24"/>
+          <w:szCs w:val="24"/>
+        </w:rPr>
+      </w:pPr>
+    </w:p>
+    <w:p>
+      <w:pPr>
+        <w:spacing w:after="0"/>
+        <w:rPr>
+          <w:b/>
+          <w:bCs/>
+          <w:sz w:val="24"/>
+          <w:szCs w:val="24"/>
+        </w:rPr>
+      </w:pPr>
+    </w:p>
+    <w:p>
+      <w:pPr>
+        <w:spacing w:after="0"/>
+        <w:rPr>
+          <w:b/>
+          <w:bCs/>
+          <w:sz w:val="24"/>
+          <w:szCs w:val="24"/>
+        </w:rPr>
+      </w:pPr>
+      <w:r>
+        <w:rPr>
+          <w:b/>
+          <w:bCs/>
+          <w:sz w:val="24"/>
+          <w:szCs w:val="24"/>
+        </w:rPr>
+        <w:lastRenderedPageBreak/>
+        <w:t>310-AUDIT-INPUT-PARA.</w:t>
+      </w:r>
+    </w:p>
+    <w:p>
+      <w:pPr>
+        <w:spacing w:after="0"/>
+        <w:rPr>
+          <w:b/>
+          <w:bCs/>
+          <w:sz w:val="24"/>
+          <w:szCs w:val="24"/>
+        </w:rPr>
+      </w:pPr>
+      <w:r>
+        <w:rPr>
+          <w:b/>
+          <w:bCs/>
+          <w:sz w:val="24"/>
+          <w:szCs w:val="24"/>
+        </w:rPr>
+        <w:tab/>
+        <w:t>IF ACCT-NUMBER OF ACC-DETAILS-IN=SPACE</w:t>
+      </w:r>
+    </w:p>
+    <w:p>
+      <w:pPr>
+        <w:spacing w:after="0"/>
+        <w:rPr>
+          <w:b/>
+          <w:bCs/>
+          <w:sz w:val="24"/>
+          <w:szCs w:val="24"/>
+        </w:rPr>
+      </w:pPr>
+      <w:r>
+        <w:rPr>
+          <w:b/>
+          <w:bCs/>
+          <w:sz w:val="24"/>
+          <w:szCs w:val="24"/>
+        </w:rPr>
+        <w:tab/>
+      </w:r>
+      <w:r>
+        <w:rPr>
+          <w:b/>
+          <w:bCs/>
+          <w:sz w:val="24"/>
+          <w:szCs w:val="24"/>
+        </w:rPr>
+        <w:tab/>
+        <w:t>MOVE ‘N’ TO WS-VALID-INPUT</w:t>
+      </w:r>
+    </w:p>
+    <w:p>
+      <w:pPr>
+        <w:spacing w:after="0"/>
+        <w:rPr>
+          <w:b/>
+          <w:bCs/>
+          <w:sz w:val="24"/>
+          <w:szCs w:val="24"/>
+        </w:rPr>
+      </w:pPr>
+      <w:r>
+        <w:rPr>
+          <w:b/>
+          <w:bCs/>
+          <w:sz w:val="24"/>
+          <w:szCs w:val="24"/>
+        </w:rPr>
+        <w:tab/>
+      </w:r>
+      <w:r>
+        <w:rPr>
+          <w:b/>
+          <w:bCs/>
+          <w:sz w:val="24"/>
+          <w:szCs w:val="24"/>
+        </w:rPr>
+        <w:tab/>
+        <w:t>GO TO 310-EXIT.</w:t>
+      </w:r>
+    </w:p>
+    <w:p>
+      <w:pPr>
+        <w:spacing w:after="0"/>
+        <w:rPr>
+          <w:b/>
+          <w:bCs/>
+          <w:sz w:val="24"/>
+          <w:szCs w:val="24"/>
+        </w:rPr>
+      </w:pPr>
+      <w:r>
+        <w:rPr>
+          <w:b/>
+          <w:bCs/>
+          <w:sz w:val="24"/>
+          <w:szCs w:val="24"/>
+        </w:rPr>
+        <w:tab/>
+        <w:t>END-IF.</w:t>
+      </w:r>
+    </w:p>
+    <w:p>
+      <w:pPr>
+        <w:spacing w:after="0"/>
+        <w:rPr>
+          <w:b/>
+          <w:bCs/>
+          <w:sz w:val="24"/>
+          <w:szCs w:val="24"/>
+        </w:rPr>
+      </w:pPr>
+    </w:p>
+    <w:p>
+      <w:pPr>
+        <w:spacing w:after="0"/>
+        <w:rPr>
+          <w:b/>
+          <w:bCs/>
+          <w:sz w:val="24"/>
+          <w:szCs w:val="24"/>
+        </w:rPr>
+      </w:pPr>
+      <w:r>
+        <w:rPr>
+          <w:b/>
+          <w:bCs/>
+          <w:sz w:val="24"/>
+          <w:szCs w:val="24"/>
+        </w:rPr>
+        <w:tab/>
+      </w:r>
+      <w:r>
+        <w:rPr>
+          <w:b/>
+          <w:bCs/>
+          <w:sz w:val="24"/>
+          <w:szCs w:val="24"/>
+        </w:rPr>
+        <w:t>IF CUST-NAME OF ACC-DETAILS-IN=SPACE</w:t>
+      </w:r>
+    </w:p>
+    <w:p>
+      <w:pPr>
+        <w:spacing w:after="0"/>
+        <w:rPr>
+          <w:b/>
+          <w:bCs/>
+          <w:sz w:val="24"/>
+          <w:szCs w:val="24"/>
+        </w:rPr>
+      </w:pPr>
+      <w:r>
+        <w:rPr>
+          <w:b/>
+          <w:bCs/>
+          <w:sz w:val="24"/>
+          <w:szCs w:val="24"/>
+        </w:rPr>
+        <w:tab/>
+      </w:r>
+      <w:r>
+        <w:rPr>
+          <w:b/>
+          <w:bCs/>
+          <w:sz w:val="24"/>
+          <w:szCs w:val="24"/>
+        </w:rPr>
+        <w:tab/>
+        <w:t>MOVE ‘N’ TO WS-VALID-INPUT</w:t>
+      </w:r>
+    </w:p>
+    <w:p>
+      <w:pPr>
+        <w:spacing w:after="0"/>
+        <w:rPr>
+          <w:b/>
+          <w:bCs/>
+          <w:sz w:val="24"/>
+          <w:szCs w:val="24"/>
+        </w:rPr>
+      </w:pPr>
+      <w:r>
+        <w:rPr>
+          <w:b/>
+          <w:bCs/>
+          <w:sz w:val="24"/>
+          <w:szCs w:val="24"/>
+        </w:rPr>
+        <w:tab/>
+      </w:r>
+      <w:r>
+        <w:rPr>
+          <w:b/>
+          <w:bCs/>
+          <w:sz w:val="24"/>
+          <w:szCs w:val="24"/>
+        </w:rPr>
+        <w:tab/>
+        <w:t>GO TO 310-EXIT.</w:t>
+      </w:r>
+    </w:p>
+    <w:p>
+      <w:pPr>
+        <w:spacing w:after="0"/>
+        <w:rPr>
+          <w:b/>
+          <w:bCs/>
+          <w:sz w:val="24"/>
+          <w:szCs w:val="24"/>
+        </w:rPr>
+      </w:pPr>
+      <w:r>
+        <w:rPr>
+          <w:b/>
+          <w:bCs/>
+          <w:sz w:val="24"/>
+          <w:szCs w:val="24"/>
+        </w:rPr>
+        <w:tab/>
+        <w:t>END-IF.</w:t>
+      </w:r>
+    </w:p>
+    <w:p>
+      <w:pPr>
+        <w:spacing w:after="0"/>
+        <w:rPr>
+          <w:b/>
+          <w:bCs/>
+          <w:sz w:val="24"/>
+          <w:szCs w:val="24"/>
+        </w:rPr>
+      </w:pPr>
+    </w:p>
+    <w:p>
+      <w:pPr>
+        <w:spacing w:after="0"/>
+        <w:rPr>
+          <w:b/>
+          <w:bCs/>
+          <w:sz w:val="24"/>
+          <w:szCs w:val="24"/>
+        </w:rPr>
+      </w:pPr>
+      <w:r>
+        <w:rPr>
+          <w:b/>
+          <w:bCs/>
+          <w:sz w:val="24"/>
+          <w:szCs w:val="24"/>
+        </w:rPr>
+        <w:tab/>
+      </w:r>
+      <w:r>
+        <w:rPr>
+          <w:b/>
+          <w:bCs/>
+          <w:sz w:val="24"/>
+          <w:szCs w:val="24"/>
+        </w:rPr>
+        <w:t>IF ACCT-BAL OF ACC-DETAILS-IN</w:t>
+      </w:r>
+      <w:r>
+        <w:rPr>
+          <w:b/>
+          <w:bCs/>
+          <w:sz w:val="24"/>
+          <w:szCs w:val="24"/>
+        </w:rPr>
+        <w:t>&lt;0</w:t>
+      </w:r>
+    </w:p>
+    <w:p>
+      <w:pPr>
+        <w:spacing w:after="0"/>
+        <w:rPr>
+          <w:b/>
+          <w:bCs/>
+          <w:sz w:val="24"/>
+          <w:szCs w:val="24"/>
+        </w:rPr>
+      </w:pPr>
+      <w:r>
+        <w:rPr>
+          <w:b/>
+          <w:bCs/>
+          <w:sz w:val="24"/>
+          <w:szCs w:val="24"/>
+        </w:rPr>
+        <w:tab/>
+      </w:r>
+      <w:r>
+        <w:rPr>
+          <w:b/>
+          <w:bCs/>
+          <w:sz w:val="24"/>
+          <w:szCs w:val="24"/>
+        </w:rPr>
+        <w:tab/>
+        <w:t>MOVE ‘N’ TO WS-VALID-INPUT</w:t>
+      </w:r>
+    </w:p>
+    <w:p>
+      <w:pPr>
+        <w:spacing w:after="0"/>
+        <w:rPr>
+          <w:b/>
+          <w:bCs/>
+          <w:sz w:val="24"/>
+          <w:szCs w:val="24"/>
+        </w:rPr>
+      </w:pPr>
+      <w:r>
+        <w:rPr>
+          <w:b/>
+          <w:bCs/>
+          <w:sz w:val="24"/>
+          <w:szCs w:val="24"/>
+        </w:rPr>
+        <w:tab/>
+      </w:r>
+      <w:r>
+        <w:rPr>
+          <w:b/>
+          <w:bCs/>
+          <w:sz w:val="24"/>
+          <w:szCs w:val="24"/>
+        </w:rPr>
+        <w:tab/>
+        <w:t>GO TO 310-EXIT.</w:t>
+      </w:r>
+    </w:p>
+    <w:p>
+      <w:pPr>
+        <w:spacing w:after="0"/>
+        <w:rPr>
+          <w:b/>
+          <w:bCs/>
+          <w:sz w:val="24"/>
+          <w:szCs w:val="24"/>
+        </w:rPr>
+      </w:pPr>
+      <w:r>
+        <w:rPr>
+          <w:b/>
+          <w:bCs/>
+          <w:sz w:val="24"/>
+          <w:szCs w:val="24"/>
+        </w:rPr>
+        <w:tab/>
+        <w:t>END-IF.</w:t>
+      </w:r>
+    </w:p>
+    <w:p>
+      <w:pPr>
+        <w:spacing w:after="0"/>
+        <w:rPr>
+          <w:b/>
+          <w:bCs/>
+          <w:sz w:val="24"/>
+          <w:szCs w:val="24"/>
+        </w:rPr>
+      </w:pPr>
+    </w:p>
+    <w:p>
+      <w:pPr>
+        <w:spacing w:after="0"/>
+        <w:rPr>
+          <w:b/>
+          <w:bCs/>
+          <w:sz w:val="24"/>
+          <w:szCs w:val="24"/>
+        </w:rPr>
+      </w:pPr>
+      <w:r>
+        <w:rPr>
+          <w:b/>
+          <w:bCs/>
+          <w:sz w:val="24"/>
+          <w:szCs w:val="24"/>
+        </w:rPr>
+        <w:tab/>
+      </w:r>
+      <w:r>
+        <w:rPr>
+          <w:b/>
+          <w:bCs/>
+          <w:sz w:val="24"/>
+          <w:szCs w:val="24"/>
+        </w:rPr>
+        <w:t>IF ACCT-TYPE OF ACC-DETAILS-IN=SPACE</w:t>
+      </w:r>
+    </w:p>
+    <w:p>
+      <w:pPr>
+        <w:spacing w:after="0"/>
+        <w:rPr>
+          <w:b/>
+          <w:bCs/>
+          <w:sz w:val="24"/>
+          <w:szCs w:val="24"/>
+        </w:rPr>
+      </w:pPr>
+      <w:r>
+        <w:rPr>
+          <w:b/>
+          <w:bCs/>
+          <w:sz w:val="24"/>
+          <w:szCs w:val="24"/>
+        </w:rPr>
+        <w:tab/>
+      </w:r>
+      <w:r>
+        <w:rPr>
+          <w:b/>
+          <w:bCs/>
+          <w:sz w:val="24"/>
+          <w:szCs w:val="24"/>
+        </w:rPr>
+        <w:tab/>
+        <w:t>MOVE ‘N’ TO WS-VALID-INPUT</w:t>
+      </w:r>
+    </w:p>
+    <w:p>
+      <w:pPr>
+        <w:spacing w:after="0"/>
+        <w:rPr>
+          <w:b/>
+          <w:bCs/>
+          <w:sz w:val="24"/>
+          <w:szCs w:val="24"/>
+        </w:rPr>
+      </w:pPr>
+      <w:r>
+        <w:rPr>
+          <w:b/>
+          <w:bCs/>
+          <w:sz w:val="24"/>
+          <w:szCs w:val="24"/>
+        </w:rPr>
+        <w:tab/>
+        <w:t>END-IF.</w:t>
+      </w:r>
+    </w:p>
+    <w:p>
+      <w:pPr>
+        <w:spacing w:after="0"/>
+        <w:rPr>
+          <w:b/>
+          <w:bCs/>
+          <w:sz w:val="24"/>
+          <w:szCs w:val="24"/>
+        </w:rPr>
+      </w:pPr>
+      <w:r>
+        <w:rPr>
+          <w:b/>
+          <w:bCs/>
+          <w:sz w:val="24"/>
+          <w:szCs w:val="24"/>
+        </w:rPr>
+        <w:t>310-EXIT. EXIT.</w:t>
+      </w:r>
+    </w:p>
+    <w:p>
+      <w:pPr>
+        <w:spacing w:after="0"/>
+        <w:rPr>
+          <w:sz w:val="24"/>
+          <w:szCs w:val="24"/>
+          <w:u w:val="single"/>
+        </w:rPr>
+      </w:pPr>
     </w:p>
     <w:p>
       <w:pPr>

--- a/Anil-Polsani-Mainframe/COBOL/Cobol.docx
+++ b/Anil-Polsani-Mainframe/COBOL/Cobol.docx
@@ -19888,7 +19888,25 @@
           <w:szCs w:val="24"/>
         </w:rPr>
         <w:tab/>
-        <w:t xml:space="preserve">MOVR ‘Y’ </w:t>
+        <w:t>MOV</w:t>
+      </w:r>
+      <w:r>
+        <w:rPr>
+          <w:b/>
+          <w:bCs/>
+          <w:sz w:val="24"/>
+          <w:szCs w:val="24"/>
+        </w:rPr>
+        <w:t>E</w:t>
+      </w:r>
+      <w:r>
+        <w:rPr>
+          <w:b/>
+          <w:bCs/>
+          <w:sz w:val="24"/>
+          <w:szCs w:val="24"/>
+        </w:rPr>
+        <w:t xml:space="preserve"> ‘Y’ </w:t>
       </w:r>
       <w:r>
         <w:rPr>
@@ -26855,25 +26873,7 @@
           <w:sz w:val="24"/>
           <w:szCs w:val="24"/>
         </w:rPr>
-        <w:t xml:space="preserve">01 </w:t>
-      </w:r>
-      <w:r>
-        <w:rPr>
-          <w:b/>
-          <w:bCs/>
-          <w:sz w:val="24"/>
-          <w:szCs w:val="24"/>
-        </w:rPr>
-        <w:t>WS-OUTF-STATUS</w:t>
-      </w:r>
-      <w:r>
-        <w:rPr>
-          <w:b/>
-          <w:bCs/>
-          <w:sz w:val="24"/>
-          <w:szCs w:val="24"/>
-        </w:rPr>
-        <w:t xml:space="preserve"> </w:t>
+        <w:t xml:space="preserve">01 WS-OUTF-STATUS </w:t>
       </w:r>
       <w:r>
         <w:rPr>
@@ -26968,25 +26968,7 @@
           <w:sz w:val="24"/>
           <w:szCs w:val="24"/>
         </w:rPr>
-        <w:t>-</w:t>
-      </w:r>
-      <w:r>
-        <w:rPr>
-          <w:b/>
-          <w:bCs/>
-          <w:sz w:val="24"/>
-          <w:szCs w:val="24"/>
-        </w:rPr>
-        <w:t>IN</w:t>
-      </w:r>
-      <w:r>
-        <w:rPr>
-          <w:b/>
-          <w:bCs/>
-          <w:sz w:val="24"/>
-          <w:szCs w:val="24"/>
-        </w:rPr>
-        <w:t>.</w:t>
+        <w:t>-IN.</w:t>
       </w:r>
     </w:p>
     <w:p>
@@ -27055,16 +27037,7 @@
           <w:sz w:val="24"/>
           <w:szCs w:val="24"/>
         </w:rPr>
-        <w:t>05)</w:t>
-      </w:r>
-      <w:r>
-        <w:rPr>
-          <w:b/>
-          <w:bCs/>
-          <w:sz w:val="24"/>
-          <w:szCs w:val="24"/>
-        </w:rPr>
-        <w:t xml:space="preserve"> VALUE SPACE.</w:t>
+        <w:t>05) VALUE SPACE.</w:t>
       </w:r>
     </w:p>
     <w:p>
@@ -27115,16 +27088,7 @@
           <w:sz w:val="24"/>
           <w:szCs w:val="24"/>
         </w:rPr>
-        <w:t>10)</w:t>
-      </w:r>
-      <w:r>
-        <w:rPr>
-          <w:b/>
-          <w:bCs/>
-          <w:sz w:val="24"/>
-          <w:szCs w:val="24"/>
-        </w:rPr>
-        <w:t xml:space="preserve"> VALUE SPACE.</w:t>
+        <w:t>10) VALUE SPACE.</w:t>
       </w:r>
     </w:p>
     <w:p>
@@ -27182,16 +27146,7 @@
           <w:szCs w:val="24"/>
         </w:rPr>
         <w:tab/>
-        <w:t>PIC S9(03)V9(02)</w:t>
-      </w:r>
-      <w:r>
-        <w:rPr>
-          <w:b/>
-          <w:bCs/>
-          <w:sz w:val="24"/>
-          <w:szCs w:val="24"/>
-        </w:rPr>
-        <w:t xml:space="preserve"> VALUE ZERO.</w:t>
+        <w:t>PIC S9(03)V9(02) VALUE ZERO.</w:t>
       </w:r>
     </w:p>
     <w:p>
@@ -27269,16 +27224,7 @@
           <w:sz w:val="24"/>
           <w:szCs w:val="24"/>
         </w:rPr>
-        <w:t>10)</w:t>
-      </w:r>
-      <w:r>
-        <w:rPr>
-          <w:b/>
-          <w:bCs/>
-          <w:sz w:val="24"/>
-          <w:szCs w:val="24"/>
-        </w:rPr>
-        <w:t xml:space="preserve"> VALUE SPACE.</w:t>
+        <w:t>10) VALUE SPACE.</w:t>
       </w:r>
     </w:p>
     <w:p>
@@ -28153,16 +28099,7 @@
           <w:szCs w:val="24"/>
         </w:rPr>
         <w:tab/>
-        <w:t xml:space="preserve">CALL </w:t>
-      </w:r>
-      <w:r>
-        <w:rPr>
-          <w:b/>
-          <w:bCs/>
-          <w:sz w:val="24"/>
-          <w:szCs w:val="24"/>
-        </w:rPr>
-        <w:t>WS-ABENDPGM</w:t>
+        <w:t>CALL WS-ABENDPGM</w:t>
       </w:r>
     </w:p>
     <w:p>
@@ -28317,127 +28254,49 @@
           <w:szCs w:val="24"/>
         </w:rPr>
         <w:tab/>
-      </w:r>
-      <w:r>
-        <w:rPr>
-          <w:b/>
-          <w:bCs/>
-          <w:sz w:val="24"/>
-          <w:szCs w:val="24"/>
-        </w:rPr>
-        <w:t xml:space="preserve">ACCEPT </w:t>
-      </w:r>
-      <w:r>
-        <w:rPr>
-          <w:b/>
-          <w:bCs/>
-          <w:sz w:val="24"/>
-          <w:szCs w:val="24"/>
-        </w:rPr>
-        <w:t>CUST-NAME</w:t>
-      </w:r>
-      <w:r>
-        <w:rPr>
-          <w:b/>
-          <w:bCs/>
-          <w:sz w:val="24"/>
-          <w:szCs w:val="24"/>
-        </w:rPr>
-        <w:t xml:space="preserve"> OF ACCT-DETAILS-IN.</w:t>
-      </w:r>
-    </w:p>
-    <w:p>
-      <w:pPr>
-        <w:spacing w:after="0"/>
-        <w:rPr>
-          <w:b/>
-          <w:bCs/>
-          <w:sz w:val="24"/>
-          <w:szCs w:val="24"/>
-        </w:rPr>
-      </w:pPr>
-      <w:r>
-        <w:rPr>
-          <w:b/>
-          <w:bCs/>
-          <w:sz w:val="24"/>
-          <w:szCs w:val="24"/>
-        </w:rPr>
-        <w:tab/>
-      </w:r>
-      <w:r>
-        <w:rPr>
-          <w:b/>
-          <w:bCs/>
-          <w:sz w:val="24"/>
-          <w:szCs w:val="24"/>
-        </w:rPr>
-        <w:t>ACCEPT ACCT-</w:t>
-      </w:r>
-      <w:r>
-        <w:rPr>
-          <w:b/>
-          <w:bCs/>
-          <w:sz w:val="24"/>
-          <w:szCs w:val="24"/>
-        </w:rPr>
-        <w:t>BAL</w:t>
-      </w:r>
-      <w:r>
-        <w:rPr>
-          <w:b/>
-          <w:bCs/>
-          <w:sz w:val="24"/>
-          <w:szCs w:val="24"/>
-        </w:rPr>
-        <w:t xml:space="preserve"> OF ACCT-DETAILS-IN.</w:t>
-      </w:r>
-    </w:p>
-    <w:p>
-      <w:pPr>
-        <w:spacing w:after="0"/>
-        <w:rPr>
-          <w:b/>
-          <w:bCs/>
-          <w:sz w:val="24"/>
-          <w:szCs w:val="24"/>
-        </w:rPr>
-      </w:pPr>
-      <w:r>
-        <w:rPr>
-          <w:b/>
-          <w:bCs/>
-          <w:sz w:val="24"/>
-          <w:szCs w:val="24"/>
-        </w:rPr>
-        <w:tab/>
-      </w:r>
-      <w:r>
-        <w:rPr>
-          <w:b/>
-          <w:bCs/>
-          <w:sz w:val="24"/>
-          <w:szCs w:val="24"/>
-        </w:rPr>
-        <w:t>ACCEPT ACCT-</w:t>
-      </w:r>
-      <w:r>
-        <w:rPr>
-          <w:b/>
-          <w:bCs/>
-          <w:sz w:val="24"/>
-          <w:szCs w:val="24"/>
-        </w:rPr>
-        <w:t>TYPE</w:t>
-      </w:r>
-      <w:r>
-        <w:rPr>
-          <w:b/>
-          <w:bCs/>
-          <w:sz w:val="24"/>
-          <w:szCs w:val="24"/>
-        </w:rPr>
-        <w:t xml:space="preserve"> OF ACCT-DETAILS-IN.</w:t>
+        <w:t>ACCEPT CUST-NAME OF ACCT-DETAILS-IN.</w:t>
+      </w:r>
+    </w:p>
+    <w:p>
+      <w:pPr>
+        <w:spacing w:after="0"/>
+        <w:rPr>
+          <w:b/>
+          <w:bCs/>
+          <w:sz w:val="24"/>
+          <w:szCs w:val="24"/>
+        </w:rPr>
+      </w:pPr>
+      <w:r>
+        <w:rPr>
+          <w:b/>
+          <w:bCs/>
+          <w:sz w:val="24"/>
+          <w:szCs w:val="24"/>
+        </w:rPr>
+        <w:tab/>
+        <w:t>ACCEPT ACCT-BAL OF ACCT-DETAILS-IN.</w:t>
+      </w:r>
+    </w:p>
+    <w:p>
+      <w:pPr>
+        <w:spacing w:after="0"/>
+        <w:rPr>
+          <w:b/>
+          <w:bCs/>
+          <w:sz w:val="24"/>
+          <w:szCs w:val="24"/>
+        </w:rPr>
+      </w:pPr>
+      <w:r>
+        <w:rPr>
+          <w:b/>
+          <w:bCs/>
+          <w:sz w:val="24"/>
+          <w:szCs w:val="24"/>
+        </w:rPr>
+        <w:tab/>
+        <w:t>ACCEPT ACCT-TYPE OF ACCT-DETAILS-IN.</w:t>
       </w:r>
     </w:p>
     <w:p>
@@ -28946,14 +28805,6 @@
           <w:szCs w:val="24"/>
         </w:rPr>
         <w:tab/>
-      </w:r>
-      <w:r>
-        <w:rPr>
-          <w:b/>
-          <w:bCs/>
-          <w:sz w:val="24"/>
-          <w:szCs w:val="24"/>
-        </w:rPr>
         <w:t>IF CUST-NAME OF ACC-DETAILS-IN=SPACE</w:t>
       </w:r>
     </w:p>
@@ -29067,14 +28918,6 @@
           <w:szCs w:val="24"/>
         </w:rPr>
         <w:tab/>
-      </w:r>
-      <w:r>
-        <w:rPr>
-          <w:b/>
-          <w:bCs/>
-          <w:sz w:val="24"/>
-          <w:szCs w:val="24"/>
-        </w:rPr>
         <w:t>IF ACCT-BAL OF ACC-DETAILS-IN</w:t>
       </w:r>
       <w:r>
@@ -29197,14 +29040,6 @@
           <w:szCs w:val="24"/>
         </w:rPr>
         <w:tab/>
-      </w:r>
-      <w:r>
-        <w:rPr>
-          <w:b/>
-          <w:bCs/>
-          <w:sz w:val="24"/>
-          <w:szCs w:val="24"/>
-        </w:rPr>
         <w:t>IF ACCT-TYPE OF ACC-DETAILS-IN=SPACE</w:t>
       </w:r>
     </w:p>
@@ -29283,6 +29118,592 @@
       <w:pPr>
         <w:spacing w:after="0"/>
         <w:rPr>
+          <w:b/>
+          <w:bCs/>
+          <w:sz w:val="24"/>
+          <w:szCs w:val="24"/>
+        </w:rPr>
+      </w:pPr>
+    </w:p>
+    <w:p>
+      <w:pPr>
+        <w:spacing w:after="0"/>
+        <w:rPr>
+          <w:b/>
+          <w:bCs/>
+          <w:sz w:val="24"/>
+          <w:szCs w:val="24"/>
+        </w:rPr>
+      </w:pPr>
+      <w:r>
+        <w:rPr>
+          <w:b/>
+          <w:bCs/>
+          <w:sz w:val="24"/>
+          <w:szCs w:val="24"/>
+        </w:rPr>
+        <w:t>340-MOVE-WRITE-PARA.</w:t>
+      </w:r>
+    </w:p>
+    <w:p>
+      <w:pPr>
+        <w:spacing w:after="0"/>
+        <w:rPr>
+          <w:b/>
+          <w:bCs/>
+          <w:sz w:val="24"/>
+          <w:szCs w:val="24"/>
+        </w:rPr>
+      </w:pPr>
+      <w:r>
+        <w:rPr>
+          <w:b/>
+          <w:bCs/>
+          <w:sz w:val="24"/>
+          <w:szCs w:val="24"/>
+        </w:rPr>
+        <w:tab/>
+        <w:t>MOVE ACCT-NUMBER OF ACCT-DETAILS-IN TO</w:t>
+      </w:r>
+    </w:p>
+    <w:p>
+      <w:pPr>
+        <w:spacing w:after="0"/>
+        <w:rPr>
+          <w:b/>
+          <w:bCs/>
+          <w:sz w:val="24"/>
+          <w:szCs w:val="24"/>
+        </w:rPr>
+      </w:pPr>
+      <w:r>
+        <w:rPr>
+          <w:b/>
+          <w:bCs/>
+          <w:sz w:val="24"/>
+          <w:szCs w:val="24"/>
+        </w:rPr>
+        <w:tab/>
+      </w:r>
+      <w:r>
+        <w:rPr>
+          <w:b/>
+          <w:bCs/>
+          <w:sz w:val="24"/>
+          <w:szCs w:val="24"/>
+        </w:rPr>
+        <w:tab/>
+        <w:t>ACCT-NUMBER OF ACCT-DETAILS-OUT.</w:t>
+      </w:r>
+    </w:p>
+    <w:p>
+      <w:pPr>
+        <w:spacing w:after="0"/>
+        <w:rPr>
+          <w:b/>
+          <w:bCs/>
+          <w:sz w:val="24"/>
+          <w:szCs w:val="24"/>
+        </w:rPr>
+      </w:pPr>
+      <w:r>
+        <w:rPr>
+          <w:b/>
+          <w:bCs/>
+          <w:sz w:val="24"/>
+          <w:szCs w:val="24"/>
+        </w:rPr>
+        <w:tab/>
+        <w:t>MOVE CUST-NAME OF ACCT-DETAILS-IN TO</w:t>
+      </w:r>
+    </w:p>
+    <w:p>
+      <w:pPr>
+        <w:spacing w:after="0"/>
+        <w:rPr>
+          <w:b/>
+          <w:bCs/>
+          <w:sz w:val="24"/>
+          <w:szCs w:val="24"/>
+        </w:rPr>
+      </w:pPr>
+      <w:r>
+        <w:rPr>
+          <w:b/>
+          <w:bCs/>
+          <w:sz w:val="24"/>
+          <w:szCs w:val="24"/>
+        </w:rPr>
+        <w:tab/>
+      </w:r>
+      <w:r>
+        <w:rPr>
+          <w:b/>
+          <w:bCs/>
+          <w:sz w:val="24"/>
+          <w:szCs w:val="24"/>
+        </w:rPr>
+        <w:tab/>
+        <w:t>CUST-NAME OF ACCT-DETAILS-OUT.</w:t>
+      </w:r>
+    </w:p>
+    <w:p>
+      <w:pPr>
+        <w:spacing w:after="0"/>
+        <w:rPr>
+          <w:b/>
+          <w:bCs/>
+          <w:sz w:val="24"/>
+          <w:szCs w:val="24"/>
+        </w:rPr>
+      </w:pPr>
+      <w:r>
+        <w:rPr>
+          <w:b/>
+          <w:bCs/>
+          <w:sz w:val="24"/>
+          <w:szCs w:val="24"/>
+        </w:rPr>
+        <w:tab/>
+        <w:t>MOVE ACCT-BAL OF ACCT-DETAILS-IN TO</w:t>
+      </w:r>
+    </w:p>
+    <w:p>
+      <w:pPr>
+        <w:spacing w:after="0"/>
+        <w:rPr>
+          <w:b/>
+          <w:bCs/>
+          <w:sz w:val="24"/>
+          <w:szCs w:val="24"/>
+        </w:rPr>
+      </w:pPr>
+      <w:r>
+        <w:rPr>
+          <w:b/>
+          <w:bCs/>
+          <w:sz w:val="24"/>
+          <w:szCs w:val="24"/>
+        </w:rPr>
+        <w:tab/>
+      </w:r>
+      <w:r>
+        <w:rPr>
+          <w:b/>
+          <w:bCs/>
+          <w:sz w:val="24"/>
+          <w:szCs w:val="24"/>
+        </w:rPr>
+        <w:tab/>
+        <w:t>ACCT-BAL OF ACCT-DETAILS-OUT.</w:t>
+      </w:r>
+    </w:p>
+    <w:p>
+      <w:pPr>
+        <w:spacing w:after="0"/>
+        <w:rPr>
+          <w:b/>
+          <w:bCs/>
+          <w:sz w:val="24"/>
+          <w:szCs w:val="24"/>
+        </w:rPr>
+      </w:pPr>
+      <w:r>
+        <w:rPr>
+          <w:b/>
+          <w:bCs/>
+          <w:sz w:val="24"/>
+          <w:szCs w:val="24"/>
+        </w:rPr>
+        <w:tab/>
+        <w:t>MOVE ACCT-TYPE OF ACCT-DETAILS-IN TO</w:t>
+      </w:r>
+    </w:p>
+    <w:p>
+      <w:pPr>
+        <w:spacing w:after="0"/>
+        <w:rPr>
+          <w:b/>
+          <w:bCs/>
+          <w:sz w:val="24"/>
+          <w:szCs w:val="24"/>
+        </w:rPr>
+      </w:pPr>
+      <w:r>
+        <w:rPr>
+          <w:b/>
+          <w:bCs/>
+          <w:sz w:val="24"/>
+          <w:szCs w:val="24"/>
+        </w:rPr>
+        <w:tab/>
+      </w:r>
+      <w:r>
+        <w:rPr>
+          <w:b/>
+          <w:bCs/>
+          <w:sz w:val="24"/>
+          <w:szCs w:val="24"/>
+        </w:rPr>
+        <w:tab/>
+        <w:t>ACCT-TYPE OF ACCT-DETAILS-OUT.</w:t>
+      </w:r>
+    </w:p>
+    <w:p>
+      <w:pPr>
+        <w:spacing w:after="0"/>
+        <w:rPr>
+          <w:b/>
+          <w:bCs/>
+          <w:sz w:val="24"/>
+          <w:szCs w:val="24"/>
+        </w:rPr>
+      </w:pPr>
+      <w:r>
+        <w:rPr>
+          <w:b/>
+          <w:bCs/>
+          <w:sz w:val="24"/>
+          <w:szCs w:val="24"/>
+        </w:rPr>
+        <w:tab/>
+        <w:t>WRITE ACCT-DETAILS-OUT.</w:t>
+      </w:r>
+    </w:p>
+    <w:p>
+      <w:pPr>
+        <w:spacing w:after="0"/>
+        <w:rPr>
+          <w:b/>
+          <w:bCs/>
+          <w:sz w:val="24"/>
+          <w:szCs w:val="24"/>
+        </w:rPr>
+      </w:pPr>
+      <w:r>
+        <w:rPr>
+          <w:b/>
+          <w:bCs/>
+          <w:sz w:val="24"/>
+          <w:szCs w:val="24"/>
+        </w:rPr>
+        <w:tab/>
+        <w:t>IF WS-OUTF-STATUS=’00’</w:t>
+      </w:r>
+    </w:p>
+    <w:p>
+      <w:pPr>
+        <w:spacing w:after="0"/>
+        <w:rPr>
+          <w:b/>
+          <w:bCs/>
+          <w:sz w:val="24"/>
+          <w:szCs w:val="24"/>
+        </w:rPr>
+      </w:pPr>
+      <w:r>
+        <w:rPr>
+          <w:b/>
+          <w:bCs/>
+          <w:sz w:val="24"/>
+          <w:szCs w:val="24"/>
+        </w:rPr>
+        <w:tab/>
+      </w:r>
+      <w:r>
+        <w:rPr>
+          <w:b/>
+          <w:bCs/>
+          <w:sz w:val="24"/>
+          <w:szCs w:val="24"/>
+        </w:rPr>
+        <w:tab/>
+        <w:t>ADD +1 TO WS-OT-REC-CNT</w:t>
+      </w:r>
+    </w:p>
+    <w:p>
+      <w:pPr>
+        <w:spacing w:after="0"/>
+        <w:rPr>
+          <w:b/>
+          <w:bCs/>
+          <w:sz w:val="24"/>
+          <w:szCs w:val="24"/>
+        </w:rPr>
+      </w:pPr>
+      <w:r>
+        <w:rPr>
+          <w:b/>
+          <w:bCs/>
+          <w:sz w:val="24"/>
+          <w:szCs w:val="24"/>
+        </w:rPr>
+        <w:tab/>
+        <w:t>ELSE</w:t>
+      </w:r>
+    </w:p>
+    <w:p>
+      <w:pPr>
+        <w:spacing w:after="0"/>
+        <w:rPr>
+          <w:b/>
+          <w:bCs/>
+          <w:sz w:val="24"/>
+          <w:szCs w:val="24"/>
+        </w:rPr>
+      </w:pPr>
+      <w:r>
+        <w:rPr>
+          <w:b/>
+          <w:bCs/>
+          <w:sz w:val="24"/>
+          <w:szCs w:val="24"/>
+        </w:rPr>
+        <w:tab/>
+      </w:r>
+      <w:r>
+        <w:rPr>
+          <w:b/>
+          <w:bCs/>
+          <w:sz w:val="24"/>
+          <w:szCs w:val="24"/>
+        </w:rPr>
+        <w:tab/>
+        <w:t>DISPLAY ‘ERROR IN 340-WRITE-PARA’</w:t>
+      </w:r>
+    </w:p>
+    <w:p>
+      <w:pPr>
+        <w:spacing w:after="0"/>
+        <w:rPr>
+          <w:b/>
+          <w:bCs/>
+          <w:sz w:val="24"/>
+          <w:szCs w:val="24"/>
+        </w:rPr>
+      </w:pPr>
+      <w:r>
+        <w:rPr>
+          <w:b/>
+          <w:bCs/>
+          <w:sz w:val="24"/>
+          <w:szCs w:val="24"/>
+        </w:rPr>
+        <w:tab/>
+      </w:r>
+      <w:r>
+        <w:rPr>
+          <w:b/>
+          <w:bCs/>
+          <w:sz w:val="24"/>
+          <w:szCs w:val="24"/>
+        </w:rPr>
+        <w:tab/>
+        <w:t>DISPLAY ‘WRITE ERROR STATUS’ WS-OUTF-STATUS</w:t>
+      </w:r>
+    </w:p>
+    <w:p>
+      <w:pPr>
+        <w:spacing w:after="0"/>
+        <w:rPr>
+          <w:b/>
+          <w:bCs/>
+          <w:sz w:val="24"/>
+          <w:szCs w:val="24"/>
+        </w:rPr>
+      </w:pPr>
+      <w:r>
+        <w:rPr>
+          <w:b/>
+          <w:bCs/>
+          <w:sz w:val="24"/>
+          <w:szCs w:val="24"/>
+        </w:rPr>
+        <w:tab/>
+      </w:r>
+      <w:r>
+        <w:rPr>
+          <w:b/>
+          <w:bCs/>
+          <w:sz w:val="24"/>
+          <w:szCs w:val="24"/>
+        </w:rPr>
+        <w:tab/>
+        <w:t xml:space="preserve">DISPLAY ‘RECORD KEY </w:t>
+      </w:r>
+      <w:proofErr w:type="gramStart"/>
+      <w:r>
+        <w:rPr>
+          <w:b/>
+          <w:bCs/>
+          <w:sz w:val="24"/>
+          <w:szCs w:val="24"/>
+        </w:rPr>
+        <w:t>‘ ACCT</w:t>
+      </w:r>
+      <w:proofErr w:type="gramEnd"/>
+      <w:r>
+        <w:rPr>
+          <w:b/>
+          <w:bCs/>
+          <w:sz w:val="24"/>
+          <w:szCs w:val="24"/>
+        </w:rPr>
+        <w:t>-NUMBER OF ACCT-DETAILS-IN</w:t>
+      </w:r>
+    </w:p>
+    <w:p>
+      <w:pPr>
+        <w:spacing w:after="0"/>
+        <w:rPr>
+          <w:b/>
+          <w:bCs/>
+          <w:sz w:val="24"/>
+          <w:szCs w:val="24"/>
+        </w:rPr>
+      </w:pPr>
+      <w:r>
+        <w:rPr>
+          <w:b/>
+          <w:bCs/>
+          <w:sz w:val="24"/>
+          <w:szCs w:val="24"/>
+        </w:rPr>
+        <w:tab/>
+      </w:r>
+      <w:r>
+        <w:rPr>
+          <w:b/>
+          <w:bCs/>
+          <w:sz w:val="24"/>
+          <w:szCs w:val="24"/>
+        </w:rPr>
+        <w:tab/>
+        <w:t>CALL WS-ABENDPGM</w:t>
+      </w:r>
+    </w:p>
+    <w:p>
+      <w:pPr>
+        <w:spacing w:after="0"/>
+        <w:rPr>
+          <w:b/>
+          <w:bCs/>
+          <w:sz w:val="24"/>
+          <w:szCs w:val="24"/>
+        </w:rPr>
+      </w:pPr>
+      <w:r>
+        <w:rPr>
+          <w:b/>
+          <w:bCs/>
+          <w:sz w:val="24"/>
+          <w:szCs w:val="24"/>
+        </w:rPr>
+        <w:tab/>
+        <w:t>END-IF.</w:t>
+      </w:r>
+    </w:p>
+    <w:p>
+      <w:pPr>
+        <w:spacing w:after="0"/>
+        <w:rPr>
+          <w:b/>
+          <w:bCs/>
+          <w:sz w:val="24"/>
+          <w:szCs w:val="24"/>
+        </w:rPr>
+      </w:pPr>
+      <w:r>
+        <w:rPr>
+          <w:b/>
+          <w:bCs/>
+          <w:sz w:val="24"/>
+          <w:szCs w:val="24"/>
+        </w:rPr>
+        <w:t>340-EXIT. EXIT.</w:t>
+      </w:r>
+    </w:p>
+    <w:p>
+      <w:pPr>
+        <w:spacing w:after="0"/>
+        <w:rPr>
+          <w:b/>
+          <w:bCs/>
+          <w:sz w:val="24"/>
+          <w:szCs w:val="24"/>
+        </w:rPr>
+      </w:pPr>
+    </w:p>
+    <w:p>
+      <w:pPr>
+        <w:spacing w:after="0"/>
+        <w:rPr>
+          <w:b/>
+          <w:bCs/>
+          <w:sz w:val="24"/>
+          <w:szCs w:val="24"/>
+        </w:rPr>
+      </w:pPr>
+    </w:p>
+    <w:p>
+      <w:pPr>
+        <w:spacing w:after="0"/>
+        <w:rPr>
+          <w:b/>
+          <w:bCs/>
+          <w:sz w:val="24"/>
+          <w:szCs w:val="24"/>
+        </w:rPr>
+      </w:pPr>
+    </w:p>
+    <w:p>
+      <w:pPr>
+        <w:spacing w:after="0"/>
+        <w:rPr>
+          <w:b/>
+          <w:bCs/>
+          <w:sz w:val="24"/>
+          <w:szCs w:val="24"/>
+        </w:rPr>
+      </w:pPr>
+    </w:p>
+    <w:p>
+      <w:pPr>
+        <w:spacing w:after="0"/>
+        <w:rPr>
+          <w:b/>
+          <w:bCs/>
+          <w:sz w:val="24"/>
+          <w:szCs w:val="24"/>
+        </w:rPr>
+      </w:pPr>
+    </w:p>
+    <w:p>
+      <w:pPr>
+        <w:spacing w:after="0"/>
+        <w:rPr>
+          <w:b/>
+          <w:bCs/>
+          <w:sz w:val="24"/>
+          <w:szCs w:val="24"/>
+        </w:rPr>
+      </w:pPr>
+    </w:p>
+    <w:p>
+      <w:pPr>
+        <w:spacing w:after="0"/>
+        <w:rPr>
+          <w:b/>
+          <w:bCs/>
+          <w:sz w:val="24"/>
+          <w:szCs w:val="24"/>
+        </w:rPr>
+      </w:pPr>
+    </w:p>
+    <w:p>
+      <w:pPr>
+        <w:spacing w:after="0"/>
+        <w:rPr>
           <w:sz w:val="24"/>
           <w:szCs w:val="24"/>
           <w:u w:val="single"/>
@@ -29298,6 +29719,5569 @@
         </w:numPr>
         <w:spacing w:after="0"/>
         <w:rPr>
+          <w:b/>
+          <w:bCs/>
+          <w:sz w:val="24"/>
+          <w:szCs w:val="24"/>
+          <w:u w:val="single"/>
+        </w:rPr>
+      </w:pPr>
+      <w:r>
+        <w:rPr>
+          <w:b/>
+          <w:bCs/>
+          <w:sz w:val="24"/>
+          <w:szCs w:val="24"/>
+        </w:rPr>
+        <w:lastRenderedPageBreak/>
+        <w:t>Code a file program:</w:t>
+      </w:r>
+    </w:p>
+    <w:p>
+      <w:pPr>
+        <w:pStyle w:val="ListParagraph"/>
+        <w:numPr>
+          <w:ilvl w:val="1"/>
+          <w:numId w:val="1"/>
+        </w:numPr>
+        <w:spacing w:after="0"/>
+        <w:rPr>
+          <w:b/>
+          <w:bCs/>
+          <w:sz w:val="24"/>
+          <w:szCs w:val="24"/>
+          <w:u w:val="single"/>
+        </w:rPr>
+      </w:pPr>
+      <w:r>
+        <w:rPr>
+          <w:sz w:val="24"/>
+          <w:szCs w:val="24"/>
+        </w:rPr>
+        <w:t>Use the file from ACCTPGM1 as INPUT</w:t>
+      </w:r>
+    </w:p>
+    <w:p>
+      <w:pPr>
+        <w:pStyle w:val="ListParagraph"/>
+        <w:numPr>
+          <w:ilvl w:val="1"/>
+          <w:numId w:val="1"/>
+        </w:numPr>
+        <w:spacing w:after="0"/>
+        <w:rPr>
+          <w:b/>
+          <w:bCs/>
+          <w:sz w:val="24"/>
+          <w:szCs w:val="24"/>
+          <w:u w:val="single"/>
+        </w:rPr>
+      </w:pPr>
+      <w:r>
+        <w:rPr>
+          <w:sz w:val="24"/>
+          <w:szCs w:val="24"/>
+        </w:rPr>
+        <w:t>Filter the data record based on ACCOUNT-TYPE (Saving, Current, Invalid)</w:t>
+      </w:r>
+    </w:p>
+    <w:p>
+      <w:pPr>
+        <w:pStyle w:val="ListParagraph"/>
+        <w:numPr>
+          <w:ilvl w:val="1"/>
+          <w:numId w:val="1"/>
+        </w:numPr>
+        <w:spacing w:after="0"/>
+        <w:rPr>
+          <w:b/>
+          <w:bCs/>
+          <w:sz w:val="24"/>
+          <w:szCs w:val="24"/>
+          <w:u w:val="single"/>
+        </w:rPr>
+      </w:pPr>
+      <w:r>
+        <w:rPr>
+          <w:sz w:val="24"/>
+          <w:szCs w:val="24"/>
+        </w:rPr>
+        <w:t>2 Output file</w:t>
+      </w:r>
+    </w:p>
+    <w:p>
+      <w:pPr>
+        <w:pStyle w:val="ListParagraph"/>
+        <w:numPr>
+          <w:ilvl w:val="2"/>
+          <w:numId w:val="1"/>
+        </w:numPr>
+        <w:spacing w:after="0"/>
+        <w:rPr>
+          <w:b/>
+          <w:bCs/>
+          <w:sz w:val="24"/>
+          <w:szCs w:val="24"/>
+          <w:u w:val="single"/>
+        </w:rPr>
+      </w:pPr>
+      <w:r>
+        <w:rPr>
+          <w:sz w:val="24"/>
+          <w:szCs w:val="24"/>
+        </w:rPr>
+        <w:t>Saving record</w:t>
+      </w:r>
+    </w:p>
+    <w:p>
+      <w:pPr>
+        <w:pStyle w:val="ListParagraph"/>
+        <w:numPr>
+          <w:ilvl w:val="2"/>
+          <w:numId w:val="1"/>
+        </w:numPr>
+        <w:spacing w:after="0"/>
+        <w:rPr>
+          <w:b/>
+          <w:bCs/>
+          <w:sz w:val="24"/>
+          <w:szCs w:val="24"/>
+          <w:u w:val="single"/>
+        </w:rPr>
+      </w:pPr>
+      <w:r>
+        <w:rPr>
+          <w:sz w:val="24"/>
+          <w:szCs w:val="24"/>
+        </w:rPr>
+        <w:t>Current record</w:t>
+      </w:r>
+    </w:p>
+    <w:p>
+      <w:pPr>
+        <w:pStyle w:val="ListParagraph"/>
+        <w:numPr>
+          <w:ilvl w:val="1"/>
+          <w:numId w:val="1"/>
+        </w:numPr>
+        <w:spacing w:after="0"/>
+        <w:rPr>
+          <w:b/>
+          <w:bCs/>
+          <w:sz w:val="24"/>
+          <w:szCs w:val="24"/>
+          <w:u w:val="single"/>
+        </w:rPr>
+      </w:pPr>
+      <w:r>
+        <w:rPr>
+          <w:sz w:val="24"/>
+          <w:szCs w:val="24"/>
+        </w:rPr>
+        <w:t>In SPOOL we want</w:t>
+      </w:r>
+    </w:p>
+    <w:p>
+      <w:pPr>
+        <w:pStyle w:val="ListParagraph"/>
+        <w:numPr>
+          <w:ilvl w:val="2"/>
+          <w:numId w:val="1"/>
+        </w:numPr>
+        <w:spacing w:after="0"/>
+        <w:rPr>
+          <w:b/>
+          <w:bCs/>
+          <w:sz w:val="24"/>
+          <w:szCs w:val="24"/>
+          <w:u w:val="single"/>
+        </w:rPr>
+      </w:pPr>
+      <w:r>
+        <w:rPr>
+          <w:sz w:val="24"/>
+          <w:szCs w:val="24"/>
+        </w:rPr>
+        <w:t xml:space="preserve">Total account </w:t>
+      </w:r>
+      <w:proofErr w:type="spellStart"/>
+      <w:r>
+        <w:rPr>
+          <w:sz w:val="24"/>
+          <w:szCs w:val="24"/>
+        </w:rPr>
+        <w:t>bal</w:t>
+      </w:r>
+      <w:proofErr w:type="spellEnd"/>
+      <w:r>
+        <w:rPr>
+          <w:sz w:val="24"/>
+          <w:szCs w:val="24"/>
+        </w:rPr>
+        <w:t xml:space="preserve">, saving </w:t>
+      </w:r>
+      <w:proofErr w:type="spellStart"/>
+      <w:r>
+        <w:rPr>
+          <w:sz w:val="24"/>
+          <w:szCs w:val="24"/>
+        </w:rPr>
+        <w:t>bal</w:t>
+      </w:r>
+      <w:proofErr w:type="spellEnd"/>
+      <w:r>
+        <w:rPr>
+          <w:sz w:val="24"/>
+          <w:szCs w:val="24"/>
+        </w:rPr>
+        <w:t xml:space="preserve">, current </w:t>
+      </w:r>
+      <w:proofErr w:type="spellStart"/>
+      <w:r>
+        <w:rPr>
+          <w:sz w:val="24"/>
+          <w:szCs w:val="24"/>
+        </w:rPr>
+        <w:t>bal</w:t>
+      </w:r>
+      <w:proofErr w:type="spellEnd"/>
+      <w:r>
+        <w:rPr>
+          <w:sz w:val="24"/>
+          <w:szCs w:val="24"/>
+        </w:rPr>
+        <w:t>, record count all</w:t>
+      </w:r>
+    </w:p>
+    <w:p>
+      <w:pPr>
+        <w:spacing w:after="0"/>
+        <w:rPr>
+          <w:b/>
+          <w:bCs/>
+          <w:sz w:val="24"/>
+          <w:szCs w:val="24"/>
+          <w:u w:val="single"/>
+        </w:rPr>
+      </w:pPr>
+    </w:p>
+    <w:p>
+      <w:pPr>
+        <w:spacing w:after="0"/>
+        <w:rPr>
+          <w:b/>
+          <w:bCs/>
+          <w:sz w:val="24"/>
+          <w:szCs w:val="24"/>
+        </w:rPr>
+      </w:pPr>
+      <w:r>
+        <w:rPr>
+          <w:b/>
+          <w:bCs/>
+          <w:sz w:val="24"/>
+          <w:szCs w:val="24"/>
+        </w:rPr>
+        <w:t>ID DIVISION.</w:t>
+      </w:r>
+    </w:p>
+    <w:p>
+      <w:pPr>
+        <w:spacing w:after="0"/>
+        <w:rPr>
+          <w:b/>
+          <w:bCs/>
+          <w:sz w:val="24"/>
+          <w:szCs w:val="24"/>
+        </w:rPr>
+      </w:pPr>
+      <w:r>
+        <w:rPr>
+          <w:b/>
+          <w:bCs/>
+          <w:sz w:val="24"/>
+          <w:szCs w:val="24"/>
+        </w:rPr>
+        <w:t>PROGRAM-ID. ACCPTPGM</w:t>
+      </w:r>
+      <w:r>
+        <w:rPr>
+          <w:b/>
+          <w:bCs/>
+          <w:sz w:val="24"/>
+          <w:szCs w:val="24"/>
+        </w:rPr>
+        <w:t>2</w:t>
+      </w:r>
+      <w:r>
+        <w:rPr>
+          <w:b/>
+          <w:bCs/>
+          <w:sz w:val="24"/>
+          <w:szCs w:val="24"/>
+        </w:rPr>
+        <w:t>.</w:t>
+      </w:r>
+    </w:p>
+    <w:p>
+      <w:pPr>
+        <w:spacing w:after="0"/>
+        <w:rPr>
+          <w:b/>
+          <w:bCs/>
+          <w:sz w:val="24"/>
+          <w:szCs w:val="24"/>
+        </w:rPr>
+      </w:pPr>
+      <w:r>
+        <w:rPr>
+          <w:b/>
+          <w:bCs/>
+          <w:sz w:val="24"/>
+          <w:szCs w:val="24"/>
+        </w:rPr>
+        <w:t>AUTHOR. ANUBHAV.</w:t>
+      </w:r>
+    </w:p>
+    <w:p>
+      <w:pPr>
+        <w:spacing w:after="0"/>
+        <w:rPr>
+          <w:b/>
+          <w:bCs/>
+          <w:sz w:val="24"/>
+          <w:szCs w:val="24"/>
+        </w:rPr>
+      </w:pPr>
+      <w:r>
+        <w:rPr>
+          <w:b/>
+          <w:bCs/>
+          <w:sz w:val="24"/>
+          <w:szCs w:val="24"/>
+        </w:rPr>
+        <w:t>DATE-WRITTEN. TODAY.</w:t>
+      </w:r>
+    </w:p>
+    <w:p>
+      <w:pPr>
+        <w:spacing w:after="0"/>
+        <w:rPr>
+          <w:b/>
+          <w:bCs/>
+          <w:sz w:val="24"/>
+          <w:szCs w:val="24"/>
+        </w:rPr>
+      </w:pPr>
+    </w:p>
+    <w:p>
+      <w:pPr>
+        <w:spacing w:after="0"/>
+        <w:rPr>
+          <w:b/>
+          <w:bCs/>
+          <w:sz w:val="24"/>
+          <w:szCs w:val="24"/>
+        </w:rPr>
+      </w:pPr>
+      <w:r>
+        <w:rPr>
+          <w:b/>
+          <w:bCs/>
+          <w:sz w:val="24"/>
+          <w:szCs w:val="24"/>
+        </w:rPr>
+        <w:t>ENVIRONMENT DIVISION.</w:t>
+      </w:r>
+    </w:p>
+    <w:p>
+      <w:pPr>
+        <w:spacing w:after="0"/>
+        <w:rPr>
+          <w:b/>
+          <w:bCs/>
+          <w:sz w:val="24"/>
+          <w:szCs w:val="24"/>
+        </w:rPr>
+      </w:pPr>
+      <w:r>
+        <w:rPr>
+          <w:b/>
+          <w:bCs/>
+          <w:sz w:val="24"/>
+          <w:szCs w:val="24"/>
+        </w:rPr>
+        <w:t>INPUT-OUTPUT SECTION.</w:t>
+      </w:r>
+    </w:p>
+    <w:p>
+      <w:pPr>
+        <w:spacing w:after="0"/>
+        <w:rPr>
+          <w:b/>
+          <w:bCs/>
+          <w:sz w:val="24"/>
+          <w:szCs w:val="24"/>
+        </w:rPr>
+      </w:pPr>
+      <w:r>
+        <w:rPr>
+          <w:b/>
+          <w:bCs/>
+          <w:sz w:val="24"/>
+          <w:szCs w:val="24"/>
+        </w:rPr>
+        <w:t>FILE CONTROL.</w:t>
+      </w:r>
+    </w:p>
+    <w:p>
+      <w:pPr>
+        <w:spacing w:after="0"/>
+        <w:rPr>
+          <w:b/>
+          <w:bCs/>
+          <w:sz w:val="24"/>
+          <w:szCs w:val="24"/>
+        </w:rPr>
+      </w:pPr>
+      <w:r>
+        <w:rPr>
+          <w:b/>
+          <w:bCs/>
+          <w:sz w:val="24"/>
+          <w:szCs w:val="24"/>
+        </w:rPr>
+        <w:tab/>
+        <w:t>SELECT ACCT-</w:t>
+      </w:r>
+      <w:r>
+        <w:rPr>
+          <w:b/>
+          <w:bCs/>
+          <w:sz w:val="24"/>
+          <w:szCs w:val="24"/>
+        </w:rPr>
+        <w:t>IN</w:t>
+      </w:r>
+      <w:r>
+        <w:rPr>
+          <w:b/>
+          <w:bCs/>
+          <w:sz w:val="24"/>
+          <w:szCs w:val="24"/>
+        </w:rPr>
+        <w:t xml:space="preserve">FILE </w:t>
+      </w:r>
+      <w:r>
+        <w:rPr>
+          <w:b/>
+          <w:bCs/>
+          <w:sz w:val="24"/>
+          <w:szCs w:val="24"/>
+        </w:rPr>
+        <w:tab/>
+        <w:t>ASSIGN TO ACCTDD01</w:t>
+      </w:r>
+    </w:p>
+    <w:p>
+      <w:pPr>
+        <w:spacing w:after="0"/>
+        <w:rPr>
+          <w:b/>
+          <w:bCs/>
+          <w:sz w:val="24"/>
+          <w:szCs w:val="24"/>
+        </w:rPr>
+      </w:pPr>
+      <w:r>
+        <w:rPr>
+          <w:b/>
+          <w:bCs/>
+          <w:sz w:val="24"/>
+          <w:szCs w:val="24"/>
+        </w:rPr>
+        <w:tab/>
+        <w:t xml:space="preserve">ORGANIZATION </w:t>
+      </w:r>
+      <w:r>
+        <w:rPr>
+          <w:b/>
+          <w:bCs/>
+          <w:sz w:val="24"/>
+          <w:szCs w:val="24"/>
+        </w:rPr>
+        <w:tab/>
+        <w:t>IS SEQUENTIAL</w:t>
+      </w:r>
+    </w:p>
+    <w:p>
+      <w:pPr>
+        <w:spacing w:after="0"/>
+        <w:rPr>
+          <w:b/>
+          <w:bCs/>
+          <w:sz w:val="24"/>
+          <w:szCs w:val="24"/>
+        </w:rPr>
+      </w:pPr>
+      <w:r>
+        <w:rPr>
+          <w:b/>
+          <w:bCs/>
+          <w:sz w:val="24"/>
+          <w:szCs w:val="24"/>
+        </w:rPr>
+        <w:tab/>
+        <w:t>ACCESS MODE</w:t>
+      </w:r>
+      <w:r>
+        <w:rPr>
+          <w:b/>
+          <w:bCs/>
+          <w:sz w:val="24"/>
+          <w:szCs w:val="24"/>
+        </w:rPr>
+        <w:tab/>
+      </w:r>
+      <w:r>
+        <w:rPr>
+          <w:b/>
+          <w:bCs/>
+          <w:sz w:val="24"/>
+          <w:szCs w:val="24"/>
+        </w:rPr>
+        <w:tab/>
+        <w:t>IS SEQUENTIAL</w:t>
+      </w:r>
+    </w:p>
+    <w:p>
+      <w:pPr>
+        <w:spacing w:after="0"/>
+        <w:rPr>
+          <w:b/>
+          <w:bCs/>
+          <w:sz w:val="24"/>
+          <w:szCs w:val="24"/>
+        </w:rPr>
+      </w:pPr>
+      <w:r>
+        <w:rPr>
+          <w:b/>
+          <w:bCs/>
+          <w:sz w:val="24"/>
+          <w:szCs w:val="24"/>
+        </w:rPr>
+        <w:tab/>
+        <w:t>FILE STATUS</w:t>
+      </w:r>
+      <w:r>
+        <w:rPr>
+          <w:b/>
+          <w:bCs/>
+          <w:sz w:val="24"/>
+          <w:szCs w:val="24"/>
+        </w:rPr>
+        <w:tab/>
+      </w:r>
+      <w:r>
+        <w:rPr>
+          <w:b/>
+          <w:bCs/>
+          <w:sz w:val="24"/>
+          <w:szCs w:val="24"/>
+        </w:rPr>
+        <w:tab/>
+        <w:t>IS WS-</w:t>
+      </w:r>
+      <w:r>
+        <w:rPr>
+          <w:b/>
+          <w:bCs/>
+          <w:sz w:val="24"/>
+          <w:szCs w:val="24"/>
+        </w:rPr>
+        <w:t>INFILE</w:t>
+      </w:r>
+      <w:r>
+        <w:rPr>
+          <w:b/>
+          <w:bCs/>
+          <w:sz w:val="24"/>
+          <w:szCs w:val="24"/>
+        </w:rPr>
+        <w:t>-STATUS.</w:t>
+      </w:r>
+    </w:p>
+    <w:p>
+      <w:pPr>
+        <w:spacing w:after="0"/>
+        <w:rPr>
+          <w:b/>
+          <w:bCs/>
+          <w:sz w:val="24"/>
+          <w:szCs w:val="24"/>
+        </w:rPr>
+      </w:pPr>
+    </w:p>
+    <w:p>
+      <w:pPr>
+        <w:spacing w:after="0"/>
+        <w:rPr>
+          <w:b/>
+          <w:bCs/>
+          <w:sz w:val="24"/>
+          <w:szCs w:val="24"/>
+        </w:rPr>
+      </w:pPr>
+      <w:r>
+        <w:rPr>
+          <w:b/>
+          <w:bCs/>
+          <w:sz w:val="24"/>
+          <w:szCs w:val="24"/>
+        </w:rPr>
+        <w:tab/>
+        <w:t xml:space="preserve">SELECT SAVE-OTFILE </w:t>
+      </w:r>
+      <w:r>
+        <w:rPr>
+          <w:b/>
+          <w:bCs/>
+          <w:sz w:val="24"/>
+          <w:szCs w:val="24"/>
+        </w:rPr>
+        <w:tab/>
+        <w:t>ASSIGN TO SAVEDD01</w:t>
+      </w:r>
+    </w:p>
+    <w:p>
+      <w:pPr>
+        <w:spacing w:after="0"/>
+        <w:rPr>
+          <w:b/>
+          <w:bCs/>
+          <w:sz w:val="24"/>
+          <w:szCs w:val="24"/>
+        </w:rPr>
+      </w:pPr>
+      <w:r>
+        <w:rPr>
+          <w:b/>
+          <w:bCs/>
+          <w:sz w:val="24"/>
+          <w:szCs w:val="24"/>
+        </w:rPr>
+        <w:tab/>
+        <w:t xml:space="preserve">ORGANIZATION </w:t>
+      </w:r>
+      <w:r>
+        <w:rPr>
+          <w:b/>
+          <w:bCs/>
+          <w:sz w:val="24"/>
+          <w:szCs w:val="24"/>
+        </w:rPr>
+        <w:tab/>
+        <w:t>IS SEQUENTIAL</w:t>
+      </w:r>
+    </w:p>
+    <w:p>
+      <w:pPr>
+        <w:spacing w:after="0"/>
+        <w:rPr>
+          <w:b/>
+          <w:bCs/>
+          <w:sz w:val="24"/>
+          <w:szCs w:val="24"/>
+        </w:rPr>
+      </w:pPr>
+      <w:r>
+        <w:rPr>
+          <w:b/>
+          <w:bCs/>
+          <w:sz w:val="24"/>
+          <w:szCs w:val="24"/>
+        </w:rPr>
+        <w:tab/>
+        <w:t>ACCESS MODE</w:t>
+      </w:r>
+      <w:r>
+        <w:rPr>
+          <w:b/>
+          <w:bCs/>
+          <w:sz w:val="24"/>
+          <w:szCs w:val="24"/>
+        </w:rPr>
+        <w:tab/>
+      </w:r>
+      <w:r>
+        <w:rPr>
+          <w:b/>
+          <w:bCs/>
+          <w:sz w:val="24"/>
+          <w:szCs w:val="24"/>
+        </w:rPr>
+        <w:tab/>
+        <w:t>IS SEQUENTIAL</w:t>
+      </w:r>
+    </w:p>
+    <w:p>
+      <w:pPr>
+        <w:spacing w:after="0"/>
+        <w:rPr>
+          <w:b/>
+          <w:bCs/>
+          <w:sz w:val="24"/>
+          <w:szCs w:val="24"/>
+        </w:rPr>
+      </w:pPr>
+      <w:r>
+        <w:rPr>
+          <w:b/>
+          <w:bCs/>
+          <w:sz w:val="24"/>
+          <w:szCs w:val="24"/>
+        </w:rPr>
+        <w:tab/>
+        <w:t>FILE STATUS</w:t>
+      </w:r>
+      <w:r>
+        <w:rPr>
+          <w:b/>
+          <w:bCs/>
+          <w:sz w:val="24"/>
+          <w:szCs w:val="24"/>
+        </w:rPr>
+        <w:tab/>
+      </w:r>
+      <w:r>
+        <w:rPr>
+          <w:b/>
+          <w:bCs/>
+          <w:sz w:val="24"/>
+          <w:szCs w:val="24"/>
+        </w:rPr>
+        <w:tab/>
+        <w:t>IS WS-SAF-STATUS.</w:t>
+      </w:r>
+    </w:p>
+    <w:p>
+      <w:pPr>
+        <w:spacing w:after="0"/>
+        <w:rPr>
+          <w:b/>
+          <w:bCs/>
+          <w:sz w:val="24"/>
+          <w:szCs w:val="24"/>
+        </w:rPr>
+      </w:pPr>
+    </w:p>
+    <w:p>
+      <w:pPr>
+        <w:spacing w:after="0"/>
+        <w:rPr>
+          <w:b/>
+          <w:bCs/>
+          <w:sz w:val="24"/>
+          <w:szCs w:val="24"/>
+        </w:rPr>
+      </w:pPr>
+      <w:r>
+        <w:rPr>
+          <w:b/>
+          <w:bCs/>
+          <w:sz w:val="24"/>
+          <w:szCs w:val="24"/>
+        </w:rPr>
+        <w:tab/>
+        <w:t xml:space="preserve">SELECT CURR-OTFILE </w:t>
+      </w:r>
+      <w:r>
+        <w:rPr>
+          <w:b/>
+          <w:bCs/>
+          <w:sz w:val="24"/>
+          <w:szCs w:val="24"/>
+        </w:rPr>
+        <w:tab/>
+        <w:t>ASSIGN TO CURRDD01</w:t>
+      </w:r>
+    </w:p>
+    <w:p>
+      <w:pPr>
+        <w:spacing w:after="0"/>
+        <w:rPr>
+          <w:b/>
+          <w:bCs/>
+          <w:sz w:val="24"/>
+          <w:szCs w:val="24"/>
+        </w:rPr>
+      </w:pPr>
+      <w:r>
+        <w:rPr>
+          <w:b/>
+          <w:bCs/>
+          <w:sz w:val="24"/>
+          <w:szCs w:val="24"/>
+        </w:rPr>
+        <w:tab/>
+        <w:t xml:space="preserve">ORGANIZATION </w:t>
+      </w:r>
+      <w:r>
+        <w:rPr>
+          <w:b/>
+          <w:bCs/>
+          <w:sz w:val="24"/>
+          <w:szCs w:val="24"/>
+        </w:rPr>
+        <w:tab/>
+        <w:t>IS SEQUENTIAL</w:t>
+      </w:r>
+    </w:p>
+    <w:p>
+      <w:pPr>
+        <w:spacing w:after="0"/>
+        <w:rPr>
+          <w:b/>
+          <w:bCs/>
+          <w:sz w:val="24"/>
+          <w:szCs w:val="24"/>
+        </w:rPr>
+      </w:pPr>
+      <w:r>
+        <w:rPr>
+          <w:b/>
+          <w:bCs/>
+          <w:sz w:val="24"/>
+          <w:szCs w:val="24"/>
+        </w:rPr>
+        <w:tab/>
+        <w:t>ACCESS MODE</w:t>
+      </w:r>
+      <w:r>
+        <w:rPr>
+          <w:b/>
+          <w:bCs/>
+          <w:sz w:val="24"/>
+          <w:szCs w:val="24"/>
+        </w:rPr>
+        <w:tab/>
+      </w:r>
+      <w:r>
+        <w:rPr>
+          <w:b/>
+          <w:bCs/>
+          <w:sz w:val="24"/>
+          <w:szCs w:val="24"/>
+        </w:rPr>
+        <w:tab/>
+        <w:t>IS SEQUENTIAL</w:t>
+      </w:r>
+    </w:p>
+    <w:p>
+      <w:pPr>
+        <w:spacing w:after="0"/>
+        <w:rPr>
+          <w:b/>
+          <w:bCs/>
+          <w:sz w:val="24"/>
+          <w:szCs w:val="24"/>
+        </w:rPr>
+      </w:pPr>
+      <w:r>
+        <w:rPr>
+          <w:b/>
+          <w:bCs/>
+          <w:sz w:val="24"/>
+          <w:szCs w:val="24"/>
+        </w:rPr>
+        <w:tab/>
+        <w:t>FILE STATUS</w:t>
+      </w:r>
+      <w:r>
+        <w:rPr>
+          <w:b/>
+          <w:bCs/>
+          <w:sz w:val="24"/>
+          <w:szCs w:val="24"/>
+        </w:rPr>
+        <w:tab/>
+      </w:r>
+      <w:r>
+        <w:rPr>
+          <w:b/>
+          <w:bCs/>
+          <w:sz w:val="24"/>
+          <w:szCs w:val="24"/>
+        </w:rPr>
+        <w:tab/>
+        <w:t>IS WS-CUF-STATUS.</w:t>
+      </w:r>
+    </w:p>
+    <w:p>
+      <w:pPr>
+        <w:spacing w:after="0"/>
+        <w:rPr>
+          <w:b/>
+          <w:bCs/>
+          <w:sz w:val="24"/>
+          <w:szCs w:val="24"/>
+        </w:rPr>
+      </w:pPr>
+    </w:p>
+    <w:p>
+      <w:pPr>
+        <w:spacing w:after="0"/>
+        <w:rPr>
+          <w:b/>
+          <w:bCs/>
+          <w:sz w:val="24"/>
+          <w:szCs w:val="24"/>
+        </w:rPr>
+      </w:pPr>
+      <w:r>
+        <w:rPr>
+          <w:b/>
+          <w:bCs/>
+          <w:sz w:val="24"/>
+          <w:szCs w:val="24"/>
+        </w:rPr>
+        <w:t>DATA DIVISION.</w:t>
+      </w:r>
+    </w:p>
+    <w:p>
+      <w:pPr>
+        <w:spacing w:after="0"/>
+        <w:rPr>
+          <w:b/>
+          <w:bCs/>
+          <w:sz w:val="24"/>
+          <w:szCs w:val="24"/>
+        </w:rPr>
+      </w:pPr>
+      <w:r>
+        <w:rPr>
+          <w:b/>
+          <w:bCs/>
+          <w:sz w:val="24"/>
+          <w:szCs w:val="24"/>
+        </w:rPr>
+        <w:t>FILE SECTION.</w:t>
+      </w:r>
+    </w:p>
+    <w:p>
+      <w:pPr>
+        <w:spacing w:after="0"/>
+        <w:rPr>
+          <w:b/>
+          <w:bCs/>
+          <w:sz w:val="24"/>
+          <w:szCs w:val="24"/>
+        </w:rPr>
+      </w:pPr>
+      <w:r>
+        <w:rPr>
+          <w:b/>
+          <w:bCs/>
+          <w:sz w:val="24"/>
+          <w:szCs w:val="24"/>
+        </w:rPr>
+        <w:t>FD ACCT-</w:t>
+      </w:r>
+      <w:r>
+        <w:rPr>
+          <w:b/>
+          <w:bCs/>
+          <w:sz w:val="24"/>
+          <w:szCs w:val="24"/>
+        </w:rPr>
+        <w:t>IN</w:t>
+      </w:r>
+      <w:r>
+        <w:rPr>
+          <w:b/>
+          <w:bCs/>
+          <w:sz w:val="24"/>
+          <w:szCs w:val="24"/>
+        </w:rPr>
+        <w:t>FILE</w:t>
+      </w:r>
+    </w:p>
+    <w:p>
+      <w:pPr>
+        <w:spacing w:after="0"/>
+        <w:rPr>
+          <w:b/>
+          <w:bCs/>
+          <w:sz w:val="24"/>
+          <w:szCs w:val="24"/>
+        </w:rPr>
+      </w:pPr>
+      <w:r>
+        <w:rPr>
+          <w:b/>
+          <w:bCs/>
+          <w:sz w:val="24"/>
+          <w:szCs w:val="24"/>
+        </w:rPr>
+        <w:tab/>
+        <w:t>LABEL RECORD ARE STANDARD.</w:t>
+      </w:r>
+    </w:p>
+    <w:p>
+      <w:pPr>
+        <w:spacing w:after="0"/>
+        <w:rPr>
+          <w:b/>
+          <w:bCs/>
+          <w:sz w:val="24"/>
+          <w:szCs w:val="24"/>
+        </w:rPr>
+      </w:pPr>
+      <w:r>
+        <w:rPr>
+          <w:b/>
+          <w:bCs/>
+          <w:sz w:val="24"/>
+          <w:szCs w:val="24"/>
+        </w:rPr>
+        <w:t>COPY ACCPTCPY</w:t>
+      </w:r>
+    </w:p>
+    <w:p>
+      <w:pPr>
+        <w:spacing w:after="0"/>
+        <w:rPr>
+          <w:b/>
+          <w:bCs/>
+          <w:sz w:val="24"/>
+          <w:szCs w:val="24"/>
+        </w:rPr>
+      </w:pPr>
+      <w:r>
+        <w:rPr>
+          <w:b/>
+          <w:bCs/>
+          <w:sz w:val="24"/>
+          <w:szCs w:val="24"/>
+        </w:rPr>
+        <w:tab/>
+        <w:t>REPLACING ACCT-DETAILS BY ACCT-DETAILS-IN</w:t>
+      </w:r>
+    </w:p>
+    <w:p>
+      <w:pPr>
+        <w:tabs>
+          <w:tab w:val="left" w:pos="1013"/>
+        </w:tabs>
+        <w:spacing w:after="0"/>
+        <w:rPr>
+          <w:b/>
+          <w:bCs/>
+          <w:sz w:val="24"/>
+          <w:szCs w:val="24"/>
+        </w:rPr>
+      </w:pPr>
+      <w:r>
+        <w:rPr>
+          <w:b/>
+          <w:bCs/>
+          <w:sz w:val="24"/>
+          <w:szCs w:val="24"/>
+        </w:rPr>
+        <w:tab/>
+      </w:r>
+    </w:p>
+    <w:p>
+      <w:pPr>
+        <w:spacing w:after="0"/>
+        <w:rPr>
+          <w:b/>
+          <w:bCs/>
+          <w:sz w:val="24"/>
+          <w:szCs w:val="24"/>
+        </w:rPr>
+      </w:pPr>
+      <w:r>
+        <w:rPr>
+          <w:b/>
+          <w:bCs/>
+          <w:sz w:val="24"/>
+          <w:szCs w:val="24"/>
+        </w:rPr>
+        <w:t>FD SAVE-OTFILE</w:t>
+      </w:r>
+    </w:p>
+    <w:p>
+      <w:pPr>
+        <w:spacing w:after="0"/>
+        <w:rPr>
+          <w:b/>
+          <w:bCs/>
+          <w:sz w:val="24"/>
+          <w:szCs w:val="24"/>
+        </w:rPr>
+      </w:pPr>
+      <w:r>
+        <w:rPr>
+          <w:b/>
+          <w:bCs/>
+          <w:sz w:val="24"/>
+          <w:szCs w:val="24"/>
+        </w:rPr>
+        <w:tab/>
+        <w:t>LABEL RECORD ARE STANDARD.</w:t>
+      </w:r>
+    </w:p>
+    <w:p>
+      <w:pPr>
+        <w:spacing w:after="0"/>
+        <w:rPr>
+          <w:b/>
+          <w:bCs/>
+          <w:sz w:val="24"/>
+          <w:szCs w:val="24"/>
+        </w:rPr>
+      </w:pPr>
+      <w:r>
+        <w:rPr>
+          <w:b/>
+          <w:bCs/>
+          <w:sz w:val="24"/>
+          <w:szCs w:val="24"/>
+        </w:rPr>
+        <w:t>COPY ACCPTCPY</w:t>
+      </w:r>
+    </w:p>
+    <w:p>
+      <w:pPr>
+        <w:spacing w:after="0"/>
+        <w:rPr>
+          <w:b/>
+          <w:bCs/>
+          <w:sz w:val="24"/>
+          <w:szCs w:val="24"/>
+        </w:rPr>
+      </w:pPr>
+      <w:r>
+        <w:rPr>
+          <w:b/>
+          <w:bCs/>
+          <w:sz w:val="24"/>
+          <w:szCs w:val="24"/>
+        </w:rPr>
+        <w:tab/>
+        <w:t xml:space="preserve">REPLACING ACCT-DETAILS BY </w:t>
+      </w:r>
+      <w:r>
+        <w:rPr>
+          <w:b/>
+          <w:bCs/>
+          <w:sz w:val="24"/>
+          <w:szCs w:val="24"/>
+        </w:rPr>
+        <w:t>SAVE</w:t>
+      </w:r>
+      <w:r>
+        <w:rPr>
+          <w:b/>
+          <w:bCs/>
+          <w:sz w:val="24"/>
+          <w:szCs w:val="24"/>
+        </w:rPr>
+        <w:t>-DETAILS-</w:t>
+      </w:r>
+      <w:r>
+        <w:rPr>
+          <w:b/>
+          <w:bCs/>
+          <w:sz w:val="24"/>
+          <w:szCs w:val="24"/>
+        </w:rPr>
+        <w:t>OT</w:t>
+      </w:r>
+    </w:p>
+    <w:p>
+      <w:pPr>
+        <w:spacing w:after="0"/>
+        <w:rPr>
+          <w:b/>
+          <w:bCs/>
+          <w:sz w:val="24"/>
+          <w:szCs w:val="24"/>
+        </w:rPr>
+      </w:pPr>
+    </w:p>
+    <w:p>
+      <w:pPr>
+        <w:spacing w:after="0"/>
+        <w:rPr>
+          <w:b/>
+          <w:bCs/>
+          <w:sz w:val="24"/>
+          <w:szCs w:val="24"/>
+        </w:rPr>
+      </w:pPr>
+      <w:r>
+        <w:rPr>
+          <w:b/>
+          <w:bCs/>
+          <w:sz w:val="24"/>
+          <w:szCs w:val="24"/>
+        </w:rPr>
+        <w:t>FD CURR-OTFILE</w:t>
+      </w:r>
+    </w:p>
+    <w:p>
+      <w:pPr>
+        <w:spacing w:after="0"/>
+        <w:rPr>
+          <w:b/>
+          <w:bCs/>
+          <w:sz w:val="24"/>
+          <w:szCs w:val="24"/>
+        </w:rPr>
+      </w:pPr>
+      <w:r>
+        <w:rPr>
+          <w:b/>
+          <w:bCs/>
+          <w:sz w:val="24"/>
+          <w:szCs w:val="24"/>
+        </w:rPr>
+        <w:tab/>
+        <w:t>LABEL RECORD ARE STANDARD.</w:t>
+      </w:r>
+    </w:p>
+    <w:p>
+      <w:pPr>
+        <w:spacing w:after="0"/>
+        <w:rPr>
+          <w:b/>
+          <w:bCs/>
+          <w:sz w:val="24"/>
+          <w:szCs w:val="24"/>
+        </w:rPr>
+      </w:pPr>
+      <w:r>
+        <w:rPr>
+          <w:b/>
+          <w:bCs/>
+          <w:sz w:val="24"/>
+          <w:szCs w:val="24"/>
+        </w:rPr>
+        <w:t>COPY ACCPTCPY</w:t>
+      </w:r>
+    </w:p>
+    <w:p>
+      <w:pPr>
+        <w:spacing w:after="0"/>
+        <w:rPr>
+          <w:b/>
+          <w:bCs/>
+          <w:sz w:val="24"/>
+          <w:szCs w:val="24"/>
+        </w:rPr>
+      </w:pPr>
+      <w:r>
+        <w:rPr>
+          <w:b/>
+          <w:bCs/>
+          <w:sz w:val="24"/>
+          <w:szCs w:val="24"/>
+        </w:rPr>
+        <w:tab/>
+        <w:t xml:space="preserve">REPLACING ACCT-DETAILS BY </w:t>
+      </w:r>
+      <w:r>
+        <w:rPr>
+          <w:b/>
+          <w:bCs/>
+          <w:sz w:val="24"/>
+          <w:szCs w:val="24"/>
+        </w:rPr>
+        <w:t>CURR</w:t>
+      </w:r>
+      <w:r>
+        <w:rPr>
+          <w:b/>
+          <w:bCs/>
+          <w:sz w:val="24"/>
+          <w:szCs w:val="24"/>
+        </w:rPr>
+        <w:t>-DETAILS-</w:t>
+      </w:r>
+      <w:r>
+        <w:rPr>
+          <w:b/>
+          <w:bCs/>
+          <w:sz w:val="24"/>
+          <w:szCs w:val="24"/>
+        </w:rPr>
+        <w:t>OT</w:t>
+      </w:r>
+    </w:p>
+    <w:p>
+      <w:pPr>
+        <w:spacing w:after="0"/>
+        <w:rPr>
+          <w:b/>
+          <w:bCs/>
+          <w:sz w:val="24"/>
+          <w:szCs w:val="24"/>
+        </w:rPr>
+      </w:pPr>
+    </w:p>
+    <w:p>
+      <w:pPr>
+        <w:spacing w:after="0"/>
+        <w:rPr>
+          <w:b/>
+          <w:bCs/>
+          <w:sz w:val="24"/>
+          <w:szCs w:val="24"/>
+        </w:rPr>
+      </w:pPr>
+      <w:r>
+        <w:rPr>
+          <w:b/>
+          <w:bCs/>
+          <w:sz w:val="24"/>
+          <w:szCs w:val="24"/>
+        </w:rPr>
+        <w:t>WORKING-STORAGE SECTION.</w:t>
+      </w:r>
+    </w:p>
+    <w:p>
+      <w:pPr>
+        <w:spacing w:after="0"/>
+        <w:rPr>
+          <w:b/>
+          <w:bCs/>
+          <w:sz w:val="24"/>
+          <w:szCs w:val="24"/>
+        </w:rPr>
+      </w:pPr>
+      <w:r>
+        <w:rPr>
+          <w:b/>
+          <w:bCs/>
+          <w:sz w:val="24"/>
+          <w:szCs w:val="24"/>
+        </w:rPr>
+        <w:t xml:space="preserve">01 </w:t>
+      </w:r>
+      <w:r>
+        <w:rPr>
+          <w:b/>
+          <w:bCs/>
+          <w:sz w:val="24"/>
+          <w:szCs w:val="24"/>
+        </w:rPr>
+        <w:t>WS-INFILE-STATUS</w:t>
+      </w:r>
+      <w:r>
+        <w:rPr>
+          <w:b/>
+          <w:bCs/>
+          <w:sz w:val="24"/>
+          <w:szCs w:val="24"/>
+        </w:rPr>
+        <w:tab/>
+      </w:r>
+      <w:r>
+        <w:rPr>
+          <w:b/>
+          <w:bCs/>
+          <w:sz w:val="24"/>
+          <w:szCs w:val="24"/>
+        </w:rPr>
+        <w:tab/>
+        <w:t xml:space="preserve">PIC </w:t>
+      </w:r>
+      <w:proofErr w:type="gramStart"/>
+      <w:r>
+        <w:rPr>
+          <w:b/>
+          <w:bCs/>
+          <w:sz w:val="24"/>
+          <w:szCs w:val="24"/>
+        </w:rPr>
+        <w:t>X(</w:t>
+      </w:r>
+      <w:proofErr w:type="gramEnd"/>
+      <w:r>
+        <w:rPr>
+          <w:b/>
+          <w:bCs/>
+          <w:sz w:val="24"/>
+          <w:szCs w:val="24"/>
+        </w:rPr>
+        <w:t>02) VALUE SPACE.</w:t>
+      </w:r>
+    </w:p>
+    <w:p>
+      <w:pPr>
+        <w:spacing w:after="0"/>
+        <w:rPr>
+          <w:b/>
+          <w:bCs/>
+          <w:sz w:val="24"/>
+          <w:szCs w:val="24"/>
+        </w:rPr>
+      </w:pPr>
+      <w:r>
+        <w:rPr>
+          <w:b/>
+          <w:bCs/>
+          <w:sz w:val="24"/>
+          <w:szCs w:val="24"/>
+        </w:rPr>
+        <w:t>01 WS-SAF-STATUS</w:t>
+      </w:r>
+      <w:r>
+        <w:rPr>
+          <w:b/>
+          <w:bCs/>
+          <w:sz w:val="24"/>
+          <w:szCs w:val="24"/>
+        </w:rPr>
+        <w:tab/>
+      </w:r>
+      <w:r>
+        <w:rPr>
+          <w:b/>
+          <w:bCs/>
+          <w:sz w:val="24"/>
+          <w:szCs w:val="24"/>
+        </w:rPr>
+        <w:tab/>
+        <w:t xml:space="preserve">PIC </w:t>
+      </w:r>
+      <w:proofErr w:type="gramStart"/>
+      <w:r>
+        <w:rPr>
+          <w:b/>
+          <w:bCs/>
+          <w:sz w:val="24"/>
+          <w:szCs w:val="24"/>
+        </w:rPr>
+        <w:t>X(</w:t>
+      </w:r>
+      <w:proofErr w:type="gramEnd"/>
+      <w:r>
+        <w:rPr>
+          <w:b/>
+          <w:bCs/>
+          <w:sz w:val="24"/>
+          <w:szCs w:val="24"/>
+        </w:rPr>
+        <w:t>02) VALUE SPACE.</w:t>
+      </w:r>
+    </w:p>
+    <w:p>
+      <w:pPr>
+        <w:spacing w:after="0"/>
+        <w:rPr>
+          <w:b/>
+          <w:bCs/>
+          <w:sz w:val="24"/>
+          <w:szCs w:val="24"/>
+        </w:rPr>
+      </w:pPr>
+      <w:r>
+        <w:rPr>
+          <w:b/>
+          <w:bCs/>
+          <w:sz w:val="24"/>
+          <w:szCs w:val="24"/>
+        </w:rPr>
+        <w:t>01 WS-CUF-STATUS</w:t>
+      </w:r>
+      <w:r>
+        <w:rPr>
+          <w:b/>
+          <w:bCs/>
+          <w:sz w:val="24"/>
+          <w:szCs w:val="24"/>
+        </w:rPr>
+        <w:tab/>
+      </w:r>
+      <w:r>
+        <w:rPr>
+          <w:b/>
+          <w:bCs/>
+          <w:sz w:val="24"/>
+          <w:szCs w:val="24"/>
+        </w:rPr>
+        <w:tab/>
+        <w:t xml:space="preserve">PIC </w:t>
+      </w:r>
+      <w:proofErr w:type="gramStart"/>
+      <w:r>
+        <w:rPr>
+          <w:b/>
+          <w:bCs/>
+          <w:sz w:val="24"/>
+          <w:szCs w:val="24"/>
+        </w:rPr>
+        <w:t>X(</w:t>
+      </w:r>
+      <w:proofErr w:type="gramEnd"/>
+      <w:r>
+        <w:rPr>
+          <w:b/>
+          <w:bCs/>
+          <w:sz w:val="24"/>
+          <w:szCs w:val="24"/>
+        </w:rPr>
+        <w:t>02) VALUE SPACE.</w:t>
+      </w:r>
+    </w:p>
+    <w:p>
+      <w:pPr>
+        <w:spacing w:after="0"/>
+        <w:rPr>
+          <w:b/>
+          <w:bCs/>
+          <w:sz w:val="24"/>
+          <w:szCs w:val="24"/>
+        </w:rPr>
+      </w:pPr>
+    </w:p>
+    <w:p>
+      <w:pPr>
+        <w:spacing w:after="0"/>
+        <w:rPr>
+          <w:b/>
+          <w:bCs/>
+          <w:sz w:val="24"/>
+          <w:szCs w:val="24"/>
+        </w:rPr>
+      </w:pPr>
+      <w:r>
+        <w:rPr>
+          <w:b/>
+          <w:bCs/>
+          <w:sz w:val="24"/>
+          <w:szCs w:val="24"/>
+        </w:rPr>
+        <w:t xml:space="preserve">01 </w:t>
+      </w:r>
+      <w:r>
+        <w:rPr>
+          <w:b/>
+          <w:bCs/>
+          <w:sz w:val="24"/>
+          <w:szCs w:val="24"/>
+        </w:rPr>
+        <w:t>WS-END-OF-FILE</w:t>
+      </w:r>
+      <w:r>
+        <w:rPr>
+          <w:b/>
+          <w:bCs/>
+          <w:sz w:val="24"/>
+          <w:szCs w:val="24"/>
+        </w:rPr>
+        <w:tab/>
+      </w:r>
+      <w:r>
+        <w:rPr>
+          <w:b/>
+          <w:bCs/>
+          <w:sz w:val="24"/>
+          <w:szCs w:val="24"/>
+        </w:rPr>
+        <w:tab/>
+        <w:t xml:space="preserve">PIC </w:t>
+      </w:r>
+      <w:proofErr w:type="gramStart"/>
+      <w:r>
+        <w:rPr>
+          <w:b/>
+          <w:bCs/>
+          <w:sz w:val="24"/>
+          <w:szCs w:val="24"/>
+        </w:rPr>
+        <w:t>X(</w:t>
+      </w:r>
+      <w:proofErr w:type="gramEnd"/>
+      <w:r>
+        <w:rPr>
+          <w:b/>
+          <w:bCs/>
+          <w:sz w:val="24"/>
+          <w:szCs w:val="24"/>
+        </w:rPr>
+        <w:t>01) VALUE SPACE.</w:t>
+      </w:r>
+    </w:p>
+    <w:p>
+      <w:pPr>
+        <w:spacing w:after="0"/>
+        <w:rPr>
+          <w:b/>
+          <w:bCs/>
+          <w:sz w:val="24"/>
+          <w:szCs w:val="24"/>
+        </w:rPr>
+      </w:pPr>
+      <w:r>
+        <w:rPr>
+          <w:b/>
+          <w:bCs/>
+          <w:sz w:val="24"/>
+          <w:szCs w:val="24"/>
+        </w:rPr>
+        <w:t>01 WS-IN-REC-CNT</w:t>
+      </w:r>
+      <w:r>
+        <w:rPr>
+          <w:b/>
+          <w:bCs/>
+          <w:sz w:val="24"/>
+          <w:szCs w:val="24"/>
+        </w:rPr>
+        <w:tab/>
+      </w:r>
+      <w:r>
+        <w:rPr>
+          <w:b/>
+          <w:bCs/>
+          <w:sz w:val="24"/>
+          <w:szCs w:val="24"/>
+        </w:rPr>
+        <w:tab/>
+        <w:t>PIC 9(02) VALUE ZERO.</w:t>
+      </w:r>
+    </w:p>
+    <w:p>
+      <w:pPr>
+        <w:spacing w:after="0"/>
+        <w:rPr>
+          <w:b/>
+          <w:bCs/>
+          <w:sz w:val="24"/>
+          <w:szCs w:val="24"/>
+        </w:rPr>
+      </w:pPr>
+      <w:r>
+        <w:rPr>
+          <w:b/>
+          <w:bCs/>
+          <w:sz w:val="24"/>
+          <w:szCs w:val="24"/>
+        </w:rPr>
+        <w:t>01 WS-</w:t>
+      </w:r>
+      <w:r>
+        <w:rPr>
+          <w:b/>
+          <w:bCs/>
+          <w:sz w:val="24"/>
+          <w:szCs w:val="24"/>
+        </w:rPr>
+        <w:t>OT</w:t>
+      </w:r>
+      <w:r>
+        <w:rPr>
+          <w:b/>
+          <w:bCs/>
+          <w:sz w:val="24"/>
+          <w:szCs w:val="24"/>
+        </w:rPr>
+        <w:t>-REC-CNT</w:t>
+      </w:r>
+      <w:r>
+        <w:rPr>
+          <w:b/>
+          <w:bCs/>
+          <w:sz w:val="24"/>
+          <w:szCs w:val="24"/>
+        </w:rPr>
+        <w:tab/>
+      </w:r>
+      <w:r>
+        <w:rPr>
+          <w:b/>
+          <w:bCs/>
+          <w:sz w:val="24"/>
+          <w:szCs w:val="24"/>
+        </w:rPr>
+        <w:tab/>
+        <w:t>PIC 9(02) VALUE ZERO.</w:t>
+      </w:r>
+    </w:p>
+    <w:p>
+      <w:pPr>
+        <w:spacing w:after="0"/>
+        <w:rPr>
+          <w:b/>
+          <w:bCs/>
+          <w:sz w:val="24"/>
+          <w:szCs w:val="24"/>
+        </w:rPr>
+      </w:pPr>
+      <w:r>
+        <w:rPr>
+          <w:b/>
+          <w:bCs/>
+          <w:sz w:val="24"/>
+          <w:szCs w:val="24"/>
+        </w:rPr>
+        <w:t>01 WS-</w:t>
+      </w:r>
+      <w:r>
+        <w:rPr>
+          <w:b/>
+          <w:bCs/>
+          <w:sz w:val="24"/>
+          <w:szCs w:val="24"/>
+        </w:rPr>
+        <w:t>TOT-SAV</w:t>
+      </w:r>
+      <w:r>
+        <w:rPr>
+          <w:b/>
+          <w:bCs/>
+          <w:sz w:val="24"/>
+          <w:szCs w:val="24"/>
+        </w:rPr>
+        <w:t>-REC-CNT</w:t>
+      </w:r>
+      <w:r>
+        <w:rPr>
+          <w:b/>
+          <w:bCs/>
+          <w:sz w:val="24"/>
+          <w:szCs w:val="24"/>
+        </w:rPr>
+        <w:tab/>
+        <w:t>PIC 9(02) VALUE ZERO.</w:t>
+      </w:r>
+    </w:p>
+    <w:p>
+      <w:pPr>
+        <w:spacing w:after="0"/>
+        <w:rPr>
+          <w:b/>
+          <w:bCs/>
+          <w:sz w:val="24"/>
+          <w:szCs w:val="24"/>
+        </w:rPr>
+      </w:pPr>
+      <w:r>
+        <w:rPr>
+          <w:b/>
+          <w:bCs/>
+          <w:sz w:val="24"/>
+          <w:szCs w:val="24"/>
+        </w:rPr>
+        <w:t>01 WS-TOT-CUR-REC-CNT</w:t>
+      </w:r>
+      <w:r>
+        <w:rPr>
+          <w:b/>
+          <w:bCs/>
+          <w:sz w:val="24"/>
+          <w:szCs w:val="24"/>
+        </w:rPr>
+        <w:tab/>
+        <w:t>PIC 9(02) VALUE ZERO.</w:t>
+      </w:r>
+    </w:p>
+    <w:p>
+      <w:pPr>
+        <w:spacing w:after="0"/>
+        <w:rPr>
+          <w:b/>
+          <w:bCs/>
+          <w:sz w:val="24"/>
+          <w:szCs w:val="24"/>
+        </w:rPr>
+      </w:pPr>
+      <w:r>
+        <w:rPr>
+          <w:b/>
+          <w:bCs/>
+          <w:sz w:val="24"/>
+          <w:szCs w:val="24"/>
+        </w:rPr>
+        <w:t>01 WS-ABENDPGM</w:t>
+      </w:r>
+      <w:r>
+        <w:rPr>
+          <w:b/>
+          <w:bCs/>
+          <w:sz w:val="24"/>
+          <w:szCs w:val="24"/>
+        </w:rPr>
+        <w:tab/>
+      </w:r>
+      <w:r>
+        <w:rPr>
+          <w:b/>
+          <w:bCs/>
+          <w:sz w:val="24"/>
+          <w:szCs w:val="24"/>
+        </w:rPr>
+        <w:tab/>
+        <w:t xml:space="preserve">PIC </w:t>
+      </w:r>
+      <w:proofErr w:type="gramStart"/>
+      <w:r>
+        <w:rPr>
+          <w:b/>
+          <w:bCs/>
+          <w:sz w:val="24"/>
+          <w:szCs w:val="24"/>
+        </w:rPr>
+        <w:t>X(</w:t>
+      </w:r>
+      <w:proofErr w:type="gramEnd"/>
+      <w:r>
+        <w:rPr>
+          <w:b/>
+          <w:bCs/>
+          <w:sz w:val="24"/>
+          <w:szCs w:val="24"/>
+        </w:rPr>
+        <w:t>08) VALUE ‘ABENDPGM’.</w:t>
+      </w:r>
+    </w:p>
+    <w:p>
+      <w:pPr>
+        <w:spacing w:after="0"/>
+        <w:rPr>
+          <w:b/>
+          <w:bCs/>
+          <w:sz w:val="24"/>
+          <w:szCs w:val="24"/>
+        </w:rPr>
+      </w:pPr>
+    </w:p>
+    <w:p>
+      <w:pPr>
+        <w:spacing w:after="0"/>
+        <w:rPr>
+          <w:b/>
+          <w:bCs/>
+          <w:sz w:val="24"/>
+          <w:szCs w:val="24"/>
+        </w:rPr>
+      </w:pPr>
+      <w:r>
+        <w:rPr>
+          <w:b/>
+          <w:bCs/>
+          <w:sz w:val="24"/>
+          <w:szCs w:val="24"/>
+        </w:rPr>
+        <w:t>01 WS-TOT-ACC-BAL</w:t>
+      </w:r>
+      <w:r>
+        <w:rPr>
+          <w:b/>
+          <w:bCs/>
+          <w:sz w:val="24"/>
+          <w:szCs w:val="24"/>
+        </w:rPr>
+        <w:tab/>
+      </w:r>
+      <w:r>
+        <w:rPr>
+          <w:b/>
+          <w:bCs/>
+          <w:sz w:val="24"/>
+          <w:szCs w:val="24"/>
+        </w:rPr>
+        <w:tab/>
+        <w:t>PIC S9(04)V9(02) VALUE ZERO.</w:t>
+      </w:r>
+    </w:p>
+    <w:p>
+      <w:pPr>
+        <w:spacing w:after="0"/>
+        <w:rPr>
+          <w:b/>
+          <w:bCs/>
+          <w:sz w:val="24"/>
+          <w:szCs w:val="24"/>
+        </w:rPr>
+      </w:pPr>
+      <w:r>
+        <w:rPr>
+          <w:b/>
+          <w:bCs/>
+          <w:sz w:val="24"/>
+          <w:szCs w:val="24"/>
+        </w:rPr>
+        <w:t>01 WS-TOT-SAVE-BAL</w:t>
+      </w:r>
+      <w:r>
+        <w:rPr>
+          <w:b/>
+          <w:bCs/>
+          <w:sz w:val="24"/>
+          <w:szCs w:val="24"/>
+        </w:rPr>
+        <w:tab/>
+      </w:r>
+      <w:r>
+        <w:rPr>
+          <w:b/>
+          <w:bCs/>
+          <w:sz w:val="24"/>
+          <w:szCs w:val="24"/>
+        </w:rPr>
+        <w:tab/>
+        <w:t>PIC S9(04)V9(02) VALUE ZERO.</w:t>
+      </w:r>
+    </w:p>
+    <w:p>
+      <w:pPr>
+        <w:spacing w:after="0"/>
+        <w:rPr>
+          <w:b/>
+          <w:bCs/>
+          <w:sz w:val="24"/>
+          <w:szCs w:val="24"/>
+        </w:rPr>
+      </w:pPr>
+      <w:r>
+        <w:rPr>
+          <w:b/>
+          <w:bCs/>
+          <w:sz w:val="24"/>
+          <w:szCs w:val="24"/>
+        </w:rPr>
+        <w:t>01 WS-TOT-CURR-BAL</w:t>
+      </w:r>
+      <w:r>
+        <w:rPr>
+          <w:b/>
+          <w:bCs/>
+          <w:sz w:val="24"/>
+          <w:szCs w:val="24"/>
+        </w:rPr>
+        <w:tab/>
+      </w:r>
+      <w:r>
+        <w:rPr>
+          <w:b/>
+          <w:bCs/>
+          <w:sz w:val="24"/>
+          <w:szCs w:val="24"/>
+        </w:rPr>
+        <w:tab/>
+        <w:t>PIC S9(04)V9(02) VALUE ZERO.</w:t>
+      </w:r>
+    </w:p>
+    <w:p>
+      <w:pPr>
+        <w:spacing w:after="0"/>
+        <w:rPr>
+          <w:b/>
+          <w:bCs/>
+          <w:sz w:val="24"/>
+          <w:szCs w:val="24"/>
+        </w:rPr>
+      </w:pPr>
+    </w:p>
+    <w:p>
+      <w:pPr>
+        <w:spacing w:after="0"/>
+        <w:rPr>
+          <w:b/>
+          <w:bCs/>
+          <w:sz w:val="24"/>
+          <w:szCs w:val="24"/>
+        </w:rPr>
+      </w:pPr>
+      <w:r>
+        <w:rPr>
+          <w:b/>
+          <w:bCs/>
+          <w:sz w:val="24"/>
+          <w:szCs w:val="24"/>
+        </w:rPr>
+        <w:t>PROCEDURE DIVISION.</w:t>
+      </w:r>
+    </w:p>
+    <w:p>
+      <w:pPr>
+        <w:spacing w:after="0"/>
+        <w:rPr>
+          <w:b/>
+          <w:bCs/>
+          <w:sz w:val="24"/>
+          <w:szCs w:val="24"/>
+        </w:rPr>
+      </w:pPr>
+      <w:r>
+        <w:rPr>
+          <w:b/>
+          <w:bCs/>
+          <w:sz w:val="24"/>
+          <w:szCs w:val="24"/>
+        </w:rPr>
+        <w:t>000-MAIN-PARA.</w:t>
+      </w:r>
+    </w:p>
+    <w:p>
+      <w:pPr>
+        <w:spacing w:after="0"/>
+        <w:rPr>
+          <w:b/>
+          <w:bCs/>
+          <w:sz w:val="24"/>
+          <w:szCs w:val="24"/>
+        </w:rPr>
+      </w:pPr>
+      <w:r>
+        <w:rPr>
+          <w:b/>
+          <w:bCs/>
+          <w:sz w:val="24"/>
+          <w:szCs w:val="24"/>
+        </w:rPr>
+        <w:tab/>
+        <w:t>DISPLAY ‘ACCTPGM</w:t>
+      </w:r>
+      <w:r>
+        <w:rPr>
+          <w:b/>
+          <w:bCs/>
+          <w:sz w:val="24"/>
+          <w:szCs w:val="24"/>
+        </w:rPr>
+        <w:t>2</w:t>
+      </w:r>
+      <w:r>
+        <w:rPr>
+          <w:b/>
+          <w:bCs/>
+          <w:sz w:val="24"/>
+          <w:szCs w:val="24"/>
+        </w:rPr>
+        <w:t xml:space="preserve"> STARTED’.</w:t>
+      </w:r>
+    </w:p>
+    <w:p>
+      <w:pPr>
+        <w:spacing w:after="0"/>
+        <w:rPr>
+          <w:b/>
+          <w:bCs/>
+          <w:sz w:val="24"/>
+          <w:szCs w:val="24"/>
+        </w:rPr>
+      </w:pPr>
+      <w:r>
+        <w:rPr>
+          <w:b/>
+          <w:bCs/>
+          <w:sz w:val="24"/>
+          <w:szCs w:val="24"/>
+        </w:rPr>
+        <w:tab/>
+        <w:t>PERFORM 100-INITIAL-PARA THRU 100-EXIT.</w:t>
+      </w:r>
+    </w:p>
+    <w:p>
+      <w:pPr>
+        <w:spacing w:after="0"/>
+        <w:rPr>
+          <w:b/>
+          <w:bCs/>
+          <w:sz w:val="24"/>
+          <w:szCs w:val="24"/>
+        </w:rPr>
+      </w:pPr>
+      <w:r>
+        <w:rPr>
+          <w:b/>
+          <w:bCs/>
+          <w:sz w:val="24"/>
+          <w:szCs w:val="24"/>
+        </w:rPr>
+        <w:tab/>
+        <w:t>PERFORM 200-GET-INPUT-PARA THRU 200-EXIT.</w:t>
+      </w:r>
+    </w:p>
+    <w:p>
+      <w:pPr>
+        <w:spacing w:after="0"/>
+        <w:rPr>
+          <w:b/>
+          <w:bCs/>
+          <w:sz w:val="24"/>
+          <w:szCs w:val="24"/>
+        </w:rPr>
+      </w:pPr>
+      <w:r>
+        <w:rPr>
+          <w:b/>
+          <w:bCs/>
+          <w:sz w:val="24"/>
+          <w:szCs w:val="24"/>
+        </w:rPr>
+        <w:tab/>
+        <w:t>PERFORM 300-PROCESS-PARA THRU 300-EXIT</w:t>
+      </w:r>
+    </w:p>
+    <w:p>
+      <w:pPr>
+        <w:spacing w:after="0"/>
+        <w:rPr>
+          <w:b/>
+          <w:bCs/>
+          <w:sz w:val="24"/>
+          <w:szCs w:val="24"/>
+        </w:rPr>
+      </w:pPr>
+      <w:r>
+        <w:rPr>
+          <w:b/>
+          <w:bCs/>
+          <w:sz w:val="24"/>
+          <w:szCs w:val="24"/>
+        </w:rPr>
+        <w:tab/>
+      </w:r>
+      <w:r>
+        <w:rPr>
+          <w:b/>
+          <w:bCs/>
+          <w:sz w:val="24"/>
+          <w:szCs w:val="24"/>
+        </w:rPr>
+        <w:tab/>
+        <w:t xml:space="preserve">UNTIL </w:t>
+      </w:r>
+      <w:r>
+        <w:rPr>
+          <w:b/>
+          <w:bCs/>
+          <w:sz w:val="24"/>
+          <w:szCs w:val="24"/>
+        </w:rPr>
+        <w:t>WS-END-OF-FILE</w:t>
+      </w:r>
+      <w:r>
+        <w:rPr>
+          <w:b/>
+          <w:bCs/>
+          <w:sz w:val="24"/>
+          <w:szCs w:val="24"/>
+        </w:rPr>
+        <w:t>=’</w:t>
+      </w:r>
+      <w:r>
+        <w:rPr>
+          <w:b/>
+          <w:bCs/>
+          <w:sz w:val="24"/>
+          <w:szCs w:val="24"/>
+        </w:rPr>
+        <w:t>Y</w:t>
+      </w:r>
+      <w:r>
+        <w:rPr>
+          <w:b/>
+          <w:bCs/>
+          <w:sz w:val="24"/>
+          <w:szCs w:val="24"/>
+        </w:rPr>
+        <w:t>’.</w:t>
+      </w:r>
+    </w:p>
+    <w:p>
+      <w:pPr>
+        <w:spacing w:after="0"/>
+        <w:rPr>
+          <w:b/>
+          <w:bCs/>
+          <w:sz w:val="24"/>
+          <w:szCs w:val="24"/>
+        </w:rPr>
+      </w:pPr>
+    </w:p>
+    <w:p>
+      <w:pPr>
+        <w:spacing w:after="0"/>
+        <w:rPr>
+          <w:b/>
+          <w:bCs/>
+          <w:sz w:val="24"/>
+          <w:szCs w:val="24"/>
+        </w:rPr>
+      </w:pPr>
+      <w:r>
+        <w:rPr>
+          <w:b/>
+          <w:bCs/>
+          <w:sz w:val="24"/>
+          <w:szCs w:val="24"/>
+        </w:rPr>
+        <w:tab/>
+        <w:t>CLOSE ACCT-</w:t>
+      </w:r>
+      <w:r>
+        <w:rPr>
+          <w:b/>
+          <w:bCs/>
+          <w:sz w:val="24"/>
+          <w:szCs w:val="24"/>
+        </w:rPr>
+        <w:t>IN</w:t>
+      </w:r>
+      <w:r>
+        <w:rPr>
+          <w:b/>
+          <w:bCs/>
+          <w:sz w:val="24"/>
+          <w:szCs w:val="24"/>
+        </w:rPr>
+        <w:t>FILE</w:t>
+      </w:r>
+      <w:r>
+        <w:rPr>
+          <w:b/>
+          <w:bCs/>
+          <w:sz w:val="24"/>
+          <w:szCs w:val="24"/>
+        </w:rPr>
+        <w:t xml:space="preserve"> SAVE-OTFILE CURR-OTFILE</w:t>
+      </w:r>
+      <w:r>
+        <w:rPr>
+          <w:b/>
+          <w:bCs/>
+          <w:sz w:val="24"/>
+          <w:szCs w:val="24"/>
+        </w:rPr>
+        <w:t>.</w:t>
+      </w:r>
+    </w:p>
+    <w:p>
+      <w:pPr>
+        <w:spacing w:after="0"/>
+        <w:rPr>
+          <w:b/>
+          <w:bCs/>
+          <w:sz w:val="24"/>
+          <w:szCs w:val="24"/>
+        </w:rPr>
+      </w:pPr>
+      <w:r>
+        <w:rPr>
+          <w:b/>
+          <w:bCs/>
+          <w:sz w:val="24"/>
+          <w:szCs w:val="24"/>
+        </w:rPr>
+        <w:tab/>
+        <w:t xml:space="preserve">DISPLAY ‘TOTAL </w:t>
+      </w:r>
+      <w:r>
+        <w:rPr>
+          <w:b/>
+          <w:bCs/>
+          <w:sz w:val="24"/>
+          <w:szCs w:val="24"/>
+        </w:rPr>
+        <w:t>ACCOUNT BAL</w:t>
+      </w:r>
+      <w:r>
+        <w:rPr>
+          <w:b/>
+          <w:bCs/>
+          <w:sz w:val="24"/>
+          <w:szCs w:val="24"/>
+        </w:rPr>
+        <w:t xml:space="preserve"> </w:t>
+      </w:r>
+      <w:proofErr w:type="gramStart"/>
+      <w:r>
+        <w:rPr>
+          <w:b/>
+          <w:bCs/>
+          <w:sz w:val="24"/>
+          <w:szCs w:val="24"/>
+        </w:rPr>
+        <w:t xml:space="preserve">‘ </w:t>
+      </w:r>
+      <w:r>
+        <w:rPr>
+          <w:b/>
+          <w:bCs/>
+          <w:sz w:val="24"/>
+          <w:szCs w:val="24"/>
+        </w:rPr>
+        <w:t>WS</w:t>
+      </w:r>
+      <w:proofErr w:type="gramEnd"/>
+      <w:r>
+        <w:rPr>
+          <w:b/>
+          <w:bCs/>
+          <w:sz w:val="24"/>
+          <w:szCs w:val="24"/>
+        </w:rPr>
+        <w:t>-TOT-ACC-BAL</w:t>
+      </w:r>
+      <w:r>
+        <w:rPr>
+          <w:b/>
+          <w:bCs/>
+          <w:sz w:val="24"/>
+          <w:szCs w:val="24"/>
+        </w:rPr>
+        <w:t>.</w:t>
+      </w:r>
+    </w:p>
+    <w:p>
+      <w:pPr>
+        <w:spacing w:after="0"/>
+        <w:rPr>
+          <w:b/>
+          <w:bCs/>
+          <w:sz w:val="24"/>
+          <w:szCs w:val="24"/>
+        </w:rPr>
+      </w:pPr>
+      <w:r>
+        <w:rPr>
+          <w:b/>
+          <w:bCs/>
+          <w:sz w:val="24"/>
+          <w:szCs w:val="24"/>
+        </w:rPr>
+        <w:tab/>
+      </w:r>
+      <w:r>
+        <w:rPr>
+          <w:b/>
+          <w:bCs/>
+          <w:sz w:val="24"/>
+          <w:szCs w:val="24"/>
+        </w:rPr>
+        <w:t xml:space="preserve">DISPLAY ‘TOTAL SAV BAL </w:t>
+      </w:r>
+      <w:proofErr w:type="gramStart"/>
+      <w:r>
+        <w:rPr>
+          <w:b/>
+          <w:bCs/>
+          <w:sz w:val="24"/>
+          <w:szCs w:val="24"/>
+        </w:rPr>
+        <w:t>‘ WS</w:t>
+      </w:r>
+      <w:proofErr w:type="gramEnd"/>
+      <w:r>
+        <w:rPr>
+          <w:b/>
+          <w:bCs/>
+          <w:sz w:val="24"/>
+          <w:szCs w:val="24"/>
+        </w:rPr>
+        <w:t>-TOT-SAVE-BAL</w:t>
+      </w:r>
+      <w:r>
+        <w:rPr>
+          <w:b/>
+          <w:bCs/>
+          <w:sz w:val="24"/>
+          <w:szCs w:val="24"/>
+        </w:rPr>
+        <w:tab/>
+        <w:t>.</w:t>
+      </w:r>
+    </w:p>
+    <w:p>
+      <w:pPr>
+        <w:spacing w:after="0"/>
+        <w:ind w:firstLine="720"/>
+        <w:rPr>
+          <w:b/>
+          <w:bCs/>
+          <w:sz w:val="24"/>
+          <w:szCs w:val="24"/>
+        </w:rPr>
+      </w:pPr>
+      <w:r>
+        <w:rPr>
+          <w:b/>
+          <w:bCs/>
+          <w:sz w:val="24"/>
+          <w:szCs w:val="24"/>
+        </w:rPr>
+        <w:t xml:space="preserve">DISPLAY ‘TOTAL CURR BAL </w:t>
+      </w:r>
+      <w:proofErr w:type="gramStart"/>
+      <w:r>
+        <w:rPr>
+          <w:b/>
+          <w:bCs/>
+          <w:sz w:val="24"/>
+          <w:szCs w:val="24"/>
+        </w:rPr>
+        <w:t>‘ WS</w:t>
+      </w:r>
+      <w:proofErr w:type="gramEnd"/>
+      <w:r>
+        <w:rPr>
+          <w:b/>
+          <w:bCs/>
+          <w:sz w:val="24"/>
+          <w:szCs w:val="24"/>
+        </w:rPr>
+        <w:t>-TOT-CURR-BAL.</w:t>
+      </w:r>
+    </w:p>
+    <w:p>
+      <w:pPr>
+        <w:spacing w:after="0"/>
+        <w:ind w:firstLine="720"/>
+        <w:rPr>
+          <w:b/>
+          <w:bCs/>
+          <w:sz w:val="24"/>
+          <w:szCs w:val="24"/>
+        </w:rPr>
+      </w:pPr>
+      <w:r>
+        <w:rPr>
+          <w:b/>
+          <w:bCs/>
+          <w:sz w:val="24"/>
+          <w:szCs w:val="24"/>
+        </w:rPr>
+        <w:t>DISPLAY ‘TOTAL INPUT REC COUNT’ WS-IN-REC-CNT.</w:t>
+      </w:r>
+    </w:p>
+    <w:p>
+      <w:pPr>
+        <w:spacing w:after="0"/>
+        <w:ind w:firstLine="720"/>
+        <w:rPr>
+          <w:b/>
+          <w:bCs/>
+          <w:sz w:val="24"/>
+          <w:szCs w:val="24"/>
+        </w:rPr>
+      </w:pPr>
+      <w:r>
+        <w:rPr>
+          <w:b/>
+          <w:bCs/>
+          <w:sz w:val="24"/>
+          <w:szCs w:val="24"/>
+        </w:rPr>
+        <w:t>DISPLAY ‘TOTAL SAVE REC COUNT’ WS-TOT-SAV-REC-CNT.</w:t>
+      </w:r>
+    </w:p>
+    <w:p>
+      <w:pPr>
+        <w:spacing w:after="0"/>
+        <w:ind w:firstLine="720"/>
+        <w:rPr>
+          <w:b/>
+          <w:bCs/>
+          <w:sz w:val="24"/>
+          <w:szCs w:val="24"/>
+        </w:rPr>
+      </w:pPr>
+      <w:r>
+        <w:rPr>
+          <w:b/>
+          <w:bCs/>
+          <w:sz w:val="24"/>
+          <w:szCs w:val="24"/>
+        </w:rPr>
+        <w:t>DISPLAY ‘TOTAL CURR REC COUNT’ WS-TOT-CUR-REC-CNT.</w:t>
+      </w:r>
+    </w:p>
+    <w:p>
+      <w:pPr>
+        <w:spacing w:after="0"/>
+        <w:rPr>
+          <w:b/>
+          <w:bCs/>
+          <w:sz w:val="24"/>
+          <w:szCs w:val="24"/>
+        </w:rPr>
+      </w:pPr>
+    </w:p>
+    <w:p>
+      <w:pPr>
+        <w:spacing w:after="0"/>
+        <w:rPr>
+          <w:b/>
+          <w:bCs/>
+          <w:sz w:val="24"/>
+          <w:szCs w:val="24"/>
+        </w:rPr>
+      </w:pPr>
+      <w:r>
+        <w:rPr>
+          <w:b/>
+          <w:bCs/>
+          <w:sz w:val="24"/>
+          <w:szCs w:val="24"/>
+        </w:rPr>
+        <w:tab/>
+        <w:t>STOP RUN.</w:t>
+      </w:r>
+    </w:p>
+    <w:p>
+      <w:pPr>
+        <w:spacing w:after="0"/>
+        <w:rPr>
+          <w:b/>
+          <w:bCs/>
+          <w:sz w:val="24"/>
+          <w:szCs w:val="24"/>
+        </w:rPr>
+      </w:pPr>
+      <w:r>
+        <w:rPr>
+          <w:b/>
+          <w:bCs/>
+          <w:sz w:val="24"/>
+          <w:szCs w:val="24"/>
+        </w:rPr>
+        <w:t>100-INITIAL-PARA.</w:t>
+      </w:r>
+    </w:p>
+    <w:p>
+      <w:pPr>
+        <w:spacing w:after="0"/>
+        <w:rPr>
+          <w:b/>
+          <w:bCs/>
+          <w:sz w:val="24"/>
+          <w:szCs w:val="24"/>
+        </w:rPr>
+      </w:pPr>
+      <w:r>
+        <w:rPr>
+          <w:b/>
+          <w:bCs/>
+          <w:sz w:val="24"/>
+          <w:szCs w:val="24"/>
+        </w:rPr>
+        <w:tab/>
+        <w:t>MOVE ‘</w:t>
+      </w:r>
+      <w:r>
+        <w:rPr>
+          <w:b/>
+          <w:bCs/>
+          <w:sz w:val="24"/>
+          <w:szCs w:val="24"/>
+        </w:rPr>
+        <w:t>N</w:t>
+      </w:r>
+      <w:r>
+        <w:rPr>
+          <w:b/>
+          <w:bCs/>
+          <w:sz w:val="24"/>
+          <w:szCs w:val="24"/>
+        </w:rPr>
+        <w:t>’ TO WS-</w:t>
+      </w:r>
+      <w:r>
+        <w:rPr>
+          <w:b/>
+          <w:bCs/>
+          <w:sz w:val="24"/>
+          <w:szCs w:val="24"/>
+        </w:rPr>
+        <w:t>END-OF-FILE</w:t>
+      </w:r>
+      <w:r>
+        <w:rPr>
+          <w:b/>
+          <w:bCs/>
+          <w:sz w:val="24"/>
+          <w:szCs w:val="24"/>
+        </w:rPr>
+        <w:t>.</w:t>
+      </w:r>
+    </w:p>
+    <w:p>
+      <w:pPr>
+        <w:spacing w:after="0"/>
+        <w:rPr>
+          <w:b/>
+          <w:bCs/>
+          <w:sz w:val="24"/>
+          <w:szCs w:val="24"/>
+        </w:rPr>
+      </w:pPr>
+      <w:r>
+        <w:rPr>
+          <w:b/>
+          <w:bCs/>
+          <w:sz w:val="24"/>
+          <w:szCs w:val="24"/>
+        </w:rPr>
+        <w:tab/>
+        <w:t>MOVE ZERO TO</w:t>
+      </w:r>
+      <w:r>
+        <w:rPr>
+          <w:b/>
+          <w:bCs/>
+          <w:sz w:val="24"/>
+          <w:szCs w:val="24"/>
+        </w:rPr>
+        <w:t xml:space="preserve"> WS-TOT-ACCT-BAL</w:t>
+      </w:r>
+    </w:p>
+    <w:p>
+      <w:pPr>
+        <w:spacing w:after="0"/>
+        <w:ind w:left="2160" w:firstLine="720"/>
+        <w:rPr>
+          <w:b/>
+          <w:bCs/>
+          <w:sz w:val="24"/>
+          <w:szCs w:val="24"/>
+        </w:rPr>
+      </w:pPr>
+      <w:r>
+        <w:rPr>
+          <w:b/>
+          <w:bCs/>
+          <w:sz w:val="24"/>
+          <w:szCs w:val="24"/>
+        </w:rPr>
+        <w:t>WS-TOT-SAVE-BAL</w:t>
+      </w:r>
+    </w:p>
+    <w:p>
+      <w:pPr>
+        <w:spacing w:after="0"/>
+        <w:ind w:left="2880"/>
+        <w:rPr>
+          <w:b/>
+          <w:bCs/>
+          <w:sz w:val="24"/>
+          <w:szCs w:val="24"/>
+        </w:rPr>
+      </w:pPr>
+      <w:r>
+        <w:rPr>
+          <w:b/>
+          <w:bCs/>
+          <w:sz w:val="24"/>
+          <w:szCs w:val="24"/>
+        </w:rPr>
+        <w:t>WS-TOT-CURR-BAL</w:t>
+      </w:r>
+    </w:p>
+    <w:p>
+      <w:pPr>
+        <w:spacing w:after="0"/>
+        <w:ind w:left="2880"/>
+        <w:rPr>
+          <w:b/>
+          <w:bCs/>
+          <w:sz w:val="24"/>
+          <w:szCs w:val="24"/>
+        </w:rPr>
+      </w:pPr>
+      <w:r>
+        <w:rPr>
+          <w:b/>
+          <w:bCs/>
+          <w:sz w:val="24"/>
+          <w:szCs w:val="24"/>
+        </w:rPr>
+        <w:t>WS-IN-REC-CNT</w:t>
+      </w:r>
+    </w:p>
+    <w:p>
+      <w:pPr>
+        <w:spacing w:after="0"/>
+        <w:ind w:left="2880"/>
+        <w:rPr>
+          <w:b/>
+          <w:bCs/>
+          <w:sz w:val="24"/>
+          <w:szCs w:val="24"/>
+        </w:rPr>
+      </w:pPr>
+      <w:r>
+        <w:rPr>
+          <w:b/>
+          <w:bCs/>
+          <w:sz w:val="24"/>
+          <w:szCs w:val="24"/>
+        </w:rPr>
+        <w:t>WS-TOT-SAV-REC-CNT</w:t>
+      </w:r>
+    </w:p>
+    <w:p>
+      <w:pPr>
+        <w:spacing w:after="0"/>
+        <w:ind w:left="2880"/>
+        <w:rPr>
+          <w:b/>
+          <w:bCs/>
+          <w:sz w:val="24"/>
+          <w:szCs w:val="24"/>
+        </w:rPr>
+      </w:pPr>
+      <w:r>
+        <w:rPr>
+          <w:b/>
+          <w:bCs/>
+          <w:sz w:val="24"/>
+          <w:szCs w:val="24"/>
+        </w:rPr>
+        <w:t>WS-TOT-CUR-REC-CNT</w:t>
+      </w:r>
+      <w:r>
+        <w:rPr>
+          <w:b/>
+          <w:bCs/>
+          <w:sz w:val="24"/>
+          <w:szCs w:val="24"/>
+        </w:rPr>
+        <w:t>.</w:t>
+      </w:r>
+    </w:p>
+    <w:p>
+      <w:pPr>
+        <w:spacing w:after="0"/>
+        <w:rPr>
+          <w:b/>
+          <w:bCs/>
+          <w:sz w:val="24"/>
+          <w:szCs w:val="24"/>
+        </w:rPr>
+      </w:pPr>
+      <w:r>
+        <w:rPr>
+          <w:b/>
+          <w:bCs/>
+          <w:sz w:val="24"/>
+          <w:szCs w:val="24"/>
+        </w:rPr>
+        <w:tab/>
+      </w:r>
+    </w:p>
+    <w:p>
+      <w:pPr>
+        <w:spacing w:after="0"/>
+        <w:rPr>
+          <w:b/>
+          <w:bCs/>
+          <w:sz w:val="24"/>
+          <w:szCs w:val="24"/>
+        </w:rPr>
+      </w:pPr>
+      <w:r>
+        <w:rPr>
+          <w:b/>
+          <w:bCs/>
+          <w:sz w:val="24"/>
+          <w:szCs w:val="24"/>
+        </w:rPr>
+        <w:tab/>
+        <w:t>OPEN INPUT ACCT-INFILE.</w:t>
+      </w:r>
+    </w:p>
+    <w:p>
+      <w:pPr>
+        <w:spacing w:after="0"/>
+        <w:rPr>
+          <w:b/>
+          <w:bCs/>
+          <w:sz w:val="24"/>
+          <w:szCs w:val="24"/>
+        </w:rPr>
+      </w:pPr>
+      <w:r>
+        <w:rPr>
+          <w:b/>
+          <w:bCs/>
+          <w:sz w:val="24"/>
+          <w:szCs w:val="24"/>
+        </w:rPr>
+        <w:tab/>
+        <w:t xml:space="preserve">OPEN OUTPUT </w:t>
+      </w:r>
+      <w:r>
+        <w:rPr>
+          <w:b/>
+          <w:bCs/>
+          <w:sz w:val="24"/>
+          <w:szCs w:val="24"/>
+        </w:rPr>
+        <w:t>SAVE-OTFILE CURR-OTFILE</w:t>
+      </w:r>
+      <w:r>
+        <w:rPr>
+          <w:b/>
+          <w:bCs/>
+          <w:sz w:val="24"/>
+          <w:szCs w:val="24"/>
+        </w:rPr>
+        <w:t>.</w:t>
+      </w:r>
+    </w:p>
+    <w:p>
+      <w:pPr>
+        <w:spacing w:after="0"/>
+        <w:rPr>
+          <w:b/>
+          <w:bCs/>
+          <w:sz w:val="24"/>
+          <w:szCs w:val="24"/>
+        </w:rPr>
+      </w:pPr>
+      <w:r>
+        <w:rPr>
+          <w:b/>
+          <w:bCs/>
+          <w:sz w:val="24"/>
+          <w:szCs w:val="24"/>
+        </w:rPr>
+        <w:tab/>
+        <w:t xml:space="preserve">IF </w:t>
+      </w:r>
+      <w:r>
+        <w:rPr>
+          <w:b/>
+          <w:bCs/>
+          <w:sz w:val="24"/>
+          <w:szCs w:val="24"/>
+        </w:rPr>
+        <w:t>WS-INF-STATUS NOT</w:t>
+      </w:r>
+      <w:r>
+        <w:rPr>
+          <w:b/>
+          <w:bCs/>
+          <w:sz w:val="24"/>
+          <w:szCs w:val="24"/>
+        </w:rPr>
+        <w:t>=’00’</w:t>
+      </w:r>
+      <w:r>
+        <w:rPr>
+          <w:b/>
+          <w:bCs/>
+          <w:sz w:val="24"/>
+          <w:szCs w:val="24"/>
+        </w:rPr>
+        <w:t xml:space="preserve"> OR</w:t>
+      </w:r>
+    </w:p>
+    <w:p>
+      <w:pPr>
+        <w:spacing w:after="0"/>
+        <w:rPr>
+          <w:b/>
+          <w:bCs/>
+          <w:sz w:val="24"/>
+          <w:szCs w:val="24"/>
+        </w:rPr>
+      </w:pPr>
+      <w:r>
+        <w:rPr>
+          <w:b/>
+          <w:bCs/>
+          <w:sz w:val="24"/>
+          <w:szCs w:val="24"/>
+        </w:rPr>
+        <w:tab/>
+      </w:r>
+      <w:r>
+        <w:rPr>
+          <w:b/>
+          <w:bCs/>
+          <w:sz w:val="24"/>
+          <w:szCs w:val="24"/>
+        </w:rPr>
+        <w:tab/>
+        <w:t>WS-SAF-STATUS NOT=’00’ OR</w:t>
+      </w:r>
+    </w:p>
+    <w:p>
+      <w:pPr>
+        <w:spacing w:after="0"/>
+        <w:rPr>
+          <w:b/>
+          <w:bCs/>
+          <w:sz w:val="24"/>
+          <w:szCs w:val="24"/>
+        </w:rPr>
+      </w:pPr>
+      <w:r>
+        <w:rPr>
+          <w:b/>
+          <w:bCs/>
+          <w:sz w:val="24"/>
+          <w:szCs w:val="24"/>
+        </w:rPr>
+        <w:tab/>
+      </w:r>
+      <w:r>
+        <w:rPr>
+          <w:b/>
+          <w:bCs/>
+          <w:sz w:val="24"/>
+          <w:szCs w:val="24"/>
+        </w:rPr>
+        <w:tab/>
+        <w:t>WS-CAF-STATUS NOT=’00’</w:t>
+      </w:r>
+    </w:p>
+    <w:p>
+      <w:pPr>
+        <w:spacing w:after="0"/>
+        <w:rPr>
+          <w:b/>
+          <w:bCs/>
+          <w:sz w:val="24"/>
+          <w:szCs w:val="24"/>
+        </w:rPr>
+      </w:pPr>
+      <w:r>
+        <w:rPr>
+          <w:b/>
+          <w:bCs/>
+          <w:sz w:val="24"/>
+          <w:szCs w:val="24"/>
+        </w:rPr>
+        <w:lastRenderedPageBreak/>
+        <w:tab/>
+      </w:r>
+      <w:r>
+        <w:rPr>
+          <w:b/>
+          <w:bCs/>
+          <w:sz w:val="24"/>
+          <w:szCs w:val="24"/>
+        </w:rPr>
+        <w:tab/>
+      </w:r>
+      <w:r>
+        <w:rPr>
+          <w:b/>
+          <w:bCs/>
+          <w:sz w:val="24"/>
+          <w:szCs w:val="24"/>
+        </w:rPr>
+        <w:tab/>
+        <w:t>DISPLAY ‘ERROR IN 100-PARA’</w:t>
+      </w:r>
+    </w:p>
+    <w:p>
+      <w:pPr>
+        <w:spacing w:after="0"/>
+        <w:rPr>
+          <w:b/>
+          <w:bCs/>
+          <w:sz w:val="24"/>
+          <w:szCs w:val="24"/>
+        </w:rPr>
+      </w:pPr>
+      <w:r>
+        <w:rPr>
+          <w:b/>
+          <w:bCs/>
+          <w:sz w:val="24"/>
+          <w:szCs w:val="24"/>
+        </w:rPr>
+        <w:tab/>
+      </w:r>
+      <w:r>
+        <w:rPr>
+          <w:b/>
+          <w:bCs/>
+          <w:sz w:val="24"/>
+          <w:szCs w:val="24"/>
+        </w:rPr>
+        <w:tab/>
+      </w:r>
+      <w:r>
+        <w:rPr>
+          <w:b/>
+          <w:bCs/>
+          <w:sz w:val="24"/>
+          <w:szCs w:val="24"/>
+        </w:rPr>
+        <w:tab/>
+        <w:t xml:space="preserve">DISPLAY ‘OPEN FILE INPUT STATUS IS </w:t>
+      </w:r>
+      <w:proofErr w:type="gramStart"/>
+      <w:r>
+        <w:rPr>
+          <w:b/>
+          <w:bCs/>
+          <w:sz w:val="24"/>
+          <w:szCs w:val="24"/>
+        </w:rPr>
+        <w:t>‘ WS</w:t>
+      </w:r>
+      <w:proofErr w:type="gramEnd"/>
+      <w:r>
+        <w:rPr>
+          <w:b/>
+          <w:bCs/>
+          <w:sz w:val="24"/>
+          <w:szCs w:val="24"/>
+        </w:rPr>
+        <w:t>-INF-STATUS</w:t>
+      </w:r>
+    </w:p>
+    <w:p>
+      <w:pPr>
+        <w:spacing w:after="0"/>
+        <w:rPr>
+          <w:b/>
+          <w:bCs/>
+          <w:sz w:val="24"/>
+          <w:szCs w:val="24"/>
+        </w:rPr>
+      </w:pPr>
+      <w:r>
+        <w:rPr>
+          <w:b/>
+          <w:bCs/>
+          <w:sz w:val="24"/>
+          <w:szCs w:val="24"/>
+        </w:rPr>
+        <w:tab/>
+      </w:r>
+      <w:r>
+        <w:rPr>
+          <w:b/>
+          <w:bCs/>
+          <w:sz w:val="24"/>
+          <w:szCs w:val="24"/>
+        </w:rPr>
+        <w:tab/>
+      </w:r>
+      <w:r>
+        <w:rPr>
+          <w:b/>
+          <w:bCs/>
+          <w:sz w:val="24"/>
+          <w:szCs w:val="24"/>
+        </w:rPr>
+        <w:tab/>
+        <w:t xml:space="preserve">DISPLAY ‘OPEN FILE SAVE STATUS IS </w:t>
+      </w:r>
+      <w:proofErr w:type="gramStart"/>
+      <w:r>
+        <w:rPr>
+          <w:b/>
+          <w:bCs/>
+          <w:sz w:val="24"/>
+          <w:szCs w:val="24"/>
+        </w:rPr>
+        <w:t>‘ WS</w:t>
+      </w:r>
+      <w:proofErr w:type="gramEnd"/>
+      <w:r>
+        <w:rPr>
+          <w:b/>
+          <w:bCs/>
+          <w:sz w:val="24"/>
+          <w:szCs w:val="24"/>
+        </w:rPr>
+        <w:t>-SAF-STATUS</w:t>
+      </w:r>
+    </w:p>
+    <w:p>
+      <w:pPr>
+        <w:spacing w:after="0"/>
+        <w:rPr>
+          <w:b/>
+          <w:bCs/>
+          <w:sz w:val="24"/>
+          <w:szCs w:val="24"/>
+        </w:rPr>
+      </w:pPr>
+      <w:r>
+        <w:rPr>
+          <w:b/>
+          <w:bCs/>
+          <w:sz w:val="24"/>
+          <w:szCs w:val="24"/>
+        </w:rPr>
+        <w:tab/>
+      </w:r>
+      <w:r>
+        <w:rPr>
+          <w:b/>
+          <w:bCs/>
+          <w:sz w:val="24"/>
+          <w:szCs w:val="24"/>
+        </w:rPr>
+        <w:tab/>
+      </w:r>
+      <w:r>
+        <w:rPr>
+          <w:b/>
+          <w:bCs/>
+          <w:sz w:val="24"/>
+          <w:szCs w:val="24"/>
+        </w:rPr>
+        <w:tab/>
+        <w:t xml:space="preserve">DISPLAY ‘OPEN FILE CURR STATUS IS </w:t>
+      </w:r>
+      <w:proofErr w:type="gramStart"/>
+      <w:r>
+        <w:rPr>
+          <w:b/>
+          <w:bCs/>
+          <w:sz w:val="24"/>
+          <w:szCs w:val="24"/>
+        </w:rPr>
+        <w:t>‘ WS</w:t>
+      </w:r>
+      <w:proofErr w:type="gramEnd"/>
+      <w:r>
+        <w:rPr>
+          <w:b/>
+          <w:bCs/>
+          <w:sz w:val="24"/>
+          <w:szCs w:val="24"/>
+        </w:rPr>
+        <w:t>-CUF-STATUS</w:t>
+      </w:r>
+    </w:p>
+    <w:p>
+      <w:pPr>
+        <w:spacing w:after="0"/>
+        <w:rPr>
+          <w:b/>
+          <w:bCs/>
+          <w:sz w:val="24"/>
+          <w:szCs w:val="24"/>
+        </w:rPr>
+      </w:pPr>
+      <w:r>
+        <w:rPr>
+          <w:b/>
+          <w:bCs/>
+          <w:sz w:val="24"/>
+          <w:szCs w:val="24"/>
+        </w:rPr>
+        <w:tab/>
+      </w:r>
+      <w:r>
+        <w:rPr>
+          <w:b/>
+          <w:bCs/>
+          <w:sz w:val="24"/>
+          <w:szCs w:val="24"/>
+        </w:rPr>
+        <w:tab/>
+      </w:r>
+      <w:r>
+        <w:rPr>
+          <w:b/>
+          <w:bCs/>
+          <w:sz w:val="24"/>
+          <w:szCs w:val="24"/>
+        </w:rPr>
+        <w:tab/>
+        <w:t>CALL WS-ABENDPGM</w:t>
+      </w:r>
+    </w:p>
+    <w:p>
+      <w:pPr>
+        <w:spacing w:after="0"/>
+        <w:rPr>
+          <w:b/>
+          <w:bCs/>
+          <w:sz w:val="24"/>
+          <w:szCs w:val="24"/>
+        </w:rPr>
+      </w:pPr>
+      <w:r>
+        <w:rPr>
+          <w:b/>
+          <w:bCs/>
+          <w:sz w:val="24"/>
+          <w:szCs w:val="24"/>
+        </w:rPr>
+        <w:tab/>
+        <w:t>END-IF.</w:t>
+      </w:r>
+    </w:p>
+    <w:p>
+      <w:pPr>
+        <w:spacing w:after="0"/>
+        <w:rPr>
+          <w:b/>
+          <w:bCs/>
+          <w:sz w:val="24"/>
+          <w:szCs w:val="24"/>
+        </w:rPr>
+      </w:pPr>
+      <w:r>
+        <w:rPr>
+          <w:b/>
+          <w:bCs/>
+          <w:sz w:val="24"/>
+          <w:szCs w:val="24"/>
+        </w:rPr>
+        <w:tab/>
+        <w:t xml:space="preserve">INITIALIZE ACCT-DETAILS-IN </w:t>
+      </w:r>
+      <w:r>
+        <w:rPr>
+          <w:b/>
+          <w:bCs/>
+          <w:sz w:val="24"/>
+          <w:szCs w:val="24"/>
+        </w:rPr>
+        <w:t>SAVE-DETAILS-OT CURR-DETAILS-OT.</w:t>
+      </w:r>
+    </w:p>
+    <w:p>
+      <w:pPr>
+        <w:spacing w:after="0"/>
+        <w:rPr>
+          <w:b/>
+          <w:bCs/>
+          <w:sz w:val="24"/>
+          <w:szCs w:val="24"/>
+        </w:rPr>
+      </w:pPr>
+      <w:r>
+        <w:rPr>
+          <w:b/>
+          <w:bCs/>
+          <w:sz w:val="24"/>
+          <w:szCs w:val="24"/>
+        </w:rPr>
+        <w:t>100-EXIT. EXIT.</w:t>
+      </w:r>
+    </w:p>
+    <w:p>
+      <w:pPr>
+        <w:spacing w:after="0"/>
+        <w:rPr>
+          <w:b/>
+          <w:bCs/>
+          <w:sz w:val="24"/>
+          <w:szCs w:val="24"/>
+        </w:rPr>
+      </w:pPr>
+    </w:p>
+    <w:p>
+      <w:pPr>
+        <w:spacing w:after="0"/>
+        <w:rPr>
+          <w:b/>
+          <w:bCs/>
+          <w:sz w:val="24"/>
+          <w:szCs w:val="24"/>
+        </w:rPr>
+      </w:pPr>
+      <w:r>
+        <w:rPr>
+          <w:b/>
+          <w:bCs/>
+          <w:sz w:val="24"/>
+          <w:szCs w:val="24"/>
+        </w:rPr>
+        <w:t>200-GET-INPUT-PARA.</w:t>
+      </w:r>
+    </w:p>
+    <w:p>
+      <w:pPr>
+        <w:spacing w:after="0"/>
+        <w:rPr>
+          <w:b/>
+          <w:bCs/>
+          <w:sz w:val="24"/>
+          <w:szCs w:val="24"/>
+        </w:rPr>
+      </w:pPr>
+      <w:r>
+        <w:rPr>
+          <w:b/>
+          <w:bCs/>
+          <w:sz w:val="24"/>
+          <w:szCs w:val="24"/>
+        </w:rPr>
+        <w:tab/>
+      </w:r>
+      <w:r>
+        <w:rPr>
+          <w:b/>
+          <w:bCs/>
+          <w:sz w:val="24"/>
+          <w:szCs w:val="24"/>
+        </w:rPr>
+        <w:t>READ ACCT-INFILE</w:t>
+      </w:r>
+    </w:p>
+    <w:p>
+      <w:pPr>
+        <w:spacing w:after="0"/>
+        <w:rPr>
+          <w:b/>
+          <w:bCs/>
+          <w:sz w:val="24"/>
+          <w:szCs w:val="24"/>
+        </w:rPr>
+      </w:pPr>
+      <w:r>
+        <w:rPr>
+          <w:b/>
+          <w:bCs/>
+          <w:sz w:val="24"/>
+          <w:szCs w:val="24"/>
+        </w:rPr>
+        <w:tab/>
+        <w:t>AT END</w:t>
+      </w:r>
+    </w:p>
+    <w:p>
+      <w:pPr>
+        <w:spacing w:after="0"/>
+        <w:rPr>
+          <w:b/>
+          <w:bCs/>
+          <w:sz w:val="24"/>
+          <w:szCs w:val="24"/>
+        </w:rPr>
+      </w:pPr>
+      <w:r>
+        <w:rPr>
+          <w:b/>
+          <w:bCs/>
+          <w:sz w:val="24"/>
+          <w:szCs w:val="24"/>
+        </w:rPr>
+        <w:tab/>
+      </w:r>
+      <w:r>
+        <w:rPr>
+          <w:b/>
+          <w:bCs/>
+          <w:sz w:val="24"/>
+          <w:szCs w:val="24"/>
+        </w:rPr>
+        <w:tab/>
+        <w:t>MOVE ‘Y’ TO WS-END-OF-FILE</w:t>
+      </w:r>
+    </w:p>
+    <w:p>
+      <w:pPr>
+        <w:spacing w:after="0"/>
+        <w:rPr>
+          <w:b/>
+          <w:bCs/>
+          <w:sz w:val="24"/>
+          <w:szCs w:val="24"/>
+        </w:rPr>
+      </w:pPr>
+      <w:r>
+        <w:rPr>
+          <w:b/>
+          <w:bCs/>
+          <w:sz w:val="24"/>
+          <w:szCs w:val="24"/>
+        </w:rPr>
+        <w:tab/>
+      </w:r>
+      <w:r>
+        <w:rPr>
+          <w:b/>
+          <w:bCs/>
+          <w:sz w:val="24"/>
+          <w:szCs w:val="24"/>
+        </w:rPr>
+        <w:tab/>
+        <w:t>GO TO 200-EXIT.</w:t>
+      </w:r>
+    </w:p>
+    <w:p>
+      <w:pPr>
+        <w:spacing w:after="0"/>
+        <w:rPr>
+          <w:b/>
+          <w:bCs/>
+          <w:sz w:val="24"/>
+          <w:szCs w:val="24"/>
+        </w:rPr>
+      </w:pPr>
+      <w:r>
+        <w:rPr>
+          <w:b/>
+          <w:bCs/>
+          <w:sz w:val="24"/>
+          <w:szCs w:val="24"/>
+        </w:rPr>
+        <w:tab/>
+      </w:r>
+    </w:p>
+    <w:p>
+      <w:pPr>
+        <w:spacing w:after="0"/>
+        <w:rPr>
+          <w:b/>
+          <w:bCs/>
+          <w:sz w:val="24"/>
+          <w:szCs w:val="24"/>
+        </w:rPr>
+      </w:pPr>
+      <w:r>
+        <w:rPr>
+          <w:b/>
+          <w:bCs/>
+          <w:sz w:val="24"/>
+          <w:szCs w:val="24"/>
+        </w:rPr>
+        <w:tab/>
+        <w:t>ADD +1 TO WS-IN-REC-CNT.</w:t>
+      </w:r>
+    </w:p>
+    <w:p>
+      <w:pPr>
+        <w:spacing w:after="0"/>
+        <w:rPr>
+          <w:b/>
+          <w:bCs/>
+          <w:sz w:val="24"/>
+          <w:szCs w:val="24"/>
+        </w:rPr>
+      </w:pPr>
+      <w:r>
+        <w:rPr>
+          <w:b/>
+          <w:bCs/>
+          <w:sz w:val="24"/>
+          <w:szCs w:val="24"/>
+        </w:rPr>
+        <w:tab/>
+      </w:r>
+    </w:p>
+    <w:p>
+      <w:pPr>
+        <w:spacing w:after="0"/>
+        <w:rPr>
+          <w:b/>
+          <w:bCs/>
+          <w:sz w:val="24"/>
+          <w:szCs w:val="24"/>
+        </w:rPr>
+      </w:pPr>
+      <w:r>
+        <w:rPr>
+          <w:b/>
+          <w:bCs/>
+          <w:sz w:val="24"/>
+          <w:szCs w:val="24"/>
+        </w:rPr>
+        <w:t>200-EXIT. EXIT.</w:t>
+      </w:r>
+    </w:p>
+    <w:p>
+      <w:pPr>
+        <w:spacing w:after="0"/>
+        <w:rPr>
+          <w:b/>
+          <w:bCs/>
+          <w:sz w:val="24"/>
+          <w:szCs w:val="24"/>
+        </w:rPr>
+      </w:pPr>
+    </w:p>
+    <w:p>
+      <w:pPr>
+        <w:spacing w:after="0"/>
+        <w:rPr>
+          <w:b/>
+          <w:bCs/>
+          <w:sz w:val="24"/>
+          <w:szCs w:val="24"/>
+        </w:rPr>
+      </w:pPr>
+      <w:r>
+        <w:rPr>
+          <w:b/>
+          <w:bCs/>
+          <w:sz w:val="24"/>
+          <w:szCs w:val="24"/>
+        </w:rPr>
+        <w:t>300-PROCESS-PARA.</w:t>
+      </w:r>
+    </w:p>
+    <w:p>
+      <w:pPr>
+        <w:spacing w:after="0"/>
+        <w:rPr>
+          <w:b/>
+          <w:bCs/>
+          <w:sz w:val="24"/>
+          <w:szCs w:val="24"/>
+        </w:rPr>
+      </w:pPr>
+      <w:r>
+        <w:rPr>
+          <w:b/>
+          <w:bCs/>
+          <w:sz w:val="24"/>
+          <w:szCs w:val="24"/>
+        </w:rPr>
+        <w:tab/>
+        <w:t>IF ACCT-TYPE OF ACCT-DETAILS-IN = ‘SAVING’</w:t>
+      </w:r>
+    </w:p>
+    <w:p>
+      <w:pPr>
+        <w:spacing w:after="0"/>
+        <w:rPr>
+          <w:b/>
+          <w:bCs/>
+          <w:sz w:val="24"/>
+          <w:szCs w:val="24"/>
+        </w:rPr>
+      </w:pPr>
+      <w:r>
+        <w:rPr>
+          <w:b/>
+          <w:bCs/>
+          <w:sz w:val="24"/>
+          <w:szCs w:val="24"/>
+        </w:rPr>
+        <w:tab/>
+      </w:r>
+      <w:r>
+        <w:rPr>
+          <w:b/>
+          <w:bCs/>
+          <w:sz w:val="24"/>
+          <w:szCs w:val="24"/>
+        </w:rPr>
+        <w:tab/>
+        <w:t>ADD +1 TO WS-TOT-SAV-REC-CNT</w:t>
+      </w:r>
+    </w:p>
+    <w:p>
+      <w:pPr>
+        <w:spacing w:after="0"/>
+        <w:rPr>
+          <w:b/>
+          <w:bCs/>
+          <w:sz w:val="24"/>
+          <w:szCs w:val="24"/>
+        </w:rPr>
+      </w:pPr>
+      <w:r>
+        <w:rPr>
+          <w:b/>
+          <w:bCs/>
+          <w:sz w:val="24"/>
+          <w:szCs w:val="24"/>
+        </w:rPr>
+        <w:tab/>
+      </w:r>
+      <w:r>
+        <w:rPr>
+          <w:b/>
+          <w:bCs/>
+          <w:sz w:val="24"/>
+          <w:szCs w:val="24"/>
+        </w:rPr>
+        <w:tab/>
+        <w:t>COMPUTE WS-TOT-SAVE-BAL = WS-TOT-SAVE-BAL + ACCT-BAL OF ACCT-DETAILS-IN</w:t>
+      </w:r>
+    </w:p>
+    <w:p>
+      <w:pPr>
+        <w:spacing w:after="0"/>
+        <w:rPr>
+          <w:b/>
+          <w:bCs/>
+          <w:sz w:val="24"/>
+          <w:szCs w:val="24"/>
+        </w:rPr>
+      </w:pPr>
+      <w:r>
+        <w:rPr>
+          <w:b/>
+          <w:bCs/>
+          <w:sz w:val="24"/>
+          <w:szCs w:val="24"/>
+        </w:rPr>
+        <w:tab/>
+      </w:r>
+      <w:r>
+        <w:rPr>
+          <w:b/>
+          <w:bCs/>
+          <w:sz w:val="24"/>
+          <w:szCs w:val="24"/>
+        </w:rPr>
+        <w:tab/>
+      </w:r>
+      <w:r>
+        <w:rPr>
+          <w:b/>
+          <w:bCs/>
+          <w:sz w:val="24"/>
+          <w:szCs w:val="24"/>
+        </w:rPr>
+        <w:t xml:space="preserve">PERFORM </w:t>
+      </w:r>
+      <w:r>
+        <w:rPr>
+          <w:b/>
+          <w:bCs/>
+          <w:sz w:val="24"/>
+          <w:szCs w:val="24"/>
+        </w:rPr>
+        <w:t>330-MOVE-WRITE-SAVE-PARA THRU 330-EXIT</w:t>
+      </w:r>
+    </w:p>
+    <w:p>
+      <w:pPr>
+        <w:spacing w:after="0"/>
+        <w:rPr>
+          <w:b/>
+          <w:bCs/>
+          <w:sz w:val="24"/>
+          <w:szCs w:val="24"/>
+        </w:rPr>
+      </w:pPr>
+      <w:r>
+        <w:rPr>
+          <w:b/>
+          <w:bCs/>
+          <w:sz w:val="24"/>
+          <w:szCs w:val="24"/>
+        </w:rPr>
+        <w:tab/>
+        <w:t>ELSE</w:t>
+      </w:r>
+    </w:p>
+    <w:p>
+      <w:pPr>
+        <w:spacing w:after="0"/>
+        <w:rPr>
+          <w:b/>
+          <w:bCs/>
+          <w:sz w:val="24"/>
+          <w:szCs w:val="24"/>
+        </w:rPr>
+      </w:pPr>
+      <w:r>
+        <w:rPr>
+          <w:b/>
+          <w:bCs/>
+          <w:sz w:val="24"/>
+          <w:szCs w:val="24"/>
+        </w:rPr>
+        <w:tab/>
+        <w:t>IF ACCT-TYPE OF ACCT-DETAILS-IN = ‘CURRENT’</w:t>
+      </w:r>
+    </w:p>
+    <w:p>
+      <w:pPr>
+        <w:spacing w:after="0"/>
+        <w:rPr>
+          <w:b/>
+          <w:bCs/>
+          <w:sz w:val="24"/>
+          <w:szCs w:val="24"/>
+        </w:rPr>
+      </w:pPr>
+      <w:r>
+        <w:rPr>
+          <w:b/>
+          <w:bCs/>
+          <w:sz w:val="24"/>
+          <w:szCs w:val="24"/>
+        </w:rPr>
+        <w:tab/>
+      </w:r>
+      <w:r>
+        <w:rPr>
+          <w:b/>
+          <w:bCs/>
+          <w:sz w:val="24"/>
+          <w:szCs w:val="24"/>
+        </w:rPr>
+        <w:tab/>
+        <w:t>ADD +1 TO WS-TOT-CUR-REC-CNT</w:t>
+      </w:r>
+    </w:p>
+    <w:p>
+      <w:pPr>
+        <w:spacing w:after="0"/>
+        <w:rPr>
+          <w:b/>
+          <w:bCs/>
+          <w:sz w:val="24"/>
+          <w:szCs w:val="24"/>
+        </w:rPr>
+      </w:pPr>
+      <w:r>
+        <w:rPr>
+          <w:b/>
+          <w:bCs/>
+          <w:sz w:val="24"/>
+          <w:szCs w:val="24"/>
+        </w:rPr>
+        <w:tab/>
+      </w:r>
+      <w:r>
+        <w:rPr>
+          <w:b/>
+          <w:bCs/>
+          <w:sz w:val="24"/>
+          <w:szCs w:val="24"/>
+        </w:rPr>
+        <w:tab/>
+        <w:t>COMPUTE WS-TOT-CURR-BAL = WS-TOT-CURR-BAL + ACCT-BAL OF ACCT-DETAILS-IN</w:t>
+      </w:r>
+    </w:p>
+    <w:p>
+      <w:pPr>
+        <w:spacing w:after="0"/>
+        <w:rPr>
+          <w:b/>
+          <w:bCs/>
+          <w:sz w:val="24"/>
+          <w:szCs w:val="24"/>
+        </w:rPr>
+      </w:pPr>
+      <w:r>
+        <w:rPr>
+          <w:b/>
+          <w:bCs/>
+          <w:sz w:val="24"/>
+          <w:szCs w:val="24"/>
+        </w:rPr>
+        <w:tab/>
+      </w:r>
+      <w:r>
+        <w:rPr>
+          <w:b/>
+          <w:bCs/>
+          <w:sz w:val="24"/>
+          <w:szCs w:val="24"/>
+        </w:rPr>
+        <w:tab/>
+        <w:t>PERFORM 340-MOVE-WRITE-CURR-PARA THRU 340-EXIT</w:t>
+      </w:r>
+    </w:p>
+    <w:p>
+      <w:pPr>
+        <w:spacing w:after="0"/>
+        <w:rPr>
+          <w:b/>
+          <w:bCs/>
+          <w:sz w:val="24"/>
+          <w:szCs w:val="24"/>
+        </w:rPr>
+      </w:pPr>
+      <w:r>
+        <w:rPr>
+          <w:b/>
+          <w:bCs/>
+          <w:sz w:val="24"/>
+          <w:szCs w:val="24"/>
+        </w:rPr>
+        <w:tab/>
+        <w:t>END-IF</w:t>
+      </w:r>
+    </w:p>
+    <w:p>
+      <w:pPr>
+        <w:spacing w:after="0"/>
+        <w:rPr>
+          <w:b/>
+          <w:bCs/>
+          <w:sz w:val="24"/>
+          <w:szCs w:val="24"/>
+        </w:rPr>
+      </w:pPr>
+      <w:r>
+        <w:rPr>
+          <w:b/>
+          <w:bCs/>
+          <w:sz w:val="24"/>
+          <w:szCs w:val="24"/>
+        </w:rPr>
+        <w:tab/>
+        <w:t>END-IF.</w:t>
+      </w:r>
+    </w:p>
+    <w:p>
+      <w:pPr>
+        <w:spacing w:after="0"/>
+        <w:rPr>
+          <w:b/>
+          <w:bCs/>
+          <w:sz w:val="24"/>
+          <w:szCs w:val="24"/>
+        </w:rPr>
+      </w:pPr>
+      <w:r>
+        <w:rPr>
+          <w:b/>
+          <w:bCs/>
+          <w:sz w:val="24"/>
+          <w:szCs w:val="24"/>
+        </w:rPr>
+        <w:tab/>
+        <w:t>PERFORM 200-GET-INPUT-PARA THRU 200-EXIT.</w:t>
+      </w:r>
+    </w:p>
+    <w:p>
+      <w:pPr>
+        <w:spacing w:after="0"/>
+        <w:rPr>
+          <w:b/>
+          <w:bCs/>
+          <w:sz w:val="24"/>
+          <w:szCs w:val="24"/>
+        </w:rPr>
+      </w:pPr>
+      <w:r>
+        <w:rPr>
+          <w:b/>
+          <w:bCs/>
+          <w:sz w:val="24"/>
+          <w:szCs w:val="24"/>
+        </w:rPr>
+        <w:t>300-EXIT. EXIT.</w:t>
+      </w:r>
+    </w:p>
+    <w:p>
+      <w:pPr>
+        <w:spacing w:after="0"/>
+        <w:rPr>
+          <w:b/>
+          <w:bCs/>
+          <w:sz w:val="24"/>
+          <w:szCs w:val="24"/>
+        </w:rPr>
+      </w:pPr>
+    </w:p>
+    <w:p>
+      <w:pPr>
+        <w:spacing w:after="0"/>
+        <w:rPr>
+          <w:b/>
+          <w:bCs/>
+          <w:sz w:val="24"/>
+          <w:szCs w:val="24"/>
+        </w:rPr>
+      </w:pPr>
+      <w:r>
+        <w:rPr>
+          <w:b/>
+          <w:bCs/>
+          <w:sz w:val="24"/>
+          <w:szCs w:val="24"/>
+        </w:rPr>
+        <w:t>330-MOVE-WRITE-SAVE-PARA</w:t>
+      </w:r>
+      <w:r>
+        <w:rPr>
+          <w:b/>
+          <w:bCs/>
+          <w:sz w:val="24"/>
+          <w:szCs w:val="24"/>
+        </w:rPr>
+        <w:t>.</w:t>
+      </w:r>
+    </w:p>
+    <w:p>
+      <w:pPr>
+        <w:spacing w:after="0"/>
+        <w:rPr>
+          <w:b/>
+          <w:bCs/>
+          <w:sz w:val="24"/>
+          <w:szCs w:val="24"/>
+        </w:rPr>
+      </w:pPr>
+      <w:r>
+        <w:rPr>
+          <w:b/>
+          <w:bCs/>
+          <w:sz w:val="24"/>
+          <w:szCs w:val="24"/>
+        </w:rPr>
+        <w:tab/>
+        <w:t>MOVE ACCT-NUMBER OF ACCT-DETAILS-IN TO</w:t>
+      </w:r>
+    </w:p>
+    <w:p>
+      <w:pPr>
+        <w:spacing w:after="0"/>
+        <w:rPr>
+          <w:b/>
+          <w:bCs/>
+          <w:sz w:val="24"/>
+          <w:szCs w:val="24"/>
+        </w:rPr>
+      </w:pPr>
+      <w:r>
+        <w:rPr>
+          <w:b/>
+          <w:bCs/>
+          <w:sz w:val="24"/>
+          <w:szCs w:val="24"/>
+        </w:rPr>
+        <w:tab/>
+      </w:r>
+      <w:r>
+        <w:rPr>
+          <w:b/>
+          <w:bCs/>
+          <w:sz w:val="24"/>
+          <w:szCs w:val="24"/>
+        </w:rPr>
+        <w:tab/>
+        <w:t xml:space="preserve">ACCT-NUMBER OF </w:t>
+      </w:r>
+      <w:r>
+        <w:rPr>
+          <w:b/>
+          <w:bCs/>
+          <w:sz w:val="24"/>
+          <w:szCs w:val="24"/>
+        </w:rPr>
+        <w:t>SAVE-DETAILS-OT</w:t>
+      </w:r>
+      <w:r>
+        <w:rPr>
+          <w:b/>
+          <w:bCs/>
+          <w:sz w:val="24"/>
+          <w:szCs w:val="24"/>
+        </w:rPr>
+        <w:t>.</w:t>
+      </w:r>
+    </w:p>
+    <w:p>
+      <w:pPr>
+        <w:spacing w:after="0"/>
+        <w:rPr>
+          <w:b/>
+          <w:bCs/>
+          <w:sz w:val="24"/>
+          <w:szCs w:val="24"/>
+        </w:rPr>
+      </w:pPr>
+      <w:r>
+        <w:rPr>
+          <w:b/>
+          <w:bCs/>
+          <w:sz w:val="24"/>
+          <w:szCs w:val="24"/>
+        </w:rPr>
+        <w:tab/>
+        <w:t>MOVE CUST-NAME OF ACCT-DETAILS-IN TO</w:t>
+      </w:r>
+    </w:p>
+    <w:p>
+      <w:pPr>
+        <w:spacing w:after="0"/>
+        <w:rPr>
+          <w:b/>
+          <w:bCs/>
+          <w:sz w:val="24"/>
+          <w:szCs w:val="24"/>
+        </w:rPr>
+      </w:pPr>
+      <w:r>
+        <w:rPr>
+          <w:b/>
+          <w:bCs/>
+          <w:sz w:val="24"/>
+          <w:szCs w:val="24"/>
+        </w:rPr>
+        <w:tab/>
+      </w:r>
+      <w:r>
+        <w:rPr>
+          <w:b/>
+          <w:bCs/>
+          <w:sz w:val="24"/>
+          <w:szCs w:val="24"/>
+        </w:rPr>
+        <w:tab/>
+        <w:t>CUST-NAME OF SAVE-DETAILS-OT.</w:t>
+      </w:r>
+    </w:p>
+    <w:p>
+      <w:pPr>
+        <w:spacing w:after="0"/>
+        <w:rPr>
+          <w:b/>
+          <w:bCs/>
+          <w:sz w:val="24"/>
+          <w:szCs w:val="24"/>
+        </w:rPr>
+      </w:pPr>
+      <w:r>
+        <w:rPr>
+          <w:b/>
+          <w:bCs/>
+          <w:sz w:val="24"/>
+          <w:szCs w:val="24"/>
+        </w:rPr>
+        <w:tab/>
+        <w:t>MOVE ACCT-BAL OF ACCT-DETAILS-IN TO</w:t>
+      </w:r>
+    </w:p>
+    <w:p>
+      <w:pPr>
+        <w:spacing w:after="0"/>
+        <w:rPr>
+          <w:b/>
+          <w:bCs/>
+          <w:sz w:val="24"/>
+          <w:szCs w:val="24"/>
+        </w:rPr>
+      </w:pPr>
+      <w:r>
+        <w:rPr>
+          <w:b/>
+          <w:bCs/>
+          <w:sz w:val="24"/>
+          <w:szCs w:val="24"/>
+        </w:rPr>
+        <w:tab/>
+      </w:r>
+      <w:r>
+        <w:rPr>
+          <w:b/>
+          <w:bCs/>
+          <w:sz w:val="24"/>
+          <w:szCs w:val="24"/>
+        </w:rPr>
+        <w:tab/>
+        <w:t>ACCT-BAL</w:t>
+      </w:r>
+      <w:r>
+        <w:rPr>
+          <w:b/>
+          <w:bCs/>
+          <w:sz w:val="24"/>
+          <w:szCs w:val="24"/>
+        </w:rPr>
+        <w:t xml:space="preserve"> OF SAVE-DETAILS-OT.</w:t>
+      </w:r>
+    </w:p>
+    <w:p>
+      <w:pPr>
+        <w:spacing w:after="0"/>
+        <w:rPr>
+          <w:b/>
+          <w:bCs/>
+          <w:sz w:val="24"/>
+          <w:szCs w:val="24"/>
+        </w:rPr>
+      </w:pPr>
+      <w:r>
+        <w:rPr>
+          <w:b/>
+          <w:bCs/>
+          <w:sz w:val="24"/>
+          <w:szCs w:val="24"/>
+        </w:rPr>
+        <w:tab/>
+        <w:t>MOVE ACCT-TYPE OF ACCT-DETAILS-IN TO</w:t>
+      </w:r>
+    </w:p>
+    <w:p>
+      <w:pPr>
+        <w:spacing w:after="0"/>
+        <w:rPr>
+          <w:b/>
+          <w:bCs/>
+          <w:sz w:val="24"/>
+          <w:szCs w:val="24"/>
+        </w:rPr>
+      </w:pPr>
+      <w:r>
+        <w:rPr>
+          <w:b/>
+          <w:bCs/>
+          <w:sz w:val="24"/>
+          <w:szCs w:val="24"/>
+        </w:rPr>
+        <w:tab/>
+      </w:r>
+      <w:r>
+        <w:rPr>
+          <w:b/>
+          <w:bCs/>
+          <w:sz w:val="24"/>
+          <w:szCs w:val="24"/>
+        </w:rPr>
+        <w:tab/>
+        <w:t>ACCT-TYPE OF SAVE-DETAILS-OT.</w:t>
+      </w:r>
+    </w:p>
+    <w:p>
+      <w:pPr>
+        <w:spacing w:after="0"/>
+        <w:rPr>
+          <w:b/>
+          <w:bCs/>
+          <w:sz w:val="24"/>
+          <w:szCs w:val="24"/>
+        </w:rPr>
+      </w:pPr>
+    </w:p>
+    <w:p>
+      <w:pPr>
+        <w:spacing w:after="0"/>
+        <w:rPr>
+          <w:b/>
+          <w:bCs/>
+          <w:sz w:val="24"/>
+          <w:szCs w:val="24"/>
+        </w:rPr>
+      </w:pPr>
+      <w:r>
+        <w:rPr>
+          <w:b/>
+          <w:bCs/>
+          <w:sz w:val="24"/>
+          <w:szCs w:val="24"/>
+        </w:rPr>
+        <w:tab/>
+        <w:t xml:space="preserve">WRITE </w:t>
+      </w:r>
+      <w:r>
+        <w:rPr>
+          <w:b/>
+          <w:bCs/>
+          <w:sz w:val="24"/>
+          <w:szCs w:val="24"/>
+        </w:rPr>
+        <w:t>SAVE-DETAILS-OT</w:t>
+      </w:r>
+      <w:r>
+        <w:rPr>
+          <w:b/>
+          <w:bCs/>
+          <w:sz w:val="24"/>
+          <w:szCs w:val="24"/>
+        </w:rPr>
+        <w:t>.</w:t>
+      </w:r>
+    </w:p>
+    <w:p>
+      <w:pPr>
+        <w:spacing w:after="0"/>
+        <w:rPr>
+          <w:b/>
+          <w:bCs/>
+          <w:sz w:val="24"/>
+          <w:szCs w:val="24"/>
+        </w:rPr>
+      </w:pPr>
+    </w:p>
+    <w:p>
+      <w:pPr>
+        <w:spacing w:after="0"/>
+        <w:rPr>
+          <w:b/>
+          <w:bCs/>
+          <w:sz w:val="24"/>
+          <w:szCs w:val="24"/>
+        </w:rPr>
+      </w:pPr>
+      <w:r>
+        <w:rPr>
+          <w:b/>
+          <w:bCs/>
+          <w:sz w:val="24"/>
+          <w:szCs w:val="24"/>
+        </w:rPr>
+        <w:tab/>
+        <w:t xml:space="preserve">IF </w:t>
+      </w:r>
+      <w:r>
+        <w:rPr>
+          <w:b/>
+          <w:bCs/>
+          <w:sz w:val="24"/>
+          <w:szCs w:val="24"/>
+        </w:rPr>
+        <w:t>WS-SAF-STATUS</w:t>
+      </w:r>
+      <w:r>
+        <w:rPr>
+          <w:b/>
+          <w:bCs/>
+          <w:sz w:val="24"/>
+          <w:szCs w:val="24"/>
+        </w:rPr>
+        <w:t xml:space="preserve"> </w:t>
+      </w:r>
+      <w:r>
+        <w:rPr>
+          <w:b/>
+          <w:bCs/>
+          <w:sz w:val="24"/>
+          <w:szCs w:val="24"/>
+        </w:rPr>
+        <w:t>=’00’</w:t>
+      </w:r>
+    </w:p>
+    <w:p>
+      <w:pPr>
+        <w:spacing w:after="0"/>
+        <w:rPr>
+          <w:b/>
+          <w:bCs/>
+          <w:sz w:val="24"/>
+          <w:szCs w:val="24"/>
+        </w:rPr>
+      </w:pPr>
+      <w:r>
+        <w:rPr>
+          <w:b/>
+          <w:bCs/>
+          <w:sz w:val="24"/>
+          <w:szCs w:val="24"/>
+        </w:rPr>
+        <w:tab/>
+      </w:r>
+      <w:r>
+        <w:rPr>
+          <w:b/>
+          <w:bCs/>
+          <w:sz w:val="24"/>
+          <w:szCs w:val="24"/>
+        </w:rPr>
+        <w:tab/>
+        <w:t>ADD +1 TO WS-OT-REC-CNT</w:t>
+      </w:r>
+    </w:p>
+    <w:p>
+      <w:pPr>
+        <w:spacing w:after="0"/>
+        <w:rPr>
+          <w:b/>
+          <w:bCs/>
+          <w:sz w:val="24"/>
+          <w:szCs w:val="24"/>
+        </w:rPr>
+      </w:pPr>
+      <w:r>
+        <w:rPr>
+          <w:b/>
+          <w:bCs/>
+          <w:sz w:val="24"/>
+          <w:szCs w:val="24"/>
+        </w:rPr>
+        <w:lastRenderedPageBreak/>
+        <w:tab/>
+        <w:t>ELSE</w:t>
+      </w:r>
+    </w:p>
+    <w:p>
+      <w:pPr>
+        <w:spacing w:after="0"/>
+        <w:rPr>
+          <w:b/>
+          <w:bCs/>
+          <w:sz w:val="24"/>
+          <w:szCs w:val="24"/>
+        </w:rPr>
+      </w:pPr>
+      <w:r>
+        <w:rPr>
+          <w:b/>
+          <w:bCs/>
+          <w:sz w:val="24"/>
+          <w:szCs w:val="24"/>
+        </w:rPr>
+        <w:tab/>
+      </w:r>
+      <w:r>
+        <w:rPr>
+          <w:b/>
+          <w:bCs/>
+          <w:sz w:val="24"/>
+          <w:szCs w:val="24"/>
+        </w:rPr>
+        <w:tab/>
+        <w:t>DISPLAY ‘ERROR IN 340-WRITE-PARA’</w:t>
+      </w:r>
+    </w:p>
+    <w:p>
+      <w:pPr>
+        <w:spacing w:after="0"/>
+        <w:rPr>
+          <w:b/>
+          <w:bCs/>
+          <w:sz w:val="24"/>
+          <w:szCs w:val="24"/>
+        </w:rPr>
+      </w:pPr>
+      <w:r>
+        <w:rPr>
+          <w:b/>
+          <w:bCs/>
+          <w:sz w:val="24"/>
+          <w:szCs w:val="24"/>
+        </w:rPr>
+        <w:tab/>
+      </w:r>
+      <w:r>
+        <w:rPr>
+          <w:b/>
+          <w:bCs/>
+          <w:sz w:val="24"/>
+          <w:szCs w:val="24"/>
+        </w:rPr>
+        <w:tab/>
+        <w:t xml:space="preserve">DISPLAY ‘WRITE ERROR STATUS’ </w:t>
+      </w:r>
+      <w:r>
+        <w:rPr>
+          <w:b/>
+          <w:bCs/>
+          <w:sz w:val="24"/>
+          <w:szCs w:val="24"/>
+        </w:rPr>
+        <w:t>WS-SAF-STATUS</w:t>
+      </w:r>
+    </w:p>
+    <w:p>
+      <w:pPr>
+        <w:spacing w:after="0"/>
+        <w:rPr>
+          <w:b/>
+          <w:bCs/>
+          <w:sz w:val="24"/>
+          <w:szCs w:val="24"/>
+        </w:rPr>
+      </w:pPr>
+      <w:r>
+        <w:rPr>
+          <w:b/>
+          <w:bCs/>
+          <w:sz w:val="24"/>
+          <w:szCs w:val="24"/>
+        </w:rPr>
+        <w:tab/>
+      </w:r>
+      <w:r>
+        <w:rPr>
+          <w:b/>
+          <w:bCs/>
+          <w:sz w:val="24"/>
+          <w:szCs w:val="24"/>
+        </w:rPr>
+        <w:tab/>
+        <w:t xml:space="preserve">DISPLAY ‘RECORD KEY </w:t>
+      </w:r>
+      <w:proofErr w:type="gramStart"/>
+      <w:r>
+        <w:rPr>
+          <w:b/>
+          <w:bCs/>
+          <w:sz w:val="24"/>
+          <w:szCs w:val="24"/>
+        </w:rPr>
+        <w:t>‘ ACCT</w:t>
+      </w:r>
+      <w:proofErr w:type="gramEnd"/>
+      <w:r>
+        <w:rPr>
+          <w:b/>
+          <w:bCs/>
+          <w:sz w:val="24"/>
+          <w:szCs w:val="24"/>
+        </w:rPr>
+        <w:t>-NUMBER OF ACCT-DETAILS-IN</w:t>
+      </w:r>
+    </w:p>
+    <w:p>
+      <w:pPr>
+        <w:spacing w:after="0"/>
+        <w:rPr>
+          <w:b/>
+          <w:bCs/>
+          <w:sz w:val="24"/>
+          <w:szCs w:val="24"/>
+        </w:rPr>
+      </w:pPr>
+      <w:r>
+        <w:rPr>
+          <w:b/>
+          <w:bCs/>
+          <w:sz w:val="24"/>
+          <w:szCs w:val="24"/>
+        </w:rPr>
+        <w:tab/>
+      </w:r>
+      <w:r>
+        <w:rPr>
+          <w:b/>
+          <w:bCs/>
+          <w:sz w:val="24"/>
+          <w:szCs w:val="24"/>
+        </w:rPr>
+        <w:tab/>
+        <w:t>CALL WS-ABENDPGM</w:t>
+      </w:r>
+    </w:p>
+    <w:p>
+      <w:pPr>
+        <w:spacing w:after="0"/>
+        <w:rPr>
+          <w:b/>
+          <w:bCs/>
+          <w:sz w:val="24"/>
+          <w:szCs w:val="24"/>
+        </w:rPr>
+      </w:pPr>
+      <w:r>
+        <w:rPr>
+          <w:b/>
+          <w:bCs/>
+          <w:sz w:val="24"/>
+          <w:szCs w:val="24"/>
+        </w:rPr>
+        <w:tab/>
+        <w:t>END-IF.</w:t>
+      </w:r>
+    </w:p>
+    <w:p>
+      <w:pPr>
+        <w:spacing w:after="0"/>
+        <w:rPr>
+          <w:b/>
+          <w:bCs/>
+          <w:sz w:val="24"/>
+          <w:szCs w:val="24"/>
+        </w:rPr>
+      </w:pPr>
+      <w:r>
+        <w:rPr>
+          <w:b/>
+          <w:bCs/>
+          <w:sz w:val="24"/>
+          <w:szCs w:val="24"/>
+        </w:rPr>
+        <w:t>330</w:t>
+      </w:r>
+      <w:r>
+        <w:rPr>
+          <w:b/>
+          <w:bCs/>
+          <w:sz w:val="24"/>
+          <w:szCs w:val="24"/>
+        </w:rPr>
+        <w:t>-EXIT. EXIT.</w:t>
+      </w:r>
+    </w:p>
+    <w:p>
+      <w:pPr>
+        <w:spacing w:after="0"/>
+        <w:rPr>
+          <w:b/>
+          <w:bCs/>
+          <w:sz w:val="24"/>
+          <w:szCs w:val="24"/>
+        </w:rPr>
+      </w:pPr>
+    </w:p>
+    <w:p>
+      <w:pPr>
+        <w:spacing w:after="0"/>
+        <w:rPr>
+          <w:b/>
+          <w:bCs/>
+          <w:sz w:val="24"/>
+          <w:szCs w:val="24"/>
+        </w:rPr>
+      </w:pPr>
+      <w:r>
+        <w:rPr>
+          <w:b/>
+          <w:bCs/>
+          <w:sz w:val="24"/>
+          <w:szCs w:val="24"/>
+        </w:rPr>
+        <w:t>340-MOVE-WRITE-CURR-PARA.</w:t>
+      </w:r>
+    </w:p>
+    <w:p>
+      <w:pPr>
+        <w:spacing w:after="0"/>
+        <w:rPr>
+          <w:b/>
+          <w:bCs/>
+          <w:sz w:val="24"/>
+          <w:szCs w:val="24"/>
+        </w:rPr>
+      </w:pPr>
+      <w:r>
+        <w:rPr>
+          <w:b/>
+          <w:bCs/>
+          <w:sz w:val="24"/>
+          <w:szCs w:val="24"/>
+        </w:rPr>
+        <w:tab/>
+        <w:t>MOVE ACCT-NUMBER OF ACCT-DETAILS-IN TO</w:t>
+      </w:r>
+    </w:p>
+    <w:p>
+      <w:pPr>
+        <w:spacing w:after="0"/>
+        <w:rPr>
+          <w:b/>
+          <w:bCs/>
+          <w:sz w:val="24"/>
+          <w:szCs w:val="24"/>
+        </w:rPr>
+      </w:pPr>
+      <w:r>
+        <w:rPr>
+          <w:b/>
+          <w:bCs/>
+          <w:sz w:val="24"/>
+          <w:szCs w:val="24"/>
+        </w:rPr>
+        <w:tab/>
+      </w:r>
+      <w:r>
+        <w:rPr>
+          <w:b/>
+          <w:bCs/>
+          <w:sz w:val="24"/>
+          <w:szCs w:val="24"/>
+        </w:rPr>
+        <w:tab/>
+        <w:t xml:space="preserve">ACCT-NUMBER OF </w:t>
+      </w:r>
+      <w:r>
+        <w:rPr>
+          <w:b/>
+          <w:bCs/>
+          <w:sz w:val="24"/>
+          <w:szCs w:val="24"/>
+        </w:rPr>
+        <w:t>CURR</w:t>
+      </w:r>
+      <w:r>
+        <w:rPr>
+          <w:b/>
+          <w:bCs/>
+          <w:sz w:val="24"/>
+          <w:szCs w:val="24"/>
+        </w:rPr>
+        <w:t>-DETAILS-OT.</w:t>
+      </w:r>
+    </w:p>
+    <w:p>
+      <w:pPr>
+        <w:spacing w:after="0"/>
+        <w:rPr>
+          <w:b/>
+          <w:bCs/>
+          <w:sz w:val="24"/>
+          <w:szCs w:val="24"/>
+        </w:rPr>
+      </w:pPr>
+      <w:r>
+        <w:rPr>
+          <w:b/>
+          <w:bCs/>
+          <w:sz w:val="24"/>
+          <w:szCs w:val="24"/>
+        </w:rPr>
+        <w:tab/>
+        <w:t>MOVE CUST-NAME OF ACCT-DETAILS-IN TO</w:t>
+      </w:r>
+    </w:p>
+    <w:p>
+      <w:pPr>
+        <w:spacing w:after="0"/>
+        <w:rPr>
+          <w:b/>
+          <w:bCs/>
+          <w:sz w:val="24"/>
+          <w:szCs w:val="24"/>
+        </w:rPr>
+      </w:pPr>
+      <w:r>
+        <w:rPr>
+          <w:b/>
+          <w:bCs/>
+          <w:sz w:val="24"/>
+          <w:szCs w:val="24"/>
+        </w:rPr>
+        <w:tab/>
+      </w:r>
+      <w:r>
+        <w:rPr>
+          <w:b/>
+          <w:bCs/>
+          <w:sz w:val="24"/>
+          <w:szCs w:val="24"/>
+        </w:rPr>
+        <w:tab/>
+        <w:t>CUST-NAME OF CURR-DETAILS-OT.</w:t>
+      </w:r>
+    </w:p>
+    <w:p>
+      <w:pPr>
+        <w:spacing w:after="0"/>
+        <w:rPr>
+          <w:b/>
+          <w:bCs/>
+          <w:sz w:val="24"/>
+          <w:szCs w:val="24"/>
+        </w:rPr>
+      </w:pPr>
+      <w:r>
+        <w:rPr>
+          <w:b/>
+          <w:bCs/>
+          <w:sz w:val="24"/>
+          <w:szCs w:val="24"/>
+        </w:rPr>
+        <w:tab/>
+        <w:t>MOVE ACCT-BAL OF ACCT-DETAILS-IN TO</w:t>
+      </w:r>
+    </w:p>
+    <w:p>
+      <w:pPr>
+        <w:spacing w:after="0"/>
+        <w:rPr>
+          <w:b/>
+          <w:bCs/>
+          <w:sz w:val="24"/>
+          <w:szCs w:val="24"/>
+        </w:rPr>
+      </w:pPr>
+      <w:r>
+        <w:rPr>
+          <w:b/>
+          <w:bCs/>
+          <w:sz w:val="24"/>
+          <w:szCs w:val="24"/>
+        </w:rPr>
+        <w:tab/>
+      </w:r>
+      <w:r>
+        <w:rPr>
+          <w:b/>
+          <w:bCs/>
+          <w:sz w:val="24"/>
+          <w:szCs w:val="24"/>
+        </w:rPr>
+        <w:tab/>
+        <w:t>ACCT-BAL OF CURR-DETAILS-OT.</w:t>
+      </w:r>
+    </w:p>
+    <w:p>
+      <w:pPr>
+        <w:spacing w:after="0"/>
+        <w:rPr>
+          <w:b/>
+          <w:bCs/>
+          <w:sz w:val="24"/>
+          <w:szCs w:val="24"/>
+        </w:rPr>
+      </w:pPr>
+      <w:r>
+        <w:rPr>
+          <w:b/>
+          <w:bCs/>
+          <w:sz w:val="24"/>
+          <w:szCs w:val="24"/>
+        </w:rPr>
+        <w:tab/>
+        <w:t>MOVE ACCT-TYPE OF ACCT-DETAILS-IN TO</w:t>
+      </w:r>
+    </w:p>
+    <w:p>
+      <w:pPr>
+        <w:spacing w:after="0"/>
+        <w:rPr>
+          <w:b/>
+          <w:bCs/>
+          <w:sz w:val="24"/>
+          <w:szCs w:val="24"/>
+        </w:rPr>
+      </w:pPr>
+      <w:r>
+        <w:rPr>
+          <w:b/>
+          <w:bCs/>
+          <w:sz w:val="24"/>
+          <w:szCs w:val="24"/>
+        </w:rPr>
+        <w:tab/>
+      </w:r>
+      <w:r>
+        <w:rPr>
+          <w:b/>
+          <w:bCs/>
+          <w:sz w:val="24"/>
+          <w:szCs w:val="24"/>
+        </w:rPr>
+        <w:tab/>
+        <w:t>ACCT-TYPE OF CUR</w:t>
+      </w:r>
+      <w:r>
+        <w:rPr>
+          <w:b/>
+          <w:bCs/>
+          <w:sz w:val="24"/>
+          <w:szCs w:val="24"/>
+        </w:rPr>
+        <w:t>R</w:t>
+      </w:r>
+      <w:r>
+        <w:rPr>
+          <w:b/>
+          <w:bCs/>
+          <w:sz w:val="24"/>
+          <w:szCs w:val="24"/>
+        </w:rPr>
+        <w:t>-DETAILS-OT.</w:t>
+      </w:r>
+    </w:p>
+    <w:p>
+      <w:pPr>
+        <w:spacing w:after="0"/>
+        <w:rPr>
+          <w:b/>
+          <w:bCs/>
+          <w:sz w:val="24"/>
+          <w:szCs w:val="24"/>
+        </w:rPr>
+      </w:pPr>
+    </w:p>
+    <w:p>
+      <w:pPr>
+        <w:spacing w:after="0"/>
+        <w:rPr>
+          <w:b/>
+          <w:bCs/>
+          <w:sz w:val="24"/>
+          <w:szCs w:val="24"/>
+        </w:rPr>
+      </w:pPr>
+      <w:r>
+        <w:rPr>
+          <w:b/>
+          <w:bCs/>
+          <w:sz w:val="24"/>
+          <w:szCs w:val="24"/>
+        </w:rPr>
+        <w:tab/>
+        <w:t>WRITE CURR-DETAILS-OT.</w:t>
+      </w:r>
+    </w:p>
+    <w:p>
+      <w:pPr>
+        <w:spacing w:after="0"/>
+        <w:rPr>
+          <w:b/>
+          <w:bCs/>
+          <w:sz w:val="24"/>
+          <w:szCs w:val="24"/>
+        </w:rPr>
+      </w:pPr>
+    </w:p>
+    <w:p>
+      <w:pPr>
+        <w:spacing w:after="0"/>
+        <w:rPr>
+          <w:b/>
+          <w:bCs/>
+          <w:sz w:val="24"/>
+          <w:szCs w:val="24"/>
+        </w:rPr>
+      </w:pPr>
+      <w:r>
+        <w:rPr>
+          <w:b/>
+          <w:bCs/>
+          <w:sz w:val="24"/>
+          <w:szCs w:val="24"/>
+        </w:rPr>
+        <w:tab/>
+        <w:t>IF WS-</w:t>
+      </w:r>
+      <w:r>
+        <w:rPr>
+          <w:b/>
+          <w:bCs/>
+          <w:sz w:val="24"/>
+          <w:szCs w:val="24"/>
+        </w:rPr>
+        <w:t>CUF</w:t>
+      </w:r>
+      <w:r>
+        <w:rPr>
+          <w:b/>
+          <w:bCs/>
+          <w:sz w:val="24"/>
+          <w:szCs w:val="24"/>
+        </w:rPr>
+        <w:t>-STATUS =’00’</w:t>
+      </w:r>
+    </w:p>
+    <w:p>
+      <w:pPr>
+        <w:spacing w:after="0"/>
+        <w:rPr>
+          <w:b/>
+          <w:bCs/>
+          <w:sz w:val="24"/>
+          <w:szCs w:val="24"/>
+        </w:rPr>
+      </w:pPr>
+      <w:r>
+        <w:rPr>
+          <w:b/>
+          <w:bCs/>
+          <w:sz w:val="24"/>
+          <w:szCs w:val="24"/>
+        </w:rPr>
+        <w:tab/>
+      </w:r>
+      <w:r>
+        <w:rPr>
+          <w:b/>
+          <w:bCs/>
+          <w:sz w:val="24"/>
+          <w:szCs w:val="24"/>
+        </w:rPr>
+        <w:tab/>
+        <w:t>ADD +1 TO WS-OT-REC-CNT</w:t>
+      </w:r>
+    </w:p>
+    <w:p>
+      <w:pPr>
+        <w:spacing w:after="0"/>
+        <w:rPr>
+          <w:b/>
+          <w:bCs/>
+          <w:sz w:val="24"/>
+          <w:szCs w:val="24"/>
+        </w:rPr>
+      </w:pPr>
+      <w:r>
+        <w:rPr>
+          <w:b/>
+          <w:bCs/>
+          <w:sz w:val="24"/>
+          <w:szCs w:val="24"/>
+        </w:rPr>
+        <w:tab/>
+        <w:t>ELSE</w:t>
+      </w:r>
+    </w:p>
+    <w:p>
+      <w:pPr>
+        <w:spacing w:after="0"/>
+        <w:rPr>
+          <w:b/>
+          <w:bCs/>
+          <w:sz w:val="24"/>
+          <w:szCs w:val="24"/>
+        </w:rPr>
+      </w:pPr>
+      <w:r>
+        <w:rPr>
+          <w:b/>
+          <w:bCs/>
+          <w:sz w:val="24"/>
+          <w:szCs w:val="24"/>
+        </w:rPr>
+        <w:tab/>
+      </w:r>
+      <w:r>
+        <w:rPr>
+          <w:b/>
+          <w:bCs/>
+          <w:sz w:val="24"/>
+          <w:szCs w:val="24"/>
+        </w:rPr>
+        <w:tab/>
+        <w:t>DISPLAY ‘ERROR IN 340-WRITE-PARA’</w:t>
+      </w:r>
+    </w:p>
+    <w:p>
+      <w:pPr>
+        <w:spacing w:after="0"/>
+        <w:rPr>
+          <w:b/>
+          <w:bCs/>
+          <w:sz w:val="24"/>
+          <w:szCs w:val="24"/>
+        </w:rPr>
+      </w:pPr>
+      <w:r>
+        <w:rPr>
+          <w:b/>
+          <w:bCs/>
+          <w:sz w:val="24"/>
+          <w:szCs w:val="24"/>
+        </w:rPr>
+        <w:tab/>
+      </w:r>
+      <w:r>
+        <w:rPr>
+          <w:b/>
+          <w:bCs/>
+          <w:sz w:val="24"/>
+          <w:szCs w:val="24"/>
+        </w:rPr>
+        <w:tab/>
+        <w:t>DISPLAY ‘WRITE ERROR STATUS’ WS-</w:t>
+      </w:r>
+      <w:r>
+        <w:rPr>
+          <w:b/>
+          <w:bCs/>
+          <w:sz w:val="24"/>
+          <w:szCs w:val="24"/>
+        </w:rPr>
+        <w:t>CUF</w:t>
+      </w:r>
+      <w:r>
+        <w:rPr>
+          <w:b/>
+          <w:bCs/>
+          <w:sz w:val="24"/>
+          <w:szCs w:val="24"/>
+        </w:rPr>
+        <w:t>-STATUS</w:t>
+      </w:r>
+    </w:p>
+    <w:p>
+      <w:pPr>
+        <w:spacing w:after="0"/>
+        <w:rPr>
+          <w:b/>
+          <w:bCs/>
+          <w:sz w:val="24"/>
+          <w:szCs w:val="24"/>
+        </w:rPr>
+      </w:pPr>
+      <w:r>
+        <w:rPr>
+          <w:b/>
+          <w:bCs/>
+          <w:sz w:val="24"/>
+          <w:szCs w:val="24"/>
+        </w:rPr>
+        <w:tab/>
+      </w:r>
+      <w:r>
+        <w:rPr>
+          <w:b/>
+          <w:bCs/>
+          <w:sz w:val="24"/>
+          <w:szCs w:val="24"/>
+        </w:rPr>
+        <w:tab/>
+        <w:t xml:space="preserve">DISPLAY ‘RECORD KEY </w:t>
+      </w:r>
+      <w:proofErr w:type="gramStart"/>
+      <w:r>
+        <w:rPr>
+          <w:b/>
+          <w:bCs/>
+          <w:sz w:val="24"/>
+          <w:szCs w:val="24"/>
+        </w:rPr>
+        <w:t>‘ ACCT</w:t>
+      </w:r>
+      <w:proofErr w:type="gramEnd"/>
+      <w:r>
+        <w:rPr>
+          <w:b/>
+          <w:bCs/>
+          <w:sz w:val="24"/>
+          <w:szCs w:val="24"/>
+        </w:rPr>
+        <w:t>-NUMBER OF ACCT-DETAILS-IN</w:t>
+      </w:r>
+    </w:p>
+    <w:p>
+      <w:pPr>
+        <w:spacing w:after="0"/>
+        <w:rPr>
+          <w:b/>
+          <w:bCs/>
+          <w:sz w:val="24"/>
+          <w:szCs w:val="24"/>
+        </w:rPr>
+      </w:pPr>
+      <w:r>
+        <w:rPr>
+          <w:b/>
+          <w:bCs/>
+          <w:sz w:val="24"/>
+          <w:szCs w:val="24"/>
+        </w:rPr>
+        <w:tab/>
+      </w:r>
+      <w:r>
+        <w:rPr>
+          <w:b/>
+          <w:bCs/>
+          <w:sz w:val="24"/>
+          <w:szCs w:val="24"/>
+        </w:rPr>
+        <w:tab/>
+        <w:t>CALL WS-ABENDPGM</w:t>
+      </w:r>
+    </w:p>
+    <w:p>
+      <w:pPr>
+        <w:spacing w:after="0"/>
+        <w:rPr>
+          <w:b/>
+          <w:bCs/>
+          <w:sz w:val="24"/>
+          <w:szCs w:val="24"/>
+        </w:rPr>
+      </w:pPr>
+      <w:r>
+        <w:rPr>
+          <w:b/>
+          <w:bCs/>
+          <w:sz w:val="24"/>
+          <w:szCs w:val="24"/>
+        </w:rPr>
+        <w:tab/>
+        <w:t>END-IF.</w:t>
+      </w:r>
+    </w:p>
+    <w:p>
+      <w:pPr>
+        <w:spacing w:after="0"/>
+        <w:rPr>
+          <w:b/>
+          <w:bCs/>
+          <w:sz w:val="24"/>
+          <w:szCs w:val="24"/>
+        </w:rPr>
+      </w:pPr>
+      <w:r>
+        <w:rPr>
+          <w:b/>
+          <w:bCs/>
+          <w:sz w:val="24"/>
+          <w:szCs w:val="24"/>
+        </w:rPr>
+        <w:t>340-EXIT. EXIT.</w:t>
+      </w:r>
+    </w:p>
+    <w:p>
+      <w:pPr>
+        <w:spacing w:after="0"/>
+        <w:rPr>
+          <w:b/>
+          <w:bCs/>
+          <w:sz w:val="24"/>
+          <w:szCs w:val="24"/>
+        </w:rPr>
+      </w:pPr>
+    </w:p>
+    <w:p>
+      <w:pPr>
+        <w:spacing w:after="0"/>
+        <w:rPr>
+          <w:b/>
+          <w:bCs/>
+          <w:sz w:val="24"/>
+          <w:szCs w:val="24"/>
+        </w:rPr>
+      </w:pPr>
+    </w:p>
+    <w:p>
+      <w:pPr>
+        <w:spacing w:after="0"/>
+        <w:rPr>
+          <w:b/>
+          <w:bCs/>
+          <w:sz w:val="24"/>
+          <w:szCs w:val="24"/>
+        </w:rPr>
+      </w:pPr>
+      <w:r>
+        <w:rPr>
+          <w:b/>
+          <w:bCs/>
+          <w:sz w:val="24"/>
+          <w:szCs w:val="24"/>
+        </w:rPr>
+        <w:t xml:space="preserve">COPYBOOK for ACCTPGM2 </w:t>
+      </w:r>
+      <w:proofErr w:type="spellStart"/>
+      <w:r>
+        <w:rPr>
+          <w:b/>
+          <w:bCs/>
+          <w:sz w:val="24"/>
+          <w:szCs w:val="24"/>
+        </w:rPr>
+        <w:t>pgm</w:t>
+      </w:r>
+      <w:proofErr w:type="spellEnd"/>
+      <w:r>
+        <w:rPr>
+          <w:b/>
+          <w:bCs/>
+          <w:sz w:val="24"/>
+          <w:szCs w:val="24"/>
+        </w:rPr>
+        <w:t>: (ACCPTCPY PDS member name)</w:t>
+      </w:r>
+    </w:p>
+    <w:p>
+      <w:pPr>
+        <w:spacing w:after="0"/>
+        <w:rPr>
+          <w:b/>
+          <w:bCs/>
+          <w:sz w:val="24"/>
+          <w:szCs w:val="24"/>
+        </w:rPr>
+      </w:pPr>
+      <w:r>
+        <w:rPr>
+          <w:b/>
+          <w:bCs/>
+          <w:sz w:val="24"/>
+          <w:szCs w:val="24"/>
+        </w:rPr>
+        <w:t>01 ACCT-DETAILS.</w:t>
+      </w:r>
+    </w:p>
+    <w:p>
+      <w:pPr>
+        <w:spacing w:after="0"/>
+        <w:rPr>
+          <w:b/>
+          <w:bCs/>
+          <w:sz w:val="24"/>
+          <w:szCs w:val="24"/>
+        </w:rPr>
+      </w:pPr>
+      <w:r>
+        <w:rPr>
+          <w:b/>
+          <w:bCs/>
+          <w:sz w:val="24"/>
+          <w:szCs w:val="24"/>
+        </w:rPr>
+        <w:tab/>
+        <w:t>03 ACCT-NUMBER</w:t>
+      </w:r>
+      <w:r>
+        <w:rPr>
+          <w:b/>
+          <w:bCs/>
+          <w:sz w:val="24"/>
+          <w:szCs w:val="24"/>
+        </w:rPr>
+        <w:tab/>
+        <w:t xml:space="preserve">PIC </w:t>
+      </w:r>
+      <w:proofErr w:type="gramStart"/>
+      <w:r>
+        <w:rPr>
+          <w:b/>
+          <w:bCs/>
+          <w:sz w:val="24"/>
+          <w:szCs w:val="24"/>
+        </w:rPr>
+        <w:t>X(</w:t>
+      </w:r>
+      <w:proofErr w:type="gramEnd"/>
+      <w:r>
+        <w:rPr>
+          <w:b/>
+          <w:bCs/>
+          <w:sz w:val="24"/>
+          <w:szCs w:val="24"/>
+        </w:rPr>
+        <w:t>05).</w:t>
+      </w:r>
+    </w:p>
+    <w:p>
+      <w:pPr>
+        <w:spacing w:after="0"/>
+        <w:rPr>
+          <w:b/>
+          <w:bCs/>
+          <w:sz w:val="24"/>
+          <w:szCs w:val="24"/>
+        </w:rPr>
+      </w:pPr>
+      <w:r>
+        <w:rPr>
+          <w:b/>
+          <w:bCs/>
+          <w:sz w:val="24"/>
+          <w:szCs w:val="24"/>
+        </w:rPr>
+        <w:tab/>
+        <w:t>03 CUST-NAME</w:t>
+      </w:r>
+      <w:r>
+        <w:rPr>
+          <w:b/>
+          <w:bCs/>
+          <w:sz w:val="24"/>
+          <w:szCs w:val="24"/>
+        </w:rPr>
+        <w:tab/>
+        <w:t xml:space="preserve">PIC </w:t>
+      </w:r>
+      <w:proofErr w:type="gramStart"/>
+      <w:r>
+        <w:rPr>
+          <w:b/>
+          <w:bCs/>
+          <w:sz w:val="24"/>
+          <w:szCs w:val="24"/>
+        </w:rPr>
+        <w:t>X(</w:t>
+      </w:r>
+      <w:proofErr w:type="gramEnd"/>
+      <w:r>
+        <w:rPr>
+          <w:b/>
+          <w:bCs/>
+          <w:sz w:val="24"/>
+          <w:szCs w:val="24"/>
+        </w:rPr>
+        <w:t>10).</w:t>
+      </w:r>
+    </w:p>
+    <w:p>
+      <w:pPr>
+        <w:spacing w:after="0"/>
+        <w:rPr>
+          <w:b/>
+          <w:bCs/>
+          <w:sz w:val="24"/>
+          <w:szCs w:val="24"/>
+        </w:rPr>
+      </w:pPr>
+      <w:r>
+        <w:rPr>
+          <w:b/>
+          <w:bCs/>
+          <w:sz w:val="24"/>
+          <w:szCs w:val="24"/>
+        </w:rPr>
+        <w:tab/>
+        <w:t>03 ACCT-BAL</w:t>
+      </w:r>
+      <w:r>
+        <w:rPr>
+          <w:b/>
+          <w:bCs/>
+          <w:sz w:val="24"/>
+          <w:szCs w:val="24"/>
+        </w:rPr>
+        <w:tab/>
+      </w:r>
+      <w:r>
+        <w:rPr>
+          <w:b/>
+          <w:bCs/>
+          <w:sz w:val="24"/>
+          <w:szCs w:val="24"/>
+        </w:rPr>
+        <w:tab/>
+        <w:t>PIC S9(03)V9(02).</w:t>
+      </w:r>
+    </w:p>
+    <w:p>
+      <w:pPr>
+        <w:spacing w:after="0"/>
+        <w:rPr>
+          <w:b/>
+          <w:bCs/>
+          <w:sz w:val="24"/>
+          <w:szCs w:val="24"/>
+        </w:rPr>
+      </w:pPr>
+      <w:r>
+        <w:rPr>
+          <w:b/>
+          <w:bCs/>
+          <w:sz w:val="24"/>
+          <w:szCs w:val="24"/>
+        </w:rPr>
+        <w:tab/>
+        <w:t>03 ACCT-TYPE</w:t>
+      </w:r>
+      <w:r>
+        <w:rPr>
+          <w:b/>
+          <w:bCs/>
+          <w:sz w:val="24"/>
+          <w:szCs w:val="24"/>
+        </w:rPr>
+        <w:tab/>
+      </w:r>
+      <w:r>
+        <w:rPr>
+          <w:b/>
+          <w:bCs/>
+          <w:sz w:val="24"/>
+          <w:szCs w:val="24"/>
+        </w:rPr>
+        <w:tab/>
+        <w:t xml:space="preserve">PIC </w:t>
+      </w:r>
+      <w:proofErr w:type="gramStart"/>
+      <w:r>
+        <w:rPr>
+          <w:b/>
+          <w:bCs/>
+          <w:sz w:val="24"/>
+          <w:szCs w:val="24"/>
+        </w:rPr>
+        <w:t>X(</w:t>
+      </w:r>
+      <w:proofErr w:type="gramEnd"/>
+      <w:r>
+        <w:rPr>
+          <w:b/>
+          <w:bCs/>
+          <w:sz w:val="24"/>
+          <w:szCs w:val="24"/>
+        </w:rPr>
+        <w:t>10).</w:t>
+      </w:r>
+    </w:p>
+    <w:p>
+      <w:pPr>
+        <w:spacing w:after="0"/>
+        <w:rPr>
+          <w:b/>
+          <w:bCs/>
+          <w:sz w:val="24"/>
+          <w:szCs w:val="24"/>
+        </w:rPr>
+      </w:pPr>
+    </w:p>
+    <w:p>
+      <w:pPr>
+        <w:spacing w:after="0"/>
+        <w:rPr>
+          <w:b/>
+          <w:bCs/>
+          <w:sz w:val="24"/>
+          <w:szCs w:val="24"/>
+        </w:rPr>
+      </w:pPr>
+    </w:p>
+    <w:p>
+      <w:pPr>
+        <w:spacing w:after="0"/>
+        <w:rPr>
+          <w:b/>
+          <w:bCs/>
+          <w:sz w:val="24"/>
+          <w:szCs w:val="24"/>
+        </w:rPr>
+      </w:pPr>
+    </w:p>
+    <w:p>
+      <w:pPr>
+        <w:spacing w:after="0"/>
+        <w:rPr>
+          <w:b/>
+          <w:bCs/>
+          <w:sz w:val="24"/>
+          <w:szCs w:val="24"/>
+        </w:rPr>
+      </w:pPr>
+    </w:p>
+    <w:p>
+      <w:pPr>
+        <w:spacing w:after="0"/>
+        <w:rPr>
+          <w:b/>
+          <w:bCs/>
+          <w:sz w:val="24"/>
+          <w:szCs w:val="24"/>
+        </w:rPr>
+      </w:pPr>
+    </w:p>
+    <w:p>
+      <w:pPr>
+        <w:spacing w:after="0"/>
+        <w:rPr>
+          <w:b/>
+          <w:bCs/>
+          <w:sz w:val="24"/>
+          <w:szCs w:val="24"/>
+        </w:rPr>
+      </w:pPr>
+    </w:p>
+    <w:p>
+      <w:pPr>
+        <w:spacing w:after="0"/>
+        <w:rPr>
+          <w:b/>
+          <w:bCs/>
+          <w:sz w:val="24"/>
+          <w:szCs w:val="24"/>
+        </w:rPr>
+      </w:pPr>
+    </w:p>
+    <w:p>
+      <w:pPr>
+        <w:spacing w:after="0"/>
+        <w:rPr>
+          <w:b/>
+          <w:bCs/>
+          <w:sz w:val="24"/>
+          <w:szCs w:val="24"/>
+        </w:rPr>
+      </w:pPr>
+    </w:p>
+    <w:p>
+      <w:pPr>
+        <w:spacing w:after="0"/>
+        <w:rPr>
+          <w:b/>
+          <w:bCs/>
+          <w:sz w:val="24"/>
+          <w:szCs w:val="24"/>
+        </w:rPr>
+      </w:pPr>
+    </w:p>
+    <w:p>
+      <w:pPr>
+        <w:spacing w:after="0"/>
+        <w:rPr>
+          <w:b/>
+          <w:bCs/>
+          <w:sz w:val="24"/>
+          <w:szCs w:val="24"/>
+        </w:rPr>
+      </w:pPr>
+    </w:p>
+    <w:p>
+      <w:pPr>
+        <w:spacing w:after="0"/>
+        <w:rPr>
+          <w:b/>
+          <w:bCs/>
+          <w:sz w:val="24"/>
+          <w:szCs w:val="24"/>
+        </w:rPr>
+      </w:pPr>
+    </w:p>
+    <w:p>
+      <w:pPr>
+        <w:pStyle w:val="ListParagraph"/>
+        <w:numPr>
+          <w:ilvl w:val="0"/>
+          <w:numId w:val="1"/>
+        </w:numPr>
+        <w:spacing w:after="0"/>
+        <w:rPr>
+          <w:b/>
+          <w:bCs/>
+          <w:sz w:val="24"/>
+          <w:szCs w:val="24"/>
+          <w:u w:val="single"/>
+        </w:rPr>
+      </w:pPr>
+      <w:r>
+        <w:rPr>
+          <w:b/>
+          <w:bCs/>
+          <w:sz w:val="24"/>
+          <w:szCs w:val="24"/>
+        </w:rPr>
+        <w:lastRenderedPageBreak/>
+        <w:t>COPYBOOK</w:t>
+      </w:r>
+    </w:p>
+    <w:p>
+      <w:pPr>
+        <w:pStyle w:val="ListParagraph"/>
+        <w:numPr>
+          <w:ilvl w:val="1"/>
+          <w:numId w:val="1"/>
+        </w:numPr>
+        <w:spacing w:after="0"/>
+        <w:rPr>
+          <w:sz w:val="24"/>
+          <w:szCs w:val="24"/>
+          <w:u w:val="single"/>
+        </w:rPr>
+      </w:pPr>
+      <w:r>
+        <w:rPr>
+          <w:sz w:val="24"/>
+          <w:szCs w:val="24"/>
+        </w:rPr>
+        <w:t xml:space="preserve">Piece of </w:t>
+      </w:r>
+      <w:proofErr w:type="spellStart"/>
+      <w:r>
+        <w:rPr>
+          <w:sz w:val="24"/>
+          <w:szCs w:val="24"/>
+        </w:rPr>
+        <w:t>cobol</w:t>
+      </w:r>
+      <w:proofErr w:type="spellEnd"/>
+      <w:r>
+        <w:rPr>
+          <w:sz w:val="24"/>
+          <w:szCs w:val="24"/>
+        </w:rPr>
+        <w:t xml:space="preserve"> code, stored in another PDS, can be used in many program</w:t>
+      </w:r>
+    </w:p>
+    <w:p>
+      <w:pPr>
+        <w:pStyle w:val="ListParagraph"/>
+        <w:numPr>
+          <w:ilvl w:val="1"/>
+          <w:numId w:val="1"/>
+        </w:numPr>
+        <w:spacing w:after="0"/>
+        <w:rPr>
           <w:sz w:val="24"/>
           <w:szCs w:val="24"/>
           <w:u w:val="single"/>
@@ -29310,6 +35294,198 @@
         </w:rPr>
         <w:t>A</w:t>
       </w:r>
+      <w:r>
+        <w:rPr>
+          <w:sz w:val="24"/>
+          <w:szCs w:val="24"/>
+        </w:rPr>
+        <w:t>ll file layout we use to keep in copybook:</w:t>
+      </w:r>
+    </w:p>
+    <w:p>
+      <w:pPr>
+        <w:pStyle w:val="ListParagraph"/>
+        <w:numPr>
+          <w:ilvl w:val="2"/>
+          <w:numId w:val="1"/>
+        </w:numPr>
+        <w:spacing w:after="0"/>
+        <w:rPr>
+          <w:sz w:val="24"/>
+          <w:szCs w:val="24"/>
+          <w:u w:val="single"/>
+        </w:rPr>
+      </w:pPr>
+      <w:r>
+        <w:rPr>
+          <w:sz w:val="24"/>
+          <w:szCs w:val="24"/>
+        </w:rPr>
+        <w:t>Create a new PDS -&gt; 3.2 – FB format</w:t>
+      </w:r>
+    </w:p>
+    <w:p>
+      <w:pPr>
+        <w:pStyle w:val="ListParagraph"/>
+        <w:numPr>
+          <w:ilvl w:val="2"/>
+          <w:numId w:val="1"/>
+        </w:numPr>
+        <w:spacing w:after="0"/>
+        <w:rPr>
+          <w:sz w:val="24"/>
+          <w:szCs w:val="24"/>
+          <w:u w:val="single"/>
+        </w:rPr>
+      </w:pPr>
+      <w:r>
+        <w:rPr>
+          <w:sz w:val="24"/>
+          <w:szCs w:val="24"/>
+        </w:rPr>
+        <w:t>Create a new member</w:t>
+      </w:r>
+    </w:p>
+    <w:p>
+      <w:pPr>
+        <w:pStyle w:val="ListParagraph"/>
+        <w:numPr>
+          <w:ilvl w:val="2"/>
+          <w:numId w:val="1"/>
+        </w:numPr>
+        <w:spacing w:after="0"/>
+        <w:rPr>
+          <w:sz w:val="24"/>
+          <w:szCs w:val="24"/>
+          <w:u w:val="single"/>
+        </w:rPr>
+      </w:pPr>
+      <w:r>
+        <w:rPr>
+          <w:sz w:val="24"/>
+          <w:szCs w:val="24"/>
+        </w:rPr>
+        <w:t xml:space="preserve">Any </w:t>
+      </w:r>
+      <w:proofErr w:type="spellStart"/>
+      <w:r>
+        <w:rPr>
+          <w:sz w:val="24"/>
+          <w:szCs w:val="24"/>
+        </w:rPr>
+        <w:t>cobol</w:t>
+      </w:r>
+      <w:proofErr w:type="spellEnd"/>
+      <w:r>
+        <w:rPr>
+          <w:sz w:val="24"/>
+          <w:szCs w:val="24"/>
+        </w:rPr>
+        <w:t xml:space="preserve"> </w:t>
+      </w:r>
+      <w:proofErr w:type="spellStart"/>
+      <w:r>
+        <w:rPr>
+          <w:sz w:val="24"/>
+          <w:szCs w:val="24"/>
+        </w:rPr>
+        <w:t>pgm</w:t>
+      </w:r>
+      <w:proofErr w:type="spellEnd"/>
+      <w:r>
+        <w:rPr>
+          <w:sz w:val="24"/>
+          <w:szCs w:val="24"/>
+        </w:rPr>
+        <w:t xml:space="preserve"> -&gt; COPY </w:t>
+      </w:r>
+      <w:proofErr w:type="spellStart"/>
+      <w:r>
+        <w:rPr>
+          <w:sz w:val="24"/>
+          <w:szCs w:val="24"/>
+        </w:rPr>
+        <w:t>copybook_name</w:t>
+      </w:r>
+      <w:proofErr w:type="spellEnd"/>
+    </w:p>
+    <w:p>
+      <w:pPr>
+        <w:pStyle w:val="ListParagraph"/>
+        <w:numPr>
+          <w:ilvl w:val="2"/>
+          <w:numId w:val="1"/>
+        </w:numPr>
+        <w:spacing w:after="0"/>
+        <w:rPr>
+          <w:sz w:val="24"/>
+          <w:szCs w:val="24"/>
+          <w:u w:val="single"/>
+        </w:rPr>
+      </w:pPr>
+      <w:r>
+        <w:rPr>
+          <w:sz w:val="24"/>
+          <w:szCs w:val="24"/>
+        </w:rPr>
+        <w:t>COPY used in file copybook, INCLUDE used in DB2 Copybook</w:t>
+      </w:r>
+    </w:p>
+    <w:p>
+      <w:pPr>
+        <w:pStyle w:val="ListParagraph"/>
+        <w:numPr>
+          <w:ilvl w:val="2"/>
+          <w:numId w:val="1"/>
+        </w:numPr>
+        <w:spacing w:after="0"/>
+        <w:rPr>
+          <w:sz w:val="24"/>
+          <w:szCs w:val="24"/>
+          <w:u w:val="single"/>
+        </w:rPr>
+      </w:pPr>
+      <w:r>
+        <w:rPr>
+          <w:sz w:val="24"/>
+          <w:szCs w:val="24"/>
+        </w:rPr>
+        <w:t xml:space="preserve">In compilation -&gt; //SYSLIB** -&gt; provide the copybook lib name </w:t>
+      </w:r>
+    </w:p>
+    <w:p>
+      <w:pPr>
+        <w:pStyle w:val="ListParagraph"/>
+        <w:numPr>
+          <w:ilvl w:val="2"/>
+          <w:numId w:val="1"/>
+        </w:numPr>
+        <w:spacing w:after="0"/>
+        <w:rPr>
+          <w:sz w:val="24"/>
+          <w:szCs w:val="24"/>
+          <w:u w:val="single"/>
+        </w:rPr>
+      </w:pPr>
+      <w:r>
+        <w:rPr>
+          <w:sz w:val="24"/>
+          <w:szCs w:val="24"/>
+        </w:rPr>
+        <w:t>When we compile the code -&gt; Compiler get Source code + Copybook -&gt; Load module</w:t>
+      </w:r>
+    </w:p>
+    <w:p>
+      <w:pPr>
+        <w:pStyle w:val="ListParagraph"/>
+        <w:spacing w:after="0"/>
+        <w:ind w:left="1080"/>
+        <w:rPr>
+          <w:sz w:val="24"/>
+          <w:szCs w:val="24"/>
+          <w:u w:val="single"/>
+        </w:rPr>
+      </w:pPr>
     </w:p>
     <w:p>
       <w:pPr>
@@ -29320,6 +35496,285 @@
         </w:numPr>
         <w:spacing w:after="0"/>
         <w:rPr>
+          <w:b/>
+          <w:bCs/>
+          <w:sz w:val="24"/>
+          <w:szCs w:val="24"/>
+          <w:u w:val="single"/>
+        </w:rPr>
+      </w:pPr>
+      <w:r>
+        <w:rPr>
+          <w:b/>
+          <w:bCs/>
+          <w:sz w:val="24"/>
+          <w:szCs w:val="24"/>
+        </w:rPr>
+        <w:t>How to edit a copybook?  I need to change a code in copybook: (INTERVIEW QUESTIONS)</w:t>
+      </w:r>
+    </w:p>
+    <w:p>
+      <w:pPr>
+        <w:pStyle w:val="ListParagraph"/>
+        <w:numPr>
+          <w:ilvl w:val="1"/>
+          <w:numId w:val="1"/>
+        </w:numPr>
+        <w:spacing w:after="0"/>
+        <w:rPr>
+          <w:sz w:val="24"/>
+          <w:szCs w:val="24"/>
+          <w:u w:val="single"/>
+        </w:rPr>
+      </w:pPr>
+      <w:r>
+        <w:rPr>
+          <w:sz w:val="24"/>
+          <w:szCs w:val="24"/>
+        </w:rPr>
+        <w:t xml:space="preserve">Search </w:t>
+      </w:r>
+      <w:r>
+        <w:rPr>
+          <w:sz w:val="24"/>
+          <w:szCs w:val="24"/>
+        </w:rPr>
+        <w:t xml:space="preserve">for the copybook used in </w:t>
+      </w:r>
+      <w:proofErr w:type="spellStart"/>
+      <w:r>
+        <w:rPr>
+          <w:sz w:val="24"/>
+          <w:szCs w:val="24"/>
+        </w:rPr>
+        <w:t>pgm</w:t>
+      </w:r>
+      <w:proofErr w:type="spellEnd"/>
+    </w:p>
+    <w:p>
+      <w:pPr>
+        <w:pStyle w:val="ListParagraph"/>
+        <w:numPr>
+          <w:ilvl w:val="2"/>
+          <w:numId w:val="1"/>
+        </w:numPr>
+        <w:spacing w:after="0"/>
+        <w:rPr>
+          <w:sz w:val="24"/>
+          <w:szCs w:val="24"/>
+          <w:u w:val="single"/>
+        </w:rPr>
+      </w:pPr>
+      <w:r>
+        <w:rPr>
+          <w:sz w:val="24"/>
+          <w:szCs w:val="24"/>
+        </w:rPr>
+        <w:t xml:space="preserve">Open project </w:t>
+      </w:r>
+      <w:proofErr w:type="spellStart"/>
+      <w:r>
+        <w:rPr>
+          <w:sz w:val="24"/>
+          <w:szCs w:val="24"/>
+        </w:rPr>
+        <w:t>cobol</w:t>
+      </w:r>
+      <w:proofErr w:type="spellEnd"/>
+      <w:r>
+        <w:rPr>
+          <w:sz w:val="24"/>
+          <w:szCs w:val="24"/>
+        </w:rPr>
+        <w:t xml:space="preserve"> </w:t>
+      </w:r>
+      <w:proofErr w:type="spellStart"/>
+      <w:r>
+        <w:rPr>
+          <w:sz w:val="24"/>
+          <w:szCs w:val="24"/>
+        </w:rPr>
+        <w:t>pds</w:t>
+      </w:r>
+      <w:proofErr w:type="spellEnd"/>
+      <w:r>
+        <w:rPr>
+          <w:sz w:val="24"/>
+          <w:szCs w:val="24"/>
+        </w:rPr>
+        <w:t xml:space="preserve"> and </w:t>
+      </w:r>
+      <w:proofErr w:type="spellStart"/>
+      <w:r>
+        <w:rPr>
+          <w:sz w:val="24"/>
+          <w:szCs w:val="24"/>
+        </w:rPr>
+        <w:t>searchfor</w:t>
+      </w:r>
+      <w:proofErr w:type="spellEnd"/>
+      <w:r>
+        <w:rPr>
+          <w:sz w:val="24"/>
+          <w:szCs w:val="24"/>
+        </w:rPr>
+        <w:t xml:space="preserve"> copybook name</w:t>
+      </w:r>
+    </w:p>
+    <w:p>
+      <w:pPr>
+        <w:pStyle w:val="ListParagraph"/>
+        <w:numPr>
+          <w:ilvl w:val="1"/>
+          <w:numId w:val="1"/>
+        </w:numPr>
+        <w:spacing w:after="0"/>
+        <w:rPr>
+          <w:sz w:val="24"/>
+          <w:szCs w:val="24"/>
+          <w:u w:val="single"/>
+        </w:rPr>
+      </w:pPr>
+      <w:r>
+        <w:rPr>
+          <w:sz w:val="24"/>
+          <w:szCs w:val="24"/>
+        </w:rPr>
+        <w:t xml:space="preserve">Open all the </w:t>
+      </w:r>
+      <w:proofErr w:type="spellStart"/>
+      <w:r>
+        <w:rPr>
+          <w:sz w:val="24"/>
+          <w:szCs w:val="24"/>
+        </w:rPr>
+        <w:t>pgm</w:t>
+      </w:r>
+      <w:proofErr w:type="spellEnd"/>
+      <w:r>
+        <w:rPr>
+          <w:sz w:val="24"/>
+          <w:szCs w:val="24"/>
+        </w:rPr>
+        <w:t xml:space="preserve">, look for the copybook name, if really used (is it used in comment or really used), and the all </w:t>
+      </w:r>
+      <w:proofErr w:type="spellStart"/>
+      <w:r>
+        <w:rPr>
+          <w:sz w:val="24"/>
+          <w:szCs w:val="24"/>
+        </w:rPr>
+        <w:t>pgms</w:t>
+      </w:r>
+      <w:proofErr w:type="spellEnd"/>
+    </w:p>
+    <w:p>
+      <w:pPr>
+        <w:pStyle w:val="ListParagraph"/>
+        <w:numPr>
+          <w:ilvl w:val="1"/>
+          <w:numId w:val="1"/>
+        </w:numPr>
+        <w:spacing w:after="0"/>
+        <w:rPr>
+          <w:sz w:val="24"/>
+          <w:szCs w:val="24"/>
+          <w:u w:val="single"/>
+        </w:rPr>
+      </w:pPr>
+      <w:r>
+        <w:rPr>
+          <w:sz w:val="24"/>
+          <w:szCs w:val="24"/>
+        </w:rPr>
+        <w:t>Once the listing is done -&gt; estimate the change</w:t>
+      </w:r>
+    </w:p>
+    <w:p>
+      <w:pPr>
+        <w:pStyle w:val="ListParagraph"/>
+        <w:numPr>
+          <w:ilvl w:val="1"/>
+          <w:numId w:val="1"/>
+        </w:numPr>
+        <w:spacing w:after="0"/>
+        <w:rPr>
+          <w:sz w:val="24"/>
+          <w:szCs w:val="24"/>
+          <w:u w:val="single"/>
+        </w:rPr>
+      </w:pPr>
+      <w:r>
+        <w:rPr>
+          <w:sz w:val="24"/>
+          <w:szCs w:val="24"/>
+        </w:rPr>
+        <w:t xml:space="preserve">Change the copybook code -&gt; re-compile all the </w:t>
+      </w:r>
+      <w:proofErr w:type="spellStart"/>
+      <w:r>
+        <w:rPr>
+          <w:sz w:val="24"/>
+          <w:szCs w:val="24"/>
+        </w:rPr>
+        <w:t>pgm</w:t>
+      </w:r>
+      <w:proofErr w:type="spellEnd"/>
+      <w:r>
+        <w:rPr>
+          <w:sz w:val="24"/>
+          <w:szCs w:val="24"/>
+        </w:rPr>
+        <w:t xml:space="preserve"> that is using that copybook</w:t>
+      </w:r>
+    </w:p>
+    <w:p>
+      <w:pPr>
+        <w:pStyle w:val="ListParagraph"/>
+        <w:numPr>
+          <w:ilvl w:val="1"/>
+          <w:numId w:val="1"/>
+        </w:numPr>
+        <w:spacing w:after="0"/>
+        <w:rPr>
+          <w:sz w:val="24"/>
+          <w:szCs w:val="24"/>
+          <w:u w:val="single"/>
+        </w:rPr>
+      </w:pPr>
+      <w:r>
+        <w:rPr>
+          <w:sz w:val="24"/>
+          <w:szCs w:val="24"/>
+        </w:rPr>
+        <w:t xml:space="preserve">Implement/deploy -&gt; the copybook and also all the </w:t>
+      </w:r>
+      <w:proofErr w:type="spellStart"/>
+      <w:r>
+        <w:rPr>
+          <w:sz w:val="24"/>
+          <w:szCs w:val="24"/>
+        </w:rPr>
+        <w:t>pgm</w:t>
+      </w:r>
+      <w:proofErr w:type="spellEnd"/>
+      <w:r>
+        <w:rPr>
+          <w:sz w:val="24"/>
+          <w:szCs w:val="24"/>
+        </w:rPr>
+        <w:t xml:space="preserve"> that are affected</w:t>
+      </w:r>
+    </w:p>
+    <w:p>
+      <w:pPr>
+        <w:pStyle w:val="ListParagraph"/>
+        <w:numPr>
+          <w:ilvl w:val="0"/>
+          <w:numId w:val="1"/>
+        </w:numPr>
+        <w:spacing w:after="0"/>
+        <w:rPr>
           <w:sz w:val="24"/>
           <w:szCs w:val="24"/>
           <w:u w:val="single"/>
@@ -29332,6 +35787,131 @@
         </w:rPr>
         <w:t>A</w:t>
       </w:r>
+    </w:p>
+    <w:p>
+      <w:pPr>
+        <w:pStyle w:val="ListParagraph"/>
+        <w:numPr>
+          <w:ilvl w:val="0"/>
+          <w:numId w:val="1"/>
+        </w:numPr>
+        <w:spacing w:after="0"/>
+        <w:rPr>
+          <w:sz w:val="24"/>
+          <w:szCs w:val="24"/>
+          <w:u w:val="single"/>
+        </w:rPr>
+      </w:pPr>
+      <w:r>
+        <w:rPr>
+          <w:sz w:val="24"/>
+          <w:szCs w:val="24"/>
+        </w:rPr>
+        <w:t>A</w:t>
+      </w:r>
+    </w:p>
+    <w:p>
+      <w:pPr>
+        <w:pStyle w:val="ListParagraph"/>
+        <w:numPr>
+          <w:ilvl w:val="0"/>
+          <w:numId w:val="1"/>
+        </w:numPr>
+        <w:spacing w:after="0"/>
+        <w:rPr>
+          <w:sz w:val="24"/>
+          <w:szCs w:val="24"/>
+          <w:u w:val="single"/>
+        </w:rPr>
+      </w:pPr>
+      <w:r>
+        <w:rPr>
+          <w:sz w:val="24"/>
+          <w:szCs w:val="24"/>
+        </w:rPr>
+        <w:t>A</w:t>
+      </w:r>
+    </w:p>
+    <w:p>
+      <w:pPr>
+        <w:pStyle w:val="ListParagraph"/>
+        <w:numPr>
+          <w:ilvl w:val="0"/>
+          <w:numId w:val="1"/>
+        </w:numPr>
+        <w:spacing w:after="0"/>
+        <w:rPr>
+          <w:sz w:val="24"/>
+          <w:szCs w:val="24"/>
+          <w:u w:val="single"/>
+        </w:rPr>
+      </w:pPr>
+      <w:r>
+        <w:rPr>
+          <w:sz w:val="24"/>
+          <w:szCs w:val="24"/>
+        </w:rPr>
+        <w:t>A</w:t>
+      </w:r>
+    </w:p>
+    <w:p>
+      <w:pPr>
+        <w:pStyle w:val="ListParagraph"/>
+        <w:numPr>
+          <w:ilvl w:val="0"/>
+          <w:numId w:val="1"/>
+        </w:numPr>
+        <w:spacing w:after="0"/>
+        <w:rPr>
+          <w:sz w:val="24"/>
+          <w:szCs w:val="24"/>
+          <w:u w:val="single"/>
+        </w:rPr>
+      </w:pPr>
+      <w:r>
+        <w:rPr>
+          <w:sz w:val="24"/>
+          <w:szCs w:val="24"/>
+        </w:rPr>
+        <w:t>A</w:t>
+      </w:r>
+    </w:p>
+    <w:p>
+      <w:pPr>
+        <w:pStyle w:val="ListParagraph"/>
+        <w:numPr>
+          <w:ilvl w:val="0"/>
+          <w:numId w:val="1"/>
+        </w:numPr>
+        <w:spacing w:after="0"/>
+        <w:rPr>
+          <w:sz w:val="24"/>
+          <w:szCs w:val="24"/>
+          <w:u w:val="single"/>
+        </w:rPr>
+      </w:pPr>
+      <w:r>
+        <w:rPr>
+          <w:sz w:val="24"/>
+          <w:szCs w:val="24"/>
+        </w:rPr>
+        <w:t>A</w:t>
+      </w:r>
+    </w:p>
+    <w:p>
+      <w:pPr>
+        <w:pStyle w:val="ListParagraph"/>
+        <w:numPr>
+          <w:ilvl w:val="0"/>
+          <w:numId w:val="1"/>
+        </w:numPr>
+        <w:spacing w:after="0"/>
+        <w:rPr>
+          <w:sz w:val="24"/>
+          <w:szCs w:val="24"/>
+          <w:u w:val="single"/>
+        </w:rPr>
+      </w:pPr>
     </w:p>
     <w:p>
       <w:pPr>

--- a/Anil-Polsani-Mainframe/COBOL/Cobol.docx
+++ b/Anil-Polsani-Mainframe/COBOL/Cobol.docx
@@ -279,7 +279,23 @@
           <w:sz w:val="24"/>
           <w:szCs w:val="24"/>
         </w:rPr>
-        <w:t>Cobol program compilation can be done via JCL or Version control tool (Endevor)</w:t>
+        <w:t>Cobol program compilation can be done via JCL or Version control tool (</w:t>
+      </w:r>
+      <w:proofErr w:type="spellStart"/>
+      <w:r>
+        <w:rPr>
+          <w:sz w:val="24"/>
+          <w:szCs w:val="24"/>
+        </w:rPr>
+        <w:t>Endevor</w:t>
+      </w:r>
+      <w:proofErr w:type="spellEnd"/>
+      <w:r>
+        <w:rPr>
+          <w:sz w:val="24"/>
+          <w:szCs w:val="24"/>
+        </w:rPr>
+        <w:t>)</w:t>
       </w:r>
       <w:r>
         <w:rPr>
@@ -454,8 +470,25 @@
           <w:sz w:val="24"/>
           <w:szCs w:val="24"/>
         </w:rPr>
-        <w:t xml:space="preserve">Then at last it'll check where to store the load module, it can be in private library or system library, that is called a </w:t>
-      </w:r>
+        <w:t xml:space="preserve">Then at </w:t>
+      </w:r>
+      <w:proofErr w:type="gramStart"/>
+      <w:r>
+        <w:rPr>
+          <w:sz w:val="24"/>
+          <w:szCs w:val="24"/>
+        </w:rPr>
+        <w:t>last</w:t>
+      </w:r>
+      <w:proofErr w:type="gramEnd"/>
+      <w:r>
+        <w:rPr>
+          <w:sz w:val="24"/>
+          <w:szCs w:val="24"/>
+        </w:rPr>
+        <w:t xml:space="preserve"> it'll check where to store the load module, it can be in private library or system library, that is called a </w:t>
+      </w:r>
+      <w:proofErr w:type="spellStart"/>
       <w:r>
         <w:rPr>
           <w:sz w:val="24"/>
@@ -468,7 +501,15 @@
           <w:sz w:val="24"/>
           <w:szCs w:val="24"/>
         </w:rPr>
-        <w:t>oadlib.</w:t>
+        <w:t>oadlib</w:t>
+      </w:r>
+      <w:proofErr w:type="spellEnd"/>
+      <w:r>
+        <w:rPr>
+          <w:sz w:val="24"/>
+          <w:szCs w:val="24"/>
+        </w:rPr>
+        <w:t>.</w:t>
       </w:r>
     </w:p>
     <w:p>
@@ -4033,7 +4074,25 @@
           <w:szCs w:val="24"/>
         </w:rPr>
         <w:tab/>
-        <w:t>PIC X(20).</w:t>
+        <w:t xml:space="preserve">PIC </w:t>
+      </w:r>
+      <w:proofErr w:type="gramStart"/>
+      <w:r>
+        <w:rPr>
+          <w:b/>
+          <w:sz w:val="24"/>
+          <w:szCs w:val="24"/>
+        </w:rPr>
+        <w:t>X(</w:t>
+      </w:r>
+      <w:proofErr w:type="gramEnd"/>
+      <w:r>
+        <w:rPr>
+          <w:b/>
+          <w:sz w:val="24"/>
+          <w:szCs w:val="24"/>
+        </w:rPr>
+        <w:t>20).</w:t>
       </w:r>
     </w:p>
     <w:p>
@@ -4069,7 +4128,25 @@
           <w:szCs w:val="24"/>
         </w:rPr>
         <w:tab/>
-        <w:t>PIC X(10).</w:t>
+        <w:t xml:space="preserve">PIC </w:t>
+      </w:r>
+      <w:proofErr w:type="gramStart"/>
+      <w:r>
+        <w:rPr>
+          <w:b/>
+          <w:sz w:val="24"/>
+          <w:szCs w:val="24"/>
+        </w:rPr>
+        <w:t>X(</w:t>
+      </w:r>
+      <w:proofErr w:type="gramEnd"/>
+      <w:r>
+        <w:rPr>
+          <w:b/>
+          <w:sz w:val="24"/>
+          <w:szCs w:val="24"/>
+        </w:rPr>
+        <w:t>10).</w:t>
       </w:r>
     </w:p>
     <w:p>
@@ -4243,8 +4320,18 @@
           <w:szCs w:val="24"/>
         </w:rPr>
         <w:tab/>
-        <w:t>PIC X(</w:t>
-      </w:r>
+        <w:t xml:space="preserve">PIC </w:t>
+      </w:r>
+      <w:proofErr w:type="gramStart"/>
+      <w:r>
+        <w:rPr>
+          <w:b/>
+          <w:sz w:val="24"/>
+          <w:szCs w:val="24"/>
+        </w:rPr>
+        <w:t>X(</w:t>
+      </w:r>
+      <w:proofErr w:type="gramEnd"/>
       <w:r>
         <w:rPr>
           <w:b/>
@@ -5254,7 +5341,23 @@
           <w:sz w:val="24"/>
           <w:szCs w:val="24"/>
         </w:rPr>
-        <w:t xml:space="preserve"> A to Z, a to z, max length is 255. Ex: PIC A(10).</w:t>
+        <w:t xml:space="preserve"> A to Z, a to z, max length is 255. Ex: PIC </w:t>
+      </w:r>
+      <w:proofErr w:type="gramStart"/>
+      <w:r>
+        <w:rPr>
+          <w:sz w:val="24"/>
+          <w:szCs w:val="24"/>
+        </w:rPr>
+        <w:t>A(</w:t>
+      </w:r>
+      <w:proofErr w:type="gramEnd"/>
+      <w:r>
+        <w:rPr>
+          <w:sz w:val="24"/>
+          <w:szCs w:val="24"/>
+        </w:rPr>
+        <w:t>10).</w:t>
       </w:r>
     </w:p>
     <w:p>
@@ -5284,7 +5387,23 @@
           <w:sz w:val="24"/>
           <w:szCs w:val="24"/>
         </w:rPr>
-        <w:t xml:space="preserve"> combination of numeric and alphabets. Ex: PIC X(10).</w:t>
+        <w:t xml:space="preserve"> combination of numeric and alphabets. Ex: PIC </w:t>
+      </w:r>
+      <w:proofErr w:type="gramStart"/>
+      <w:r>
+        <w:rPr>
+          <w:sz w:val="24"/>
+          <w:szCs w:val="24"/>
+        </w:rPr>
+        <w:t>X(</w:t>
+      </w:r>
+      <w:proofErr w:type="gramEnd"/>
+      <w:r>
+        <w:rPr>
+          <w:sz w:val="24"/>
+          <w:szCs w:val="24"/>
+        </w:rPr>
+        <w:t>10).</w:t>
       </w:r>
     </w:p>
     <w:p>
@@ -7197,7 +7316,23 @@
           <w:szCs w:val="24"/>
         </w:rPr>
         <w:tab/>
-        <w:t>PIC X(03) VALUE SPACE.</w:t>
+        <w:t xml:space="preserve">PIC </w:t>
+      </w:r>
+      <w:proofErr w:type="gramStart"/>
+      <w:r>
+        <w:rPr>
+          <w:sz w:val="24"/>
+          <w:szCs w:val="24"/>
+        </w:rPr>
+        <w:t>X(</w:t>
+      </w:r>
+      <w:proofErr w:type="gramEnd"/>
+      <w:r>
+        <w:rPr>
+          <w:sz w:val="24"/>
+          <w:szCs w:val="24"/>
+        </w:rPr>
+        <w:t>03) VALUE SPACE.</w:t>
       </w:r>
     </w:p>
     <w:p>
@@ -7227,7 +7362,23 @@
           <w:szCs w:val="24"/>
         </w:rPr>
         <w:tab/>
-        <w:t>PIC X(04) VALUE ‘ANIL’.</w:t>
+        <w:t xml:space="preserve">PIC </w:t>
+      </w:r>
+      <w:proofErr w:type="gramStart"/>
+      <w:r>
+        <w:rPr>
+          <w:sz w:val="24"/>
+          <w:szCs w:val="24"/>
+        </w:rPr>
+        <w:t>X(</w:t>
+      </w:r>
+      <w:proofErr w:type="gramEnd"/>
+      <w:r>
+        <w:rPr>
+          <w:sz w:val="24"/>
+          <w:szCs w:val="24"/>
+        </w:rPr>
+        <w:t>04) VALUE ‘ANIL’.</w:t>
       </w:r>
     </w:p>
     <w:p>
@@ -8209,7 +8360,23 @@
           <w:sz w:val="24"/>
           <w:szCs w:val="24"/>
         </w:rPr>
-        <w:t>DISPLAY ‘Customer Name is: ‘ CUST-NAME.</w:t>
+        <w:t xml:space="preserve">DISPLAY ‘Customer Name is: </w:t>
+      </w:r>
+      <w:proofErr w:type="gramStart"/>
+      <w:r>
+        <w:rPr>
+          <w:sz w:val="24"/>
+          <w:szCs w:val="24"/>
+        </w:rPr>
+        <w:t>‘ CUST</w:t>
+      </w:r>
+      <w:proofErr w:type="gramEnd"/>
+      <w:r>
+        <w:rPr>
+          <w:sz w:val="24"/>
+          <w:szCs w:val="24"/>
+        </w:rPr>
+        <w:t>-NAME.</w:t>
       </w:r>
     </w:p>
     <w:p>
@@ -8740,7 +8907,27 @@
           <w:szCs w:val="24"/>
         </w:rPr>
         <w:tab/>
-        <w:t>PIC X(08)</w:t>
+        <w:t xml:space="preserve">PIC </w:t>
+      </w:r>
+      <w:proofErr w:type="gramStart"/>
+      <w:r>
+        <w:rPr>
+          <w:b/>
+          <w:bCs/>
+          <w:sz w:val="24"/>
+          <w:szCs w:val="24"/>
+        </w:rPr>
+        <w:t>X(</w:t>
+      </w:r>
+      <w:proofErr w:type="gramEnd"/>
+      <w:r>
+        <w:rPr>
+          <w:b/>
+          <w:bCs/>
+          <w:sz w:val="24"/>
+          <w:szCs w:val="24"/>
+        </w:rPr>
+        <w:t>08)</w:t>
       </w:r>
       <w:r>
         <w:rPr>
@@ -9040,7 +9227,27 @@
           <w:szCs w:val="24"/>
         </w:rPr>
         <w:tab/>
-        <w:t>DISPLAY ‘INPUT ARE’ NUM1 ‘,’  NUM2</w:t>
+        <w:t>DISPLAY ‘INPUT ARE’ NUM1 ‘,</w:t>
+      </w:r>
+      <w:proofErr w:type="gramStart"/>
+      <w:r>
+        <w:rPr>
+          <w:b/>
+          <w:bCs/>
+          <w:sz w:val="24"/>
+          <w:szCs w:val="24"/>
+        </w:rPr>
+        <w:t>’  NUM</w:t>
+      </w:r>
+      <w:proofErr w:type="gramEnd"/>
+      <w:r>
+        <w:rPr>
+          <w:b/>
+          <w:bCs/>
+          <w:sz w:val="24"/>
+          <w:szCs w:val="24"/>
+        </w:rPr>
+        <w:t>2</w:t>
       </w:r>
     </w:p>
     <w:p>
@@ -9596,7 +9803,27 @@
           <w:szCs w:val="24"/>
         </w:rPr>
         <w:tab/>
-        <w:t>DD DSN=NUHID.XXX.LOADLIB,DISP=SHR</w:t>
+        <w:t xml:space="preserve">DD </w:t>
+      </w:r>
+      <w:proofErr w:type="gramStart"/>
+      <w:r>
+        <w:rPr>
+          <w:b/>
+          <w:bCs/>
+          <w:sz w:val="24"/>
+          <w:szCs w:val="24"/>
+        </w:rPr>
+        <w:t>DSN=NUHID.XXX.LOADLIB,DISP</w:t>
+      </w:r>
+      <w:proofErr w:type="gramEnd"/>
+      <w:r>
+        <w:rPr>
+          <w:b/>
+          <w:bCs/>
+          <w:sz w:val="24"/>
+          <w:szCs w:val="24"/>
+        </w:rPr>
+        <w:t>=SHR</w:t>
       </w:r>
     </w:p>
     <w:p>
@@ -10508,14 +10735,25 @@
         </w:rPr>
         <w:t xml:space="preserve"> </w:t>
       </w:r>
-      <w:r>
-        <w:rPr>
-          <w:b/>
-          <w:bCs/>
-          <w:sz w:val="24"/>
-          <w:szCs w:val="24"/>
-        </w:rPr>
-        <w:t>Data move into a variable by RIGHT JUSTIFICATION.</w:t>
+      <w:proofErr w:type="spellStart"/>
+      <w:r>
+        <w:rPr>
+          <w:b/>
+          <w:bCs/>
+          <w:sz w:val="24"/>
+          <w:szCs w:val="24"/>
+        </w:rPr>
+        <w:t>Data</w:t>
+      </w:r>
+      <w:proofErr w:type="spellEnd"/>
+      <w:r>
+        <w:rPr>
+          <w:b/>
+          <w:bCs/>
+          <w:sz w:val="24"/>
+          <w:szCs w:val="24"/>
+        </w:rPr>
+        <w:t xml:space="preserve"> move into a variable by RIGHT JUSTIFICATION.</w:t>
       </w:r>
     </w:p>
     <w:p>
@@ -10680,14 +10918,25 @@
         </w:rPr>
         <w:t xml:space="preserve"> </w:t>
       </w:r>
-      <w:r>
-        <w:rPr>
-          <w:b/>
-          <w:bCs/>
-          <w:sz w:val="24"/>
-          <w:szCs w:val="24"/>
-        </w:rPr>
-        <w:t xml:space="preserve">Data move into a variable by </w:t>
+      <w:proofErr w:type="spellStart"/>
+      <w:r>
+        <w:rPr>
+          <w:b/>
+          <w:bCs/>
+          <w:sz w:val="24"/>
+          <w:szCs w:val="24"/>
+        </w:rPr>
+        <w:t>Data</w:t>
+      </w:r>
+      <w:proofErr w:type="spellEnd"/>
+      <w:r>
+        <w:rPr>
+          <w:b/>
+          <w:bCs/>
+          <w:sz w:val="24"/>
+          <w:szCs w:val="24"/>
+        </w:rPr>
+        <w:t xml:space="preserve"> move into a variable by </w:t>
       </w:r>
       <w:r>
         <w:rPr>
@@ -10765,8 +11014,17 @@
           <w:szCs w:val="24"/>
         </w:rPr>
         <w:tab/>
-        <w:t>PIC 9(05) -&gt; ANILb</w:t>
-      </w:r>
+        <w:t xml:space="preserve">PIC 9(05) -&gt; </w:t>
+      </w:r>
+      <w:proofErr w:type="spellStart"/>
+      <w:r>
+        <w:rPr>
+          <w:sz w:val="24"/>
+          <w:szCs w:val="24"/>
+        </w:rPr>
+        <w:t>ANILb</w:t>
+      </w:r>
+      <w:proofErr w:type="spellEnd"/>
       <w:r>
         <w:rPr>
           <w:sz w:val="24"/>
@@ -10865,7 +11123,27 @@
           <w:sz w:val="24"/>
           <w:szCs w:val="24"/>
         </w:rPr>
-        <w:t xml:space="preserve"> Data move into a variable by POINT JUSTIFICATION.</w:t>
+        <w:t xml:space="preserve"> </w:t>
+      </w:r>
+      <w:proofErr w:type="spellStart"/>
+      <w:r>
+        <w:rPr>
+          <w:b/>
+          <w:bCs/>
+          <w:sz w:val="24"/>
+          <w:szCs w:val="24"/>
+        </w:rPr>
+        <w:t>Data</w:t>
+      </w:r>
+      <w:proofErr w:type="spellEnd"/>
+      <w:r>
+        <w:rPr>
+          <w:b/>
+          <w:bCs/>
+          <w:sz w:val="24"/>
+          <w:szCs w:val="24"/>
+        </w:rPr>
+        <w:t xml:space="preserve"> move into a variable by POINT JUSTIFICATION.</w:t>
       </w:r>
     </w:p>
     <w:p>
@@ -11013,7 +11291,23 @@
           <w:sz w:val="24"/>
           <w:szCs w:val="24"/>
         </w:rPr>
-        <w:t>MOVE SPACE TO A,B,C.</w:t>
+        <w:t xml:space="preserve">MOVE SPACE TO </w:t>
+      </w:r>
+      <w:proofErr w:type="gramStart"/>
+      <w:r>
+        <w:rPr>
+          <w:sz w:val="24"/>
+          <w:szCs w:val="24"/>
+        </w:rPr>
+        <w:t>A,B</w:t>
+      </w:r>
+      <w:proofErr w:type="gramEnd"/>
+      <w:r>
+        <w:rPr>
+          <w:sz w:val="24"/>
+          <w:szCs w:val="24"/>
+        </w:rPr>
+        <w:t>,C.</w:t>
       </w:r>
     </w:p>
     <w:p>
@@ -11035,7 +11329,23 @@
           <w:sz w:val="24"/>
           <w:szCs w:val="24"/>
         </w:rPr>
-        <w:t>MOVE 10 TO A,B,C.</w:t>
+        <w:t xml:space="preserve">MOVE 10 TO </w:t>
+      </w:r>
+      <w:proofErr w:type="gramStart"/>
+      <w:r>
+        <w:rPr>
+          <w:sz w:val="24"/>
+          <w:szCs w:val="24"/>
+        </w:rPr>
+        <w:t>A,B</w:t>
+      </w:r>
+      <w:proofErr w:type="gramEnd"/>
+      <w:r>
+        <w:rPr>
+          <w:sz w:val="24"/>
+          <w:szCs w:val="24"/>
+        </w:rPr>
+        <w:t>,C.</w:t>
       </w:r>
     </w:p>
     <w:p>
@@ -11096,7 +11406,23 @@
           <w:sz w:val="24"/>
           <w:szCs w:val="24"/>
         </w:rPr>
-        <w:t>VARB – X(03)</w:t>
+        <w:t xml:space="preserve">VARB – </w:t>
+      </w:r>
+      <w:proofErr w:type="gramStart"/>
+      <w:r>
+        <w:rPr>
+          <w:sz w:val="24"/>
+          <w:szCs w:val="24"/>
+        </w:rPr>
+        <w:t>X(</w:t>
+      </w:r>
+      <w:proofErr w:type="gramEnd"/>
+      <w:r>
+        <w:rPr>
+          <w:sz w:val="24"/>
+          <w:szCs w:val="24"/>
+        </w:rPr>
+        <w:t>03)</w:t>
       </w:r>
     </w:p>
     <w:p>
@@ -11507,8 +11833,17 @@
           <w:sz w:val="24"/>
           <w:szCs w:val="24"/>
         </w:rPr>
-        <w:t>Same number of variable</w:t>
-      </w:r>
+        <w:t xml:space="preserve">Same number of </w:t>
+      </w:r>
+      <w:proofErr w:type="gramStart"/>
+      <w:r>
+        <w:rPr>
+          <w:sz w:val="24"/>
+          <w:szCs w:val="24"/>
+        </w:rPr>
+        <w:t>variable</w:t>
+      </w:r>
+      <w:proofErr w:type="gramEnd"/>
     </w:p>
     <w:p>
       <w:pPr>
@@ -12521,7 +12856,23 @@
           <w:sz w:val="24"/>
           <w:szCs w:val="24"/>
         </w:rPr>
-        <w:t>S1,S2</w:t>
+        <w:t>S</w:t>
+      </w:r>
+      <w:proofErr w:type="gramStart"/>
+      <w:r>
+        <w:rPr>
+          <w:sz w:val="24"/>
+          <w:szCs w:val="24"/>
+        </w:rPr>
+        <w:t>1,S</w:t>
+      </w:r>
+      <w:proofErr w:type="gramEnd"/>
+      <w:r>
+        <w:rPr>
+          <w:sz w:val="24"/>
+          <w:szCs w:val="24"/>
+        </w:rPr>
+        <w:t>2</w:t>
       </w:r>
     </w:p>
     <w:p>
@@ -12600,7 +12951,23 @@
           <w:szCs w:val="24"/>
         </w:rPr>
         <w:tab/>
-        <w:t>S1,S2</w:t>
+        <w:t>S</w:t>
+      </w:r>
+      <w:proofErr w:type="gramStart"/>
+      <w:r>
+        <w:rPr>
+          <w:sz w:val="24"/>
+          <w:szCs w:val="24"/>
+        </w:rPr>
+        <w:t>1,S</w:t>
+      </w:r>
+      <w:proofErr w:type="gramEnd"/>
+      <w:r>
+        <w:rPr>
+          <w:sz w:val="24"/>
+          <w:szCs w:val="24"/>
+        </w:rPr>
+        <w:t>2</w:t>
       </w:r>
     </w:p>
     <w:p>
@@ -12641,7 +13008,23 @@
           <w:szCs w:val="24"/>
         </w:rPr>
         <w:tab/>
-        <w:t>S3,S4</w:t>
+        <w:t>S</w:t>
+      </w:r>
+      <w:proofErr w:type="gramStart"/>
+      <w:r>
+        <w:rPr>
+          <w:sz w:val="24"/>
+          <w:szCs w:val="24"/>
+        </w:rPr>
+        <w:t>3,S</w:t>
+      </w:r>
+      <w:proofErr w:type="gramEnd"/>
+      <w:r>
+        <w:rPr>
+          <w:sz w:val="24"/>
+          <w:szCs w:val="24"/>
+        </w:rPr>
+        <w:t>4</w:t>
       </w:r>
     </w:p>
     <w:p>
@@ -12704,7 +13087,23 @@
           <w:szCs w:val="24"/>
         </w:rPr>
         <w:tab/>
-        <w:t>S1,S2</w:t>
+        <w:t>S</w:t>
+      </w:r>
+      <w:proofErr w:type="gramStart"/>
+      <w:r>
+        <w:rPr>
+          <w:sz w:val="24"/>
+          <w:szCs w:val="24"/>
+        </w:rPr>
+        <w:t>1,S</w:t>
+      </w:r>
+      <w:proofErr w:type="gramEnd"/>
+      <w:r>
+        <w:rPr>
+          <w:sz w:val="24"/>
+          <w:szCs w:val="24"/>
+        </w:rPr>
+        <w:t>2</w:t>
       </w:r>
     </w:p>
     <w:p>
@@ -12759,7 +13158,23 @@
           <w:szCs w:val="24"/>
         </w:rPr>
         <w:tab/>
-        <w:t>S3,S4</w:t>
+        <w:t>S</w:t>
+      </w:r>
+      <w:proofErr w:type="gramStart"/>
+      <w:r>
+        <w:rPr>
+          <w:sz w:val="24"/>
+          <w:szCs w:val="24"/>
+        </w:rPr>
+        <w:t>3,S</w:t>
+      </w:r>
+      <w:proofErr w:type="gramEnd"/>
+      <w:r>
+        <w:rPr>
+          <w:sz w:val="24"/>
+          <w:szCs w:val="24"/>
+        </w:rPr>
+        <w:t>4</w:t>
       </w:r>
     </w:p>
     <w:p>
@@ -12814,7 +13229,23 @@
           <w:szCs w:val="24"/>
         </w:rPr>
         <w:tab/>
-        <w:t>S5,S6</w:t>
+        <w:t>S</w:t>
+      </w:r>
+      <w:proofErr w:type="gramStart"/>
+      <w:r>
+        <w:rPr>
+          <w:sz w:val="24"/>
+          <w:szCs w:val="24"/>
+        </w:rPr>
+        <w:t>5,S</w:t>
+      </w:r>
+      <w:proofErr w:type="gramEnd"/>
+      <w:r>
+        <w:rPr>
+          <w:sz w:val="24"/>
+          <w:szCs w:val="24"/>
+        </w:rPr>
+        <w:t>6</w:t>
       </w:r>
     </w:p>
     <w:p>
@@ -12919,7 +13350,23 @@
           <w:szCs w:val="24"/>
         </w:rPr>
         <w:tab/>
-        <w:t>S7,S8</w:t>
+        <w:t>S</w:t>
+      </w:r>
+      <w:proofErr w:type="gramStart"/>
+      <w:r>
+        <w:rPr>
+          <w:sz w:val="24"/>
+          <w:szCs w:val="24"/>
+        </w:rPr>
+        <w:t>7,S</w:t>
+      </w:r>
+      <w:proofErr w:type="gramEnd"/>
+      <w:r>
+        <w:rPr>
+          <w:sz w:val="24"/>
+          <w:szCs w:val="24"/>
+        </w:rPr>
+        <w:t>8</w:t>
       </w:r>
     </w:p>
     <w:p>
@@ -12974,7 +13421,23 @@
           <w:szCs w:val="24"/>
         </w:rPr>
         <w:tab/>
-        <w:t>S9,S10</w:t>
+        <w:t>S</w:t>
+      </w:r>
+      <w:proofErr w:type="gramStart"/>
+      <w:r>
+        <w:rPr>
+          <w:sz w:val="24"/>
+          <w:szCs w:val="24"/>
+        </w:rPr>
+        <w:t>9,S</w:t>
+      </w:r>
+      <w:proofErr w:type="gramEnd"/>
+      <w:r>
+        <w:rPr>
+          <w:sz w:val="24"/>
+          <w:szCs w:val="24"/>
+        </w:rPr>
+        <w:t>10</w:t>
       </w:r>
     </w:p>
     <w:p>
@@ -13337,7 +13800,27 @@
           <w:szCs w:val="24"/>
         </w:rPr>
         <w:tab/>
-        <w:t>PIC X(05).</w:t>
+        <w:t xml:space="preserve">PIC </w:t>
+      </w:r>
+      <w:proofErr w:type="gramStart"/>
+      <w:r>
+        <w:rPr>
+          <w:b/>
+          <w:bCs/>
+          <w:sz w:val="24"/>
+          <w:szCs w:val="24"/>
+        </w:rPr>
+        <w:t>X(</w:t>
+      </w:r>
+      <w:proofErr w:type="gramEnd"/>
+      <w:r>
+        <w:rPr>
+          <w:b/>
+          <w:bCs/>
+          <w:sz w:val="24"/>
+          <w:szCs w:val="24"/>
+        </w:rPr>
+        <w:t>05).</w:t>
       </w:r>
     </w:p>
     <w:p>
@@ -13379,7 +13862,27 @@
           <w:szCs w:val="24"/>
         </w:rPr>
         <w:tab/>
-        <w:t>PIC X(10).</w:t>
+        <w:t xml:space="preserve">PIC </w:t>
+      </w:r>
+      <w:proofErr w:type="gramStart"/>
+      <w:r>
+        <w:rPr>
+          <w:b/>
+          <w:bCs/>
+          <w:sz w:val="24"/>
+          <w:szCs w:val="24"/>
+        </w:rPr>
+        <w:t>X(</w:t>
+      </w:r>
+      <w:proofErr w:type="gramEnd"/>
+      <w:r>
+        <w:rPr>
+          <w:b/>
+          <w:bCs/>
+          <w:sz w:val="24"/>
+          <w:szCs w:val="24"/>
+        </w:rPr>
+        <w:t>10).</w:t>
       </w:r>
     </w:p>
     <w:p>
@@ -13420,7 +13923,27 @@
           <w:szCs w:val="24"/>
         </w:rPr>
         <w:tab/>
-        <w:t>PIC X(10).</w:t>
+        <w:t xml:space="preserve">PIC </w:t>
+      </w:r>
+      <w:proofErr w:type="gramStart"/>
+      <w:r>
+        <w:rPr>
+          <w:b/>
+          <w:bCs/>
+          <w:sz w:val="24"/>
+          <w:szCs w:val="24"/>
+        </w:rPr>
+        <w:t>X(</w:t>
+      </w:r>
+      <w:proofErr w:type="gramEnd"/>
+      <w:r>
+        <w:rPr>
+          <w:b/>
+          <w:bCs/>
+          <w:sz w:val="24"/>
+          <w:szCs w:val="24"/>
+        </w:rPr>
+        <w:t>10).</w:t>
       </w:r>
     </w:p>
     <w:p>
@@ -13492,7 +14015,27 @@
           <w:szCs w:val="24"/>
         </w:rPr>
         <w:tab/>
-        <w:t>PIC X(05) VALUE SPACE.</w:t>
+        <w:t xml:space="preserve">PIC </w:t>
+      </w:r>
+      <w:proofErr w:type="gramStart"/>
+      <w:r>
+        <w:rPr>
+          <w:b/>
+          <w:bCs/>
+          <w:sz w:val="24"/>
+          <w:szCs w:val="24"/>
+        </w:rPr>
+        <w:t>X(</w:t>
+      </w:r>
+      <w:proofErr w:type="gramEnd"/>
+      <w:r>
+        <w:rPr>
+          <w:b/>
+          <w:bCs/>
+          <w:sz w:val="24"/>
+          <w:szCs w:val="24"/>
+        </w:rPr>
+        <w:t>05) VALUE SPACE.</w:t>
       </w:r>
     </w:p>
     <w:p>
@@ -13542,7 +14085,27 @@
           <w:szCs w:val="24"/>
         </w:rPr>
         <w:tab/>
-        <w:t>PIC X(03) VALUE SPACE</w:t>
+        <w:t xml:space="preserve">PIC </w:t>
+      </w:r>
+      <w:proofErr w:type="gramStart"/>
+      <w:r>
+        <w:rPr>
+          <w:b/>
+          <w:bCs/>
+          <w:sz w:val="24"/>
+          <w:szCs w:val="24"/>
+        </w:rPr>
+        <w:t>X(</w:t>
+      </w:r>
+      <w:proofErr w:type="gramEnd"/>
+      <w:r>
+        <w:rPr>
+          <w:b/>
+          <w:bCs/>
+          <w:sz w:val="24"/>
+          <w:szCs w:val="24"/>
+        </w:rPr>
+        <w:t>03) VALUE SPACE</w:t>
       </w:r>
     </w:p>
     <w:p>
@@ -13583,7 +14146,27 @@
           <w:szCs w:val="24"/>
         </w:rPr>
         <w:tab/>
-        <w:t>PIC X(10) VALUE SPACE.</w:t>
+        <w:t xml:space="preserve">PIC </w:t>
+      </w:r>
+      <w:proofErr w:type="gramStart"/>
+      <w:r>
+        <w:rPr>
+          <w:b/>
+          <w:bCs/>
+          <w:sz w:val="24"/>
+          <w:szCs w:val="24"/>
+        </w:rPr>
+        <w:t>X(</w:t>
+      </w:r>
+      <w:proofErr w:type="gramEnd"/>
+      <w:r>
+        <w:rPr>
+          <w:b/>
+          <w:bCs/>
+          <w:sz w:val="24"/>
+          <w:szCs w:val="24"/>
+        </w:rPr>
+        <w:t>10) VALUE SPACE.</w:t>
       </w:r>
     </w:p>
     <w:p>
@@ -13624,7 +14207,27 @@
           <w:szCs w:val="24"/>
         </w:rPr>
         <w:tab/>
-        <w:t>PIC X(10) VALUE SPACE.</w:t>
+        <w:t xml:space="preserve">PIC </w:t>
+      </w:r>
+      <w:proofErr w:type="gramStart"/>
+      <w:r>
+        <w:rPr>
+          <w:b/>
+          <w:bCs/>
+          <w:sz w:val="24"/>
+          <w:szCs w:val="24"/>
+        </w:rPr>
+        <w:t>X(</w:t>
+      </w:r>
+      <w:proofErr w:type="gramEnd"/>
+      <w:r>
+        <w:rPr>
+          <w:b/>
+          <w:bCs/>
+          <w:sz w:val="24"/>
+          <w:szCs w:val="24"/>
+        </w:rPr>
+        <w:t>10) VALUE SPACE.</w:t>
       </w:r>
     </w:p>
     <w:p>
@@ -13666,7 +14269,27 @@
           <w:szCs w:val="24"/>
         </w:rPr>
         <w:tab/>
-        <w:t>PIC X(08)</w:t>
+        <w:t xml:space="preserve">PIC </w:t>
+      </w:r>
+      <w:proofErr w:type="gramStart"/>
+      <w:r>
+        <w:rPr>
+          <w:b/>
+          <w:bCs/>
+          <w:sz w:val="24"/>
+          <w:szCs w:val="24"/>
+        </w:rPr>
+        <w:t>X(</w:t>
+      </w:r>
+      <w:proofErr w:type="gramEnd"/>
+      <w:r>
+        <w:rPr>
+          <w:b/>
+          <w:bCs/>
+          <w:sz w:val="24"/>
+          <w:szCs w:val="24"/>
+        </w:rPr>
+        <w:t>08)</w:t>
       </w:r>
       <w:r>
         <w:rPr>
@@ -15675,6 +16298,7 @@
         </w:rPr>
         <w:t xml:space="preserve">main </w:t>
       </w:r>
+      <w:proofErr w:type="spellStart"/>
       <w:r>
         <w:rPr>
           <w:sz w:val="24"/>
@@ -15682,6 +16306,7 @@
         </w:rPr>
         <w:t>pgm</w:t>
       </w:r>
+      <w:proofErr w:type="spellEnd"/>
       <w:r>
         <w:rPr>
           <w:sz w:val="24"/>
@@ -15754,6 +16379,7 @@
         </w:rPr>
         <w:t xml:space="preserve">sub </w:t>
       </w:r>
+      <w:proofErr w:type="spellStart"/>
       <w:r>
         <w:rPr>
           <w:sz w:val="24"/>
@@ -15761,13 +16387,23 @@
         </w:rPr>
         <w:t>pgm</w:t>
       </w:r>
-      <w:r>
-        <w:rPr>
-          <w:sz w:val="24"/>
-          <w:szCs w:val="24"/>
-        </w:rPr>
-        <w:t>, and send control to main pgm</w:t>
-      </w:r>
+      <w:proofErr w:type="spellEnd"/>
+      <w:r>
+        <w:rPr>
+          <w:sz w:val="24"/>
+          <w:szCs w:val="24"/>
+        </w:rPr>
+        <w:t xml:space="preserve">, and send control to main </w:t>
+      </w:r>
+      <w:proofErr w:type="spellStart"/>
+      <w:r>
+        <w:rPr>
+          <w:sz w:val="24"/>
+          <w:szCs w:val="24"/>
+        </w:rPr>
+        <w:t>pgm</w:t>
+      </w:r>
+      <w:proofErr w:type="spellEnd"/>
     </w:p>
     <w:p>
       <w:pPr>
@@ -15835,12 +16471,21 @@
         </w:rPr>
         <w:t xml:space="preserve">Used to pass the control out of the COBOL </w:t>
       </w:r>
-      <w:r>
-        <w:rPr>
-          <w:sz w:val="24"/>
-          <w:szCs w:val="24"/>
-        </w:rPr>
-        <w:t>pgm, can be used in any program as it sends control back to from where it came</w:t>
+      <w:proofErr w:type="spellStart"/>
+      <w:r>
+        <w:rPr>
+          <w:sz w:val="24"/>
+          <w:szCs w:val="24"/>
+        </w:rPr>
+        <w:t>pgm</w:t>
+      </w:r>
+      <w:proofErr w:type="spellEnd"/>
+      <w:r>
+        <w:rPr>
+          <w:sz w:val="24"/>
+          <w:szCs w:val="24"/>
+        </w:rPr>
+        <w:t>, can be used in any program as it sends control back to from where it came</w:t>
       </w:r>
     </w:p>
     <w:p>
@@ -16214,7 +16859,23 @@
           <w:sz w:val="24"/>
           <w:szCs w:val="24"/>
         </w:rPr>
-        <w:t>The statement of logic is coded in a paragraph, control is passed to it.</w:t>
+        <w:t xml:space="preserve">The statement of logic is coded in a </w:t>
+      </w:r>
+      <w:proofErr w:type="gramStart"/>
+      <w:r>
+        <w:rPr>
+          <w:sz w:val="24"/>
+          <w:szCs w:val="24"/>
+        </w:rPr>
+        <w:t>paragraph,</w:t>
+      </w:r>
+      <w:proofErr w:type="gramEnd"/>
+      <w:r>
+        <w:rPr>
+          <w:sz w:val="24"/>
+          <w:szCs w:val="24"/>
+        </w:rPr>
+        <w:t xml:space="preserve"> control is passed to it.</w:t>
       </w:r>
     </w:p>
     <w:p>
@@ -18975,7 +19636,27 @@
           <w:szCs w:val="24"/>
         </w:rPr>
         <w:tab/>
-        <w:t>PIC X(05).</w:t>
+        <w:t xml:space="preserve">PIC </w:t>
+      </w:r>
+      <w:proofErr w:type="gramStart"/>
+      <w:r>
+        <w:rPr>
+          <w:b/>
+          <w:bCs/>
+          <w:sz w:val="24"/>
+          <w:szCs w:val="24"/>
+        </w:rPr>
+        <w:t>X(</w:t>
+      </w:r>
+      <w:proofErr w:type="gramEnd"/>
+      <w:r>
+        <w:rPr>
+          <w:b/>
+          <w:bCs/>
+          <w:sz w:val="24"/>
+          <w:szCs w:val="24"/>
+        </w:rPr>
+        <w:t>05).</w:t>
       </w:r>
     </w:p>
     <w:p>
@@ -19016,7 +19697,27 @@
           <w:szCs w:val="24"/>
         </w:rPr>
         <w:tab/>
-        <w:t>PIC X(10).</w:t>
+        <w:t xml:space="preserve">PIC </w:t>
+      </w:r>
+      <w:proofErr w:type="gramStart"/>
+      <w:r>
+        <w:rPr>
+          <w:b/>
+          <w:bCs/>
+          <w:sz w:val="24"/>
+          <w:szCs w:val="24"/>
+        </w:rPr>
+        <w:t>X(</w:t>
+      </w:r>
+      <w:proofErr w:type="gramEnd"/>
+      <w:r>
+        <w:rPr>
+          <w:b/>
+          <w:bCs/>
+          <w:sz w:val="24"/>
+          <w:szCs w:val="24"/>
+        </w:rPr>
+        <w:t>10).</w:t>
       </w:r>
     </w:p>
     <w:p>
@@ -19162,7 +19863,126 @@
           <w:szCs w:val="24"/>
         </w:rPr>
         <w:tab/>
-        <w:t xml:space="preserve">PIC X(05) </w:t>
+        <w:t xml:space="preserve">PIC </w:t>
+      </w:r>
+      <w:proofErr w:type="gramStart"/>
+      <w:r>
+        <w:rPr>
+          <w:b/>
+          <w:bCs/>
+          <w:sz w:val="24"/>
+          <w:szCs w:val="24"/>
+        </w:rPr>
+        <w:t>X(</w:t>
+      </w:r>
+      <w:proofErr w:type="gramEnd"/>
+      <w:r>
+        <w:rPr>
+          <w:b/>
+          <w:bCs/>
+          <w:sz w:val="24"/>
+          <w:szCs w:val="24"/>
+        </w:rPr>
+        <w:t>05</w:t>
+      </w:r>
+      <w:proofErr w:type="gramStart"/>
+      <w:r>
+        <w:rPr>
+          <w:b/>
+          <w:bCs/>
+          <w:sz w:val="24"/>
+          <w:szCs w:val="24"/>
+        </w:rPr>
+        <w:t xml:space="preserve">) </w:t>
+      </w:r>
+      <w:r>
+        <w:rPr>
+          <w:b/>
+          <w:bCs/>
+          <w:sz w:val="24"/>
+          <w:szCs w:val="24"/>
+        </w:rPr>
+        <w:t xml:space="preserve"> VALUE</w:t>
+      </w:r>
+      <w:proofErr w:type="gramEnd"/>
+      <w:r>
+        <w:rPr>
+          <w:b/>
+          <w:bCs/>
+          <w:sz w:val="24"/>
+          <w:szCs w:val="24"/>
+        </w:rPr>
+        <w:t xml:space="preserve"> SPACE</w:t>
+      </w:r>
+      <w:r>
+        <w:rPr>
+          <w:b/>
+          <w:bCs/>
+          <w:sz w:val="24"/>
+          <w:szCs w:val="24"/>
+        </w:rPr>
+        <w:t>.</w:t>
+      </w:r>
+    </w:p>
+    <w:p>
+      <w:pPr>
+        <w:pStyle w:val="ListParagraph"/>
+        <w:spacing w:after="0"/>
+        <w:rPr>
+          <w:b/>
+          <w:bCs/>
+          <w:sz w:val="24"/>
+          <w:szCs w:val="24"/>
+        </w:rPr>
+      </w:pPr>
+      <w:r>
+        <w:rPr>
+          <w:b/>
+          <w:bCs/>
+          <w:sz w:val="24"/>
+          <w:szCs w:val="24"/>
+        </w:rPr>
+        <w:tab/>
+      </w:r>
+      <w:r>
+        <w:rPr>
+          <w:b/>
+          <w:bCs/>
+          <w:sz w:val="24"/>
+          <w:szCs w:val="24"/>
+        </w:rPr>
+        <w:tab/>
+        <w:t>03 CUST-NAME</w:t>
+      </w:r>
+      <w:r>
+        <w:rPr>
+          <w:b/>
+          <w:bCs/>
+          <w:sz w:val="24"/>
+          <w:szCs w:val="24"/>
+        </w:rPr>
+        <w:tab/>
+        <w:t xml:space="preserve">PIC </w:t>
+      </w:r>
+      <w:proofErr w:type="gramStart"/>
+      <w:r>
+        <w:rPr>
+          <w:b/>
+          <w:bCs/>
+          <w:sz w:val="24"/>
+          <w:szCs w:val="24"/>
+        </w:rPr>
+        <w:t>X(</w:t>
+      </w:r>
+      <w:proofErr w:type="gramEnd"/>
+      <w:r>
+        <w:rPr>
+          <w:b/>
+          <w:bCs/>
+          <w:sz w:val="24"/>
+          <w:szCs w:val="24"/>
+        </w:rPr>
+        <w:t>10)</w:t>
       </w:r>
       <w:r>
         <w:rPr>
@@ -19211,26 +20031,26 @@
           <w:szCs w:val="24"/>
         </w:rPr>
         <w:tab/>
-        <w:t>03 CUST-NAME</w:t>
-      </w:r>
-      <w:r>
-        <w:rPr>
-          <w:b/>
-          <w:bCs/>
-          <w:sz w:val="24"/>
-          <w:szCs w:val="24"/>
-        </w:rPr>
-        <w:tab/>
-        <w:t>PIC X(10)</w:t>
-      </w:r>
-      <w:r>
-        <w:rPr>
-          <w:b/>
-          <w:bCs/>
-          <w:sz w:val="24"/>
-          <w:szCs w:val="24"/>
-        </w:rPr>
-        <w:t xml:space="preserve"> VALUE SPACE</w:t>
+        <w:t>03 CARD-LIMIT</w:t>
+      </w:r>
+      <w:r>
+        <w:rPr>
+          <w:b/>
+          <w:bCs/>
+          <w:sz w:val="24"/>
+          <w:szCs w:val="24"/>
+        </w:rPr>
+        <w:tab/>
+        <w:t>PIC S9(05)</w:t>
+      </w:r>
+      <w:r>
+        <w:rPr>
+          <w:b/>
+          <w:bCs/>
+          <w:sz w:val="24"/>
+          <w:szCs w:val="24"/>
+        </w:rPr>
+        <w:t xml:space="preserve"> VALUE ZERO</w:t>
       </w:r>
       <w:r>
         <w:rPr>
@@ -19270,7 +20090,7 @@
           <w:szCs w:val="24"/>
         </w:rPr>
         <w:tab/>
-        <w:t>03 CARD-LIMIT</w:t>
+        <w:t>03 CARD-DUE-AMT</w:t>
       </w:r>
       <w:r>
         <w:rPr>
@@ -19321,65 +20141,6 @@
         </w:rPr>
         <w:tab/>
       </w:r>
-      <w:r>
-        <w:rPr>
-          <w:b/>
-          <w:bCs/>
-          <w:sz w:val="24"/>
-          <w:szCs w:val="24"/>
-        </w:rPr>
-        <w:tab/>
-        <w:t>03 CARD-DUE-AMT</w:t>
-      </w:r>
-      <w:r>
-        <w:rPr>
-          <w:b/>
-          <w:bCs/>
-          <w:sz w:val="24"/>
-          <w:szCs w:val="24"/>
-        </w:rPr>
-        <w:tab/>
-        <w:t>PIC S9(05)</w:t>
-      </w:r>
-      <w:r>
-        <w:rPr>
-          <w:b/>
-          <w:bCs/>
-          <w:sz w:val="24"/>
-          <w:szCs w:val="24"/>
-        </w:rPr>
-        <w:t xml:space="preserve"> VALUE ZERO</w:t>
-      </w:r>
-      <w:r>
-        <w:rPr>
-          <w:b/>
-          <w:bCs/>
-          <w:sz w:val="24"/>
-          <w:szCs w:val="24"/>
-        </w:rPr>
-        <w:t>.</w:t>
-      </w:r>
-    </w:p>
-    <w:p>
-      <w:pPr>
-        <w:pStyle w:val="ListParagraph"/>
-        <w:spacing w:after="0"/>
-        <w:rPr>
-          <w:b/>
-          <w:bCs/>
-          <w:sz w:val="24"/>
-          <w:szCs w:val="24"/>
-        </w:rPr>
-      </w:pPr>
-      <w:r>
-        <w:rPr>
-          <w:b/>
-          <w:bCs/>
-          <w:sz w:val="24"/>
-          <w:szCs w:val="24"/>
-        </w:rPr>
-        <w:tab/>
-      </w:r>
     </w:p>
     <w:p>
       <w:pPr>
@@ -19410,7 +20171,27 @@
           <w:szCs w:val="24"/>
         </w:rPr>
         <w:tab/>
-        <w:t>PIC X(01) VALUE SAPCE.</w:t>
+        <w:t xml:space="preserve">PIC </w:t>
+      </w:r>
+      <w:proofErr w:type="gramStart"/>
+      <w:r>
+        <w:rPr>
+          <w:b/>
+          <w:bCs/>
+          <w:sz w:val="24"/>
+          <w:szCs w:val="24"/>
+        </w:rPr>
+        <w:t>X(</w:t>
+      </w:r>
+      <w:proofErr w:type="gramEnd"/>
+      <w:r>
+        <w:rPr>
+          <w:b/>
+          <w:bCs/>
+          <w:sz w:val="24"/>
+          <w:szCs w:val="24"/>
+        </w:rPr>
+        <w:t>01) VALUE SAPCE.</w:t>
       </w:r>
     </w:p>
     <w:p>
@@ -19451,7 +20232,27 @@
           <w:szCs w:val="24"/>
         </w:rPr>
         <w:tab/>
-        <w:t>PIC X(01) VALUE SPACE.</w:t>
+        <w:t xml:space="preserve">PIC </w:t>
+      </w:r>
+      <w:proofErr w:type="gramStart"/>
+      <w:r>
+        <w:rPr>
+          <w:b/>
+          <w:bCs/>
+          <w:sz w:val="24"/>
+          <w:szCs w:val="24"/>
+        </w:rPr>
+        <w:t>X(</w:t>
+      </w:r>
+      <w:proofErr w:type="gramEnd"/>
+      <w:r>
+        <w:rPr>
+          <w:b/>
+          <w:bCs/>
+          <w:sz w:val="24"/>
+          <w:szCs w:val="24"/>
+        </w:rPr>
+        <w:t>01) VALUE SPACE.</w:t>
       </w:r>
     </w:p>
     <w:p>
@@ -23346,7 +24147,23 @@
           <w:sz w:val="24"/>
           <w:szCs w:val="24"/>
         </w:rPr>
-        <w:t>How to code File pgm:</w:t>
+        <w:t xml:space="preserve">How to code File </w:t>
+      </w:r>
+      <w:proofErr w:type="spellStart"/>
+      <w:r>
+        <w:rPr>
+          <w:sz w:val="24"/>
+          <w:szCs w:val="24"/>
+        </w:rPr>
+        <w:t>pgm</w:t>
+      </w:r>
+      <w:proofErr w:type="spellEnd"/>
+      <w:r>
+        <w:rPr>
+          <w:sz w:val="24"/>
+          <w:szCs w:val="24"/>
+        </w:rPr>
+        <w:t>:</w:t>
       </w:r>
     </w:p>
     <w:p>
@@ -24268,7 +25085,27 @@
           <w:szCs w:val="24"/>
         </w:rPr>
         <w:tab/>
-        <w:t>PIC X(02)</w:t>
+        <w:t xml:space="preserve">PIC </w:t>
+      </w:r>
+      <w:proofErr w:type="gramStart"/>
+      <w:r>
+        <w:rPr>
+          <w:b/>
+          <w:bCs/>
+          <w:sz w:val="24"/>
+          <w:szCs w:val="24"/>
+        </w:rPr>
+        <w:t>X(</w:t>
+      </w:r>
+      <w:proofErr w:type="gramEnd"/>
+      <w:r>
+        <w:rPr>
+          <w:b/>
+          <w:bCs/>
+          <w:sz w:val="24"/>
+          <w:szCs w:val="24"/>
+        </w:rPr>
+        <w:t>02)</w:t>
       </w:r>
       <w:r>
         <w:rPr>
@@ -24328,7 +25165,27 @@
           <w:szCs w:val="24"/>
         </w:rPr>
         <w:tab/>
-        <w:t>PIC X(02)</w:t>
+        <w:t xml:space="preserve">PIC </w:t>
+      </w:r>
+      <w:proofErr w:type="gramStart"/>
+      <w:r>
+        <w:rPr>
+          <w:b/>
+          <w:bCs/>
+          <w:sz w:val="24"/>
+          <w:szCs w:val="24"/>
+        </w:rPr>
+        <w:t>X(</w:t>
+      </w:r>
+      <w:proofErr w:type="gramEnd"/>
+      <w:r>
+        <w:rPr>
+          <w:b/>
+          <w:bCs/>
+          <w:sz w:val="24"/>
+          <w:szCs w:val="24"/>
+        </w:rPr>
+        <w:t>02)</w:t>
       </w:r>
       <w:r>
         <w:rPr>
@@ -30871,6 +31728,99 @@
           <w:szCs w:val="24"/>
         </w:rPr>
         <w:tab/>
+        <w:t>REPLACING ACCT-DETAILS BY SAVE-DETAILS-OT</w:t>
+      </w:r>
+    </w:p>
+    <w:p>
+      <w:pPr>
+        <w:spacing w:after="0"/>
+        <w:rPr>
+          <w:b/>
+          <w:bCs/>
+          <w:sz w:val="24"/>
+          <w:szCs w:val="24"/>
+        </w:rPr>
+      </w:pPr>
+    </w:p>
+    <w:p>
+      <w:pPr>
+        <w:spacing w:after="0"/>
+        <w:rPr>
+          <w:b/>
+          <w:bCs/>
+          <w:sz w:val="24"/>
+          <w:szCs w:val="24"/>
+        </w:rPr>
+      </w:pPr>
+      <w:r>
+        <w:rPr>
+          <w:b/>
+          <w:bCs/>
+          <w:sz w:val="24"/>
+          <w:szCs w:val="24"/>
+        </w:rPr>
+        <w:t>FD CURR-OTFILE</w:t>
+      </w:r>
+    </w:p>
+    <w:p>
+      <w:pPr>
+        <w:spacing w:after="0"/>
+        <w:rPr>
+          <w:b/>
+          <w:bCs/>
+          <w:sz w:val="24"/>
+          <w:szCs w:val="24"/>
+        </w:rPr>
+      </w:pPr>
+      <w:r>
+        <w:rPr>
+          <w:b/>
+          <w:bCs/>
+          <w:sz w:val="24"/>
+          <w:szCs w:val="24"/>
+        </w:rPr>
+        <w:tab/>
+        <w:t>LABEL RECORD ARE STANDARD.</w:t>
+      </w:r>
+    </w:p>
+    <w:p>
+      <w:pPr>
+        <w:spacing w:after="0"/>
+        <w:rPr>
+          <w:b/>
+          <w:bCs/>
+          <w:sz w:val="24"/>
+          <w:szCs w:val="24"/>
+        </w:rPr>
+      </w:pPr>
+      <w:r>
+        <w:rPr>
+          <w:b/>
+          <w:bCs/>
+          <w:sz w:val="24"/>
+          <w:szCs w:val="24"/>
+        </w:rPr>
+        <w:t>COPY ACCPTCPY</w:t>
+      </w:r>
+    </w:p>
+    <w:p>
+      <w:pPr>
+        <w:spacing w:after="0"/>
+        <w:rPr>
+          <w:b/>
+          <w:bCs/>
+          <w:sz w:val="24"/>
+          <w:szCs w:val="24"/>
+        </w:rPr>
+      </w:pPr>
+      <w:r>
+        <w:rPr>
+          <w:b/>
+          <w:bCs/>
+          <w:sz w:val="24"/>
+          <w:szCs w:val="24"/>
+        </w:rPr>
+        <w:tab/>
         <w:t xml:space="preserve">REPLACING ACCT-DETAILS BY </w:t>
       </w:r>
       <w:r>
@@ -30880,7 +31830,7 @@
           <w:sz w:val="24"/>
           <w:szCs w:val="24"/>
         </w:rPr>
-        <w:t>SAVE</w:t>
+        <w:t>CURR</w:t>
       </w:r>
       <w:r>
         <w:rPr>
@@ -30929,126 +31879,6 @@
           <w:sz w:val="24"/>
           <w:szCs w:val="24"/>
         </w:rPr>
-        <w:t>FD CURR-OTFILE</w:t>
-      </w:r>
-    </w:p>
-    <w:p>
-      <w:pPr>
-        <w:spacing w:after="0"/>
-        <w:rPr>
-          <w:b/>
-          <w:bCs/>
-          <w:sz w:val="24"/>
-          <w:szCs w:val="24"/>
-        </w:rPr>
-      </w:pPr>
-      <w:r>
-        <w:rPr>
-          <w:b/>
-          <w:bCs/>
-          <w:sz w:val="24"/>
-          <w:szCs w:val="24"/>
-        </w:rPr>
-        <w:tab/>
-        <w:t>LABEL RECORD ARE STANDARD.</w:t>
-      </w:r>
-    </w:p>
-    <w:p>
-      <w:pPr>
-        <w:spacing w:after="0"/>
-        <w:rPr>
-          <w:b/>
-          <w:bCs/>
-          <w:sz w:val="24"/>
-          <w:szCs w:val="24"/>
-        </w:rPr>
-      </w:pPr>
-      <w:r>
-        <w:rPr>
-          <w:b/>
-          <w:bCs/>
-          <w:sz w:val="24"/>
-          <w:szCs w:val="24"/>
-        </w:rPr>
-        <w:t>COPY ACCPTCPY</w:t>
-      </w:r>
-    </w:p>
-    <w:p>
-      <w:pPr>
-        <w:spacing w:after="0"/>
-        <w:rPr>
-          <w:b/>
-          <w:bCs/>
-          <w:sz w:val="24"/>
-          <w:szCs w:val="24"/>
-        </w:rPr>
-      </w:pPr>
-      <w:r>
-        <w:rPr>
-          <w:b/>
-          <w:bCs/>
-          <w:sz w:val="24"/>
-          <w:szCs w:val="24"/>
-        </w:rPr>
-        <w:tab/>
-        <w:t xml:space="preserve">REPLACING ACCT-DETAILS BY </w:t>
-      </w:r>
-      <w:r>
-        <w:rPr>
-          <w:b/>
-          <w:bCs/>
-          <w:sz w:val="24"/>
-          <w:szCs w:val="24"/>
-        </w:rPr>
-        <w:t>CURR</w:t>
-      </w:r>
-      <w:r>
-        <w:rPr>
-          <w:b/>
-          <w:bCs/>
-          <w:sz w:val="24"/>
-          <w:szCs w:val="24"/>
-        </w:rPr>
-        <w:t>-DETAILS-</w:t>
-      </w:r>
-      <w:r>
-        <w:rPr>
-          <w:b/>
-          <w:bCs/>
-          <w:sz w:val="24"/>
-          <w:szCs w:val="24"/>
-        </w:rPr>
-        <w:t>OT</w:t>
-      </w:r>
-    </w:p>
-    <w:p>
-      <w:pPr>
-        <w:spacing w:after="0"/>
-        <w:rPr>
-          <w:b/>
-          <w:bCs/>
-          <w:sz w:val="24"/>
-          <w:szCs w:val="24"/>
-        </w:rPr>
-      </w:pPr>
-    </w:p>
-    <w:p>
-      <w:pPr>
-        <w:spacing w:after="0"/>
-        <w:rPr>
-          <w:b/>
-          <w:bCs/>
-          <w:sz w:val="24"/>
-          <w:szCs w:val="24"/>
-        </w:rPr>
-      </w:pPr>
-      <w:r>
-        <w:rPr>
-          <w:b/>
-          <w:bCs/>
-          <w:sz w:val="24"/>
-          <w:szCs w:val="24"/>
-        </w:rPr>
         <w:t>WORKING-STORAGE SECTION.</w:t>
       </w:r>
     </w:p>
@@ -31373,6 +32203,45 @@
           <w:sz w:val="24"/>
           <w:szCs w:val="24"/>
         </w:rPr>
+        <w:t>01 WS-OT-REC-CNT</w:t>
+      </w:r>
+      <w:r>
+        <w:rPr>
+          <w:b/>
+          <w:bCs/>
+          <w:sz w:val="24"/>
+          <w:szCs w:val="24"/>
+        </w:rPr>
+        <w:tab/>
+      </w:r>
+      <w:r>
+        <w:rPr>
+          <w:b/>
+          <w:bCs/>
+          <w:sz w:val="24"/>
+          <w:szCs w:val="24"/>
+        </w:rPr>
+        <w:tab/>
+        <w:t>PIC 9(02) VALUE ZERO.</w:t>
+      </w:r>
+    </w:p>
+    <w:p>
+      <w:pPr>
+        <w:spacing w:after="0"/>
+        <w:rPr>
+          <w:b/>
+          <w:bCs/>
+          <w:sz w:val="24"/>
+          <w:szCs w:val="24"/>
+        </w:rPr>
+      </w:pPr>
+      <w:r>
+        <w:rPr>
+          <w:b/>
+          <w:bCs/>
+          <w:sz w:val="24"/>
+          <w:szCs w:val="24"/>
+        </w:rPr>
         <w:t>01 WS-</w:t>
       </w:r>
       <w:r>
@@ -31382,7 +32251,7 @@
           <w:sz w:val="24"/>
           <w:szCs w:val="24"/>
         </w:rPr>
-        <w:t>OT</w:t>
+        <w:t>TOT-SAV</w:t>
       </w:r>
       <w:r>
         <w:rPr>
@@ -31401,15 +32270,6 @@
           <w:szCs w:val="24"/>
         </w:rPr>
         <w:tab/>
-      </w:r>
-      <w:r>
-        <w:rPr>
-          <w:b/>
-          <w:bCs/>
-          <w:sz w:val="24"/>
-          <w:szCs w:val="24"/>
-        </w:rPr>
-        <w:tab/>
         <w:t>PIC 9(02) VALUE ZERO.</w:t>
       </w:r>
     </w:p>
@@ -31430,25 +32290,7 @@
           <w:sz w:val="24"/>
           <w:szCs w:val="24"/>
         </w:rPr>
-        <w:t>01 WS-</w:t>
-      </w:r>
-      <w:r>
-        <w:rPr>
-          <w:b/>
-          <w:bCs/>
-          <w:sz w:val="24"/>
-          <w:szCs w:val="24"/>
-        </w:rPr>
-        <w:t>TOT-SAV</w:t>
-      </w:r>
-      <w:r>
-        <w:rPr>
-          <w:b/>
-          <w:bCs/>
-          <w:sz w:val="24"/>
-          <w:szCs w:val="24"/>
-        </w:rPr>
-        <w:t>-REC-CNT</w:t>
+        <w:t>01 WS-TOT-CUR-REC-CNT</w:t>
       </w:r>
       <w:r>
         <w:rPr>
@@ -31478,36 +32320,6 @@
           <w:sz w:val="24"/>
           <w:szCs w:val="24"/>
         </w:rPr>
-        <w:t>01 WS-TOT-CUR-REC-CNT</w:t>
-      </w:r>
-      <w:r>
-        <w:rPr>
-          <w:b/>
-          <w:bCs/>
-          <w:sz w:val="24"/>
-          <w:szCs w:val="24"/>
-        </w:rPr>
-        <w:tab/>
-        <w:t>PIC 9(02) VALUE ZERO.</w:t>
-      </w:r>
-    </w:p>
-    <w:p>
-      <w:pPr>
-        <w:spacing w:after="0"/>
-        <w:rPr>
-          <w:b/>
-          <w:bCs/>
-          <w:sz w:val="24"/>
-          <w:szCs w:val="24"/>
-        </w:rPr>
-      </w:pPr>
-      <w:r>
-        <w:rPr>
-          <w:b/>
-          <w:bCs/>
-          <w:sz w:val="24"/>
-          <w:szCs w:val="24"/>
-        </w:rPr>
         <w:t>01 WS-ABENDPGM</w:t>
       </w:r>
       <w:r>
@@ -33657,7 +34469,201 @@
           <w:szCs w:val="24"/>
         </w:rPr>
         <w:tab/>
-        <w:t xml:space="preserve">ACCT-NUMBER OF </w:t>
+        <w:t>ACCT-NUMBER OF SAVE-DETAILS-OT.</w:t>
+      </w:r>
+    </w:p>
+    <w:p>
+      <w:pPr>
+        <w:spacing w:after="0"/>
+        <w:rPr>
+          <w:b/>
+          <w:bCs/>
+          <w:sz w:val="24"/>
+          <w:szCs w:val="24"/>
+        </w:rPr>
+      </w:pPr>
+      <w:r>
+        <w:rPr>
+          <w:b/>
+          <w:bCs/>
+          <w:sz w:val="24"/>
+          <w:szCs w:val="24"/>
+        </w:rPr>
+        <w:tab/>
+        <w:t>MOVE CUST-NAME OF ACCT-DETAILS-IN TO</w:t>
+      </w:r>
+    </w:p>
+    <w:p>
+      <w:pPr>
+        <w:spacing w:after="0"/>
+        <w:rPr>
+          <w:b/>
+          <w:bCs/>
+          <w:sz w:val="24"/>
+          <w:szCs w:val="24"/>
+        </w:rPr>
+      </w:pPr>
+      <w:r>
+        <w:rPr>
+          <w:b/>
+          <w:bCs/>
+          <w:sz w:val="24"/>
+          <w:szCs w:val="24"/>
+        </w:rPr>
+        <w:tab/>
+      </w:r>
+      <w:r>
+        <w:rPr>
+          <w:b/>
+          <w:bCs/>
+          <w:sz w:val="24"/>
+          <w:szCs w:val="24"/>
+        </w:rPr>
+        <w:tab/>
+        <w:t>CUST-NAME OF SAVE-DETAILS-OT.</w:t>
+      </w:r>
+    </w:p>
+    <w:p>
+      <w:pPr>
+        <w:spacing w:after="0"/>
+        <w:rPr>
+          <w:b/>
+          <w:bCs/>
+          <w:sz w:val="24"/>
+          <w:szCs w:val="24"/>
+        </w:rPr>
+      </w:pPr>
+      <w:r>
+        <w:rPr>
+          <w:b/>
+          <w:bCs/>
+          <w:sz w:val="24"/>
+          <w:szCs w:val="24"/>
+        </w:rPr>
+        <w:tab/>
+        <w:t>MOVE ACCT-BAL OF ACCT-DETAILS-IN TO</w:t>
+      </w:r>
+    </w:p>
+    <w:p>
+      <w:pPr>
+        <w:spacing w:after="0"/>
+        <w:rPr>
+          <w:b/>
+          <w:bCs/>
+          <w:sz w:val="24"/>
+          <w:szCs w:val="24"/>
+        </w:rPr>
+      </w:pPr>
+      <w:r>
+        <w:rPr>
+          <w:b/>
+          <w:bCs/>
+          <w:sz w:val="24"/>
+          <w:szCs w:val="24"/>
+        </w:rPr>
+        <w:tab/>
+      </w:r>
+      <w:r>
+        <w:rPr>
+          <w:b/>
+          <w:bCs/>
+          <w:sz w:val="24"/>
+          <w:szCs w:val="24"/>
+        </w:rPr>
+        <w:tab/>
+        <w:t>ACCT-BAL</w:t>
+      </w:r>
+      <w:r>
+        <w:rPr>
+          <w:b/>
+          <w:bCs/>
+          <w:sz w:val="24"/>
+          <w:szCs w:val="24"/>
+        </w:rPr>
+        <w:t xml:space="preserve"> OF SAVE-DETAILS-OT.</w:t>
+      </w:r>
+    </w:p>
+    <w:p>
+      <w:pPr>
+        <w:spacing w:after="0"/>
+        <w:rPr>
+          <w:b/>
+          <w:bCs/>
+          <w:sz w:val="24"/>
+          <w:szCs w:val="24"/>
+        </w:rPr>
+      </w:pPr>
+      <w:r>
+        <w:rPr>
+          <w:b/>
+          <w:bCs/>
+          <w:sz w:val="24"/>
+          <w:szCs w:val="24"/>
+        </w:rPr>
+        <w:tab/>
+        <w:t>MOVE ACCT-TYPE OF ACCT-DETAILS-IN TO</w:t>
+      </w:r>
+    </w:p>
+    <w:p>
+      <w:pPr>
+        <w:spacing w:after="0"/>
+        <w:rPr>
+          <w:b/>
+          <w:bCs/>
+          <w:sz w:val="24"/>
+          <w:szCs w:val="24"/>
+        </w:rPr>
+      </w:pPr>
+      <w:r>
+        <w:rPr>
+          <w:b/>
+          <w:bCs/>
+          <w:sz w:val="24"/>
+          <w:szCs w:val="24"/>
+        </w:rPr>
+        <w:tab/>
+      </w:r>
+      <w:r>
+        <w:rPr>
+          <w:b/>
+          <w:bCs/>
+          <w:sz w:val="24"/>
+          <w:szCs w:val="24"/>
+        </w:rPr>
+        <w:tab/>
+        <w:t>ACCT-TYPE OF SAVE-DETAILS-OT.</w:t>
+      </w:r>
+    </w:p>
+    <w:p>
+      <w:pPr>
+        <w:spacing w:after="0"/>
+        <w:rPr>
+          <w:b/>
+          <w:bCs/>
+          <w:sz w:val="24"/>
+          <w:szCs w:val="24"/>
+        </w:rPr>
+      </w:pPr>
+    </w:p>
+    <w:p>
+      <w:pPr>
+        <w:spacing w:after="0"/>
+        <w:rPr>
+          <w:b/>
+          <w:bCs/>
+          <w:sz w:val="24"/>
+          <w:szCs w:val="24"/>
+        </w:rPr>
+      </w:pPr>
+      <w:r>
+        <w:rPr>
+          <w:b/>
+          <w:bCs/>
+          <w:sz w:val="24"/>
+          <w:szCs w:val="24"/>
+        </w:rPr>
+        <w:tab/>
+        <w:t xml:space="preserve">WRITE </w:t>
       </w:r>
       <w:r>
         <w:rPr>
@@ -33688,6 +34694,389 @@
           <w:szCs w:val="24"/>
         </w:rPr>
       </w:pPr>
+    </w:p>
+    <w:p>
+      <w:pPr>
+        <w:spacing w:after="0"/>
+        <w:rPr>
+          <w:b/>
+          <w:bCs/>
+          <w:sz w:val="24"/>
+          <w:szCs w:val="24"/>
+        </w:rPr>
+      </w:pPr>
+      <w:r>
+        <w:rPr>
+          <w:b/>
+          <w:bCs/>
+          <w:sz w:val="24"/>
+          <w:szCs w:val="24"/>
+        </w:rPr>
+        <w:tab/>
+        <w:t xml:space="preserve">IF </w:t>
+      </w:r>
+      <w:r>
+        <w:rPr>
+          <w:b/>
+          <w:bCs/>
+          <w:sz w:val="24"/>
+          <w:szCs w:val="24"/>
+        </w:rPr>
+        <w:t xml:space="preserve">WS-SAF-STATUS </w:t>
+      </w:r>
+      <w:r>
+        <w:rPr>
+          <w:b/>
+          <w:bCs/>
+          <w:sz w:val="24"/>
+          <w:szCs w:val="24"/>
+        </w:rPr>
+        <w:t>=’00’</w:t>
+      </w:r>
+    </w:p>
+    <w:p>
+      <w:pPr>
+        <w:spacing w:after="0"/>
+        <w:rPr>
+          <w:b/>
+          <w:bCs/>
+          <w:sz w:val="24"/>
+          <w:szCs w:val="24"/>
+        </w:rPr>
+      </w:pPr>
+      <w:r>
+        <w:rPr>
+          <w:b/>
+          <w:bCs/>
+          <w:sz w:val="24"/>
+          <w:szCs w:val="24"/>
+        </w:rPr>
+        <w:tab/>
+      </w:r>
+      <w:r>
+        <w:rPr>
+          <w:b/>
+          <w:bCs/>
+          <w:sz w:val="24"/>
+          <w:szCs w:val="24"/>
+        </w:rPr>
+        <w:tab/>
+        <w:t>ADD +1 TO WS-OT-REC-CNT</w:t>
+      </w:r>
+    </w:p>
+    <w:p>
+      <w:pPr>
+        <w:spacing w:after="0"/>
+        <w:rPr>
+          <w:b/>
+          <w:bCs/>
+          <w:sz w:val="24"/>
+          <w:szCs w:val="24"/>
+        </w:rPr>
+      </w:pPr>
+      <w:r>
+        <w:rPr>
+          <w:b/>
+          <w:bCs/>
+          <w:sz w:val="24"/>
+          <w:szCs w:val="24"/>
+        </w:rPr>
+        <w:lastRenderedPageBreak/>
+        <w:tab/>
+        <w:t>ELSE</w:t>
+      </w:r>
+    </w:p>
+    <w:p>
+      <w:pPr>
+        <w:spacing w:after="0"/>
+        <w:rPr>
+          <w:b/>
+          <w:bCs/>
+          <w:sz w:val="24"/>
+          <w:szCs w:val="24"/>
+        </w:rPr>
+      </w:pPr>
+      <w:r>
+        <w:rPr>
+          <w:b/>
+          <w:bCs/>
+          <w:sz w:val="24"/>
+          <w:szCs w:val="24"/>
+        </w:rPr>
+        <w:tab/>
+      </w:r>
+      <w:r>
+        <w:rPr>
+          <w:b/>
+          <w:bCs/>
+          <w:sz w:val="24"/>
+          <w:szCs w:val="24"/>
+        </w:rPr>
+        <w:tab/>
+        <w:t>DISPLAY ‘ERROR IN 340-WRITE-PARA’</w:t>
+      </w:r>
+    </w:p>
+    <w:p>
+      <w:pPr>
+        <w:spacing w:after="0"/>
+        <w:rPr>
+          <w:b/>
+          <w:bCs/>
+          <w:sz w:val="24"/>
+          <w:szCs w:val="24"/>
+        </w:rPr>
+      </w:pPr>
+      <w:r>
+        <w:rPr>
+          <w:b/>
+          <w:bCs/>
+          <w:sz w:val="24"/>
+          <w:szCs w:val="24"/>
+        </w:rPr>
+        <w:tab/>
+      </w:r>
+      <w:r>
+        <w:rPr>
+          <w:b/>
+          <w:bCs/>
+          <w:sz w:val="24"/>
+          <w:szCs w:val="24"/>
+        </w:rPr>
+        <w:tab/>
+        <w:t xml:space="preserve">DISPLAY ‘WRITE ERROR STATUS’ </w:t>
+      </w:r>
+      <w:r>
+        <w:rPr>
+          <w:b/>
+          <w:bCs/>
+          <w:sz w:val="24"/>
+          <w:szCs w:val="24"/>
+        </w:rPr>
+        <w:t>WS-SAF-STATUS</w:t>
+      </w:r>
+    </w:p>
+    <w:p>
+      <w:pPr>
+        <w:spacing w:after="0"/>
+        <w:rPr>
+          <w:b/>
+          <w:bCs/>
+          <w:sz w:val="24"/>
+          <w:szCs w:val="24"/>
+        </w:rPr>
+      </w:pPr>
+      <w:r>
+        <w:rPr>
+          <w:b/>
+          <w:bCs/>
+          <w:sz w:val="24"/>
+          <w:szCs w:val="24"/>
+        </w:rPr>
+        <w:tab/>
+      </w:r>
+      <w:r>
+        <w:rPr>
+          <w:b/>
+          <w:bCs/>
+          <w:sz w:val="24"/>
+          <w:szCs w:val="24"/>
+        </w:rPr>
+        <w:tab/>
+        <w:t xml:space="preserve">DISPLAY ‘RECORD KEY </w:t>
+      </w:r>
+      <w:proofErr w:type="gramStart"/>
+      <w:r>
+        <w:rPr>
+          <w:b/>
+          <w:bCs/>
+          <w:sz w:val="24"/>
+          <w:szCs w:val="24"/>
+        </w:rPr>
+        <w:t>‘ ACCT</w:t>
+      </w:r>
+      <w:proofErr w:type="gramEnd"/>
+      <w:r>
+        <w:rPr>
+          <w:b/>
+          <w:bCs/>
+          <w:sz w:val="24"/>
+          <w:szCs w:val="24"/>
+        </w:rPr>
+        <w:t>-NUMBER OF ACCT-DETAILS-IN</w:t>
+      </w:r>
+    </w:p>
+    <w:p>
+      <w:pPr>
+        <w:spacing w:after="0"/>
+        <w:rPr>
+          <w:b/>
+          <w:bCs/>
+          <w:sz w:val="24"/>
+          <w:szCs w:val="24"/>
+        </w:rPr>
+      </w:pPr>
+      <w:r>
+        <w:rPr>
+          <w:b/>
+          <w:bCs/>
+          <w:sz w:val="24"/>
+          <w:szCs w:val="24"/>
+        </w:rPr>
+        <w:tab/>
+      </w:r>
+      <w:r>
+        <w:rPr>
+          <w:b/>
+          <w:bCs/>
+          <w:sz w:val="24"/>
+          <w:szCs w:val="24"/>
+        </w:rPr>
+        <w:tab/>
+        <w:t>CALL WS-ABENDPGM</w:t>
+      </w:r>
+    </w:p>
+    <w:p>
+      <w:pPr>
+        <w:spacing w:after="0"/>
+        <w:rPr>
+          <w:b/>
+          <w:bCs/>
+          <w:sz w:val="24"/>
+          <w:szCs w:val="24"/>
+        </w:rPr>
+      </w:pPr>
+      <w:r>
+        <w:rPr>
+          <w:b/>
+          <w:bCs/>
+          <w:sz w:val="24"/>
+          <w:szCs w:val="24"/>
+        </w:rPr>
+        <w:tab/>
+        <w:t>END-IF.</w:t>
+      </w:r>
+    </w:p>
+    <w:p>
+      <w:pPr>
+        <w:spacing w:after="0"/>
+        <w:rPr>
+          <w:b/>
+          <w:bCs/>
+          <w:sz w:val="24"/>
+          <w:szCs w:val="24"/>
+        </w:rPr>
+      </w:pPr>
+      <w:r>
+        <w:rPr>
+          <w:b/>
+          <w:bCs/>
+          <w:sz w:val="24"/>
+          <w:szCs w:val="24"/>
+        </w:rPr>
+        <w:t>330</w:t>
+      </w:r>
+      <w:r>
+        <w:rPr>
+          <w:b/>
+          <w:bCs/>
+          <w:sz w:val="24"/>
+          <w:szCs w:val="24"/>
+        </w:rPr>
+        <w:t>-EXIT. EXIT.</w:t>
+      </w:r>
+    </w:p>
+    <w:p>
+      <w:pPr>
+        <w:spacing w:after="0"/>
+        <w:rPr>
+          <w:b/>
+          <w:bCs/>
+          <w:sz w:val="24"/>
+          <w:szCs w:val="24"/>
+        </w:rPr>
+      </w:pPr>
+    </w:p>
+    <w:p>
+      <w:pPr>
+        <w:spacing w:after="0"/>
+        <w:rPr>
+          <w:b/>
+          <w:bCs/>
+          <w:sz w:val="24"/>
+          <w:szCs w:val="24"/>
+        </w:rPr>
+      </w:pPr>
+      <w:r>
+        <w:rPr>
+          <w:b/>
+          <w:bCs/>
+          <w:sz w:val="24"/>
+          <w:szCs w:val="24"/>
+        </w:rPr>
+        <w:t>340-MOVE-WRITE-CURR-PARA.</w:t>
+      </w:r>
+    </w:p>
+    <w:p>
+      <w:pPr>
+        <w:spacing w:after="0"/>
+        <w:rPr>
+          <w:b/>
+          <w:bCs/>
+          <w:sz w:val="24"/>
+          <w:szCs w:val="24"/>
+        </w:rPr>
+      </w:pPr>
+      <w:r>
+        <w:rPr>
+          <w:b/>
+          <w:bCs/>
+          <w:sz w:val="24"/>
+          <w:szCs w:val="24"/>
+        </w:rPr>
+        <w:tab/>
+        <w:t>MOVE ACCT-NUMBER OF ACCT-DETAILS-IN TO</w:t>
+      </w:r>
+    </w:p>
+    <w:p>
+      <w:pPr>
+        <w:spacing w:after="0"/>
+        <w:rPr>
+          <w:b/>
+          <w:bCs/>
+          <w:sz w:val="24"/>
+          <w:szCs w:val="24"/>
+        </w:rPr>
+      </w:pPr>
+      <w:r>
+        <w:rPr>
+          <w:b/>
+          <w:bCs/>
+          <w:sz w:val="24"/>
+          <w:szCs w:val="24"/>
+        </w:rPr>
+        <w:tab/>
+      </w:r>
+      <w:r>
+        <w:rPr>
+          <w:b/>
+          <w:bCs/>
+          <w:sz w:val="24"/>
+          <w:szCs w:val="24"/>
+        </w:rPr>
+        <w:tab/>
+        <w:t>ACCT-NUMBER OF CURR-DETAILS-OT.</w:t>
+      </w:r>
+    </w:p>
+    <w:p>
+      <w:pPr>
+        <w:spacing w:after="0"/>
+        <w:rPr>
+          <w:b/>
+          <w:bCs/>
+          <w:sz w:val="24"/>
+          <w:szCs w:val="24"/>
+        </w:rPr>
+      </w:pPr>
       <w:r>
         <w:rPr>
           <w:b/>
@@ -33726,7 +35115,7 @@
           <w:szCs w:val="24"/>
         </w:rPr>
         <w:tab/>
-        <w:t>CUST-NAME OF SAVE-DETAILS-OT.</w:t>
+        <w:t>CUST-NAME OF CURR-DETAILS-OT.</w:t>
       </w:r>
     </w:p>
     <w:p>
@@ -33777,16 +35166,7 @@
           <w:szCs w:val="24"/>
         </w:rPr>
         <w:tab/>
-        <w:t>ACCT-BAL</w:t>
-      </w:r>
-      <w:r>
-        <w:rPr>
-          <w:b/>
-          <w:bCs/>
-          <w:sz w:val="24"/>
-          <w:szCs w:val="24"/>
-        </w:rPr>
-        <w:t xml:space="preserve"> OF SAVE-DETAILS-OT.</w:t>
+        <w:t>ACCT-BAL OF CURR-DETAILS-OT.</w:t>
       </w:r>
     </w:p>
     <w:p>
@@ -33837,116 +35217,71 @@
           <w:szCs w:val="24"/>
         </w:rPr>
         <w:tab/>
-        <w:t>ACCT-TYPE OF SAVE-DETAILS-OT.</w:t>
-      </w:r>
-    </w:p>
-    <w:p>
-      <w:pPr>
-        <w:spacing w:after="0"/>
-        <w:rPr>
-          <w:b/>
-          <w:bCs/>
-          <w:sz w:val="24"/>
-          <w:szCs w:val="24"/>
-        </w:rPr>
-      </w:pPr>
-    </w:p>
-    <w:p>
-      <w:pPr>
-        <w:spacing w:after="0"/>
-        <w:rPr>
-          <w:b/>
-          <w:bCs/>
-          <w:sz w:val="24"/>
-          <w:szCs w:val="24"/>
-        </w:rPr>
-      </w:pPr>
-      <w:r>
-        <w:rPr>
-          <w:b/>
-          <w:bCs/>
-          <w:sz w:val="24"/>
-          <w:szCs w:val="24"/>
-        </w:rPr>
-        <w:tab/>
-        <w:t xml:space="preserve">WRITE </w:t>
-      </w:r>
-      <w:r>
-        <w:rPr>
-          <w:b/>
-          <w:bCs/>
-          <w:sz w:val="24"/>
-          <w:szCs w:val="24"/>
-        </w:rPr>
-        <w:t>SAVE-DETAILS-OT</w:t>
-      </w:r>
-      <w:r>
-        <w:rPr>
-          <w:b/>
-          <w:bCs/>
-          <w:sz w:val="24"/>
-          <w:szCs w:val="24"/>
-        </w:rPr>
-        <w:t>.</w:t>
-      </w:r>
-    </w:p>
-    <w:p>
-      <w:pPr>
-        <w:spacing w:after="0"/>
-        <w:rPr>
-          <w:b/>
-          <w:bCs/>
-          <w:sz w:val="24"/>
-          <w:szCs w:val="24"/>
-        </w:rPr>
-      </w:pPr>
-    </w:p>
-    <w:p>
-      <w:pPr>
-        <w:spacing w:after="0"/>
-        <w:rPr>
-          <w:b/>
-          <w:bCs/>
-          <w:sz w:val="24"/>
-          <w:szCs w:val="24"/>
-        </w:rPr>
-      </w:pPr>
-      <w:r>
-        <w:rPr>
-          <w:b/>
-          <w:bCs/>
-          <w:sz w:val="24"/>
-          <w:szCs w:val="24"/>
-        </w:rPr>
-        <w:tab/>
-        <w:t xml:space="preserve">IF </w:t>
-      </w:r>
-      <w:r>
-        <w:rPr>
-          <w:b/>
-          <w:bCs/>
-          <w:sz w:val="24"/>
-          <w:szCs w:val="24"/>
-        </w:rPr>
-        <w:t>WS-SAF-STATUS</w:t>
-      </w:r>
-      <w:r>
-        <w:rPr>
-          <w:b/>
-          <w:bCs/>
-          <w:sz w:val="24"/>
-          <w:szCs w:val="24"/>
-        </w:rPr>
-        <w:t xml:space="preserve"> </w:t>
-      </w:r>
-      <w:r>
-        <w:rPr>
-          <w:b/>
-          <w:bCs/>
-          <w:sz w:val="24"/>
-          <w:szCs w:val="24"/>
-        </w:rPr>
-        <w:t>=’00’</w:t>
+        <w:t>ACCT-TYPE OF CURR-DETAILS-OT.</w:t>
+      </w:r>
+    </w:p>
+    <w:p>
+      <w:pPr>
+        <w:spacing w:after="0"/>
+        <w:rPr>
+          <w:b/>
+          <w:bCs/>
+          <w:sz w:val="24"/>
+          <w:szCs w:val="24"/>
+        </w:rPr>
+      </w:pPr>
+    </w:p>
+    <w:p>
+      <w:pPr>
+        <w:spacing w:after="0"/>
+        <w:rPr>
+          <w:b/>
+          <w:bCs/>
+          <w:sz w:val="24"/>
+          <w:szCs w:val="24"/>
+        </w:rPr>
+      </w:pPr>
+      <w:r>
+        <w:rPr>
+          <w:b/>
+          <w:bCs/>
+          <w:sz w:val="24"/>
+          <w:szCs w:val="24"/>
+        </w:rPr>
+        <w:tab/>
+        <w:t>WRITE CURR-DETAILS-OT.</w:t>
+      </w:r>
+    </w:p>
+    <w:p>
+      <w:pPr>
+        <w:spacing w:after="0"/>
+        <w:rPr>
+          <w:b/>
+          <w:bCs/>
+          <w:sz w:val="24"/>
+          <w:szCs w:val="24"/>
+        </w:rPr>
+      </w:pPr>
+    </w:p>
+    <w:p>
+      <w:pPr>
+        <w:spacing w:after="0"/>
+        <w:rPr>
+          <w:b/>
+          <w:bCs/>
+          <w:sz w:val="24"/>
+          <w:szCs w:val="24"/>
+        </w:rPr>
+      </w:pPr>
+      <w:r>
+        <w:rPr>
+          <w:b/>
+          <w:bCs/>
+          <w:sz w:val="24"/>
+          <w:szCs w:val="24"/>
+        </w:rPr>
+        <w:tab/>
+        <w:t>IF WS-CUF-STATUS =’00’</w:t>
       </w:r>
     </w:p>
     <w:p>
@@ -33996,7 +35331,6 @@
           <w:sz w:val="24"/>
           <w:szCs w:val="24"/>
         </w:rPr>
-        <w:lastRenderedPageBreak/>
         <w:tab/>
         <w:t>ELSE</w:t>
       </w:r>
@@ -34058,628 +35392,7 @@
           <w:szCs w:val="24"/>
         </w:rPr>
         <w:tab/>
-        <w:t xml:space="preserve">DISPLAY ‘WRITE ERROR STATUS’ </w:t>
-      </w:r>
-      <w:r>
-        <w:rPr>
-          <w:b/>
-          <w:bCs/>
-          <w:sz w:val="24"/>
-          <w:szCs w:val="24"/>
-        </w:rPr>
-        <w:t>WS-SAF-STATUS</w:t>
-      </w:r>
-    </w:p>
-    <w:p>
-      <w:pPr>
-        <w:spacing w:after="0"/>
-        <w:rPr>
-          <w:b/>
-          <w:bCs/>
-          <w:sz w:val="24"/>
-          <w:szCs w:val="24"/>
-        </w:rPr>
-      </w:pPr>
-      <w:r>
-        <w:rPr>
-          <w:b/>
-          <w:bCs/>
-          <w:sz w:val="24"/>
-          <w:szCs w:val="24"/>
-        </w:rPr>
-        <w:tab/>
-      </w:r>
-      <w:r>
-        <w:rPr>
-          <w:b/>
-          <w:bCs/>
-          <w:sz w:val="24"/>
-          <w:szCs w:val="24"/>
-        </w:rPr>
-        <w:tab/>
-        <w:t xml:space="preserve">DISPLAY ‘RECORD KEY </w:t>
-      </w:r>
-      <w:proofErr w:type="gramStart"/>
-      <w:r>
-        <w:rPr>
-          <w:b/>
-          <w:bCs/>
-          <w:sz w:val="24"/>
-          <w:szCs w:val="24"/>
-        </w:rPr>
-        <w:t>‘ ACCT</w:t>
-      </w:r>
-      <w:proofErr w:type="gramEnd"/>
-      <w:r>
-        <w:rPr>
-          <w:b/>
-          <w:bCs/>
-          <w:sz w:val="24"/>
-          <w:szCs w:val="24"/>
-        </w:rPr>
-        <w:t>-NUMBER OF ACCT-DETAILS-IN</w:t>
-      </w:r>
-    </w:p>
-    <w:p>
-      <w:pPr>
-        <w:spacing w:after="0"/>
-        <w:rPr>
-          <w:b/>
-          <w:bCs/>
-          <w:sz w:val="24"/>
-          <w:szCs w:val="24"/>
-        </w:rPr>
-      </w:pPr>
-      <w:r>
-        <w:rPr>
-          <w:b/>
-          <w:bCs/>
-          <w:sz w:val="24"/>
-          <w:szCs w:val="24"/>
-        </w:rPr>
-        <w:tab/>
-      </w:r>
-      <w:r>
-        <w:rPr>
-          <w:b/>
-          <w:bCs/>
-          <w:sz w:val="24"/>
-          <w:szCs w:val="24"/>
-        </w:rPr>
-        <w:tab/>
-        <w:t>CALL WS-ABENDPGM</w:t>
-      </w:r>
-    </w:p>
-    <w:p>
-      <w:pPr>
-        <w:spacing w:after="0"/>
-        <w:rPr>
-          <w:b/>
-          <w:bCs/>
-          <w:sz w:val="24"/>
-          <w:szCs w:val="24"/>
-        </w:rPr>
-      </w:pPr>
-      <w:r>
-        <w:rPr>
-          <w:b/>
-          <w:bCs/>
-          <w:sz w:val="24"/>
-          <w:szCs w:val="24"/>
-        </w:rPr>
-        <w:tab/>
-        <w:t>END-IF.</w:t>
-      </w:r>
-    </w:p>
-    <w:p>
-      <w:pPr>
-        <w:spacing w:after="0"/>
-        <w:rPr>
-          <w:b/>
-          <w:bCs/>
-          <w:sz w:val="24"/>
-          <w:szCs w:val="24"/>
-        </w:rPr>
-      </w:pPr>
-      <w:r>
-        <w:rPr>
-          <w:b/>
-          <w:bCs/>
-          <w:sz w:val="24"/>
-          <w:szCs w:val="24"/>
-        </w:rPr>
-        <w:t>330</w:t>
-      </w:r>
-      <w:r>
-        <w:rPr>
-          <w:b/>
-          <w:bCs/>
-          <w:sz w:val="24"/>
-          <w:szCs w:val="24"/>
-        </w:rPr>
-        <w:t>-EXIT. EXIT.</w:t>
-      </w:r>
-    </w:p>
-    <w:p>
-      <w:pPr>
-        <w:spacing w:after="0"/>
-        <w:rPr>
-          <w:b/>
-          <w:bCs/>
-          <w:sz w:val="24"/>
-          <w:szCs w:val="24"/>
-        </w:rPr>
-      </w:pPr>
-    </w:p>
-    <w:p>
-      <w:pPr>
-        <w:spacing w:after="0"/>
-        <w:rPr>
-          <w:b/>
-          <w:bCs/>
-          <w:sz w:val="24"/>
-          <w:szCs w:val="24"/>
-        </w:rPr>
-      </w:pPr>
-      <w:r>
-        <w:rPr>
-          <w:b/>
-          <w:bCs/>
-          <w:sz w:val="24"/>
-          <w:szCs w:val="24"/>
-        </w:rPr>
-        <w:t>340-MOVE-WRITE-CURR-PARA.</w:t>
-      </w:r>
-    </w:p>
-    <w:p>
-      <w:pPr>
-        <w:spacing w:after="0"/>
-        <w:rPr>
-          <w:b/>
-          <w:bCs/>
-          <w:sz w:val="24"/>
-          <w:szCs w:val="24"/>
-        </w:rPr>
-      </w:pPr>
-      <w:r>
-        <w:rPr>
-          <w:b/>
-          <w:bCs/>
-          <w:sz w:val="24"/>
-          <w:szCs w:val="24"/>
-        </w:rPr>
-        <w:tab/>
-        <w:t>MOVE ACCT-NUMBER OF ACCT-DETAILS-IN TO</w:t>
-      </w:r>
-    </w:p>
-    <w:p>
-      <w:pPr>
-        <w:spacing w:after="0"/>
-        <w:rPr>
-          <w:b/>
-          <w:bCs/>
-          <w:sz w:val="24"/>
-          <w:szCs w:val="24"/>
-        </w:rPr>
-      </w:pPr>
-      <w:r>
-        <w:rPr>
-          <w:b/>
-          <w:bCs/>
-          <w:sz w:val="24"/>
-          <w:szCs w:val="24"/>
-        </w:rPr>
-        <w:tab/>
-      </w:r>
-      <w:r>
-        <w:rPr>
-          <w:b/>
-          <w:bCs/>
-          <w:sz w:val="24"/>
-          <w:szCs w:val="24"/>
-        </w:rPr>
-        <w:tab/>
-        <w:t xml:space="preserve">ACCT-NUMBER OF </w:t>
-      </w:r>
-      <w:r>
-        <w:rPr>
-          <w:b/>
-          <w:bCs/>
-          <w:sz w:val="24"/>
-          <w:szCs w:val="24"/>
-        </w:rPr>
-        <w:t>CURR</w:t>
-      </w:r>
-      <w:r>
-        <w:rPr>
-          <w:b/>
-          <w:bCs/>
-          <w:sz w:val="24"/>
-          <w:szCs w:val="24"/>
-        </w:rPr>
-        <w:t>-DETAILS-OT.</w:t>
-      </w:r>
-    </w:p>
-    <w:p>
-      <w:pPr>
-        <w:spacing w:after="0"/>
-        <w:rPr>
-          <w:b/>
-          <w:bCs/>
-          <w:sz w:val="24"/>
-          <w:szCs w:val="24"/>
-        </w:rPr>
-      </w:pPr>
-      <w:r>
-        <w:rPr>
-          <w:b/>
-          <w:bCs/>
-          <w:sz w:val="24"/>
-          <w:szCs w:val="24"/>
-        </w:rPr>
-        <w:tab/>
-        <w:t>MOVE CUST-NAME OF ACCT-DETAILS-IN TO</w:t>
-      </w:r>
-    </w:p>
-    <w:p>
-      <w:pPr>
-        <w:spacing w:after="0"/>
-        <w:rPr>
-          <w:b/>
-          <w:bCs/>
-          <w:sz w:val="24"/>
-          <w:szCs w:val="24"/>
-        </w:rPr>
-      </w:pPr>
-      <w:r>
-        <w:rPr>
-          <w:b/>
-          <w:bCs/>
-          <w:sz w:val="24"/>
-          <w:szCs w:val="24"/>
-        </w:rPr>
-        <w:tab/>
-      </w:r>
-      <w:r>
-        <w:rPr>
-          <w:b/>
-          <w:bCs/>
-          <w:sz w:val="24"/>
-          <w:szCs w:val="24"/>
-        </w:rPr>
-        <w:tab/>
-        <w:t>CUST-NAME OF CURR-DETAILS-OT.</w:t>
-      </w:r>
-    </w:p>
-    <w:p>
-      <w:pPr>
-        <w:spacing w:after="0"/>
-        <w:rPr>
-          <w:b/>
-          <w:bCs/>
-          <w:sz w:val="24"/>
-          <w:szCs w:val="24"/>
-        </w:rPr>
-      </w:pPr>
-      <w:r>
-        <w:rPr>
-          <w:b/>
-          <w:bCs/>
-          <w:sz w:val="24"/>
-          <w:szCs w:val="24"/>
-        </w:rPr>
-        <w:tab/>
-        <w:t>MOVE ACCT-BAL OF ACCT-DETAILS-IN TO</w:t>
-      </w:r>
-    </w:p>
-    <w:p>
-      <w:pPr>
-        <w:spacing w:after="0"/>
-        <w:rPr>
-          <w:b/>
-          <w:bCs/>
-          <w:sz w:val="24"/>
-          <w:szCs w:val="24"/>
-        </w:rPr>
-      </w:pPr>
-      <w:r>
-        <w:rPr>
-          <w:b/>
-          <w:bCs/>
-          <w:sz w:val="24"/>
-          <w:szCs w:val="24"/>
-        </w:rPr>
-        <w:tab/>
-      </w:r>
-      <w:r>
-        <w:rPr>
-          <w:b/>
-          <w:bCs/>
-          <w:sz w:val="24"/>
-          <w:szCs w:val="24"/>
-        </w:rPr>
-        <w:tab/>
-        <w:t>ACCT-BAL OF CURR-DETAILS-OT.</w:t>
-      </w:r>
-    </w:p>
-    <w:p>
-      <w:pPr>
-        <w:spacing w:after="0"/>
-        <w:rPr>
-          <w:b/>
-          <w:bCs/>
-          <w:sz w:val="24"/>
-          <w:szCs w:val="24"/>
-        </w:rPr>
-      </w:pPr>
-      <w:r>
-        <w:rPr>
-          <w:b/>
-          <w:bCs/>
-          <w:sz w:val="24"/>
-          <w:szCs w:val="24"/>
-        </w:rPr>
-        <w:tab/>
-        <w:t>MOVE ACCT-TYPE OF ACCT-DETAILS-IN TO</w:t>
-      </w:r>
-    </w:p>
-    <w:p>
-      <w:pPr>
-        <w:spacing w:after="0"/>
-        <w:rPr>
-          <w:b/>
-          <w:bCs/>
-          <w:sz w:val="24"/>
-          <w:szCs w:val="24"/>
-        </w:rPr>
-      </w:pPr>
-      <w:r>
-        <w:rPr>
-          <w:b/>
-          <w:bCs/>
-          <w:sz w:val="24"/>
-          <w:szCs w:val="24"/>
-        </w:rPr>
-        <w:tab/>
-      </w:r>
-      <w:r>
-        <w:rPr>
-          <w:b/>
-          <w:bCs/>
-          <w:sz w:val="24"/>
-          <w:szCs w:val="24"/>
-        </w:rPr>
-        <w:tab/>
-        <w:t>ACCT-TYPE OF CUR</w:t>
-      </w:r>
-      <w:r>
-        <w:rPr>
-          <w:b/>
-          <w:bCs/>
-          <w:sz w:val="24"/>
-          <w:szCs w:val="24"/>
-        </w:rPr>
-        <w:t>R</w:t>
-      </w:r>
-      <w:r>
-        <w:rPr>
-          <w:b/>
-          <w:bCs/>
-          <w:sz w:val="24"/>
-          <w:szCs w:val="24"/>
-        </w:rPr>
-        <w:t>-DETAILS-OT.</w:t>
-      </w:r>
-    </w:p>
-    <w:p>
-      <w:pPr>
-        <w:spacing w:after="0"/>
-        <w:rPr>
-          <w:b/>
-          <w:bCs/>
-          <w:sz w:val="24"/>
-          <w:szCs w:val="24"/>
-        </w:rPr>
-      </w:pPr>
-    </w:p>
-    <w:p>
-      <w:pPr>
-        <w:spacing w:after="0"/>
-        <w:rPr>
-          <w:b/>
-          <w:bCs/>
-          <w:sz w:val="24"/>
-          <w:szCs w:val="24"/>
-        </w:rPr>
-      </w:pPr>
-      <w:r>
-        <w:rPr>
-          <w:b/>
-          <w:bCs/>
-          <w:sz w:val="24"/>
-          <w:szCs w:val="24"/>
-        </w:rPr>
-        <w:tab/>
-        <w:t>WRITE CURR-DETAILS-OT.</w:t>
-      </w:r>
-    </w:p>
-    <w:p>
-      <w:pPr>
-        <w:spacing w:after="0"/>
-        <w:rPr>
-          <w:b/>
-          <w:bCs/>
-          <w:sz w:val="24"/>
-          <w:szCs w:val="24"/>
-        </w:rPr>
-      </w:pPr>
-    </w:p>
-    <w:p>
-      <w:pPr>
-        <w:spacing w:after="0"/>
-        <w:rPr>
-          <w:b/>
-          <w:bCs/>
-          <w:sz w:val="24"/>
-          <w:szCs w:val="24"/>
-        </w:rPr>
-      </w:pPr>
-      <w:r>
-        <w:rPr>
-          <w:b/>
-          <w:bCs/>
-          <w:sz w:val="24"/>
-          <w:szCs w:val="24"/>
-        </w:rPr>
-        <w:tab/>
-        <w:t>IF WS-</w:t>
-      </w:r>
-      <w:r>
-        <w:rPr>
-          <w:b/>
-          <w:bCs/>
-          <w:sz w:val="24"/>
-          <w:szCs w:val="24"/>
-        </w:rPr>
-        <w:t>CUF</w:t>
-      </w:r>
-      <w:r>
-        <w:rPr>
-          <w:b/>
-          <w:bCs/>
-          <w:sz w:val="24"/>
-          <w:szCs w:val="24"/>
-        </w:rPr>
-        <w:t>-STATUS =’00’</w:t>
-      </w:r>
-    </w:p>
-    <w:p>
-      <w:pPr>
-        <w:spacing w:after="0"/>
-        <w:rPr>
-          <w:b/>
-          <w:bCs/>
-          <w:sz w:val="24"/>
-          <w:szCs w:val="24"/>
-        </w:rPr>
-      </w:pPr>
-      <w:r>
-        <w:rPr>
-          <w:b/>
-          <w:bCs/>
-          <w:sz w:val="24"/>
-          <w:szCs w:val="24"/>
-        </w:rPr>
-        <w:tab/>
-      </w:r>
-      <w:r>
-        <w:rPr>
-          <w:b/>
-          <w:bCs/>
-          <w:sz w:val="24"/>
-          <w:szCs w:val="24"/>
-        </w:rPr>
-        <w:tab/>
-        <w:t>ADD +1 TO WS-OT-REC-CNT</w:t>
-      </w:r>
-    </w:p>
-    <w:p>
-      <w:pPr>
-        <w:spacing w:after="0"/>
-        <w:rPr>
-          <w:b/>
-          <w:bCs/>
-          <w:sz w:val="24"/>
-          <w:szCs w:val="24"/>
-        </w:rPr>
-      </w:pPr>
-      <w:r>
-        <w:rPr>
-          <w:b/>
-          <w:bCs/>
-          <w:sz w:val="24"/>
-          <w:szCs w:val="24"/>
-        </w:rPr>
-        <w:tab/>
-        <w:t>ELSE</w:t>
-      </w:r>
-    </w:p>
-    <w:p>
-      <w:pPr>
-        <w:spacing w:after="0"/>
-        <w:rPr>
-          <w:b/>
-          <w:bCs/>
-          <w:sz w:val="24"/>
-          <w:szCs w:val="24"/>
-        </w:rPr>
-      </w:pPr>
-      <w:r>
-        <w:rPr>
-          <w:b/>
-          <w:bCs/>
-          <w:sz w:val="24"/>
-          <w:szCs w:val="24"/>
-        </w:rPr>
-        <w:tab/>
-      </w:r>
-      <w:r>
-        <w:rPr>
-          <w:b/>
-          <w:bCs/>
-          <w:sz w:val="24"/>
-          <w:szCs w:val="24"/>
-        </w:rPr>
-        <w:tab/>
-        <w:t>DISPLAY ‘ERROR IN 340-WRITE-PARA’</w:t>
-      </w:r>
-    </w:p>
-    <w:p>
-      <w:pPr>
-        <w:spacing w:after="0"/>
-        <w:rPr>
-          <w:b/>
-          <w:bCs/>
-          <w:sz w:val="24"/>
-          <w:szCs w:val="24"/>
-        </w:rPr>
-      </w:pPr>
-      <w:r>
-        <w:rPr>
-          <w:b/>
-          <w:bCs/>
-          <w:sz w:val="24"/>
-          <w:szCs w:val="24"/>
-        </w:rPr>
-        <w:tab/>
-      </w:r>
-      <w:r>
-        <w:rPr>
-          <w:b/>
-          <w:bCs/>
-          <w:sz w:val="24"/>
-          <w:szCs w:val="24"/>
-        </w:rPr>
-        <w:tab/>
-        <w:t>DISPLAY ‘WRITE ERROR STATUS’ WS-</w:t>
-      </w:r>
-      <w:r>
-        <w:rPr>
-          <w:b/>
-          <w:bCs/>
-          <w:sz w:val="24"/>
-          <w:szCs w:val="24"/>
-        </w:rPr>
-        <w:t>CUF</w:t>
-      </w:r>
-      <w:r>
-        <w:rPr>
-          <w:b/>
-          <w:bCs/>
-          <w:sz w:val="24"/>
-          <w:szCs w:val="24"/>
-        </w:rPr>
-        <w:t>-STATUS</w:t>
+        <w:t>DISPLAY ‘WRITE ERROR STATUS’ WS-CUF-STATUS</w:t>
       </w:r>
     </w:p>
     <w:p>
@@ -35768,6 +36481,340 @@
     </w:p>
     <w:p>
       <w:pPr>
+        <w:spacing w:after="0"/>
+        <w:rPr>
+          <w:sz w:val="24"/>
+          <w:szCs w:val="24"/>
+          <w:u w:val="single"/>
+        </w:rPr>
+      </w:pPr>
+    </w:p>
+    <w:p>
+      <w:pPr>
+        <w:spacing w:after="0"/>
+        <w:rPr>
+          <w:sz w:val="24"/>
+          <w:szCs w:val="24"/>
+          <w:u w:val="single"/>
+        </w:rPr>
+      </w:pPr>
+    </w:p>
+    <w:p>
+      <w:pPr>
+        <w:spacing w:after="0"/>
+        <w:rPr>
+          <w:sz w:val="24"/>
+          <w:szCs w:val="24"/>
+          <w:u w:val="single"/>
+        </w:rPr>
+      </w:pPr>
+    </w:p>
+    <w:p>
+      <w:pPr>
+        <w:spacing w:after="0"/>
+        <w:rPr>
+          <w:sz w:val="24"/>
+          <w:szCs w:val="24"/>
+          <w:u w:val="single"/>
+        </w:rPr>
+      </w:pPr>
+    </w:p>
+    <w:p>
+      <w:pPr>
+        <w:spacing w:after="0"/>
+        <w:rPr>
+          <w:sz w:val="24"/>
+          <w:szCs w:val="24"/>
+          <w:u w:val="single"/>
+        </w:rPr>
+      </w:pPr>
+    </w:p>
+    <w:p>
+      <w:pPr>
+        <w:spacing w:after="0"/>
+        <w:rPr>
+          <w:sz w:val="24"/>
+          <w:szCs w:val="24"/>
+          <w:u w:val="single"/>
+        </w:rPr>
+      </w:pPr>
+    </w:p>
+    <w:p>
+      <w:pPr>
+        <w:spacing w:after="0"/>
+        <w:rPr>
+          <w:sz w:val="24"/>
+          <w:szCs w:val="24"/>
+          <w:u w:val="single"/>
+        </w:rPr>
+      </w:pPr>
+    </w:p>
+    <w:p>
+      <w:pPr>
+        <w:spacing w:after="0"/>
+        <w:rPr>
+          <w:sz w:val="24"/>
+          <w:szCs w:val="24"/>
+          <w:u w:val="single"/>
+        </w:rPr>
+      </w:pPr>
+    </w:p>
+    <w:p>
+      <w:pPr>
+        <w:spacing w:after="0"/>
+        <w:rPr>
+          <w:sz w:val="24"/>
+          <w:szCs w:val="24"/>
+          <w:u w:val="single"/>
+        </w:rPr>
+      </w:pPr>
+    </w:p>
+    <w:p>
+      <w:pPr>
+        <w:spacing w:after="0"/>
+        <w:rPr>
+          <w:sz w:val="24"/>
+          <w:szCs w:val="24"/>
+          <w:u w:val="single"/>
+        </w:rPr>
+      </w:pPr>
+    </w:p>
+    <w:p>
+      <w:pPr>
+        <w:spacing w:after="0"/>
+        <w:rPr>
+          <w:sz w:val="24"/>
+          <w:szCs w:val="24"/>
+          <w:u w:val="single"/>
+        </w:rPr>
+      </w:pPr>
+    </w:p>
+    <w:p>
+      <w:pPr>
+        <w:spacing w:after="0"/>
+        <w:rPr>
+          <w:sz w:val="24"/>
+          <w:szCs w:val="24"/>
+          <w:u w:val="single"/>
+        </w:rPr>
+      </w:pPr>
+    </w:p>
+    <w:p>
+      <w:pPr>
+        <w:spacing w:after="0"/>
+        <w:rPr>
+          <w:sz w:val="24"/>
+          <w:szCs w:val="24"/>
+          <w:u w:val="single"/>
+        </w:rPr>
+      </w:pPr>
+    </w:p>
+    <w:p>
+      <w:pPr>
+        <w:spacing w:after="0"/>
+        <w:rPr>
+          <w:sz w:val="24"/>
+          <w:szCs w:val="24"/>
+          <w:u w:val="single"/>
+        </w:rPr>
+      </w:pPr>
+    </w:p>
+    <w:p>
+      <w:pPr>
+        <w:spacing w:after="0"/>
+        <w:rPr>
+          <w:sz w:val="24"/>
+          <w:szCs w:val="24"/>
+          <w:u w:val="single"/>
+        </w:rPr>
+      </w:pPr>
+    </w:p>
+    <w:p>
+      <w:pPr>
+        <w:spacing w:after="0"/>
+        <w:rPr>
+          <w:sz w:val="24"/>
+          <w:szCs w:val="24"/>
+          <w:u w:val="single"/>
+        </w:rPr>
+      </w:pPr>
+    </w:p>
+    <w:p>
+      <w:pPr>
+        <w:spacing w:after="0"/>
+        <w:rPr>
+          <w:sz w:val="24"/>
+          <w:szCs w:val="24"/>
+          <w:u w:val="single"/>
+        </w:rPr>
+      </w:pPr>
+    </w:p>
+    <w:p>
+      <w:pPr>
+        <w:spacing w:after="0"/>
+        <w:rPr>
+          <w:sz w:val="24"/>
+          <w:szCs w:val="24"/>
+          <w:u w:val="single"/>
+        </w:rPr>
+      </w:pPr>
+    </w:p>
+    <w:p>
+      <w:pPr>
+        <w:spacing w:after="0"/>
+        <w:rPr>
+          <w:sz w:val="24"/>
+          <w:szCs w:val="24"/>
+          <w:u w:val="single"/>
+        </w:rPr>
+      </w:pPr>
+    </w:p>
+    <w:p>
+      <w:pPr>
+        <w:spacing w:after="0"/>
+        <w:rPr>
+          <w:sz w:val="24"/>
+          <w:szCs w:val="24"/>
+          <w:u w:val="single"/>
+        </w:rPr>
+      </w:pPr>
+    </w:p>
+    <w:p>
+      <w:pPr>
+        <w:spacing w:after="0"/>
+        <w:rPr>
+          <w:sz w:val="24"/>
+          <w:szCs w:val="24"/>
+          <w:u w:val="single"/>
+        </w:rPr>
+      </w:pPr>
+    </w:p>
+    <w:p>
+      <w:pPr>
+        <w:spacing w:after="0"/>
+        <w:rPr>
+          <w:sz w:val="24"/>
+          <w:szCs w:val="24"/>
+          <w:u w:val="single"/>
+        </w:rPr>
+      </w:pPr>
+    </w:p>
+    <w:p>
+      <w:pPr>
+        <w:spacing w:after="0"/>
+        <w:rPr>
+          <w:sz w:val="24"/>
+          <w:szCs w:val="24"/>
+          <w:u w:val="single"/>
+        </w:rPr>
+      </w:pPr>
+    </w:p>
+    <w:p>
+      <w:pPr>
+        <w:spacing w:after="0"/>
+        <w:rPr>
+          <w:sz w:val="24"/>
+          <w:szCs w:val="24"/>
+          <w:u w:val="single"/>
+        </w:rPr>
+      </w:pPr>
+    </w:p>
+    <w:p>
+      <w:pPr>
+        <w:spacing w:after="0"/>
+        <w:rPr>
+          <w:sz w:val="24"/>
+          <w:szCs w:val="24"/>
+          <w:u w:val="single"/>
+        </w:rPr>
+      </w:pPr>
+    </w:p>
+    <w:p>
+      <w:pPr>
+        <w:spacing w:after="0"/>
+        <w:rPr>
+          <w:sz w:val="24"/>
+          <w:szCs w:val="24"/>
+          <w:u w:val="single"/>
+        </w:rPr>
+      </w:pPr>
+    </w:p>
+    <w:p>
+      <w:pPr>
+        <w:spacing w:after="0"/>
+        <w:rPr>
+          <w:sz w:val="24"/>
+          <w:szCs w:val="24"/>
+          <w:u w:val="single"/>
+        </w:rPr>
+      </w:pPr>
+    </w:p>
+    <w:p>
+      <w:pPr>
+        <w:spacing w:after="0"/>
+        <w:rPr>
+          <w:sz w:val="24"/>
+          <w:szCs w:val="24"/>
+          <w:u w:val="single"/>
+        </w:rPr>
+      </w:pPr>
+    </w:p>
+    <w:p>
+      <w:pPr>
+        <w:spacing w:after="0"/>
+        <w:rPr>
+          <w:sz w:val="24"/>
+          <w:szCs w:val="24"/>
+          <w:u w:val="single"/>
+        </w:rPr>
+      </w:pPr>
+    </w:p>
+    <w:p>
+      <w:pPr>
+        <w:spacing w:after="0"/>
+        <w:rPr>
+          <w:sz w:val="24"/>
+          <w:szCs w:val="24"/>
+          <w:u w:val="single"/>
+        </w:rPr>
+      </w:pPr>
+    </w:p>
+    <w:p>
+      <w:pPr>
+        <w:spacing w:after="0"/>
+        <w:jc w:val="center"/>
+        <w:rPr>
+          <w:b/>
+          <w:bCs/>
+          <w:sz w:val="32"/>
+          <w:szCs w:val="32"/>
+          <w:u w:val="single"/>
+        </w:rPr>
+      </w:pPr>
+      <w:r>
+        <w:rPr>
+          <w:b/>
+          <w:bCs/>
+          <w:sz w:val="32"/>
+          <w:szCs w:val="32"/>
+          <w:u w:val="single"/>
+        </w:rPr>
+        <w:lastRenderedPageBreak/>
+        <w:t>OCCUR VARIABLE (ARRAY)</w:t>
+      </w:r>
+    </w:p>
+    <w:p>
+      <w:pPr>
+        <w:spacing w:after="0"/>
+        <w:rPr>
+          <w:sz w:val="24"/>
+          <w:szCs w:val="24"/>
+          <w:u w:val="single"/>
+        </w:rPr>
+      </w:pPr>
+    </w:p>
+    <w:p>
+      <w:pPr>
         <w:pStyle w:val="ListParagraph"/>
         <w:numPr>
           <w:ilvl w:val="0"/>
@@ -35775,6 +36822,1514 @@
         </w:numPr>
         <w:spacing w:after="0"/>
         <w:rPr>
+          <w:b/>
+          <w:bCs/>
+          <w:sz w:val="24"/>
+          <w:szCs w:val="24"/>
+          <w:u w:val="single"/>
+        </w:rPr>
+      </w:pPr>
+      <w:r>
+        <w:rPr>
+          <w:b/>
+          <w:bCs/>
+          <w:sz w:val="24"/>
+          <w:szCs w:val="24"/>
+        </w:rPr>
+        <w:t>OCCURS:</w:t>
+      </w:r>
+    </w:p>
+    <w:p>
+      <w:pPr>
+        <w:pStyle w:val="ListParagraph"/>
+        <w:numPr>
+          <w:ilvl w:val="1"/>
+          <w:numId w:val="1"/>
+        </w:numPr>
+        <w:spacing w:after="0"/>
+        <w:rPr>
+          <w:sz w:val="24"/>
+          <w:szCs w:val="24"/>
+          <w:u w:val="single"/>
+        </w:rPr>
+      </w:pPr>
+      <w:r>
+        <w:rPr>
+          <w:sz w:val="24"/>
+          <w:szCs w:val="24"/>
+        </w:rPr>
+        <w:t>Repetition</w:t>
+      </w:r>
+    </w:p>
+    <w:p>
+      <w:pPr>
+        <w:pStyle w:val="ListParagraph"/>
+        <w:numPr>
+          <w:ilvl w:val="1"/>
+          <w:numId w:val="1"/>
+        </w:numPr>
+        <w:spacing w:after="0"/>
+        <w:rPr>
+          <w:sz w:val="24"/>
+          <w:szCs w:val="24"/>
+          <w:u w:val="single"/>
+        </w:rPr>
+      </w:pPr>
+      <w:r>
+        <w:rPr>
+          <w:sz w:val="24"/>
+          <w:szCs w:val="24"/>
+        </w:rPr>
+        <w:t>Used for variable declaration</w:t>
+      </w:r>
+    </w:p>
+    <w:p>
+      <w:pPr>
+        <w:pStyle w:val="ListParagraph"/>
+        <w:numPr>
+          <w:ilvl w:val="1"/>
+          <w:numId w:val="1"/>
+        </w:numPr>
+        <w:spacing w:after="0"/>
+        <w:rPr>
+          <w:sz w:val="24"/>
+          <w:szCs w:val="24"/>
+          <w:u w:val="single"/>
+        </w:rPr>
+      </w:pPr>
+      <w:r>
+        <w:rPr>
+          <w:sz w:val="24"/>
+          <w:szCs w:val="24"/>
+        </w:rPr>
+        <w:t>Occur variable -&gt; used to store some data within the program</w:t>
+      </w:r>
+    </w:p>
+    <w:p>
+      <w:pPr>
+        <w:pStyle w:val="ListParagraph"/>
+        <w:numPr>
+          <w:ilvl w:val="1"/>
+          <w:numId w:val="1"/>
+        </w:numPr>
+        <w:spacing w:after="0"/>
+        <w:rPr>
+          <w:sz w:val="24"/>
+          <w:szCs w:val="24"/>
+          <w:u w:val="single"/>
+        </w:rPr>
+      </w:pPr>
+      <w:r>
+        <w:rPr>
+          <w:sz w:val="24"/>
+          <w:szCs w:val="24"/>
+        </w:rPr>
+        <w:t>Occur variable are used when we have</w:t>
+      </w:r>
+    </w:p>
+    <w:p>
+      <w:pPr>
+        <w:pStyle w:val="ListParagraph"/>
+        <w:numPr>
+          <w:ilvl w:val="2"/>
+          <w:numId w:val="1"/>
+        </w:numPr>
+        <w:spacing w:after="0"/>
+        <w:rPr>
+          <w:sz w:val="24"/>
+          <w:szCs w:val="24"/>
+          <w:u w:val="single"/>
+        </w:rPr>
+      </w:pPr>
+      <w:r>
+        <w:rPr>
+          <w:sz w:val="24"/>
+          <w:szCs w:val="24"/>
+        </w:rPr>
+        <w:t>Same kind of data</w:t>
+      </w:r>
+    </w:p>
+    <w:p>
+      <w:pPr>
+        <w:pStyle w:val="ListParagraph"/>
+        <w:numPr>
+          <w:ilvl w:val="2"/>
+          <w:numId w:val="1"/>
+        </w:numPr>
+        <w:spacing w:after="0"/>
+        <w:rPr>
+          <w:sz w:val="24"/>
+          <w:szCs w:val="24"/>
+          <w:u w:val="single"/>
+        </w:rPr>
+      </w:pPr>
+      <w:r>
+        <w:rPr>
+          <w:sz w:val="24"/>
+          <w:szCs w:val="24"/>
+        </w:rPr>
+        <w:t>Repeated with same type and size</w:t>
+      </w:r>
+    </w:p>
+    <w:p>
+      <w:pPr>
+        <w:pStyle w:val="ListParagraph"/>
+        <w:numPr>
+          <w:ilvl w:val="1"/>
+          <w:numId w:val="1"/>
+        </w:numPr>
+        <w:spacing w:after="0"/>
+        <w:rPr>
+          <w:sz w:val="24"/>
+          <w:szCs w:val="24"/>
+          <w:u w:val="single"/>
+        </w:rPr>
+      </w:pPr>
+      <w:r>
+        <w:rPr>
+          <w:sz w:val="24"/>
+          <w:szCs w:val="24"/>
+        </w:rPr>
+        <w:t>Occur in program</w:t>
+      </w:r>
+    </w:p>
+    <w:p>
+      <w:pPr>
+        <w:pStyle w:val="ListParagraph"/>
+        <w:numPr>
+          <w:ilvl w:val="2"/>
+          <w:numId w:val="1"/>
+        </w:numPr>
+        <w:spacing w:after="0"/>
+        <w:rPr>
+          <w:sz w:val="24"/>
+          <w:szCs w:val="24"/>
+          <w:u w:val="single"/>
+        </w:rPr>
+      </w:pPr>
+      <w:r>
+        <w:rPr>
+          <w:sz w:val="24"/>
+          <w:szCs w:val="24"/>
+        </w:rPr>
+        <w:t xml:space="preserve">We can code beer </w:t>
+      </w:r>
+      <w:proofErr w:type="spellStart"/>
+      <w:r>
+        <w:rPr>
+          <w:sz w:val="24"/>
+          <w:szCs w:val="24"/>
+        </w:rPr>
+        <w:t>pgm</w:t>
+      </w:r>
+      <w:proofErr w:type="spellEnd"/>
+    </w:p>
+    <w:p>
+      <w:pPr>
+        <w:pStyle w:val="ListParagraph"/>
+        <w:numPr>
+          <w:ilvl w:val="2"/>
+          <w:numId w:val="1"/>
+        </w:numPr>
+        <w:spacing w:after="0"/>
+        <w:rPr>
+          <w:sz w:val="24"/>
+          <w:szCs w:val="24"/>
+          <w:u w:val="single"/>
+        </w:rPr>
+      </w:pPr>
+      <w:r>
+        <w:rPr>
+          <w:sz w:val="24"/>
+          <w:szCs w:val="24"/>
+        </w:rPr>
+        <w:t>Reduce coding lines</w:t>
+      </w:r>
+    </w:p>
+    <w:p>
+      <w:pPr>
+        <w:pStyle w:val="ListParagraph"/>
+        <w:numPr>
+          <w:ilvl w:val="2"/>
+          <w:numId w:val="1"/>
+        </w:numPr>
+        <w:spacing w:after="0"/>
+        <w:rPr>
+          <w:sz w:val="24"/>
+          <w:szCs w:val="24"/>
+          <w:u w:val="single"/>
+        </w:rPr>
+      </w:pPr>
+      <w:r>
+        <w:rPr>
+          <w:sz w:val="24"/>
+          <w:szCs w:val="24"/>
+        </w:rPr>
+        <w:t>Not used for memory saving</w:t>
+      </w:r>
+    </w:p>
+    <w:p>
+      <w:pPr>
+        <w:pStyle w:val="ListParagraph"/>
+        <w:numPr>
+          <w:ilvl w:val="1"/>
+          <w:numId w:val="1"/>
+        </w:numPr>
+        <w:spacing w:after="0"/>
+        <w:rPr>
+          <w:sz w:val="24"/>
+          <w:szCs w:val="24"/>
+          <w:u w:val="single"/>
+        </w:rPr>
+      </w:pPr>
+      <w:r>
+        <w:rPr>
+          <w:sz w:val="24"/>
+          <w:szCs w:val="24"/>
+        </w:rPr>
+        <w:t>01 Level number is not used on OCCURS var</w:t>
+      </w:r>
+    </w:p>
+    <w:p>
+      <w:pPr>
+        <w:pStyle w:val="ListParagraph"/>
+        <w:numPr>
+          <w:ilvl w:val="0"/>
+          <w:numId w:val="1"/>
+        </w:numPr>
+        <w:spacing w:after="0"/>
+        <w:rPr>
+          <w:b/>
+          <w:bCs/>
+          <w:sz w:val="24"/>
+          <w:szCs w:val="24"/>
+          <w:u w:val="single"/>
+        </w:rPr>
+      </w:pPr>
+      <w:r>
+        <w:rPr>
+          <w:b/>
+          <w:bCs/>
+          <w:sz w:val="24"/>
+          <w:szCs w:val="24"/>
+        </w:rPr>
+        <w:t xml:space="preserve">Data repetition in </w:t>
+      </w:r>
+      <w:proofErr w:type="spellStart"/>
+      <w:r>
+        <w:rPr>
+          <w:b/>
+          <w:bCs/>
+          <w:sz w:val="24"/>
+          <w:szCs w:val="24"/>
+        </w:rPr>
+        <w:t>pgm</w:t>
+      </w:r>
+      <w:proofErr w:type="spellEnd"/>
+      <w:r>
+        <w:rPr>
+          <w:b/>
+          <w:bCs/>
+          <w:sz w:val="24"/>
+          <w:szCs w:val="24"/>
+        </w:rPr>
+        <w:t xml:space="preserve"> are of 2 types:</w:t>
+      </w:r>
+    </w:p>
+    <w:p>
+      <w:pPr>
+        <w:pStyle w:val="ListParagraph"/>
+        <w:numPr>
+          <w:ilvl w:val="1"/>
+          <w:numId w:val="1"/>
+        </w:numPr>
+        <w:spacing w:after="0"/>
+        <w:rPr>
+          <w:b/>
+          <w:bCs/>
+          <w:sz w:val="24"/>
+          <w:szCs w:val="24"/>
+          <w:u w:val="single"/>
+        </w:rPr>
+      </w:pPr>
+      <w:r>
+        <w:rPr>
+          <w:b/>
+          <w:bCs/>
+          <w:sz w:val="24"/>
+          <w:szCs w:val="24"/>
+        </w:rPr>
+        <w:t>Field repetition</w:t>
+      </w:r>
+    </w:p>
+    <w:p>
+      <w:pPr>
+        <w:pStyle w:val="ListParagraph"/>
+        <w:numPr>
+          <w:ilvl w:val="2"/>
+          <w:numId w:val="1"/>
+        </w:numPr>
+        <w:spacing w:after="0"/>
+        <w:rPr>
+          <w:sz w:val="24"/>
+          <w:szCs w:val="24"/>
+          <w:u w:val="single"/>
+        </w:rPr>
+      </w:pPr>
+      <w:r>
+        <w:rPr>
+          <w:sz w:val="24"/>
+          <w:szCs w:val="24"/>
+        </w:rPr>
+        <w:t>On a single record</w:t>
+      </w:r>
+    </w:p>
+    <w:p>
+      <w:pPr>
+        <w:pStyle w:val="ListParagraph"/>
+        <w:numPr>
+          <w:ilvl w:val="2"/>
+          <w:numId w:val="1"/>
+        </w:numPr>
+        <w:spacing w:after="0"/>
+        <w:rPr>
+          <w:sz w:val="24"/>
+          <w:szCs w:val="24"/>
+          <w:u w:val="single"/>
+        </w:rPr>
+      </w:pPr>
+      <w:r>
+        <w:rPr>
+          <w:sz w:val="24"/>
+          <w:szCs w:val="24"/>
+        </w:rPr>
+        <w:t>Have a field having multiple values to store</w:t>
+      </w:r>
+    </w:p>
+    <w:p>
+      <w:pPr>
+        <w:pStyle w:val="ListParagraph"/>
+        <w:numPr>
+          <w:ilvl w:val="1"/>
+          <w:numId w:val="1"/>
+        </w:numPr>
+        <w:spacing w:after="0"/>
+        <w:rPr>
+          <w:b/>
+          <w:bCs/>
+          <w:sz w:val="24"/>
+          <w:szCs w:val="24"/>
+          <w:u w:val="single"/>
+        </w:rPr>
+      </w:pPr>
+      <w:r>
+        <w:rPr>
+          <w:b/>
+          <w:bCs/>
+          <w:sz w:val="24"/>
+          <w:szCs w:val="24"/>
+        </w:rPr>
+        <w:t>Record repetition</w:t>
+      </w:r>
+    </w:p>
+    <w:p>
+      <w:pPr>
+        <w:pStyle w:val="ListParagraph"/>
+        <w:numPr>
+          <w:ilvl w:val="2"/>
+          <w:numId w:val="1"/>
+        </w:numPr>
+        <w:spacing w:after="0"/>
+        <w:rPr>
+          <w:sz w:val="24"/>
+          <w:szCs w:val="24"/>
+          <w:u w:val="single"/>
+        </w:rPr>
+      </w:pPr>
+      <w:r>
+        <w:rPr>
+          <w:sz w:val="24"/>
+          <w:szCs w:val="24"/>
+        </w:rPr>
+        <w:t>On a file</w:t>
+      </w:r>
+    </w:p>
+    <w:p>
+      <w:pPr>
+        <w:pStyle w:val="ListParagraph"/>
+        <w:numPr>
+          <w:ilvl w:val="2"/>
+          <w:numId w:val="1"/>
+        </w:numPr>
+        <w:spacing w:after="0"/>
+        <w:rPr>
+          <w:sz w:val="24"/>
+          <w:szCs w:val="24"/>
+          <w:u w:val="single"/>
+        </w:rPr>
+      </w:pPr>
+      <w:r>
+        <w:rPr>
+          <w:sz w:val="24"/>
+          <w:szCs w:val="24"/>
+        </w:rPr>
+        <w:t>Multiple records</w:t>
+      </w:r>
+    </w:p>
+    <w:p>
+      <w:pPr>
+        <w:pStyle w:val="ListParagraph"/>
+        <w:numPr>
+          <w:ilvl w:val="0"/>
+          <w:numId w:val="1"/>
+        </w:numPr>
+        <w:spacing w:after="0"/>
+        <w:rPr>
+          <w:b/>
+          <w:bCs/>
+          <w:sz w:val="24"/>
+          <w:szCs w:val="24"/>
+          <w:u w:val="single"/>
+        </w:rPr>
+      </w:pPr>
+      <w:r>
+        <w:rPr>
+          <w:b/>
+          <w:bCs/>
+          <w:sz w:val="24"/>
+          <w:szCs w:val="24"/>
+        </w:rPr>
+        <w:t>!!!!!!!</w:t>
+      </w:r>
+      <w:r>
+        <w:rPr>
+          <w:b/>
+          <w:bCs/>
+          <w:sz w:val="24"/>
+          <w:szCs w:val="24"/>
+        </w:rPr>
+        <w:t>Keep in mind</w:t>
+      </w:r>
+      <w:r>
+        <w:rPr>
+          <w:b/>
+          <w:bCs/>
+          <w:sz w:val="24"/>
+          <w:szCs w:val="24"/>
+        </w:rPr>
+        <w:t>!!!!!!!!</w:t>
+      </w:r>
+    </w:p>
+    <w:p>
+      <w:pPr>
+        <w:pStyle w:val="ListParagraph"/>
+        <w:numPr>
+          <w:ilvl w:val="1"/>
+          <w:numId w:val="1"/>
+        </w:numPr>
+        <w:spacing w:after="0"/>
+        <w:rPr>
+          <w:b/>
+          <w:bCs/>
+          <w:sz w:val="24"/>
+          <w:szCs w:val="24"/>
+          <w:u w:val="single"/>
+        </w:rPr>
+      </w:pPr>
+      <w:r>
+        <w:rPr>
+          <w:b/>
+          <w:bCs/>
+          <w:sz w:val="24"/>
+          <w:szCs w:val="24"/>
+        </w:rPr>
+        <w:t>When I need to define an OCCURS</w:t>
+      </w:r>
+    </w:p>
+    <w:p>
+      <w:pPr>
+        <w:pStyle w:val="ListParagraph"/>
+        <w:numPr>
+          <w:ilvl w:val="2"/>
+          <w:numId w:val="1"/>
+        </w:numPr>
+        <w:spacing w:after="0"/>
+        <w:rPr>
+          <w:sz w:val="24"/>
+          <w:szCs w:val="24"/>
+          <w:u w:val="single"/>
+        </w:rPr>
+      </w:pPr>
+      <w:r>
+        <w:rPr>
+          <w:sz w:val="24"/>
+          <w:szCs w:val="24"/>
+        </w:rPr>
+        <w:t>If the data in file/table</w:t>
+      </w:r>
+    </w:p>
+    <w:p>
+      <w:pPr>
+        <w:pStyle w:val="ListParagraph"/>
+        <w:numPr>
+          <w:ilvl w:val="3"/>
+          <w:numId w:val="1"/>
+        </w:numPr>
+        <w:spacing w:after="0"/>
+        <w:rPr>
+          <w:sz w:val="24"/>
+          <w:szCs w:val="24"/>
+          <w:u w:val="single"/>
+        </w:rPr>
+      </w:pPr>
+      <w:r>
+        <w:rPr>
+          <w:sz w:val="24"/>
+          <w:szCs w:val="24"/>
+        </w:rPr>
+        <w:t>If we have same kind of data repeated with same data-type and size</w:t>
+      </w:r>
+    </w:p>
+    <w:p>
+      <w:pPr>
+        <w:pStyle w:val="ListParagraph"/>
+        <w:numPr>
+          <w:ilvl w:val="3"/>
+          <w:numId w:val="1"/>
+        </w:numPr>
+        <w:spacing w:after="0"/>
+        <w:rPr>
+          <w:sz w:val="24"/>
+          <w:szCs w:val="24"/>
+          <w:u w:val="single"/>
+        </w:rPr>
+      </w:pPr>
+      <w:r>
+        <w:rPr>
+          <w:sz w:val="24"/>
+          <w:szCs w:val="24"/>
+        </w:rPr>
+        <w:t>In that case only we define OCCURS variable</w:t>
+      </w:r>
+    </w:p>
+    <w:p>
+      <w:pPr>
+        <w:pStyle w:val="ListParagraph"/>
+        <w:numPr>
+          <w:ilvl w:val="2"/>
+          <w:numId w:val="1"/>
+        </w:numPr>
+        <w:spacing w:after="0"/>
+        <w:rPr>
+          <w:b/>
+          <w:bCs/>
+          <w:sz w:val="24"/>
+          <w:szCs w:val="24"/>
+          <w:u w:val="single"/>
+        </w:rPr>
+      </w:pPr>
+      <w:r>
+        <w:rPr>
+          <w:b/>
+          <w:bCs/>
+          <w:sz w:val="24"/>
+          <w:szCs w:val="24"/>
+        </w:rPr>
+        <w:t>OCCURS have 2 types of syntax</w:t>
+      </w:r>
+    </w:p>
+    <w:p>
+      <w:pPr>
+        <w:pStyle w:val="ListParagraph"/>
+        <w:numPr>
+          <w:ilvl w:val="3"/>
+          <w:numId w:val="1"/>
+        </w:numPr>
+        <w:spacing w:after="0"/>
+        <w:rPr>
+          <w:b/>
+          <w:bCs/>
+          <w:sz w:val="24"/>
+          <w:szCs w:val="24"/>
+          <w:u w:val="single"/>
+        </w:rPr>
+      </w:pPr>
+      <w:r>
+        <w:rPr>
+          <w:b/>
+          <w:bCs/>
+          <w:sz w:val="24"/>
+          <w:szCs w:val="24"/>
+        </w:rPr>
+        <w:t>Fixed occurrence of data</w:t>
+      </w:r>
+      <w:r>
+        <w:rPr>
+          <w:b/>
+          <w:bCs/>
+          <w:sz w:val="24"/>
+          <w:szCs w:val="24"/>
+        </w:rPr>
+        <w:t>:</w:t>
+      </w:r>
+    </w:p>
+    <w:p>
+      <w:pPr>
+        <w:pStyle w:val="ListParagraph"/>
+        <w:numPr>
+          <w:ilvl w:val="4"/>
+          <w:numId w:val="1"/>
+        </w:numPr>
+        <w:spacing w:after="0"/>
+        <w:rPr>
+          <w:sz w:val="24"/>
+          <w:szCs w:val="24"/>
+          <w:u w:val="single"/>
+        </w:rPr>
+      </w:pPr>
+      <w:r>
+        <w:rPr>
+          <w:sz w:val="24"/>
+          <w:szCs w:val="24"/>
+        </w:rPr>
+        <w:t>03 OCCUR-VAR</w:t>
+      </w:r>
+      <w:r>
+        <w:rPr>
+          <w:sz w:val="24"/>
+          <w:szCs w:val="24"/>
+        </w:rPr>
+        <w:tab/>
+        <w:t>OCCURS N TIMES.</w:t>
+      </w:r>
+    </w:p>
+    <w:p>
+      <w:pPr>
+        <w:pStyle w:val="ListParagraph"/>
+        <w:numPr>
+          <w:ilvl w:val="4"/>
+          <w:numId w:val="1"/>
+        </w:numPr>
+        <w:spacing w:after="0"/>
+        <w:rPr>
+          <w:sz w:val="24"/>
+          <w:szCs w:val="24"/>
+          <w:u w:val="single"/>
+        </w:rPr>
+      </w:pPr>
+      <w:r>
+        <w:rPr>
+          <w:sz w:val="24"/>
+          <w:szCs w:val="24"/>
+        </w:rPr>
+        <w:t>Memory allocation will be done as soon as program starts</w:t>
+      </w:r>
+    </w:p>
+    <w:p>
+      <w:pPr>
+        <w:pStyle w:val="ListParagraph"/>
+        <w:numPr>
+          <w:ilvl w:val="4"/>
+          <w:numId w:val="1"/>
+        </w:numPr>
+        <w:spacing w:after="0"/>
+        <w:rPr>
+          <w:sz w:val="24"/>
+          <w:szCs w:val="24"/>
+          <w:u w:val="single"/>
+        </w:rPr>
+      </w:pPr>
+      <w:r>
+        <w:rPr>
+          <w:sz w:val="24"/>
+          <w:szCs w:val="24"/>
+        </w:rPr>
+        <w:t>Used for field repetition</w:t>
+      </w:r>
+    </w:p>
+    <w:p>
+      <w:pPr>
+        <w:pStyle w:val="ListParagraph"/>
+        <w:numPr>
+          <w:ilvl w:val="4"/>
+          <w:numId w:val="1"/>
+        </w:numPr>
+        <w:spacing w:after="0"/>
+        <w:rPr>
+          <w:sz w:val="24"/>
+          <w:szCs w:val="24"/>
+          <w:u w:val="single"/>
+        </w:rPr>
+      </w:pPr>
+      <w:r>
+        <w:rPr>
+          <w:sz w:val="24"/>
+          <w:szCs w:val="24"/>
+        </w:rPr>
+        <w:t>Ex:</w:t>
+      </w:r>
+    </w:p>
+    <w:p>
+      <w:pPr>
+        <w:spacing w:after="0"/>
+        <w:ind w:left="1800"/>
+        <w:rPr>
+          <w:sz w:val="24"/>
+          <w:szCs w:val="24"/>
+        </w:rPr>
+      </w:pPr>
+      <w:r>
+        <w:rPr>
+          <w:sz w:val="24"/>
+          <w:szCs w:val="24"/>
+        </w:rPr>
+        <w:t>File Data -&gt; 2025-10-30,20,21,23,21,</w:t>
+      </w:r>
+      <w:proofErr w:type="gramStart"/>
+      <w:r>
+        <w:rPr>
+          <w:sz w:val="24"/>
+          <w:szCs w:val="24"/>
+        </w:rPr>
+        <w:t>20,19,…</w:t>
+      </w:r>
+      <w:proofErr w:type="gramEnd"/>
+      <w:r>
+        <w:rPr>
+          <w:sz w:val="24"/>
+          <w:szCs w:val="24"/>
+        </w:rPr>
+        <w:t>.22     for 24hrs</w:t>
+      </w:r>
+    </w:p>
+    <w:p>
+      <w:pPr>
+        <w:spacing w:after="0"/>
+        <w:ind w:left="1800"/>
+        <w:rPr>
+          <w:sz w:val="24"/>
+          <w:szCs w:val="24"/>
+        </w:rPr>
+      </w:pPr>
+      <w:r>
+        <w:rPr>
+          <w:sz w:val="24"/>
+          <w:szCs w:val="24"/>
+        </w:rPr>
+        <w:tab/>
+      </w:r>
+      <w:r>
+        <w:rPr>
+          <w:sz w:val="24"/>
+          <w:szCs w:val="24"/>
+        </w:rPr>
+        <w:tab/>
+        <w:t xml:space="preserve"> 2025-10-31,21,25,23,21,</w:t>
+      </w:r>
+      <w:proofErr w:type="gramStart"/>
+      <w:r>
+        <w:rPr>
+          <w:sz w:val="24"/>
+          <w:szCs w:val="24"/>
+        </w:rPr>
+        <w:t>20,19,…</w:t>
+      </w:r>
+      <w:proofErr w:type="gramEnd"/>
+      <w:r>
+        <w:rPr>
+          <w:sz w:val="24"/>
+          <w:szCs w:val="24"/>
+        </w:rPr>
+        <w:t>.23     for 24hrs</w:t>
+      </w:r>
+    </w:p>
+    <w:p>
+      <w:pPr>
+        <w:spacing w:after="0"/>
+        <w:ind w:left="1800"/>
+        <w:rPr>
+          <w:sz w:val="24"/>
+          <w:szCs w:val="24"/>
+        </w:rPr>
+      </w:pPr>
+      <w:proofErr w:type="spellStart"/>
+      <w:r>
+        <w:rPr>
+          <w:sz w:val="24"/>
+          <w:szCs w:val="24"/>
+        </w:rPr>
+        <w:t>Pgm</w:t>
+      </w:r>
+      <w:proofErr w:type="spellEnd"/>
+    </w:p>
+    <w:p>
+      <w:pPr>
+        <w:spacing w:after="0"/>
+        <w:ind w:left="1800"/>
+        <w:rPr>
+          <w:sz w:val="24"/>
+          <w:szCs w:val="24"/>
+        </w:rPr>
+      </w:pPr>
+      <w:r>
+        <w:rPr>
+          <w:sz w:val="24"/>
+          <w:szCs w:val="24"/>
+        </w:rPr>
+        <w:tab/>
+        <w:t>01 TEMP-DETAILS-IN.</w:t>
+      </w:r>
+      <w:r>
+        <w:rPr>
+          <w:sz w:val="24"/>
+          <w:szCs w:val="24"/>
+        </w:rPr>
+        <w:tab/>
+      </w:r>
+      <w:r>
+        <w:rPr>
+          <w:sz w:val="24"/>
+          <w:szCs w:val="24"/>
+        </w:rPr>
+        <w:tab/>
+      </w:r>
+      <w:r>
+        <w:rPr>
+          <w:sz w:val="24"/>
+          <w:szCs w:val="24"/>
+        </w:rPr>
+        <w:tab/>
+        <w:t>(</w:t>
+      </w:r>
+      <w:proofErr w:type="spellStart"/>
+      <w:r>
+        <w:rPr>
+          <w:sz w:val="24"/>
+          <w:szCs w:val="24"/>
+        </w:rPr>
+        <w:t>Refered</w:t>
+      </w:r>
+      <w:proofErr w:type="spellEnd"/>
+      <w:r>
+        <w:rPr>
+          <w:sz w:val="24"/>
+          <w:szCs w:val="24"/>
+        </w:rPr>
+        <w:t xml:space="preserve"> as a table)</w:t>
+      </w:r>
+    </w:p>
+    <w:p>
+      <w:pPr>
+        <w:spacing w:after="0"/>
+        <w:ind w:left="1800"/>
+        <w:rPr>
+          <w:sz w:val="24"/>
+          <w:szCs w:val="24"/>
+        </w:rPr>
+      </w:pPr>
+      <w:r>
+        <w:rPr>
+          <w:sz w:val="24"/>
+          <w:szCs w:val="24"/>
+        </w:rPr>
+        <w:tab/>
+      </w:r>
+      <w:r>
+        <w:rPr>
+          <w:sz w:val="24"/>
+          <w:szCs w:val="24"/>
+        </w:rPr>
+        <w:tab/>
+        <w:t>03 TEMP-DATE</w:t>
+      </w:r>
+      <w:r>
+        <w:rPr>
+          <w:sz w:val="24"/>
+          <w:szCs w:val="24"/>
+        </w:rPr>
+        <w:tab/>
+      </w:r>
+      <w:r>
+        <w:rPr>
+          <w:sz w:val="24"/>
+          <w:szCs w:val="24"/>
+        </w:rPr>
+        <w:tab/>
+        <w:t xml:space="preserve">PIC </w:t>
+      </w:r>
+      <w:proofErr w:type="gramStart"/>
+      <w:r>
+        <w:rPr>
+          <w:sz w:val="24"/>
+          <w:szCs w:val="24"/>
+        </w:rPr>
+        <w:t>X(</w:t>
+      </w:r>
+      <w:proofErr w:type="gramEnd"/>
+      <w:r>
+        <w:rPr>
+          <w:sz w:val="24"/>
+          <w:szCs w:val="24"/>
+        </w:rPr>
+        <w:t>10).</w:t>
+      </w:r>
+    </w:p>
+    <w:p>
+      <w:pPr>
+        <w:spacing w:after="0"/>
+        <w:ind w:left="1800"/>
+        <w:rPr>
+          <w:sz w:val="24"/>
+          <w:szCs w:val="24"/>
+        </w:rPr>
+      </w:pPr>
+      <w:r>
+        <w:rPr>
+          <w:sz w:val="24"/>
+          <w:szCs w:val="24"/>
+        </w:rPr>
+        <w:tab/>
+      </w:r>
+      <w:r>
+        <w:rPr>
+          <w:sz w:val="24"/>
+          <w:szCs w:val="24"/>
+        </w:rPr>
+        <w:tab/>
+        <w:t>03 TEMP-READING</w:t>
+      </w:r>
+      <w:r>
+        <w:rPr>
+          <w:sz w:val="24"/>
+          <w:szCs w:val="24"/>
+        </w:rPr>
+        <w:tab/>
+        <w:t>OCCURS 24 TIMES PIC 9(03)</w:t>
+      </w:r>
+      <w:proofErr w:type="gramStart"/>
+      <w:r>
+        <w:rPr>
+          <w:sz w:val="24"/>
+          <w:szCs w:val="24"/>
+        </w:rPr>
+        <w:t xml:space="preserve">   [</w:t>
+      </w:r>
+      <w:proofErr w:type="gramEnd"/>
+      <w:r>
+        <w:rPr>
+          <w:sz w:val="24"/>
+          <w:szCs w:val="24"/>
+        </w:rPr>
+        <w:t>1 occur var with 24 memory allocation]</w:t>
+      </w:r>
+    </w:p>
+    <w:p>
+      <w:pPr>
+        <w:pStyle w:val="ListParagraph"/>
+        <w:numPr>
+          <w:ilvl w:val="3"/>
+          <w:numId w:val="1"/>
+        </w:numPr>
+        <w:spacing w:after="0"/>
+        <w:rPr>
+          <w:b/>
+          <w:bCs/>
+          <w:sz w:val="24"/>
+          <w:szCs w:val="24"/>
+          <w:u w:val="single"/>
+        </w:rPr>
+      </w:pPr>
+      <w:r>
+        <w:rPr>
+          <w:b/>
+          <w:bCs/>
+          <w:sz w:val="24"/>
+          <w:szCs w:val="24"/>
+        </w:rPr>
+        <w:t>Dynamic occurrence/varying</w:t>
+      </w:r>
+      <w:r>
+        <w:rPr>
+          <w:b/>
+          <w:bCs/>
+          <w:sz w:val="24"/>
+          <w:szCs w:val="24"/>
+        </w:rPr>
+        <w:t>:</w:t>
+      </w:r>
+    </w:p>
+    <w:p>
+      <w:pPr>
+        <w:pStyle w:val="ListParagraph"/>
+        <w:numPr>
+          <w:ilvl w:val="4"/>
+          <w:numId w:val="1"/>
+        </w:numPr>
+        <w:spacing w:after="0"/>
+        <w:rPr>
+          <w:sz w:val="24"/>
+          <w:szCs w:val="24"/>
+          <w:u w:val="single"/>
+        </w:rPr>
+      </w:pPr>
+      <w:r>
+        <w:rPr>
+          <w:sz w:val="24"/>
+          <w:szCs w:val="24"/>
+        </w:rPr>
+        <w:t>03 OCCUR-VAR</w:t>
+      </w:r>
+      <w:r>
+        <w:rPr>
+          <w:sz w:val="24"/>
+          <w:szCs w:val="24"/>
+        </w:rPr>
+        <w:tab/>
+        <w:t>OCCURS N TIMES DEPENDING ON COUNTER-VAR.</w:t>
+      </w:r>
+    </w:p>
+    <w:p>
+      <w:pPr>
+        <w:pStyle w:val="ListParagraph"/>
+        <w:spacing w:after="0"/>
+        <w:ind w:left="1800"/>
+        <w:rPr>
+          <w:sz w:val="24"/>
+          <w:szCs w:val="24"/>
+          <w:u w:val="single"/>
+        </w:rPr>
+      </w:pPr>
+      <w:r>
+        <w:rPr>
+          <w:sz w:val="24"/>
+          <w:szCs w:val="24"/>
+        </w:rPr>
+        <w:t>01 COUNTER-VAR</w:t>
+      </w:r>
+      <w:r>
+        <w:rPr>
+          <w:sz w:val="24"/>
+          <w:szCs w:val="24"/>
+        </w:rPr>
+        <w:tab/>
+        <w:t>PIC 9(03).</w:t>
+      </w:r>
+    </w:p>
+    <w:p>
+      <w:pPr>
+        <w:pStyle w:val="ListParagraph"/>
+        <w:numPr>
+          <w:ilvl w:val="4"/>
+          <w:numId w:val="1"/>
+        </w:numPr>
+        <w:spacing w:after="0"/>
+        <w:rPr>
+          <w:b/>
+          <w:bCs/>
+          <w:sz w:val="24"/>
+          <w:szCs w:val="24"/>
+          <w:u w:val="single"/>
+        </w:rPr>
+      </w:pPr>
+      <w:r>
+        <w:rPr>
+          <w:b/>
+          <w:bCs/>
+          <w:sz w:val="24"/>
+          <w:szCs w:val="24"/>
+        </w:rPr>
+        <w:t>DEPENDING ON</w:t>
+      </w:r>
+    </w:p>
+    <w:p>
+      <w:pPr>
+        <w:pStyle w:val="ListParagraph"/>
+        <w:numPr>
+          <w:ilvl w:val="5"/>
+          <w:numId w:val="1"/>
+        </w:numPr>
+        <w:spacing w:after="0"/>
+        <w:rPr>
+          <w:sz w:val="24"/>
+          <w:szCs w:val="24"/>
+          <w:u w:val="single"/>
+        </w:rPr>
+      </w:pPr>
+      <w:r>
+        <w:rPr>
+          <w:sz w:val="24"/>
+          <w:szCs w:val="24"/>
+        </w:rPr>
+        <w:t>Whenever we want to define an occurrence for a repeated data and the data repetition is not fixed (each time its different)</w:t>
+      </w:r>
+    </w:p>
+    <w:p>
+      <w:pPr>
+        <w:pStyle w:val="ListParagraph"/>
+        <w:numPr>
+          <w:ilvl w:val="4"/>
+          <w:numId w:val="1"/>
+        </w:numPr>
+        <w:spacing w:after="0"/>
+        <w:rPr>
+          <w:sz w:val="24"/>
+          <w:szCs w:val="24"/>
+          <w:u w:val="single"/>
+        </w:rPr>
+      </w:pPr>
+      <w:r>
+        <w:rPr>
+          <w:sz w:val="24"/>
+          <w:szCs w:val="24"/>
+        </w:rPr>
+        <w:t xml:space="preserve">Memory allocation will happen within the </w:t>
+      </w:r>
+      <w:proofErr w:type="spellStart"/>
+      <w:r>
+        <w:rPr>
+          <w:sz w:val="24"/>
+          <w:szCs w:val="24"/>
+        </w:rPr>
+        <w:t>pgm</w:t>
+      </w:r>
+      <w:proofErr w:type="spellEnd"/>
+      <w:r>
+        <w:rPr>
+          <w:sz w:val="24"/>
+          <w:szCs w:val="24"/>
+        </w:rPr>
+        <w:t>, based on counter-variable</w:t>
+      </w:r>
+    </w:p>
+    <w:p>
+      <w:pPr>
+        <w:pStyle w:val="ListParagraph"/>
+        <w:numPr>
+          <w:ilvl w:val="4"/>
+          <w:numId w:val="1"/>
+        </w:numPr>
+        <w:spacing w:after="0"/>
+        <w:rPr>
+          <w:sz w:val="24"/>
+          <w:szCs w:val="24"/>
+          <w:u w:val="single"/>
+        </w:rPr>
+      </w:pPr>
+      <w:r>
+        <w:rPr>
+          <w:sz w:val="24"/>
+          <w:szCs w:val="24"/>
+        </w:rPr>
+        <w:t>Used for record repetition</w:t>
+      </w:r>
+    </w:p>
+    <w:p>
+      <w:pPr>
+        <w:pStyle w:val="ListParagraph"/>
+        <w:numPr>
+          <w:ilvl w:val="4"/>
+          <w:numId w:val="1"/>
+        </w:numPr>
+        <w:spacing w:after="0"/>
+        <w:rPr>
+          <w:sz w:val="24"/>
+          <w:szCs w:val="24"/>
+          <w:u w:val="single"/>
+        </w:rPr>
+      </w:pPr>
+      <w:r>
+        <w:rPr>
+          <w:sz w:val="24"/>
+          <w:szCs w:val="24"/>
+        </w:rPr>
+        <w:lastRenderedPageBreak/>
+        <w:t>Ex</w:t>
+      </w:r>
+      <w:r>
+        <w:rPr>
+          <w:sz w:val="24"/>
+          <w:szCs w:val="24"/>
+        </w:rPr>
+        <w:t>:</w:t>
+      </w:r>
+    </w:p>
+    <w:p>
+      <w:pPr>
+        <w:pStyle w:val="ListParagraph"/>
+        <w:spacing w:after="0"/>
+        <w:ind w:left="2160"/>
+        <w:rPr>
+          <w:sz w:val="24"/>
+          <w:szCs w:val="24"/>
+        </w:rPr>
+      </w:pPr>
+      <w:r>
+        <w:rPr>
+          <w:sz w:val="24"/>
+          <w:szCs w:val="24"/>
+        </w:rPr>
+        <w:t>01 INVOICE-RECEIPT.</w:t>
+      </w:r>
+    </w:p>
+    <w:p>
+      <w:pPr>
+        <w:pStyle w:val="ListParagraph"/>
+        <w:spacing w:after="0"/>
+        <w:ind w:left="2160"/>
+        <w:rPr>
+          <w:sz w:val="24"/>
+          <w:szCs w:val="24"/>
+        </w:rPr>
+      </w:pPr>
+      <w:r>
+        <w:rPr>
+          <w:sz w:val="24"/>
+          <w:szCs w:val="24"/>
+        </w:rPr>
+        <w:tab/>
+        <w:t>03 INVOICE-DATE</w:t>
+      </w:r>
+      <w:r>
+        <w:rPr>
+          <w:sz w:val="24"/>
+          <w:szCs w:val="24"/>
+        </w:rPr>
+        <w:tab/>
+        <w:t xml:space="preserve">PIC </w:t>
+      </w:r>
+      <w:proofErr w:type="gramStart"/>
+      <w:r>
+        <w:rPr>
+          <w:sz w:val="24"/>
+          <w:szCs w:val="24"/>
+        </w:rPr>
+        <w:t>X(</w:t>
+      </w:r>
+      <w:proofErr w:type="gramEnd"/>
+      <w:r>
+        <w:rPr>
+          <w:sz w:val="24"/>
+          <w:szCs w:val="24"/>
+        </w:rPr>
+        <w:t>10).</w:t>
+      </w:r>
+    </w:p>
+    <w:p>
+      <w:pPr>
+        <w:pStyle w:val="ListParagraph"/>
+        <w:spacing w:after="0"/>
+        <w:ind w:left="2160"/>
+        <w:rPr>
+          <w:sz w:val="24"/>
+          <w:szCs w:val="24"/>
+        </w:rPr>
+      </w:pPr>
+      <w:r>
+        <w:rPr>
+          <w:sz w:val="24"/>
+          <w:szCs w:val="24"/>
+        </w:rPr>
+        <w:tab/>
+        <w:t xml:space="preserve">03 ITEM-LIST </w:t>
+      </w:r>
+      <w:r>
+        <w:rPr>
+          <w:sz w:val="24"/>
+          <w:szCs w:val="24"/>
+        </w:rPr>
+        <w:tab/>
+      </w:r>
+      <w:r>
+        <w:rPr>
+          <w:sz w:val="24"/>
+          <w:szCs w:val="24"/>
+        </w:rPr>
+        <w:tab/>
+        <w:t>OCCURS N TIMES DEPENDING ON ITEM-COUNT.</w:t>
+      </w:r>
+    </w:p>
+    <w:p>
+      <w:pPr>
+        <w:pStyle w:val="ListParagraph"/>
+        <w:spacing w:after="0"/>
+        <w:ind w:left="2160"/>
+        <w:rPr>
+          <w:sz w:val="24"/>
+          <w:szCs w:val="24"/>
+        </w:rPr>
+      </w:pPr>
+      <w:r>
+        <w:rPr>
+          <w:sz w:val="24"/>
+          <w:szCs w:val="24"/>
+        </w:rPr>
+        <w:tab/>
+      </w:r>
+      <w:r>
+        <w:rPr>
+          <w:sz w:val="24"/>
+          <w:szCs w:val="24"/>
+        </w:rPr>
+        <w:tab/>
+        <w:t>05 ITEM-NUM1</w:t>
+      </w:r>
+      <w:r>
+        <w:rPr>
+          <w:sz w:val="24"/>
+          <w:szCs w:val="24"/>
+        </w:rPr>
+        <w:tab/>
+        <w:t>PIC</w:t>
+      </w:r>
+    </w:p>
+    <w:p>
+      <w:pPr>
+        <w:pStyle w:val="ListParagraph"/>
+        <w:spacing w:after="0"/>
+        <w:ind w:left="2160"/>
+        <w:rPr>
+          <w:sz w:val="24"/>
+          <w:szCs w:val="24"/>
+        </w:rPr>
+      </w:pPr>
+      <w:r>
+        <w:rPr>
+          <w:sz w:val="24"/>
+          <w:szCs w:val="24"/>
+        </w:rPr>
+        <w:tab/>
+      </w:r>
+      <w:r>
+        <w:rPr>
+          <w:sz w:val="24"/>
+          <w:szCs w:val="24"/>
+        </w:rPr>
+        <w:tab/>
+        <w:t>05 ITEM-NAME</w:t>
+      </w:r>
+      <w:r>
+        <w:rPr>
+          <w:sz w:val="24"/>
+          <w:szCs w:val="24"/>
+        </w:rPr>
+        <w:tab/>
+        <w:t>PIC</w:t>
+      </w:r>
+    </w:p>
+    <w:p>
+      <w:pPr>
+        <w:pStyle w:val="ListParagraph"/>
+        <w:spacing w:after="0"/>
+        <w:ind w:left="2160"/>
+        <w:rPr>
+          <w:sz w:val="24"/>
+          <w:szCs w:val="24"/>
+        </w:rPr>
+      </w:pPr>
+      <w:r>
+        <w:rPr>
+          <w:sz w:val="24"/>
+          <w:szCs w:val="24"/>
+        </w:rPr>
+        <w:tab/>
+      </w:r>
+      <w:r>
+        <w:rPr>
+          <w:sz w:val="24"/>
+          <w:szCs w:val="24"/>
+        </w:rPr>
+        <w:tab/>
+        <w:t>05 ITEM-QTY1</w:t>
+      </w:r>
+      <w:r>
+        <w:rPr>
+          <w:sz w:val="24"/>
+          <w:szCs w:val="24"/>
+        </w:rPr>
+        <w:tab/>
+      </w:r>
+      <w:r>
+        <w:rPr>
+          <w:sz w:val="24"/>
+          <w:szCs w:val="24"/>
+        </w:rPr>
+        <w:tab/>
+        <w:t>PIC</w:t>
+      </w:r>
+    </w:p>
+    <w:p>
+      <w:pPr>
+        <w:pStyle w:val="ListParagraph"/>
+        <w:spacing w:after="0"/>
+        <w:ind w:left="2160"/>
+        <w:rPr>
+          <w:sz w:val="24"/>
+          <w:szCs w:val="24"/>
+          <w:u w:val="single"/>
+        </w:rPr>
+      </w:pPr>
+      <w:r>
+        <w:rPr>
+          <w:sz w:val="24"/>
+          <w:szCs w:val="24"/>
+        </w:rPr>
+        <w:tab/>
+      </w:r>
+      <w:r>
+        <w:rPr>
+          <w:sz w:val="24"/>
+          <w:szCs w:val="24"/>
+        </w:rPr>
+        <w:tab/>
+        <w:t>05 ITEM-PRICE</w:t>
+      </w:r>
+      <w:r>
+        <w:rPr>
+          <w:sz w:val="24"/>
+          <w:szCs w:val="24"/>
+        </w:rPr>
+        <w:tab/>
+      </w:r>
+      <w:r>
+        <w:rPr>
+          <w:sz w:val="24"/>
+          <w:szCs w:val="24"/>
+        </w:rPr>
+        <w:tab/>
+        <w:t>PIC</w:t>
+      </w:r>
+    </w:p>
+    <w:p>
+      <w:pPr>
+        <w:pStyle w:val="ListParagraph"/>
+        <w:numPr>
+          <w:ilvl w:val="4"/>
+          <w:numId w:val="1"/>
+        </w:numPr>
+        <w:spacing w:after="0"/>
+        <w:rPr>
+          <w:sz w:val="24"/>
+          <w:szCs w:val="24"/>
+          <w:u w:val="single"/>
+        </w:rPr>
+      </w:pPr>
+      <w:r>
+        <w:rPr>
+          <w:sz w:val="24"/>
+          <w:szCs w:val="24"/>
+        </w:rPr>
+        <w:t>a</w:t>
+      </w:r>
+    </w:p>
+    <w:p>
+      <w:pPr>
+        <w:pStyle w:val="ListParagraph"/>
+        <w:numPr>
+          <w:ilvl w:val="2"/>
+          <w:numId w:val="1"/>
+        </w:numPr>
+        <w:spacing w:after="0"/>
+        <w:rPr>
           <w:sz w:val="24"/>
           <w:szCs w:val="24"/>
           <w:u w:val="single"/>
@@ -35792,66 +38347,160 @@
       <w:pPr>
         <w:pStyle w:val="ListParagraph"/>
         <w:numPr>
+          <w:ilvl w:val="2"/>
+          <w:numId w:val="1"/>
+        </w:numPr>
+        <w:spacing w:after="0"/>
+        <w:rPr>
+          <w:sz w:val="24"/>
+          <w:szCs w:val="24"/>
+          <w:u w:val="single"/>
+        </w:rPr>
+      </w:pPr>
+      <w:r>
+        <w:rPr>
+          <w:sz w:val="24"/>
+          <w:szCs w:val="24"/>
+        </w:rPr>
+        <w:t>A</w:t>
+      </w:r>
+    </w:p>
+    <w:p>
+      <w:pPr>
+        <w:pStyle w:val="ListParagraph"/>
+        <w:numPr>
+          <w:ilvl w:val="2"/>
+          <w:numId w:val="1"/>
+        </w:numPr>
+        <w:spacing w:after="0"/>
+        <w:rPr>
+          <w:sz w:val="24"/>
+          <w:szCs w:val="24"/>
+          <w:u w:val="single"/>
+        </w:rPr>
+      </w:pPr>
+      <w:r>
+        <w:rPr>
+          <w:sz w:val="24"/>
+          <w:szCs w:val="24"/>
+        </w:rPr>
+        <w:t>a</w:t>
+      </w:r>
+    </w:p>
+    <w:p>
+      <w:pPr>
+        <w:pStyle w:val="ListParagraph"/>
+        <w:numPr>
+          <w:ilvl w:val="1"/>
+          <w:numId w:val="1"/>
+        </w:numPr>
+        <w:spacing w:after="0"/>
+        <w:rPr>
+          <w:b/>
+          <w:bCs/>
+          <w:sz w:val="24"/>
+          <w:szCs w:val="24"/>
+          <w:u w:val="single"/>
+        </w:rPr>
+      </w:pPr>
+      <w:r>
+        <w:rPr>
+          <w:b/>
+          <w:bCs/>
+          <w:sz w:val="24"/>
+          <w:szCs w:val="24"/>
+        </w:rPr>
+        <w:t>How to access the data of occurs variable</w:t>
+      </w:r>
+    </w:p>
+    <w:p>
+      <w:pPr>
+        <w:pStyle w:val="ListParagraph"/>
+        <w:numPr>
+          <w:ilvl w:val="1"/>
+          <w:numId w:val="1"/>
+        </w:numPr>
+        <w:spacing w:after="0"/>
+        <w:rPr>
+          <w:b/>
+          <w:bCs/>
+          <w:sz w:val="24"/>
+          <w:szCs w:val="24"/>
+          <w:u w:val="single"/>
+        </w:rPr>
+      </w:pPr>
+      <w:r>
+        <w:rPr>
+          <w:b/>
+          <w:bCs/>
+          <w:sz w:val="24"/>
+          <w:szCs w:val="24"/>
+        </w:rPr>
+        <w:t>Find a value in occurs table using SEARCH and SEARCH ALL</w:t>
+      </w:r>
+    </w:p>
+    <w:p>
+      <w:pPr>
+        <w:pStyle w:val="ListParagraph"/>
+        <w:spacing w:after="0"/>
+        <w:rPr>
+          <w:b/>
+          <w:bCs/>
+          <w:sz w:val="24"/>
+          <w:szCs w:val="24"/>
+          <w:u w:val="single"/>
+        </w:rPr>
+      </w:pPr>
+    </w:p>
+    <w:p>
+      <w:pPr>
+        <w:pStyle w:val="ListParagraph"/>
+        <w:numPr>
           <w:ilvl w:val="0"/>
           <w:numId w:val="1"/>
         </w:numPr>
         <w:spacing w:after="0"/>
         <w:rPr>
-          <w:sz w:val="24"/>
-          <w:szCs w:val="24"/>
-          <w:u w:val="single"/>
-        </w:rPr>
-      </w:pPr>
-      <w:r>
-        <w:rPr>
-          <w:sz w:val="24"/>
-          <w:szCs w:val="24"/>
-        </w:rPr>
-        <w:t>A</w:t>
-      </w:r>
-    </w:p>
-    <w:p>
-      <w:pPr>
-        <w:pStyle w:val="ListParagraph"/>
-        <w:numPr>
-          <w:ilvl w:val="0"/>
-          <w:numId w:val="1"/>
-        </w:numPr>
-        <w:spacing w:after="0"/>
-        <w:rPr>
-          <w:sz w:val="24"/>
-          <w:szCs w:val="24"/>
-          <w:u w:val="single"/>
-        </w:rPr>
-      </w:pPr>
-      <w:r>
-        <w:rPr>
-          <w:sz w:val="24"/>
-          <w:szCs w:val="24"/>
-        </w:rPr>
-        <w:t>A</w:t>
-      </w:r>
-    </w:p>
-    <w:p>
-      <w:pPr>
-        <w:pStyle w:val="ListParagraph"/>
-        <w:numPr>
-          <w:ilvl w:val="0"/>
-          <w:numId w:val="1"/>
-        </w:numPr>
-        <w:spacing w:after="0"/>
-        <w:rPr>
-          <w:sz w:val="24"/>
-          <w:szCs w:val="24"/>
-          <w:u w:val="single"/>
-        </w:rPr>
-      </w:pPr>
-      <w:r>
-        <w:rPr>
-          <w:sz w:val="24"/>
-          <w:szCs w:val="24"/>
-        </w:rPr>
-        <w:t>A</w:t>
+          <w:b/>
+          <w:bCs/>
+          <w:sz w:val="24"/>
+          <w:szCs w:val="24"/>
+        </w:rPr>
+      </w:pPr>
+      <w:r>
+        <w:rPr>
+          <w:b/>
+          <w:bCs/>
+          <w:sz w:val="24"/>
+          <w:szCs w:val="24"/>
+        </w:rPr>
+        <w:t>NOTE:</w:t>
+      </w:r>
+    </w:p>
+    <w:p>
+      <w:pPr>
+        <w:pStyle w:val="ListParagraph"/>
+        <w:numPr>
+          <w:ilvl w:val="1"/>
+          <w:numId w:val="1"/>
+        </w:numPr>
+        <w:spacing w:after="0"/>
+        <w:rPr>
+          <w:b/>
+          <w:bCs/>
+          <w:sz w:val="24"/>
+          <w:szCs w:val="24"/>
+          <w:u w:val="single"/>
+        </w:rPr>
+      </w:pPr>
+      <w:r>
+        <w:rPr>
+          <w:b/>
+          <w:bCs/>
+          <w:sz w:val="24"/>
+          <w:szCs w:val="24"/>
+        </w:rPr>
+        <w:t>The file variables they get the memory allocation once we open the file. If we try to allocate memory or value to the file variable before opening the file then we will get SOC4 abend as we don’t have memory and we are trying to access the memory which is not defined yet.</w:t>
       </w:r>
     </w:p>
     <w:p>

--- a/Anil-Polsani-Mainframe/COBOL/Cobol.docx
+++ b/Anil-Polsani-Mainframe/COBOL/Cobol.docx
@@ -37012,7 +37012,21 @@
           <w:sz w:val="24"/>
           <w:szCs w:val="24"/>
         </w:rPr>
-        <w:t xml:space="preserve">We can code beer </w:t>
+        <w:t>We can code be</w:t>
+      </w:r>
+      <w:r>
+        <w:rPr>
+          <w:sz w:val="24"/>
+          <w:szCs w:val="24"/>
+        </w:rPr>
+        <w:t>tte</w:t>
+      </w:r>
+      <w:r>
+        <w:rPr>
+          <w:sz w:val="24"/>
+          <w:szCs w:val="24"/>
+        </w:rPr>
+        <w:t xml:space="preserve">r </w:t>
       </w:r>
       <w:proofErr w:type="spellStart"/>
       <w:r>
@@ -37804,23 +37818,7 @@
           <w:szCs w:val="24"/>
         </w:rPr>
         <w:tab/>
-        <w:t>OCCURS 24 TIMES PIC 9(03)</w:t>
-      </w:r>
-      <w:proofErr w:type="gramStart"/>
-      <w:r>
-        <w:rPr>
-          <w:sz w:val="24"/>
-          <w:szCs w:val="24"/>
-        </w:rPr>
-        <w:t xml:space="preserve">   [</w:t>
-      </w:r>
-      <w:proofErr w:type="gramEnd"/>
-      <w:r>
-        <w:rPr>
-          <w:sz w:val="24"/>
-          <w:szCs w:val="24"/>
-        </w:rPr>
-        <w:t>1 occur var with 24 memory allocation]</w:t>
+        <w:t>OCCURS 24 TIMES PIC 9(03) [1 occur var with 24 memory allocation]</w:t>
       </w:r>
     </w:p>
     <w:p>
@@ -38265,7 +38263,6 @@
         <w:rPr>
           <w:sz w:val="24"/>
           <w:szCs w:val="24"/>
-          <w:u w:val="single"/>
         </w:rPr>
       </w:pPr>
       <w:r>
@@ -38302,6 +38299,157 @@
     <w:p>
       <w:pPr>
         <w:pStyle w:val="ListParagraph"/>
+        <w:spacing w:after="0"/>
+        <w:ind w:left="2160"/>
+        <w:rPr>
+          <w:sz w:val="24"/>
+          <w:szCs w:val="24"/>
+          <w:u w:val="single"/>
+        </w:rPr>
+      </w:pPr>
+    </w:p>
+    <w:p>
+      <w:pPr>
+        <w:pStyle w:val="ListParagraph"/>
+        <w:numPr>
+          <w:ilvl w:val="1"/>
+          <w:numId w:val="1"/>
+        </w:numPr>
+        <w:spacing w:after="0"/>
+        <w:rPr>
+          <w:b/>
+          <w:bCs/>
+          <w:sz w:val="24"/>
+          <w:szCs w:val="24"/>
+          <w:u w:val="single"/>
+        </w:rPr>
+      </w:pPr>
+      <w:r>
+        <w:rPr>
+          <w:b/>
+          <w:bCs/>
+          <w:sz w:val="24"/>
+          <w:szCs w:val="24"/>
+        </w:rPr>
+        <w:t>How to access the data of occurs variable</w:t>
+      </w:r>
+    </w:p>
+    <w:p>
+      <w:pPr>
+        <w:pStyle w:val="ListParagraph"/>
+        <w:numPr>
+          <w:ilvl w:val="2"/>
+          <w:numId w:val="1"/>
+        </w:numPr>
+        <w:spacing w:after="0"/>
+        <w:rPr>
+          <w:sz w:val="24"/>
+          <w:szCs w:val="24"/>
+          <w:u w:val="single"/>
+        </w:rPr>
+      </w:pPr>
+      <w:r>
+        <w:rPr>
+          <w:sz w:val="24"/>
+          <w:szCs w:val="24"/>
+        </w:rPr>
+        <w:t>We need to provide memory occurrence, that we do using ‘SUB-SCRIPT’</w:t>
+      </w:r>
+    </w:p>
+    <w:p>
+      <w:pPr>
+        <w:pStyle w:val="ListParagraph"/>
+        <w:numPr>
+          <w:ilvl w:val="2"/>
+          <w:numId w:val="1"/>
+        </w:numPr>
+        <w:spacing w:after="0"/>
+        <w:rPr>
+          <w:sz w:val="24"/>
+          <w:szCs w:val="24"/>
+          <w:u w:val="single"/>
+        </w:rPr>
+      </w:pPr>
+      <w:r>
+        <w:rPr>
+          <w:sz w:val="24"/>
+          <w:szCs w:val="24"/>
+        </w:rPr>
+        <w:t>We will declare sub-script variable [01 WS-IDX</w:t>
+      </w:r>
+      <w:r>
+        <w:rPr>
+          <w:sz w:val="24"/>
+          <w:szCs w:val="24"/>
+        </w:rPr>
+        <w:tab/>
+        <w:t>PIC 9(03) VALUE ZERO]</w:t>
+      </w:r>
+    </w:p>
+    <w:p>
+      <w:pPr>
+        <w:pStyle w:val="ListParagraph"/>
+        <w:numPr>
+          <w:ilvl w:val="2"/>
+          <w:numId w:val="1"/>
+        </w:numPr>
+        <w:spacing w:after="0"/>
+        <w:rPr>
+          <w:b/>
+          <w:bCs/>
+          <w:sz w:val="24"/>
+          <w:szCs w:val="24"/>
+          <w:u w:val="single"/>
+        </w:rPr>
+      </w:pPr>
+      <w:r>
+        <w:rPr>
+          <w:b/>
+          <w:bCs/>
+          <w:sz w:val="24"/>
+          <w:szCs w:val="24"/>
+        </w:rPr>
+        <w:t>To loop we have 2 syntax:</w:t>
+      </w:r>
+    </w:p>
+    <w:p>
+      <w:pPr>
+        <w:pStyle w:val="ListParagraph"/>
+        <w:numPr>
+          <w:ilvl w:val="3"/>
+          <w:numId w:val="1"/>
+        </w:numPr>
+        <w:spacing w:after="0"/>
+        <w:rPr>
+          <w:b/>
+          <w:bCs/>
+          <w:sz w:val="24"/>
+          <w:szCs w:val="24"/>
+          <w:u w:val="single"/>
+        </w:rPr>
+      </w:pPr>
+      <w:r>
+        <w:rPr>
+          <w:b/>
+          <w:bCs/>
+          <w:sz w:val="24"/>
+          <w:szCs w:val="24"/>
+        </w:rPr>
+        <w:t>PERFORM UNTIL</w:t>
+      </w:r>
+      <w:r>
+        <w:rPr>
+          <w:b/>
+          <w:bCs/>
+          <w:sz w:val="24"/>
+          <w:szCs w:val="24"/>
+        </w:rPr>
+        <w:t xml:space="preserve"> (If interviewer asked write occurs without using PERFORM VARYING)</w:t>
+      </w:r>
+    </w:p>
+    <w:p>
+      <w:pPr>
+        <w:pStyle w:val="ListParagraph"/>
         <w:numPr>
           <w:ilvl w:val="4"/>
           <w:numId w:val="1"/>
@@ -38318,7 +38466,414 @@
           <w:sz w:val="24"/>
           <w:szCs w:val="24"/>
         </w:rPr>
-        <w:t>a</w:t>
+        <w:t>MOVE +1 TO WS-</w:t>
+      </w:r>
+      <w:r>
+        <w:rPr>
+          <w:sz w:val="24"/>
+          <w:szCs w:val="24"/>
+        </w:rPr>
+        <w:t>I</w:t>
+      </w:r>
+      <w:r>
+        <w:rPr>
+          <w:sz w:val="24"/>
+          <w:szCs w:val="24"/>
+        </w:rPr>
+        <w:t>.</w:t>
+      </w:r>
+    </w:p>
+    <w:p>
+      <w:pPr>
+        <w:pStyle w:val="ListParagraph"/>
+        <w:spacing w:after="0"/>
+        <w:ind w:left="1800"/>
+        <w:rPr>
+          <w:sz w:val="24"/>
+          <w:szCs w:val="24"/>
+        </w:rPr>
+      </w:pPr>
+      <w:r>
+        <w:rPr>
+          <w:sz w:val="24"/>
+          <w:szCs w:val="24"/>
+        </w:rPr>
+        <w:t>PERFORM UNTIL WS-</w:t>
+      </w:r>
+      <w:r>
+        <w:rPr>
+          <w:sz w:val="24"/>
+          <w:szCs w:val="24"/>
+        </w:rPr>
+        <w:t>I</w:t>
+      </w:r>
+      <w:r>
+        <w:rPr>
+          <w:sz w:val="24"/>
+          <w:szCs w:val="24"/>
+        </w:rPr>
+        <w:t>&gt;24</w:t>
+      </w:r>
+    </w:p>
+    <w:p>
+      <w:pPr>
+        <w:pStyle w:val="ListParagraph"/>
+        <w:spacing w:after="0"/>
+        <w:ind w:left="1800"/>
+        <w:rPr>
+          <w:sz w:val="24"/>
+          <w:szCs w:val="24"/>
+        </w:rPr>
+      </w:pPr>
+      <w:r>
+        <w:rPr>
+          <w:sz w:val="24"/>
+          <w:szCs w:val="24"/>
+        </w:rPr>
+        <w:tab/>
+        <w:t>ACCEPT TEMP-READING(WS-</w:t>
+      </w:r>
+      <w:r>
+        <w:rPr>
+          <w:sz w:val="24"/>
+          <w:szCs w:val="24"/>
+        </w:rPr>
+        <w:t>I</w:t>
+      </w:r>
+      <w:r>
+        <w:rPr>
+          <w:sz w:val="24"/>
+          <w:szCs w:val="24"/>
+        </w:rPr>
+        <w:t>)</w:t>
+      </w:r>
+    </w:p>
+    <w:p>
+      <w:pPr>
+        <w:pStyle w:val="ListParagraph"/>
+        <w:spacing w:after="0"/>
+        <w:ind w:left="1800"/>
+        <w:rPr>
+          <w:sz w:val="24"/>
+          <w:szCs w:val="24"/>
+        </w:rPr>
+      </w:pPr>
+      <w:r>
+        <w:rPr>
+          <w:sz w:val="24"/>
+          <w:szCs w:val="24"/>
+        </w:rPr>
+        <w:tab/>
+        <w:t>ADD +1 TO WS-IDX</w:t>
+      </w:r>
+    </w:p>
+    <w:p>
+      <w:pPr>
+        <w:pStyle w:val="ListParagraph"/>
+        <w:spacing w:after="0"/>
+        <w:ind w:left="1800"/>
+        <w:rPr>
+          <w:sz w:val="24"/>
+          <w:szCs w:val="24"/>
+          <w:u w:val="single"/>
+        </w:rPr>
+      </w:pPr>
+      <w:r>
+        <w:rPr>
+          <w:sz w:val="24"/>
+          <w:szCs w:val="24"/>
+        </w:rPr>
+        <w:t>END-PERFORM.</w:t>
+      </w:r>
+    </w:p>
+    <w:p>
+      <w:pPr>
+        <w:pStyle w:val="ListParagraph"/>
+        <w:numPr>
+          <w:ilvl w:val="3"/>
+          <w:numId w:val="1"/>
+        </w:numPr>
+        <w:spacing w:after="0"/>
+        <w:rPr>
+          <w:b/>
+          <w:bCs/>
+          <w:sz w:val="24"/>
+          <w:szCs w:val="24"/>
+          <w:u w:val="single"/>
+        </w:rPr>
+      </w:pPr>
+      <w:r>
+        <w:rPr>
+          <w:b/>
+          <w:bCs/>
+          <w:sz w:val="24"/>
+          <w:szCs w:val="24"/>
+        </w:rPr>
+        <w:t>PERFORM VARYING</w:t>
+      </w:r>
+    </w:p>
+    <w:p>
+      <w:pPr>
+        <w:pStyle w:val="ListParagraph"/>
+        <w:numPr>
+          <w:ilvl w:val="4"/>
+          <w:numId w:val="1"/>
+        </w:numPr>
+        <w:spacing w:after="0"/>
+        <w:rPr>
+          <w:sz w:val="24"/>
+          <w:szCs w:val="24"/>
+          <w:u w:val="single"/>
+        </w:rPr>
+      </w:pPr>
+      <w:r>
+        <w:rPr>
+          <w:sz w:val="24"/>
+          <w:szCs w:val="24"/>
+        </w:rPr>
+        <w:t>PERFORM VARYING WS-</w:t>
+      </w:r>
+      <w:r>
+        <w:rPr>
+          <w:sz w:val="24"/>
+          <w:szCs w:val="24"/>
+        </w:rPr>
+        <w:t>I</w:t>
+      </w:r>
+      <w:r>
+        <w:rPr>
+          <w:sz w:val="24"/>
+          <w:szCs w:val="24"/>
+        </w:rPr>
+        <w:t xml:space="preserve"> FROM 1 BY 1 UNTIL WS-</w:t>
+      </w:r>
+      <w:r>
+        <w:rPr>
+          <w:sz w:val="24"/>
+          <w:szCs w:val="24"/>
+        </w:rPr>
+        <w:t>I</w:t>
+      </w:r>
+      <w:r>
+        <w:rPr>
+          <w:sz w:val="24"/>
+          <w:szCs w:val="24"/>
+        </w:rPr>
+        <w:t>&gt;24</w:t>
+      </w:r>
+    </w:p>
+    <w:p>
+      <w:pPr>
+        <w:pStyle w:val="ListParagraph"/>
+        <w:spacing w:after="0"/>
+        <w:ind w:left="2880"/>
+        <w:rPr>
+          <w:sz w:val="24"/>
+          <w:szCs w:val="24"/>
+        </w:rPr>
+      </w:pPr>
+      <w:r>
+        <w:rPr>
+          <w:sz w:val="24"/>
+          <w:szCs w:val="24"/>
+        </w:rPr>
+        <w:t>ACCEPT TEMP-READING(WS-</w:t>
+      </w:r>
+      <w:r>
+        <w:rPr>
+          <w:sz w:val="24"/>
+          <w:szCs w:val="24"/>
+        </w:rPr>
+        <w:t>I</w:t>
+      </w:r>
+      <w:r>
+        <w:rPr>
+          <w:sz w:val="24"/>
+          <w:szCs w:val="24"/>
+        </w:rPr>
+        <w:t>)</w:t>
+      </w:r>
+    </w:p>
+    <w:p>
+      <w:pPr>
+        <w:spacing w:after="0"/>
+        <w:rPr>
+          <w:sz w:val="24"/>
+          <w:szCs w:val="24"/>
+        </w:rPr>
+      </w:pPr>
+      <w:r>
+        <w:rPr>
+          <w:sz w:val="24"/>
+          <w:szCs w:val="24"/>
+        </w:rPr>
+        <w:tab/>
+      </w:r>
+      <w:r>
+        <w:rPr>
+          <w:sz w:val="24"/>
+          <w:szCs w:val="24"/>
+        </w:rPr>
+        <w:tab/>
+      </w:r>
+      <w:r>
+        <w:rPr>
+          <w:sz w:val="24"/>
+          <w:szCs w:val="24"/>
+        </w:rPr>
+        <w:tab/>
+        <w:t>END-PERFORM.</w:t>
+      </w:r>
+    </w:p>
+    <w:p>
+      <w:pPr>
+        <w:pStyle w:val="ListParagraph"/>
+        <w:numPr>
+          <w:ilvl w:val="4"/>
+          <w:numId w:val="1"/>
+        </w:numPr>
+        <w:spacing w:after="0"/>
+        <w:rPr>
+          <w:sz w:val="24"/>
+          <w:szCs w:val="24"/>
+          <w:u w:val="single"/>
+        </w:rPr>
+      </w:pPr>
+      <w:r>
+        <w:rPr>
+          <w:sz w:val="24"/>
+          <w:szCs w:val="24"/>
+        </w:rPr>
+        <w:t>PERFORM VARYING WS-</w:t>
+      </w:r>
+      <w:r>
+        <w:rPr>
+          <w:sz w:val="24"/>
+          <w:szCs w:val="24"/>
+        </w:rPr>
+        <w:t>I</w:t>
+      </w:r>
+      <w:r>
+        <w:rPr>
+          <w:sz w:val="24"/>
+          <w:szCs w:val="24"/>
+        </w:rPr>
+        <w:t xml:space="preserve"> FROM 24 BY -1 UNTIL WS-</w:t>
+      </w:r>
+      <w:r>
+        <w:rPr>
+          <w:sz w:val="24"/>
+          <w:szCs w:val="24"/>
+        </w:rPr>
+        <w:t>I</w:t>
+      </w:r>
+      <w:r>
+        <w:rPr>
+          <w:sz w:val="24"/>
+          <w:szCs w:val="24"/>
+        </w:rPr>
+        <w:t>&lt;0</w:t>
+      </w:r>
+    </w:p>
+    <w:p>
+      <w:pPr>
+        <w:pStyle w:val="ListParagraph"/>
+        <w:spacing w:after="0"/>
+        <w:ind w:left="2880"/>
+        <w:rPr>
+          <w:sz w:val="24"/>
+          <w:szCs w:val="24"/>
+        </w:rPr>
+      </w:pPr>
+      <w:r>
+        <w:rPr>
+          <w:sz w:val="24"/>
+          <w:szCs w:val="24"/>
+        </w:rPr>
+        <w:t>ACCEPT TEMP-READING(WS-</w:t>
+      </w:r>
+      <w:r>
+        <w:rPr>
+          <w:sz w:val="24"/>
+          <w:szCs w:val="24"/>
+        </w:rPr>
+        <w:t>I</w:t>
+      </w:r>
+      <w:r>
+        <w:rPr>
+          <w:sz w:val="24"/>
+          <w:szCs w:val="24"/>
+        </w:rPr>
+        <w:t>)</w:t>
+      </w:r>
+    </w:p>
+    <w:p>
+      <w:pPr>
+        <w:spacing w:after="0"/>
+        <w:rPr>
+          <w:sz w:val="24"/>
+          <w:szCs w:val="24"/>
+        </w:rPr>
+      </w:pPr>
+      <w:r>
+        <w:rPr>
+          <w:sz w:val="24"/>
+          <w:szCs w:val="24"/>
+        </w:rPr>
+        <w:tab/>
+      </w:r>
+      <w:r>
+        <w:rPr>
+          <w:sz w:val="24"/>
+          <w:szCs w:val="24"/>
+        </w:rPr>
+        <w:tab/>
+      </w:r>
+      <w:r>
+        <w:rPr>
+          <w:sz w:val="24"/>
+          <w:szCs w:val="24"/>
+        </w:rPr>
+        <w:tab/>
+        <w:t>END-PERFORM.</w:t>
+      </w:r>
+    </w:p>
+    <w:p>
+      <w:pPr>
+        <w:pStyle w:val="ListParagraph"/>
+        <w:spacing w:after="0"/>
+        <w:ind w:left="1440"/>
+        <w:rPr>
+          <w:sz w:val="24"/>
+          <w:szCs w:val="24"/>
+          <w:u w:val="single"/>
+        </w:rPr>
+      </w:pPr>
+    </w:p>
+    <w:p>
+      <w:pPr>
+        <w:pStyle w:val="ListParagraph"/>
+        <w:numPr>
+          <w:ilvl w:val="1"/>
+          <w:numId w:val="1"/>
+        </w:numPr>
+        <w:spacing w:after="0"/>
+        <w:rPr>
+          <w:b/>
+          <w:bCs/>
+          <w:sz w:val="24"/>
+          <w:szCs w:val="24"/>
+          <w:u w:val="single"/>
+        </w:rPr>
+      </w:pPr>
+      <w:r>
+        <w:rPr>
+          <w:b/>
+          <w:bCs/>
+          <w:sz w:val="24"/>
+          <w:szCs w:val="24"/>
+        </w:rPr>
+        <w:t>Find a value in occurs table using SEARCH and SEARCH ALL</w:t>
       </w:r>
     </w:p>
     <w:p>
@@ -38330,17 +38885,19 @@
         </w:numPr>
         <w:spacing w:after="0"/>
         <w:rPr>
-          <w:sz w:val="24"/>
-          <w:szCs w:val="24"/>
-          <w:u w:val="single"/>
-        </w:rPr>
-      </w:pPr>
-      <w:r>
-        <w:rPr>
-          <w:sz w:val="24"/>
-          <w:szCs w:val="24"/>
-        </w:rPr>
-        <w:t>A</w:t>
+          <w:b/>
+          <w:bCs/>
+          <w:sz w:val="24"/>
+          <w:szCs w:val="24"/>
+          <w:u w:val="single"/>
+        </w:rPr>
+      </w:pPr>
+      <w:r>
+        <w:rPr>
+          <w:sz w:val="24"/>
+          <w:szCs w:val="24"/>
+        </w:rPr>
+        <w:t>To use SEARCH / SEARCH ALL the occur table must define with an Index</w:t>
       </w:r>
     </w:p>
     <w:p>
@@ -38352,17 +38909,99 @@
         </w:numPr>
         <w:spacing w:after="0"/>
         <w:rPr>
-          <w:sz w:val="24"/>
-          <w:szCs w:val="24"/>
-          <w:u w:val="single"/>
-        </w:rPr>
-      </w:pPr>
-      <w:r>
-        <w:rPr>
-          <w:sz w:val="24"/>
-          <w:szCs w:val="24"/>
-        </w:rPr>
-        <w:t>A</w:t>
+          <w:b/>
+          <w:bCs/>
+          <w:sz w:val="24"/>
+          <w:szCs w:val="24"/>
+          <w:u w:val="single"/>
+        </w:rPr>
+      </w:pPr>
+      <w:r>
+        <w:rPr>
+          <w:sz w:val="24"/>
+          <w:szCs w:val="24"/>
+        </w:rPr>
+        <w:t>When to use SEARCH/SEARCH ALL</w:t>
+      </w:r>
+    </w:p>
+    <w:p>
+      <w:pPr>
+        <w:pStyle w:val="ListParagraph"/>
+        <w:numPr>
+          <w:ilvl w:val="3"/>
+          <w:numId w:val="1"/>
+        </w:numPr>
+        <w:spacing w:after="0"/>
+        <w:rPr>
+          <w:b/>
+          <w:bCs/>
+          <w:sz w:val="24"/>
+          <w:szCs w:val="24"/>
+          <w:u w:val="single"/>
+        </w:rPr>
+      </w:pPr>
+      <w:r>
+        <w:rPr>
+          <w:sz w:val="24"/>
+          <w:szCs w:val="24"/>
+        </w:rPr>
+        <w:t xml:space="preserve">If data in OCCURS table is in </w:t>
+      </w:r>
+      <w:proofErr w:type="spellStart"/>
+      <w:r>
+        <w:rPr>
+          <w:sz w:val="24"/>
+          <w:szCs w:val="24"/>
+        </w:rPr>
+        <w:t>sort</w:t>
+      </w:r>
+      <w:proofErr w:type="spellEnd"/>
+      <w:r>
+        <w:rPr>
+          <w:sz w:val="24"/>
+          <w:szCs w:val="24"/>
+        </w:rPr>
+        <w:t xml:space="preserve"> order, then SEARCH ALL</w:t>
+      </w:r>
+    </w:p>
+    <w:p>
+      <w:pPr>
+        <w:pStyle w:val="ListParagraph"/>
+        <w:numPr>
+          <w:ilvl w:val="3"/>
+          <w:numId w:val="1"/>
+        </w:numPr>
+        <w:spacing w:after="0"/>
+        <w:rPr>
+          <w:b/>
+          <w:bCs/>
+          <w:sz w:val="24"/>
+          <w:szCs w:val="24"/>
+          <w:u w:val="single"/>
+        </w:rPr>
+      </w:pPr>
+      <w:r>
+        <w:rPr>
+          <w:sz w:val="24"/>
+          <w:szCs w:val="24"/>
+        </w:rPr>
+        <w:t xml:space="preserve">If data is OCCURS table is not in </w:t>
+      </w:r>
+      <w:proofErr w:type="spellStart"/>
+      <w:r>
+        <w:rPr>
+          <w:sz w:val="24"/>
+          <w:szCs w:val="24"/>
+        </w:rPr>
+        <w:t>sort</w:t>
+      </w:r>
+      <w:proofErr w:type="spellEnd"/>
+      <w:r>
+        <w:rPr>
+          <w:sz w:val="24"/>
+          <w:szCs w:val="24"/>
+        </w:rPr>
+        <w:t xml:space="preserve"> order, then SEARCH</w:t>
       </w:r>
     </w:p>
     <w:p>
@@ -38374,17 +39013,237 @@
         </w:numPr>
         <w:spacing w:after="0"/>
         <w:rPr>
-          <w:sz w:val="24"/>
-          <w:szCs w:val="24"/>
-          <w:u w:val="single"/>
-        </w:rPr>
-      </w:pPr>
-      <w:r>
-        <w:rPr>
-          <w:sz w:val="24"/>
-          <w:szCs w:val="24"/>
-        </w:rPr>
-        <w:t>a</w:t>
+          <w:b/>
+          <w:bCs/>
+          <w:sz w:val="24"/>
+          <w:szCs w:val="24"/>
+          <w:u w:val="single"/>
+        </w:rPr>
+      </w:pPr>
+      <w:r>
+        <w:rPr>
+          <w:b/>
+          <w:bCs/>
+          <w:sz w:val="24"/>
+          <w:szCs w:val="24"/>
+        </w:rPr>
+        <w:t>Index is not a variable; it’s a pointer which system will maintain it and it points to memory location of the occur table instead of occurrence</w:t>
+      </w:r>
+    </w:p>
+    <w:p>
+      <w:pPr>
+        <w:pStyle w:val="ListParagraph"/>
+        <w:numPr>
+          <w:ilvl w:val="2"/>
+          <w:numId w:val="1"/>
+        </w:numPr>
+        <w:spacing w:after="0"/>
+        <w:rPr>
+          <w:b/>
+          <w:bCs/>
+          <w:sz w:val="24"/>
+          <w:szCs w:val="24"/>
+          <w:u w:val="single"/>
+        </w:rPr>
+      </w:pPr>
+      <w:r>
+        <w:rPr>
+          <w:sz w:val="24"/>
+          <w:szCs w:val="24"/>
+        </w:rPr>
+        <w:t xml:space="preserve">03 TEMP-READING </w:t>
+      </w:r>
+      <w:r>
+        <w:rPr>
+          <w:sz w:val="24"/>
+          <w:szCs w:val="24"/>
+        </w:rPr>
+        <w:tab/>
+        <w:t>OCCURS 24 TIMES INDEXED BY IDX PIC 9(03).</w:t>
+      </w:r>
+    </w:p>
+    <w:p>
+      <w:pPr>
+        <w:pStyle w:val="ListParagraph"/>
+        <w:numPr>
+          <w:ilvl w:val="2"/>
+          <w:numId w:val="1"/>
+        </w:numPr>
+        <w:spacing w:after="0"/>
+        <w:rPr>
+          <w:b/>
+          <w:bCs/>
+          <w:sz w:val="24"/>
+          <w:szCs w:val="24"/>
+          <w:u w:val="single"/>
+        </w:rPr>
+      </w:pPr>
+      <w:r>
+        <w:rPr>
+          <w:sz w:val="24"/>
+          <w:szCs w:val="24"/>
+        </w:rPr>
+        <w:t>Syntax:</w:t>
+      </w:r>
+    </w:p>
+    <w:p>
+      <w:pPr>
+        <w:pStyle w:val="ListParagraph"/>
+        <w:spacing w:after="0"/>
+        <w:ind w:left="1440"/>
+        <w:rPr>
+          <w:sz w:val="24"/>
+          <w:szCs w:val="24"/>
+        </w:rPr>
+      </w:pPr>
+      <w:r>
+        <w:rPr>
+          <w:sz w:val="24"/>
+          <w:szCs w:val="24"/>
+        </w:rPr>
+        <w:t>SEARCH/SEARCH ALL TMEP-READING</w:t>
+      </w:r>
+    </w:p>
+    <w:p>
+      <w:pPr>
+        <w:pStyle w:val="ListParagraph"/>
+        <w:spacing w:after="0"/>
+        <w:ind w:left="1440"/>
+        <w:rPr>
+          <w:sz w:val="24"/>
+          <w:szCs w:val="24"/>
+        </w:rPr>
+      </w:pPr>
+      <w:r>
+        <w:rPr>
+          <w:sz w:val="24"/>
+          <w:szCs w:val="24"/>
+        </w:rPr>
+        <w:tab/>
+        <w:t>AT END</w:t>
+      </w:r>
+    </w:p>
+    <w:p>
+      <w:pPr>
+        <w:pStyle w:val="ListParagraph"/>
+        <w:spacing w:after="0"/>
+        <w:ind w:left="1440"/>
+        <w:rPr>
+          <w:sz w:val="24"/>
+          <w:szCs w:val="24"/>
+        </w:rPr>
+      </w:pPr>
+      <w:r>
+        <w:rPr>
+          <w:sz w:val="24"/>
+          <w:szCs w:val="24"/>
+        </w:rPr>
+        <w:tab/>
+      </w:r>
+      <w:r>
+        <w:rPr>
+          <w:sz w:val="24"/>
+          <w:szCs w:val="24"/>
+        </w:rPr>
+        <w:tab/>
+        <w:t>DISPLAY ‘NOT FOUND’</w:t>
+      </w:r>
+    </w:p>
+    <w:p>
+      <w:pPr>
+        <w:pStyle w:val="ListParagraph"/>
+        <w:spacing w:after="0"/>
+        <w:ind w:left="1440"/>
+        <w:rPr>
+          <w:sz w:val="24"/>
+          <w:szCs w:val="24"/>
+        </w:rPr>
+      </w:pPr>
+      <w:r>
+        <w:rPr>
+          <w:sz w:val="24"/>
+          <w:szCs w:val="24"/>
+        </w:rPr>
+        <w:tab/>
+        <w:t>WHEN TEMP-READING(IDX) = WS-INPUT-VALUE</w:t>
+      </w:r>
+    </w:p>
+    <w:p>
+      <w:pPr>
+        <w:pStyle w:val="ListParagraph"/>
+        <w:spacing w:after="0"/>
+        <w:ind w:left="1440"/>
+        <w:rPr>
+          <w:sz w:val="24"/>
+          <w:szCs w:val="24"/>
+        </w:rPr>
+      </w:pPr>
+      <w:r>
+        <w:rPr>
+          <w:sz w:val="24"/>
+          <w:szCs w:val="24"/>
+        </w:rPr>
+        <w:tab/>
+        <w:t>DISPLAY ‘TIME’ IDX</w:t>
+      </w:r>
+    </w:p>
+    <w:p>
+      <w:pPr>
+        <w:pStyle w:val="ListParagraph"/>
+        <w:spacing w:after="0"/>
+        <w:ind w:left="1440"/>
+        <w:rPr>
+          <w:b/>
+          <w:bCs/>
+          <w:sz w:val="24"/>
+          <w:szCs w:val="24"/>
+          <w:u w:val="single"/>
+        </w:rPr>
+      </w:pPr>
+      <w:r>
+        <w:rPr>
+          <w:sz w:val="24"/>
+          <w:szCs w:val="24"/>
+        </w:rPr>
+        <w:t>END-SEARCH.</w:t>
+      </w:r>
+    </w:p>
+    <w:p>
+      <w:pPr>
+        <w:pStyle w:val="ListParagraph"/>
+        <w:spacing w:after="0"/>
+        <w:rPr>
+          <w:b/>
+          <w:bCs/>
+          <w:sz w:val="24"/>
+          <w:szCs w:val="24"/>
+          <w:u w:val="single"/>
+        </w:rPr>
+      </w:pPr>
+    </w:p>
+    <w:p>
+      <w:pPr>
+        <w:pStyle w:val="ListParagraph"/>
+        <w:numPr>
+          <w:ilvl w:val="0"/>
+          <w:numId w:val="1"/>
+        </w:numPr>
+        <w:spacing w:after="0"/>
+        <w:rPr>
+          <w:b/>
+          <w:bCs/>
+          <w:sz w:val="24"/>
+          <w:szCs w:val="24"/>
+        </w:rPr>
+      </w:pPr>
+      <w:r>
+        <w:rPr>
+          <w:b/>
+          <w:bCs/>
+          <w:sz w:val="24"/>
+          <w:szCs w:val="24"/>
+        </w:rPr>
+        <w:t>NOTE:</w:t>
       </w:r>
     </w:p>
     <w:p>
@@ -38410,7 +39269,81 @@
           <w:sz w:val="24"/>
           <w:szCs w:val="24"/>
         </w:rPr>
-        <w:t>How to access the data of occurs variable</w:t>
+        <w:t>The file variables they get the memory allocation once we open the file. If we try to allocate memory or value to the file variable before opening the file then we will get SOC4 abend as we don’t have memory and we are trying to access the memory which is not defined yet.</w:t>
+      </w:r>
+    </w:p>
+    <w:p>
+      <w:pPr>
+        <w:spacing w:after="0"/>
+        <w:rPr>
+          <w:b/>
+          <w:bCs/>
+          <w:sz w:val="24"/>
+          <w:szCs w:val="24"/>
+          <w:u w:val="single"/>
+        </w:rPr>
+      </w:pPr>
+    </w:p>
+    <w:p>
+      <w:pPr>
+        <w:spacing w:after="0"/>
+        <w:rPr>
+          <w:b/>
+          <w:bCs/>
+          <w:sz w:val="24"/>
+          <w:szCs w:val="24"/>
+          <w:u w:val="single"/>
+        </w:rPr>
+      </w:pPr>
+    </w:p>
+    <w:p>
+      <w:pPr>
+        <w:spacing w:after="0"/>
+        <w:rPr>
+          <w:b/>
+          <w:bCs/>
+          <w:sz w:val="24"/>
+          <w:szCs w:val="24"/>
+          <w:u w:val="single"/>
+        </w:rPr>
+      </w:pPr>
+    </w:p>
+    <w:p>
+      <w:pPr>
+        <w:spacing w:after="0"/>
+        <w:rPr>
+          <w:b/>
+          <w:bCs/>
+          <w:sz w:val="24"/>
+          <w:szCs w:val="24"/>
+          <w:u w:val="single"/>
+        </w:rPr>
+      </w:pPr>
+    </w:p>
+    <w:p>
+      <w:pPr>
+        <w:pStyle w:val="ListParagraph"/>
+        <w:numPr>
+          <w:ilvl w:val="0"/>
+          <w:numId w:val="1"/>
+        </w:numPr>
+        <w:spacing w:after="0"/>
+        <w:rPr>
+          <w:b/>
+          <w:bCs/>
+          <w:sz w:val="24"/>
+          <w:szCs w:val="24"/>
+          <w:u w:val="single"/>
+        </w:rPr>
+      </w:pPr>
+      <w:r>
+        <w:rPr>
+          <w:b/>
+          <w:bCs/>
+          <w:sz w:val="24"/>
+          <w:szCs w:val="24"/>
+        </w:rPr>
+        <w:t>OCCURS Look-up Logic</w:t>
       </w:r>
     </w:p>
     <w:p>
@@ -38431,26 +39364,3259 @@
       </w:pPr>
       <w:r>
         <w:rPr>
-          <w:b/>
-          <w:bCs/>
-          <w:sz w:val="24"/>
-          <w:szCs w:val="24"/>
-        </w:rPr>
-        <w:t>Find a value in occurs table using SEARCH and SEARCH ALL</w:t>
-      </w:r>
-    </w:p>
-    <w:p>
-      <w:pPr>
-        <w:pStyle w:val="ListParagraph"/>
-        <w:spacing w:after="0"/>
-        <w:rPr>
-          <w:b/>
-          <w:bCs/>
-          <w:sz w:val="24"/>
-          <w:szCs w:val="24"/>
-          <w:u w:val="single"/>
-        </w:rPr>
-      </w:pPr>
+          <w:sz w:val="24"/>
+          <w:szCs w:val="24"/>
+        </w:rPr>
+        <w:t>Ex:</w:t>
+      </w:r>
+    </w:p>
+    <w:p>
+      <w:pPr>
+        <w:spacing w:after="0"/>
+        <w:ind w:left="720"/>
+        <w:rPr>
+          <w:sz w:val="24"/>
+          <w:szCs w:val="24"/>
+        </w:rPr>
+      </w:pPr>
+      <w:r>
+        <w:rPr>
+          <w:sz w:val="24"/>
+          <w:szCs w:val="24"/>
+        </w:rPr>
+        <w:t>ACCOUNT FILE: (Key: ACCT-NUM)</w:t>
+      </w:r>
+    </w:p>
+    <w:p>
+      <w:pPr>
+        <w:spacing w:after="0"/>
+        <w:ind w:left="720"/>
+        <w:rPr>
+          <w:sz w:val="24"/>
+          <w:szCs w:val="24"/>
+        </w:rPr>
+      </w:pPr>
+      <w:r>
+        <w:rPr>
+          <w:sz w:val="24"/>
+          <w:szCs w:val="24"/>
+        </w:rPr>
+        <w:t>ACCT-NUM</w:t>
+      </w:r>
+      <w:r>
+        <w:rPr>
+          <w:sz w:val="24"/>
+          <w:szCs w:val="24"/>
+        </w:rPr>
+        <w:tab/>
+        <w:t>CUST-NAME</w:t>
+      </w:r>
+      <w:r>
+        <w:rPr>
+          <w:sz w:val="24"/>
+          <w:szCs w:val="24"/>
+        </w:rPr>
+        <w:tab/>
+        <w:t>ACCT-BH-CODE</w:t>
+      </w:r>
+    </w:p>
+    <w:p>
+      <w:pPr>
+        <w:spacing w:after="0"/>
+        <w:ind w:left="720"/>
+        <w:rPr>
+          <w:sz w:val="24"/>
+          <w:szCs w:val="24"/>
+        </w:rPr>
+      </w:pPr>
+      <w:r>
+        <w:rPr>
+          <w:sz w:val="24"/>
+          <w:szCs w:val="24"/>
+        </w:rPr>
+        <w:t>A1111</w:t>
+      </w:r>
+      <w:r>
+        <w:rPr>
+          <w:sz w:val="24"/>
+          <w:szCs w:val="24"/>
+        </w:rPr>
+        <w:tab/>
+      </w:r>
+      <w:r>
+        <w:rPr>
+          <w:sz w:val="24"/>
+          <w:szCs w:val="24"/>
+        </w:rPr>
+        <w:tab/>
+        <w:t>ANIL</w:t>
+      </w:r>
+      <w:r>
+        <w:rPr>
+          <w:sz w:val="24"/>
+          <w:szCs w:val="24"/>
+        </w:rPr>
+        <w:tab/>
+      </w:r>
+      <w:r>
+        <w:rPr>
+          <w:sz w:val="24"/>
+          <w:szCs w:val="24"/>
+        </w:rPr>
+        <w:tab/>
+        <w:t>B1</w:t>
+      </w:r>
+    </w:p>
+    <w:p>
+      <w:pPr>
+        <w:spacing w:after="0"/>
+        <w:ind w:left="720"/>
+        <w:rPr>
+          <w:sz w:val="24"/>
+          <w:szCs w:val="24"/>
+        </w:rPr>
+      </w:pPr>
+      <w:r>
+        <w:rPr>
+          <w:sz w:val="24"/>
+          <w:szCs w:val="24"/>
+        </w:rPr>
+        <w:t>A2222</w:t>
+      </w:r>
+      <w:r>
+        <w:rPr>
+          <w:sz w:val="24"/>
+          <w:szCs w:val="24"/>
+        </w:rPr>
+        <w:tab/>
+      </w:r>
+      <w:r>
+        <w:rPr>
+          <w:sz w:val="24"/>
+          <w:szCs w:val="24"/>
+        </w:rPr>
+        <w:tab/>
+        <w:t>SUNI</w:t>
+      </w:r>
+      <w:r>
+        <w:rPr>
+          <w:sz w:val="24"/>
+          <w:szCs w:val="24"/>
+        </w:rPr>
+        <w:tab/>
+      </w:r>
+      <w:r>
+        <w:rPr>
+          <w:sz w:val="24"/>
+          <w:szCs w:val="24"/>
+        </w:rPr>
+        <w:tab/>
+        <w:t>B1</w:t>
+      </w:r>
+    </w:p>
+    <w:p>
+      <w:pPr>
+        <w:spacing w:after="0"/>
+        <w:ind w:left="720"/>
+        <w:rPr>
+          <w:sz w:val="24"/>
+          <w:szCs w:val="24"/>
+        </w:rPr>
+      </w:pPr>
+      <w:r>
+        <w:rPr>
+          <w:sz w:val="24"/>
+          <w:szCs w:val="24"/>
+        </w:rPr>
+        <w:t>A3333</w:t>
+      </w:r>
+      <w:r>
+        <w:rPr>
+          <w:sz w:val="24"/>
+          <w:szCs w:val="24"/>
+        </w:rPr>
+        <w:tab/>
+      </w:r>
+      <w:r>
+        <w:rPr>
+          <w:sz w:val="24"/>
+          <w:szCs w:val="24"/>
+        </w:rPr>
+        <w:tab/>
+        <w:t>ARUN</w:t>
+      </w:r>
+      <w:r>
+        <w:rPr>
+          <w:sz w:val="24"/>
+          <w:szCs w:val="24"/>
+        </w:rPr>
+        <w:tab/>
+      </w:r>
+      <w:r>
+        <w:rPr>
+          <w:sz w:val="24"/>
+          <w:szCs w:val="24"/>
+        </w:rPr>
+        <w:tab/>
+        <w:t>B3</w:t>
+      </w:r>
+    </w:p>
+    <w:p>
+      <w:pPr>
+        <w:spacing w:after="0"/>
+        <w:ind w:left="720"/>
+        <w:rPr>
+          <w:sz w:val="24"/>
+          <w:szCs w:val="24"/>
+        </w:rPr>
+      </w:pPr>
+      <w:r>
+        <w:rPr>
+          <w:sz w:val="24"/>
+          <w:szCs w:val="24"/>
+        </w:rPr>
+        <w:t>A444</w:t>
+      </w:r>
+      <w:r>
+        <w:rPr>
+          <w:sz w:val="24"/>
+          <w:szCs w:val="24"/>
+        </w:rPr>
+        <w:tab/>
+      </w:r>
+      <w:r>
+        <w:rPr>
+          <w:sz w:val="24"/>
+          <w:szCs w:val="24"/>
+        </w:rPr>
+        <w:tab/>
+        <w:t>VERMA</w:t>
+      </w:r>
+      <w:r>
+        <w:rPr>
+          <w:sz w:val="24"/>
+          <w:szCs w:val="24"/>
+        </w:rPr>
+        <w:tab/>
+        <w:t>B2</w:t>
+      </w:r>
+    </w:p>
+    <w:p>
+      <w:pPr>
+        <w:spacing w:after="0"/>
+        <w:ind w:left="720"/>
+        <w:rPr>
+          <w:sz w:val="24"/>
+          <w:szCs w:val="24"/>
+        </w:rPr>
+      </w:pPr>
+    </w:p>
+    <w:p>
+      <w:pPr>
+        <w:spacing w:after="0"/>
+        <w:ind w:left="720"/>
+        <w:rPr>
+          <w:sz w:val="24"/>
+          <w:szCs w:val="24"/>
+        </w:rPr>
+      </w:pPr>
+      <w:r>
+        <w:rPr>
+          <w:sz w:val="24"/>
+          <w:szCs w:val="24"/>
+        </w:rPr>
+        <w:t>BRANCH DETAILS: (Key: B-CODE)</w:t>
+      </w:r>
+    </w:p>
+    <w:p>
+      <w:pPr>
+        <w:spacing w:after="0"/>
+        <w:ind w:left="720"/>
+        <w:rPr>
+          <w:sz w:val="24"/>
+          <w:szCs w:val="24"/>
+        </w:rPr>
+      </w:pPr>
+      <w:r>
+        <w:rPr>
+          <w:sz w:val="24"/>
+          <w:szCs w:val="24"/>
+        </w:rPr>
+        <w:t>BRANCH-CODE</w:t>
+      </w:r>
+      <w:r>
+        <w:rPr>
+          <w:sz w:val="24"/>
+          <w:szCs w:val="24"/>
+        </w:rPr>
+        <w:tab/>
+        <w:t>B-NAME</w:t>
+      </w:r>
+    </w:p>
+    <w:p>
+      <w:pPr>
+        <w:spacing w:after="0"/>
+        <w:ind w:left="720"/>
+        <w:rPr>
+          <w:sz w:val="24"/>
+          <w:szCs w:val="24"/>
+        </w:rPr>
+      </w:pPr>
+      <w:r>
+        <w:rPr>
+          <w:sz w:val="24"/>
+          <w:szCs w:val="24"/>
+        </w:rPr>
+        <w:t>B1</w:t>
+      </w:r>
+      <w:r>
+        <w:rPr>
+          <w:sz w:val="24"/>
+          <w:szCs w:val="24"/>
+        </w:rPr>
+        <w:tab/>
+      </w:r>
+      <w:r>
+        <w:rPr>
+          <w:sz w:val="24"/>
+          <w:szCs w:val="24"/>
+        </w:rPr>
+        <w:tab/>
+      </w:r>
+      <w:r>
+        <w:rPr>
+          <w:sz w:val="24"/>
+          <w:szCs w:val="24"/>
+        </w:rPr>
+        <w:tab/>
+        <w:t>HYD</w:t>
+      </w:r>
+    </w:p>
+    <w:p>
+      <w:pPr>
+        <w:spacing w:after="0"/>
+        <w:ind w:left="720"/>
+        <w:rPr>
+          <w:sz w:val="24"/>
+          <w:szCs w:val="24"/>
+        </w:rPr>
+      </w:pPr>
+      <w:r>
+        <w:rPr>
+          <w:sz w:val="24"/>
+          <w:szCs w:val="24"/>
+        </w:rPr>
+        <w:t>B2</w:t>
+      </w:r>
+      <w:r>
+        <w:rPr>
+          <w:sz w:val="24"/>
+          <w:szCs w:val="24"/>
+        </w:rPr>
+        <w:tab/>
+      </w:r>
+      <w:r>
+        <w:rPr>
+          <w:sz w:val="24"/>
+          <w:szCs w:val="24"/>
+        </w:rPr>
+        <w:tab/>
+      </w:r>
+      <w:r>
+        <w:rPr>
+          <w:sz w:val="24"/>
+          <w:szCs w:val="24"/>
+        </w:rPr>
+        <w:tab/>
+        <w:t>BANG</w:t>
+      </w:r>
+    </w:p>
+    <w:p>
+      <w:pPr>
+        <w:spacing w:after="0"/>
+        <w:ind w:left="720"/>
+        <w:rPr>
+          <w:sz w:val="24"/>
+          <w:szCs w:val="24"/>
+        </w:rPr>
+      </w:pPr>
+      <w:r>
+        <w:rPr>
+          <w:sz w:val="24"/>
+          <w:szCs w:val="24"/>
+        </w:rPr>
+        <w:t>B3</w:t>
+      </w:r>
+      <w:r>
+        <w:rPr>
+          <w:sz w:val="24"/>
+          <w:szCs w:val="24"/>
+        </w:rPr>
+        <w:tab/>
+      </w:r>
+      <w:r>
+        <w:rPr>
+          <w:sz w:val="24"/>
+          <w:szCs w:val="24"/>
+        </w:rPr>
+        <w:tab/>
+      </w:r>
+      <w:r>
+        <w:rPr>
+          <w:sz w:val="24"/>
+          <w:szCs w:val="24"/>
+        </w:rPr>
+        <w:tab/>
+        <w:t>MHA</w:t>
+      </w:r>
+    </w:p>
+    <w:p>
+      <w:pPr>
+        <w:spacing w:after="0"/>
+        <w:ind w:left="720"/>
+        <w:rPr>
+          <w:sz w:val="24"/>
+          <w:szCs w:val="24"/>
+        </w:rPr>
+      </w:pPr>
+      <w:r>
+        <w:rPr>
+          <w:sz w:val="24"/>
+          <w:szCs w:val="24"/>
+        </w:rPr>
+        <w:t>B4</w:t>
+      </w:r>
+      <w:r>
+        <w:rPr>
+          <w:sz w:val="24"/>
+          <w:szCs w:val="24"/>
+        </w:rPr>
+        <w:tab/>
+      </w:r>
+      <w:r>
+        <w:rPr>
+          <w:sz w:val="24"/>
+          <w:szCs w:val="24"/>
+        </w:rPr>
+        <w:tab/>
+      </w:r>
+      <w:r>
+        <w:rPr>
+          <w:sz w:val="24"/>
+          <w:szCs w:val="24"/>
+        </w:rPr>
+        <w:tab/>
+        <w:t>RAJAS</w:t>
+      </w:r>
+    </w:p>
+    <w:p>
+      <w:pPr>
+        <w:spacing w:after="0"/>
+        <w:ind w:left="720"/>
+        <w:rPr>
+          <w:sz w:val="24"/>
+          <w:szCs w:val="24"/>
+        </w:rPr>
+      </w:pPr>
+    </w:p>
+    <w:p>
+      <w:pPr>
+        <w:spacing w:after="0"/>
+        <w:ind w:left="720"/>
+        <w:rPr>
+          <w:sz w:val="24"/>
+          <w:szCs w:val="24"/>
+        </w:rPr>
+      </w:pPr>
+      <w:r>
+        <w:rPr>
+          <w:sz w:val="24"/>
+          <w:szCs w:val="24"/>
+        </w:rPr>
+        <w:t>I want to compare my account data with branch file and get the B-NAME</w:t>
+      </w:r>
+    </w:p>
+    <w:p>
+      <w:pPr>
+        <w:pStyle w:val="ListParagraph"/>
+        <w:numPr>
+          <w:ilvl w:val="1"/>
+          <w:numId w:val="1"/>
+        </w:numPr>
+        <w:spacing w:after="0"/>
+        <w:rPr>
+          <w:b/>
+          <w:bCs/>
+          <w:sz w:val="24"/>
+          <w:szCs w:val="24"/>
+          <w:u w:val="single"/>
+        </w:rPr>
+      </w:pPr>
+      <w:r>
+        <w:rPr>
+          <w:b/>
+          <w:bCs/>
+          <w:sz w:val="24"/>
+          <w:szCs w:val="24"/>
+        </w:rPr>
+        <w:t>Without Look-up</w:t>
+      </w:r>
+      <w:r>
+        <w:rPr>
+          <w:b/>
+          <w:bCs/>
+          <w:sz w:val="24"/>
+          <w:szCs w:val="24"/>
+        </w:rPr>
+        <w:t xml:space="preserve"> Logic</w:t>
+      </w:r>
+    </w:p>
+    <w:p>
+      <w:pPr>
+        <w:pStyle w:val="ListParagraph"/>
+        <w:numPr>
+          <w:ilvl w:val="2"/>
+          <w:numId w:val="1"/>
+        </w:numPr>
+        <w:spacing w:after="0"/>
+        <w:rPr>
+          <w:b/>
+          <w:bCs/>
+          <w:sz w:val="24"/>
+          <w:szCs w:val="24"/>
+          <w:u w:val="single"/>
+        </w:rPr>
+      </w:pPr>
+      <w:r>
+        <w:rPr>
+          <w:sz w:val="24"/>
+          <w:szCs w:val="24"/>
+        </w:rPr>
+        <w:t>For each ACCT-REC -&gt; search the branch code in Branch file -&gt; open the file -&gt; read each record</w:t>
+      </w:r>
+      <w:r>
+        <w:rPr>
+          <w:sz w:val="24"/>
+          <w:szCs w:val="24"/>
+        </w:rPr>
+        <w:t xml:space="preserve"> </w:t>
+      </w:r>
+    </w:p>
+    <w:p>
+      <w:pPr>
+        <w:pStyle w:val="ListParagraph"/>
+        <w:spacing w:after="0"/>
+        <w:ind w:left="1080"/>
+        <w:rPr>
+          <w:b/>
+          <w:bCs/>
+          <w:sz w:val="24"/>
+          <w:szCs w:val="24"/>
+          <w:u w:val="single"/>
+        </w:rPr>
+      </w:pPr>
+      <w:r>
+        <w:rPr>
+          <w:sz w:val="24"/>
+          <w:szCs w:val="24"/>
+        </w:rPr>
+        <w:t>-&gt; If Branch record = ACCT-FILE-INPUT -&gt; then process</w:t>
+      </w:r>
+    </w:p>
+    <w:p>
+      <w:pPr>
+        <w:pStyle w:val="ListParagraph"/>
+        <w:numPr>
+          <w:ilvl w:val="2"/>
+          <w:numId w:val="1"/>
+        </w:numPr>
+        <w:spacing w:after="0"/>
+        <w:rPr>
+          <w:b/>
+          <w:bCs/>
+          <w:sz w:val="24"/>
+          <w:szCs w:val="24"/>
+          <w:u w:val="single"/>
+        </w:rPr>
+      </w:pPr>
+      <w:r>
+        <w:rPr>
+          <w:sz w:val="24"/>
+          <w:szCs w:val="24"/>
+        </w:rPr>
+        <w:t>In this for each account record -&gt; we need to open and read the Branch file till it find match -&gt; then close it -&gt; then open it again to compare the next Account detail</w:t>
+      </w:r>
+    </w:p>
+    <w:p>
+      <w:pPr>
+        <w:pStyle w:val="ListParagraph"/>
+        <w:numPr>
+          <w:ilvl w:val="1"/>
+          <w:numId w:val="1"/>
+        </w:numPr>
+        <w:spacing w:after="0"/>
+        <w:rPr>
+          <w:b/>
+          <w:bCs/>
+          <w:sz w:val="24"/>
+          <w:szCs w:val="24"/>
+          <w:u w:val="single"/>
+        </w:rPr>
+      </w:pPr>
+      <w:r>
+        <w:rPr>
+          <w:b/>
+          <w:bCs/>
+          <w:sz w:val="24"/>
+          <w:szCs w:val="24"/>
+        </w:rPr>
+        <w:t>With Look-up Logic</w:t>
+      </w:r>
+    </w:p>
+    <w:p>
+      <w:pPr>
+        <w:pStyle w:val="ListParagraph"/>
+        <w:numPr>
+          <w:ilvl w:val="2"/>
+          <w:numId w:val="1"/>
+        </w:numPr>
+        <w:spacing w:after="0"/>
+        <w:rPr>
+          <w:b/>
+          <w:bCs/>
+          <w:sz w:val="24"/>
+          <w:szCs w:val="24"/>
+          <w:u w:val="single"/>
+        </w:rPr>
+      </w:pPr>
+      <w:r>
+        <w:rPr>
+          <w:sz w:val="24"/>
+          <w:szCs w:val="24"/>
+        </w:rPr>
+        <w:t>Condition when to apply look-up</w:t>
+      </w:r>
+    </w:p>
+    <w:p>
+      <w:pPr>
+        <w:pStyle w:val="ListParagraph"/>
+        <w:numPr>
+          <w:ilvl w:val="3"/>
+          <w:numId w:val="1"/>
+        </w:numPr>
+        <w:spacing w:after="0"/>
+        <w:rPr>
+          <w:b/>
+          <w:bCs/>
+          <w:sz w:val="24"/>
+          <w:szCs w:val="24"/>
+          <w:u w:val="single"/>
+        </w:rPr>
+      </w:pPr>
+      <w:r>
+        <w:rPr>
+          <w:sz w:val="24"/>
+          <w:szCs w:val="24"/>
+        </w:rPr>
+        <w:t>2 files (Input and Reference)</w:t>
+      </w:r>
+    </w:p>
+    <w:p>
+      <w:pPr>
+        <w:pStyle w:val="ListParagraph"/>
+        <w:numPr>
+          <w:ilvl w:val="3"/>
+          <w:numId w:val="1"/>
+        </w:numPr>
+        <w:spacing w:after="0"/>
+        <w:rPr>
+          <w:b/>
+          <w:bCs/>
+          <w:sz w:val="24"/>
+          <w:szCs w:val="24"/>
+          <w:u w:val="single"/>
+        </w:rPr>
+      </w:pPr>
+      <w:r>
+        <w:rPr>
+          <w:sz w:val="24"/>
+          <w:szCs w:val="24"/>
+        </w:rPr>
+        <w:t>Diff key fields (ACCT_NUM &amp; BRANCH-CODE</w:t>
+      </w:r>
+      <w:r>
+        <w:rPr>
+          <w:sz w:val="24"/>
+          <w:szCs w:val="24"/>
+        </w:rPr>
+        <w:t>)</w:t>
+      </w:r>
+    </w:p>
+    <w:p>
+      <w:pPr>
+        <w:pStyle w:val="ListParagraph"/>
+        <w:numPr>
+          <w:ilvl w:val="3"/>
+          <w:numId w:val="1"/>
+        </w:numPr>
+        <w:spacing w:after="0"/>
+        <w:rPr>
+          <w:b/>
+          <w:bCs/>
+          <w:sz w:val="24"/>
+          <w:szCs w:val="24"/>
+          <w:u w:val="single"/>
+        </w:rPr>
+      </w:pPr>
+      <w:r>
+        <w:rPr>
+          <w:sz w:val="24"/>
+          <w:szCs w:val="24"/>
+        </w:rPr>
+        <w:t>Reference file data -&gt; Static -&gt; Not many changes -&gt; with countable records</w:t>
+      </w:r>
+    </w:p>
+    <w:p>
+      <w:pPr>
+        <w:pStyle w:val="ListParagraph"/>
+        <w:numPr>
+          <w:ilvl w:val="2"/>
+          <w:numId w:val="1"/>
+        </w:numPr>
+        <w:spacing w:after="0"/>
+        <w:rPr>
+          <w:b/>
+          <w:bCs/>
+          <w:sz w:val="24"/>
+          <w:szCs w:val="24"/>
+          <w:u w:val="single"/>
+        </w:rPr>
+      </w:pPr>
+      <w:r>
+        <w:rPr>
+          <w:sz w:val="24"/>
+          <w:szCs w:val="24"/>
+        </w:rPr>
+        <w:t>In the PGM:</w:t>
+      </w:r>
+    </w:p>
+    <w:p>
+      <w:pPr>
+        <w:pStyle w:val="ListParagraph"/>
+        <w:numPr>
+          <w:ilvl w:val="3"/>
+          <w:numId w:val="1"/>
+        </w:numPr>
+        <w:spacing w:after="0"/>
+        <w:rPr>
+          <w:b/>
+          <w:bCs/>
+          <w:sz w:val="24"/>
+          <w:szCs w:val="24"/>
+          <w:u w:val="single"/>
+        </w:rPr>
+      </w:pPr>
+      <w:r>
+        <w:rPr>
+          <w:sz w:val="24"/>
+          <w:szCs w:val="24"/>
+        </w:rPr>
+        <w:t>Create the OCCURS table for all branch code (we have 2 ways of doing)</w:t>
+      </w:r>
+    </w:p>
+    <w:p>
+      <w:pPr>
+        <w:pStyle w:val="ListParagraph"/>
+        <w:numPr>
+          <w:ilvl w:val="4"/>
+          <w:numId w:val="1"/>
+        </w:numPr>
+        <w:spacing w:after="0"/>
+        <w:rPr>
+          <w:b/>
+          <w:bCs/>
+          <w:sz w:val="24"/>
+          <w:szCs w:val="24"/>
+          <w:u w:val="single"/>
+        </w:rPr>
+      </w:pPr>
+      <w:r>
+        <w:rPr>
+          <w:sz w:val="24"/>
+          <w:szCs w:val="24"/>
+        </w:rPr>
+        <w:t>Data is in the file</w:t>
+      </w:r>
+    </w:p>
+    <w:p>
+      <w:pPr>
+        <w:pStyle w:val="ListParagraph"/>
+        <w:numPr>
+          <w:ilvl w:val="4"/>
+          <w:numId w:val="1"/>
+        </w:numPr>
+        <w:spacing w:after="0"/>
+        <w:rPr>
+          <w:b/>
+          <w:bCs/>
+          <w:sz w:val="24"/>
+          <w:szCs w:val="24"/>
+          <w:u w:val="single"/>
+        </w:rPr>
+      </w:pPr>
+      <w:r>
+        <w:rPr>
+          <w:sz w:val="24"/>
+          <w:szCs w:val="24"/>
+        </w:rPr>
+        <w:t>Data is in a copybook</w:t>
+      </w:r>
+    </w:p>
+    <w:p>
+      <w:pPr>
+        <w:pStyle w:val="ListParagraph"/>
+        <w:numPr>
+          <w:ilvl w:val="3"/>
+          <w:numId w:val="1"/>
+        </w:numPr>
+        <w:spacing w:after="0"/>
+        <w:rPr>
+          <w:b/>
+          <w:bCs/>
+          <w:sz w:val="24"/>
+          <w:szCs w:val="24"/>
+          <w:u w:val="single"/>
+        </w:rPr>
+      </w:pPr>
+      <w:r>
+        <w:rPr>
+          <w:b/>
+          <w:bCs/>
+          <w:sz w:val="24"/>
+          <w:szCs w:val="24"/>
+        </w:rPr>
+        <w:t>Data in file:</w:t>
+      </w:r>
+    </w:p>
+    <w:p>
+      <w:pPr>
+        <w:pStyle w:val="ListParagraph"/>
+        <w:numPr>
+          <w:ilvl w:val="4"/>
+          <w:numId w:val="1"/>
+        </w:numPr>
+        <w:spacing w:after="0"/>
+        <w:rPr>
+          <w:b/>
+          <w:bCs/>
+          <w:sz w:val="24"/>
+          <w:szCs w:val="24"/>
+          <w:u w:val="single"/>
+        </w:rPr>
+      </w:pPr>
+      <w:r>
+        <w:rPr>
+          <w:b/>
+          <w:bCs/>
+          <w:sz w:val="24"/>
+          <w:szCs w:val="24"/>
+        </w:rPr>
+        <w:t>DATA DIVISION.</w:t>
+      </w:r>
+    </w:p>
+    <w:p>
+      <w:pPr>
+        <w:pStyle w:val="ListParagraph"/>
+        <w:spacing w:after="0"/>
+        <w:ind w:left="1800"/>
+        <w:rPr>
+          <w:b/>
+          <w:bCs/>
+          <w:sz w:val="24"/>
+          <w:szCs w:val="24"/>
+          <w:u w:val="single"/>
+        </w:rPr>
+      </w:pPr>
+      <w:r>
+        <w:rPr>
+          <w:sz w:val="24"/>
+          <w:szCs w:val="24"/>
+        </w:rPr>
+        <w:t>01 BR-DETAILS.</w:t>
+      </w:r>
+    </w:p>
+    <w:p>
+      <w:pPr>
+        <w:pStyle w:val="ListParagraph"/>
+        <w:spacing w:after="0"/>
+        <w:ind w:left="2160"/>
+        <w:rPr>
+          <w:sz w:val="24"/>
+          <w:szCs w:val="24"/>
+        </w:rPr>
+      </w:pPr>
+      <w:r>
+        <w:rPr>
+          <w:sz w:val="24"/>
+          <w:szCs w:val="24"/>
+        </w:rPr>
+        <w:tab/>
+        <w:t>03 BRANCH-TABLE OCCURS 1-50 TIMES DEPENDING ON BRANCH-COUNT-VAR              INDEXED BY A1.</w:t>
+      </w:r>
+    </w:p>
+    <w:p>
+      <w:pPr>
+        <w:pStyle w:val="ListParagraph"/>
+        <w:spacing w:after="0"/>
+        <w:ind w:left="2160"/>
+        <w:rPr>
+          <w:sz w:val="24"/>
+          <w:szCs w:val="24"/>
+        </w:rPr>
+      </w:pPr>
+      <w:r>
+        <w:rPr>
+          <w:sz w:val="24"/>
+          <w:szCs w:val="24"/>
+        </w:rPr>
+        <w:tab/>
+      </w:r>
+      <w:r>
+        <w:rPr>
+          <w:sz w:val="24"/>
+          <w:szCs w:val="24"/>
+        </w:rPr>
+        <w:tab/>
+        <w:t>05 BR-CODE</w:t>
+      </w:r>
+      <w:r>
+        <w:rPr>
+          <w:sz w:val="24"/>
+          <w:szCs w:val="24"/>
+        </w:rPr>
+        <w:tab/>
+        <w:t xml:space="preserve">PIC </w:t>
+      </w:r>
+      <w:proofErr w:type="gramStart"/>
+      <w:r>
+        <w:rPr>
+          <w:sz w:val="24"/>
+          <w:szCs w:val="24"/>
+        </w:rPr>
+        <w:t>X(</w:t>
+      </w:r>
+      <w:proofErr w:type="gramEnd"/>
+      <w:r>
+        <w:rPr>
+          <w:sz w:val="24"/>
+          <w:szCs w:val="24"/>
+        </w:rPr>
+        <w:t>02).</w:t>
+      </w:r>
+    </w:p>
+    <w:p>
+      <w:pPr>
+        <w:pStyle w:val="ListParagraph"/>
+        <w:spacing w:after="0"/>
+        <w:ind w:left="2160"/>
+        <w:rPr>
+          <w:sz w:val="24"/>
+          <w:szCs w:val="24"/>
+        </w:rPr>
+      </w:pPr>
+      <w:r>
+        <w:rPr>
+          <w:sz w:val="24"/>
+          <w:szCs w:val="24"/>
+        </w:rPr>
+        <w:tab/>
+      </w:r>
+      <w:r>
+        <w:rPr>
+          <w:sz w:val="24"/>
+          <w:szCs w:val="24"/>
+        </w:rPr>
+        <w:tab/>
+        <w:t>05 BR-NAME</w:t>
+      </w:r>
+      <w:r>
+        <w:rPr>
+          <w:sz w:val="24"/>
+          <w:szCs w:val="24"/>
+        </w:rPr>
+        <w:tab/>
+        <w:t xml:space="preserve">PIC </w:t>
+      </w:r>
+      <w:proofErr w:type="gramStart"/>
+      <w:r>
+        <w:rPr>
+          <w:sz w:val="24"/>
+          <w:szCs w:val="24"/>
+        </w:rPr>
+        <w:t>X(</w:t>
+      </w:r>
+      <w:proofErr w:type="gramEnd"/>
+      <w:r>
+        <w:rPr>
+          <w:sz w:val="24"/>
+          <w:szCs w:val="24"/>
+        </w:rPr>
+        <w:t>10).</w:t>
+      </w:r>
+    </w:p>
+    <w:p>
+      <w:pPr>
+        <w:pStyle w:val="ListParagraph"/>
+        <w:spacing w:after="0"/>
+        <w:ind w:left="2160"/>
+        <w:rPr>
+          <w:sz w:val="24"/>
+          <w:szCs w:val="24"/>
+        </w:rPr>
+      </w:pPr>
+      <w:r>
+        <w:rPr>
+          <w:sz w:val="24"/>
+          <w:szCs w:val="24"/>
+        </w:rPr>
+        <w:t>01 BRANCH-COUNT-VAR</w:t>
+      </w:r>
+      <w:r>
+        <w:rPr>
+          <w:sz w:val="24"/>
+          <w:szCs w:val="24"/>
+        </w:rPr>
+        <w:tab/>
+        <w:t>PIC 9(02) VALUE 0.</w:t>
+      </w:r>
+    </w:p>
+    <w:p>
+      <w:pPr>
+        <w:pStyle w:val="ListParagraph"/>
+        <w:spacing w:after="0"/>
+        <w:ind w:left="2160"/>
+        <w:rPr>
+          <w:sz w:val="24"/>
+          <w:szCs w:val="24"/>
+        </w:rPr>
+      </w:pPr>
+      <w:r>
+        <w:rPr>
+          <w:sz w:val="24"/>
+          <w:szCs w:val="24"/>
+        </w:rPr>
+        <w:t>01 WS-1</w:t>
+      </w:r>
+      <w:r>
+        <w:rPr>
+          <w:sz w:val="24"/>
+          <w:szCs w:val="24"/>
+        </w:rPr>
+        <w:tab/>
+      </w:r>
+      <w:r>
+        <w:rPr>
+          <w:sz w:val="24"/>
+          <w:szCs w:val="24"/>
+        </w:rPr>
+        <w:tab/>
+      </w:r>
+      <w:r>
+        <w:rPr>
+          <w:sz w:val="24"/>
+          <w:szCs w:val="24"/>
+        </w:rPr>
+        <w:tab/>
+        <w:t>PIC 9(02) VALUE 0.</w:t>
+      </w:r>
+    </w:p>
+    <w:p>
+      <w:pPr>
+        <w:pStyle w:val="ListParagraph"/>
+        <w:spacing w:after="0"/>
+        <w:ind w:left="2160"/>
+        <w:rPr>
+          <w:b/>
+          <w:bCs/>
+          <w:sz w:val="24"/>
+          <w:szCs w:val="24"/>
+          <w:u w:val="single"/>
+        </w:rPr>
+      </w:pPr>
+    </w:p>
+    <w:p>
+      <w:pPr>
+        <w:pStyle w:val="ListParagraph"/>
+        <w:numPr>
+          <w:ilvl w:val="4"/>
+          <w:numId w:val="1"/>
+        </w:numPr>
+        <w:spacing w:after="0"/>
+        <w:rPr>
+          <w:b/>
+          <w:bCs/>
+          <w:sz w:val="24"/>
+          <w:szCs w:val="24"/>
+          <w:u w:val="single"/>
+        </w:rPr>
+      </w:pPr>
+      <w:r>
+        <w:rPr>
+          <w:b/>
+          <w:bCs/>
+          <w:sz w:val="24"/>
+          <w:szCs w:val="24"/>
+        </w:rPr>
+        <w:t>PROCEDURE DIVISION.</w:t>
+      </w:r>
+    </w:p>
+    <w:p>
+      <w:pPr>
+        <w:pStyle w:val="ListParagraph"/>
+        <w:spacing w:after="0"/>
+        <w:ind w:left="1800"/>
+        <w:rPr>
+          <w:b/>
+          <w:bCs/>
+          <w:sz w:val="24"/>
+          <w:szCs w:val="24"/>
+        </w:rPr>
+      </w:pPr>
+      <w:r>
+        <w:rPr>
+          <w:b/>
+          <w:bCs/>
+          <w:sz w:val="24"/>
+          <w:szCs w:val="24"/>
+        </w:rPr>
+        <w:t>1000-INITIAL-PARA.</w:t>
+      </w:r>
+    </w:p>
+    <w:p>
+      <w:pPr>
+        <w:pStyle w:val="ListParagraph"/>
+        <w:spacing w:after="0"/>
+        <w:ind w:left="1800"/>
+        <w:rPr>
+          <w:sz w:val="24"/>
+          <w:szCs w:val="24"/>
+        </w:rPr>
+      </w:pPr>
+      <w:r>
+        <w:rPr>
+          <w:sz w:val="24"/>
+          <w:szCs w:val="24"/>
+        </w:rPr>
+        <w:tab/>
+        <w:t>OPEN THE BRANCH/ACCT FILE</w:t>
+      </w:r>
+    </w:p>
+    <w:p>
+      <w:pPr>
+        <w:pStyle w:val="ListParagraph"/>
+        <w:spacing w:after="0"/>
+        <w:ind w:left="1800"/>
+        <w:rPr>
+          <w:sz w:val="24"/>
+          <w:szCs w:val="24"/>
+        </w:rPr>
+      </w:pPr>
+      <w:r>
+        <w:rPr>
+          <w:sz w:val="24"/>
+          <w:szCs w:val="24"/>
+        </w:rPr>
+        <w:tab/>
+        <w:t>PERFORM 150-BUILD-BR-TABLE-PARA THRU 150-EXIT UNTIL WS-END-OF-B-FILE=</w:t>
+      </w:r>
+      <w:r>
+        <w:rPr>
+          <w:sz w:val="24"/>
+          <w:szCs w:val="24"/>
+        </w:rPr>
+        <w:t>’Y’.</w:t>
+      </w:r>
+    </w:p>
+    <w:p>
+      <w:pPr>
+        <w:spacing w:after="0"/>
+        <w:ind w:left="1080" w:firstLine="720"/>
+        <w:rPr>
+          <w:b/>
+          <w:bCs/>
+          <w:sz w:val="24"/>
+          <w:szCs w:val="24"/>
+        </w:rPr>
+      </w:pPr>
+      <w:r>
+        <w:rPr>
+          <w:b/>
+          <w:bCs/>
+          <w:sz w:val="24"/>
+          <w:szCs w:val="24"/>
+        </w:rPr>
+        <w:lastRenderedPageBreak/>
+        <w:t>150-BUILD-BR-TABLE-PARA.</w:t>
+      </w:r>
+    </w:p>
+    <w:p>
+      <w:pPr>
+        <w:spacing w:after="0"/>
+        <w:ind w:left="1080" w:firstLine="720"/>
+        <w:rPr>
+          <w:sz w:val="24"/>
+          <w:szCs w:val="24"/>
+        </w:rPr>
+      </w:pPr>
+      <w:r>
+        <w:rPr>
+          <w:sz w:val="24"/>
+          <w:szCs w:val="24"/>
+        </w:rPr>
+        <w:tab/>
+        <w:t>READ BR FILE</w:t>
+      </w:r>
+    </w:p>
+    <w:p>
+      <w:pPr>
+        <w:spacing w:after="0"/>
+        <w:ind w:left="1080" w:firstLine="720"/>
+        <w:rPr>
+          <w:sz w:val="24"/>
+          <w:szCs w:val="24"/>
+        </w:rPr>
+      </w:pPr>
+      <w:r>
+        <w:rPr>
+          <w:sz w:val="24"/>
+          <w:szCs w:val="24"/>
+        </w:rPr>
+        <w:tab/>
+      </w:r>
+      <w:r>
+        <w:rPr>
+          <w:sz w:val="24"/>
+          <w:szCs w:val="24"/>
+        </w:rPr>
+        <w:tab/>
+      </w:r>
+      <w:r>
+        <w:rPr>
+          <w:sz w:val="24"/>
+          <w:szCs w:val="24"/>
+        </w:rPr>
+        <w:t>AT END</w:t>
+      </w:r>
+    </w:p>
+    <w:p>
+      <w:pPr>
+        <w:spacing w:after="0"/>
+        <w:ind w:left="1080" w:firstLine="720"/>
+        <w:rPr>
+          <w:sz w:val="24"/>
+          <w:szCs w:val="24"/>
+        </w:rPr>
+      </w:pPr>
+      <w:r>
+        <w:rPr>
+          <w:sz w:val="24"/>
+          <w:szCs w:val="24"/>
+        </w:rPr>
+        <w:tab/>
+      </w:r>
+      <w:r>
+        <w:rPr>
+          <w:sz w:val="24"/>
+          <w:szCs w:val="24"/>
+        </w:rPr>
+        <w:tab/>
+      </w:r>
+      <w:r>
+        <w:rPr>
+          <w:sz w:val="24"/>
+          <w:szCs w:val="24"/>
+        </w:rPr>
+        <w:tab/>
+      </w:r>
+      <w:r>
+        <w:rPr>
+          <w:sz w:val="24"/>
+          <w:szCs w:val="24"/>
+        </w:rPr>
+        <w:t>MOVE ‘Y’ TO WS-END-OF-B-FILE</w:t>
+      </w:r>
+    </w:p>
+    <w:p>
+      <w:pPr>
+        <w:spacing w:after="0"/>
+        <w:ind w:left="1080" w:firstLine="720"/>
+        <w:rPr>
+          <w:sz w:val="24"/>
+          <w:szCs w:val="24"/>
+        </w:rPr>
+      </w:pPr>
+      <w:r>
+        <w:rPr>
+          <w:sz w:val="24"/>
+          <w:szCs w:val="24"/>
+        </w:rPr>
+        <w:tab/>
+      </w:r>
+      <w:r>
+        <w:rPr>
+          <w:sz w:val="24"/>
+          <w:szCs w:val="24"/>
+        </w:rPr>
+        <w:tab/>
+      </w:r>
+      <w:r>
+        <w:rPr>
+          <w:sz w:val="24"/>
+          <w:szCs w:val="24"/>
+        </w:rPr>
+        <w:tab/>
+      </w:r>
+      <w:r>
+        <w:rPr>
+          <w:sz w:val="24"/>
+          <w:szCs w:val="24"/>
+        </w:rPr>
+        <w:t>GO TO 150-EXIT.</w:t>
+      </w:r>
+    </w:p>
+    <w:p>
+      <w:pPr>
+        <w:spacing w:after="0"/>
+        <w:ind w:left="1080" w:firstLine="720"/>
+        <w:rPr>
+          <w:sz w:val="24"/>
+          <w:szCs w:val="24"/>
+        </w:rPr>
+      </w:pPr>
+      <w:r>
+        <w:rPr>
+          <w:sz w:val="24"/>
+          <w:szCs w:val="24"/>
+        </w:rPr>
+        <w:tab/>
+      </w:r>
+      <w:r>
+        <w:rPr>
+          <w:sz w:val="24"/>
+          <w:szCs w:val="24"/>
+        </w:rPr>
+        <w:tab/>
+      </w:r>
+      <w:r>
+        <w:rPr>
+          <w:sz w:val="24"/>
+          <w:szCs w:val="24"/>
+        </w:rPr>
+        <w:t>ADD +1 TO WS-I BRANCH-COUNT-VAR</w:t>
+      </w:r>
+    </w:p>
+    <w:p>
+      <w:pPr>
+        <w:spacing w:after="0"/>
+        <w:ind w:left="1080" w:firstLine="720"/>
+        <w:rPr>
+          <w:sz w:val="24"/>
+          <w:szCs w:val="24"/>
+        </w:rPr>
+      </w:pPr>
+      <w:r>
+        <w:rPr>
+          <w:sz w:val="24"/>
+          <w:szCs w:val="24"/>
+        </w:rPr>
+        <w:tab/>
+      </w:r>
+      <w:r>
+        <w:rPr>
+          <w:sz w:val="24"/>
+          <w:szCs w:val="24"/>
+        </w:rPr>
+        <w:tab/>
+      </w:r>
+      <w:r>
+        <w:rPr>
+          <w:sz w:val="24"/>
+          <w:szCs w:val="24"/>
+        </w:rPr>
+        <w:t>MOVE BR-CODE-FILE</w:t>
+      </w:r>
+      <w:r>
+        <w:rPr>
+          <w:sz w:val="24"/>
+          <w:szCs w:val="24"/>
+        </w:rPr>
+        <w:tab/>
+        <w:t>TO BR-CODE(WS-I)</w:t>
+      </w:r>
+    </w:p>
+    <w:p>
+      <w:pPr>
+        <w:spacing w:after="0"/>
+        <w:ind w:left="1080" w:firstLine="720"/>
+        <w:rPr>
+          <w:sz w:val="24"/>
+          <w:szCs w:val="24"/>
+        </w:rPr>
+      </w:pPr>
+      <w:r>
+        <w:rPr>
+          <w:sz w:val="24"/>
+          <w:szCs w:val="24"/>
+        </w:rPr>
+        <w:tab/>
+      </w:r>
+      <w:r>
+        <w:rPr>
+          <w:sz w:val="24"/>
+          <w:szCs w:val="24"/>
+        </w:rPr>
+        <w:tab/>
+      </w:r>
+      <w:r>
+        <w:rPr>
+          <w:sz w:val="24"/>
+          <w:szCs w:val="24"/>
+        </w:rPr>
+        <w:t>MOVE BR-NAME-FILE</w:t>
+      </w:r>
+      <w:r>
+        <w:rPr>
+          <w:sz w:val="24"/>
+          <w:szCs w:val="24"/>
+        </w:rPr>
+        <w:tab/>
+        <w:t>TO BR-NAME(WS-I)</w:t>
+      </w:r>
+    </w:p>
+    <w:p>
+      <w:pPr>
+        <w:spacing w:after="0"/>
+        <w:ind w:left="1080" w:firstLine="720"/>
+        <w:rPr>
+          <w:sz w:val="24"/>
+          <w:szCs w:val="24"/>
+        </w:rPr>
+      </w:pPr>
+    </w:p>
+    <w:p>
+      <w:pPr>
+        <w:spacing w:after="0"/>
+        <w:ind w:left="1080" w:firstLine="720"/>
+        <w:rPr>
+          <w:b/>
+          <w:bCs/>
+          <w:sz w:val="24"/>
+          <w:szCs w:val="24"/>
+        </w:rPr>
+      </w:pPr>
+      <w:r>
+        <w:rPr>
+          <w:b/>
+          <w:bCs/>
+          <w:sz w:val="24"/>
+          <w:szCs w:val="24"/>
+        </w:rPr>
+        <w:t>300-</w:t>
+      </w:r>
+      <w:r>
+        <w:rPr>
+          <w:b/>
+          <w:bCs/>
+          <w:sz w:val="24"/>
+          <w:szCs w:val="24"/>
+        </w:rPr>
+        <w:t>PROCESS-PARA.</w:t>
+      </w:r>
+    </w:p>
+    <w:p>
+      <w:pPr>
+        <w:spacing w:after="0"/>
+        <w:ind w:left="1080" w:firstLine="720"/>
+        <w:rPr>
+          <w:sz w:val="24"/>
+          <w:szCs w:val="24"/>
+        </w:rPr>
+      </w:pPr>
+      <w:r>
+        <w:rPr>
+          <w:sz w:val="24"/>
+          <w:szCs w:val="24"/>
+        </w:rPr>
+        <w:tab/>
+        <w:t>PERFORM 310-FIND-BR-NAME-PARA THRU 310-EXIT.</w:t>
+      </w:r>
+    </w:p>
+    <w:p>
+      <w:pPr>
+        <w:spacing w:after="0"/>
+        <w:ind w:left="1080" w:firstLine="720"/>
+        <w:rPr>
+          <w:sz w:val="24"/>
+          <w:szCs w:val="24"/>
+        </w:rPr>
+      </w:pPr>
+    </w:p>
+    <w:p>
+      <w:pPr>
+        <w:spacing w:after="0"/>
+        <w:ind w:left="1080" w:firstLine="720"/>
+        <w:rPr>
+          <w:b/>
+          <w:bCs/>
+          <w:sz w:val="24"/>
+          <w:szCs w:val="24"/>
+        </w:rPr>
+      </w:pPr>
+      <w:r>
+        <w:rPr>
+          <w:b/>
+          <w:bCs/>
+          <w:sz w:val="24"/>
+          <w:szCs w:val="24"/>
+        </w:rPr>
+        <w:t>310-FIND-BR-NAME. (IF DATA IS IN SORTED ORDER)</w:t>
+      </w:r>
+    </w:p>
+    <w:p>
+      <w:pPr>
+        <w:spacing w:after="0"/>
+        <w:ind w:left="1080" w:firstLine="720"/>
+        <w:rPr>
+          <w:sz w:val="24"/>
+          <w:szCs w:val="24"/>
+        </w:rPr>
+      </w:pPr>
+      <w:r>
+        <w:rPr>
+          <w:sz w:val="24"/>
+          <w:szCs w:val="24"/>
+        </w:rPr>
+        <w:tab/>
+        <w:t>SEARCH ALL BR-TABLE</w:t>
+      </w:r>
+    </w:p>
+    <w:p>
+      <w:pPr>
+        <w:spacing w:after="0"/>
+        <w:ind w:left="1080" w:firstLine="720"/>
+        <w:rPr>
+          <w:sz w:val="24"/>
+          <w:szCs w:val="24"/>
+        </w:rPr>
+      </w:pPr>
+      <w:r>
+        <w:rPr>
+          <w:sz w:val="24"/>
+          <w:szCs w:val="24"/>
+        </w:rPr>
+        <w:tab/>
+      </w:r>
+      <w:r>
+        <w:rPr>
+          <w:sz w:val="24"/>
+          <w:szCs w:val="24"/>
+        </w:rPr>
+        <w:tab/>
+        <w:t>AT END</w:t>
+      </w:r>
+    </w:p>
+    <w:p>
+      <w:pPr>
+        <w:spacing w:after="0"/>
+        <w:ind w:left="1080" w:firstLine="720"/>
+        <w:rPr>
+          <w:sz w:val="24"/>
+          <w:szCs w:val="24"/>
+        </w:rPr>
+      </w:pPr>
+      <w:r>
+        <w:rPr>
+          <w:sz w:val="24"/>
+          <w:szCs w:val="24"/>
+        </w:rPr>
+        <w:tab/>
+      </w:r>
+      <w:r>
+        <w:rPr>
+          <w:sz w:val="24"/>
+          <w:szCs w:val="24"/>
+        </w:rPr>
+        <w:tab/>
+      </w:r>
+      <w:r>
+        <w:rPr>
+          <w:sz w:val="24"/>
+          <w:szCs w:val="24"/>
+        </w:rPr>
+        <w:tab/>
+        <w:t>DISPLAY ‘B-CODE IS NOT FOUND’ WS-BR-CODE-INPUT</w:t>
+      </w:r>
+    </w:p>
+    <w:p>
+      <w:pPr>
+        <w:spacing w:after="0"/>
+        <w:ind w:left="1080" w:firstLine="720"/>
+        <w:rPr>
+          <w:sz w:val="24"/>
+          <w:szCs w:val="24"/>
+        </w:rPr>
+      </w:pPr>
+      <w:r>
+        <w:rPr>
+          <w:sz w:val="24"/>
+          <w:szCs w:val="24"/>
+        </w:rPr>
+        <w:tab/>
+      </w:r>
+      <w:r>
+        <w:rPr>
+          <w:sz w:val="24"/>
+          <w:szCs w:val="24"/>
+        </w:rPr>
+        <w:tab/>
+        <w:t>IF BR-CODE(A</w:t>
+      </w:r>
+      <w:proofErr w:type="gramStart"/>
+      <w:r>
+        <w:rPr>
+          <w:sz w:val="24"/>
+          <w:szCs w:val="24"/>
+        </w:rPr>
+        <w:t>1)=</w:t>
+      </w:r>
+      <w:proofErr w:type="gramEnd"/>
+      <w:r>
+        <w:rPr>
+          <w:sz w:val="24"/>
+          <w:szCs w:val="24"/>
+        </w:rPr>
+        <w:t xml:space="preserve"> </w:t>
+      </w:r>
+      <w:r>
+        <w:rPr>
+          <w:sz w:val="24"/>
+          <w:szCs w:val="24"/>
+        </w:rPr>
+        <w:t>WS-BR-CODE-INPUT</w:t>
+      </w:r>
+    </w:p>
+    <w:p>
+      <w:pPr>
+        <w:spacing w:after="0"/>
+        <w:ind w:left="1080" w:firstLine="720"/>
+        <w:rPr>
+          <w:sz w:val="24"/>
+          <w:szCs w:val="24"/>
+        </w:rPr>
+      </w:pPr>
+      <w:r>
+        <w:rPr>
+          <w:sz w:val="24"/>
+          <w:szCs w:val="24"/>
+        </w:rPr>
+        <w:tab/>
+      </w:r>
+      <w:r>
+        <w:rPr>
+          <w:sz w:val="24"/>
+          <w:szCs w:val="24"/>
+        </w:rPr>
+        <w:tab/>
+      </w:r>
+      <w:r>
+        <w:rPr>
+          <w:sz w:val="24"/>
+          <w:szCs w:val="24"/>
+        </w:rPr>
+        <w:tab/>
+        <w:t>MOVE BR-NAME(A1) TO WS-BRANCH-NAME</w:t>
+      </w:r>
+    </w:p>
+    <w:p>
+      <w:pPr>
+        <w:spacing w:after="0"/>
+        <w:ind w:left="1080" w:firstLine="720"/>
+        <w:rPr>
+          <w:sz w:val="24"/>
+          <w:szCs w:val="24"/>
+        </w:rPr>
+      </w:pPr>
+      <w:r>
+        <w:rPr>
+          <w:sz w:val="24"/>
+          <w:szCs w:val="24"/>
+        </w:rPr>
+        <w:tab/>
+      </w:r>
+      <w:r>
+        <w:rPr>
+          <w:sz w:val="24"/>
+          <w:szCs w:val="24"/>
+        </w:rPr>
+        <w:tab/>
+        <w:t>END-IF</w:t>
+      </w:r>
+    </w:p>
+    <w:p>
+      <w:pPr>
+        <w:spacing w:after="0"/>
+        <w:ind w:left="1080" w:firstLine="720"/>
+        <w:rPr>
+          <w:sz w:val="24"/>
+          <w:szCs w:val="24"/>
+        </w:rPr>
+      </w:pPr>
+      <w:r>
+        <w:rPr>
+          <w:sz w:val="24"/>
+          <w:szCs w:val="24"/>
+        </w:rPr>
+        <w:tab/>
+        <w:t>END-SEARCH.</w:t>
+      </w:r>
+    </w:p>
+    <w:p>
+      <w:pPr>
+        <w:spacing w:after="0"/>
+        <w:ind w:left="1080" w:firstLine="720"/>
+        <w:rPr>
+          <w:sz w:val="24"/>
+          <w:szCs w:val="24"/>
+        </w:rPr>
+      </w:pPr>
+    </w:p>
+    <w:p>
+      <w:pPr>
+        <w:spacing w:after="0"/>
+        <w:ind w:left="1080" w:firstLine="720"/>
+        <w:rPr>
+          <w:b/>
+          <w:bCs/>
+          <w:sz w:val="24"/>
+          <w:szCs w:val="24"/>
+        </w:rPr>
+      </w:pPr>
+      <w:r>
+        <w:rPr>
+          <w:b/>
+          <w:bCs/>
+          <w:sz w:val="24"/>
+          <w:szCs w:val="24"/>
+        </w:rPr>
+        <w:t>310-FIND-BR-NAME. (IF DATA IS NOT IN SORTED ORDER)</w:t>
+      </w:r>
+    </w:p>
+    <w:p>
+      <w:pPr>
+        <w:spacing w:after="0"/>
+        <w:ind w:left="1080" w:firstLine="720"/>
+        <w:rPr>
+          <w:b/>
+          <w:bCs/>
+          <w:sz w:val="24"/>
+          <w:szCs w:val="24"/>
+        </w:rPr>
+      </w:pPr>
+      <w:r>
+        <w:rPr>
+          <w:sz w:val="24"/>
+          <w:szCs w:val="24"/>
+        </w:rPr>
+        <w:tab/>
+        <w:t>SET A1 TO 1</w:t>
+      </w:r>
+      <w:r>
+        <w:rPr>
+          <w:sz w:val="24"/>
+          <w:szCs w:val="24"/>
+        </w:rPr>
+        <w:t>.</w:t>
+      </w:r>
+      <w:r>
+        <w:rPr>
+          <w:sz w:val="24"/>
+          <w:szCs w:val="24"/>
+        </w:rPr>
+        <w:tab/>
+      </w:r>
+      <w:r>
+        <w:rPr>
+          <w:b/>
+          <w:bCs/>
+          <w:sz w:val="24"/>
+          <w:szCs w:val="24"/>
+        </w:rPr>
+        <w:tab/>
+      </w:r>
+      <w:r>
+        <w:rPr>
+          <w:b/>
+          <w:bCs/>
+          <w:sz w:val="24"/>
+          <w:szCs w:val="24"/>
+        </w:rPr>
+        <w:tab/>
+        <w:t>(REQUIRED TO RESET THE INDEX AS IT WILL SEARCH</w:t>
+      </w:r>
+      <w:r>
+        <w:rPr>
+          <w:sz w:val="24"/>
+          <w:szCs w:val="24"/>
+        </w:rPr>
+        <w:t xml:space="preserve"> </w:t>
+      </w:r>
+      <w:r>
+        <w:rPr>
+          <w:b/>
+          <w:bCs/>
+          <w:sz w:val="24"/>
+          <w:szCs w:val="24"/>
+        </w:rPr>
+        <w:t>INPUT DATA FROM THE PREVIOUS FOUND CASE AS IT LEFT LAST TIME IN OCCURS TABLE)</w:t>
+      </w:r>
+    </w:p>
+    <w:p>
+      <w:pPr>
+        <w:spacing w:after="0"/>
+        <w:ind w:left="1080" w:firstLine="720"/>
+        <w:rPr>
+          <w:sz w:val="24"/>
+          <w:szCs w:val="24"/>
+        </w:rPr>
+      </w:pPr>
+      <w:r>
+        <w:rPr>
+          <w:sz w:val="24"/>
+          <w:szCs w:val="24"/>
+        </w:rPr>
+        <w:tab/>
+        <w:t>SEARCH BR-TABLE</w:t>
+      </w:r>
+    </w:p>
+    <w:p>
+      <w:pPr>
+        <w:spacing w:after="0"/>
+        <w:ind w:left="1080" w:firstLine="720"/>
+        <w:rPr>
+          <w:sz w:val="24"/>
+          <w:szCs w:val="24"/>
+        </w:rPr>
+      </w:pPr>
+      <w:r>
+        <w:rPr>
+          <w:sz w:val="24"/>
+          <w:szCs w:val="24"/>
+        </w:rPr>
+        <w:tab/>
+      </w:r>
+      <w:r>
+        <w:rPr>
+          <w:sz w:val="24"/>
+          <w:szCs w:val="24"/>
+        </w:rPr>
+        <w:tab/>
+        <w:t>AT END</w:t>
+      </w:r>
+    </w:p>
+    <w:p>
+      <w:pPr>
+        <w:spacing w:after="0"/>
+        <w:ind w:left="1080" w:firstLine="720"/>
+        <w:rPr>
+          <w:sz w:val="24"/>
+          <w:szCs w:val="24"/>
+        </w:rPr>
+      </w:pPr>
+      <w:r>
+        <w:rPr>
+          <w:sz w:val="24"/>
+          <w:szCs w:val="24"/>
+        </w:rPr>
+        <w:tab/>
+      </w:r>
+      <w:r>
+        <w:rPr>
+          <w:sz w:val="24"/>
+          <w:szCs w:val="24"/>
+        </w:rPr>
+        <w:tab/>
+      </w:r>
+      <w:r>
+        <w:rPr>
+          <w:sz w:val="24"/>
+          <w:szCs w:val="24"/>
+        </w:rPr>
+        <w:tab/>
+        <w:t>DISPLAY ‘B-CODE IS NOT FOUND’ WS-BR-CODE-INPUT</w:t>
+      </w:r>
+    </w:p>
+    <w:p>
+      <w:pPr>
+        <w:spacing w:after="0"/>
+        <w:ind w:left="1080" w:firstLine="720"/>
+        <w:rPr>
+          <w:sz w:val="24"/>
+          <w:szCs w:val="24"/>
+        </w:rPr>
+      </w:pPr>
+      <w:r>
+        <w:rPr>
+          <w:sz w:val="24"/>
+          <w:szCs w:val="24"/>
+        </w:rPr>
+        <w:tab/>
+      </w:r>
+      <w:r>
+        <w:rPr>
+          <w:sz w:val="24"/>
+          <w:szCs w:val="24"/>
+        </w:rPr>
+        <w:tab/>
+        <w:t>IF BR-CODE(A</w:t>
+      </w:r>
+      <w:proofErr w:type="gramStart"/>
+      <w:r>
+        <w:rPr>
+          <w:sz w:val="24"/>
+          <w:szCs w:val="24"/>
+        </w:rPr>
+        <w:t>1)=</w:t>
+      </w:r>
+      <w:proofErr w:type="gramEnd"/>
+      <w:r>
+        <w:rPr>
+          <w:sz w:val="24"/>
+          <w:szCs w:val="24"/>
+        </w:rPr>
+        <w:t xml:space="preserve"> </w:t>
+      </w:r>
+      <w:r>
+        <w:rPr>
+          <w:sz w:val="24"/>
+          <w:szCs w:val="24"/>
+        </w:rPr>
+        <w:t>WS-BR-CODE-INPUT</w:t>
+      </w:r>
+    </w:p>
+    <w:p>
+      <w:pPr>
+        <w:spacing w:after="0"/>
+        <w:ind w:left="1080" w:firstLine="720"/>
+        <w:rPr>
+          <w:sz w:val="24"/>
+          <w:szCs w:val="24"/>
+        </w:rPr>
+      </w:pPr>
+      <w:r>
+        <w:rPr>
+          <w:sz w:val="24"/>
+          <w:szCs w:val="24"/>
+        </w:rPr>
+        <w:tab/>
+      </w:r>
+      <w:r>
+        <w:rPr>
+          <w:sz w:val="24"/>
+          <w:szCs w:val="24"/>
+        </w:rPr>
+        <w:tab/>
+      </w:r>
+      <w:r>
+        <w:rPr>
+          <w:sz w:val="24"/>
+          <w:szCs w:val="24"/>
+        </w:rPr>
+        <w:tab/>
+        <w:t>MOVE BR-NAME(A1) TO WS-BRANCH-NAME</w:t>
+      </w:r>
+    </w:p>
+    <w:p>
+      <w:pPr>
+        <w:spacing w:after="0"/>
+        <w:ind w:left="1080" w:firstLine="720"/>
+        <w:rPr>
+          <w:sz w:val="24"/>
+          <w:szCs w:val="24"/>
+        </w:rPr>
+      </w:pPr>
+      <w:r>
+        <w:rPr>
+          <w:sz w:val="24"/>
+          <w:szCs w:val="24"/>
+        </w:rPr>
+        <w:tab/>
+      </w:r>
+      <w:r>
+        <w:rPr>
+          <w:sz w:val="24"/>
+          <w:szCs w:val="24"/>
+        </w:rPr>
+        <w:tab/>
+        <w:t>END-IF</w:t>
+      </w:r>
+    </w:p>
+    <w:p>
+      <w:pPr>
+        <w:spacing w:after="0"/>
+        <w:ind w:left="1080" w:firstLine="720"/>
+        <w:rPr>
+          <w:sz w:val="24"/>
+          <w:szCs w:val="24"/>
+        </w:rPr>
+      </w:pPr>
+      <w:r>
+        <w:rPr>
+          <w:sz w:val="24"/>
+          <w:szCs w:val="24"/>
+        </w:rPr>
+        <w:tab/>
+        <w:t>END-SEARCH.</w:t>
+      </w:r>
+    </w:p>
+    <w:p>
+      <w:pPr>
+        <w:spacing w:after="0"/>
+        <w:rPr>
+          <w:b/>
+          <w:bCs/>
+          <w:sz w:val="24"/>
+          <w:szCs w:val="24"/>
+          <w:u w:val="single"/>
+        </w:rPr>
+      </w:pPr>
+    </w:p>
+    <w:p>
+      <w:pPr>
+        <w:pStyle w:val="ListParagraph"/>
+        <w:numPr>
+          <w:ilvl w:val="3"/>
+          <w:numId w:val="1"/>
+        </w:numPr>
+        <w:spacing w:after="0"/>
+        <w:rPr>
+          <w:b/>
+          <w:bCs/>
+          <w:sz w:val="24"/>
+          <w:szCs w:val="24"/>
+          <w:u w:val="single"/>
+        </w:rPr>
+      </w:pPr>
+      <w:r>
+        <w:rPr>
+          <w:b/>
+          <w:bCs/>
+          <w:sz w:val="24"/>
+          <w:szCs w:val="24"/>
+        </w:rPr>
+        <w:t>D</w:t>
+      </w:r>
+      <w:r>
+        <w:rPr>
+          <w:b/>
+          <w:bCs/>
+          <w:sz w:val="24"/>
+          <w:szCs w:val="24"/>
+        </w:rPr>
+        <w:t>ata is in Copybook</w:t>
+      </w:r>
+    </w:p>
+    <w:p>
+      <w:pPr>
+        <w:pStyle w:val="ListParagraph"/>
+        <w:spacing w:after="0"/>
+        <w:ind w:left="1440"/>
+        <w:rPr>
+          <w:sz w:val="24"/>
+          <w:szCs w:val="24"/>
+        </w:rPr>
+      </w:pPr>
+      <w:r>
+        <w:rPr>
+          <w:sz w:val="24"/>
+          <w:szCs w:val="24"/>
+        </w:rPr>
+        <w:t>01 BRANCH-DETAILS.</w:t>
+      </w:r>
+    </w:p>
+    <w:p>
+      <w:pPr>
+        <w:pStyle w:val="ListParagraph"/>
+        <w:spacing w:after="0"/>
+        <w:ind w:left="1440"/>
+        <w:rPr>
+          <w:sz w:val="24"/>
+          <w:szCs w:val="24"/>
+        </w:rPr>
+      </w:pPr>
+      <w:r>
+        <w:rPr>
+          <w:sz w:val="24"/>
+          <w:szCs w:val="24"/>
+        </w:rPr>
+        <w:tab/>
+        <w:t>03 FILLER</w:t>
+      </w:r>
+      <w:r>
+        <w:rPr>
+          <w:sz w:val="24"/>
+          <w:szCs w:val="24"/>
+        </w:rPr>
+        <w:tab/>
+        <w:t>PIC</w:t>
+      </w:r>
+      <w:r>
+        <w:rPr>
+          <w:sz w:val="24"/>
+          <w:szCs w:val="24"/>
+        </w:rPr>
+        <w:tab/>
+      </w:r>
+      <w:proofErr w:type="gramStart"/>
+      <w:r>
+        <w:rPr>
+          <w:sz w:val="24"/>
+          <w:szCs w:val="24"/>
+        </w:rPr>
+        <w:t>X(</w:t>
+      </w:r>
+      <w:proofErr w:type="gramEnd"/>
+      <w:r>
+        <w:rPr>
+          <w:sz w:val="24"/>
+          <w:szCs w:val="24"/>
+        </w:rPr>
+        <w:t>06)</w:t>
+      </w:r>
+      <w:r>
+        <w:rPr>
+          <w:sz w:val="24"/>
+          <w:szCs w:val="24"/>
+        </w:rPr>
+        <w:tab/>
+        <w:t>VALUE ‘B</w:t>
+      </w:r>
+      <w:proofErr w:type="gramStart"/>
+      <w:r>
+        <w:rPr>
+          <w:sz w:val="24"/>
+          <w:szCs w:val="24"/>
+        </w:rPr>
+        <w:t>1,HYD</w:t>
+      </w:r>
+      <w:proofErr w:type="gramEnd"/>
+      <w:r>
+        <w:rPr>
+          <w:sz w:val="24"/>
+          <w:szCs w:val="24"/>
+        </w:rPr>
+        <w:t>’.</w:t>
+      </w:r>
+    </w:p>
+    <w:p>
+      <w:pPr>
+        <w:pStyle w:val="ListParagraph"/>
+        <w:spacing w:after="0"/>
+        <w:ind w:left="1440"/>
+        <w:rPr>
+          <w:sz w:val="24"/>
+          <w:szCs w:val="24"/>
+        </w:rPr>
+      </w:pPr>
+      <w:r>
+        <w:rPr>
+          <w:sz w:val="24"/>
+          <w:szCs w:val="24"/>
+        </w:rPr>
+        <w:tab/>
+        <w:t>03 FILLER</w:t>
+      </w:r>
+      <w:r>
+        <w:rPr>
+          <w:sz w:val="24"/>
+          <w:szCs w:val="24"/>
+        </w:rPr>
+        <w:tab/>
+        <w:t>PIC</w:t>
+      </w:r>
+      <w:r>
+        <w:rPr>
+          <w:sz w:val="24"/>
+          <w:szCs w:val="24"/>
+        </w:rPr>
+        <w:tab/>
+      </w:r>
+      <w:proofErr w:type="gramStart"/>
+      <w:r>
+        <w:rPr>
+          <w:sz w:val="24"/>
+          <w:szCs w:val="24"/>
+        </w:rPr>
+        <w:t>X(</w:t>
+      </w:r>
+      <w:proofErr w:type="gramEnd"/>
+      <w:r>
+        <w:rPr>
+          <w:sz w:val="24"/>
+          <w:szCs w:val="24"/>
+        </w:rPr>
+        <w:t>06)</w:t>
+      </w:r>
+      <w:r>
+        <w:rPr>
+          <w:sz w:val="24"/>
+          <w:szCs w:val="24"/>
+        </w:rPr>
+        <w:tab/>
+        <w:t>VALUE ‘B</w:t>
+      </w:r>
+      <w:proofErr w:type="gramStart"/>
+      <w:r>
+        <w:rPr>
+          <w:sz w:val="24"/>
+          <w:szCs w:val="24"/>
+        </w:rPr>
+        <w:t>2,MUM</w:t>
+      </w:r>
+      <w:proofErr w:type="gramEnd"/>
+      <w:r>
+        <w:rPr>
+          <w:sz w:val="24"/>
+          <w:szCs w:val="24"/>
+        </w:rPr>
+        <w:t>’.</w:t>
+      </w:r>
+    </w:p>
+    <w:p>
+      <w:pPr>
+        <w:pStyle w:val="ListParagraph"/>
+        <w:spacing w:after="0"/>
+        <w:ind w:left="1440"/>
+        <w:rPr>
+          <w:sz w:val="24"/>
+          <w:szCs w:val="24"/>
+        </w:rPr>
+      </w:pPr>
+      <w:r>
+        <w:rPr>
+          <w:sz w:val="24"/>
+          <w:szCs w:val="24"/>
+        </w:rPr>
+        <w:tab/>
+        <w:t>03 FILLER</w:t>
+      </w:r>
+      <w:r>
+        <w:rPr>
+          <w:sz w:val="24"/>
+          <w:szCs w:val="24"/>
+        </w:rPr>
+        <w:tab/>
+        <w:t>PIC</w:t>
+      </w:r>
+      <w:r>
+        <w:rPr>
+          <w:sz w:val="24"/>
+          <w:szCs w:val="24"/>
+        </w:rPr>
+        <w:tab/>
+      </w:r>
+      <w:proofErr w:type="gramStart"/>
+      <w:r>
+        <w:rPr>
+          <w:sz w:val="24"/>
+          <w:szCs w:val="24"/>
+        </w:rPr>
+        <w:t>X(</w:t>
+      </w:r>
+      <w:proofErr w:type="gramEnd"/>
+      <w:r>
+        <w:rPr>
+          <w:sz w:val="24"/>
+          <w:szCs w:val="24"/>
+        </w:rPr>
+        <w:t>06)</w:t>
+      </w:r>
+      <w:r>
+        <w:rPr>
+          <w:sz w:val="24"/>
+          <w:szCs w:val="24"/>
+        </w:rPr>
+        <w:tab/>
+        <w:t>VALUE ‘B</w:t>
+      </w:r>
+      <w:proofErr w:type="gramStart"/>
+      <w:r>
+        <w:rPr>
+          <w:sz w:val="24"/>
+          <w:szCs w:val="24"/>
+        </w:rPr>
+        <w:t>3,BAN</w:t>
+      </w:r>
+      <w:proofErr w:type="gramEnd"/>
+      <w:r>
+        <w:rPr>
+          <w:sz w:val="24"/>
+          <w:szCs w:val="24"/>
+        </w:rPr>
+        <w:t>’.</w:t>
+      </w:r>
+    </w:p>
+    <w:p>
+      <w:pPr>
+        <w:pStyle w:val="ListParagraph"/>
+        <w:spacing w:after="0"/>
+        <w:ind w:left="1440"/>
+        <w:rPr>
+          <w:sz w:val="24"/>
+          <w:szCs w:val="24"/>
+        </w:rPr>
+      </w:pPr>
+      <w:r>
+        <w:rPr>
+          <w:sz w:val="24"/>
+          <w:szCs w:val="24"/>
+        </w:rPr>
+        <w:tab/>
+        <w:t>03 FILLER</w:t>
+      </w:r>
+      <w:r>
+        <w:rPr>
+          <w:sz w:val="24"/>
+          <w:szCs w:val="24"/>
+        </w:rPr>
+        <w:tab/>
+        <w:t>PIC</w:t>
+      </w:r>
+      <w:r>
+        <w:rPr>
+          <w:sz w:val="24"/>
+          <w:szCs w:val="24"/>
+        </w:rPr>
+        <w:tab/>
+      </w:r>
+      <w:proofErr w:type="gramStart"/>
+      <w:r>
+        <w:rPr>
+          <w:sz w:val="24"/>
+          <w:szCs w:val="24"/>
+        </w:rPr>
+        <w:t>X(</w:t>
+      </w:r>
+      <w:proofErr w:type="gramEnd"/>
+      <w:r>
+        <w:rPr>
+          <w:sz w:val="24"/>
+          <w:szCs w:val="24"/>
+        </w:rPr>
+        <w:t>06)</w:t>
+      </w:r>
+      <w:r>
+        <w:rPr>
+          <w:sz w:val="24"/>
+          <w:szCs w:val="24"/>
+        </w:rPr>
+        <w:tab/>
+        <w:t>VALUE ‘B</w:t>
+      </w:r>
+      <w:proofErr w:type="gramStart"/>
+      <w:r>
+        <w:rPr>
+          <w:sz w:val="24"/>
+          <w:szCs w:val="24"/>
+        </w:rPr>
+        <w:t>4,RAJ</w:t>
+      </w:r>
+      <w:proofErr w:type="gramEnd"/>
+      <w:r>
+        <w:rPr>
+          <w:sz w:val="24"/>
+          <w:szCs w:val="24"/>
+        </w:rPr>
+        <w:t>’.</w:t>
+      </w:r>
+    </w:p>
+    <w:p>
+      <w:pPr>
+        <w:pStyle w:val="ListParagraph"/>
+        <w:spacing w:after="0"/>
+        <w:ind w:left="1440"/>
+        <w:rPr>
+          <w:sz w:val="24"/>
+          <w:szCs w:val="24"/>
+        </w:rPr>
+      </w:pPr>
+      <w:r>
+        <w:rPr>
+          <w:sz w:val="24"/>
+          <w:szCs w:val="24"/>
+        </w:rPr>
+        <w:tab/>
+        <w:t>03 FILLER</w:t>
+      </w:r>
+      <w:r>
+        <w:rPr>
+          <w:sz w:val="24"/>
+          <w:szCs w:val="24"/>
+        </w:rPr>
+        <w:tab/>
+        <w:t>PIC</w:t>
+      </w:r>
+      <w:r>
+        <w:rPr>
+          <w:sz w:val="24"/>
+          <w:szCs w:val="24"/>
+        </w:rPr>
+        <w:tab/>
+      </w:r>
+      <w:proofErr w:type="gramStart"/>
+      <w:r>
+        <w:rPr>
+          <w:sz w:val="24"/>
+          <w:szCs w:val="24"/>
+        </w:rPr>
+        <w:t>X(</w:t>
+      </w:r>
+      <w:proofErr w:type="gramEnd"/>
+      <w:r>
+        <w:rPr>
+          <w:sz w:val="24"/>
+          <w:szCs w:val="24"/>
+        </w:rPr>
+        <w:t>06)</w:t>
+      </w:r>
+      <w:r>
+        <w:rPr>
+          <w:sz w:val="24"/>
+          <w:szCs w:val="24"/>
+        </w:rPr>
+        <w:tab/>
+        <w:t>VALUE ‘B</w:t>
+      </w:r>
+      <w:proofErr w:type="gramStart"/>
+      <w:r>
+        <w:rPr>
+          <w:sz w:val="24"/>
+          <w:szCs w:val="24"/>
+        </w:rPr>
+        <w:t>5,BIH</w:t>
+      </w:r>
+      <w:proofErr w:type="gramEnd"/>
+      <w:r>
+        <w:rPr>
+          <w:sz w:val="24"/>
+          <w:szCs w:val="24"/>
+        </w:rPr>
+        <w:t>’.</w:t>
+      </w:r>
+    </w:p>
+    <w:p>
+      <w:pPr>
+        <w:pStyle w:val="ListParagraph"/>
+        <w:spacing w:after="0"/>
+        <w:ind w:left="1440"/>
+        <w:rPr>
+          <w:sz w:val="24"/>
+          <w:szCs w:val="24"/>
+        </w:rPr>
+      </w:pPr>
+      <w:r>
+        <w:rPr>
+          <w:sz w:val="24"/>
+          <w:szCs w:val="24"/>
+        </w:rPr>
+        <w:tab/>
+        <w:t>…</w:t>
+      </w:r>
+    </w:p>
+    <w:p>
+      <w:pPr>
+        <w:pStyle w:val="ListParagraph"/>
+        <w:spacing w:after="0"/>
+        <w:ind w:left="1440"/>
+        <w:rPr>
+          <w:sz w:val="24"/>
+          <w:szCs w:val="24"/>
+        </w:rPr>
+      </w:pPr>
+    </w:p>
+    <w:p>
+      <w:pPr>
+        <w:pStyle w:val="ListParagraph"/>
+        <w:spacing w:after="0"/>
+        <w:ind w:left="1440"/>
+        <w:rPr>
+          <w:sz w:val="24"/>
+          <w:szCs w:val="24"/>
+        </w:rPr>
+      </w:pPr>
+      <w:r>
+        <w:rPr>
+          <w:sz w:val="24"/>
+          <w:szCs w:val="24"/>
+        </w:rPr>
+        <w:t>01 BRANCH-DETAILS-RED</w:t>
+      </w:r>
+      <w:r>
+        <w:rPr>
+          <w:sz w:val="24"/>
+          <w:szCs w:val="24"/>
+        </w:rPr>
+        <w:tab/>
+        <w:t>REDEFINES BRANCH-DETAILS.</w:t>
+      </w:r>
+    </w:p>
+    <w:p>
+      <w:pPr>
+        <w:pStyle w:val="ListParagraph"/>
+        <w:spacing w:after="0"/>
+        <w:ind w:left="1440"/>
+        <w:rPr>
+          <w:sz w:val="24"/>
+          <w:szCs w:val="24"/>
+        </w:rPr>
+      </w:pPr>
+      <w:r>
+        <w:rPr>
+          <w:sz w:val="24"/>
+          <w:szCs w:val="24"/>
+        </w:rPr>
+        <w:tab/>
+        <w:t>03 BRANCH-TABLE</w:t>
+      </w:r>
+      <w:r>
+        <w:rPr>
+          <w:sz w:val="24"/>
+          <w:szCs w:val="24"/>
+        </w:rPr>
+        <w:tab/>
+        <w:t>OCCURS 10 TIMES.</w:t>
+      </w:r>
+    </w:p>
+    <w:p>
+      <w:pPr>
+        <w:pStyle w:val="ListParagraph"/>
+        <w:spacing w:after="0"/>
+        <w:ind w:left="1440"/>
+        <w:rPr>
+          <w:sz w:val="24"/>
+          <w:szCs w:val="24"/>
+        </w:rPr>
+      </w:pPr>
+      <w:r>
+        <w:rPr>
+          <w:sz w:val="24"/>
+          <w:szCs w:val="24"/>
+        </w:rPr>
+        <w:tab/>
+      </w:r>
+      <w:r>
+        <w:rPr>
+          <w:sz w:val="24"/>
+          <w:szCs w:val="24"/>
+        </w:rPr>
+        <w:tab/>
+        <w:t>05 BR-CODE</w:t>
+      </w:r>
+      <w:r>
+        <w:rPr>
+          <w:sz w:val="24"/>
+          <w:szCs w:val="24"/>
+        </w:rPr>
+        <w:tab/>
+        <w:t xml:space="preserve">PIC </w:t>
+      </w:r>
+      <w:proofErr w:type="gramStart"/>
+      <w:r>
+        <w:rPr>
+          <w:sz w:val="24"/>
+          <w:szCs w:val="24"/>
+        </w:rPr>
+        <w:t>X(</w:t>
+      </w:r>
+      <w:proofErr w:type="gramEnd"/>
+      <w:r>
+        <w:rPr>
+          <w:sz w:val="24"/>
+          <w:szCs w:val="24"/>
+        </w:rPr>
+        <w:t>02).</w:t>
+      </w:r>
+    </w:p>
+    <w:p>
+      <w:pPr>
+        <w:pStyle w:val="ListParagraph"/>
+        <w:spacing w:after="0"/>
+        <w:ind w:left="1440"/>
+        <w:rPr>
+          <w:sz w:val="24"/>
+          <w:szCs w:val="24"/>
+        </w:rPr>
+      </w:pPr>
+      <w:r>
+        <w:rPr>
+          <w:sz w:val="24"/>
+          <w:szCs w:val="24"/>
+        </w:rPr>
+        <w:tab/>
+      </w:r>
+      <w:r>
+        <w:rPr>
+          <w:sz w:val="24"/>
+          <w:szCs w:val="24"/>
+        </w:rPr>
+        <w:tab/>
+        <w:t>05 BR-NAME</w:t>
+      </w:r>
+      <w:r>
+        <w:rPr>
+          <w:sz w:val="24"/>
+          <w:szCs w:val="24"/>
+        </w:rPr>
+        <w:tab/>
+        <w:t xml:space="preserve">PIC </w:t>
+      </w:r>
+      <w:proofErr w:type="gramStart"/>
+      <w:r>
+        <w:rPr>
+          <w:sz w:val="24"/>
+          <w:szCs w:val="24"/>
+        </w:rPr>
+        <w:t>X(</w:t>
+      </w:r>
+      <w:proofErr w:type="gramEnd"/>
+      <w:r>
+        <w:rPr>
+          <w:sz w:val="24"/>
+          <w:szCs w:val="24"/>
+        </w:rPr>
+        <w:t>04).</w:t>
+      </w:r>
+    </w:p>
+    <w:p>
+      <w:pPr>
+        <w:pStyle w:val="ListParagraph"/>
+        <w:spacing w:after="0"/>
+        <w:ind w:left="1440"/>
+        <w:rPr>
+          <w:sz w:val="24"/>
+          <w:szCs w:val="24"/>
+        </w:rPr>
+      </w:pPr>
+    </w:p>
+    <w:p>
+      <w:pPr>
+        <w:pStyle w:val="ListParagraph"/>
+        <w:spacing w:after="0"/>
+        <w:ind w:left="1440"/>
+        <w:rPr>
+          <w:sz w:val="24"/>
+          <w:szCs w:val="24"/>
+        </w:rPr>
+      </w:pPr>
+    </w:p>
+    <w:p>
+      <w:pPr>
+        <w:pStyle w:val="ListParagraph"/>
+        <w:spacing w:after="0"/>
+        <w:ind w:left="1440"/>
+        <w:rPr>
+          <w:sz w:val="24"/>
+          <w:szCs w:val="24"/>
+          <w:u w:val="single"/>
+        </w:rPr>
+      </w:pPr>
+    </w:p>
+    <w:p>
+      <w:pPr>
+        <w:pStyle w:val="ListParagraph"/>
+        <w:numPr>
+          <w:ilvl w:val="2"/>
+          <w:numId w:val="1"/>
+        </w:numPr>
+        <w:spacing w:after="0"/>
+        <w:rPr>
+          <w:b/>
+          <w:bCs/>
+          <w:sz w:val="24"/>
+          <w:szCs w:val="24"/>
+          <w:u w:val="single"/>
+        </w:rPr>
+      </w:pPr>
+      <w:r>
+        <w:rPr>
+          <w:b/>
+          <w:bCs/>
+          <w:sz w:val="24"/>
+          <w:szCs w:val="24"/>
+        </w:rPr>
+        <w:lastRenderedPageBreak/>
+        <w:t>Why we keep data in copybook? (!! Interview Questions !!)</w:t>
+      </w:r>
+    </w:p>
+    <w:p>
+      <w:pPr>
+        <w:pStyle w:val="ListParagraph"/>
+        <w:numPr>
+          <w:ilvl w:val="3"/>
+          <w:numId w:val="1"/>
+        </w:numPr>
+        <w:spacing w:after="0"/>
+        <w:rPr>
+          <w:sz w:val="24"/>
+          <w:szCs w:val="24"/>
+          <w:u w:val="single"/>
+        </w:rPr>
+      </w:pPr>
+      <w:r>
+        <w:rPr>
+          <w:sz w:val="24"/>
+          <w:szCs w:val="24"/>
+        </w:rPr>
+        <w:t>We keep data in copybook as it can be changed when there is a requirement</w:t>
+      </w:r>
+    </w:p>
+    <w:p>
+      <w:pPr>
+        <w:pStyle w:val="ListParagraph"/>
+        <w:numPr>
+          <w:ilvl w:val="2"/>
+          <w:numId w:val="1"/>
+        </w:numPr>
+        <w:spacing w:after="0"/>
+        <w:rPr>
+          <w:sz w:val="24"/>
+          <w:szCs w:val="24"/>
+        </w:rPr>
+      </w:pPr>
+      <w:r>
+        <w:rPr>
+          <w:sz w:val="24"/>
+          <w:szCs w:val="24"/>
+        </w:rPr>
+        <w:t xml:space="preserve">COPYBOOK Change -&gt; What will u do -&gt; scan -&gt; find </w:t>
+      </w:r>
+      <w:proofErr w:type="spellStart"/>
+      <w:r>
+        <w:rPr>
+          <w:sz w:val="24"/>
+          <w:szCs w:val="24"/>
+        </w:rPr>
+        <w:t>pgm</w:t>
+      </w:r>
+      <w:proofErr w:type="spellEnd"/>
+      <w:r>
+        <w:rPr>
+          <w:sz w:val="24"/>
+          <w:szCs w:val="24"/>
+        </w:rPr>
+        <w:t xml:space="preserve"> where its used -&gt; change copybook -&gt; compile all the </w:t>
+      </w:r>
+      <w:proofErr w:type="spellStart"/>
+      <w:r>
+        <w:rPr>
+          <w:sz w:val="24"/>
+          <w:szCs w:val="24"/>
+        </w:rPr>
+        <w:t>pgms</w:t>
+      </w:r>
+      <w:proofErr w:type="spellEnd"/>
+    </w:p>
+    <w:p>
+      <w:pPr>
+        <w:pStyle w:val="ListParagraph"/>
+        <w:numPr>
+          <w:ilvl w:val="2"/>
+          <w:numId w:val="1"/>
+        </w:numPr>
+        <w:spacing w:after="0"/>
+        <w:rPr>
+          <w:b/>
+          <w:bCs/>
+          <w:sz w:val="24"/>
+          <w:szCs w:val="24"/>
+          <w:u w:val="single"/>
+        </w:rPr>
+      </w:pPr>
+      <w:r>
+        <w:rPr>
+          <w:sz w:val="24"/>
+          <w:szCs w:val="24"/>
+        </w:rPr>
+        <w:t>COPYBOOK -&gt; File layout -&gt; It will never change</w:t>
+      </w:r>
+    </w:p>
+    <w:p>
+      <w:pPr>
+        <w:pStyle w:val="ListParagraph"/>
+        <w:numPr>
+          <w:ilvl w:val="2"/>
+          <w:numId w:val="1"/>
+        </w:numPr>
+        <w:spacing w:after="0"/>
+        <w:rPr>
+          <w:b/>
+          <w:bCs/>
+          <w:sz w:val="24"/>
+          <w:szCs w:val="24"/>
+          <w:u w:val="single"/>
+        </w:rPr>
+      </w:pPr>
+      <w:r>
+        <w:rPr>
+          <w:sz w:val="24"/>
+          <w:szCs w:val="24"/>
+        </w:rPr>
+        <w:t>COPYBOOK -&gt; Data in it -&gt; It can change</w:t>
+      </w:r>
+    </w:p>
+    <w:p>
+      <w:pPr>
+        <w:pStyle w:val="ListParagraph"/>
+        <w:spacing w:after="0"/>
+        <w:rPr>
+          <w:sz w:val="24"/>
+          <w:szCs w:val="24"/>
+        </w:rPr>
+      </w:pPr>
+    </w:p>
+    <w:p>
+      <w:pPr>
+        <w:pStyle w:val="ListParagraph"/>
+        <w:spacing w:after="0"/>
+        <w:rPr>
+          <w:sz w:val="24"/>
+          <w:szCs w:val="24"/>
+        </w:rPr>
+      </w:pPr>
+    </w:p>
+    <w:p>
+      <w:pPr>
+        <w:pStyle w:val="ListParagraph"/>
+        <w:spacing w:after="0"/>
+        <w:rPr>
+          <w:sz w:val="24"/>
+          <w:szCs w:val="24"/>
+        </w:rPr>
+      </w:pPr>
+    </w:p>
+    <w:p>
+      <w:pPr>
+        <w:pStyle w:val="ListParagraph"/>
+        <w:spacing w:after="0"/>
+        <w:rPr>
+          <w:sz w:val="24"/>
+          <w:szCs w:val="24"/>
+        </w:rPr>
+      </w:pPr>
+    </w:p>
+    <w:p>
+      <w:pPr>
+        <w:pStyle w:val="ListParagraph"/>
+        <w:spacing w:after="0"/>
+        <w:rPr>
+          <w:sz w:val="24"/>
+          <w:szCs w:val="24"/>
+        </w:rPr>
+      </w:pPr>
+    </w:p>
+    <w:p>
+      <w:pPr>
+        <w:pStyle w:val="ListParagraph"/>
+        <w:spacing w:after="0"/>
+        <w:rPr>
+          <w:sz w:val="24"/>
+          <w:szCs w:val="24"/>
+        </w:rPr>
+      </w:pPr>
+    </w:p>
+    <w:p>
+      <w:pPr>
+        <w:pStyle w:val="ListParagraph"/>
+        <w:spacing w:after="0"/>
+        <w:rPr>
+          <w:sz w:val="24"/>
+          <w:szCs w:val="24"/>
+        </w:rPr>
+      </w:pPr>
+    </w:p>
+    <w:p>
+      <w:pPr>
+        <w:pStyle w:val="ListParagraph"/>
+        <w:spacing w:after="0"/>
+        <w:rPr>
+          <w:sz w:val="24"/>
+          <w:szCs w:val="24"/>
+        </w:rPr>
+      </w:pPr>
+    </w:p>
+    <w:p>
+      <w:pPr>
+        <w:pStyle w:val="ListParagraph"/>
+        <w:spacing w:after="0"/>
+        <w:rPr>
+          <w:sz w:val="24"/>
+          <w:szCs w:val="24"/>
+        </w:rPr>
+      </w:pPr>
+    </w:p>
+    <w:p>
+      <w:pPr>
+        <w:pStyle w:val="ListParagraph"/>
+        <w:spacing w:after="0"/>
+        <w:rPr>
+          <w:sz w:val="24"/>
+          <w:szCs w:val="24"/>
+        </w:rPr>
+      </w:pPr>
+    </w:p>
+    <w:p>
+      <w:pPr>
+        <w:pStyle w:val="ListParagraph"/>
+        <w:spacing w:after="0"/>
+        <w:rPr>
+          <w:sz w:val="24"/>
+          <w:szCs w:val="24"/>
+        </w:rPr>
+      </w:pPr>
+    </w:p>
+    <w:p>
+      <w:pPr>
+        <w:pStyle w:val="ListParagraph"/>
+        <w:spacing w:after="0"/>
+        <w:rPr>
+          <w:sz w:val="24"/>
+          <w:szCs w:val="24"/>
+        </w:rPr>
+      </w:pPr>
+    </w:p>
+    <w:p>
+      <w:pPr>
+        <w:pStyle w:val="ListParagraph"/>
+        <w:spacing w:after="0"/>
+        <w:rPr>
+          <w:sz w:val="24"/>
+          <w:szCs w:val="24"/>
+        </w:rPr>
+      </w:pPr>
+    </w:p>
+    <w:p>
+      <w:pPr>
+        <w:pStyle w:val="ListParagraph"/>
+        <w:spacing w:after="0"/>
+        <w:rPr>
+          <w:sz w:val="24"/>
+          <w:szCs w:val="24"/>
+        </w:rPr>
+      </w:pPr>
+    </w:p>
+    <w:p>
+      <w:pPr>
+        <w:pStyle w:val="ListParagraph"/>
+        <w:spacing w:after="0"/>
+        <w:rPr>
+          <w:sz w:val="24"/>
+          <w:szCs w:val="24"/>
+        </w:rPr>
+      </w:pPr>
+    </w:p>
+    <w:p>
+      <w:pPr>
+        <w:pStyle w:val="ListParagraph"/>
+        <w:spacing w:after="0"/>
+        <w:rPr>
+          <w:sz w:val="24"/>
+          <w:szCs w:val="24"/>
+        </w:rPr>
+      </w:pPr>
+    </w:p>
+    <w:p>
+      <w:pPr>
+        <w:pStyle w:val="ListParagraph"/>
+        <w:spacing w:after="0"/>
+        <w:rPr>
+          <w:sz w:val="24"/>
+          <w:szCs w:val="24"/>
+        </w:rPr>
+      </w:pPr>
+    </w:p>
+    <w:p>
+      <w:pPr>
+        <w:pStyle w:val="ListParagraph"/>
+        <w:spacing w:after="0"/>
+        <w:rPr>
+          <w:sz w:val="24"/>
+          <w:szCs w:val="24"/>
+        </w:rPr>
+      </w:pPr>
+    </w:p>
+    <w:p>
+      <w:pPr>
+        <w:pStyle w:val="ListParagraph"/>
+        <w:spacing w:after="0"/>
+        <w:rPr>
+          <w:sz w:val="24"/>
+          <w:szCs w:val="24"/>
+        </w:rPr>
+      </w:pPr>
+    </w:p>
+    <w:p>
+      <w:pPr>
+        <w:pStyle w:val="ListParagraph"/>
+        <w:spacing w:after="0"/>
+        <w:rPr>
+          <w:sz w:val="24"/>
+          <w:szCs w:val="24"/>
+        </w:rPr>
+      </w:pPr>
+    </w:p>
+    <w:p>
+      <w:pPr>
+        <w:pStyle w:val="ListParagraph"/>
+        <w:spacing w:after="0"/>
+        <w:rPr>
+          <w:sz w:val="24"/>
+          <w:szCs w:val="24"/>
+        </w:rPr>
+      </w:pPr>
+    </w:p>
+    <w:p>
+      <w:pPr>
+        <w:pStyle w:val="ListParagraph"/>
+        <w:spacing w:after="0"/>
+        <w:rPr>
+          <w:sz w:val="24"/>
+          <w:szCs w:val="24"/>
+        </w:rPr>
+      </w:pPr>
+    </w:p>
+    <w:p>
+      <w:pPr>
+        <w:pStyle w:val="ListParagraph"/>
+        <w:spacing w:after="0"/>
+        <w:rPr>
+          <w:sz w:val="24"/>
+          <w:szCs w:val="24"/>
+        </w:rPr>
+      </w:pPr>
+    </w:p>
+    <w:p>
+      <w:pPr>
+        <w:pStyle w:val="ListParagraph"/>
+        <w:spacing w:after="0"/>
+        <w:rPr>
+          <w:sz w:val="24"/>
+          <w:szCs w:val="24"/>
+        </w:rPr>
+      </w:pPr>
+    </w:p>
+    <w:p>
+      <w:pPr>
+        <w:pStyle w:val="ListParagraph"/>
+        <w:spacing w:after="0"/>
+        <w:rPr>
+          <w:sz w:val="24"/>
+          <w:szCs w:val="24"/>
+        </w:rPr>
+      </w:pPr>
+    </w:p>
+    <w:p>
+      <w:pPr>
+        <w:pStyle w:val="ListParagraph"/>
+        <w:spacing w:after="0"/>
+        <w:rPr>
+          <w:sz w:val="24"/>
+          <w:szCs w:val="24"/>
+        </w:rPr>
+      </w:pPr>
+    </w:p>
+    <w:p>
+      <w:pPr>
+        <w:pStyle w:val="ListParagraph"/>
+        <w:spacing w:after="0"/>
+        <w:rPr>
+          <w:sz w:val="24"/>
+          <w:szCs w:val="24"/>
+        </w:rPr>
+      </w:pPr>
+    </w:p>
+    <w:p>
+      <w:pPr>
+        <w:pStyle w:val="ListParagraph"/>
+        <w:spacing w:after="0"/>
+        <w:rPr>
+          <w:sz w:val="24"/>
+          <w:szCs w:val="24"/>
+        </w:rPr>
+      </w:pPr>
+    </w:p>
+    <w:p>
+      <w:pPr>
+        <w:pStyle w:val="ListParagraph"/>
+        <w:spacing w:after="0"/>
+        <w:rPr>
+          <w:sz w:val="24"/>
+          <w:szCs w:val="24"/>
+        </w:rPr>
+      </w:pPr>
+    </w:p>
+    <w:p>
+      <w:pPr>
+        <w:pStyle w:val="ListParagraph"/>
+        <w:spacing w:after="0"/>
+        <w:rPr>
+          <w:sz w:val="24"/>
+          <w:szCs w:val="24"/>
+        </w:rPr>
+      </w:pPr>
+    </w:p>
+    <w:p>
+      <w:pPr>
+        <w:pStyle w:val="ListParagraph"/>
+        <w:spacing w:after="0"/>
+        <w:rPr>
+          <w:sz w:val="24"/>
+          <w:szCs w:val="24"/>
+        </w:rPr>
+      </w:pPr>
+    </w:p>
+    <w:p>
+      <w:pPr>
+        <w:pStyle w:val="ListParagraph"/>
+        <w:spacing w:after="0"/>
+        <w:rPr>
+          <w:sz w:val="24"/>
+          <w:szCs w:val="24"/>
+        </w:rPr>
+      </w:pPr>
+    </w:p>
+    <w:p>
+      <w:pPr>
+        <w:pStyle w:val="ListParagraph"/>
+        <w:spacing w:after="0"/>
+        <w:rPr>
+          <w:sz w:val="24"/>
+          <w:szCs w:val="24"/>
+        </w:rPr>
+      </w:pPr>
+    </w:p>
+    <w:p>
+      <w:pPr>
+        <w:pStyle w:val="ListParagraph"/>
+        <w:spacing w:after="0"/>
+        <w:rPr>
+          <w:sz w:val="24"/>
+          <w:szCs w:val="24"/>
+        </w:rPr>
+      </w:pPr>
+    </w:p>
+    <w:p>
+      <w:pPr>
+        <w:pStyle w:val="ListParagraph"/>
+        <w:spacing w:after="0"/>
+        <w:rPr>
+          <w:sz w:val="24"/>
+          <w:szCs w:val="24"/>
+        </w:rPr>
+      </w:pPr>
+    </w:p>
+    <w:p>
+      <w:pPr>
+        <w:pStyle w:val="ListParagraph"/>
+        <w:spacing w:after="0"/>
+        <w:rPr>
+          <w:sz w:val="24"/>
+          <w:szCs w:val="24"/>
+        </w:rPr>
+      </w:pPr>
+    </w:p>
+    <w:p>
+      <w:pPr>
+        <w:pStyle w:val="ListParagraph"/>
+        <w:spacing w:after="0"/>
+        <w:rPr>
+          <w:sz w:val="24"/>
+          <w:szCs w:val="24"/>
+        </w:rPr>
+      </w:pPr>
+    </w:p>
+    <w:p>
+      <w:pPr>
+        <w:pStyle w:val="ListParagraph"/>
+        <w:spacing w:after="0"/>
+        <w:rPr>
+          <w:sz w:val="24"/>
+          <w:szCs w:val="24"/>
+        </w:rPr>
+      </w:pPr>
+    </w:p>
+    <w:p>
+      <w:pPr>
+        <w:pStyle w:val="ListParagraph"/>
+        <w:spacing w:after="0"/>
+        <w:rPr>
+          <w:sz w:val="24"/>
+          <w:szCs w:val="24"/>
+        </w:rPr>
+      </w:pPr>
+    </w:p>
+    <w:p>
+      <w:pPr>
+        <w:pStyle w:val="ListParagraph"/>
+        <w:spacing w:after="0"/>
+        <w:rPr>
+          <w:sz w:val="24"/>
+          <w:szCs w:val="24"/>
+        </w:rPr>
+      </w:pPr>
+    </w:p>
+    <w:p>
+      <w:pPr>
+        <w:pStyle w:val="ListParagraph"/>
+        <w:spacing w:after="0"/>
+        <w:rPr>
+          <w:sz w:val="24"/>
+          <w:szCs w:val="24"/>
+        </w:rPr>
+      </w:pPr>
+    </w:p>
+    <w:p>
+      <w:pPr>
+        <w:pStyle w:val="ListParagraph"/>
+        <w:spacing w:after="0"/>
+        <w:rPr>
+          <w:sz w:val="24"/>
+          <w:szCs w:val="24"/>
+        </w:rPr>
+      </w:pPr>
+    </w:p>
+    <w:p>
+      <w:pPr>
+        <w:pStyle w:val="ListParagraph"/>
+        <w:spacing w:after="0"/>
+        <w:jc w:val="center"/>
+        <w:rPr>
+          <w:b/>
+          <w:bCs/>
+          <w:sz w:val="28"/>
+          <w:szCs w:val="28"/>
+          <w:u w:val="single"/>
+        </w:rPr>
+      </w:pPr>
+      <w:r>
+        <w:rPr>
+          <w:b/>
+          <w:bCs/>
+          <w:sz w:val="28"/>
+          <w:szCs w:val="28"/>
+          <w:u w:val="single"/>
+        </w:rPr>
+        <w:lastRenderedPageBreak/>
+        <w:t>SUB-PROGRAM (CALL STATEMENT)</w:t>
+      </w:r>
     </w:p>
     <w:p>
       <w:pPr>
@@ -38465,16 +42631,31 @@
           <w:bCs/>
           <w:sz w:val="24"/>
           <w:szCs w:val="24"/>
-        </w:rPr>
-      </w:pPr>
-      <w:r>
-        <w:rPr>
-          <w:b/>
-          <w:bCs/>
-          <w:sz w:val="24"/>
-          <w:szCs w:val="24"/>
-        </w:rPr>
-        <w:t>NOTE:</w:t>
+          <w:u w:val="single"/>
+        </w:rPr>
+      </w:pPr>
+      <w:r>
+        <w:rPr>
+          <w:sz w:val="24"/>
+          <w:szCs w:val="24"/>
+        </w:rPr>
+        <w:t>If we have a sub-</w:t>
+      </w:r>
+      <w:proofErr w:type="spellStart"/>
+      <w:r>
+        <w:rPr>
+          <w:sz w:val="24"/>
+          <w:szCs w:val="24"/>
+        </w:rPr>
+        <w:t>pgm</w:t>
+      </w:r>
+      <w:proofErr w:type="spellEnd"/>
+      <w:r>
+        <w:rPr>
+          <w:sz w:val="24"/>
+          <w:szCs w:val="24"/>
+        </w:rPr>
+        <w:t xml:space="preserve"> then we need to follow these 4 steps while coding it:</w:t>
       </w:r>
     </w:p>
     <w:p>
@@ -38500,7 +42681,2036 @@
           <w:sz w:val="24"/>
           <w:szCs w:val="24"/>
         </w:rPr>
-        <w:t>The file variables they get the memory allocation once we open the file. If we try to allocate memory or value to the file variable before opening the file then we will get SOC4 abend as we don’t have memory and we are trying to access the memory which is not defined yet.</w:t>
+        <w:t>HOW TO PASS THE CONTROL FROM MAIN-PGM TO SUB-PGM</w:t>
+      </w:r>
+    </w:p>
+    <w:p>
+      <w:pPr>
+        <w:pStyle w:val="ListParagraph"/>
+        <w:numPr>
+          <w:ilvl w:val="2"/>
+          <w:numId w:val="1"/>
+        </w:numPr>
+        <w:spacing w:after="0"/>
+        <w:rPr>
+          <w:b/>
+          <w:bCs/>
+          <w:sz w:val="24"/>
+          <w:szCs w:val="24"/>
+          <w:u w:val="single"/>
+        </w:rPr>
+      </w:pPr>
+      <w:r>
+        <w:rPr>
+          <w:sz w:val="24"/>
+          <w:szCs w:val="24"/>
+        </w:rPr>
+        <w:t>In COBOL we use CALL statement to pass the control to sub-</w:t>
+      </w:r>
+      <w:proofErr w:type="spellStart"/>
+      <w:r>
+        <w:rPr>
+          <w:sz w:val="24"/>
+          <w:szCs w:val="24"/>
+        </w:rPr>
+        <w:t>pgm</w:t>
+      </w:r>
+      <w:proofErr w:type="spellEnd"/>
+    </w:p>
+    <w:p>
+      <w:pPr>
+        <w:pStyle w:val="ListParagraph"/>
+        <w:numPr>
+          <w:ilvl w:val="2"/>
+          <w:numId w:val="1"/>
+        </w:numPr>
+        <w:spacing w:after="0"/>
+        <w:rPr>
+          <w:b/>
+          <w:bCs/>
+          <w:sz w:val="24"/>
+          <w:szCs w:val="24"/>
+          <w:u w:val="single"/>
+        </w:rPr>
+      </w:pPr>
+      <w:r>
+        <w:rPr>
+          <w:b/>
+          <w:bCs/>
+          <w:sz w:val="24"/>
+          <w:szCs w:val="24"/>
+        </w:rPr>
+        <w:t>CALL statement types:</w:t>
+      </w:r>
+      <w:r>
+        <w:rPr>
+          <w:b/>
+          <w:bCs/>
+          <w:sz w:val="24"/>
+          <w:szCs w:val="24"/>
+        </w:rPr>
+        <w:t xml:space="preserve"> (Static is used mostly</w:t>
+      </w:r>
+    </w:p>
+    <w:p>
+      <w:pPr>
+        <w:pStyle w:val="ListParagraph"/>
+        <w:numPr>
+          <w:ilvl w:val="3"/>
+          <w:numId w:val="1"/>
+        </w:numPr>
+        <w:spacing w:after="0"/>
+        <w:rPr>
+          <w:b/>
+          <w:bCs/>
+          <w:sz w:val="24"/>
+          <w:szCs w:val="24"/>
+          <w:u w:val="single"/>
+        </w:rPr>
+      </w:pPr>
+      <w:r>
+        <w:rPr>
+          <w:b/>
+          <w:bCs/>
+          <w:sz w:val="24"/>
+          <w:szCs w:val="24"/>
+        </w:rPr>
+        <w:t>Static Call</w:t>
+      </w:r>
+    </w:p>
+    <w:p>
+      <w:pPr>
+        <w:pStyle w:val="ListParagraph"/>
+        <w:numPr>
+          <w:ilvl w:val="4"/>
+          <w:numId w:val="1"/>
+        </w:numPr>
+        <w:spacing w:after="0"/>
+        <w:rPr>
+          <w:b/>
+          <w:bCs/>
+          <w:sz w:val="24"/>
+          <w:szCs w:val="24"/>
+          <w:u w:val="single"/>
+        </w:rPr>
+      </w:pPr>
+      <w:r>
+        <w:rPr>
+          <w:sz w:val="24"/>
+          <w:szCs w:val="24"/>
+        </w:rPr>
+        <w:t xml:space="preserve">Syntax: </w:t>
+      </w:r>
+    </w:p>
+    <w:p>
+      <w:pPr>
+        <w:pStyle w:val="ListParagraph"/>
+        <w:numPr>
+          <w:ilvl w:val="5"/>
+          <w:numId w:val="1"/>
+        </w:numPr>
+        <w:spacing w:after="0"/>
+        <w:rPr>
+          <w:b/>
+          <w:bCs/>
+          <w:sz w:val="24"/>
+          <w:szCs w:val="24"/>
+          <w:u w:val="single"/>
+        </w:rPr>
+      </w:pPr>
+      <w:r>
+        <w:rPr>
+          <w:sz w:val="24"/>
+          <w:szCs w:val="24"/>
+        </w:rPr>
+        <w:t>CALL ‘SUB-PGM</w:t>
+      </w:r>
+      <w:r>
+        <w:rPr>
+          <w:sz w:val="24"/>
+          <w:szCs w:val="24"/>
+        </w:rPr>
+        <w:t>-</w:t>
+      </w:r>
+      <w:r>
+        <w:rPr>
+          <w:sz w:val="24"/>
+          <w:szCs w:val="24"/>
+        </w:rPr>
+        <w:t xml:space="preserve">NAME’ </w:t>
+      </w:r>
+      <w:r>
+        <w:rPr>
+          <w:sz w:val="24"/>
+          <w:szCs w:val="24"/>
+        </w:rPr>
+        <w:tab/>
+      </w:r>
+      <w:r>
+        <w:rPr>
+          <w:sz w:val="24"/>
+          <w:szCs w:val="24"/>
+        </w:rPr>
+        <w:tab/>
+        <w:t>(</w:t>
+      </w:r>
+      <w:r>
+        <w:rPr>
+          <w:sz w:val="24"/>
+          <w:szCs w:val="24"/>
+        </w:rPr>
+        <w:t>Pgm-Name as a constant</w:t>
+      </w:r>
+      <w:r>
+        <w:rPr>
+          <w:sz w:val="24"/>
+          <w:szCs w:val="24"/>
+        </w:rPr>
+        <w:t>)</w:t>
+      </w:r>
+    </w:p>
+    <w:p>
+      <w:pPr>
+        <w:pStyle w:val="ListParagraph"/>
+        <w:numPr>
+          <w:ilvl w:val="4"/>
+          <w:numId w:val="1"/>
+        </w:numPr>
+        <w:spacing w:after="0"/>
+        <w:rPr>
+          <w:sz w:val="24"/>
+          <w:szCs w:val="24"/>
+        </w:rPr>
+      </w:pPr>
+      <w:r>
+        <w:rPr>
+          <w:sz w:val="24"/>
+          <w:szCs w:val="24"/>
+        </w:rPr>
+        <w:t>Compilation:</w:t>
+      </w:r>
+    </w:p>
+    <w:p>
+      <w:pPr>
+        <w:pStyle w:val="ListParagraph"/>
+        <w:numPr>
+          <w:ilvl w:val="5"/>
+          <w:numId w:val="1"/>
+        </w:numPr>
+        <w:spacing w:after="0"/>
+        <w:rPr>
+          <w:sz w:val="24"/>
+          <w:szCs w:val="24"/>
+        </w:rPr>
+      </w:pPr>
+      <w:r>
+        <w:rPr>
+          <w:sz w:val="24"/>
+          <w:szCs w:val="24"/>
+        </w:rPr>
+        <w:t>Main-</w:t>
+      </w:r>
+      <w:proofErr w:type="spellStart"/>
+      <w:r>
+        <w:rPr>
+          <w:sz w:val="24"/>
+          <w:szCs w:val="24"/>
+        </w:rPr>
+        <w:t>pgm</w:t>
+      </w:r>
+      <w:proofErr w:type="spellEnd"/>
+      <w:r>
+        <w:rPr>
+          <w:sz w:val="24"/>
+          <w:szCs w:val="24"/>
+        </w:rPr>
+        <w:t xml:space="preserve"> load module and Sub-</w:t>
+      </w:r>
+      <w:proofErr w:type="spellStart"/>
+      <w:r>
+        <w:rPr>
+          <w:sz w:val="24"/>
+          <w:szCs w:val="24"/>
+        </w:rPr>
+        <w:t>pgm</w:t>
+      </w:r>
+      <w:proofErr w:type="spellEnd"/>
+      <w:r>
+        <w:rPr>
+          <w:sz w:val="24"/>
+          <w:szCs w:val="24"/>
+        </w:rPr>
+        <w:t xml:space="preserve"> load module must be combined and create a single load module</w:t>
+      </w:r>
+    </w:p>
+    <w:p>
+      <w:pPr>
+        <w:pStyle w:val="ListParagraph"/>
+        <w:numPr>
+          <w:ilvl w:val="5"/>
+          <w:numId w:val="1"/>
+        </w:numPr>
+        <w:spacing w:after="0"/>
+        <w:rPr>
+          <w:sz w:val="24"/>
+          <w:szCs w:val="24"/>
+        </w:rPr>
+      </w:pPr>
+      <w:r>
+        <w:rPr>
+          <w:sz w:val="24"/>
+          <w:szCs w:val="24"/>
+        </w:rPr>
+        <w:t>Always compile the Sub-</w:t>
+      </w:r>
+      <w:proofErr w:type="spellStart"/>
+      <w:r>
+        <w:rPr>
+          <w:sz w:val="24"/>
+          <w:szCs w:val="24"/>
+        </w:rPr>
+        <w:t>pgm</w:t>
+      </w:r>
+      <w:proofErr w:type="spellEnd"/>
+      <w:r>
+        <w:rPr>
+          <w:sz w:val="24"/>
+          <w:szCs w:val="24"/>
+        </w:rPr>
+        <w:t xml:space="preserve"> first (it will create sub-pgm-load-version-1)</w:t>
+      </w:r>
+    </w:p>
+    <w:p>
+      <w:pPr>
+        <w:pStyle w:val="ListParagraph"/>
+        <w:numPr>
+          <w:ilvl w:val="5"/>
+          <w:numId w:val="1"/>
+        </w:numPr>
+        <w:spacing w:after="0"/>
+        <w:rPr>
+          <w:sz w:val="24"/>
+          <w:szCs w:val="24"/>
+        </w:rPr>
+      </w:pPr>
+      <w:r>
+        <w:rPr>
+          <w:sz w:val="24"/>
+          <w:szCs w:val="24"/>
+        </w:rPr>
+        <w:t>While compiling the main-</w:t>
+      </w:r>
+      <w:proofErr w:type="spellStart"/>
+      <w:r>
+        <w:rPr>
+          <w:sz w:val="24"/>
+          <w:szCs w:val="24"/>
+        </w:rPr>
+        <w:t>pgm</w:t>
+      </w:r>
+      <w:proofErr w:type="spellEnd"/>
+      <w:r>
+        <w:rPr>
+          <w:sz w:val="24"/>
+          <w:szCs w:val="24"/>
+        </w:rPr>
+        <w:t xml:space="preserve"> add include </w:t>
+      </w:r>
+      <w:r>
+        <w:rPr>
+          <w:sz w:val="24"/>
+          <w:szCs w:val="24"/>
+        </w:rPr>
+        <w:t>sub-pgm-load-version-1</w:t>
+      </w:r>
+      <w:r>
+        <w:rPr>
+          <w:sz w:val="24"/>
+          <w:szCs w:val="24"/>
+        </w:rPr>
+        <w:t xml:space="preserve"> </w:t>
+      </w:r>
+      <w:r>
+        <w:rPr>
+          <w:sz w:val="24"/>
+          <w:szCs w:val="24"/>
+        </w:rPr>
+        <w:sym w:font="Wingdings" w:char="F0E0"/>
+      </w:r>
+      <w:r>
+        <w:rPr>
+          <w:sz w:val="24"/>
+          <w:szCs w:val="24"/>
+        </w:rPr>
+        <w:t xml:space="preserve"> will create main-pgm</w:t>
+      </w:r>
+      <w:r>
+        <w:rPr>
+          <w:sz w:val="24"/>
+          <w:szCs w:val="24"/>
+        </w:rPr>
+        <w:t>-load-version-1 (it will happen in link-edit while compiling)</w:t>
+      </w:r>
+    </w:p>
+    <w:p>
+      <w:pPr>
+        <w:pStyle w:val="ListParagraph"/>
+        <w:numPr>
+          <w:ilvl w:val="4"/>
+          <w:numId w:val="1"/>
+        </w:numPr>
+        <w:spacing w:after="0"/>
+        <w:rPr>
+          <w:sz w:val="24"/>
+          <w:szCs w:val="24"/>
+        </w:rPr>
+      </w:pPr>
+      <w:r>
+        <w:rPr>
+          <w:sz w:val="24"/>
+          <w:szCs w:val="24"/>
+        </w:rPr>
+        <w:t>In case of sub-</w:t>
+      </w:r>
+      <w:proofErr w:type="spellStart"/>
+      <w:r>
+        <w:rPr>
+          <w:sz w:val="24"/>
+          <w:szCs w:val="24"/>
+        </w:rPr>
+        <w:t>pgm</w:t>
+      </w:r>
+      <w:proofErr w:type="spellEnd"/>
+      <w:r>
+        <w:rPr>
+          <w:sz w:val="24"/>
+          <w:szCs w:val="24"/>
+        </w:rPr>
+        <w:t xml:space="preserve"> changes:</w:t>
+      </w:r>
+    </w:p>
+    <w:p>
+      <w:pPr>
+        <w:pStyle w:val="ListParagraph"/>
+        <w:numPr>
+          <w:ilvl w:val="5"/>
+          <w:numId w:val="1"/>
+        </w:numPr>
+        <w:spacing w:after="0"/>
+        <w:rPr>
+          <w:sz w:val="24"/>
+          <w:szCs w:val="24"/>
+        </w:rPr>
+      </w:pPr>
+      <w:r>
+        <w:rPr>
+          <w:sz w:val="24"/>
+          <w:szCs w:val="24"/>
+        </w:rPr>
+        <w:t>First scan for all main-</w:t>
+      </w:r>
+      <w:proofErr w:type="spellStart"/>
+      <w:r>
+        <w:rPr>
+          <w:sz w:val="24"/>
+          <w:szCs w:val="24"/>
+        </w:rPr>
+        <w:t>pgm</w:t>
+      </w:r>
+      <w:proofErr w:type="spellEnd"/>
+      <w:r>
+        <w:rPr>
+          <w:sz w:val="24"/>
+          <w:szCs w:val="24"/>
+        </w:rPr>
+        <w:t xml:space="preserve"> calling the sub-</w:t>
+      </w:r>
+      <w:proofErr w:type="spellStart"/>
+      <w:r>
+        <w:rPr>
+          <w:sz w:val="24"/>
+          <w:szCs w:val="24"/>
+        </w:rPr>
+        <w:t>pgm</w:t>
+      </w:r>
+      <w:proofErr w:type="spellEnd"/>
+      <w:r>
+        <w:rPr>
+          <w:sz w:val="24"/>
+          <w:szCs w:val="24"/>
+        </w:rPr>
+        <w:t xml:space="preserve"> in static</w:t>
+      </w:r>
+    </w:p>
+    <w:p>
+      <w:pPr>
+        <w:pStyle w:val="ListParagraph"/>
+        <w:numPr>
+          <w:ilvl w:val="5"/>
+          <w:numId w:val="1"/>
+        </w:numPr>
+        <w:spacing w:after="0"/>
+        <w:rPr>
+          <w:sz w:val="24"/>
+          <w:szCs w:val="24"/>
+        </w:rPr>
+      </w:pPr>
+      <w:r>
+        <w:rPr>
+          <w:sz w:val="24"/>
+          <w:szCs w:val="24"/>
+        </w:rPr>
+        <w:t>Changes to the sub-</w:t>
+      </w:r>
+      <w:proofErr w:type="spellStart"/>
+      <w:r>
+        <w:rPr>
+          <w:sz w:val="24"/>
+          <w:szCs w:val="24"/>
+        </w:rPr>
+        <w:t>pgm</w:t>
+      </w:r>
+      <w:proofErr w:type="spellEnd"/>
+      <w:r>
+        <w:rPr>
+          <w:sz w:val="24"/>
+          <w:szCs w:val="24"/>
+        </w:rPr>
+        <w:t xml:space="preserve"> </w:t>
+      </w:r>
+      <w:r>
+        <w:rPr>
+          <w:sz w:val="24"/>
+          <w:szCs w:val="24"/>
+        </w:rPr>
+        <w:sym w:font="Wingdings" w:char="F0E0"/>
+      </w:r>
+      <w:r>
+        <w:rPr>
+          <w:sz w:val="24"/>
+          <w:szCs w:val="24"/>
+        </w:rPr>
+        <w:t xml:space="preserve"> compile the sub-</w:t>
+      </w:r>
+      <w:proofErr w:type="spellStart"/>
+      <w:r>
+        <w:rPr>
+          <w:sz w:val="24"/>
+          <w:szCs w:val="24"/>
+        </w:rPr>
+        <w:t>pgm</w:t>
+      </w:r>
+      <w:proofErr w:type="spellEnd"/>
+      <w:r>
+        <w:rPr>
+          <w:sz w:val="24"/>
+          <w:szCs w:val="24"/>
+        </w:rPr>
+        <w:t xml:space="preserve"> </w:t>
+      </w:r>
+      <w:r>
+        <w:rPr>
+          <w:sz w:val="24"/>
+          <w:szCs w:val="24"/>
+        </w:rPr>
+        <w:sym w:font="Wingdings" w:char="F0E0"/>
+      </w:r>
+      <w:r>
+        <w:rPr>
+          <w:sz w:val="24"/>
+          <w:szCs w:val="24"/>
+        </w:rPr>
+        <w:t xml:space="preserve"> SP-LV2</w:t>
+      </w:r>
+    </w:p>
+    <w:p>
+      <w:pPr>
+        <w:pStyle w:val="ListParagraph"/>
+        <w:numPr>
+          <w:ilvl w:val="5"/>
+          <w:numId w:val="1"/>
+        </w:numPr>
+        <w:spacing w:after="0"/>
+        <w:rPr>
+          <w:sz w:val="24"/>
+          <w:szCs w:val="24"/>
+        </w:rPr>
+      </w:pPr>
+      <w:r>
+        <w:rPr>
+          <w:sz w:val="24"/>
+          <w:szCs w:val="24"/>
+        </w:rPr>
+        <w:t>We must re-compile all the main-</w:t>
+      </w:r>
+      <w:proofErr w:type="spellStart"/>
+      <w:r>
+        <w:rPr>
+          <w:sz w:val="24"/>
+          <w:szCs w:val="24"/>
+        </w:rPr>
+        <w:t>pgm</w:t>
+      </w:r>
+      <w:proofErr w:type="spellEnd"/>
+      <w:r>
+        <w:rPr>
+          <w:sz w:val="24"/>
+          <w:szCs w:val="24"/>
+        </w:rPr>
+        <w:t xml:space="preserve"> (MP-LV2) and also deploy then with sub-gm changes</w:t>
+      </w:r>
+    </w:p>
+    <w:p>
+      <w:pPr>
+        <w:pStyle w:val="ListParagraph"/>
+        <w:numPr>
+          <w:ilvl w:val="5"/>
+          <w:numId w:val="1"/>
+        </w:numPr>
+        <w:spacing w:after="0"/>
+        <w:rPr>
+          <w:sz w:val="24"/>
+          <w:szCs w:val="24"/>
+        </w:rPr>
+      </w:pPr>
+      <w:r>
+        <w:rPr>
+          <w:sz w:val="24"/>
+          <w:szCs w:val="24"/>
+        </w:rPr>
+        <w:t>In Case if we changed anything in main-</w:t>
+      </w:r>
+      <w:proofErr w:type="spellStart"/>
+      <w:r>
+        <w:rPr>
+          <w:sz w:val="24"/>
+          <w:szCs w:val="24"/>
+        </w:rPr>
+        <w:t>pgm</w:t>
+      </w:r>
+      <w:proofErr w:type="spellEnd"/>
+      <w:r>
+        <w:rPr>
+          <w:sz w:val="24"/>
+          <w:szCs w:val="24"/>
+        </w:rPr>
+        <w:t xml:space="preserve"> we don’t need to re-compile the sub-</w:t>
+      </w:r>
+      <w:proofErr w:type="spellStart"/>
+      <w:r>
+        <w:rPr>
+          <w:sz w:val="24"/>
+          <w:szCs w:val="24"/>
+        </w:rPr>
+        <w:t>pgm</w:t>
+      </w:r>
+      <w:proofErr w:type="spellEnd"/>
+    </w:p>
+    <w:p>
+      <w:pPr>
+        <w:pStyle w:val="ListParagraph"/>
+        <w:numPr>
+          <w:ilvl w:val="4"/>
+          <w:numId w:val="1"/>
+        </w:numPr>
+        <w:spacing w:after="0"/>
+        <w:rPr>
+          <w:sz w:val="24"/>
+          <w:szCs w:val="24"/>
+        </w:rPr>
+      </w:pPr>
+      <w:r>
+        <w:rPr>
+          <w:sz w:val="24"/>
+          <w:szCs w:val="24"/>
+        </w:rPr>
+        <w:t>Using compile option ‘DYNAM’ we can convert a static to dynamic as well (in project we never use it)</w:t>
+      </w:r>
+    </w:p>
+    <w:p>
+      <w:pPr>
+        <w:pStyle w:val="ListParagraph"/>
+        <w:numPr>
+          <w:ilvl w:val="3"/>
+          <w:numId w:val="1"/>
+        </w:numPr>
+        <w:spacing w:after="0"/>
+        <w:rPr>
+          <w:b/>
+          <w:bCs/>
+          <w:sz w:val="24"/>
+          <w:szCs w:val="24"/>
+          <w:u w:val="single"/>
+        </w:rPr>
+      </w:pPr>
+      <w:r>
+        <w:rPr>
+          <w:b/>
+          <w:bCs/>
+          <w:sz w:val="24"/>
+          <w:szCs w:val="24"/>
+        </w:rPr>
+        <w:t>Dynamic Call</w:t>
+      </w:r>
+    </w:p>
+    <w:p>
+      <w:pPr>
+        <w:pStyle w:val="ListParagraph"/>
+        <w:numPr>
+          <w:ilvl w:val="4"/>
+          <w:numId w:val="1"/>
+        </w:numPr>
+        <w:spacing w:after="0"/>
+        <w:rPr>
+          <w:b/>
+          <w:bCs/>
+          <w:sz w:val="24"/>
+          <w:szCs w:val="24"/>
+          <w:u w:val="single"/>
+        </w:rPr>
+      </w:pPr>
+      <w:r>
+        <w:rPr>
+          <w:sz w:val="24"/>
+          <w:szCs w:val="24"/>
+        </w:rPr>
+        <w:t>Syntax:</w:t>
+      </w:r>
+    </w:p>
+    <w:p>
+      <w:pPr>
+        <w:pStyle w:val="ListParagraph"/>
+        <w:numPr>
+          <w:ilvl w:val="5"/>
+          <w:numId w:val="1"/>
+        </w:numPr>
+        <w:spacing w:after="0"/>
+        <w:rPr>
+          <w:b/>
+          <w:bCs/>
+          <w:sz w:val="24"/>
+          <w:szCs w:val="24"/>
+          <w:u w:val="single"/>
+        </w:rPr>
+      </w:pPr>
+      <w:r>
+        <w:rPr>
+          <w:sz w:val="24"/>
+          <w:szCs w:val="24"/>
+        </w:rPr>
+        <w:t>01 PGM-VAR-NAME</w:t>
+      </w:r>
+      <w:r>
+        <w:rPr>
+          <w:sz w:val="24"/>
+          <w:szCs w:val="24"/>
+        </w:rPr>
+        <w:tab/>
+        <w:t xml:space="preserve">PIC </w:t>
+      </w:r>
+      <w:proofErr w:type="gramStart"/>
+      <w:r>
+        <w:rPr>
+          <w:sz w:val="24"/>
+          <w:szCs w:val="24"/>
+        </w:rPr>
+        <w:t>X(</w:t>
+      </w:r>
+      <w:proofErr w:type="gramEnd"/>
+      <w:r>
+        <w:rPr>
+          <w:sz w:val="24"/>
+          <w:szCs w:val="24"/>
+        </w:rPr>
+        <w:t>08) VALUE ‘SUB-PGM-NAME’.</w:t>
+      </w:r>
+    </w:p>
+    <w:p>
+      <w:pPr>
+        <w:pStyle w:val="ListParagraph"/>
+        <w:spacing w:after="0"/>
+        <w:ind w:left="2160"/>
+        <w:rPr>
+          <w:sz w:val="24"/>
+          <w:szCs w:val="24"/>
+        </w:rPr>
+      </w:pPr>
+      <w:r>
+        <w:rPr>
+          <w:sz w:val="24"/>
+          <w:szCs w:val="24"/>
+        </w:rPr>
+        <w:t>CALL PGM-VAR-NAME.</w:t>
+      </w:r>
+    </w:p>
+    <w:p>
+      <w:pPr>
+        <w:pStyle w:val="ListParagraph"/>
+        <w:numPr>
+          <w:ilvl w:val="4"/>
+          <w:numId w:val="1"/>
+        </w:numPr>
+        <w:spacing w:after="0"/>
+        <w:rPr>
+          <w:b/>
+          <w:bCs/>
+          <w:sz w:val="24"/>
+          <w:szCs w:val="24"/>
+          <w:u w:val="single"/>
+        </w:rPr>
+      </w:pPr>
+      <w:r>
+        <w:rPr>
+          <w:sz w:val="24"/>
+          <w:szCs w:val="24"/>
+        </w:rPr>
+        <w:t>Compilation:</w:t>
+      </w:r>
+    </w:p>
+    <w:p>
+      <w:pPr>
+        <w:pStyle w:val="ListParagraph"/>
+        <w:numPr>
+          <w:ilvl w:val="5"/>
+          <w:numId w:val="1"/>
+        </w:numPr>
+        <w:spacing w:after="0"/>
+        <w:rPr>
+          <w:b/>
+          <w:bCs/>
+          <w:sz w:val="24"/>
+          <w:szCs w:val="24"/>
+          <w:u w:val="single"/>
+        </w:rPr>
+      </w:pPr>
+      <w:r>
+        <w:rPr>
+          <w:sz w:val="24"/>
+          <w:szCs w:val="24"/>
+        </w:rPr>
+        <w:t>Main-</w:t>
+      </w:r>
+      <w:proofErr w:type="spellStart"/>
+      <w:r>
+        <w:rPr>
+          <w:sz w:val="24"/>
+          <w:szCs w:val="24"/>
+        </w:rPr>
+        <w:t>pgm</w:t>
+      </w:r>
+      <w:proofErr w:type="spellEnd"/>
+      <w:r>
+        <w:rPr>
+          <w:sz w:val="24"/>
+          <w:szCs w:val="24"/>
+        </w:rPr>
+        <w:t xml:space="preserve"> load module and sub-</w:t>
+      </w:r>
+      <w:proofErr w:type="spellStart"/>
+      <w:r>
+        <w:rPr>
+          <w:sz w:val="24"/>
+          <w:szCs w:val="24"/>
+        </w:rPr>
+        <w:t>pgm</w:t>
+      </w:r>
+      <w:proofErr w:type="spellEnd"/>
+      <w:r>
+        <w:rPr>
+          <w:sz w:val="24"/>
+          <w:szCs w:val="24"/>
+        </w:rPr>
+        <w:t xml:space="preserve"> load module are not combined -&gt; multiple load module</w:t>
+      </w:r>
+    </w:p>
+    <w:p>
+      <w:pPr>
+        <w:pStyle w:val="ListParagraph"/>
+        <w:numPr>
+          <w:ilvl w:val="5"/>
+          <w:numId w:val="1"/>
+        </w:numPr>
+        <w:spacing w:after="0"/>
+        <w:rPr>
+          <w:b/>
+          <w:bCs/>
+          <w:sz w:val="24"/>
+          <w:szCs w:val="24"/>
+          <w:u w:val="single"/>
+        </w:rPr>
+      </w:pPr>
+      <w:r>
+        <w:rPr>
+          <w:sz w:val="24"/>
+          <w:szCs w:val="24"/>
+        </w:rPr>
+        <w:t>Compile main-</w:t>
+      </w:r>
+      <w:proofErr w:type="spellStart"/>
+      <w:r>
+        <w:rPr>
+          <w:sz w:val="24"/>
+          <w:szCs w:val="24"/>
+        </w:rPr>
+        <w:t>pgm</w:t>
+      </w:r>
+      <w:proofErr w:type="spellEnd"/>
+      <w:r>
+        <w:rPr>
+          <w:sz w:val="24"/>
+          <w:szCs w:val="24"/>
+        </w:rPr>
+        <w:t xml:space="preserve"> and then compile sub-</w:t>
+      </w:r>
+      <w:proofErr w:type="spellStart"/>
+      <w:r>
+        <w:rPr>
+          <w:sz w:val="24"/>
+          <w:szCs w:val="24"/>
+        </w:rPr>
+        <w:t>pgm</w:t>
+      </w:r>
+      <w:proofErr w:type="spellEnd"/>
+      <w:r>
+        <w:rPr>
+          <w:sz w:val="24"/>
+          <w:szCs w:val="24"/>
+        </w:rPr>
+        <w:t xml:space="preserve"> or vice-versa</w:t>
+      </w:r>
+    </w:p>
+    <w:p>
+      <w:pPr>
+        <w:pStyle w:val="ListParagraph"/>
+        <w:numPr>
+          <w:ilvl w:val="4"/>
+          <w:numId w:val="1"/>
+        </w:numPr>
+        <w:spacing w:after="0"/>
+        <w:rPr>
+          <w:sz w:val="24"/>
+          <w:szCs w:val="24"/>
+        </w:rPr>
+      </w:pPr>
+      <w:r>
+        <w:rPr>
+          <w:sz w:val="24"/>
+          <w:szCs w:val="24"/>
+        </w:rPr>
+        <w:t>In case of sub</w:t>
+      </w:r>
+      <w:r>
+        <w:rPr>
+          <w:sz w:val="24"/>
+          <w:szCs w:val="24"/>
+        </w:rPr>
+        <w:t>-</w:t>
+      </w:r>
+      <w:proofErr w:type="spellStart"/>
+      <w:r>
+        <w:rPr>
+          <w:sz w:val="24"/>
+          <w:szCs w:val="24"/>
+        </w:rPr>
+        <w:t>pgm</w:t>
+      </w:r>
+      <w:proofErr w:type="spellEnd"/>
+      <w:r>
+        <w:rPr>
+          <w:sz w:val="24"/>
+          <w:szCs w:val="24"/>
+        </w:rPr>
+        <w:t xml:space="preserve"> changes:</w:t>
+      </w:r>
+    </w:p>
+    <w:p>
+      <w:pPr>
+        <w:pStyle w:val="ListParagraph"/>
+        <w:numPr>
+          <w:ilvl w:val="5"/>
+          <w:numId w:val="1"/>
+        </w:numPr>
+        <w:spacing w:after="0"/>
+        <w:rPr>
+          <w:b/>
+          <w:bCs/>
+          <w:sz w:val="24"/>
+          <w:szCs w:val="24"/>
+          <w:u w:val="single"/>
+        </w:rPr>
+      </w:pPr>
+      <w:r>
+        <w:rPr>
+          <w:sz w:val="24"/>
+          <w:szCs w:val="24"/>
+        </w:rPr>
+        <w:t>Only change in sub-</w:t>
+      </w:r>
+      <w:proofErr w:type="spellStart"/>
+      <w:r>
+        <w:rPr>
+          <w:sz w:val="24"/>
+          <w:szCs w:val="24"/>
+        </w:rPr>
+        <w:t>pgm</w:t>
+      </w:r>
+      <w:proofErr w:type="spellEnd"/>
+      <w:r>
+        <w:rPr>
+          <w:sz w:val="24"/>
+          <w:szCs w:val="24"/>
+        </w:rPr>
+        <w:t xml:space="preserve"> then compile it (will create SP-LV2)</w:t>
+      </w:r>
+    </w:p>
+    <w:p>
+      <w:pPr>
+        <w:pStyle w:val="ListParagraph"/>
+        <w:numPr>
+          <w:ilvl w:val="5"/>
+          <w:numId w:val="1"/>
+        </w:numPr>
+        <w:spacing w:after="0"/>
+        <w:rPr>
+          <w:b/>
+          <w:bCs/>
+          <w:sz w:val="24"/>
+          <w:szCs w:val="24"/>
+          <w:u w:val="single"/>
+        </w:rPr>
+      </w:pPr>
+      <w:r>
+        <w:rPr>
+          <w:sz w:val="24"/>
+          <w:szCs w:val="24"/>
+        </w:rPr>
+        <w:t>Main-</w:t>
+      </w:r>
+      <w:proofErr w:type="spellStart"/>
+      <w:r>
+        <w:rPr>
+          <w:sz w:val="24"/>
+          <w:szCs w:val="24"/>
+        </w:rPr>
+        <w:t>pgm</w:t>
+      </w:r>
+      <w:proofErr w:type="spellEnd"/>
+      <w:r>
+        <w:rPr>
+          <w:sz w:val="24"/>
+          <w:szCs w:val="24"/>
+        </w:rPr>
+        <w:t xml:space="preserve"> while execution it will pick the latest load module of sub-</w:t>
+      </w:r>
+      <w:proofErr w:type="spellStart"/>
+      <w:r>
+        <w:rPr>
+          <w:sz w:val="24"/>
+          <w:szCs w:val="24"/>
+        </w:rPr>
+        <w:t>pgm</w:t>
+      </w:r>
+      <w:proofErr w:type="spellEnd"/>
+      <w:r>
+        <w:rPr>
+          <w:sz w:val="24"/>
+          <w:szCs w:val="24"/>
+        </w:rPr>
+        <w:t xml:space="preserve"> i.e. SP-LV2</w:t>
+      </w:r>
+    </w:p>
+    <w:p>
+      <w:pPr>
+        <w:pStyle w:val="ListParagraph"/>
+        <w:numPr>
+          <w:ilvl w:val="5"/>
+          <w:numId w:val="1"/>
+        </w:numPr>
+        <w:spacing w:after="0"/>
+        <w:rPr>
+          <w:b/>
+          <w:bCs/>
+          <w:sz w:val="24"/>
+          <w:szCs w:val="24"/>
+          <w:u w:val="single"/>
+        </w:rPr>
+      </w:pPr>
+    </w:p>
+    <w:p>
+      <w:pPr>
+        <w:pStyle w:val="ListParagraph"/>
+        <w:numPr>
+          <w:ilvl w:val="1"/>
+          <w:numId w:val="1"/>
+        </w:numPr>
+        <w:spacing w:after="0"/>
+        <w:rPr>
+          <w:b/>
+          <w:bCs/>
+          <w:sz w:val="24"/>
+          <w:szCs w:val="24"/>
+          <w:u w:val="single"/>
+        </w:rPr>
+      </w:pPr>
+      <w:r>
+        <w:rPr>
+          <w:b/>
+          <w:bCs/>
+          <w:sz w:val="24"/>
+          <w:szCs w:val="24"/>
+        </w:rPr>
+        <w:t>HOW TO PASS THE DATA TO THE SUB-PGM</w:t>
+      </w:r>
+    </w:p>
+    <w:p>
+      <w:pPr>
+        <w:pStyle w:val="ListParagraph"/>
+        <w:numPr>
+          <w:ilvl w:val="2"/>
+          <w:numId w:val="1"/>
+        </w:numPr>
+        <w:spacing w:after="0"/>
+        <w:rPr>
+          <w:b/>
+          <w:bCs/>
+          <w:sz w:val="24"/>
+          <w:szCs w:val="24"/>
+          <w:u w:val="single"/>
+        </w:rPr>
+      </w:pPr>
+      <w:r>
+        <w:rPr>
+          <w:b/>
+          <w:bCs/>
+          <w:sz w:val="24"/>
+          <w:szCs w:val="24"/>
+        </w:rPr>
+        <w:t>We have 2 ways to pass the data</w:t>
+      </w:r>
+    </w:p>
+    <w:p>
+      <w:pPr>
+        <w:pStyle w:val="ListParagraph"/>
+        <w:numPr>
+          <w:ilvl w:val="3"/>
+          <w:numId w:val="1"/>
+        </w:numPr>
+        <w:spacing w:after="0"/>
+        <w:rPr>
+          <w:b/>
+          <w:bCs/>
+          <w:sz w:val="24"/>
+          <w:szCs w:val="24"/>
+          <w:u w:val="single"/>
+        </w:rPr>
+      </w:pPr>
+      <w:r>
+        <w:rPr>
+          <w:b/>
+          <w:bCs/>
+          <w:sz w:val="24"/>
+          <w:szCs w:val="24"/>
+        </w:rPr>
+        <w:t>CALL by reference (100% used in project)</w:t>
+      </w:r>
+    </w:p>
+    <w:p>
+      <w:pPr>
+        <w:pStyle w:val="ListParagraph"/>
+        <w:numPr>
+          <w:ilvl w:val="4"/>
+          <w:numId w:val="1"/>
+        </w:numPr>
+        <w:spacing w:after="0"/>
+        <w:rPr>
+          <w:b/>
+          <w:bCs/>
+          <w:sz w:val="24"/>
+          <w:szCs w:val="24"/>
+          <w:u w:val="single"/>
+        </w:rPr>
+      </w:pPr>
+      <w:r>
+        <w:rPr>
+          <w:sz w:val="24"/>
+          <w:szCs w:val="24"/>
+        </w:rPr>
+        <w:t xml:space="preserve">Using this </w:t>
+      </w:r>
+      <w:proofErr w:type="gramStart"/>
+      <w:r>
+        <w:rPr>
+          <w:sz w:val="24"/>
+          <w:szCs w:val="24"/>
+        </w:rPr>
+        <w:t>option</w:t>
+      </w:r>
+      <w:proofErr w:type="gramEnd"/>
+      <w:r>
+        <w:rPr>
+          <w:sz w:val="24"/>
+          <w:szCs w:val="24"/>
+        </w:rPr>
+        <w:t xml:space="preserve"> we can pass the data to sub-</w:t>
+      </w:r>
+      <w:proofErr w:type="spellStart"/>
+      <w:r>
+        <w:rPr>
+          <w:sz w:val="24"/>
+          <w:szCs w:val="24"/>
+        </w:rPr>
+        <w:t>pgm</w:t>
+      </w:r>
+      <w:proofErr w:type="spellEnd"/>
+    </w:p>
+    <w:p>
+      <w:pPr>
+        <w:pStyle w:val="ListParagraph"/>
+        <w:numPr>
+          <w:ilvl w:val="4"/>
+          <w:numId w:val="1"/>
+        </w:numPr>
+        <w:spacing w:after="0"/>
+        <w:rPr>
+          <w:b/>
+          <w:bCs/>
+          <w:sz w:val="24"/>
+          <w:szCs w:val="24"/>
+          <w:u w:val="single"/>
+        </w:rPr>
+      </w:pPr>
+      <w:r>
+        <w:rPr>
+          <w:sz w:val="24"/>
+          <w:szCs w:val="24"/>
+        </w:rPr>
+        <w:t>The main-</w:t>
+      </w:r>
+      <w:proofErr w:type="spellStart"/>
+      <w:r>
+        <w:rPr>
+          <w:sz w:val="24"/>
+          <w:szCs w:val="24"/>
+        </w:rPr>
+        <w:t>pgm</w:t>
+      </w:r>
+      <w:proofErr w:type="spellEnd"/>
+      <w:r>
+        <w:rPr>
+          <w:sz w:val="24"/>
+          <w:szCs w:val="24"/>
+        </w:rPr>
+        <w:t xml:space="preserve"> sending variable &amp; the sub-</w:t>
+      </w:r>
+      <w:proofErr w:type="spellStart"/>
+      <w:r>
+        <w:rPr>
+          <w:sz w:val="24"/>
+          <w:szCs w:val="24"/>
+        </w:rPr>
+        <w:t>pgm</w:t>
+      </w:r>
+      <w:proofErr w:type="spellEnd"/>
+      <w:r>
+        <w:rPr>
+          <w:sz w:val="24"/>
+          <w:szCs w:val="24"/>
+        </w:rPr>
+        <w:t xml:space="preserve"> receiving variable they share same memory</w:t>
+      </w:r>
+    </w:p>
+    <w:p>
+      <w:pPr>
+        <w:pStyle w:val="ListParagraph"/>
+        <w:numPr>
+          <w:ilvl w:val="4"/>
+          <w:numId w:val="1"/>
+        </w:numPr>
+        <w:spacing w:after="0"/>
+        <w:rPr>
+          <w:b/>
+          <w:bCs/>
+          <w:sz w:val="24"/>
+          <w:szCs w:val="24"/>
+          <w:u w:val="single"/>
+        </w:rPr>
+      </w:pPr>
+      <w:r>
+        <w:rPr>
+          <w:sz w:val="24"/>
+          <w:szCs w:val="24"/>
+        </w:rPr>
+        <w:t>If we change variable data in sub-</w:t>
+      </w:r>
+      <w:proofErr w:type="spellStart"/>
+      <w:r>
+        <w:rPr>
+          <w:sz w:val="24"/>
+          <w:szCs w:val="24"/>
+        </w:rPr>
+        <w:t>pgm</w:t>
+      </w:r>
+      <w:proofErr w:type="spellEnd"/>
+      <w:r>
+        <w:rPr>
+          <w:sz w:val="24"/>
+          <w:szCs w:val="24"/>
+        </w:rPr>
+        <w:t xml:space="preserve">, it will </w:t>
+      </w:r>
+      <w:proofErr w:type="gramStart"/>
+      <w:r>
+        <w:rPr>
+          <w:sz w:val="24"/>
+          <w:szCs w:val="24"/>
+        </w:rPr>
+        <w:t>effect</w:t>
+      </w:r>
+      <w:proofErr w:type="gramEnd"/>
+      <w:r>
+        <w:rPr>
+          <w:sz w:val="24"/>
+          <w:szCs w:val="24"/>
+        </w:rPr>
+        <w:t xml:space="preserve"> the data of main-</w:t>
+      </w:r>
+      <w:proofErr w:type="spellStart"/>
+      <w:r>
+        <w:rPr>
+          <w:sz w:val="24"/>
+          <w:szCs w:val="24"/>
+        </w:rPr>
+        <w:t>pgm</w:t>
+      </w:r>
+      <w:proofErr w:type="spellEnd"/>
+      <w:r>
+        <w:rPr>
+          <w:sz w:val="24"/>
+          <w:szCs w:val="24"/>
+        </w:rPr>
+        <w:t xml:space="preserve"> variable as well</w:t>
+      </w:r>
+    </w:p>
+    <w:p>
+      <w:pPr>
+        <w:pStyle w:val="ListParagraph"/>
+        <w:numPr>
+          <w:ilvl w:val="4"/>
+          <w:numId w:val="1"/>
+        </w:numPr>
+        <w:spacing w:after="0"/>
+        <w:rPr>
+          <w:b/>
+          <w:bCs/>
+          <w:sz w:val="24"/>
+          <w:szCs w:val="24"/>
+          <w:u w:val="single"/>
+        </w:rPr>
+      </w:pPr>
+      <w:r>
+        <w:rPr>
+          <w:sz w:val="24"/>
+          <w:szCs w:val="24"/>
+        </w:rPr>
+        <w:t>Syntax:</w:t>
+      </w:r>
+    </w:p>
+    <w:p>
+      <w:pPr>
+        <w:pStyle w:val="ListParagraph"/>
+        <w:numPr>
+          <w:ilvl w:val="5"/>
+          <w:numId w:val="1"/>
+        </w:numPr>
+        <w:spacing w:after="0"/>
+        <w:rPr>
+          <w:b/>
+          <w:bCs/>
+          <w:sz w:val="24"/>
+          <w:szCs w:val="24"/>
+          <w:u w:val="single"/>
+        </w:rPr>
+      </w:pPr>
+      <w:r>
+        <w:rPr>
+          <w:sz w:val="24"/>
+          <w:szCs w:val="24"/>
+        </w:rPr>
+        <w:t>CALL ‘SUB-PGM-NAME’ USING BY REFERENCE VAR1, VAR2.</w:t>
+      </w:r>
+    </w:p>
+    <w:p>
+      <w:pPr>
+        <w:pStyle w:val="ListParagraph"/>
+        <w:numPr>
+          <w:ilvl w:val="5"/>
+          <w:numId w:val="1"/>
+        </w:numPr>
+        <w:spacing w:after="0"/>
+        <w:rPr>
+          <w:b/>
+          <w:bCs/>
+          <w:sz w:val="24"/>
+          <w:szCs w:val="24"/>
+          <w:u w:val="single"/>
+        </w:rPr>
+      </w:pPr>
+      <w:r>
+        <w:rPr>
+          <w:sz w:val="24"/>
+          <w:szCs w:val="24"/>
+        </w:rPr>
+        <w:t>CALL ‘SUB-PGM-NAME’ USING VAR1, VAR2.</w:t>
+      </w:r>
+      <w:r>
+        <w:rPr>
+          <w:sz w:val="24"/>
+          <w:szCs w:val="24"/>
+        </w:rPr>
+        <w:tab/>
+      </w:r>
+      <w:r>
+        <w:rPr>
+          <w:sz w:val="24"/>
+          <w:szCs w:val="24"/>
+        </w:rPr>
+        <w:tab/>
+        <w:t xml:space="preserve">(By </w:t>
+      </w:r>
+      <w:proofErr w:type="gramStart"/>
+      <w:r>
+        <w:rPr>
+          <w:sz w:val="24"/>
+          <w:szCs w:val="24"/>
+        </w:rPr>
+        <w:t>default</w:t>
+      </w:r>
+      <w:proofErr w:type="gramEnd"/>
+      <w:r>
+        <w:rPr>
+          <w:sz w:val="24"/>
+          <w:szCs w:val="24"/>
+        </w:rPr>
+        <w:t xml:space="preserve"> its call by reference)</w:t>
+      </w:r>
+    </w:p>
+    <w:p>
+      <w:pPr>
+        <w:spacing w:after="0"/>
+        <w:rPr>
+          <w:b/>
+          <w:bCs/>
+          <w:sz w:val="24"/>
+          <w:szCs w:val="24"/>
+          <w:u w:val="single"/>
+        </w:rPr>
+      </w:pPr>
+    </w:p>
+    <w:p>
+      <w:pPr>
+        <w:spacing w:after="0"/>
+        <w:rPr>
+          <w:b/>
+          <w:bCs/>
+          <w:sz w:val="24"/>
+          <w:szCs w:val="24"/>
+          <w:u w:val="single"/>
+        </w:rPr>
+      </w:pPr>
+    </w:p>
+    <w:p>
+      <w:pPr>
+        <w:spacing w:after="0"/>
+        <w:rPr>
+          <w:b/>
+          <w:bCs/>
+          <w:sz w:val="24"/>
+          <w:szCs w:val="24"/>
+          <w:u w:val="single"/>
+        </w:rPr>
+      </w:pPr>
+    </w:p>
+    <w:p>
+      <w:pPr>
+        <w:pStyle w:val="ListParagraph"/>
+        <w:numPr>
+          <w:ilvl w:val="3"/>
+          <w:numId w:val="1"/>
+        </w:numPr>
+        <w:spacing w:after="0"/>
+        <w:rPr>
+          <w:b/>
+          <w:bCs/>
+          <w:sz w:val="24"/>
+          <w:szCs w:val="24"/>
+          <w:u w:val="single"/>
+        </w:rPr>
+      </w:pPr>
+      <w:r>
+        <w:rPr>
+          <w:b/>
+          <w:bCs/>
+          <w:sz w:val="24"/>
+          <w:szCs w:val="24"/>
+        </w:rPr>
+        <w:lastRenderedPageBreak/>
+        <w:t>CALL by content (Never used)</w:t>
+      </w:r>
+    </w:p>
+    <w:p>
+      <w:pPr>
+        <w:pStyle w:val="ListParagraph"/>
+        <w:numPr>
+          <w:ilvl w:val="4"/>
+          <w:numId w:val="1"/>
+        </w:numPr>
+        <w:spacing w:after="0"/>
+        <w:rPr>
+          <w:b/>
+          <w:bCs/>
+          <w:sz w:val="24"/>
+          <w:szCs w:val="24"/>
+          <w:u w:val="single"/>
+        </w:rPr>
+      </w:pPr>
+      <w:r>
+        <w:rPr>
+          <w:sz w:val="24"/>
+          <w:szCs w:val="24"/>
+        </w:rPr>
+        <w:t xml:space="preserve">Using this </w:t>
+      </w:r>
+      <w:proofErr w:type="gramStart"/>
+      <w:r>
+        <w:rPr>
+          <w:sz w:val="24"/>
+          <w:szCs w:val="24"/>
+        </w:rPr>
+        <w:t>option</w:t>
+      </w:r>
+      <w:proofErr w:type="gramEnd"/>
+      <w:r>
+        <w:rPr>
+          <w:sz w:val="24"/>
+          <w:szCs w:val="24"/>
+        </w:rPr>
+        <w:t xml:space="preserve"> we can pass the data to sub-</w:t>
+      </w:r>
+      <w:proofErr w:type="spellStart"/>
+      <w:r>
+        <w:rPr>
+          <w:sz w:val="24"/>
+          <w:szCs w:val="24"/>
+        </w:rPr>
+        <w:t>pgm</w:t>
+      </w:r>
+      <w:proofErr w:type="spellEnd"/>
+    </w:p>
+    <w:p>
+      <w:pPr>
+        <w:pStyle w:val="ListParagraph"/>
+        <w:numPr>
+          <w:ilvl w:val="4"/>
+          <w:numId w:val="1"/>
+        </w:numPr>
+        <w:spacing w:after="0"/>
+        <w:rPr>
+          <w:b/>
+          <w:bCs/>
+          <w:sz w:val="24"/>
+          <w:szCs w:val="24"/>
+          <w:u w:val="single"/>
+        </w:rPr>
+      </w:pPr>
+      <w:r>
+        <w:rPr>
+          <w:sz w:val="24"/>
+          <w:szCs w:val="24"/>
+        </w:rPr>
+        <w:t>The main-</w:t>
+      </w:r>
+      <w:proofErr w:type="spellStart"/>
+      <w:r>
+        <w:rPr>
+          <w:sz w:val="24"/>
+          <w:szCs w:val="24"/>
+        </w:rPr>
+        <w:t>pgm</w:t>
+      </w:r>
+      <w:proofErr w:type="spellEnd"/>
+      <w:r>
+        <w:rPr>
+          <w:sz w:val="24"/>
+          <w:szCs w:val="24"/>
+        </w:rPr>
+        <w:t xml:space="preserve"> sending variable &amp; the sub-</w:t>
+      </w:r>
+      <w:proofErr w:type="spellStart"/>
+      <w:r>
+        <w:rPr>
+          <w:sz w:val="24"/>
+          <w:szCs w:val="24"/>
+        </w:rPr>
+        <w:t>pgm</w:t>
+      </w:r>
+      <w:proofErr w:type="spellEnd"/>
+      <w:r>
+        <w:rPr>
+          <w:sz w:val="24"/>
+          <w:szCs w:val="24"/>
+        </w:rPr>
+        <w:t xml:space="preserve"> receiving variable they</w:t>
+      </w:r>
+      <w:r>
+        <w:rPr>
+          <w:sz w:val="24"/>
+          <w:szCs w:val="24"/>
+        </w:rPr>
+        <w:t xml:space="preserve"> will not</w:t>
+      </w:r>
+      <w:r>
+        <w:rPr>
+          <w:sz w:val="24"/>
+          <w:szCs w:val="24"/>
+        </w:rPr>
+        <w:t xml:space="preserve"> share same memory</w:t>
+      </w:r>
+    </w:p>
+    <w:p>
+      <w:pPr>
+        <w:pStyle w:val="ListParagraph"/>
+        <w:numPr>
+          <w:ilvl w:val="4"/>
+          <w:numId w:val="1"/>
+        </w:numPr>
+        <w:spacing w:after="0"/>
+        <w:rPr>
+          <w:b/>
+          <w:bCs/>
+          <w:sz w:val="24"/>
+          <w:szCs w:val="24"/>
+          <w:u w:val="single"/>
+        </w:rPr>
+      </w:pPr>
+      <w:r>
+        <w:rPr>
+          <w:sz w:val="24"/>
+          <w:szCs w:val="24"/>
+        </w:rPr>
+        <w:t>If we change variable data in sub-</w:t>
+      </w:r>
+      <w:proofErr w:type="spellStart"/>
+      <w:r>
+        <w:rPr>
+          <w:sz w:val="24"/>
+          <w:szCs w:val="24"/>
+        </w:rPr>
+        <w:t>pgm</w:t>
+      </w:r>
+      <w:proofErr w:type="spellEnd"/>
+      <w:r>
+        <w:rPr>
+          <w:sz w:val="24"/>
+          <w:szCs w:val="24"/>
+        </w:rPr>
+        <w:t xml:space="preserve">, it will </w:t>
+      </w:r>
+      <w:r>
+        <w:rPr>
+          <w:sz w:val="24"/>
+          <w:szCs w:val="24"/>
+        </w:rPr>
+        <w:t xml:space="preserve">not </w:t>
+      </w:r>
+      <w:proofErr w:type="spellStart"/>
+      <w:proofErr w:type="gramStart"/>
+      <w:r>
+        <w:rPr>
+          <w:sz w:val="24"/>
+          <w:szCs w:val="24"/>
+        </w:rPr>
+        <w:t>effect</w:t>
+      </w:r>
+      <w:proofErr w:type="spellEnd"/>
+      <w:proofErr w:type="gramEnd"/>
+      <w:r>
+        <w:rPr>
+          <w:sz w:val="24"/>
+          <w:szCs w:val="24"/>
+        </w:rPr>
+        <w:t xml:space="preserve"> the data of main-</w:t>
+      </w:r>
+      <w:proofErr w:type="spellStart"/>
+      <w:r>
+        <w:rPr>
+          <w:sz w:val="24"/>
+          <w:szCs w:val="24"/>
+        </w:rPr>
+        <w:t>pgm</w:t>
+      </w:r>
+      <w:proofErr w:type="spellEnd"/>
+      <w:r>
+        <w:rPr>
+          <w:sz w:val="24"/>
+          <w:szCs w:val="24"/>
+        </w:rPr>
+        <w:t xml:space="preserve"> variable </w:t>
+      </w:r>
+    </w:p>
+    <w:p>
+      <w:pPr>
+        <w:pStyle w:val="ListParagraph"/>
+        <w:numPr>
+          <w:ilvl w:val="4"/>
+          <w:numId w:val="1"/>
+        </w:numPr>
+        <w:spacing w:after="0"/>
+        <w:rPr>
+          <w:b/>
+          <w:bCs/>
+          <w:sz w:val="24"/>
+          <w:szCs w:val="24"/>
+          <w:u w:val="single"/>
+        </w:rPr>
+      </w:pPr>
+      <w:r>
+        <w:rPr>
+          <w:sz w:val="24"/>
+          <w:szCs w:val="24"/>
+        </w:rPr>
+        <w:t>Syntax:</w:t>
+      </w:r>
+    </w:p>
+    <w:p>
+      <w:pPr>
+        <w:pStyle w:val="ListParagraph"/>
+        <w:numPr>
+          <w:ilvl w:val="5"/>
+          <w:numId w:val="1"/>
+        </w:numPr>
+        <w:spacing w:after="0"/>
+        <w:rPr>
+          <w:b/>
+          <w:bCs/>
+          <w:sz w:val="24"/>
+          <w:szCs w:val="24"/>
+          <w:u w:val="single"/>
+        </w:rPr>
+      </w:pPr>
+      <w:r>
+        <w:rPr>
+          <w:sz w:val="24"/>
+          <w:szCs w:val="24"/>
+        </w:rPr>
+        <w:t xml:space="preserve">CALL ‘SUB-PGM-NAME’ USING BY </w:t>
+      </w:r>
+      <w:r>
+        <w:rPr>
+          <w:sz w:val="24"/>
+          <w:szCs w:val="24"/>
+        </w:rPr>
+        <w:t>CONTENT</w:t>
+      </w:r>
+      <w:r>
+        <w:rPr>
+          <w:sz w:val="24"/>
+          <w:szCs w:val="24"/>
+        </w:rPr>
+        <w:t xml:space="preserve"> VAR1, VAR2.</w:t>
+      </w:r>
+    </w:p>
+    <w:p>
+      <w:pPr>
+        <w:pStyle w:val="ListParagraph"/>
+        <w:spacing w:after="0"/>
+        <w:ind w:left="1800"/>
+        <w:rPr>
+          <w:b/>
+          <w:bCs/>
+          <w:sz w:val="24"/>
+          <w:szCs w:val="24"/>
+          <w:u w:val="single"/>
+        </w:rPr>
+      </w:pPr>
+    </w:p>
+    <w:p>
+      <w:pPr>
+        <w:pStyle w:val="ListParagraph"/>
+        <w:numPr>
+          <w:ilvl w:val="1"/>
+          <w:numId w:val="1"/>
+        </w:numPr>
+        <w:spacing w:after="0"/>
+        <w:rPr>
+          <w:b/>
+          <w:bCs/>
+          <w:sz w:val="24"/>
+          <w:szCs w:val="24"/>
+          <w:u w:val="single"/>
+        </w:rPr>
+      </w:pPr>
+      <w:r>
+        <w:rPr>
+          <w:b/>
+          <w:bCs/>
+          <w:sz w:val="24"/>
+          <w:szCs w:val="24"/>
+        </w:rPr>
+        <w:t>HOW TO CODE A SUB-PGM, HOW TO RECEIVE THE DATA INTO SUB-PGM VARIABLE</w:t>
+      </w:r>
+    </w:p>
+    <w:p>
+      <w:pPr>
+        <w:pStyle w:val="ListParagraph"/>
+        <w:numPr>
+          <w:ilvl w:val="2"/>
+          <w:numId w:val="1"/>
+        </w:numPr>
+        <w:spacing w:after="0"/>
+        <w:rPr>
+          <w:b/>
+          <w:bCs/>
+          <w:sz w:val="24"/>
+          <w:szCs w:val="24"/>
+          <w:u w:val="single"/>
+        </w:rPr>
+      </w:pPr>
+      <w:r>
+        <w:rPr>
+          <w:sz w:val="24"/>
+          <w:szCs w:val="24"/>
+        </w:rPr>
+        <w:t>If we want to code a sub-</w:t>
+      </w:r>
+      <w:proofErr w:type="spellStart"/>
+      <w:r>
+        <w:rPr>
+          <w:sz w:val="24"/>
+          <w:szCs w:val="24"/>
+        </w:rPr>
+        <w:t>pgm</w:t>
+      </w:r>
+      <w:proofErr w:type="spellEnd"/>
+    </w:p>
+    <w:p>
+      <w:pPr>
+        <w:pStyle w:val="ListParagraph"/>
+        <w:spacing w:after="0"/>
+        <w:ind w:left="1080"/>
+        <w:rPr>
+          <w:b/>
+          <w:bCs/>
+          <w:sz w:val="24"/>
+          <w:szCs w:val="24"/>
+        </w:rPr>
+      </w:pPr>
+      <w:r>
+        <w:rPr>
+          <w:b/>
+          <w:bCs/>
+          <w:sz w:val="24"/>
+          <w:szCs w:val="24"/>
+        </w:rPr>
+        <w:t>ID DIVISION. (NO CHANGES)</w:t>
+      </w:r>
+    </w:p>
+    <w:p>
+      <w:pPr>
+        <w:pStyle w:val="ListParagraph"/>
+        <w:spacing w:after="0"/>
+        <w:ind w:left="1080"/>
+        <w:rPr>
+          <w:b/>
+          <w:bCs/>
+          <w:sz w:val="24"/>
+          <w:szCs w:val="24"/>
+        </w:rPr>
+      </w:pPr>
+    </w:p>
+    <w:p>
+      <w:pPr>
+        <w:pStyle w:val="ListParagraph"/>
+        <w:spacing w:after="0"/>
+        <w:ind w:left="1080"/>
+        <w:rPr>
+          <w:b/>
+          <w:bCs/>
+          <w:sz w:val="24"/>
+          <w:szCs w:val="24"/>
+        </w:rPr>
+      </w:pPr>
+      <w:r>
+        <w:rPr>
+          <w:b/>
+          <w:bCs/>
+          <w:sz w:val="24"/>
+          <w:szCs w:val="24"/>
+        </w:rPr>
+        <w:t>ENVIRONMENT DIVISION.</w:t>
+      </w:r>
+      <w:r>
+        <w:rPr>
+          <w:b/>
+          <w:bCs/>
+          <w:sz w:val="24"/>
+          <w:szCs w:val="24"/>
+        </w:rPr>
+        <w:tab/>
+      </w:r>
+      <w:r>
+        <w:rPr>
+          <w:b/>
+          <w:bCs/>
+          <w:sz w:val="24"/>
+          <w:szCs w:val="24"/>
+        </w:rPr>
+        <w:tab/>
+        <w:t>(We can define file if required, but very rare cases)</w:t>
+      </w:r>
+    </w:p>
+    <w:p>
+      <w:pPr>
+        <w:pStyle w:val="ListParagraph"/>
+        <w:spacing w:after="0"/>
+        <w:ind w:left="1080"/>
+        <w:rPr>
+          <w:b/>
+          <w:bCs/>
+          <w:sz w:val="24"/>
+          <w:szCs w:val="24"/>
+        </w:rPr>
+      </w:pPr>
+      <w:r>
+        <w:rPr>
+          <w:b/>
+          <w:bCs/>
+          <w:sz w:val="24"/>
+          <w:szCs w:val="24"/>
+        </w:rPr>
+        <w:t>INPUT-OUTPUT SECTION.</w:t>
+      </w:r>
+    </w:p>
+    <w:p>
+      <w:pPr>
+        <w:pStyle w:val="ListParagraph"/>
+        <w:spacing w:after="0"/>
+        <w:ind w:left="1080"/>
+        <w:rPr>
+          <w:b/>
+          <w:bCs/>
+          <w:sz w:val="24"/>
+          <w:szCs w:val="24"/>
+        </w:rPr>
+      </w:pPr>
+      <w:r>
+        <w:rPr>
+          <w:b/>
+          <w:bCs/>
+          <w:sz w:val="24"/>
+          <w:szCs w:val="24"/>
+        </w:rPr>
+        <w:t>FILE-CONTROL.</w:t>
+      </w:r>
+    </w:p>
+    <w:p>
+      <w:pPr>
+        <w:pStyle w:val="ListParagraph"/>
+        <w:spacing w:after="0"/>
+        <w:ind w:left="1080"/>
+        <w:rPr>
+          <w:b/>
+          <w:bCs/>
+          <w:sz w:val="24"/>
+          <w:szCs w:val="24"/>
+        </w:rPr>
+      </w:pPr>
+    </w:p>
+    <w:p>
+      <w:pPr>
+        <w:pStyle w:val="ListParagraph"/>
+        <w:spacing w:after="0"/>
+        <w:ind w:left="1080"/>
+        <w:rPr>
+          <w:b/>
+          <w:bCs/>
+          <w:sz w:val="24"/>
+          <w:szCs w:val="24"/>
+        </w:rPr>
+      </w:pPr>
+      <w:r>
+        <w:rPr>
+          <w:b/>
+          <w:bCs/>
+          <w:sz w:val="24"/>
+          <w:szCs w:val="24"/>
+        </w:rPr>
+        <w:t>DATA DIVISION.</w:t>
+      </w:r>
+    </w:p>
+    <w:p>
+      <w:pPr>
+        <w:pStyle w:val="ListParagraph"/>
+        <w:spacing w:after="0"/>
+        <w:ind w:left="1080"/>
+        <w:rPr>
+          <w:b/>
+          <w:bCs/>
+          <w:sz w:val="24"/>
+          <w:szCs w:val="24"/>
+        </w:rPr>
+      </w:pPr>
+      <w:r>
+        <w:rPr>
+          <w:b/>
+          <w:bCs/>
+          <w:sz w:val="24"/>
+          <w:szCs w:val="24"/>
+        </w:rPr>
+        <w:t>FILE SECTION.</w:t>
+      </w:r>
+    </w:p>
+    <w:p>
+      <w:pPr>
+        <w:pStyle w:val="ListParagraph"/>
+        <w:spacing w:after="0"/>
+        <w:ind w:left="1080"/>
+        <w:rPr>
+          <w:b/>
+          <w:bCs/>
+          <w:sz w:val="24"/>
+          <w:szCs w:val="24"/>
+        </w:rPr>
+      </w:pPr>
+      <w:r>
+        <w:rPr>
+          <w:b/>
+          <w:bCs/>
+          <w:sz w:val="24"/>
+          <w:szCs w:val="24"/>
+        </w:rPr>
+        <w:t>WORKING-STORAGE SECTION.</w:t>
+      </w:r>
+    </w:p>
+    <w:p>
+      <w:pPr>
+        <w:pStyle w:val="ListParagraph"/>
+        <w:spacing w:after="0"/>
+        <w:ind w:left="1080"/>
+        <w:rPr>
+          <w:b/>
+          <w:bCs/>
+          <w:sz w:val="24"/>
+          <w:szCs w:val="24"/>
+        </w:rPr>
+      </w:pPr>
+      <w:r>
+        <w:rPr>
+          <w:b/>
+          <w:bCs/>
+          <w:sz w:val="24"/>
+          <w:szCs w:val="24"/>
+        </w:rPr>
+        <w:t>LINKAGE SECTION.</w:t>
       </w:r>
     </w:p>
     <w:p>
@@ -38508,21 +44718,24 @@
         <w:pStyle w:val="ListParagraph"/>
         <w:numPr>
           <w:ilvl w:val="0"/>
-          <w:numId w:val="1"/>
-        </w:numPr>
-        <w:spacing w:after="0"/>
-        <w:rPr>
-          <w:sz w:val="24"/>
-          <w:szCs w:val="24"/>
-          <w:u w:val="single"/>
-        </w:rPr>
-      </w:pPr>
-      <w:r>
-        <w:rPr>
-          <w:sz w:val="24"/>
-          <w:szCs w:val="24"/>
-        </w:rPr>
-        <w:t>A</w:t>
+          <w:numId w:val="18"/>
+        </w:numPr>
+        <w:spacing w:after="0"/>
+        <w:rPr>
+          <w:b/>
+          <w:bCs/>
+          <w:sz w:val="24"/>
+          <w:szCs w:val="24"/>
+        </w:rPr>
+      </w:pPr>
+      <w:r>
+        <w:rPr>
+          <w:b/>
+          <w:bCs/>
+          <w:sz w:val="24"/>
+          <w:szCs w:val="24"/>
+        </w:rPr>
+        <w:t>DEFINE ALL VAR WHICH ARE SENT BY MAIN-PGM</w:t>
       </w:r>
     </w:p>
     <w:p>
@@ -38530,22 +44743,704 @@
         <w:pStyle w:val="ListParagraph"/>
         <w:numPr>
           <w:ilvl w:val="0"/>
-          <w:numId w:val="1"/>
-        </w:numPr>
-        <w:spacing w:after="0"/>
-        <w:rPr>
-          <w:sz w:val="24"/>
-          <w:szCs w:val="24"/>
-          <w:u w:val="single"/>
-        </w:rPr>
-      </w:pPr>
-      <w:r>
-        <w:rPr>
-          <w:sz w:val="24"/>
-          <w:szCs w:val="24"/>
-        </w:rPr>
-        <w:t>A</w:t>
-      </w:r>
+          <w:numId w:val="18"/>
+        </w:numPr>
+        <w:spacing w:after="0"/>
+        <w:rPr>
+          <w:b/>
+          <w:bCs/>
+          <w:sz w:val="24"/>
+          <w:szCs w:val="24"/>
+        </w:rPr>
+      </w:pPr>
+      <w:r>
+        <w:rPr>
+          <w:b/>
+          <w:bCs/>
+          <w:sz w:val="24"/>
+          <w:szCs w:val="24"/>
+        </w:rPr>
+        <w:t>IN GENRAL WE USE COPYBOOK TO SEND/RECEIVE DATA B/W PGMS</w:t>
+      </w:r>
+    </w:p>
+    <w:p>
+      <w:pPr>
+        <w:pStyle w:val="ListParagraph"/>
+        <w:numPr>
+          <w:ilvl w:val="0"/>
+          <w:numId w:val="18"/>
+        </w:numPr>
+        <w:spacing w:after="0"/>
+        <w:rPr>
+          <w:b/>
+          <w:bCs/>
+          <w:sz w:val="24"/>
+          <w:szCs w:val="24"/>
+        </w:rPr>
+      </w:pPr>
+      <w:r>
+        <w:rPr>
+          <w:b/>
+          <w:bCs/>
+          <w:sz w:val="24"/>
+          <w:szCs w:val="24"/>
+        </w:rPr>
+        <w:t>DO NOT USE VALUE CLAUSE</w:t>
+      </w:r>
+    </w:p>
+    <w:p>
+      <w:pPr>
+        <w:pStyle w:val="ListParagraph"/>
+        <w:spacing w:after="0"/>
+        <w:ind w:left="1080"/>
+        <w:rPr>
+          <w:b/>
+          <w:bCs/>
+          <w:sz w:val="24"/>
+          <w:szCs w:val="24"/>
+        </w:rPr>
+      </w:pPr>
+    </w:p>
+    <w:p>
+      <w:pPr>
+        <w:pStyle w:val="ListParagraph"/>
+        <w:spacing w:after="0"/>
+        <w:ind w:left="1080"/>
+        <w:rPr>
+          <w:b/>
+          <w:bCs/>
+          <w:sz w:val="24"/>
+          <w:szCs w:val="24"/>
+        </w:rPr>
+      </w:pPr>
+      <w:r>
+        <w:rPr>
+          <w:b/>
+          <w:bCs/>
+          <w:sz w:val="24"/>
+          <w:szCs w:val="24"/>
+        </w:rPr>
+        <w:t>PROCEDURE DIVISION</w:t>
+      </w:r>
+      <w:r>
+        <w:rPr>
+          <w:b/>
+          <w:bCs/>
+          <w:sz w:val="24"/>
+          <w:szCs w:val="24"/>
+        </w:rPr>
+        <w:t xml:space="preserve"> USING VAR</w:t>
+      </w:r>
+      <w:proofErr w:type="gramStart"/>
+      <w:r>
+        <w:rPr>
+          <w:b/>
+          <w:bCs/>
+          <w:sz w:val="24"/>
+          <w:szCs w:val="24"/>
+        </w:rPr>
+        <w:t>1,VAR</w:t>
+      </w:r>
+      <w:proofErr w:type="gramEnd"/>
+      <w:r>
+        <w:rPr>
+          <w:b/>
+          <w:bCs/>
+          <w:sz w:val="24"/>
+          <w:szCs w:val="24"/>
+        </w:rPr>
+        <w:t xml:space="preserve">2.  | </w:t>
+      </w:r>
+      <w:r>
+        <w:rPr>
+          <w:b/>
+          <w:bCs/>
+          <w:sz w:val="24"/>
+          <w:szCs w:val="24"/>
+        </w:rPr>
+        <w:t xml:space="preserve">PROCEDURE DIVISION USING </w:t>
+      </w:r>
+      <w:r>
+        <w:rPr>
+          <w:b/>
+          <w:bCs/>
+          <w:sz w:val="24"/>
+          <w:szCs w:val="24"/>
+        </w:rPr>
+        <w:t>GROUP-NAME</w:t>
+      </w:r>
+      <w:r>
+        <w:rPr>
+          <w:b/>
+          <w:bCs/>
+          <w:sz w:val="24"/>
+          <w:szCs w:val="24"/>
+        </w:rPr>
+        <w:t>-VAR</w:t>
+      </w:r>
+      <w:r>
+        <w:rPr>
+          <w:b/>
+          <w:bCs/>
+          <w:sz w:val="24"/>
+          <w:szCs w:val="24"/>
+        </w:rPr>
+        <w:t xml:space="preserve"> (as per copybook defined above)</w:t>
+      </w:r>
+      <w:r>
+        <w:rPr>
+          <w:b/>
+          <w:bCs/>
+          <w:sz w:val="24"/>
+          <w:szCs w:val="24"/>
+        </w:rPr>
+        <w:t xml:space="preserve">  </w:t>
+      </w:r>
+    </w:p>
+    <w:p>
+      <w:pPr>
+        <w:pStyle w:val="ListParagraph"/>
+        <w:spacing w:after="0"/>
+        <w:ind w:left="1080"/>
+        <w:rPr>
+          <w:b/>
+          <w:bCs/>
+          <w:sz w:val="24"/>
+          <w:szCs w:val="24"/>
+        </w:rPr>
+      </w:pPr>
+    </w:p>
+    <w:p>
+      <w:pPr>
+        <w:pStyle w:val="ListParagraph"/>
+        <w:spacing w:after="0"/>
+        <w:ind w:left="1080"/>
+        <w:rPr>
+          <w:b/>
+          <w:bCs/>
+          <w:sz w:val="24"/>
+          <w:szCs w:val="24"/>
+        </w:rPr>
+      </w:pPr>
+      <w:r>
+        <w:rPr>
+          <w:b/>
+          <w:bCs/>
+          <w:sz w:val="24"/>
+          <w:szCs w:val="24"/>
+        </w:rPr>
+        <w:t>After the logic</w:t>
+      </w:r>
+    </w:p>
+    <w:p>
+      <w:pPr>
+        <w:pStyle w:val="ListParagraph"/>
+        <w:spacing w:after="0"/>
+        <w:ind w:left="1080"/>
+        <w:rPr>
+          <w:b/>
+          <w:bCs/>
+          <w:sz w:val="24"/>
+          <w:szCs w:val="24"/>
+        </w:rPr>
+      </w:pPr>
+    </w:p>
+    <w:p>
+      <w:pPr>
+        <w:pStyle w:val="ListParagraph"/>
+        <w:spacing w:after="0"/>
+        <w:ind w:left="1080"/>
+        <w:rPr>
+          <w:b/>
+          <w:bCs/>
+          <w:sz w:val="24"/>
+          <w:szCs w:val="24"/>
+          <w:u w:val="single"/>
+        </w:rPr>
+      </w:pPr>
+      <w:r>
+        <w:rPr>
+          <w:b/>
+          <w:bCs/>
+          <w:sz w:val="24"/>
+          <w:szCs w:val="24"/>
+        </w:rPr>
+        <w:t>GOBACK/EXIT PROGRAM.</w:t>
+      </w:r>
+    </w:p>
+    <w:p>
+      <w:pPr>
+        <w:pStyle w:val="ListParagraph"/>
+        <w:spacing w:after="0"/>
+        <w:ind w:left="1080"/>
+        <w:rPr>
+          <w:b/>
+          <w:bCs/>
+          <w:sz w:val="24"/>
+          <w:szCs w:val="24"/>
+          <w:u w:val="single"/>
+        </w:rPr>
+      </w:pPr>
+    </w:p>
+    <w:p>
+      <w:pPr>
+        <w:pStyle w:val="ListParagraph"/>
+        <w:numPr>
+          <w:ilvl w:val="1"/>
+          <w:numId w:val="1"/>
+        </w:numPr>
+        <w:spacing w:after="0"/>
+        <w:rPr>
+          <w:b/>
+          <w:bCs/>
+          <w:sz w:val="24"/>
+          <w:szCs w:val="24"/>
+          <w:u w:val="single"/>
+        </w:rPr>
+      </w:pPr>
+      <w:r>
+        <w:rPr>
+          <w:b/>
+          <w:bCs/>
+          <w:sz w:val="24"/>
+          <w:szCs w:val="24"/>
+        </w:rPr>
+        <w:t>HOW TO SEND THE CONTROL AND RESULT/OUTPUT BACK TO MAIN-PGM</w:t>
+      </w:r>
+    </w:p>
+    <w:p>
+      <w:pPr>
+        <w:pStyle w:val="ListParagraph"/>
+        <w:numPr>
+          <w:ilvl w:val="2"/>
+          <w:numId w:val="1"/>
+        </w:numPr>
+        <w:spacing w:after="0"/>
+        <w:rPr>
+          <w:sz w:val="24"/>
+          <w:szCs w:val="24"/>
+          <w:u w:val="single"/>
+        </w:rPr>
+      </w:pPr>
+      <w:r>
+        <w:rPr>
+          <w:sz w:val="24"/>
+          <w:szCs w:val="24"/>
+        </w:rPr>
+        <w:t>Using GOBACK or EXIT PROGRAM</w:t>
+      </w:r>
+    </w:p>
+    <w:p>
+      <w:pPr>
+        <w:pStyle w:val="ListParagraph"/>
+        <w:spacing w:after="0"/>
+        <w:ind w:left="1080"/>
+        <w:rPr>
+          <w:sz w:val="24"/>
+          <w:szCs w:val="24"/>
+          <w:u w:val="single"/>
+        </w:rPr>
+      </w:pPr>
+    </w:p>
+    <w:p>
+      <w:pPr>
+        <w:pStyle w:val="ListParagraph"/>
+        <w:numPr>
+          <w:ilvl w:val="0"/>
+          <w:numId w:val="1"/>
+        </w:numPr>
+        <w:spacing w:after="0"/>
+        <w:rPr>
+          <w:sz w:val="24"/>
+          <w:szCs w:val="24"/>
+          <w:u w:val="single"/>
+        </w:rPr>
+      </w:pPr>
+      <w:r>
+        <w:rPr>
+          <w:sz w:val="24"/>
+          <w:szCs w:val="24"/>
+        </w:rPr>
+        <w:t>Things to keep in mind while coding Main-</w:t>
+      </w:r>
+      <w:proofErr w:type="spellStart"/>
+      <w:r>
+        <w:rPr>
+          <w:sz w:val="24"/>
+          <w:szCs w:val="24"/>
+        </w:rPr>
+        <w:t>Pgm</w:t>
+      </w:r>
+      <w:proofErr w:type="spellEnd"/>
+      <w:r>
+        <w:rPr>
+          <w:sz w:val="24"/>
+          <w:szCs w:val="24"/>
+        </w:rPr>
+        <w:t xml:space="preserve"> and Sub-</w:t>
+      </w:r>
+      <w:proofErr w:type="spellStart"/>
+      <w:r>
+        <w:rPr>
+          <w:sz w:val="24"/>
+          <w:szCs w:val="24"/>
+        </w:rPr>
+        <w:t>Pgm</w:t>
+      </w:r>
+      <w:proofErr w:type="spellEnd"/>
+    </w:p>
+    <w:p>
+      <w:pPr>
+        <w:pStyle w:val="ListParagraph"/>
+        <w:numPr>
+          <w:ilvl w:val="1"/>
+          <w:numId w:val="1"/>
+        </w:numPr>
+        <w:spacing w:after="0"/>
+        <w:rPr>
+          <w:sz w:val="24"/>
+          <w:szCs w:val="24"/>
+          <w:u w:val="single"/>
+        </w:rPr>
+      </w:pPr>
+      <w:r>
+        <w:rPr>
+          <w:sz w:val="24"/>
+          <w:szCs w:val="24"/>
+        </w:rPr>
+        <w:t>Main-</w:t>
+      </w:r>
+      <w:proofErr w:type="spellStart"/>
+      <w:r>
+        <w:rPr>
+          <w:sz w:val="24"/>
+          <w:szCs w:val="24"/>
+        </w:rPr>
+        <w:t>Pgm</w:t>
+      </w:r>
+      <w:proofErr w:type="spellEnd"/>
+    </w:p>
+    <w:p>
+      <w:pPr>
+        <w:pStyle w:val="ListParagraph"/>
+        <w:numPr>
+          <w:ilvl w:val="2"/>
+          <w:numId w:val="1"/>
+        </w:numPr>
+        <w:spacing w:after="0"/>
+        <w:rPr>
+          <w:sz w:val="24"/>
+          <w:szCs w:val="24"/>
+          <w:u w:val="single"/>
+        </w:rPr>
+      </w:pPr>
+      <w:r>
+        <w:rPr>
+          <w:sz w:val="24"/>
+          <w:szCs w:val="24"/>
+        </w:rPr>
+        <w:t>Prepare all required input variable (file/table -&gt; move the data -&gt; sub-</w:t>
+      </w:r>
+      <w:proofErr w:type="spellStart"/>
+      <w:r>
+        <w:rPr>
+          <w:sz w:val="24"/>
+          <w:szCs w:val="24"/>
+        </w:rPr>
+        <w:t>pgm</w:t>
+      </w:r>
+      <w:proofErr w:type="spellEnd"/>
+      <w:r>
+        <w:rPr>
+          <w:sz w:val="24"/>
+          <w:szCs w:val="24"/>
+        </w:rPr>
+        <w:t xml:space="preserve"> copybook/variable)</w:t>
+      </w:r>
+    </w:p>
+    <w:p>
+      <w:pPr>
+        <w:pStyle w:val="ListParagraph"/>
+        <w:numPr>
+          <w:ilvl w:val="2"/>
+          <w:numId w:val="1"/>
+        </w:numPr>
+        <w:spacing w:after="0"/>
+        <w:rPr>
+          <w:sz w:val="24"/>
+          <w:szCs w:val="24"/>
+          <w:u w:val="single"/>
+        </w:rPr>
+      </w:pPr>
+      <w:r>
+        <w:rPr>
+          <w:sz w:val="24"/>
+          <w:szCs w:val="24"/>
+        </w:rPr>
+        <w:t>** Initialize all required output variable (MOVE ZERO TO WS-COUNT-RED-BALL, MOVE ‘Y’ TO IS-RED-BALL-PRESENT)</w:t>
+      </w:r>
+    </w:p>
+    <w:p>
+      <w:pPr>
+        <w:pStyle w:val="ListParagraph"/>
+        <w:numPr>
+          <w:ilvl w:val="2"/>
+          <w:numId w:val="1"/>
+        </w:numPr>
+        <w:spacing w:after="0"/>
+        <w:rPr>
+          <w:sz w:val="24"/>
+          <w:szCs w:val="24"/>
+          <w:u w:val="single"/>
+        </w:rPr>
+      </w:pPr>
+      <w:r>
+        <w:rPr>
+          <w:sz w:val="24"/>
+          <w:szCs w:val="24"/>
+        </w:rPr>
+        <w:t>CALL ‘SUB-PGM-NAME’ USING input-variables, output-variables.</w:t>
+      </w:r>
+    </w:p>
+    <w:p>
+      <w:pPr>
+        <w:pStyle w:val="ListParagraph"/>
+        <w:numPr>
+          <w:ilvl w:val="2"/>
+          <w:numId w:val="1"/>
+        </w:numPr>
+        <w:spacing w:after="0"/>
+        <w:rPr>
+          <w:sz w:val="24"/>
+          <w:szCs w:val="24"/>
+          <w:u w:val="single"/>
+        </w:rPr>
+      </w:pPr>
+      <w:r>
+        <w:rPr>
+          <w:sz w:val="24"/>
+          <w:szCs w:val="24"/>
+        </w:rPr>
+        <w:t>Use the output variable to decide the next flow of logic</w:t>
+      </w:r>
+    </w:p>
+    <w:p>
+      <w:pPr>
+        <w:pStyle w:val="ListParagraph"/>
+        <w:numPr>
+          <w:ilvl w:val="1"/>
+          <w:numId w:val="1"/>
+        </w:numPr>
+        <w:spacing w:after="0"/>
+        <w:rPr>
+          <w:sz w:val="24"/>
+          <w:szCs w:val="24"/>
+          <w:u w:val="single"/>
+        </w:rPr>
+      </w:pPr>
+      <w:r>
+        <w:rPr>
+          <w:sz w:val="24"/>
+          <w:szCs w:val="24"/>
+        </w:rPr>
+        <w:t>Sub-</w:t>
+      </w:r>
+      <w:proofErr w:type="spellStart"/>
+      <w:r>
+        <w:rPr>
+          <w:sz w:val="24"/>
+          <w:szCs w:val="24"/>
+        </w:rPr>
+        <w:t>Pgm</w:t>
+      </w:r>
+      <w:proofErr w:type="spellEnd"/>
+    </w:p>
+    <w:p>
+      <w:pPr>
+        <w:pStyle w:val="ListParagraph"/>
+        <w:numPr>
+          <w:ilvl w:val="2"/>
+          <w:numId w:val="1"/>
+        </w:numPr>
+        <w:spacing w:after="0"/>
+        <w:rPr>
+          <w:sz w:val="24"/>
+          <w:szCs w:val="24"/>
+          <w:u w:val="single"/>
+        </w:rPr>
+      </w:pPr>
+      <w:r>
+        <w:rPr>
+          <w:sz w:val="24"/>
+          <w:szCs w:val="24"/>
+        </w:rPr>
+        <w:t>Use linkage section to define all variables as required</w:t>
+      </w:r>
+    </w:p>
+    <w:p>
+      <w:pPr>
+        <w:pStyle w:val="ListParagraph"/>
+        <w:numPr>
+          <w:ilvl w:val="2"/>
+          <w:numId w:val="1"/>
+        </w:numPr>
+        <w:spacing w:after="0"/>
+        <w:rPr>
+          <w:sz w:val="24"/>
+          <w:szCs w:val="24"/>
+          <w:u w:val="single"/>
+        </w:rPr>
+      </w:pPr>
+      <w:r>
+        <w:rPr>
+          <w:sz w:val="24"/>
+          <w:szCs w:val="24"/>
+        </w:rPr>
+        <w:t xml:space="preserve">On procedure division </w:t>
+      </w:r>
+      <w:r>
+        <w:rPr>
+          <w:sz w:val="24"/>
+          <w:szCs w:val="24"/>
+        </w:rPr>
+        <w:sym w:font="Wingdings" w:char="F0E0"/>
+      </w:r>
+      <w:r>
+        <w:rPr>
+          <w:sz w:val="24"/>
+          <w:szCs w:val="24"/>
+        </w:rPr>
+        <w:t xml:space="preserve"> catch/map data variable (if we miss/shuffle we will get S0C4 or S0C7 its developer mistake)</w:t>
+      </w:r>
+    </w:p>
+    <w:p>
+      <w:pPr>
+        <w:pStyle w:val="ListParagraph"/>
+        <w:numPr>
+          <w:ilvl w:val="2"/>
+          <w:numId w:val="1"/>
+        </w:numPr>
+        <w:spacing w:after="0"/>
+        <w:rPr>
+          <w:sz w:val="24"/>
+          <w:szCs w:val="24"/>
+          <w:u w:val="single"/>
+        </w:rPr>
+      </w:pPr>
+      <w:r>
+        <w:rPr>
+          <w:sz w:val="24"/>
+          <w:szCs w:val="24"/>
+        </w:rPr>
+        <w:t>** Always update only the output variables (never edit the input variables of main-</w:t>
+      </w:r>
+      <w:proofErr w:type="spellStart"/>
+      <w:r>
+        <w:rPr>
+          <w:sz w:val="24"/>
+          <w:szCs w:val="24"/>
+        </w:rPr>
+        <w:t>pgm</w:t>
+      </w:r>
+      <w:proofErr w:type="spellEnd"/>
+      <w:r>
+        <w:rPr>
+          <w:sz w:val="24"/>
+          <w:szCs w:val="24"/>
+        </w:rPr>
+        <w:t>)</w:t>
+      </w:r>
+    </w:p>
+    <w:p>
+      <w:pPr>
+        <w:pStyle w:val="ListParagraph"/>
+        <w:numPr>
+          <w:ilvl w:val="2"/>
+          <w:numId w:val="1"/>
+        </w:numPr>
+        <w:spacing w:after="0"/>
+        <w:rPr>
+          <w:sz w:val="24"/>
+          <w:szCs w:val="24"/>
+          <w:u w:val="single"/>
+        </w:rPr>
+      </w:pPr>
+      <w:r>
+        <w:rPr>
+          <w:sz w:val="24"/>
+          <w:szCs w:val="24"/>
+        </w:rPr>
+        <w:t>GOBACK / EXIT PROGRAM.</w:t>
+      </w:r>
+    </w:p>
+    <w:p>
+      <w:pPr>
+        <w:spacing w:after="0"/>
+        <w:rPr>
+          <w:sz w:val="24"/>
+          <w:szCs w:val="24"/>
+          <w:u w:val="single"/>
+        </w:rPr>
+      </w:pPr>
+    </w:p>
+    <w:p>
+      <w:pPr>
+        <w:spacing w:after="0"/>
+        <w:jc w:val="center"/>
+        <w:rPr>
+          <w:b/>
+          <w:bCs/>
+          <w:sz w:val="32"/>
+          <w:szCs w:val="32"/>
+          <w:u w:val="single"/>
+        </w:rPr>
+      </w:pPr>
+      <w:r>
+        <w:rPr>
+          <w:b/>
+          <w:bCs/>
+          <w:sz w:val="32"/>
+          <w:szCs w:val="32"/>
+          <w:u w:val="single"/>
+        </w:rPr>
+        <w:lastRenderedPageBreak/>
+        <w:t>STRING</w:t>
+      </w:r>
+      <w:r>
+        <w:rPr>
+          <w:b/>
+          <w:bCs/>
+          <w:sz w:val="32"/>
+          <w:szCs w:val="32"/>
+          <w:u w:val="single"/>
+        </w:rPr>
+        <w:t>/UNSTRING</w:t>
+      </w:r>
+      <w:r>
+        <w:rPr>
+          <w:b/>
+          <w:bCs/>
+          <w:sz w:val="32"/>
+          <w:szCs w:val="32"/>
+          <w:u w:val="single"/>
+        </w:rPr>
+        <w:t xml:space="preserve"> HANDLING</w:t>
+      </w:r>
+    </w:p>
+    <w:p>
+      <w:pPr>
+        <w:pStyle w:val="ListParagraph"/>
+        <w:numPr>
+          <w:ilvl w:val="0"/>
+          <w:numId w:val="1"/>
+        </w:numPr>
+        <w:spacing w:after="0"/>
+        <w:rPr>
+          <w:sz w:val="24"/>
+          <w:szCs w:val="24"/>
+          <w:u w:val="single"/>
+        </w:rPr>
+      </w:pPr>
     </w:p>
     <w:p>
       <w:pPr>
@@ -38715,6 +45610,95 @@
     </w:lvl>
   </w:abstractNum>
   <w:abstractNum w:abstractNumId="1" w15:restartNumberingAfterBreak="0">
+    <w:nsid w:val="13DA46C3"/>
+    <w:multiLevelType w:val="hybridMultilevel"/>
+    <w:tmpl w:val="C6B814AC"/>
+    <w:lvl w:ilvl="0" w:tplc="EF764844">
+      <w:start w:val="1"/>
+      <w:numFmt w:val="decimal"/>
+      <w:lvlText w:val="%1."/>
+      <w:lvlJc w:val="left"/>
+      <w:pPr>
+        <w:ind w:left="1800" w:hanging="360"/>
+      </w:pPr>
+      <w:rPr>
+        <w:rFonts w:hint="default"/>
+      </w:rPr>
+    </w:lvl>
+    <w:lvl w:ilvl="1" w:tplc="40090019" w:tentative="1">
+      <w:start w:val="1"/>
+      <w:numFmt w:val="lowerLetter"/>
+      <w:lvlText w:val="%2."/>
+      <w:lvlJc w:val="left"/>
+      <w:pPr>
+        <w:ind w:left="2520" w:hanging="360"/>
+      </w:pPr>
+    </w:lvl>
+    <w:lvl w:ilvl="2" w:tplc="4009001B" w:tentative="1">
+      <w:start w:val="1"/>
+      <w:numFmt w:val="lowerRoman"/>
+      <w:lvlText w:val="%3."/>
+      <w:lvlJc w:val="right"/>
+      <w:pPr>
+        <w:ind w:left="3240" w:hanging="180"/>
+      </w:pPr>
+    </w:lvl>
+    <w:lvl w:ilvl="3" w:tplc="4009000F" w:tentative="1">
+      <w:start w:val="1"/>
+      <w:numFmt w:val="decimal"/>
+      <w:lvlText w:val="%4."/>
+      <w:lvlJc w:val="left"/>
+      <w:pPr>
+        <w:ind w:left="3960" w:hanging="360"/>
+      </w:pPr>
+    </w:lvl>
+    <w:lvl w:ilvl="4" w:tplc="40090019" w:tentative="1">
+      <w:start w:val="1"/>
+      <w:numFmt w:val="lowerLetter"/>
+      <w:lvlText w:val="%5."/>
+      <w:lvlJc w:val="left"/>
+      <w:pPr>
+        <w:ind w:left="4680" w:hanging="360"/>
+      </w:pPr>
+    </w:lvl>
+    <w:lvl w:ilvl="5" w:tplc="4009001B" w:tentative="1">
+      <w:start w:val="1"/>
+      <w:numFmt w:val="lowerRoman"/>
+      <w:lvlText w:val="%6."/>
+      <w:lvlJc w:val="right"/>
+      <w:pPr>
+        <w:ind w:left="5400" w:hanging="180"/>
+      </w:pPr>
+    </w:lvl>
+    <w:lvl w:ilvl="6" w:tplc="4009000F" w:tentative="1">
+      <w:start w:val="1"/>
+      <w:numFmt w:val="decimal"/>
+      <w:lvlText w:val="%7."/>
+      <w:lvlJc w:val="left"/>
+      <w:pPr>
+        <w:ind w:left="6120" w:hanging="360"/>
+      </w:pPr>
+    </w:lvl>
+    <w:lvl w:ilvl="7" w:tplc="40090019" w:tentative="1">
+      <w:start w:val="1"/>
+      <w:numFmt w:val="lowerLetter"/>
+      <w:lvlText w:val="%8."/>
+      <w:lvlJc w:val="left"/>
+      <w:pPr>
+        <w:ind w:left="6840" w:hanging="360"/>
+      </w:pPr>
+    </w:lvl>
+    <w:lvl w:ilvl="8" w:tplc="4009001B" w:tentative="1">
+      <w:start w:val="1"/>
+      <w:numFmt w:val="lowerRoman"/>
+      <w:lvlText w:val="%9."/>
+      <w:lvlJc w:val="right"/>
+      <w:pPr>
+        <w:ind w:left="7560" w:hanging="180"/>
+      </w:pPr>
+    </w:lvl>
+  </w:abstractNum>
+  <w:abstractNum w:abstractNumId="2" w15:restartNumberingAfterBreak="0">
     <w:nsid w:val="143021F2"/>
     <w:multiLevelType w:val="hybridMultilevel"/>
     <w:tmpl w:val="4F84DD9E"/>
@@ -38827,7 +45811,7 @@
       </w:rPr>
     </w:lvl>
   </w:abstractNum>
-  <w:abstractNum w:abstractNumId="2" w15:restartNumberingAfterBreak="0">
+  <w:abstractNum w:abstractNumId="3" w15:restartNumberingAfterBreak="0">
     <w:nsid w:val="143315B3"/>
     <w:multiLevelType w:val="hybridMultilevel"/>
     <w:tmpl w:val="3A7C09E6"/>
@@ -38940,7 +45924,7 @@
       </w:rPr>
     </w:lvl>
   </w:abstractNum>
-  <w:abstractNum w:abstractNumId="3" w15:restartNumberingAfterBreak="0">
+  <w:abstractNum w:abstractNumId="4" w15:restartNumberingAfterBreak="0">
     <w:nsid w:val="1D9926EC"/>
     <w:multiLevelType w:val="multilevel"/>
     <w:tmpl w:val="40090021"/>
@@ -39053,7 +46037,7 @@
       </w:rPr>
     </w:lvl>
   </w:abstractNum>
-  <w:abstractNum w:abstractNumId="4" w15:restartNumberingAfterBreak="0">
+  <w:abstractNum w:abstractNumId="5" w15:restartNumberingAfterBreak="0">
     <w:nsid w:val="252D74AD"/>
     <w:multiLevelType w:val="hybridMultilevel"/>
     <w:tmpl w:val="0F1056D8"/>
@@ -39166,7 +46150,7 @@
       </w:rPr>
     </w:lvl>
   </w:abstractNum>
-  <w:abstractNum w:abstractNumId="5" w15:restartNumberingAfterBreak="0">
+  <w:abstractNum w:abstractNumId="6" w15:restartNumberingAfterBreak="0">
     <w:nsid w:val="310C55D9"/>
     <w:multiLevelType w:val="hybridMultilevel"/>
     <w:tmpl w:val="4F68D2FC"/>
@@ -39279,7 +46263,7 @@
       </w:rPr>
     </w:lvl>
   </w:abstractNum>
-  <w:abstractNum w:abstractNumId="6" w15:restartNumberingAfterBreak="0">
+  <w:abstractNum w:abstractNumId="7" w15:restartNumberingAfterBreak="0">
     <w:nsid w:val="36AA679B"/>
     <w:multiLevelType w:val="hybridMultilevel"/>
     <w:tmpl w:val="64162F20"/>
@@ -39392,7 +46376,7 @@
       </w:rPr>
     </w:lvl>
   </w:abstractNum>
-  <w:abstractNum w:abstractNumId="7" w15:restartNumberingAfterBreak="0">
+  <w:abstractNum w:abstractNumId="8" w15:restartNumberingAfterBreak="0">
     <w:nsid w:val="38F07F56"/>
     <w:multiLevelType w:val="hybridMultilevel"/>
     <w:tmpl w:val="2CC4AA0C"/>
@@ -39481,7 +46465,7 @@
       </w:pPr>
     </w:lvl>
   </w:abstractNum>
-  <w:abstractNum w:abstractNumId="8" w15:restartNumberingAfterBreak="0">
+  <w:abstractNum w:abstractNumId="9" w15:restartNumberingAfterBreak="0">
     <w:nsid w:val="43CF1B14"/>
     <w:multiLevelType w:val="hybridMultilevel"/>
     <w:tmpl w:val="ED94DE18"/>
@@ -39594,7 +46578,7 @@
       </w:rPr>
     </w:lvl>
   </w:abstractNum>
-  <w:abstractNum w:abstractNumId="9" w15:restartNumberingAfterBreak="0">
+  <w:abstractNum w:abstractNumId="10" w15:restartNumberingAfterBreak="0">
     <w:nsid w:val="46957ED6"/>
     <w:multiLevelType w:val="hybridMultilevel"/>
     <w:tmpl w:val="5948821A"/>
@@ -39707,7 +46691,120 @@
       </w:rPr>
     </w:lvl>
   </w:abstractNum>
-  <w:abstractNum w:abstractNumId="10" w15:restartNumberingAfterBreak="0">
+  <w:abstractNum w:abstractNumId="11" w15:restartNumberingAfterBreak="0">
+    <w:nsid w:val="49B72A54"/>
+    <w:multiLevelType w:val="hybridMultilevel"/>
+    <w:tmpl w:val="FD2298A0"/>
+    <w:lvl w:ilvl="0" w:tplc="DE1EC3BE">
+      <w:start w:val="1"/>
+      <w:numFmt w:val="bullet"/>
+      <w:lvlText w:val=""/>
+      <w:lvlJc w:val="left"/>
+      <w:pPr>
+        <w:ind w:left="2160" w:hanging="360"/>
+      </w:pPr>
+      <w:rPr>
+        <w:rFonts w:ascii="Wingdings" w:eastAsiaTheme="minorHAnsi" w:hAnsi="Wingdings" w:cstheme="minorBidi" w:hint="default"/>
+      </w:rPr>
+    </w:lvl>
+    <w:lvl w:ilvl="1" w:tplc="40090003" w:tentative="1">
+      <w:start w:val="1"/>
+      <w:numFmt w:val="bullet"/>
+      <w:lvlText w:val="o"/>
+      <w:lvlJc w:val="left"/>
+      <w:pPr>
+        <w:ind w:left="2880" w:hanging="360"/>
+      </w:pPr>
+      <w:rPr>
+        <w:rFonts w:ascii="Courier New" w:hAnsi="Courier New" w:cs="Courier New" w:hint="default"/>
+      </w:rPr>
+    </w:lvl>
+    <w:lvl w:ilvl="2" w:tplc="40090005" w:tentative="1">
+      <w:start w:val="1"/>
+      <w:numFmt w:val="bullet"/>
+      <w:lvlText w:val=""/>
+      <w:lvlJc w:val="left"/>
+      <w:pPr>
+        <w:ind w:left="3600" w:hanging="360"/>
+      </w:pPr>
+      <w:rPr>
+        <w:rFonts w:ascii="Wingdings" w:hAnsi="Wingdings" w:hint="default"/>
+      </w:rPr>
+    </w:lvl>
+    <w:lvl w:ilvl="3" w:tplc="40090001" w:tentative="1">
+      <w:start w:val="1"/>
+      <w:numFmt w:val="bullet"/>
+      <w:lvlText w:val=""/>
+      <w:lvlJc w:val="left"/>
+      <w:pPr>
+        <w:ind w:left="4320" w:hanging="360"/>
+      </w:pPr>
+      <w:rPr>
+        <w:rFonts w:ascii="Symbol" w:hAnsi="Symbol" w:hint="default"/>
+      </w:rPr>
+    </w:lvl>
+    <w:lvl w:ilvl="4" w:tplc="40090003" w:tentative="1">
+      <w:start w:val="1"/>
+      <w:numFmt w:val="bullet"/>
+      <w:lvlText w:val="o"/>
+      <w:lvlJc w:val="left"/>
+      <w:pPr>
+        <w:ind w:left="5040" w:hanging="360"/>
+      </w:pPr>
+      <w:rPr>
+        <w:rFonts w:ascii="Courier New" w:hAnsi="Courier New" w:cs="Courier New" w:hint="default"/>
+      </w:rPr>
+    </w:lvl>
+    <w:lvl w:ilvl="5" w:tplc="40090005" w:tentative="1">
+      <w:start w:val="1"/>
+      <w:numFmt w:val="bullet"/>
+      <w:lvlText w:val=""/>
+      <w:lvlJc w:val="left"/>
+      <w:pPr>
+        <w:ind w:left="5760" w:hanging="360"/>
+      </w:pPr>
+      <w:rPr>
+        <w:rFonts w:ascii="Wingdings" w:hAnsi="Wingdings" w:hint="default"/>
+      </w:rPr>
+    </w:lvl>
+    <w:lvl w:ilvl="6" w:tplc="40090001" w:tentative="1">
+      <w:start w:val="1"/>
+      <w:numFmt w:val="bullet"/>
+      <w:lvlText w:val=""/>
+      <w:lvlJc w:val="left"/>
+      <w:pPr>
+        <w:ind w:left="6480" w:hanging="360"/>
+      </w:pPr>
+      <w:rPr>
+        <w:rFonts w:ascii="Symbol" w:hAnsi="Symbol" w:hint="default"/>
+      </w:rPr>
+    </w:lvl>
+    <w:lvl w:ilvl="7" w:tplc="40090003" w:tentative="1">
+      <w:start w:val="1"/>
+      <w:numFmt w:val="bullet"/>
+      <w:lvlText w:val="o"/>
+      <w:lvlJc w:val="left"/>
+      <w:pPr>
+        <w:ind w:left="7200" w:hanging="360"/>
+      </w:pPr>
+      <w:rPr>
+        <w:rFonts w:ascii="Courier New" w:hAnsi="Courier New" w:cs="Courier New" w:hint="default"/>
+      </w:rPr>
+    </w:lvl>
+    <w:lvl w:ilvl="8" w:tplc="40090005" w:tentative="1">
+      <w:start w:val="1"/>
+      <w:numFmt w:val="bullet"/>
+      <w:lvlText w:val=""/>
+      <w:lvlJc w:val="left"/>
+      <w:pPr>
+        <w:ind w:left="7920" w:hanging="360"/>
+      </w:pPr>
+      <w:rPr>
+        <w:rFonts w:ascii="Wingdings" w:hAnsi="Wingdings" w:hint="default"/>
+      </w:rPr>
+    </w:lvl>
+  </w:abstractNum>
+  <w:abstractNum w:abstractNumId="12" w15:restartNumberingAfterBreak="0">
     <w:nsid w:val="5E8562B9"/>
     <w:multiLevelType w:val="hybridMultilevel"/>
     <w:tmpl w:val="3F982A1A"/>
@@ -39796,7 +46893,7 @@
       </w:pPr>
     </w:lvl>
   </w:abstractNum>
-  <w:abstractNum w:abstractNumId="11" w15:restartNumberingAfterBreak="0">
+  <w:abstractNum w:abstractNumId="13" w15:restartNumberingAfterBreak="0">
     <w:nsid w:val="6697045C"/>
     <w:multiLevelType w:val="hybridMultilevel"/>
     <w:tmpl w:val="F4EA4E10"/>
@@ -39909,7 +47006,7 @@
       </w:rPr>
     </w:lvl>
   </w:abstractNum>
-  <w:abstractNum w:abstractNumId="12" w15:restartNumberingAfterBreak="0">
+  <w:abstractNum w:abstractNumId="14" w15:restartNumberingAfterBreak="0">
     <w:nsid w:val="6BDB00F5"/>
     <w:multiLevelType w:val="hybridMultilevel"/>
     <w:tmpl w:val="E53E065E"/>
@@ -40022,7 +47119,7 @@
       </w:rPr>
     </w:lvl>
   </w:abstractNum>
-  <w:abstractNum w:abstractNumId="13" w15:restartNumberingAfterBreak="0">
+  <w:abstractNum w:abstractNumId="15" w15:restartNumberingAfterBreak="0">
     <w:nsid w:val="6E434847"/>
     <w:multiLevelType w:val="hybridMultilevel"/>
     <w:tmpl w:val="0BAAECBE"/>
@@ -40135,7 +47232,7 @@
       </w:rPr>
     </w:lvl>
   </w:abstractNum>
-  <w:abstractNum w:abstractNumId="14" w15:restartNumberingAfterBreak="0">
+  <w:abstractNum w:abstractNumId="16" w15:restartNumberingAfterBreak="0">
     <w:nsid w:val="7869328B"/>
     <w:multiLevelType w:val="hybridMultilevel"/>
     <w:tmpl w:val="F01CFF90"/>
@@ -40224,7 +47321,7 @@
       </w:pPr>
     </w:lvl>
   </w:abstractNum>
-  <w:abstractNum w:abstractNumId="15" w15:restartNumberingAfterBreak="0">
+  <w:abstractNum w:abstractNumId="17" w15:restartNumberingAfterBreak="0">
     <w:nsid w:val="7EAE23FA"/>
     <w:multiLevelType w:val="hybridMultilevel"/>
     <w:tmpl w:val="0E5415C6"/>
@@ -40338,52 +47435,58 @@
     </w:lvl>
   </w:abstractNum>
   <w:num w:numId="1" w16cid:durableId="33164128">
-    <w:abstractNumId w:val="3"/>
+    <w:abstractNumId w:val="4"/>
   </w:num>
   <w:num w:numId="2" w16cid:durableId="1485046425">
-    <w:abstractNumId w:val="8"/>
+    <w:abstractNumId w:val="9"/>
   </w:num>
   <w:num w:numId="3" w16cid:durableId="2121801136">
     <w:abstractNumId w:val="0"/>
   </w:num>
   <w:num w:numId="4" w16cid:durableId="867179724">
+    <w:abstractNumId w:val="14"/>
+  </w:num>
+  <w:num w:numId="5" w16cid:durableId="1638294690">
+    <w:abstractNumId w:val="15"/>
+  </w:num>
+  <w:num w:numId="6" w16cid:durableId="1408268082">
+    <w:abstractNumId w:val="3"/>
+  </w:num>
+  <w:num w:numId="7" w16cid:durableId="522864508">
+    <w:abstractNumId w:val="6"/>
+  </w:num>
+  <w:num w:numId="8" w16cid:durableId="1387102139">
+    <w:abstractNumId w:val="17"/>
+  </w:num>
+  <w:num w:numId="9" w16cid:durableId="266625741">
+    <w:abstractNumId w:val="5"/>
+  </w:num>
+  <w:num w:numId="10" w16cid:durableId="1248421879">
+    <w:abstractNumId w:val="7"/>
+  </w:num>
+  <w:num w:numId="11" w16cid:durableId="1334915129">
+    <w:abstractNumId w:val="10"/>
+  </w:num>
+  <w:num w:numId="12" w16cid:durableId="1648364654">
+    <w:abstractNumId w:val="2"/>
+  </w:num>
+  <w:num w:numId="13" w16cid:durableId="1985576754">
+    <w:abstractNumId w:val="13"/>
+  </w:num>
+  <w:num w:numId="14" w16cid:durableId="387149771">
+    <w:abstractNumId w:val="8"/>
+  </w:num>
+  <w:num w:numId="15" w16cid:durableId="1682706968">
     <w:abstractNumId w:val="12"/>
   </w:num>
-  <w:num w:numId="5" w16cid:durableId="1638294690">
-    <w:abstractNumId w:val="13"/>
+  <w:num w:numId="16" w16cid:durableId="1647666502">
+    <w:abstractNumId w:val="16"/>
   </w:num>
-  <w:num w:numId="6" w16cid:durableId="1408268082">
-    <w:abstractNumId w:val="2"/>
-  </w:num>
-  <w:num w:numId="7" w16cid:durableId="522864508">
-    <w:abstractNumId w:val="5"/>
-  </w:num>
-  <w:num w:numId="8" w16cid:durableId="1387102139">
-    <w:abstractNumId w:val="15"/>
-  </w:num>
-  <w:num w:numId="9" w16cid:durableId="266625741">
-    <w:abstractNumId w:val="4"/>
-  </w:num>
-  <w:num w:numId="10" w16cid:durableId="1248421879">
-    <w:abstractNumId w:val="6"/>
-  </w:num>
-  <w:num w:numId="11" w16cid:durableId="1334915129">
-    <w:abstractNumId w:val="9"/>
-  </w:num>
-  <w:num w:numId="12" w16cid:durableId="1648364654">
-    <w:abstractNumId w:val="1"/>
-  </w:num>
-  <w:num w:numId="13" w16cid:durableId="1985576754">
+  <w:num w:numId="17" w16cid:durableId="614867962">
     <w:abstractNumId w:val="11"/>
   </w:num>
-  <w:num w:numId="14" w16cid:durableId="387149771">
-    <w:abstractNumId w:val="7"/>
-  </w:num>
-  <w:num w:numId="15" w16cid:durableId="1682706968">
-    <w:abstractNumId w:val="10"/>
-  </w:num>
-  <w:num w:numId="16" w16cid:durableId="1647666502">
-    <w:abstractNumId w:val="14"/>
+  <w:num w:numId="18" w16cid:durableId="1223830329">
+    <w:abstractNumId w:val="1"/>
   </w:num>
 </w:numbering>
 </file>

--- a/Anil-Polsani-Mainframe/COBOL/Cobol.docx
+++ b/Anil-Polsani-Mainframe/COBOL/Cobol.docx
@@ -472,15 +472,13 @@
         </w:rPr>
         <w:t xml:space="preserve">Then at </w:t>
       </w:r>
-      <w:proofErr w:type="gramStart"/>
-      <w:r>
-        <w:rPr>
-          <w:sz w:val="24"/>
-          <w:szCs w:val="24"/>
-        </w:rPr>
-        <w:t>last</w:t>
-      </w:r>
-      <w:proofErr w:type="gramEnd"/>
+      <w:r>
+        <w:rPr>
+          <w:sz w:val="24"/>
+          <w:szCs w:val="24"/>
+        </w:rPr>
+        <w:t>last,</w:t>
+      </w:r>
       <w:r>
         <w:rPr>
           <w:sz w:val="24"/>
@@ -26661,13 +26659,17 @@
         </w:numPr>
         <w:spacing w:after="0"/>
         <w:rPr>
-          <w:sz w:val="24"/>
-          <w:szCs w:val="24"/>
-          <w:u w:val="single"/>
-        </w:rPr>
-      </w:pPr>
-      <w:r>
-        <w:rPr>
+          <w:b/>
+          <w:bCs/>
+          <w:sz w:val="24"/>
+          <w:szCs w:val="24"/>
+          <w:u w:val="single"/>
+        </w:rPr>
+      </w:pPr>
+      <w:r>
+        <w:rPr>
+          <w:b/>
+          <w:bCs/>
           <w:sz w:val="24"/>
           <w:szCs w:val="24"/>
         </w:rPr>
@@ -26683,13 +26685,17 @@
         </w:numPr>
         <w:spacing w:after="0"/>
         <w:rPr>
-          <w:sz w:val="24"/>
-          <w:szCs w:val="24"/>
-          <w:u w:val="single"/>
-        </w:rPr>
-      </w:pPr>
-      <w:r>
-        <w:rPr>
+          <w:b/>
+          <w:bCs/>
+          <w:sz w:val="24"/>
+          <w:szCs w:val="24"/>
+          <w:u w:val="single"/>
+        </w:rPr>
+      </w:pPr>
+      <w:r>
+        <w:rPr>
+          <w:b/>
+          <w:bCs/>
           <w:sz w:val="24"/>
           <w:szCs w:val="24"/>
         </w:rPr>
@@ -26705,13 +26711,17 @@
         </w:numPr>
         <w:spacing w:after="0"/>
         <w:rPr>
-          <w:sz w:val="24"/>
-          <w:szCs w:val="24"/>
-          <w:u w:val="single"/>
-        </w:rPr>
-      </w:pPr>
-      <w:r>
-        <w:rPr>
+          <w:b/>
+          <w:bCs/>
+          <w:sz w:val="24"/>
+          <w:szCs w:val="24"/>
+          <w:u w:val="single"/>
+        </w:rPr>
+      </w:pPr>
+      <w:r>
+        <w:rPr>
+          <w:b/>
+          <w:bCs/>
           <w:sz w:val="24"/>
           <w:szCs w:val="24"/>
         </w:rPr>
@@ -42852,21 +42862,7 @@
           <w:szCs w:val="24"/>
         </w:rPr>
         <w:tab/>
-        <w:t>(</w:t>
-      </w:r>
-      <w:r>
-        <w:rPr>
-          <w:sz w:val="24"/>
-          <w:szCs w:val="24"/>
-        </w:rPr>
-        <w:t>Pgm-Name as a constant</w:t>
-      </w:r>
-      <w:r>
-        <w:rPr>
-          <w:sz w:val="24"/>
-          <w:szCs w:val="24"/>
-        </w:rPr>
-        <w:t>)</w:t>
+        <w:t>(Pgm-Name as a constant)</w:t>
       </w:r>
     </w:p>
     <w:p>
@@ -43014,15 +43010,149 @@
           <w:sz w:val="24"/>
           <w:szCs w:val="24"/>
         </w:rPr>
-        <w:t xml:space="preserve"> add include </w:t>
-      </w:r>
-      <w:r>
-        <w:rPr>
-          <w:sz w:val="24"/>
-          <w:szCs w:val="24"/>
-        </w:rPr>
-        <w:t>sub-pgm-load-version-1</w:t>
-      </w:r>
+        <w:t xml:space="preserve"> add include sub-pgm-load-version-1 </w:t>
+      </w:r>
+      <w:r>
+        <w:rPr>
+          <w:sz w:val="24"/>
+          <w:szCs w:val="24"/>
+        </w:rPr>
+        <w:sym w:font="Wingdings" w:char="F0E0"/>
+      </w:r>
+      <w:r>
+        <w:rPr>
+          <w:sz w:val="24"/>
+          <w:szCs w:val="24"/>
+        </w:rPr>
+        <w:t xml:space="preserve"> will create main-pgm</w:t>
+      </w:r>
+      <w:r>
+        <w:rPr>
+          <w:sz w:val="24"/>
+          <w:szCs w:val="24"/>
+        </w:rPr>
+        <w:t>-load-version-1 (it will happen in link-edit while compiling)</w:t>
+      </w:r>
+    </w:p>
+    <w:p>
+      <w:pPr>
+        <w:pStyle w:val="ListParagraph"/>
+        <w:numPr>
+          <w:ilvl w:val="4"/>
+          <w:numId w:val="1"/>
+        </w:numPr>
+        <w:spacing w:after="0"/>
+        <w:rPr>
+          <w:sz w:val="24"/>
+          <w:szCs w:val="24"/>
+        </w:rPr>
+      </w:pPr>
+      <w:r>
+        <w:rPr>
+          <w:sz w:val="24"/>
+          <w:szCs w:val="24"/>
+        </w:rPr>
+        <w:t>In case of sub-</w:t>
+      </w:r>
+      <w:proofErr w:type="spellStart"/>
+      <w:r>
+        <w:rPr>
+          <w:sz w:val="24"/>
+          <w:szCs w:val="24"/>
+        </w:rPr>
+        <w:t>pgm</w:t>
+      </w:r>
+      <w:proofErr w:type="spellEnd"/>
+      <w:r>
+        <w:rPr>
+          <w:sz w:val="24"/>
+          <w:szCs w:val="24"/>
+        </w:rPr>
+        <w:t xml:space="preserve"> changes:</w:t>
+      </w:r>
+    </w:p>
+    <w:p>
+      <w:pPr>
+        <w:pStyle w:val="ListParagraph"/>
+        <w:numPr>
+          <w:ilvl w:val="5"/>
+          <w:numId w:val="1"/>
+        </w:numPr>
+        <w:spacing w:after="0"/>
+        <w:rPr>
+          <w:sz w:val="24"/>
+          <w:szCs w:val="24"/>
+        </w:rPr>
+      </w:pPr>
+      <w:r>
+        <w:rPr>
+          <w:sz w:val="24"/>
+          <w:szCs w:val="24"/>
+        </w:rPr>
+        <w:t>First scan for all main-</w:t>
+      </w:r>
+      <w:proofErr w:type="spellStart"/>
+      <w:r>
+        <w:rPr>
+          <w:sz w:val="24"/>
+          <w:szCs w:val="24"/>
+        </w:rPr>
+        <w:t>pgm</w:t>
+      </w:r>
+      <w:proofErr w:type="spellEnd"/>
+      <w:r>
+        <w:rPr>
+          <w:sz w:val="24"/>
+          <w:szCs w:val="24"/>
+        </w:rPr>
+        <w:t xml:space="preserve"> calling the sub-</w:t>
+      </w:r>
+      <w:proofErr w:type="spellStart"/>
+      <w:r>
+        <w:rPr>
+          <w:sz w:val="24"/>
+          <w:szCs w:val="24"/>
+        </w:rPr>
+        <w:t>pgm</w:t>
+      </w:r>
+      <w:proofErr w:type="spellEnd"/>
+      <w:r>
+        <w:rPr>
+          <w:sz w:val="24"/>
+          <w:szCs w:val="24"/>
+        </w:rPr>
+        <w:t xml:space="preserve"> in static</w:t>
+      </w:r>
+    </w:p>
+    <w:p>
+      <w:pPr>
+        <w:pStyle w:val="ListParagraph"/>
+        <w:numPr>
+          <w:ilvl w:val="5"/>
+          <w:numId w:val="1"/>
+        </w:numPr>
+        <w:spacing w:after="0"/>
+        <w:rPr>
+          <w:sz w:val="24"/>
+          <w:szCs w:val="24"/>
+        </w:rPr>
+      </w:pPr>
+      <w:r>
+        <w:rPr>
+          <w:sz w:val="24"/>
+          <w:szCs w:val="24"/>
+        </w:rPr>
+        <w:t>Changes to the sub-</w:t>
+      </w:r>
+      <w:proofErr w:type="spellStart"/>
+      <w:r>
+        <w:rPr>
+          <w:sz w:val="24"/>
+          <w:szCs w:val="24"/>
+        </w:rPr>
+        <w:t>pgm</w:t>
+      </w:r>
+      <w:proofErr w:type="spellEnd"/>
       <w:r>
         <w:rPr>
           <w:sz w:val="24"/>
@@ -43042,15 +43172,121 @@
           <w:sz w:val="24"/>
           <w:szCs w:val="24"/>
         </w:rPr>
-        <w:t xml:space="preserve"> will create main-pgm</w:t>
-      </w:r>
-      <w:r>
-        <w:rPr>
-          <w:sz w:val="24"/>
-          <w:szCs w:val="24"/>
-        </w:rPr>
-        <w:t>-load-version-1 (it will happen in link-edit while compiling)</w:t>
-      </w:r>
+        <w:t xml:space="preserve"> compile the sub-</w:t>
+      </w:r>
+      <w:proofErr w:type="spellStart"/>
+      <w:r>
+        <w:rPr>
+          <w:sz w:val="24"/>
+          <w:szCs w:val="24"/>
+        </w:rPr>
+        <w:t>pgm</w:t>
+      </w:r>
+      <w:proofErr w:type="spellEnd"/>
+      <w:r>
+        <w:rPr>
+          <w:sz w:val="24"/>
+          <w:szCs w:val="24"/>
+        </w:rPr>
+        <w:t xml:space="preserve"> </w:t>
+      </w:r>
+      <w:r>
+        <w:rPr>
+          <w:sz w:val="24"/>
+          <w:szCs w:val="24"/>
+        </w:rPr>
+        <w:sym w:font="Wingdings" w:char="F0E0"/>
+      </w:r>
+      <w:r>
+        <w:rPr>
+          <w:sz w:val="24"/>
+          <w:szCs w:val="24"/>
+        </w:rPr>
+        <w:t xml:space="preserve"> SP-LV2</w:t>
+      </w:r>
+    </w:p>
+    <w:p>
+      <w:pPr>
+        <w:pStyle w:val="ListParagraph"/>
+        <w:numPr>
+          <w:ilvl w:val="5"/>
+          <w:numId w:val="1"/>
+        </w:numPr>
+        <w:spacing w:after="0"/>
+        <w:rPr>
+          <w:sz w:val="24"/>
+          <w:szCs w:val="24"/>
+        </w:rPr>
+      </w:pPr>
+      <w:r>
+        <w:rPr>
+          <w:sz w:val="24"/>
+          <w:szCs w:val="24"/>
+        </w:rPr>
+        <w:t>We must re-compile all the main-</w:t>
+      </w:r>
+      <w:proofErr w:type="spellStart"/>
+      <w:r>
+        <w:rPr>
+          <w:sz w:val="24"/>
+          <w:szCs w:val="24"/>
+        </w:rPr>
+        <w:t>pgm</w:t>
+      </w:r>
+      <w:proofErr w:type="spellEnd"/>
+      <w:r>
+        <w:rPr>
+          <w:sz w:val="24"/>
+          <w:szCs w:val="24"/>
+        </w:rPr>
+        <w:t xml:space="preserve"> (MP-LV2) and also deploy then with sub-gm changes</w:t>
+      </w:r>
+    </w:p>
+    <w:p>
+      <w:pPr>
+        <w:pStyle w:val="ListParagraph"/>
+        <w:numPr>
+          <w:ilvl w:val="5"/>
+          <w:numId w:val="1"/>
+        </w:numPr>
+        <w:spacing w:after="0"/>
+        <w:rPr>
+          <w:sz w:val="24"/>
+          <w:szCs w:val="24"/>
+        </w:rPr>
+      </w:pPr>
+      <w:r>
+        <w:rPr>
+          <w:sz w:val="24"/>
+          <w:szCs w:val="24"/>
+        </w:rPr>
+        <w:t>In Case if we changed anything in main-</w:t>
+      </w:r>
+      <w:proofErr w:type="spellStart"/>
+      <w:r>
+        <w:rPr>
+          <w:sz w:val="24"/>
+          <w:szCs w:val="24"/>
+        </w:rPr>
+        <w:t>pgm</w:t>
+      </w:r>
+      <w:proofErr w:type="spellEnd"/>
+      <w:r>
+        <w:rPr>
+          <w:sz w:val="24"/>
+          <w:szCs w:val="24"/>
+        </w:rPr>
+        <w:t xml:space="preserve"> we don’t need to re-compile the sub-</w:t>
+      </w:r>
+      <w:proofErr w:type="spellStart"/>
+      <w:r>
+        <w:rPr>
+          <w:sz w:val="24"/>
+          <w:szCs w:val="24"/>
+        </w:rPr>
+        <w:t>pgm</w:t>
+      </w:r>
+      <w:proofErr w:type="spellEnd"/>
     </w:p>
     <w:p>
       <w:pPr>
@@ -43070,6 +43306,279 @@
           <w:sz w:val="24"/>
           <w:szCs w:val="24"/>
         </w:rPr>
+        <w:t>Using compile option ‘DYNAM’ we can convert a static to dynamic as well (in project we never use it)</w:t>
+      </w:r>
+    </w:p>
+    <w:p>
+      <w:pPr>
+        <w:pStyle w:val="ListParagraph"/>
+        <w:numPr>
+          <w:ilvl w:val="3"/>
+          <w:numId w:val="1"/>
+        </w:numPr>
+        <w:spacing w:after="0"/>
+        <w:rPr>
+          <w:b/>
+          <w:bCs/>
+          <w:sz w:val="24"/>
+          <w:szCs w:val="24"/>
+          <w:u w:val="single"/>
+        </w:rPr>
+      </w:pPr>
+      <w:r>
+        <w:rPr>
+          <w:b/>
+          <w:bCs/>
+          <w:sz w:val="24"/>
+          <w:szCs w:val="24"/>
+        </w:rPr>
+        <w:t>Dynamic Call</w:t>
+      </w:r>
+    </w:p>
+    <w:p>
+      <w:pPr>
+        <w:pStyle w:val="ListParagraph"/>
+        <w:numPr>
+          <w:ilvl w:val="4"/>
+          <w:numId w:val="1"/>
+        </w:numPr>
+        <w:spacing w:after="0"/>
+        <w:rPr>
+          <w:b/>
+          <w:bCs/>
+          <w:sz w:val="24"/>
+          <w:szCs w:val="24"/>
+          <w:u w:val="single"/>
+        </w:rPr>
+      </w:pPr>
+      <w:r>
+        <w:rPr>
+          <w:sz w:val="24"/>
+          <w:szCs w:val="24"/>
+        </w:rPr>
+        <w:t>Syntax:</w:t>
+      </w:r>
+    </w:p>
+    <w:p>
+      <w:pPr>
+        <w:pStyle w:val="ListParagraph"/>
+        <w:numPr>
+          <w:ilvl w:val="5"/>
+          <w:numId w:val="1"/>
+        </w:numPr>
+        <w:spacing w:after="0"/>
+        <w:rPr>
+          <w:b/>
+          <w:bCs/>
+          <w:sz w:val="24"/>
+          <w:szCs w:val="24"/>
+          <w:u w:val="single"/>
+        </w:rPr>
+      </w:pPr>
+      <w:r>
+        <w:rPr>
+          <w:sz w:val="24"/>
+          <w:szCs w:val="24"/>
+        </w:rPr>
+        <w:t>01 PGM-VAR-NAME</w:t>
+      </w:r>
+      <w:r>
+        <w:rPr>
+          <w:sz w:val="24"/>
+          <w:szCs w:val="24"/>
+        </w:rPr>
+        <w:tab/>
+        <w:t xml:space="preserve">PIC </w:t>
+      </w:r>
+      <w:proofErr w:type="gramStart"/>
+      <w:r>
+        <w:rPr>
+          <w:sz w:val="24"/>
+          <w:szCs w:val="24"/>
+        </w:rPr>
+        <w:t>X(</w:t>
+      </w:r>
+      <w:proofErr w:type="gramEnd"/>
+      <w:r>
+        <w:rPr>
+          <w:sz w:val="24"/>
+          <w:szCs w:val="24"/>
+        </w:rPr>
+        <w:t>08) VALUE ‘SUB-PGM-NAME’.</w:t>
+      </w:r>
+    </w:p>
+    <w:p>
+      <w:pPr>
+        <w:pStyle w:val="ListParagraph"/>
+        <w:spacing w:after="0"/>
+        <w:ind w:left="2160"/>
+        <w:rPr>
+          <w:sz w:val="24"/>
+          <w:szCs w:val="24"/>
+        </w:rPr>
+      </w:pPr>
+      <w:r>
+        <w:rPr>
+          <w:sz w:val="24"/>
+          <w:szCs w:val="24"/>
+        </w:rPr>
+        <w:t>CALL PGM-VAR-NAME.</w:t>
+      </w:r>
+    </w:p>
+    <w:p>
+      <w:pPr>
+        <w:pStyle w:val="ListParagraph"/>
+        <w:numPr>
+          <w:ilvl w:val="4"/>
+          <w:numId w:val="1"/>
+        </w:numPr>
+        <w:spacing w:after="0"/>
+        <w:rPr>
+          <w:b/>
+          <w:bCs/>
+          <w:sz w:val="24"/>
+          <w:szCs w:val="24"/>
+          <w:u w:val="single"/>
+        </w:rPr>
+      </w:pPr>
+      <w:r>
+        <w:rPr>
+          <w:sz w:val="24"/>
+          <w:szCs w:val="24"/>
+        </w:rPr>
+        <w:t>Compilation:</w:t>
+      </w:r>
+    </w:p>
+    <w:p>
+      <w:pPr>
+        <w:pStyle w:val="ListParagraph"/>
+        <w:numPr>
+          <w:ilvl w:val="5"/>
+          <w:numId w:val="1"/>
+        </w:numPr>
+        <w:spacing w:after="0"/>
+        <w:rPr>
+          <w:b/>
+          <w:bCs/>
+          <w:sz w:val="24"/>
+          <w:szCs w:val="24"/>
+          <w:u w:val="single"/>
+        </w:rPr>
+      </w:pPr>
+      <w:r>
+        <w:rPr>
+          <w:sz w:val="24"/>
+          <w:szCs w:val="24"/>
+        </w:rPr>
+        <w:t>Main-</w:t>
+      </w:r>
+      <w:proofErr w:type="spellStart"/>
+      <w:r>
+        <w:rPr>
+          <w:sz w:val="24"/>
+          <w:szCs w:val="24"/>
+        </w:rPr>
+        <w:t>pgm</w:t>
+      </w:r>
+      <w:proofErr w:type="spellEnd"/>
+      <w:r>
+        <w:rPr>
+          <w:sz w:val="24"/>
+          <w:szCs w:val="24"/>
+        </w:rPr>
+        <w:t xml:space="preserve"> load module and sub-</w:t>
+      </w:r>
+      <w:proofErr w:type="spellStart"/>
+      <w:r>
+        <w:rPr>
+          <w:sz w:val="24"/>
+          <w:szCs w:val="24"/>
+        </w:rPr>
+        <w:t>pgm</w:t>
+      </w:r>
+      <w:proofErr w:type="spellEnd"/>
+      <w:r>
+        <w:rPr>
+          <w:sz w:val="24"/>
+          <w:szCs w:val="24"/>
+        </w:rPr>
+        <w:t xml:space="preserve"> load module are not combined -&gt; multiple load module</w:t>
+      </w:r>
+    </w:p>
+    <w:p>
+      <w:pPr>
+        <w:pStyle w:val="ListParagraph"/>
+        <w:numPr>
+          <w:ilvl w:val="5"/>
+          <w:numId w:val="1"/>
+        </w:numPr>
+        <w:spacing w:after="0"/>
+        <w:rPr>
+          <w:b/>
+          <w:bCs/>
+          <w:sz w:val="24"/>
+          <w:szCs w:val="24"/>
+          <w:u w:val="single"/>
+        </w:rPr>
+      </w:pPr>
+      <w:r>
+        <w:rPr>
+          <w:sz w:val="24"/>
+          <w:szCs w:val="24"/>
+        </w:rPr>
+        <w:t>Compile main-</w:t>
+      </w:r>
+      <w:proofErr w:type="spellStart"/>
+      <w:r>
+        <w:rPr>
+          <w:sz w:val="24"/>
+          <w:szCs w:val="24"/>
+        </w:rPr>
+        <w:t>pgm</w:t>
+      </w:r>
+      <w:proofErr w:type="spellEnd"/>
+      <w:r>
+        <w:rPr>
+          <w:sz w:val="24"/>
+          <w:szCs w:val="24"/>
+        </w:rPr>
+        <w:t xml:space="preserve"> and then compile sub-</w:t>
+      </w:r>
+      <w:proofErr w:type="spellStart"/>
+      <w:r>
+        <w:rPr>
+          <w:sz w:val="24"/>
+          <w:szCs w:val="24"/>
+        </w:rPr>
+        <w:t>pgm</w:t>
+      </w:r>
+      <w:proofErr w:type="spellEnd"/>
+      <w:r>
+        <w:rPr>
+          <w:sz w:val="24"/>
+          <w:szCs w:val="24"/>
+        </w:rPr>
+        <w:t xml:space="preserve"> or vice-versa</w:t>
+      </w:r>
+    </w:p>
+    <w:p>
+      <w:pPr>
+        <w:pStyle w:val="ListParagraph"/>
+        <w:numPr>
+          <w:ilvl w:val="4"/>
+          <w:numId w:val="1"/>
+        </w:numPr>
+        <w:spacing w:after="0"/>
+        <w:rPr>
+          <w:sz w:val="24"/>
+          <w:szCs w:val="24"/>
+        </w:rPr>
+      </w:pPr>
+      <w:r>
+        <w:rPr>
+          <w:sz w:val="24"/>
+          <w:szCs w:val="24"/>
+        </w:rPr>
         <w:t>In case of sub-</w:t>
       </w:r>
       <w:proofErr w:type="spellStart"/>
@@ -43098,16 +43607,19 @@
         </w:numPr>
         <w:spacing w:after="0"/>
         <w:rPr>
-          <w:sz w:val="24"/>
-          <w:szCs w:val="24"/>
-        </w:rPr>
-      </w:pPr>
-      <w:r>
-        <w:rPr>
-          <w:sz w:val="24"/>
-          <w:szCs w:val="24"/>
-        </w:rPr>
-        <w:t>First scan for all main-</w:t>
+          <w:b/>
+          <w:bCs/>
+          <w:sz w:val="24"/>
+          <w:szCs w:val="24"/>
+          <w:u w:val="single"/>
+        </w:rPr>
+      </w:pPr>
+      <w:r>
+        <w:rPr>
+          <w:sz w:val="24"/>
+          <w:szCs w:val="24"/>
+        </w:rPr>
+        <w:t>Only change in sub-</w:t>
       </w:r>
       <w:proofErr w:type="spellStart"/>
       <w:r>
@@ -43123,7 +43635,31 @@
           <w:sz w:val="24"/>
           <w:szCs w:val="24"/>
         </w:rPr>
-        <w:t xml:space="preserve"> calling the sub-</w:t>
+        <w:t xml:space="preserve"> then compile it (will create SP-LV2)</w:t>
+      </w:r>
+    </w:p>
+    <w:p>
+      <w:pPr>
+        <w:pStyle w:val="ListParagraph"/>
+        <w:numPr>
+          <w:ilvl w:val="5"/>
+          <w:numId w:val="1"/>
+        </w:numPr>
+        <w:spacing w:after="0"/>
+        <w:rPr>
+          <w:b/>
+          <w:bCs/>
+          <w:sz w:val="24"/>
+          <w:szCs w:val="24"/>
+          <w:u w:val="single"/>
+        </w:rPr>
+      </w:pPr>
+      <w:r>
+        <w:rPr>
+          <w:sz w:val="24"/>
+          <w:szCs w:val="24"/>
+        </w:rPr>
+        <w:t>Main-</w:t>
       </w:r>
       <w:proofErr w:type="spellStart"/>
       <w:r>
@@ -43139,7 +43675,23 @@
           <w:sz w:val="24"/>
           <w:szCs w:val="24"/>
         </w:rPr>
-        <w:t xml:space="preserve"> in static</w:t>
+        <w:t xml:space="preserve"> while execution it will pick the latest load module of sub-</w:t>
+      </w:r>
+      <w:proofErr w:type="spellStart"/>
+      <w:r>
+        <w:rPr>
+          <w:sz w:val="24"/>
+          <w:szCs w:val="24"/>
+        </w:rPr>
+        <w:t>pgm</w:t>
+      </w:r>
+      <w:proofErr w:type="spellEnd"/>
+      <w:r>
+        <w:rPr>
+          <w:sz w:val="24"/>
+          <w:szCs w:val="24"/>
+        </w:rPr>
+        <w:t xml:space="preserve"> i.e. SP-LV2</w:t>
       </w:r>
     </w:p>
     <w:p>
@@ -43151,16 +43703,130 @@
         </w:numPr>
         <w:spacing w:after="0"/>
         <w:rPr>
-          <w:sz w:val="24"/>
-          <w:szCs w:val="24"/>
-        </w:rPr>
-      </w:pPr>
-      <w:r>
-        <w:rPr>
-          <w:sz w:val="24"/>
-          <w:szCs w:val="24"/>
-        </w:rPr>
-        <w:t>Changes to the sub-</w:t>
+          <w:b/>
+          <w:bCs/>
+          <w:sz w:val="24"/>
+          <w:szCs w:val="24"/>
+          <w:u w:val="single"/>
+        </w:rPr>
+      </w:pPr>
+    </w:p>
+    <w:p>
+      <w:pPr>
+        <w:pStyle w:val="ListParagraph"/>
+        <w:numPr>
+          <w:ilvl w:val="1"/>
+          <w:numId w:val="1"/>
+        </w:numPr>
+        <w:spacing w:after="0"/>
+        <w:rPr>
+          <w:b/>
+          <w:bCs/>
+          <w:sz w:val="24"/>
+          <w:szCs w:val="24"/>
+          <w:u w:val="single"/>
+        </w:rPr>
+      </w:pPr>
+      <w:r>
+        <w:rPr>
+          <w:b/>
+          <w:bCs/>
+          <w:sz w:val="24"/>
+          <w:szCs w:val="24"/>
+        </w:rPr>
+        <w:t>HOW TO PASS THE DATA TO THE SUB-PGM</w:t>
+      </w:r>
+    </w:p>
+    <w:p>
+      <w:pPr>
+        <w:pStyle w:val="ListParagraph"/>
+        <w:numPr>
+          <w:ilvl w:val="2"/>
+          <w:numId w:val="1"/>
+        </w:numPr>
+        <w:spacing w:after="0"/>
+        <w:rPr>
+          <w:b/>
+          <w:bCs/>
+          <w:sz w:val="24"/>
+          <w:szCs w:val="24"/>
+          <w:u w:val="single"/>
+        </w:rPr>
+      </w:pPr>
+      <w:r>
+        <w:rPr>
+          <w:b/>
+          <w:bCs/>
+          <w:sz w:val="24"/>
+          <w:szCs w:val="24"/>
+        </w:rPr>
+        <w:t>We have 2 ways to pass the data</w:t>
+      </w:r>
+    </w:p>
+    <w:p>
+      <w:pPr>
+        <w:pStyle w:val="ListParagraph"/>
+        <w:numPr>
+          <w:ilvl w:val="3"/>
+          <w:numId w:val="1"/>
+        </w:numPr>
+        <w:spacing w:after="0"/>
+        <w:rPr>
+          <w:b/>
+          <w:bCs/>
+          <w:sz w:val="24"/>
+          <w:szCs w:val="24"/>
+          <w:u w:val="single"/>
+        </w:rPr>
+      </w:pPr>
+      <w:r>
+        <w:rPr>
+          <w:b/>
+          <w:bCs/>
+          <w:sz w:val="24"/>
+          <w:szCs w:val="24"/>
+        </w:rPr>
+        <w:t>CALL by reference (100% used in project)</w:t>
+      </w:r>
+    </w:p>
+    <w:p>
+      <w:pPr>
+        <w:pStyle w:val="ListParagraph"/>
+        <w:numPr>
+          <w:ilvl w:val="4"/>
+          <w:numId w:val="1"/>
+        </w:numPr>
+        <w:spacing w:after="0"/>
+        <w:rPr>
+          <w:b/>
+          <w:bCs/>
+          <w:sz w:val="24"/>
+          <w:szCs w:val="24"/>
+          <w:u w:val="single"/>
+        </w:rPr>
+      </w:pPr>
+      <w:r>
+        <w:rPr>
+          <w:sz w:val="24"/>
+          <w:szCs w:val="24"/>
+        </w:rPr>
+        <w:t xml:space="preserve">Using this </w:t>
+      </w:r>
+      <w:proofErr w:type="gramStart"/>
+      <w:r>
+        <w:rPr>
+          <w:sz w:val="24"/>
+          <w:szCs w:val="24"/>
+        </w:rPr>
+        <w:t>option</w:t>
+      </w:r>
+      <w:proofErr w:type="gramEnd"/>
+      <w:r>
+        <w:rPr>
+          <w:sz w:val="24"/>
+          <w:szCs w:val="24"/>
+        </w:rPr>
+        <w:t xml:space="preserve"> we can pass the data to sub-</w:t>
       </w:r>
       <w:proofErr w:type="spellStart"/>
       <w:r>
@@ -43171,26 +43837,29 @@
         <w:t>pgm</w:t>
       </w:r>
       <w:proofErr w:type="spellEnd"/>
-      <w:r>
-        <w:rPr>
-          <w:sz w:val="24"/>
-          <w:szCs w:val="24"/>
-        </w:rPr>
-        <w:t xml:space="preserve"> </w:t>
-      </w:r>
-      <w:r>
-        <w:rPr>
-          <w:sz w:val="24"/>
-          <w:szCs w:val="24"/>
-        </w:rPr>
-        <w:sym w:font="Wingdings" w:char="F0E0"/>
-      </w:r>
-      <w:r>
-        <w:rPr>
-          <w:sz w:val="24"/>
-          <w:szCs w:val="24"/>
-        </w:rPr>
-        <w:t xml:space="preserve"> compile the sub-</w:t>
+    </w:p>
+    <w:p>
+      <w:pPr>
+        <w:pStyle w:val="ListParagraph"/>
+        <w:numPr>
+          <w:ilvl w:val="4"/>
+          <w:numId w:val="1"/>
+        </w:numPr>
+        <w:spacing w:after="0"/>
+        <w:rPr>
+          <w:b/>
+          <w:bCs/>
+          <w:sz w:val="24"/>
+          <w:szCs w:val="24"/>
+          <w:u w:val="single"/>
+        </w:rPr>
+      </w:pPr>
+      <w:r>
+        <w:rPr>
+          <w:sz w:val="24"/>
+          <w:szCs w:val="24"/>
+        </w:rPr>
+        <w:t>The main-</w:t>
       </w:r>
       <w:proofErr w:type="spellStart"/>
       <w:r>
@@ -43206,42 +43875,7 @@
           <w:sz w:val="24"/>
           <w:szCs w:val="24"/>
         </w:rPr>
-        <w:t xml:space="preserve"> </w:t>
-      </w:r>
-      <w:r>
-        <w:rPr>
-          <w:sz w:val="24"/>
-          <w:szCs w:val="24"/>
-        </w:rPr>
-        <w:sym w:font="Wingdings" w:char="F0E0"/>
-      </w:r>
-      <w:r>
-        <w:rPr>
-          <w:sz w:val="24"/>
-          <w:szCs w:val="24"/>
-        </w:rPr>
-        <w:t xml:space="preserve"> SP-LV2</w:t>
-      </w:r>
-    </w:p>
-    <w:p>
-      <w:pPr>
-        <w:pStyle w:val="ListParagraph"/>
-        <w:numPr>
-          <w:ilvl w:val="5"/>
-          <w:numId w:val="1"/>
-        </w:numPr>
-        <w:spacing w:after="0"/>
-        <w:rPr>
-          <w:sz w:val="24"/>
-          <w:szCs w:val="24"/>
-        </w:rPr>
-      </w:pPr>
-      <w:r>
-        <w:rPr>
-          <w:sz w:val="24"/>
-          <w:szCs w:val="24"/>
-        </w:rPr>
-        <w:t>We must re-compile all the main-</w:t>
+        <w:t xml:space="preserve"> sending variable &amp; the sub-</w:t>
       </w:r>
       <w:proofErr w:type="spellStart"/>
       <w:r>
@@ -43257,28 +43891,31 @@
           <w:sz w:val="24"/>
           <w:szCs w:val="24"/>
         </w:rPr>
-        <w:t xml:space="preserve"> (MP-LV2) and also deploy then with sub-gm changes</w:t>
-      </w:r>
-    </w:p>
-    <w:p>
-      <w:pPr>
-        <w:pStyle w:val="ListParagraph"/>
-        <w:numPr>
-          <w:ilvl w:val="5"/>
-          <w:numId w:val="1"/>
-        </w:numPr>
-        <w:spacing w:after="0"/>
-        <w:rPr>
-          <w:sz w:val="24"/>
-          <w:szCs w:val="24"/>
-        </w:rPr>
-      </w:pPr>
-      <w:r>
-        <w:rPr>
-          <w:sz w:val="24"/>
-          <w:szCs w:val="24"/>
-        </w:rPr>
-        <w:t>In Case if we changed anything in main-</w:t>
+        <w:t xml:space="preserve"> receiving variable they share same memory</w:t>
+      </w:r>
+    </w:p>
+    <w:p>
+      <w:pPr>
+        <w:pStyle w:val="ListParagraph"/>
+        <w:numPr>
+          <w:ilvl w:val="4"/>
+          <w:numId w:val="1"/>
+        </w:numPr>
+        <w:spacing w:after="0"/>
+        <w:rPr>
+          <w:b/>
+          <w:bCs/>
+          <w:sz w:val="24"/>
+          <w:szCs w:val="24"/>
+          <w:u w:val="single"/>
+        </w:rPr>
+      </w:pPr>
+      <w:r>
+        <w:rPr>
+          <w:sz w:val="24"/>
+          <w:szCs w:val="24"/>
+        </w:rPr>
+        <w:t>If we change variable data in sub-</w:t>
       </w:r>
       <w:proofErr w:type="spellStart"/>
       <w:r>
@@ -43294,678 +43931,18 @@
           <w:sz w:val="24"/>
           <w:szCs w:val="24"/>
         </w:rPr>
-        <w:t xml:space="preserve"> we don’t need to re-compile the sub-</w:t>
+        <w:t xml:space="preserve">, it will </w:t>
       </w:r>
       <w:proofErr w:type="spellStart"/>
-      <w:r>
-        <w:rPr>
-          <w:sz w:val="24"/>
-          <w:szCs w:val="24"/>
-        </w:rPr>
-        <w:t>pgm</w:t>
+      <w:proofErr w:type="gramStart"/>
+      <w:r>
+        <w:rPr>
+          <w:sz w:val="24"/>
+          <w:szCs w:val="24"/>
+        </w:rPr>
+        <w:t>effect</w:t>
       </w:r>
       <w:proofErr w:type="spellEnd"/>
-    </w:p>
-    <w:p>
-      <w:pPr>
-        <w:pStyle w:val="ListParagraph"/>
-        <w:numPr>
-          <w:ilvl w:val="4"/>
-          <w:numId w:val="1"/>
-        </w:numPr>
-        <w:spacing w:after="0"/>
-        <w:rPr>
-          <w:sz w:val="24"/>
-          <w:szCs w:val="24"/>
-        </w:rPr>
-      </w:pPr>
-      <w:r>
-        <w:rPr>
-          <w:sz w:val="24"/>
-          <w:szCs w:val="24"/>
-        </w:rPr>
-        <w:t>Using compile option ‘DYNAM’ we can convert a static to dynamic as well (in project we never use it)</w:t>
-      </w:r>
-    </w:p>
-    <w:p>
-      <w:pPr>
-        <w:pStyle w:val="ListParagraph"/>
-        <w:numPr>
-          <w:ilvl w:val="3"/>
-          <w:numId w:val="1"/>
-        </w:numPr>
-        <w:spacing w:after="0"/>
-        <w:rPr>
-          <w:b/>
-          <w:bCs/>
-          <w:sz w:val="24"/>
-          <w:szCs w:val="24"/>
-          <w:u w:val="single"/>
-        </w:rPr>
-      </w:pPr>
-      <w:r>
-        <w:rPr>
-          <w:b/>
-          <w:bCs/>
-          <w:sz w:val="24"/>
-          <w:szCs w:val="24"/>
-        </w:rPr>
-        <w:t>Dynamic Call</w:t>
-      </w:r>
-    </w:p>
-    <w:p>
-      <w:pPr>
-        <w:pStyle w:val="ListParagraph"/>
-        <w:numPr>
-          <w:ilvl w:val="4"/>
-          <w:numId w:val="1"/>
-        </w:numPr>
-        <w:spacing w:after="0"/>
-        <w:rPr>
-          <w:b/>
-          <w:bCs/>
-          <w:sz w:val="24"/>
-          <w:szCs w:val="24"/>
-          <w:u w:val="single"/>
-        </w:rPr>
-      </w:pPr>
-      <w:r>
-        <w:rPr>
-          <w:sz w:val="24"/>
-          <w:szCs w:val="24"/>
-        </w:rPr>
-        <w:t>Syntax:</w:t>
-      </w:r>
-    </w:p>
-    <w:p>
-      <w:pPr>
-        <w:pStyle w:val="ListParagraph"/>
-        <w:numPr>
-          <w:ilvl w:val="5"/>
-          <w:numId w:val="1"/>
-        </w:numPr>
-        <w:spacing w:after="0"/>
-        <w:rPr>
-          <w:b/>
-          <w:bCs/>
-          <w:sz w:val="24"/>
-          <w:szCs w:val="24"/>
-          <w:u w:val="single"/>
-        </w:rPr>
-      </w:pPr>
-      <w:r>
-        <w:rPr>
-          <w:sz w:val="24"/>
-          <w:szCs w:val="24"/>
-        </w:rPr>
-        <w:t>01 PGM-VAR-NAME</w:t>
-      </w:r>
-      <w:r>
-        <w:rPr>
-          <w:sz w:val="24"/>
-          <w:szCs w:val="24"/>
-        </w:rPr>
-        <w:tab/>
-        <w:t xml:space="preserve">PIC </w:t>
-      </w:r>
-      <w:proofErr w:type="gramStart"/>
-      <w:r>
-        <w:rPr>
-          <w:sz w:val="24"/>
-          <w:szCs w:val="24"/>
-        </w:rPr>
-        <w:t>X(</w:t>
-      </w:r>
-      <w:proofErr w:type="gramEnd"/>
-      <w:r>
-        <w:rPr>
-          <w:sz w:val="24"/>
-          <w:szCs w:val="24"/>
-        </w:rPr>
-        <w:t>08) VALUE ‘SUB-PGM-NAME’.</w:t>
-      </w:r>
-    </w:p>
-    <w:p>
-      <w:pPr>
-        <w:pStyle w:val="ListParagraph"/>
-        <w:spacing w:after="0"/>
-        <w:ind w:left="2160"/>
-        <w:rPr>
-          <w:sz w:val="24"/>
-          <w:szCs w:val="24"/>
-        </w:rPr>
-      </w:pPr>
-      <w:r>
-        <w:rPr>
-          <w:sz w:val="24"/>
-          <w:szCs w:val="24"/>
-        </w:rPr>
-        <w:t>CALL PGM-VAR-NAME.</w:t>
-      </w:r>
-    </w:p>
-    <w:p>
-      <w:pPr>
-        <w:pStyle w:val="ListParagraph"/>
-        <w:numPr>
-          <w:ilvl w:val="4"/>
-          <w:numId w:val="1"/>
-        </w:numPr>
-        <w:spacing w:after="0"/>
-        <w:rPr>
-          <w:b/>
-          <w:bCs/>
-          <w:sz w:val="24"/>
-          <w:szCs w:val="24"/>
-          <w:u w:val="single"/>
-        </w:rPr>
-      </w:pPr>
-      <w:r>
-        <w:rPr>
-          <w:sz w:val="24"/>
-          <w:szCs w:val="24"/>
-        </w:rPr>
-        <w:t>Compilation:</w:t>
-      </w:r>
-    </w:p>
-    <w:p>
-      <w:pPr>
-        <w:pStyle w:val="ListParagraph"/>
-        <w:numPr>
-          <w:ilvl w:val="5"/>
-          <w:numId w:val="1"/>
-        </w:numPr>
-        <w:spacing w:after="0"/>
-        <w:rPr>
-          <w:b/>
-          <w:bCs/>
-          <w:sz w:val="24"/>
-          <w:szCs w:val="24"/>
-          <w:u w:val="single"/>
-        </w:rPr>
-      </w:pPr>
-      <w:r>
-        <w:rPr>
-          <w:sz w:val="24"/>
-          <w:szCs w:val="24"/>
-        </w:rPr>
-        <w:t>Main-</w:t>
-      </w:r>
-      <w:proofErr w:type="spellStart"/>
-      <w:r>
-        <w:rPr>
-          <w:sz w:val="24"/>
-          <w:szCs w:val="24"/>
-        </w:rPr>
-        <w:t>pgm</w:t>
-      </w:r>
-      <w:proofErr w:type="spellEnd"/>
-      <w:r>
-        <w:rPr>
-          <w:sz w:val="24"/>
-          <w:szCs w:val="24"/>
-        </w:rPr>
-        <w:t xml:space="preserve"> load module and sub-</w:t>
-      </w:r>
-      <w:proofErr w:type="spellStart"/>
-      <w:r>
-        <w:rPr>
-          <w:sz w:val="24"/>
-          <w:szCs w:val="24"/>
-        </w:rPr>
-        <w:t>pgm</w:t>
-      </w:r>
-      <w:proofErr w:type="spellEnd"/>
-      <w:r>
-        <w:rPr>
-          <w:sz w:val="24"/>
-          <w:szCs w:val="24"/>
-        </w:rPr>
-        <w:t xml:space="preserve"> load module are not combined -&gt; multiple load module</w:t>
-      </w:r>
-    </w:p>
-    <w:p>
-      <w:pPr>
-        <w:pStyle w:val="ListParagraph"/>
-        <w:numPr>
-          <w:ilvl w:val="5"/>
-          <w:numId w:val="1"/>
-        </w:numPr>
-        <w:spacing w:after="0"/>
-        <w:rPr>
-          <w:b/>
-          <w:bCs/>
-          <w:sz w:val="24"/>
-          <w:szCs w:val="24"/>
-          <w:u w:val="single"/>
-        </w:rPr>
-      </w:pPr>
-      <w:r>
-        <w:rPr>
-          <w:sz w:val="24"/>
-          <w:szCs w:val="24"/>
-        </w:rPr>
-        <w:t>Compile main-</w:t>
-      </w:r>
-      <w:proofErr w:type="spellStart"/>
-      <w:r>
-        <w:rPr>
-          <w:sz w:val="24"/>
-          <w:szCs w:val="24"/>
-        </w:rPr>
-        <w:t>pgm</w:t>
-      </w:r>
-      <w:proofErr w:type="spellEnd"/>
-      <w:r>
-        <w:rPr>
-          <w:sz w:val="24"/>
-          <w:szCs w:val="24"/>
-        </w:rPr>
-        <w:t xml:space="preserve"> and then compile sub-</w:t>
-      </w:r>
-      <w:proofErr w:type="spellStart"/>
-      <w:r>
-        <w:rPr>
-          <w:sz w:val="24"/>
-          <w:szCs w:val="24"/>
-        </w:rPr>
-        <w:t>pgm</w:t>
-      </w:r>
-      <w:proofErr w:type="spellEnd"/>
-      <w:r>
-        <w:rPr>
-          <w:sz w:val="24"/>
-          <w:szCs w:val="24"/>
-        </w:rPr>
-        <w:t xml:space="preserve"> or vice-versa</w:t>
-      </w:r>
-    </w:p>
-    <w:p>
-      <w:pPr>
-        <w:pStyle w:val="ListParagraph"/>
-        <w:numPr>
-          <w:ilvl w:val="4"/>
-          <w:numId w:val="1"/>
-        </w:numPr>
-        <w:spacing w:after="0"/>
-        <w:rPr>
-          <w:sz w:val="24"/>
-          <w:szCs w:val="24"/>
-        </w:rPr>
-      </w:pPr>
-      <w:r>
-        <w:rPr>
-          <w:sz w:val="24"/>
-          <w:szCs w:val="24"/>
-        </w:rPr>
-        <w:t>In case of sub</w:t>
-      </w:r>
-      <w:r>
-        <w:rPr>
-          <w:sz w:val="24"/>
-          <w:szCs w:val="24"/>
-        </w:rPr>
-        <w:t>-</w:t>
-      </w:r>
-      <w:proofErr w:type="spellStart"/>
-      <w:r>
-        <w:rPr>
-          <w:sz w:val="24"/>
-          <w:szCs w:val="24"/>
-        </w:rPr>
-        <w:t>pgm</w:t>
-      </w:r>
-      <w:proofErr w:type="spellEnd"/>
-      <w:r>
-        <w:rPr>
-          <w:sz w:val="24"/>
-          <w:szCs w:val="24"/>
-        </w:rPr>
-        <w:t xml:space="preserve"> changes:</w:t>
-      </w:r>
-    </w:p>
-    <w:p>
-      <w:pPr>
-        <w:pStyle w:val="ListParagraph"/>
-        <w:numPr>
-          <w:ilvl w:val="5"/>
-          <w:numId w:val="1"/>
-        </w:numPr>
-        <w:spacing w:after="0"/>
-        <w:rPr>
-          <w:b/>
-          <w:bCs/>
-          <w:sz w:val="24"/>
-          <w:szCs w:val="24"/>
-          <w:u w:val="single"/>
-        </w:rPr>
-      </w:pPr>
-      <w:r>
-        <w:rPr>
-          <w:sz w:val="24"/>
-          <w:szCs w:val="24"/>
-        </w:rPr>
-        <w:t>Only change in sub-</w:t>
-      </w:r>
-      <w:proofErr w:type="spellStart"/>
-      <w:r>
-        <w:rPr>
-          <w:sz w:val="24"/>
-          <w:szCs w:val="24"/>
-        </w:rPr>
-        <w:t>pgm</w:t>
-      </w:r>
-      <w:proofErr w:type="spellEnd"/>
-      <w:r>
-        <w:rPr>
-          <w:sz w:val="24"/>
-          <w:szCs w:val="24"/>
-        </w:rPr>
-        <w:t xml:space="preserve"> then compile it (will create SP-LV2)</w:t>
-      </w:r>
-    </w:p>
-    <w:p>
-      <w:pPr>
-        <w:pStyle w:val="ListParagraph"/>
-        <w:numPr>
-          <w:ilvl w:val="5"/>
-          <w:numId w:val="1"/>
-        </w:numPr>
-        <w:spacing w:after="0"/>
-        <w:rPr>
-          <w:b/>
-          <w:bCs/>
-          <w:sz w:val="24"/>
-          <w:szCs w:val="24"/>
-          <w:u w:val="single"/>
-        </w:rPr>
-      </w:pPr>
-      <w:r>
-        <w:rPr>
-          <w:sz w:val="24"/>
-          <w:szCs w:val="24"/>
-        </w:rPr>
-        <w:t>Main-</w:t>
-      </w:r>
-      <w:proofErr w:type="spellStart"/>
-      <w:r>
-        <w:rPr>
-          <w:sz w:val="24"/>
-          <w:szCs w:val="24"/>
-        </w:rPr>
-        <w:t>pgm</w:t>
-      </w:r>
-      <w:proofErr w:type="spellEnd"/>
-      <w:r>
-        <w:rPr>
-          <w:sz w:val="24"/>
-          <w:szCs w:val="24"/>
-        </w:rPr>
-        <w:t xml:space="preserve"> while execution it will pick the latest load module of sub-</w:t>
-      </w:r>
-      <w:proofErr w:type="spellStart"/>
-      <w:r>
-        <w:rPr>
-          <w:sz w:val="24"/>
-          <w:szCs w:val="24"/>
-        </w:rPr>
-        <w:t>pgm</w:t>
-      </w:r>
-      <w:proofErr w:type="spellEnd"/>
-      <w:r>
-        <w:rPr>
-          <w:sz w:val="24"/>
-          <w:szCs w:val="24"/>
-        </w:rPr>
-        <w:t xml:space="preserve"> i.e. SP-LV2</w:t>
-      </w:r>
-    </w:p>
-    <w:p>
-      <w:pPr>
-        <w:pStyle w:val="ListParagraph"/>
-        <w:numPr>
-          <w:ilvl w:val="5"/>
-          <w:numId w:val="1"/>
-        </w:numPr>
-        <w:spacing w:after="0"/>
-        <w:rPr>
-          <w:b/>
-          <w:bCs/>
-          <w:sz w:val="24"/>
-          <w:szCs w:val="24"/>
-          <w:u w:val="single"/>
-        </w:rPr>
-      </w:pPr>
-    </w:p>
-    <w:p>
-      <w:pPr>
-        <w:pStyle w:val="ListParagraph"/>
-        <w:numPr>
-          <w:ilvl w:val="1"/>
-          <w:numId w:val="1"/>
-        </w:numPr>
-        <w:spacing w:after="0"/>
-        <w:rPr>
-          <w:b/>
-          <w:bCs/>
-          <w:sz w:val="24"/>
-          <w:szCs w:val="24"/>
-          <w:u w:val="single"/>
-        </w:rPr>
-      </w:pPr>
-      <w:r>
-        <w:rPr>
-          <w:b/>
-          <w:bCs/>
-          <w:sz w:val="24"/>
-          <w:szCs w:val="24"/>
-        </w:rPr>
-        <w:t>HOW TO PASS THE DATA TO THE SUB-PGM</w:t>
-      </w:r>
-    </w:p>
-    <w:p>
-      <w:pPr>
-        <w:pStyle w:val="ListParagraph"/>
-        <w:numPr>
-          <w:ilvl w:val="2"/>
-          <w:numId w:val="1"/>
-        </w:numPr>
-        <w:spacing w:after="0"/>
-        <w:rPr>
-          <w:b/>
-          <w:bCs/>
-          <w:sz w:val="24"/>
-          <w:szCs w:val="24"/>
-          <w:u w:val="single"/>
-        </w:rPr>
-      </w:pPr>
-      <w:r>
-        <w:rPr>
-          <w:b/>
-          <w:bCs/>
-          <w:sz w:val="24"/>
-          <w:szCs w:val="24"/>
-        </w:rPr>
-        <w:t>We have 2 ways to pass the data</w:t>
-      </w:r>
-    </w:p>
-    <w:p>
-      <w:pPr>
-        <w:pStyle w:val="ListParagraph"/>
-        <w:numPr>
-          <w:ilvl w:val="3"/>
-          <w:numId w:val="1"/>
-        </w:numPr>
-        <w:spacing w:after="0"/>
-        <w:rPr>
-          <w:b/>
-          <w:bCs/>
-          <w:sz w:val="24"/>
-          <w:szCs w:val="24"/>
-          <w:u w:val="single"/>
-        </w:rPr>
-      </w:pPr>
-      <w:r>
-        <w:rPr>
-          <w:b/>
-          <w:bCs/>
-          <w:sz w:val="24"/>
-          <w:szCs w:val="24"/>
-        </w:rPr>
-        <w:t>CALL by reference (100% used in project)</w:t>
-      </w:r>
-    </w:p>
-    <w:p>
-      <w:pPr>
-        <w:pStyle w:val="ListParagraph"/>
-        <w:numPr>
-          <w:ilvl w:val="4"/>
-          <w:numId w:val="1"/>
-        </w:numPr>
-        <w:spacing w:after="0"/>
-        <w:rPr>
-          <w:b/>
-          <w:bCs/>
-          <w:sz w:val="24"/>
-          <w:szCs w:val="24"/>
-          <w:u w:val="single"/>
-        </w:rPr>
-      </w:pPr>
-      <w:r>
-        <w:rPr>
-          <w:sz w:val="24"/>
-          <w:szCs w:val="24"/>
-        </w:rPr>
-        <w:t xml:space="preserve">Using this </w:t>
-      </w:r>
-      <w:proofErr w:type="gramStart"/>
-      <w:r>
-        <w:rPr>
-          <w:sz w:val="24"/>
-          <w:szCs w:val="24"/>
-        </w:rPr>
-        <w:t>option</w:t>
-      </w:r>
-      <w:proofErr w:type="gramEnd"/>
-      <w:r>
-        <w:rPr>
-          <w:sz w:val="24"/>
-          <w:szCs w:val="24"/>
-        </w:rPr>
-        <w:t xml:space="preserve"> we can pass the data to sub-</w:t>
-      </w:r>
-      <w:proofErr w:type="spellStart"/>
-      <w:r>
-        <w:rPr>
-          <w:sz w:val="24"/>
-          <w:szCs w:val="24"/>
-        </w:rPr>
-        <w:t>pgm</w:t>
-      </w:r>
-      <w:proofErr w:type="spellEnd"/>
-    </w:p>
-    <w:p>
-      <w:pPr>
-        <w:pStyle w:val="ListParagraph"/>
-        <w:numPr>
-          <w:ilvl w:val="4"/>
-          <w:numId w:val="1"/>
-        </w:numPr>
-        <w:spacing w:after="0"/>
-        <w:rPr>
-          <w:b/>
-          <w:bCs/>
-          <w:sz w:val="24"/>
-          <w:szCs w:val="24"/>
-          <w:u w:val="single"/>
-        </w:rPr>
-      </w:pPr>
-      <w:r>
-        <w:rPr>
-          <w:sz w:val="24"/>
-          <w:szCs w:val="24"/>
-        </w:rPr>
-        <w:t>The main-</w:t>
-      </w:r>
-      <w:proofErr w:type="spellStart"/>
-      <w:r>
-        <w:rPr>
-          <w:sz w:val="24"/>
-          <w:szCs w:val="24"/>
-        </w:rPr>
-        <w:t>pgm</w:t>
-      </w:r>
-      <w:proofErr w:type="spellEnd"/>
-      <w:r>
-        <w:rPr>
-          <w:sz w:val="24"/>
-          <w:szCs w:val="24"/>
-        </w:rPr>
-        <w:t xml:space="preserve"> sending variable &amp; the sub-</w:t>
-      </w:r>
-      <w:proofErr w:type="spellStart"/>
-      <w:r>
-        <w:rPr>
-          <w:sz w:val="24"/>
-          <w:szCs w:val="24"/>
-        </w:rPr>
-        <w:t>pgm</w:t>
-      </w:r>
-      <w:proofErr w:type="spellEnd"/>
-      <w:r>
-        <w:rPr>
-          <w:sz w:val="24"/>
-          <w:szCs w:val="24"/>
-        </w:rPr>
-        <w:t xml:space="preserve"> receiving variable they share same memory</w:t>
-      </w:r>
-    </w:p>
-    <w:p>
-      <w:pPr>
-        <w:pStyle w:val="ListParagraph"/>
-        <w:numPr>
-          <w:ilvl w:val="4"/>
-          <w:numId w:val="1"/>
-        </w:numPr>
-        <w:spacing w:after="0"/>
-        <w:rPr>
-          <w:b/>
-          <w:bCs/>
-          <w:sz w:val="24"/>
-          <w:szCs w:val="24"/>
-          <w:u w:val="single"/>
-        </w:rPr>
-      </w:pPr>
-      <w:r>
-        <w:rPr>
-          <w:sz w:val="24"/>
-          <w:szCs w:val="24"/>
-        </w:rPr>
-        <w:t>If we change variable data in sub-</w:t>
-      </w:r>
-      <w:proofErr w:type="spellStart"/>
-      <w:r>
-        <w:rPr>
-          <w:sz w:val="24"/>
-          <w:szCs w:val="24"/>
-        </w:rPr>
-        <w:t>pgm</w:t>
-      </w:r>
-      <w:proofErr w:type="spellEnd"/>
-      <w:r>
-        <w:rPr>
-          <w:sz w:val="24"/>
-          <w:szCs w:val="24"/>
-        </w:rPr>
-        <w:t xml:space="preserve">, it will </w:t>
-      </w:r>
-      <w:proofErr w:type="gramStart"/>
-      <w:r>
-        <w:rPr>
-          <w:sz w:val="24"/>
-          <w:szCs w:val="24"/>
-        </w:rPr>
-        <w:t>effect</w:t>
-      </w:r>
       <w:proofErr w:type="gramEnd"/>
       <w:r>
         <w:rPr>
@@ -44259,21 +44236,7 @@
           <w:sz w:val="24"/>
           <w:szCs w:val="24"/>
         </w:rPr>
-        <w:t xml:space="preserve"> receiving variable they</w:t>
-      </w:r>
-      <w:r>
-        <w:rPr>
-          <w:sz w:val="24"/>
-          <w:szCs w:val="24"/>
-        </w:rPr>
-        <w:t xml:space="preserve"> will not</w:t>
-      </w:r>
-      <w:r>
-        <w:rPr>
-          <w:sz w:val="24"/>
-          <w:szCs w:val="24"/>
-        </w:rPr>
-        <w:t xml:space="preserve"> share same memory</w:t>
+        <w:t xml:space="preserve"> receiving variable they will not share same memory</w:t>
       </w:r>
     </w:p>
     <w:p>
@@ -44313,14 +44276,7 @@
           <w:sz w:val="24"/>
           <w:szCs w:val="24"/>
         </w:rPr>
-        <w:t xml:space="preserve">, it will </w:t>
-      </w:r>
-      <w:r>
-        <w:rPr>
-          <w:sz w:val="24"/>
-          <w:szCs w:val="24"/>
-        </w:rPr>
-        <w:t xml:space="preserve">not </w:t>
+        <w:t xml:space="preserve">, it will not </w:t>
       </w:r>
       <w:proofErr w:type="spellStart"/>
       <w:proofErr w:type="gramStart"/>
@@ -44402,21 +44358,7 @@
           <w:sz w:val="24"/>
           <w:szCs w:val="24"/>
         </w:rPr>
-        <w:t xml:space="preserve">CALL ‘SUB-PGM-NAME’ USING BY </w:t>
-      </w:r>
-      <w:r>
-        <w:rPr>
-          <w:sz w:val="24"/>
-          <w:szCs w:val="24"/>
-        </w:rPr>
-        <w:t>CONTENT</w:t>
-      </w:r>
-      <w:r>
-        <w:rPr>
-          <w:sz w:val="24"/>
-          <w:szCs w:val="24"/>
-        </w:rPr>
-        <w:t xml:space="preserve"> VAR1, VAR2.</w:t>
+        <w:t>CALL ‘SUB-PGM-NAME’ USING BY CONTENT VAR1, VAR2.</w:t>
       </w:r>
     </w:p>
     <w:p>
@@ -44849,25 +44791,7 @@
           <w:sz w:val="24"/>
           <w:szCs w:val="24"/>
         </w:rPr>
-        <w:t xml:space="preserve">2.  | </w:t>
-      </w:r>
-      <w:r>
-        <w:rPr>
-          <w:b/>
-          <w:bCs/>
-          <w:sz w:val="24"/>
-          <w:szCs w:val="24"/>
-        </w:rPr>
-        <w:t xml:space="preserve">PROCEDURE DIVISION USING </w:t>
-      </w:r>
-      <w:r>
-        <w:rPr>
-          <w:b/>
-          <w:bCs/>
-          <w:sz w:val="24"/>
-          <w:szCs w:val="24"/>
-        </w:rPr>
-        <w:t>GROUP-NAME</w:t>
+        <w:t>2.  | PROCEDURE DIVISION USING GROUP-NAME</w:t>
       </w:r>
       <w:r>
         <w:rPr>
@@ -44885,16 +44809,7 @@
           <w:sz w:val="24"/>
           <w:szCs w:val="24"/>
         </w:rPr>
-        <w:t xml:space="preserve"> (as per copybook defined above)</w:t>
-      </w:r>
-      <w:r>
-        <w:rPr>
-          <w:b/>
-          <w:bCs/>
-          <w:sz w:val="24"/>
-          <w:szCs w:val="24"/>
-        </w:rPr>
-        <w:t xml:space="preserve">  </w:t>
+        <w:t xml:space="preserve"> (as per copybook defined above)  </w:t>
       </w:r>
     </w:p>
     <w:p>

--- a/Anil-Polsani-Mainframe/COBOL/Cobol.docx
+++ b/Anil-Polsani-Mainframe/COBOL/Cobol.docx
@@ -42761,6 +42761,15 @@
         </w:rPr>
         <w:t xml:space="preserve"> (Static is used mostly</w:t>
       </w:r>
+      <w:r>
+        <w:rPr>
+          <w:b/>
+          <w:bCs/>
+          <w:sz w:val="24"/>
+          <w:szCs w:val="24"/>
+        </w:rPr>
+        <w:t>)</w:t>
+      </w:r>
     </w:p>
     <w:p>
       <w:pPr>
@@ -43697,11 +43706,8 @@
     <w:p>
       <w:pPr>
         <w:pStyle w:val="ListParagraph"/>
-        <w:numPr>
-          <w:ilvl w:val="5"/>
-          <w:numId w:val="1"/>
-        </w:numPr>
-        <w:spacing w:after="0"/>
+        <w:spacing w:after="0"/>
+        <w:ind w:left="2160"/>
         <w:rPr>
           <w:b/>
           <w:bCs/>

--- a/Anil-Polsani-Mainframe/COBOL/Cobol.docx
+++ b/Anil-Polsani-Mainframe/COBOL/Cobol.docx
@@ -323,6 +323,14 @@
           <w:sz w:val="24"/>
           <w:szCs w:val="24"/>
         </w:rPr>
+        <w:t>/RTC</w:t>
+      </w:r>
+      <w:r>
+        <w:rPr>
+          <w:rFonts w:cstheme="minorHAnsi"/>
+          <w:sz w:val="24"/>
+          <w:szCs w:val="24"/>
+        </w:rPr>
         <w:t>)</w:t>
       </w:r>
       <w:r>
@@ -354,7 +362,7 @@
           <w:sz w:val="24"/>
           <w:szCs w:val="24"/>
         </w:rPr>
-        <w:t>When the COBOL source program is run through a compiler, it creates a load module. (IGYCRCTL Utility)</w:t>
+        <w:t xml:space="preserve">When the COBOL source program is run through a compiler, it creates a load module. </w:t>
       </w:r>
     </w:p>
     <w:p>
@@ -374,10 +382,64 @@
       <w:r>
         <w:rPr>
           <w:rFonts w:cstheme="minorHAnsi"/>
-          <w:sz w:val="24"/>
-          <w:szCs w:val="24"/>
-        </w:rPr>
-        <w:t>The compiler first checks the syntax errors in the COBOL program.</w:t>
+          <w:b/>
+          <w:bCs/>
+          <w:sz w:val="24"/>
+          <w:szCs w:val="24"/>
+        </w:rPr>
+        <w:t>IGYCRCTL</w:t>
+      </w:r>
+      <w:r>
+        <w:rPr>
+          <w:rFonts w:cstheme="minorHAnsi"/>
+          <w:b/>
+          <w:bCs/>
+          <w:sz w:val="24"/>
+          <w:szCs w:val="24"/>
+        </w:rPr>
+        <w:t xml:space="preserve"> </w:t>
+      </w:r>
+      <w:r>
+        <w:rPr>
+          <w:rFonts w:cstheme="minorHAnsi"/>
+          <w:b/>
+          <w:bCs/>
+          <w:sz w:val="24"/>
+          <w:szCs w:val="24"/>
+        </w:rPr>
+        <w:t>-</w:t>
+      </w:r>
+      <w:r>
+        <w:rPr>
+          <w:rFonts w:cstheme="minorHAnsi"/>
+          <w:sz w:val="24"/>
+          <w:szCs w:val="24"/>
+        </w:rPr>
+        <w:t xml:space="preserve"> </w:t>
+      </w:r>
+      <w:r>
+        <w:rPr>
+          <w:rFonts w:cstheme="minorHAnsi"/>
+          <w:sz w:val="24"/>
+          <w:szCs w:val="24"/>
+        </w:rPr>
+        <w:t>The compiler first checks the syntax errors in the COBOL program</w:t>
+      </w:r>
+      <w:r>
+        <w:rPr>
+          <w:rFonts w:cstheme="minorHAnsi"/>
+          <w:sz w:val="24"/>
+          <w:szCs w:val="24"/>
+        </w:rPr>
+        <w:t>, then</w:t>
+      </w:r>
+      <w:r>
+        <w:rPr>
+          <w:rFonts w:cstheme="minorHAnsi"/>
+          <w:sz w:val="24"/>
+          <w:szCs w:val="24"/>
+        </w:rPr>
+        <w:t xml:space="preserve"> the compiler converts the COBOL source code into machine level lang in the form of 0's and 1's and kept into Object Module.</w:t>
       </w:r>
     </w:p>
     <w:p>
@@ -389,18 +451,78 @@
         </w:numPr>
         <w:spacing w:after="0"/>
         <w:rPr>
-          <w:rFonts w:cstheme="minorHAnsi"/>
-          <w:sz w:val="24"/>
-          <w:szCs w:val="24"/>
-        </w:rPr>
-      </w:pPr>
-      <w:r>
-        <w:rPr>
-          <w:rFonts w:cstheme="minorHAnsi"/>
-          <w:sz w:val="24"/>
-          <w:szCs w:val="24"/>
-        </w:rPr>
-        <w:t>Then the compiler converts the COBOL source code into machine level lang in the form of 0's and 1's and kept into Object Module.</w:t>
+          <w:b/>
+          <w:bCs/>
+          <w:sz w:val="24"/>
+          <w:szCs w:val="24"/>
+          <w:u w:val="single"/>
+          <w:lang w:val="en-US"/>
+        </w:rPr>
+      </w:pPr>
+      <w:r>
+        <w:rPr>
+          <w:rFonts w:cstheme="minorHAnsi"/>
+          <w:b/>
+          <w:bCs/>
+          <w:sz w:val="24"/>
+          <w:szCs w:val="24"/>
+        </w:rPr>
+        <w:t>HEWL -</w:t>
+      </w:r>
+      <w:r>
+        <w:rPr>
+          <w:rFonts w:cstheme="minorHAnsi"/>
+          <w:sz w:val="24"/>
+          <w:szCs w:val="24"/>
+        </w:rPr>
+        <w:t xml:space="preserve"> </w:t>
+      </w:r>
+      <w:r>
+        <w:rPr>
+          <w:sz w:val="24"/>
+          <w:szCs w:val="24"/>
+          <w:lang w:val="en-US"/>
+        </w:rPr>
+        <w:t>Then link edit happens, this will take all the required object modules</w:t>
+      </w:r>
+      <w:r>
+        <w:rPr>
+          <w:rFonts w:ascii="Times New Roman" w:eastAsia="Times New Roman" w:hAnsi="Symbol" w:cs="Times New Roman"/>
+          <w:kern w:val="0"/>
+          <w:sz w:val="24"/>
+          <w:szCs w:val="24"/>
+          <w:lang w:eastAsia="en-IN"/>
+          <w14:ligatures w14:val="none"/>
+        </w:rPr>
+        <w:t xml:space="preserve">, </w:t>
+      </w:r>
+      <w:r>
+        <w:t>System libraries</w:t>
+      </w:r>
+      <w:r>
+        <w:rPr>
+          <w:sz w:val="24"/>
+          <w:szCs w:val="24"/>
+        </w:rPr>
+        <w:t>, DB2 libraries (if used), CICS libraries (if used)</w:t>
+      </w:r>
+      <w:r>
+        <w:rPr>
+          <w:sz w:val="24"/>
+          <w:szCs w:val="24"/>
+          <w:lang w:val="en-US"/>
+        </w:rPr>
+        <w:t xml:space="preserve"> and combine them into a single </w:t>
+      </w:r>
+      <w:r>
+        <w:rPr>
+          <w:b/>
+          <w:bCs/>
+          <w:sz w:val="24"/>
+          <w:szCs w:val="24"/>
+          <w:lang w:val="en-US"/>
+        </w:rPr>
+        <w:t>Load Module.</w:t>
       </w:r>
     </w:p>
     <w:p>
@@ -423,7 +545,7 @@
           <w:sz w:val="24"/>
           <w:szCs w:val="24"/>
         </w:rPr>
-        <w:t>The Link-Edit process happens, which takes multiple object modules (which are required) and combines them into one single load module.</w:t>
+        <w:t>The Load Module will contain the final executable codes which is ready for execution.</w:t>
       </w:r>
     </w:p>
     <w:p>
@@ -446,7 +568,105 @@
           <w:sz w:val="24"/>
           <w:szCs w:val="24"/>
         </w:rPr>
-        <w:t>The Load Module will contain the final executable codes which is ready for execution.</w:t>
+        <w:t xml:space="preserve">Then at </w:t>
+      </w:r>
+      <w:r>
+        <w:rPr>
+          <w:rFonts w:cstheme="minorHAnsi"/>
+          <w:sz w:val="24"/>
+          <w:szCs w:val="24"/>
+        </w:rPr>
+        <w:t>last,</w:t>
+      </w:r>
+      <w:r>
+        <w:rPr>
+          <w:rFonts w:cstheme="minorHAnsi"/>
+          <w:sz w:val="24"/>
+          <w:szCs w:val="24"/>
+        </w:rPr>
+        <w:t xml:space="preserve"> it'll check where to store the load module, it can be in private library or system library, that is called a </w:t>
+      </w:r>
+      <w:proofErr w:type="spellStart"/>
+      <w:r>
+        <w:rPr>
+          <w:rFonts w:cstheme="minorHAnsi"/>
+          <w:sz w:val="24"/>
+          <w:szCs w:val="24"/>
+        </w:rPr>
+        <w:t>L</w:t>
+      </w:r>
+      <w:r>
+        <w:rPr>
+          <w:rFonts w:cstheme="minorHAnsi"/>
+          <w:sz w:val="24"/>
+          <w:szCs w:val="24"/>
+        </w:rPr>
+        <w:t>oadlib</w:t>
+      </w:r>
+      <w:proofErr w:type="spellEnd"/>
+      <w:r>
+        <w:rPr>
+          <w:rFonts w:cstheme="minorHAnsi"/>
+          <w:sz w:val="24"/>
+          <w:szCs w:val="24"/>
+        </w:rPr>
+        <w:t>.</w:t>
+      </w:r>
+    </w:p>
+    <w:p>
+      <w:pPr>
+        <w:pStyle w:val="ListParagraph"/>
+        <w:numPr>
+          <w:ilvl w:val="0"/>
+          <w:numId w:val="1"/>
+        </w:numPr>
+        <w:spacing w:after="0"/>
+        <w:rPr>
+          <w:rFonts w:cstheme="minorHAnsi"/>
+          <w:b/>
+          <w:bCs/>
+          <w:sz w:val="24"/>
+          <w:szCs w:val="24"/>
+          <w:u w:val="single"/>
+        </w:rPr>
+      </w:pPr>
+      <w:r>
+        <w:rPr>
+          <w:rFonts w:cstheme="minorHAnsi"/>
+          <w:b/>
+          <w:bCs/>
+          <w:sz w:val="24"/>
+          <w:szCs w:val="24"/>
+        </w:rPr>
+        <w:t>How to code COBOL program:</w:t>
+      </w:r>
+    </w:p>
+    <w:p>
+      <w:pPr>
+        <w:pStyle w:val="ListParagraph"/>
+        <w:numPr>
+          <w:ilvl w:val="1"/>
+          <w:numId w:val="1"/>
+        </w:numPr>
+        <w:spacing w:after="0"/>
+        <w:rPr>
+          <w:rFonts w:cstheme="minorHAnsi"/>
+          <w:b/>
+          <w:bCs/>
+          <w:sz w:val="24"/>
+          <w:szCs w:val="24"/>
+          <w:u w:val="single"/>
+        </w:rPr>
+      </w:pPr>
+      <w:r>
+        <w:rPr>
+          <w:rFonts w:cstheme="minorHAnsi"/>
+          <w:b/>
+          <w:bCs/>
+          <w:sz w:val="24"/>
+          <w:szCs w:val="24"/>
+        </w:rPr>
+        <w:t>DIVISION</w:t>
       </w:r>
     </w:p>
     <w:p>
@@ -459,59 +679,102 @@
         <w:spacing w:after="0"/>
         <w:rPr>
           <w:rFonts w:cstheme="minorHAnsi"/>
-          <w:sz w:val="24"/>
-          <w:szCs w:val="24"/>
-        </w:rPr>
-      </w:pPr>
-      <w:r>
-        <w:rPr>
-          <w:rFonts w:cstheme="minorHAnsi"/>
-          <w:sz w:val="24"/>
-          <w:szCs w:val="24"/>
-        </w:rPr>
-        <w:t xml:space="preserve">Then at </w:t>
-      </w:r>
-      <w:r>
-        <w:rPr>
-          <w:rFonts w:cstheme="minorHAnsi"/>
-          <w:sz w:val="24"/>
-          <w:szCs w:val="24"/>
-        </w:rPr>
-        <w:t>last,</w:t>
-      </w:r>
-      <w:r>
-        <w:rPr>
-          <w:rFonts w:cstheme="minorHAnsi"/>
-          <w:sz w:val="24"/>
-          <w:szCs w:val="24"/>
-        </w:rPr>
-        <w:t xml:space="preserve"> it'll check where to store the load module, it can be in private library or system library, that is called a </w:t>
-      </w:r>
-      <w:proofErr w:type="spellStart"/>
-      <w:r>
-        <w:rPr>
-          <w:rFonts w:cstheme="minorHAnsi"/>
-          <w:sz w:val="24"/>
-          <w:szCs w:val="24"/>
-        </w:rPr>
-        <w:t>L</w:t>
-      </w:r>
-      <w:r>
-        <w:rPr>
-          <w:rFonts w:cstheme="minorHAnsi"/>
-          <w:sz w:val="24"/>
-          <w:szCs w:val="24"/>
-        </w:rPr>
-        <w:t>oadlib</w:t>
-      </w:r>
-      <w:proofErr w:type="spellEnd"/>
-      <w:r>
-        <w:rPr>
-          <w:rFonts w:cstheme="minorHAnsi"/>
-          <w:sz w:val="24"/>
-          <w:szCs w:val="24"/>
-        </w:rPr>
-        <w:t>.</w:t>
+          <w:b/>
+          <w:bCs/>
+          <w:sz w:val="24"/>
+          <w:szCs w:val="24"/>
+          <w:u w:val="single"/>
+        </w:rPr>
+      </w:pPr>
+      <w:r>
+        <w:rPr>
+          <w:rFonts w:cstheme="minorHAnsi"/>
+          <w:b/>
+          <w:bCs/>
+          <w:sz w:val="24"/>
+          <w:szCs w:val="24"/>
+        </w:rPr>
+        <w:t>SECTION</w:t>
+      </w:r>
+    </w:p>
+    <w:p>
+      <w:pPr>
+        <w:pStyle w:val="ListParagraph"/>
+        <w:numPr>
+          <w:ilvl w:val="3"/>
+          <w:numId w:val="1"/>
+        </w:numPr>
+        <w:spacing w:after="0"/>
+        <w:rPr>
+          <w:rFonts w:cstheme="minorHAnsi"/>
+          <w:b/>
+          <w:bCs/>
+          <w:sz w:val="24"/>
+          <w:szCs w:val="24"/>
+          <w:u w:val="single"/>
+        </w:rPr>
+      </w:pPr>
+      <w:r>
+        <w:rPr>
+          <w:rFonts w:cstheme="minorHAnsi"/>
+          <w:b/>
+          <w:bCs/>
+          <w:sz w:val="24"/>
+          <w:szCs w:val="24"/>
+        </w:rPr>
+        <w:t>PARAGRAPH</w:t>
+      </w:r>
+    </w:p>
+    <w:p>
+      <w:pPr>
+        <w:pStyle w:val="ListParagraph"/>
+        <w:numPr>
+          <w:ilvl w:val="4"/>
+          <w:numId w:val="1"/>
+        </w:numPr>
+        <w:spacing w:after="0"/>
+        <w:rPr>
+          <w:rFonts w:cstheme="minorHAnsi"/>
+          <w:b/>
+          <w:bCs/>
+          <w:sz w:val="24"/>
+          <w:szCs w:val="24"/>
+          <w:u w:val="single"/>
+        </w:rPr>
+      </w:pPr>
+      <w:r>
+        <w:rPr>
+          <w:rFonts w:cstheme="minorHAnsi"/>
+          <w:b/>
+          <w:bCs/>
+          <w:sz w:val="24"/>
+          <w:szCs w:val="24"/>
+        </w:rPr>
+        <w:t>STATEMENT</w:t>
+      </w:r>
+      <w:r>
+        <w:rPr>
+          <w:rFonts w:cstheme="minorHAnsi"/>
+          <w:sz w:val="24"/>
+          <w:szCs w:val="24"/>
+        </w:rPr>
+        <w:t xml:space="preserve"> </w:t>
+      </w:r>
+      <w:r>
+        <w:rPr>
+          <w:rFonts w:cstheme="minorHAnsi"/>
+          <w:sz w:val="24"/>
+          <w:szCs w:val="24"/>
+        </w:rPr>
+        <w:sym w:font="Wingdings" w:char="F0E0"/>
+      </w:r>
+      <w:r>
+        <w:rPr>
+          <w:rFonts w:cstheme="minorHAnsi"/>
+          <w:sz w:val="24"/>
+          <w:szCs w:val="24"/>
+        </w:rPr>
+        <w:t xml:space="preserve"> Command /Instruction to system how to process data</w:t>
       </w:r>
     </w:p>
     <w:p>
@@ -524,22 +787,36 @@
         <w:spacing w:after="0"/>
         <w:rPr>
           <w:rFonts w:cstheme="minorHAnsi"/>
-          <w:b/>
-          <w:bCs/>
-          <w:sz w:val="24"/>
-          <w:szCs w:val="24"/>
-          <w:u w:val="single"/>
-        </w:rPr>
-      </w:pPr>
-      <w:r>
-        <w:rPr>
-          <w:rFonts w:cstheme="minorHAnsi"/>
-          <w:b/>
-          <w:bCs/>
-          <w:sz w:val="24"/>
-          <w:szCs w:val="24"/>
-        </w:rPr>
-        <w:t>How to code COBOL program:</w:t>
+          <w:sz w:val="24"/>
+          <w:szCs w:val="24"/>
+          <w:u w:val="single"/>
+        </w:rPr>
+      </w:pPr>
+      <w:r>
+        <w:rPr>
+          <w:rFonts w:cstheme="minorHAnsi"/>
+          <w:sz w:val="24"/>
+          <w:szCs w:val="24"/>
+        </w:rPr>
+        <w:t xml:space="preserve">There are 4 types of </w:t>
+      </w:r>
+      <w:r>
+        <w:rPr>
+          <w:rFonts w:cstheme="minorHAnsi"/>
+          <w:b/>
+          <w:bCs/>
+          <w:sz w:val="24"/>
+          <w:szCs w:val="24"/>
+        </w:rPr>
+        <w:t>DIVISION</w:t>
+      </w:r>
+      <w:r>
+        <w:rPr>
+          <w:rFonts w:cstheme="minorHAnsi"/>
+          <w:sz w:val="24"/>
+          <w:szCs w:val="24"/>
+        </w:rPr>
+        <w:t xml:space="preserve"> in COBOL:</w:t>
       </w:r>
     </w:p>
     <w:p>
@@ -567,7 +844,7 @@
           <w:sz w:val="24"/>
           <w:szCs w:val="24"/>
         </w:rPr>
-        <w:t>DIVISION</w:t>
+        <w:t>IDENTIFICATION DIVISION.</w:t>
       </w:r>
     </w:p>
     <w:p>
@@ -590,12 +867,464 @@
       <w:r>
         <w:rPr>
           <w:rFonts w:cstheme="minorHAnsi"/>
-          <w:b/>
-          <w:bCs/>
-          <w:sz w:val="24"/>
-          <w:szCs w:val="24"/>
-        </w:rPr>
-        <w:t>SECTION</w:t>
+          <w:sz w:val="24"/>
+          <w:szCs w:val="24"/>
+        </w:rPr>
+        <w:t>Used to provide the in-program documentation details.</w:t>
+      </w:r>
+    </w:p>
+    <w:p>
+      <w:pPr>
+        <w:pStyle w:val="ListParagraph"/>
+        <w:numPr>
+          <w:ilvl w:val="2"/>
+          <w:numId w:val="1"/>
+        </w:numPr>
+        <w:spacing w:after="0"/>
+        <w:rPr>
+          <w:rFonts w:cstheme="minorHAnsi"/>
+          <w:b/>
+          <w:bCs/>
+          <w:sz w:val="24"/>
+          <w:szCs w:val="24"/>
+          <w:u w:val="single"/>
+        </w:rPr>
+      </w:pPr>
+      <w:r>
+        <w:rPr>
+          <w:rFonts w:cstheme="minorHAnsi"/>
+          <w:sz w:val="24"/>
+          <w:szCs w:val="24"/>
+        </w:rPr>
+        <w:t>Out of these 6 paras, only PROGRAM-ID is mandatory.</w:t>
+      </w:r>
+    </w:p>
+    <w:p>
+      <w:pPr>
+        <w:pStyle w:val="ListParagraph"/>
+        <w:spacing w:after="0"/>
+        <w:ind w:left="1080"/>
+        <w:rPr>
+          <w:rFonts w:cstheme="minorHAnsi"/>
+          <w:b/>
+          <w:bCs/>
+          <w:sz w:val="24"/>
+          <w:szCs w:val="24"/>
+          <w:u w:val="single"/>
+        </w:rPr>
+      </w:pPr>
+    </w:p>
+    <w:p>
+      <w:pPr>
+        <w:pStyle w:val="ListParagraph"/>
+        <w:numPr>
+          <w:ilvl w:val="2"/>
+          <w:numId w:val="1"/>
+        </w:numPr>
+        <w:spacing w:after="0"/>
+        <w:rPr>
+          <w:rFonts w:cstheme="minorHAnsi"/>
+          <w:b/>
+          <w:bCs/>
+          <w:sz w:val="24"/>
+          <w:szCs w:val="24"/>
+          <w:u w:val="single"/>
+        </w:rPr>
+      </w:pPr>
+      <w:r>
+        <w:rPr>
+          <w:rFonts w:cstheme="minorHAnsi"/>
+          <w:b/>
+          <w:bCs/>
+          <w:sz w:val="24"/>
+          <w:szCs w:val="24"/>
+        </w:rPr>
+        <w:t>ID DIVISION.</w:t>
+      </w:r>
+    </w:p>
+    <w:p>
+      <w:pPr>
+        <w:pStyle w:val="ListParagraph"/>
+        <w:spacing w:after="0"/>
+        <w:ind w:left="1080"/>
+        <w:rPr>
+          <w:rFonts w:cstheme="minorHAnsi"/>
+          <w:b/>
+          <w:bCs/>
+          <w:sz w:val="24"/>
+          <w:szCs w:val="24"/>
+        </w:rPr>
+      </w:pPr>
+      <w:r>
+        <w:rPr>
+          <w:rFonts w:cstheme="minorHAnsi"/>
+          <w:b/>
+          <w:bCs/>
+          <w:sz w:val="24"/>
+          <w:szCs w:val="24"/>
+        </w:rPr>
+        <w:t>PROGRAM-ID</w:t>
+      </w:r>
+      <w:r>
+        <w:rPr>
+          <w:rFonts w:cstheme="minorHAnsi"/>
+          <w:b/>
+          <w:bCs/>
+          <w:sz w:val="24"/>
+          <w:szCs w:val="24"/>
+        </w:rPr>
+        <w:t>.</w:t>
+      </w:r>
+      <w:r>
+        <w:rPr>
+          <w:rFonts w:cstheme="minorHAnsi"/>
+          <w:b/>
+          <w:bCs/>
+          <w:sz w:val="24"/>
+          <w:szCs w:val="24"/>
+        </w:rPr>
+        <w:tab/>
+        <w:t>NAME-OF-PROG.</w:t>
+      </w:r>
+    </w:p>
+    <w:p>
+      <w:pPr>
+        <w:pStyle w:val="ListParagraph"/>
+        <w:spacing w:after="0"/>
+        <w:ind w:left="1080"/>
+        <w:rPr>
+          <w:rFonts w:cstheme="minorHAnsi"/>
+          <w:b/>
+          <w:bCs/>
+          <w:sz w:val="24"/>
+          <w:szCs w:val="24"/>
+        </w:rPr>
+      </w:pPr>
+      <w:r>
+        <w:rPr>
+          <w:rFonts w:cstheme="minorHAnsi"/>
+          <w:b/>
+          <w:bCs/>
+          <w:sz w:val="24"/>
+          <w:szCs w:val="24"/>
+        </w:rPr>
+        <w:t>AUTHOR</w:t>
+      </w:r>
+      <w:r>
+        <w:rPr>
+          <w:rFonts w:cstheme="minorHAnsi"/>
+          <w:b/>
+          <w:bCs/>
+          <w:sz w:val="24"/>
+          <w:szCs w:val="24"/>
+        </w:rPr>
+        <w:t>.</w:t>
+      </w:r>
+      <w:r>
+        <w:rPr>
+          <w:rFonts w:cstheme="minorHAnsi"/>
+          <w:b/>
+          <w:bCs/>
+          <w:sz w:val="24"/>
+          <w:szCs w:val="24"/>
+        </w:rPr>
+        <w:tab/>
+      </w:r>
+      <w:r>
+        <w:rPr>
+          <w:rFonts w:cstheme="minorHAnsi"/>
+          <w:b/>
+          <w:bCs/>
+          <w:sz w:val="24"/>
+          <w:szCs w:val="24"/>
+        </w:rPr>
+        <w:tab/>
+        <w:t>CODER-NAME.</w:t>
+      </w:r>
+    </w:p>
+    <w:p>
+      <w:pPr>
+        <w:pStyle w:val="ListParagraph"/>
+        <w:spacing w:after="0"/>
+        <w:ind w:left="1080"/>
+        <w:rPr>
+          <w:rFonts w:cstheme="minorHAnsi"/>
+          <w:b/>
+          <w:bCs/>
+          <w:sz w:val="24"/>
+          <w:szCs w:val="24"/>
+        </w:rPr>
+      </w:pPr>
+      <w:r>
+        <w:rPr>
+          <w:rFonts w:cstheme="minorHAnsi"/>
+          <w:b/>
+          <w:bCs/>
+          <w:sz w:val="24"/>
+          <w:szCs w:val="24"/>
+        </w:rPr>
+        <w:t>DATE-WRITTEN</w:t>
+      </w:r>
+      <w:r>
+        <w:rPr>
+          <w:rFonts w:cstheme="minorHAnsi"/>
+          <w:b/>
+          <w:bCs/>
+          <w:sz w:val="24"/>
+          <w:szCs w:val="24"/>
+        </w:rPr>
+        <w:t>.</w:t>
+      </w:r>
+      <w:r>
+        <w:rPr>
+          <w:rFonts w:cstheme="minorHAnsi"/>
+          <w:b/>
+          <w:bCs/>
+          <w:sz w:val="24"/>
+          <w:szCs w:val="24"/>
+        </w:rPr>
+        <w:tab/>
+        <w:t>DATE.</w:t>
+      </w:r>
+    </w:p>
+    <w:p>
+      <w:pPr>
+        <w:pStyle w:val="ListParagraph"/>
+        <w:spacing w:after="0"/>
+        <w:ind w:left="1080"/>
+        <w:rPr>
+          <w:rFonts w:cstheme="minorHAnsi"/>
+          <w:b/>
+          <w:bCs/>
+          <w:sz w:val="24"/>
+          <w:szCs w:val="24"/>
+        </w:rPr>
+      </w:pPr>
+      <w:r>
+        <w:rPr>
+          <w:rFonts w:cstheme="minorHAnsi"/>
+          <w:b/>
+          <w:bCs/>
+          <w:sz w:val="24"/>
+          <w:szCs w:val="24"/>
+        </w:rPr>
+        <w:t>DATE-COMPLIED</w:t>
+      </w:r>
+      <w:r>
+        <w:rPr>
+          <w:rFonts w:cstheme="minorHAnsi"/>
+          <w:b/>
+          <w:bCs/>
+          <w:sz w:val="24"/>
+          <w:szCs w:val="24"/>
+        </w:rPr>
+        <w:t>.</w:t>
+      </w:r>
+      <w:r>
+        <w:rPr>
+          <w:rFonts w:cstheme="minorHAnsi"/>
+          <w:b/>
+          <w:bCs/>
+          <w:sz w:val="24"/>
+          <w:szCs w:val="24"/>
+        </w:rPr>
+        <w:tab/>
+        <w:t>DATE.</w:t>
+      </w:r>
+    </w:p>
+    <w:p>
+      <w:pPr>
+        <w:pStyle w:val="ListParagraph"/>
+        <w:spacing w:after="0"/>
+        <w:ind w:left="1080"/>
+        <w:rPr>
+          <w:rFonts w:cstheme="minorHAnsi"/>
+          <w:b/>
+          <w:bCs/>
+          <w:sz w:val="24"/>
+          <w:szCs w:val="24"/>
+        </w:rPr>
+      </w:pPr>
+      <w:r>
+        <w:rPr>
+          <w:rFonts w:cstheme="minorHAnsi"/>
+          <w:b/>
+          <w:bCs/>
+          <w:sz w:val="24"/>
+          <w:szCs w:val="24"/>
+        </w:rPr>
+        <w:t>INSTALLATION</w:t>
+      </w:r>
+      <w:r>
+        <w:rPr>
+          <w:rFonts w:cstheme="minorHAnsi"/>
+          <w:b/>
+          <w:bCs/>
+          <w:sz w:val="24"/>
+          <w:szCs w:val="24"/>
+        </w:rPr>
+        <w:t>.</w:t>
+      </w:r>
+      <w:r>
+        <w:rPr>
+          <w:rFonts w:cstheme="minorHAnsi"/>
+          <w:b/>
+          <w:bCs/>
+          <w:sz w:val="24"/>
+          <w:szCs w:val="24"/>
+        </w:rPr>
+        <w:tab/>
+        <w:t>APPLICATION-NAME.</w:t>
+      </w:r>
+    </w:p>
+    <w:p>
+      <w:pPr>
+        <w:pStyle w:val="ListParagraph"/>
+        <w:spacing w:after="0"/>
+        <w:ind w:left="1080"/>
+        <w:rPr>
+          <w:rFonts w:cstheme="minorHAnsi"/>
+          <w:b/>
+          <w:bCs/>
+          <w:sz w:val="24"/>
+          <w:szCs w:val="24"/>
+        </w:rPr>
+      </w:pPr>
+      <w:r>
+        <w:rPr>
+          <w:rFonts w:cstheme="minorHAnsi"/>
+          <w:b/>
+          <w:bCs/>
+          <w:sz w:val="24"/>
+          <w:szCs w:val="24"/>
+        </w:rPr>
+        <w:t>SECURITY</w:t>
+      </w:r>
+      <w:r>
+        <w:rPr>
+          <w:rFonts w:cstheme="minorHAnsi"/>
+          <w:b/>
+          <w:bCs/>
+          <w:sz w:val="24"/>
+          <w:szCs w:val="24"/>
+        </w:rPr>
+        <w:t>.</w:t>
+      </w:r>
+      <w:r>
+        <w:rPr>
+          <w:rFonts w:cstheme="minorHAnsi"/>
+          <w:b/>
+          <w:bCs/>
+          <w:sz w:val="24"/>
+          <w:szCs w:val="24"/>
+        </w:rPr>
+        <w:tab/>
+      </w:r>
+      <w:r>
+        <w:rPr>
+          <w:rFonts w:cstheme="minorHAnsi"/>
+          <w:b/>
+          <w:bCs/>
+          <w:sz w:val="24"/>
+          <w:szCs w:val="24"/>
+        </w:rPr>
+        <w:tab/>
+        <w:t>WARNING-MESSAGE.</w:t>
+      </w:r>
+    </w:p>
+    <w:p>
+      <w:pPr>
+        <w:pStyle w:val="ListParagraph"/>
+        <w:spacing w:after="0"/>
+        <w:ind w:left="1080"/>
+        <w:rPr>
+          <w:rFonts w:cstheme="minorHAnsi"/>
+          <w:b/>
+          <w:bCs/>
+          <w:sz w:val="24"/>
+          <w:szCs w:val="24"/>
+          <w:u w:val="single"/>
+        </w:rPr>
+      </w:pPr>
+    </w:p>
+    <w:p>
+      <w:pPr>
+        <w:pStyle w:val="ListParagraph"/>
+        <w:numPr>
+          <w:ilvl w:val="1"/>
+          <w:numId w:val="1"/>
+        </w:numPr>
+        <w:spacing w:after="0"/>
+        <w:rPr>
+          <w:rFonts w:cstheme="minorHAnsi"/>
+          <w:b/>
+          <w:bCs/>
+          <w:sz w:val="24"/>
+          <w:szCs w:val="24"/>
+          <w:u w:val="single"/>
+        </w:rPr>
+      </w:pPr>
+      <w:r>
+        <w:rPr>
+          <w:rFonts w:cstheme="minorHAnsi"/>
+          <w:b/>
+          <w:bCs/>
+          <w:sz w:val="24"/>
+          <w:szCs w:val="24"/>
+        </w:rPr>
+        <w:t>ENVIRONMENT DIVISION.</w:t>
+      </w:r>
+    </w:p>
+    <w:p>
+      <w:pPr>
+        <w:pStyle w:val="ListParagraph"/>
+        <w:numPr>
+          <w:ilvl w:val="2"/>
+          <w:numId w:val="1"/>
+        </w:numPr>
+        <w:spacing w:after="0"/>
+        <w:rPr>
+          <w:rFonts w:cstheme="minorHAnsi"/>
+          <w:b/>
+          <w:bCs/>
+          <w:sz w:val="24"/>
+          <w:szCs w:val="24"/>
+          <w:u w:val="single"/>
+        </w:rPr>
+      </w:pPr>
+      <w:r>
+        <w:rPr>
+          <w:rFonts w:cstheme="minorHAnsi"/>
+          <w:sz w:val="24"/>
+          <w:szCs w:val="24"/>
+        </w:rPr>
+        <w:t>Used to define the required file in the program.</w:t>
+      </w:r>
+    </w:p>
+    <w:p>
+      <w:pPr>
+        <w:pStyle w:val="ListParagraph"/>
+        <w:numPr>
+          <w:ilvl w:val="2"/>
+          <w:numId w:val="1"/>
+        </w:numPr>
+        <w:spacing w:after="0"/>
+        <w:rPr>
+          <w:rFonts w:cstheme="minorHAnsi"/>
+          <w:b/>
+          <w:bCs/>
+          <w:sz w:val="24"/>
+          <w:szCs w:val="24"/>
+          <w:u w:val="single"/>
+        </w:rPr>
+      </w:pPr>
+      <w:r>
+        <w:rPr>
+          <w:rFonts w:cstheme="minorHAnsi"/>
+          <w:sz w:val="24"/>
+          <w:szCs w:val="24"/>
+        </w:rPr>
+        <w:t>COBOL program types, where ENV Division is required (Batch programs)</w:t>
       </w:r>
     </w:p>
     <w:p>
@@ -618,12 +1347,429 @@
       <w:r>
         <w:rPr>
           <w:rFonts w:cstheme="minorHAnsi"/>
-          <w:b/>
-          <w:bCs/>
-          <w:sz w:val="24"/>
-          <w:szCs w:val="24"/>
-        </w:rPr>
-        <w:t>PARAGRAPH</w:t>
+          <w:sz w:val="24"/>
+          <w:szCs w:val="24"/>
+        </w:rPr>
+        <w:t>ONLY COBOL</w:t>
+      </w:r>
+      <w:r>
+        <w:rPr>
+          <w:rFonts w:cstheme="minorHAnsi"/>
+          <w:sz w:val="24"/>
+          <w:szCs w:val="24"/>
+        </w:rPr>
+        <w:tab/>
+      </w:r>
+      <w:r>
+        <w:rPr>
+          <w:rFonts w:cstheme="minorHAnsi"/>
+          <w:sz w:val="24"/>
+          <w:szCs w:val="24"/>
+        </w:rPr>
+        <w:tab/>
+      </w:r>
+      <w:r>
+        <w:rPr>
+          <w:rFonts w:cstheme="minorHAnsi"/>
+          <w:sz w:val="24"/>
+          <w:szCs w:val="24"/>
+        </w:rPr>
+        <w:sym w:font="Wingdings" w:char="F0E0"/>
+      </w:r>
+      <w:r>
+        <w:rPr>
+          <w:rFonts w:cstheme="minorHAnsi"/>
+          <w:sz w:val="24"/>
+          <w:szCs w:val="24"/>
+        </w:rPr>
+        <w:t xml:space="preserve"> NO</w:t>
+      </w:r>
+    </w:p>
+    <w:p>
+      <w:pPr>
+        <w:pStyle w:val="ListParagraph"/>
+        <w:numPr>
+          <w:ilvl w:val="3"/>
+          <w:numId w:val="1"/>
+        </w:numPr>
+        <w:spacing w:after="0"/>
+        <w:rPr>
+          <w:rFonts w:cstheme="minorHAnsi"/>
+          <w:b/>
+          <w:bCs/>
+          <w:sz w:val="24"/>
+          <w:szCs w:val="24"/>
+          <w:u w:val="single"/>
+        </w:rPr>
+      </w:pPr>
+      <w:r>
+        <w:rPr>
+          <w:rFonts w:cstheme="minorHAnsi"/>
+          <w:sz w:val="24"/>
+          <w:szCs w:val="24"/>
+        </w:rPr>
+        <w:t>COBOL + FILE</w:t>
+      </w:r>
+      <w:r>
+        <w:rPr>
+          <w:rFonts w:cstheme="minorHAnsi"/>
+          <w:sz w:val="24"/>
+          <w:szCs w:val="24"/>
+        </w:rPr>
+        <w:tab/>
+      </w:r>
+      <w:r>
+        <w:rPr>
+          <w:rFonts w:cstheme="minorHAnsi"/>
+          <w:sz w:val="24"/>
+          <w:szCs w:val="24"/>
+        </w:rPr>
+        <w:tab/>
+      </w:r>
+      <w:r>
+        <w:rPr>
+          <w:rFonts w:cstheme="minorHAnsi"/>
+          <w:sz w:val="24"/>
+          <w:szCs w:val="24"/>
+        </w:rPr>
+        <w:sym w:font="Wingdings" w:char="F0E0"/>
+      </w:r>
+      <w:r>
+        <w:rPr>
+          <w:rFonts w:cstheme="minorHAnsi"/>
+          <w:sz w:val="24"/>
+          <w:szCs w:val="24"/>
+        </w:rPr>
+        <w:t xml:space="preserve"> YES</w:t>
+      </w:r>
+    </w:p>
+    <w:p>
+      <w:pPr>
+        <w:pStyle w:val="ListParagraph"/>
+        <w:numPr>
+          <w:ilvl w:val="3"/>
+          <w:numId w:val="1"/>
+        </w:numPr>
+        <w:spacing w:after="0"/>
+        <w:rPr>
+          <w:rFonts w:cstheme="minorHAnsi"/>
+          <w:b/>
+          <w:bCs/>
+          <w:sz w:val="24"/>
+          <w:szCs w:val="24"/>
+          <w:u w:val="single"/>
+        </w:rPr>
+      </w:pPr>
+      <w:r>
+        <w:rPr>
+          <w:rFonts w:cstheme="minorHAnsi"/>
+          <w:sz w:val="24"/>
+          <w:szCs w:val="24"/>
+        </w:rPr>
+        <w:t>COBOL + DB2</w:t>
+      </w:r>
+      <w:r>
+        <w:rPr>
+          <w:rFonts w:cstheme="minorHAnsi"/>
+          <w:sz w:val="24"/>
+          <w:szCs w:val="24"/>
+        </w:rPr>
+        <w:tab/>
+      </w:r>
+      <w:r>
+        <w:rPr>
+          <w:rFonts w:cstheme="minorHAnsi"/>
+          <w:sz w:val="24"/>
+          <w:szCs w:val="24"/>
+        </w:rPr>
+        <w:tab/>
+      </w:r>
+      <w:r>
+        <w:rPr>
+          <w:rFonts w:cstheme="minorHAnsi"/>
+          <w:sz w:val="24"/>
+          <w:szCs w:val="24"/>
+        </w:rPr>
+        <w:sym w:font="Wingdings" w:char="F0E0"/>
+      </w:r>
+      <w:r>
+        <w:rPr>
+          <w:rFonts w:cstheme="minorHAnsi"/>
+          <w:sz w:val="24"/>
+          <w:szCs w:val="24"/>
+        </w:rPr>
+        <w:t xml:space="preserve"> NO</w:t>
+      </w:r>
+    </w:p>
+    <w:p>
+      <w:pPr>
+        <w:pStyle w:val="ListParagraph"/>
+        <w:numPr>
+          <w:ilvl w:val="3"/>
+          <w:numId w:val="1"/>
+        </w:numPr>
+        <w:spacing w:after="0"/>
+        <w:rPr>
+          <w:rFonts w:cstheme="minorHAnsi"/>
+          <w:b/>
+          <w:bCs/>
+          <w:sz w:val="24"/>
+          <w:szCs w:val="24"/>
+          <w:u w:val="single"/>
+        </w:rPr>
+      </w:pPr>
+      <w:r>
+        <w:rPr>
+          <w:rFonts w:cstheme="minorHAnsi"/>
+          <w:sz w:val="24"/>
+          <w:szCs w:val="24"/>
+        </w:rPr>
+        <w:t>COBOL + DB2 + FILE</w:t>
+      </w:r>
+      <w:r>
+        <w:rPr>
+          <w:rFonts w:cstheme="minorHAnsi"/>
+          <w:sz w:val="24"/>
+          <w:szCs w:val="24"/>
+        </w:rPr>
+        <w:tab/>
+      </w:r>
+      <w:r>
+        <w:rPr>
+          <w:rFonts w:cstheme="minorHAnsi"/>
+          <w:sz w:val="24"/>
+          <w:szCs w:val="24"/>
+        </w:rPr>
+        <w:sym w:font="Wingdings" w:char="F0E0"/>
+      </w:r>
+      <w:r>
+        <w:rPr>
+          <w:rFonts w:cstheme="minorHAnsi"/>
+          <w:sz w:val="24"/>
+          <w:szCs w:val="24"/>
+        </w:rPr>
+        <w:t xml:space="preserve"> YES</w:t>
+      </w:r>
+    </w:p>
+    <w:p>
+      <w:pPr>
+        <w:pStyle w:val="ListParagraph"/>
+        <w:numPr>
+          <w:ilvl w:val="2"/>
+          <w:numId w:val="1"/>
+        </w:numPr>
+        <w:spacing w:after="0"/>
+        <w:rPr>
+          <w:rFonts w:cstheme="minorHAnsi"/>
+          <w:b/>
+          <w:bCs/>
+          <w:sz w:val="24"/>
+          <w:szCs w:val="24"/>
+          <w:u w:val="single"/>
+        </w:rPr>
+      </w:pPr>
+      <w:r>
+        <w:rPr>
+          <w:rFonts w:cstheme="minorHAnsi"/>
+          <w:sz w:val="24"/>
+          <w:szCs w:val="24"/>
+        </w:rPr>
+        <w:t>COBOL program types, where ENV Division is not required (Online programs)</w:t>
+      </w:r>
+    </w:p>
+    <w:p>
+      <w:pPr>
+        <w:pStyle w:val="ListParagraph"/>
+        <w:numPr>
+          <w:ilvl w:val="3"/>
+          <w:numId w:val="1"/>
+        </w:numPr>
+        <w:spacing w:after="0"/>
+        <w:rPr>
+          <w:rFonts w:cstheme="minorHAnsi"/>
+          <w:b/>
+          <w:bCs/>
+          <w:sz w:val="24"/>
+          <w:szCs w:val="24"/>
+          <w:u w:val="single"/>
+        </w:rPr>
+      </w:pPr>
+      <w:r>
+        <w:rPr>
+          <w:rFonts w:cstheme="minorHAnsi"/>
+          <w:sz w:val="24"/>
+          <w:szCs w:val="24"/>
+        </w:rPr>
+        <w:t>COBOL + CICS</w:t>
+      </w:r>
+    </w:p>
+    <w:p>
+      <w:pPr>
+        <w:pStyle w:val="ListParagraph"/>
+        <w:numPr>
+          <w:ilvl w:val="3"/>
+          <w:numId w:val="1"/>
+        </w:numPr>
+        <w:spacing w:after="0"/>
+        <w:rPr>
+          <w:rFonts w:cstheme="minorHAnsi"/>
+          <w:b/>
+          <w:bCs/>
+          <w:sz w:val="24"/>
+          <w:szCs w:val="24"/>
+          <w:u w:val="single"/>
+        </w:rPr>
+      </w:pPr>
+      <w:r>
+        <w:rPr>
+          <w:rFonts w:cstheme="minorHAnsi"/>
+          <w:sz w:val="24"/>
+          <w:szCs w:val="24"/>
+        </w:rPr>
+        <w:t>COBOL + CICS + FILE</w:t>
+      </w:r>
+      <w:r>
+        <w:rPr>
+          <w:rFonts w:cstheme="minorHAnsi"/>
+          <w:sz w:val="24"/>
+          <w:szCs w:val="24"/>
+        </w:rPr>
+        <w:tab/>
+      </w:r>
+      <w:r>
+        <w:rPr>
+          <w:rFonts w:cstheme="minorHAnsi"/>
+          <w:sz w:val="24"/>
+          <w:szCs w:val="24"/>
+        </w:rPr>
+        <w:sym w:font="Wingdings" w:char="F0E0"/>
+      </w:r>
+      <w:r>
+        <w:rPr>
+          <w:rFonts w:cstheme="minorHAnsi"/>
+          <w:sz w:val="24"/>
+          <w:szCs w:val="24"/>
+        </w:rPr>
+        <w:t xml:space="preserve"> We will define the file outside the program called </w:t>
+      </w:r>
+      <w:r>
+        <w:rPr>
+          <w:rFonts w:cstheme="minorHAnsi"/>
+          <w:b/>
+          <w:bCs/>
+          <w:sz w:val="24"/>
+          <w:szCs w:val="24"/>
+        </w:rPr>
+        <w:t>FCT (File Control Table)</w:t>
+      </w:r>
+    </w:p>
+    <w:p>
+      <w:pPr>
+        <w:pStyle w:val="ListParagraph"/>
+        <w:numPr>
+          <w:ilvl w:val="3"/>
+          <w:numId w:val="1"/>
+        </w:numPr>
+        <w:spacing w:after="0"/>
+        <w:rPr>
+          <w:rFonts w:cstheme="minorHAnsi"/>
+          <w:b/>
+          <w:bCs/>
+          <w:sz w:val="24"/>
+          <w:szCs w:val="24"/>
+          <w:u w:val="single"/>
+        </w:rPr>
+      </w:pPr>
+      <w:r>
+        <w:rPr>
+          <w:rFonts w:cstheme="minorHAnsi"/>
+          <w:sz w:val="24"/>
+          <w:szCs w:val="24"/>
+        </w:rPr>
+        <w:lastRenderedPageBreak/>
+        <w:t>COBOL + CICS + DB2</w:t>
+      </w:r>
+    </w:p>
+    <w:p>
+      <w:pPr>
+        <w:pStyle w:val="ListParagraph"/>
+        <w:numPr>
+          <w:ilvl w:val="3"/>
+          <w:numId w:val="1"/>
+        </w:numPr>
+        <w:spacing w:after="0"/>
+        <w:rPr>
+          <w:rFonts w:cstheme="minorHAnsi"/>
+          <w:b/>
+          <w:bCs/>
+          <w:sz w:val="24"/>
+          <w:szCs w:val="24"/>
+          <w:u w:val="single"/>
+        </w:rPr>
+      </w:pPr>
+      <w:r>
+        <w:rPr>
+          <w:rFonts w:cstheme="minorHAnsi"/>
+          <w:sz w:val="24"/>
+          <w:szCs w:val="24"/>
+        </w:rPr>
+        <w:t>COBOL + CICS + FILE + DB2</w:t>
+      </w:r>
+    </w:p>
+    <w:p>
+      <w:pPr>
+        <w:pStyle w:val="ListParagraph"/>
+        <w:numPr>
+          <w:ilvl w:val="2"/>
+          <w:numId w:val="1"/>
+        </w:numPr>
+        <w:spacing w:after="0"/>
+        <w:rPr>
+          <w:rFonts w:cstheme="minorHAnsi"/>
+          <w:b/>
+          <w:bCs/>
+          <w:sz w:val="24"/>
+          <w:szCs w:val="24"/>
+          <w:u w:val="single"/>
+        </w:rPr>
+      </w:pPr>
+      <w:r>
+        <w:rPr>
+          <w:rFonts w:cstheme="minorHAnsi"/>
+          <w:b/>
+          <w:bCs/>
+          <w:sz w:val="24"/>
+          <w:szCs w:val="24"/>
+        </w:rPr>
+        <w:t>It is divided in 2 Sections:</w:t>
+      </w:r>
+    </w:p>
+    <w:p>
+      <w:pPr>
+        <w:pStyle w:val="ListParagraph"/>
+        <w:numPr>
+          <w:ilvl w:val="3"/>
+          <w:numId w:val="1"/>
+        </w:numPr>
+        <w:spacing w:after="0"/>
+        <w:rPr>
+          <w:rFonts w:cstheme="minorHAnsi"/>
+          <w:b/>
+          <w:bCs/>
+          <w:sz w:val="24"/>
+          <w:szCs w:val="24"/>
+          <w:u w:val="single"/>
+        </w:rPr>
+      </w:pPr>
+      <w:r>
+        <w:rPr>
+          <w:rFonts w:cstheme="minorHAnsi"/>
+          <w:b/>
+          <w:bCs/>
+          <w:sz w:val="24"/>
+          <w:szCs w:val="24"/>
+        </w:rPr>
+        <w:t>CONFIGURATION SECTION.</w:t>
       </w:r>
     </w:p>
     <w:p>
@@ -646,16 +1792,682 @@
       <w:r>
         <w:rPr>
           <w:rFonts w:cstheme="minorHAnsi"/>
-          <w:b/>
-          <w:bCs/>
-          <w:sz w:val="24"/>
-          <w:szCs w:val="24"/>
-        </w:rPr>
-        <w:t>STATEMENT</w:t>
-      </w:r>
-      <w:r>
-        <w:rPr>
-          <w:rFonts w:cstheme="minorHAnsi"/>
+          <w:sz w:val="24"/>
+          <w:szCs w:val="24"/>
+        </w:rPr>
+        <w:t>It gives the details about the machine which is used, for example source computer and the topic computer.</w:t>
+      </w:r>
+    </w:p>
+    <w:p>
+      <w:pPr>
+        <w:pStyle w:val="ListParagraph"/>
+        <w:numPr>
+          <w:ilvl w:val="3"/>
+          <w:numId w:val="1"/>
+        </w:numPr>
+        <w:spacing w:after="0"/>
+        <w:rPr>
+          <w:rFonts w:cstheme="minorHAnsi"/>
+          <w:b/>
+          <w:bCs/>
+          <w:sz w:val="24"/>
+          <w:szCs w:val="24"/>
+          <w:u w:val="single"/>
+        </w:rPr>
+      </w:pPr>
+      <w:r>
+        <w:rPr>
+          <w:rFonts w:cstheme="minorHAnsi"/>
+          <w:b/>
+          <w:bCs/>
+          <w:sz w:val="24"/>
+          <w:szCs w:val="24"/>
+        </w:rPr>
+        <w:t>INPUT-OUTPUT SECTION.</w:t>
+      </w:r>
+    </w:p>
+    <w:p>
+      <w:pPr>
+        <w:pStyle w:val="ListParagraph"/>
+        <w:numPr>
+          <w:ilvl w:val="4"/>
+          <w:numId w:val="1"/>
+        </w:numPr>
+        <w:spacing w:after="0"/>
+        <w:rPr>
+          <w:rFonts w:cstheme="minorHAnsi"/>
+          <w:b/>
+          <w:bCs/>
+          <w:sz w:val="24"/>
+          <w:szCs w:val="24"/>
+          <w:u w:val="single"/>
+        </w:rPr>
+      </w:pPr>
+      <w:r>
+        <w:rPr>
+          <w:rFonts w:cstheme="minorHAnsi"/>
+          <w:sz w:val="24"/>
+          <w:szCs w:val="24"/>
+        </w:rPr>
+        <w:t>Input output section defines the input and output files used in the program and links it to external device where the file is stored.</w:t>
+      </w:r>
+    </w:p>
+    <w:p>
+      <w:pPr>
+        <w:spacing w:after="0"/>
+        <w:rPr>
+          <w:rFonts w:cstheme="minorHAnsi"/>
+          <w:b/>
+          <w:bCs/>
+          <w:sz w:val="24"/>
+          <w:szCs w:val="24"/>
+          <w:u w:val="single"/>
+        </w:rPr>
+      </w:pPr>
+    </w:p>
+    <w:p>
+      <w:pPr>
+        <w:pStyle w:val="ListParagraph"/>
+        <w:numPr>
+          <w:ilvl w:val="2"/>
+          <w:numId w:val="1"/>
+        </w:numPr>
+        <w:spacing w:after="0"/>
+        <w:rPr>
+          <w:rFonts w:cstheme="minorHAnsi"/>
+          <w:b/>
+          <w:bCs/>
+          <w:sz w:val="24"/>
+          <w:szCs w:val="24"/>
+          <w:u w:val="single"/>
+        </w:rPr>
+      </w:pPr>
+      <w:r>
+        <w:rPr>
+          <w:rFonts w:cstheme="minorHAnsi"/>
+          <w:b/>
+          <w:bCs/>
+          <w:sz w:val="24"/>
+          <w:szCs w:val="24"/>
+        </w:rPr>
+        <w:t>ENVIRONMENT DIVISION.</w:t>
+      </w:r>
+    </w:p>
+    <w:p>
+      <w:pPr>
+        <w:pStyle w:val="ListParagraph"/>
+        <w:spacing w:after="0"/>
+        <w:ind w:left="1080"/>
+        <w:rPr>
+          <w:rFonts w:cstheme="minorHAnsi"/>
+          <w:b/>
+          <w:bCs/>
+          <w:sz w:val="24"/>
+          <w:szCs w:val="24"/>
+          <w:u w:val="single"/>
+        </w:rPr>
+      </w:pPr>
+      <w:r>
+        <w:rPr>
+          <w:rFonts w:cstheme="minorHAnsi"/>
+          <w:b/>
+          <w:bCs/>
+          <w:sz w:val="24"/>
+          <w:szCs w:val="24"/>
+        </w:rPr>
+        <w:t>CONFIGURATION SECTION.</w:t>
+      </w:r>
+    </w:p>
+    <w:p>
+      <w:pPr>
+        <w:spacing w:after="0"/>
+        <w:ind w:left="1080"/>
+        <w:rPr>
+          <w:rFonts w:cstheme="minorHAnsi"/>
+          <w:b/>
+          <w:bCs/>
+          <w:sz w:val="24"/>
+          <w:szCs w:val="24"/>
+        </w:rPr>
+      </w:pPr>
+      <w:r>
+        <w:rPr>
+          <w:rFonts w:cstheme="minorHAnsi"/>
+          <w:b/>
+          <w:bCs/>
+          <w:sz w:val="24"/>
+          <w:szCs w:val="24"/>
+        </w:rPr>
+        <w:t>INPUT-OUTPUT SECTION.</w:t>
+      </w:r>
+    </w:p>
+    <w:p>
+      <w:pPr>
+        <w:spacing w:after="0"/>
+        <w:ind w:left="1080"/>
+        <w:rPr>
+          <w:rFonts w:cstheme="minorHAnsi"/>
+          <w:b/>
+          <w:bCs/>
+          <w:sz w:val="24"/>
+          <w:szCs w:val="24"/>
+        </w:rPr>
+      </w:pPr>
+      <w:r>
+        <w:rPr>
+          <w:rFonts w:cstheme="minorHAnsi"/>
+          <w:b/>
+          <w:bCs/>
+          <w:sz w:val="24"/>
+          <w:szCs w:val="24"/>
+        </w:rPr>
+        <w:t>FILE-CONTROL.</w:t>
+      </w:r>
+    </w:p>
+    <w:p>
+      <w:pPr>
+        <w:spacing w:after="0"/>
+        <w:ind w:left="1080"/>
+        <w:rPr>
+          <w:rFonts w:cstheme="minorHAnsi"/>
+          <w:b/>
+          <w:bCs/>
+          <w:sz w:val="24"/>
+          <w:szCs w:val="24"/>
+        </w:rPr>
+      </w:pPr>
+      <w:r>
+        <w:rPr>
+          <w:rFonts w:cstheme="minorHAnsi"/>
+          <w:b/>
+          <w:bCs/>
+          <w:sz w:val="24"/>
+          <w:szCs w:val="24"/>
+        </w:rPr>
+        <w:tab/>
+        <w:t>DEFINE ALL THE FILES (INPUT/OUTPUT)</w:t>
+      </w:r>
+    </w:p>
+    <w:p>
+      <w:pPr>
+        <w:spacing w:after="0"/>
+        <w:ind w:left="1080"/>
+        <w:rPr>
+          <w:rFonts w:cstheme="minorHAnsi"/>
+          <w:b/>
+          <w:bCs/>
+          <w:sz w:val="24"/>
+          <w:szCs w:val="24"/>
+        </w:rPr>
+      </w:pPr>
+    </w:p>
+    <w:p>
+      <w:pPr>
+        <w:pStyle w:val="ListParagraph"/>
+        <w:numPr>
+          <w:ilvl w:val="1"/>
+          <w:numId w:val="1"/>
+        </w:numPr>
+        <w:spacing w:after="0"/>
+        <w:rPr>
+          <w:rFonts w:cstheme="minorHAnsi"/>
+          <w:b/>
+          <w:bCs/>
+          <w:sz w:val="24"/>
+          <w:szCs w:val="24"/>
+          <w:u w:val="single"/>
+        </w:rPr>
+      </w:pPr>
+      <w:r>
+        <w:rPr>
+          <w:rFonts w:cstheme="minorHAnsi"/>
+          <w:b/>
+          <w:bCs/>
+          <w:sz w:val="24"/>
+          <w:szCs w:val="24"/>
+        </w:rPr>
+        <w:t>DATA DIVISION.</w:t>
+      </w:r>
+    </w:p>
+    <w:p>
+      <w:pPr>
+        <w:pStyle w:val="ListParagraph"/>
+        <w:numPr>
+          <w:ilvl w:val="2"/>
+          <w:numId w:val="1"/>
+        </w:numPr>
+        <w:spacing w:after="0"/>
+        <w:rPr>
+          <w:rFonts w:cstheme="minorHAnsi"/>
+          <w:b/>
+          <w:bCs/>
+          <w:sz w:val="24"/>
+          <w:szCs w:val="24"/>
+          <w:u w:val="single"/>
+        </w:rPr>
+      </w:pPr>
+      <w:r>
+        <w:rPr>
+          <w:rFonts w:cstheme="minorHAnsi"/>
+          <w:sz w:val="24"/>
+          <w:szCs w:val="24"/>
+        </w:rPr>
+        <w:t>Used to define all variable required in the program.</w:t>
+      </w:r>
+    </w:p>
+    <w:p>
+      <w:pPr>
+        <w:pStyle w:val="ListParagraph"/>
+        <w:numPr>
+          <w:ilvl w:val="2"/>
+          <w:numId w:val="1"/>
+        </w:numPr>
+        <w:spacing w:after="0"/>
+        <w:rPr>
+          <w:rFonts w:cstheme="minorHAnsi"/>
+          <w:b/>
+          <w:bCs/>
+          <w:sz w:val="24"/>
+          <w:szCs w:val="24"/>
+          <w:u w:val="single"/>
+        </w:rPr>
+      </w:pPr>
+      <w:r>
+        <w:rPr>
+          <w:rFonts w:cstheme="minorHAnsi"/>
+          <w:b/>
+          <w:bCs/>
+          <w:sz w:val="24"/>
+          <w:szCs w:val="24"/>
+        </w:rPr>
+        <w:t xml:space="preserve">Variable </w:t>
+      </w:r>
+      <w:r>
+        <w:rPr>
+          <w:rFonts w:cstheme="minorHAnsi"/>
+          <w:sz w:val="24"/>
+          <w:szCs w:val="24"/>
+        </w:rPr>
+        <w:t>is a temporary space allocated in the program to store and process the data. Scope/Life of the variable is till the program ends. Once the program is completed the variable memory is freed up.</w:t>
+      </w:r>
+    </w:p>
+    <w:p>
+      <w:pPr>
+        <w:pStyle w:val="ListParagraph"/>
+        <w:numPr>
+          <w:ilvl w:val="2"/>
+          <w:numId w:val="1"/>
+        </w:numPr>
+        <w:spacing w:after="0"/>
+        <w:rPr>
+          <w:rFonts w:cstheme="minorHAnsi"/>
+          <w:b/>
+          <w:bCs/>
+          <w:sz w:val="24"/>
+          <w:szCs w:val="24"/>
+          <w:u w:val="single"/>
+        </w:rPr>
+      </w:pPr>
+      <w:r>
+        <w:rPr>
+          <w:rFonts w:cstheme="minorHAnsi"/>
+          <w:b/>
+          <w:bCs/>
+          <w:sz w:val="24"/>
+          <w:szCs w:val="24"/>
+        </w:rPr>
+        <w:t>It has 3 major sections:</w:t>
+      </w:r>
+    </w:p>
+    <w:p>
+      <w:pPr>
+        <w:pStyle w:val="ListParagraph"/>
+        <w:numPr>
+          <w:ilvl w:val="3"/>
+          <w:numId w:val="1"/>
+        </w:numPr>
+        <w:spacing w:after="0"/>
+        <w:rPr>
+          <w:rFonts w:cstheme="minorHAnsi"/>
+          <w:b/>
+          <w:bCs/>
+          <w:sz w:val="24"/>
+          <w:szCs w:val="24"/>
+          <w:u w:val="single"/>
+        </w:rPr>
+      </w:pPr>
+      <w:r>
+        <w:rPr>
+          <w:rFonts w:cstheme="minorHAnsi"/>
+          <w:b/>
+          <w:bCs/>
+          <w:sz w:val="24"/>
+          <w:szCs w:val="24"/>
+        </w:rPr>
+        <w:t>FILE SECTION</w:t>
+      </w:r>
+    </w:p>
+    <w:p>
+      <w:pPr>
+        <w:pStyle w:val="ListParagraph"/>
+        <w:numPr>
+          <w:ilvl w:val="4"/>
+          <w:numId w:val="1"/>
+        </w:numPr>
+        <w:spacing w:after="0"/>
+        <w:rPr>
+          <w:rFonts w:cstheme="minorHAnsi"/>
+          <w:b/>
+          <w:bCs/>
+          <w:sz w:val="24"/>
+          <w:szCs w:val="24"/>
+          <w:u w:val="single"/>
+        </w:rPr>
+      </w:pPr>
+      <w:r>
+        <w:rPr>
+          <w:rFonts w:cstheme="minorHAnsi"/>
+          <w:sz w:val="24"/>
+          <w:szCs w:val="24"/>
+        </w:rPr>
+        <w:t>Used to provide the File Definition of the files used in the program</w:t>
+      </w:r>
+    </w:p>
+    <w:p>
+      <w:pPr>
+        <w:pStyle w:val="ListParagraph"/>
+        <w:numPr>
+          <w:ilvl w:val="4"/>
+          <w:numId w:val="1"/>
+        </w:numPr>
+        <w:spacing w:after="0"/>
+        <w:rPr>
+          <w:rFonts w:cstheme="minorHAnsi"/>
+          <w:b/>
+          <w:bCs/>
+          <w:sz w:val="24"/>
+          <w:szCs w:val="24"/>
+          <w:u w:val="single"/>
+        </w:rPr>
+      </w:pPr>
+      <w:r>
+        <w:rPr>
+          <w:rFonts w:cstheme="minorHAnsi"/>
+          <w:sz w:val="24"/>
+          <w:szCs w:val="24"/>
+        </w:rPr>
+        <w:t>Under this, it has FD (File Descriptor) for each file to define the layout of the file.</w:t>
+      </w:r>
+    </w:p>
+    <w:p>
+      <w:pPr>
+        <w:pStyle w:val="ListParagraph"/>
+        <w:numPr>
+          <w:ilvl w:val="3"/>
+          <w:numId w:val="1"/>
+        </w:numPr>
+        <w:spacing w:after="0"/>
+        <w:rPr>
+          <w:rFonts w:cstheme="minorHAnsi"/>
+          <w:b/>
+          <w:bCs/>
+          <w:sz w:val="24"/>
+          <w:szCs w:val="24"/>
+          <w:u w:val="single"/>
+        </w:rPr>
+      </w:pPr>
+      <w:r>
+        <w:rPr>
+          <w:rFonts w:cstheme="minorHAnsi"/>
+          <w:b/>
+          <w:bCs/>
+          <w:sz w:val="24"/>
+          <w:szCs w:val="24"/>
+        </w:rPr>
+        <w:t>WORKING-STORAGE SECTION</w:t>
+      </w:r>
+    </w:p>
+    <w:p>
+      <w:pPr>
+        <w:pStyle w:val="ListParagraph"/>
+        <w:numPr>
+          <w:ilvl w:val="4"/>
+          <w:numId w:val="1"/>
+        </w:numPr>
+        <w:spacing w:after="0"/>
+        <w:rPr>
+          <w:rFonts w:cstheme="minorHAnsi"/>
+          <w:b/>
+          <w:bCs/>
+          <w:sz w:val="24"/>
+          <w:szCs w:val="24"/>
+          <w:u w:val="single"/>
+        </w:rPr>
+      </w:pPr>
+      <w:r>
+        <w:rPr>
+          <w:rFonts w:cstheme="minorHAnsi"/>
+          <w:sz w:val="24"/>
+          <w:szCs w:val="24"/>
+        </w:rPr>
+        <w:t>It is used to define all the temporary variables used in the program.</w:t>
+      </w:r>
+    </w:p>
+    <w:p>
+      <w:pPr>
+        <w:pStyle w:val="ListParagraph"/>
+        <w:numPr>
+          <w:ilvl w:val="3"/>
+          <w:numId w:val="1"/>
+        </w:numPr>
+        <w:spacing w:after="0"/>
+        <w:rPr>
+          <w:rFonts w:cstheme="minorHAnsi"/>
+          <w:b/>
+          <w:bCs/>
+          <w:sz w:val="24"/>
+          <w:szCs w:val="24"/>
+          <w:u w:val="single"/>
+        </w:rPr>
+      </w:pPr>
+      <w:r>
+        <w:rPr>
+          <w:rFonts w:cstheme="minorHAnsi"/>
+          <w:b/>
+          <w:bCs/>
+          <w:sz w:val="24"/>
+          <w:szCs w:val="24"/>
+        </w:rPr>
+        <w:t>LINKAGE SECTION</w:t>
+      </w:r>
+    </w:p>
+    <w:p>
+      <w:pPr>
+        <w:pStyle w:val="ListParagraph"/>
+        <w:numPr>
+          <w:ilvl w:val="4"/>
+          <w:numId w:val="1"/>
+        </w:numPr>
+        <w:spacing w:after="0"/>
+        <w:rPr>
+          <w:rFonts w:cstheme="minorHAnsi"/>
+          <w:b/>
+          <w:bCs/>
+          <w:sz w:val="24"/>
+          <w:szCs w:val="24"/>
+          <w:u w:val="single"/>
+        </w:rPr>
+      </w:pPr>
+      <w:r>
+        <w:rPr>
+          <w:rFonts w:cstheme="minorHAnsi"/>
+          <w:sz w:val="24"/>
+          <w:szCs w:val="24"/>
+        </w:rPr>
+        <w:t>Used when a program (main program) calls another program (subprogram)</w:t>
+      </w:r>
+    </w:p>
+    <w:p>
+      <w:pPr>
+        <w:pStyle w:val="ListParagraph"/>
+        <w:numPr>
+          <w:ilvl w:val="4"/>
+          <w:numId w:val="1"/>
+        </w:numPr>
+        <w:spacing w:after="0"/>
+        <w:rPr>
+          <w:rFonts w:cstheme="minorHAnsi"/>
+          <w:b/>
+          <w:bCs/>
+          <w:sz w:val="24"/>
+          <w:szCs w:val="24"/>
+          <w:u w:val="single"/>
+        </w:rPr>
+      </w:pPr>
+      <w:r>
+        <w:rPr>
+          <w:rFonts w:cstheme="minorHAnsi"/>
+          <w:sz w:val="24"/>
+          <w:szCs w:val="24"/>
+        </w:rPr>
+        <w:t>LINKAGE SECTION is defined in the subprogram.</w:t>
+      </w:r>
+    </w:p>
+    <w:p>
+      <w:pPr>
+        <w:pStyle w:val="ListParagraph"/>
+        <w:numPr>
+          <w:ilvl w:val="4"/>
+          <w:numId w:val="1"/>
+        </w:numPr>
+        <w:spacing w:after="0"/>
+        <w:rPr>
+          <w:rFonts w:cstheme="minorHAnsi"/>
+          <w:b/>
+          <w:bCs/>
+          <w:sz w:val="24"/>
+          <w:szCs w:val="24"/>
+          <w:u w:val="single"/>
+        </w:rPr>
+      </w:pPr>
+      <w:r>
+        <w:rPr>
+          <w:rFonts w:cstheme="minorHAnsi"/>
+          <w:sz w:val="24"/>
+          <w:szCs w:val="24"/>
+        </w:rPr>
+        <w:t>We need to define the arguments which are passed by the main program in the LINKAGE SECTION as well.</w:t>
+      </w:r>
+    </w:p>
+    <w:p>
+      <w:pPr>
+        <w:pStyle w:val="ListParagraph"/>
+        <w:spacing w:after="0"/>
+        <w:ind w:left="1800"/>
+        <w:rPr>
+          <w:rFonts w:cstheme="minorHAnsi"/>
+          <w:b/>
+          <w:bCs/>
+          <w:sz w:val="24"/>
+          <w:szCs w:val="24"/>
+          <w:u w:val="single"/>
+        </w:rPr>
+      </w:pPr>
+    </w:p>
+    <w:p>
+      <w:pPr>
+        <w:pStyle w:val="ListParagraph"/>
+        <w:numPr>
+          <w:ilvl w:val="2"/>
+          <w:numId w:val="1"/>
+        </w:numPr>
+        <w:spacing w:after="0"/>
+        <w:rPr>
+          <w:rFonts w:cstheme="minorHAnsi"/>
+          <w:b/>
+          <w:bCs/>
+          <w:sz w:val="24"/>
+          <w:szCs w:val="24"/>
+          <w:u w:val="single"/>
+        </w:rPr>
+      </w:pPr>
+      <w:r>
+        <w:rPr>
+          <w:rFonts w:cstheme="minorHAnsi"/>
+          <w:b/>
+          <w:bCs/>
+          <w:sz w:val="24"/>
+          <w:szCs w:val="24"/>
+        </w:rPr>
+        <w:t>DATA DIVISION.</w:t>
+      </w:r>
+    </w:p>
+    <w:p>
+      <w:pPr>
+        <w:pStyle w:val="ListParagraph"/>
+        <w:spacing w:after="0"/>
+        <w:ind w:left="1080"/>
+        <w:rPr>
+          <w:rFonts w:cstheme="minorHAnsi"/>
+          <w:sz w:val="24"/>
+          <w:szCs w:val="24"/>
+        </w:rPr>
+      </w:pPr>
+      <w:r>
+        <w:rPr>
+          <w:rFonts w:cstheme="minorHAnsi"/>
+          <w:b/>
+          <w:bCs/>
+          <w:sz w:val="24"/>
+          <w:szCs w:val="24"/>
+        </w:rPr>
+        <w:t>FILE SECTION.</w:t>
+      </w:r>
+      <w:r>
+        <w:rPr>
+          <w:rFonts w:cstheme="minorHAnsi"/>
+          <w:b/>
+          <w:bCs/>
+          <w:sz w:val="24"/>
+          <w:szCs w:val="24"/>
+        </w:rPr>
+        <w:tab/>
+      </w:r>
+      <w:r>
+        <w:rPr>
+          <w:rFonts w:cstheme="minorHAnsi"/>
+          <w:b/>
+          <w:bCs/>
+          <w:sz w:val="24"/>
+          <w:szCs w:val="24"/>
+        </w:rPr>
+        <w:tab/>
+      </w:r>
+      <w:r>
+        <w:rPr>
+          <w:rFonts w:cstheme="minorHAnsi"/>
+          <w:b/>
+          <w:bCs/>
+          <w:sz w:val="24"/>
+          <w:szCs w:val="24"/>
+        </w:rPr>
+        <w:tab/>
+      </w:r>
+      <w:r>
+        <w:rPr>
+          <w:rFonts w:cstheme="minorHAnsi"/>
+          <w:b/>
+          <w:bCs/>
+          <w:sz w:val="24"/>
+          <w:szCs w:val="24"/>
+        </w:rPr>
+        <w:sym w:font="Wingdings" w:char="F0E0"/>
+      </w:r>
+      <w:r>
+        <w:rPr>
+          <w:rFonts w:cstheme="minorHAnsi"/>
+          <w:b/>
+          <w:bCs/>
           <w:sz w:val="24"/>
           <w:szCs w:val="24"/>
         </w:rPr>
@@ -667,15 +2479,404 @@
           <w:sz w:val="24"/>
           <w:szCs w:val="24"/>
         </w:rPr>
+        <w:t>File Variables</w:t>
+      </w:r>
+    </w:p>
+    <w:p>
+      <w:pPr>
+        <w:pStyle w:val="ListParagraph"/>
+        <w:spacing w:after="0"/>
+        <w:ind w:left="1080"/>
+        <w:rPr>
+          <w:rFonts w:cstheme="minorHAnsi"/>
+          <w:sz w:val="24"/>
+          <w:szCs w:val="24"/>
+        </w:rPr>
+      </w:pPr>
+      <w:r>
+        <w:rPr>
+          <w:rFonts w:cstheme="minorHAnsi"/>
+          <w:b/>
+          <w:bCs/>
+          <w:sz w:val="24"/>
+          <w:szCs w:val="24"/>
+        </w:rPr>
+        <w:t>WORKING-STORAGE SECTION.</w:t>
+      </w:r>
+      <w:r>
+        <w:rPr>
+          <w:rFonts w:cstheme="minorHAnsi"/>
+          <w:b/>
+          <w:bCs/>
+          <w:sz w:val="24"/>
+          <w:szCs w:val="24"/>
+        </w:rPr>
+        <w:tab/>
+      </w:r>
+      <w:r>
+        <w:rPr>
+          <w:rFonts w:cstheme="minorHAnsi"/>
+          <w:b/>
+          <w:bCs/>
+          <w:sz w:val="24"/>
+          <w:szCs w:val="24"/>
+        </w:rPr>
         <w:sym w:font="Wingdings" w:char="F0E0"/>
       </w:r>
       <w:r>
         <w:rPr>
           <w:rFonts w:cstheme="minorHAnsi"/>
-          <w:sz w:val="24"/>
-          <w:szCs w:val="24"/>
-        </w:rPr>
-        <w:t xml:space="preserve"> Command /Instruction to system how to process data</w:t>
+          <w:b/>
+          <w:bCs/>
+          <w:sz w:val="24"/>
+          <w:szCs w:val="24"/>
+        </w:rPr>
+        <w:t xml:space="preserve"> </w:t>
+      </w:r>
+      <w:r>
+        <w:rPr>
+          <w:rFonts w:cstheme="minorHAnsi"/>
+          <w:sz w:val="24"/>
+          <w:szCs w:val="24"/>
+        </w:rPr>
+        <w:t>Developer variable used for building logics + DB2</w:t>
+      </w:r>
+    </w:p>
+    <w:p>
+      <w:pPr>
+        <w:pStyle w:val="ListParagraph"/>
+        <w:spacing w:after="0"/>
+        <w:ind w:left="1080"/>
+        <w:rPr>
+          <w:rFonts w:cstheme="minorHAnsi"/>
+          <w:b/>
+          <w:bCs/>
+          <w:sz w:val="24"/>
+          <w:szCs w:val="24"/>
+          <w:u w:val="single"/>
+        </w:rPr>
+      </w:pPr>
+      <w:r>
+        <w:rPr>
+          <w:rFonts w:cstheme="minorHAnsi"/>
+          <w:b/>
+          <w:bCs/>
+          <w:sz w:val="24"/>
+          <w:szCs w:val="24"/>
+        </w:rPr>
+        <w:t>LINKAGE SECTION.</w:t>
+      </w:r>
+      <w:r>
+        <w:rPr>
+          <w:rFonts w:cstheme="minorHAnsi"/>
+          <w:b/>
+          <w:bCs/>
+          <w:sz w:val="24"/>
+          <w:szCs w:val="24"/>
+        </w:rPr>
+        <w:tab/>
+      </w:r>
+      <w:r>
+        <w:rPr>
+          <w:rFonts w:cstheme="minorHAnsi"/>
+          <w:b/>
+          <w:bCs/>
+          <w:sz w:val="24"/>
+          <w:szCs w:val="24"/>
+        </w:rPr>
+        <w:tab/>
+      </w:r>
+      <w:r>
+        <w:rPr>
+          <w:rFonts w:cstheme="minorHAnsi"/>
+          <w:b/>
+          <w:bCs/>
+          <w:sz w:val="24"/>
+          <w:szCs w:val="24"/>
+        </w:rPr>
+        <w:sym w:font="Wingdings" w:char="F0E0"/>
+      </w:r>
+      <w:r>
+        <w:rPr>
+          <w:rFonts w:cstheme="minorHAnsi"/>
+          <w:b/>
+          <w:bCs/>
+          <w:sz w:val="24"/>
+          <w:szCs w:val="24"/>
+        </w:rPr>
+        <w:t xml:space="preserve"> </w:t>
+      </w:r>
+      <w:r>
+        <w:rPr>
+          <w:rFonts w:cstheme="minorHAnsi"/>
+          <w:sz w:val="24"/>
+          <w:szCs w:val="24"/>
+        </w:rPr>
+        <w:t>Different style -&gt; Linkage variable</w:t>
+      </w:r>
+    </w:p>
+    <w:p>
+      <w:pPr>
+        <w:spacing w:after="0"/>
+        <w:rPr>
+          <w:rFonts w:cstheme="minorHAnsi"/>
+          <w:b/>
+          <w:bCs/>
+          <w:sz w:val="24"/>
+          <w:szCs w:val="24"/>
+          <w:u w:val="single"/>
+        </w:rPr>
+      </w:pPr>
+    </w:p>
+    <w:p>
+      <w:pPr>
+        <w:pStyle w:val="ListParagraph"/>
+        <w:numPr>
+          <w:ilvl w:val="1"/>
+          <w:numId w:val="1"/>
+        </w:numPr>
+        <w:spacing w:after="0"/>
+        <w:rPr>
+          <w:rFonts w:cstheme="minorHAnsi"/>
+          <w:b/>
+          <w:bCs/>
+          <w:sz w:val="24"/>
+          <w:szCs w:val="24"/>
+          <w:u w:val="single"/>
+        </w:rPr>
+      </w:pPr>
+      <w:r>
+        <w:rPr>
+          <w:rFonts w:cstheme="minorHAnsi"/>
+          <w:b/>
+          <w:bCs/>
+          <w:sz w:val="24"/>
+          <w:szCs w:val="24"/>
+        </w:rPr>
+        <w:t>PROCEDURE DIVISION.</w:t>
+      </w:r>
+    </w:p>
+    <w:p>
+      <w:pPr>
+        <w:pStyle w:val="ListParagraph"/>
+        <w:numPr>
+          <w:ilvl w:val="2"/>
+          <w:numId w:val="1"/>
+        </w:numPr>
+        <w:spacing w:after="0"/>
+        <w:rPr>
+          <w:rFonts w:cstheme="minorHAnsi"/>
+          <w:sz w:val="24"/>
+          <w:szCs w:val="24"/>
+          <w:u w:val="single"/>
+        </w:rPr>
+      </w:pPr>
+      <w:r>
+        <w:rPr>
+          <w:rFonts w:cstheme="minorHAnsi"/>
+          <w:sz w:val="24"/>
+          <w:szCs w:val="24"/>
+        </w:rPr>
+        <w:t>Used to code all the business logic</w:t>
+      </w:r>
+    </w:p>
+    <w:p>
+      <w:pPr>
+        <w:pStyle w:val="ListParagraph"/>
+        <w:numPr>
+          <w:ilvl w:val="2"/>
+          <w:numId w:val="1"/>
+        </w:numPr>
+        <w:spacing w:after="0"/>
+        <w:rPr>
+          <w:rFonts w:cstheme="minorHAnsi"/>
+          <w:sz w:val="24"/>
+          <w:szCs w:val="24"/>
+          <w:u w:val="single"/>
+        </w:rPr>
+      </w:pPr>
+      <w:r>
+        <w:rPr>
+          <w:rFonts w:cstheme="minorHAnsi"/>
+          <w:sz w:val="24"/>
+          <w:szCs w:val="24"/>
+        </w:rPr>
+        <w:t>We don’t have pre-defined section/paragraphs</w:t>
+      </w:r>
+    </w:p>
+    <w:p>
+      <w:pPr>
+        <w:pStyle w:val="ListParagraph"/>
+        <w:numPr>
+          <w:ilvl w:val="2"/>
+          <w:numId w:val="1"/>
+        </w:numPr>
+        <w:spacing w:after="0"/>
+        <w:rPr>
+          <w:rFonts w:cstheme="minorHAnsi"/>
+          <w:sz w:val="24"/>
+          <w:szCs w:val="24"/>
+          <w:u w:val="single"/>
+        </w:rPr>
+      </w:pPr>
+      <w:r>
+        <w:rPr>
+          <w:rFonts w:cstheme="minorHAnsi"/>
+          <w:sz w:val="24"/>
+          <w:szCs w:val="24"/>
+        </w:rPr>
+        <w:t>We as a developer we can code our own section/paragraphs</w:t>
+      </w:r>
+    </w:p>
+    <w:p>
+      <w:pPr>
+        <w:pStyle w:val="ListParagraph"/>
+        <w:numPr>
+          <w:ilvl w:val="2"/>
+          <w:numId w:val="1"/>
+        </w:numPr>
+        <w:spacing w:after="0"/>
+        <w:rPr>
+          <w:rFonts w:cstheme="minorHAnsi"/>
+          <w:b/>
+          <w:bCs/>
+          <w:sz w:val="24"/>
+          <w:szCs w:val="24"/>
+          <w:u w:val="single"/>
+        </w:rPr>
+      </w:pPr>
+      <w:r>
+        <w:rPr>
+          <w:rFonts w:cstheme="minorHAnsi"/>
+          <w:b/>
+          <w:bCs/>
+          <w:sz w:val="24"/>
+          <w:szCs w:val="24"/>
+        </w:rPr>
+        <w:t>PROCEDURE DIVISION.</w:t>
+      </w:r>
+    </w:p>
+    <w:p>
+      <w:pPr>
+        <w:pStyle w:val="ListParagraph"/>
+        <w:spacing w:after="0"/>
+        <w:ind w:left="1080"/>
+        <w:rPr>
+          <w:rFonts w:cstheme="minorHAnsi"/>
+          <w:b/>
+          <w:bCs/>
+          <w:sz w:val="24"/>
+          <w:szCs w:val="24"/>
+        </w:rPr>
+      </w:pPr>
+      <w:r>
+        <w:rPr>
+          <w:rFonts w:cstheme="minorHAnsi"/>
+          <w:b/>
+          <w:bCs/>
+          <w:sz w:val="24"/>
+          <w:szCs w:val="24"/>
+        </w:rPr>
+        <w:t>000-MAIN-PARA.</w:t>
+      </w:r>
+    </w:p>
+    <w:p>
+      <w:pPr>
+        <w:pStyle w:val="ListParagraph"/>
+        <w:spacing w:after="0"/>
+        <w:ind w:left="1080"/>
+        <w:rPr>
+          <w:rFonts w:cstheme="minorHAnsi"/>
+          <w:b/>
+          <w:bCs/>
+          <w:sz w:val="24"/>
+          <w:szCs w:val="24"/>
+        </w:rPr>
+      </w:pPr>
+      <w:r>
+        <w:rPr>
+          <w:rFonts w:cstheme="minorHAnsi"/>
+          <w:b/>
+          <w:bCs/>
+          <w:sz w:val="24"/>
+          <w:szCs w:val="24"/>
+        </w:rPr>
+        <w:tab/>
+        <w:t>……</w:t>
+      </w:r>
+    </w:p>
+    <w:p>
+      <w:pPr>
+        <w:pStyle w:val="ListParagraph"/>
+        <w:spacing w:after="0"/>
+        <w:ind w:left="1080"/>
+        <w:rPr>
+          <w:rFonts w:cstheme="minorHAnsi"/>
+          <w:b/>
+          <w:bCs/>
+          <w:sz w:val="24"/>
+          <w:szCs w:val="24"/>
+        </w:rPr>
+      </w:pPr>
+      <w:r>
+        <w:rPr>
+          <w:rFonts w:cstheme="minorHAnsi"/>
+          <w:b/>
+          <w:bCs/>
+          <w:sz w:val="24"/>
+          <w:szCs w:val="24"/>
+        </w:rPr>
+        <w:tab/>
+        <w:t>STOP RUN.</w:t>
+      </w:r>
+    </w:p>
+    <w:p>
+      <w:pPr>
+        <w:pStyle w:val="ListParagraph"/>
+        <w:spacing w:after="0"/>
+        <w:ind w:left="1080"/>
+        <w:rPr>
+          <w:rFonts w:cstheme="minorHAnsi"/>
+          <w:b/>
+          <w:bCs/>
+          <w:sz w:val="24"/>
+          <w:szCs w:val="24"/>
+        </w:rPr>
+      </w:pPr>
+      <w:r>
+        <w:rPr>
+          <w:rFonts w:cstheme="minorHAnsi"/>
+          <w:b/>
+          <w:bCs/>
+          <w:sz w:val="24"/>
+          <w:szCs w:val="24"/>
+        </w:rPr>
+        <w:t>001-PARA1.</w:t>
+      </w:r>
+    </w:p>
+    <w:p>
+      <w:pPr>
+        <w:pStyle w:val="ListParagraph"/>
+        <w:spacing w:after="0"/>
+        <w:ind w:left="1080"/>
+        <w:rPr>
+          <w:rFonts w:cstheme="minorHAnsi"/>
+          <w:b/>
+          <w:bCs/>
+          <w:sz w:val="24"/>
+          <w:szCs w:val="24"/>
+        </w:rPr>
+      </w:pPr>
+      <w:r>
+        <w:rPr>
+          <w:rFonts w:cstheme="minorHAnsi"/>
+          <w:b/>
+          <w:bCs/>
+          <w:sz w:val="24"/>
+          <w:szCs w:val="24"/>
+        </w:rPr>
+        <w:tab/>
+        <w:t>……</w:t>
       </w:r>
     </w:p>
     <w:p>
@@ -688,36 +2889,23 @@
         <w:spacing w:after="0"/>
         <w:rPr>
           <w:rFonts w:cstheme="minorHAnsi"/>
-          <w:sz w:val="24"/>
-          <w:szCs w:val="24"/>
-          <w:u w:val="single"/>
-        </w:rPr>
-      </w:pPr>
-      <w:r>
-        <w:rPr>
-          <w:rFonts w:cstheme="minorHAnsi"/>
-          <w:sz w:val="24"/>
-          <w:szCs w:val="24"/>
-        </w:rPr>
-        <w:t xml:space="preserve">There are 4 types of </w:t>
-      </w:r>
-      <w:r>
-        <w:rPr>
-          <w:rFonts w:cstheme="minorHAnsi"/>
-          <w:b/>
-          <w:bCs/>
-          <w:sz w:val="24"/>
-          <w:szCs w:val="24"/>
-        </w:rPr>
-        <w:t>DIVISION</w:t>
-      </w:r>
-      <w:r>
-        <w:rPr>
-          <w:rFonts w:cstheme="minorHAnsi"/>
-          <w:sz w:val="24"/>
-          <w:szCs w:val="24"/>
-        </w:rPr>
-        <w:t xml:space="preserve"> in COBOL:</w:t>
+          <w:b/>
+          <w:bCs/>
+          <w:sz w:val="24"/>
+          <w:szCs w:val="24"/>
+          <w:u w:val="single"/>
+        </w:rPr>
+      </w:pPr>
+      <w:r>
+        <w:rPr>
+          <w:rFonts w:cstheme="minorHAnsi"/>
+          <w:b/>
+          <w:bCs/>
+          <w:sz w:val="24"/>
+          <w:szCs w:val="24"/>
+        </w:rPr>
+        <w:lastRenderedPageBreak/>
+        <w:t>COBOL code sheet:</w:t>
       </w:r>
     </w:p>
     <w:p>
@@ -730,423 +2918,19 @@
         <w:spacing w:after="0"/>
         <w:rPr>
           <w:rFonts w:cstheme="minorHAnsi"/>
-          <w:b/>
-          <w:bCs/>
-          <w:sz w:val="24"/>
-          <w:szCs w:val="24"/>
-          <w:u w:val="single"/>
-        </w:rPr>
-      </w:pPr>
-      <w:r>
-        <w:rPr>
-          <w:rFonts w:cstheme="minorHAnsi"/>
-          <w:b/>
-          <w:bCs/>
-          <w:sz w:val="24"/>
-          <w:szCs w:val="24"/>
-        </w:rPr>
-        <w:t>IDENTIFICATION DIVISION.</w:t>
-      </w:r>
-    </w:p>
-    <w:p>
-      <w:pPr>
-        <w:pStyle w:val="ListParagraph"/>
-        <w:numPr>
-          <w:ilvl w:val="2"/>
-          <w:numId w:val="1"/>
-        </w:numPr>
-        <w:spacing w:after="0"/>
-        <w:rPr>
-          <w:rFonts w:cstheme="minorHAnsi"/>
-          <w:b/>
-          <w:bCs/>
-          <w:sz w:val="24"/>
-          <w:szCs w:val="24"/>
-          <w:u w:val="single"/>
-        </w:rPr>
-      </w:pPr>
-      <w:r>
-        <w:rPr>
-          <w:rFonts w:cstheme="minorHAnsi"/>
-          <w:sz w:val="24"/>
-          <w:szCs w:val="24"/>
-        </w:rPr>
-        <w:t>Used to provide the in-program documentation details.</w:t>
-      </w:r>
-    </w:p>
-    <w:p>
-      <w:pPr>
-        <w:pStyle w:val="ListParagraph"/>
-        <w:numPr>
-          <w:ilvl w:val="2"/>
-          <w:numId w:val="1"/>
-        </w:numPr>
-        <w:spacing w:after="0"/>
-        <w:rPr>
-          <w:rFonts w:cstheme="minorHAnsi"/>
-          <w:b/>
-          <w:bCs/>
-          <w:sz w:val="24"/>
-          <w:szCs w:val="24"/>
-          <w:u w:val="single"/>
-        </w:rPr>
-      </w:pPr>
-      <w:r>
-        <w:rPr>
-          <w:rFonts w:cstheme="minorHAnsi"/>
-          <w:sz w:val="24"/>
-          <w:szCs w:val="24"/>
-        </w:rPr>
-        <w:t>Out of these 6 paras, only PROGRAM-ID is mandatory.</w:t>
-      </w:r>
-    </w:p>
-    <w:p>
-      <w:pPr>
-        <w:pStyle w:val="ListParagraph"/>
-        <w:spacing w:after="0"/>
-        <w:ind w:left="1080"/>
-        <w:rPr>
-          <w:rFonts w:cstheme="minorHAnsi"/>
-          <w:b/>
-          <w:bCs/>
-          <w:sz w:val="24"/>
-          <w:szCs w:val="24"/>
-          <w:u w:val="single"/>
-        </w:rPr>
-      </w:pPr>
-    </w:p>
-    <w:p>
-      <w:pPr>
-        <w:pStyle w:val="ListParagraph"/>
-        <w:numPr>
-          <w:ilvl w:val="2"/>
-          <w:numId w:val="1"/>
-        </w:numPr>
-        <w:spacing w:after="0"/>
-        <w:rPr>
-          <w:rFonts w:cstheme="minorHAnsi"/>
-          <w:b/>
-          <w:bCs/>
-          <w:sz w:val="24"/>
-          <w:szCs w:val="24"/>
-          <w:u w:val="single"/>
-        </w:rPr>
-      </w:pPr>
-      <w:r>
-        <w:rPr>
-          <w:rFonts w:cstheme="minorHAnsi"/>
-          <w:b/>
-          <w:bCs/>
-          <w:sz w:val="24"/>
-          <w:szCs w:val="24"/>
-        </w:rPr>
-        <w:t>ID DIVISION.</w:t>
-      </w:r>
-    </w:p>
-    <w:p>
-      <w:pPr>
-        <w:pStyle w:val="ListParagraph"/>
-        <w:spacing w:after="0"/>
-        <w:ind w:left="1080"/>
-        <w:rPr>
-          <w:rFonts w:cstheme="minorHAnsi"/>
-          <w:b/>
-          <w:bCs/>
-          <w:sz w:val="24"/>
-          <w:szCs w:val="24"/>
-        </w:rPr>
-      </w:pPr>
-      <w:r>
-        <w:rPr>
-          <w:rFonts w:cstheme="minorHAnsi"/>
-          <w:b/>
-          <w:bCs/>
-          <w:sz w:val="24"/>
-          <w:szCs w:val="24"/>
-        </w:rPr>
-        <w:t>PROGRAM-ID</w:t>
-      </w:r>
-      <w:r>
-        <w:rPr>
-          <w:rFonts w:cstheme="minorHAnsi"/>
-          <w:b/>
-          <w:bCs/>
-          <w:sz w:val="24"/>
-          <w:szCs w:val="24"/>
-        </w:rPr>
-        <w:t>.</w:t>
-      </w:r>
-      <w:r>
-        <w:rPr>
-          <w:rFonts w:cstheme="minorHAnsi"/>
-          <w:b/>
-          <w:bCs/>
-          <w:sz w:val="24"/>
-          <w:szCs w:val="24"/>
-        </w:rPr>
-        <w:tab/>
-        <w:t>NAME-OF-PROG.</w:t>
-      </w:r>
-    </w:p>
-    <w:p>
-      <w:pPr>
-        <w:pStyle w:val="ListParagraph"/>
-        <w:spacing w:after="0"/>
-        <w:ind w:left="1080"/>
-        <w:rPr>
-          <w:rFonts w:cstheme="minorHAnsi"/>
-          <w:b/>
-          <w:bCs/>
-          <w:sz w:val="24"/>
-          <w:szCs w:val="24"/>
-        </w:rPr>
-      </w:pPr>
-      <w:r>
-        <w:rPr>
-          <w:rFonts w:cstheme="minorHAnsi"/>
-          <w:b/>
-          <w:bCs/>
-          <w:sz w:val="24"/>
-          <w:szCs w:val="24"/>
-        </w:rPr>
-        <w:t>AUTHOR</w:t>
-      </w:r>
-      <w:r>
-        <w:rPr>
-          <w:rFonts w:cstheme="minorHAnsi"/>
-          <w:b/>
-          <w:bCs/>
-          <w:sz w:val="24"/>
-          <w:szCs w:val="24"/>
-        </w:rPr>
-        <w:t>.</w:t>
-      </w:r>
-      <w:r>
-        <w:rPr>
-          <w:rFonts w:cstheme="minorHAnsi"/>
-          <w:b/>
-          <w:bCs/>
-          <w:sz w:val="24"/>
-          <w:szCs w:val="24"/>
-        </w:rPr>
-        <w:tab/>
-      </w:r>
-      <w:r>
-        <w:rPr>
-          <w:rFonts w:cstheme="minorHAnsi"/>
-          <w:b/>
-          <w:bCs/>
-          <w:sz w:val="24"/>
-          <w:szCs w:val="24"/>
-        </w:rPr>
-        <w:tab/>
-        <w:t>CODER-NAME.</w:t>
-      </w:r>
-    </w:p>
-    <w:p>
-      <w:pPr>
-        <w:pStyle w:val="ListParagraph"/>
-        <w:spacing w:after="0"/>
-        <w:ind w:left="1080"/>
-        <w:rPr>
-          <w:rFonts w:cstheme="minorHAnsi"/>
-          <w:b/>
-          <w:bCs/>
-          <w:sz w:val="24"/>
-          <w:szCs w:val="24"/>
-        </w:rPr>
-      </w:pPr>
-      <w:r>
-        <w:rPr>
-          <w:rFonts w:cstheme="minorHAnsi"/>
-          <w:b/>
-          <w:bCs/>
-          <w:sz w:val="24"/>
-          <w:szCs w:val="24"/>
-        </w:rPr>
-        <w:t>DATE-WRITTEN</w:t>
-      </w:r>
-      <w:r>
-        <w:rPr>
-          <w:rFonts w:cstheme="minorHAnsi"/>
-          <w:b/>
-          <w:bCs/>
-          <w:sz w:val="24"/>
-          <w:szCs w:val="24"/>
-        </w:rPr>
-        <w:t>.</w:t>
-      </w:r>
-      <w:r>
-        <w:rPr>
-          <w:rFonts w:cstheme="minorHAnsi"/>
-          <w:b/>
-          <w:bCs/>
-          <w:sz w:val="24"/>
-          <w:szCs w:val="24"/>
-        </w:rPr>
-        <w:tab/>
-        <w:t>DATE.</w:t>
-      </w:r>
-    </w:p>
-    <w:p>
-      <w:pPr>
-        <w:pStyle w:val="ListParagraph"/>
-        <w:spacing w:after="0"/>
-        <w:ind w:left="1080"/>
-        <w:rPr>
-          <w:rFonts w:cstheme="minorHAnsi"/>
-          <w:b/>
-          <w:bCs/>
-          <w:sz w:val="24"/>
-          <w:szCs w:val="24"/>
-        </w:rPr>
-      </w:pPr>
-      <w:r>
-        <w:rPr>
-          <w:rFonts w:cstheme="minorHAnsi"/>
-          <w:b/>
-          <w:bCs/>
-          <w:sz w:val="24"/>
-          <w:szCs w:val="24"/>
-        </w:rPr>
-        <w:t>DATE-COMPLIED</w:t>
-      </w:r>
-      <w:r>
-        <w:rPr>
-          <w:rFonts w:cstheme="minorHAnsi"/>
-          <w:b/>
-          <w:bCs/>
-          <w:sz w:val="24"/>
-          <w:szCs w:val="24"/>
-        </w:rPr>
-        <w:t>.</w:t>
-      </w:r>
-      <w:r>
-        <w:rPr>
-          <w:rFonts w:cstheme="minorHAnsi"/>
-          <w:b/>
-          <w:bCs/>
-          <w:sz w:val="24"/>
-          <w:szCs w:val="24"/>
-        </w:rPr>
-        <w:tab/>
-        <w:t>DATE.</w:t>
-      </w:r>
-    </w:p>
-    <w:p>
-      <w:pPr>
-        <w:pStyle w:val="ListParagraph"/>
-        <w:spacing w:after="0"/>
-        <w:ind w:left="1080"/>
-        <w:rPr>
-          <w:rFonts w:cstheme="minorHAnsi"/>
-          <w:b/>
-          <w:bCs/>
-          <w:sz w:val="24"/>
-          <w:szCs w:val="24"/>
-        </w:rPr>
-      </w:pPr>
-      <w:r>
-        <w:rPr>
-          <w:rFonts w:cstheme="minorHAnsi"/>
-          <w:b/>
-          <w:bCs/>
-          <w:sz w:val="24"/>
-          <w:szCs w:val="24"/>
-        </w:rPr>
-        <w:t>INSTALLATION</w:t>
-      </w:r>
-      <w:r>
-        <w:rPr>
-          <w:rFonts w:cstheme="minorHAnsi"/>
-          <w:b/>
-          <w:bCs/>
-          <w:sz w:val="24"/>
-          <w:szCs w:val="24"/>
-        </w:rPr>
-        <w:t>.</w:t>
-      </w:r>
-      <w:r>
-        <w:rPr>
-          <w:rFonts w:cstheme="minorHAnsi"/>
-          <w:b/>
-          <w:bCs/>
-          <w:sz w:val="24"/>
-          <w:szCs w:val="24"/>
-        </w:rPr>
-        <w:tab/>
-        <w:t>APPLICATION-NAME.</w:t>
-      </w:r>
-    </w:p>
-    <w:p>
-      <w:pPr>
-        <w:pStyle w:val="ListParagraph"/>
-        <w:spacing w:after="0"/>
-        <w:ind w:left="1080"/>
-        <w:rPr>
-          <w:rFonts w:cstheme="minorHAnsi"/>
-          <w:b/>
-          <w:bCs/>
-          <w:sz w:val="24"/>
-          <w:szCs w:val="24"/>
-        </w:rPr>
-      </w:pPr>
-      <w:r>
-        <w:rPr>
-          <w:rFonts w:cstheme="minorHAnsi"/>
-          <w:b/>
-          <w:bCs/>
-          <w:sz w:val="24"/>
-          <w:szCs w:val="24"/>
-        </w:rPr>
-        <w:t>SECURITY</w:t>
-      </w:r>
-      <w:r>
-        <w:rPr>
-          <w:rFonts w:cstheme="minorHAnsi"/>
-          <w:b/>
-          <w:bCs/>
-          <w:sz w:val="24"/>
-          <w:szCs w:val="24"/>
-        </w:rPr>
-        <w:t>.</w:t>
-      </w:r>
-      <w:r>
-        <w:rPr>
-          <w:rFonts w:cstheme="minorHAnsi"/>
-          <w:b/>
-          <w:bCs/>
-          <w:sz w:val="24"/>
-          <w:szCs w:val="24"/>
-        </w:rPr>
-        <w:tab/>
-      </w:r>
-      <w:r>
-        <w:rPr>
-          <w:rFonts w:cstheme="minorHAnsi"/>
-          <w:b/>
-          <w:bCs/>
-          <w:sz w:val="24"/>
-          <w:szCs w:val="24"/>
-        </w:rPr>
-        <w:tab/>
-        <w:t>WARNING-MESSAGE.</w:t>
-      </w:r>
-    </w:p>
-    <w:p>
-      <w:pPr>
-        <w:pStyle w:val="ListParagraph"/>
-        <w:spacing w:after="0"/>
-        <w:ind w:left="1080"/>
-        <w:rPr>
-          <w:rFonts w:cstheme="minorHAnsi"/>
-          <w:b/>
-          <w:bCs/>
-          <w:sz w:val="24"/>
-          <w:szCs w:val="24"/>
-          <w:u w:val="single"/>
-        </w:rPr>
-      </w:pPr>
+          <w:sz w:val="24"/>
+          <w:szCs w:val="24"/>
+          <w:u w:val="single"/>
+        </w:rPr>
+      </w:pPr>
+      <w:r>
+        <w:rPr>
+          <w:rFonts w:cstheme="minorHAnsi"/>
+          <w:sz w:val="24"/>
+          <w:szCs w:val="24"/>
+        </w:rPr>
+        <w:t>Program line should be 1-80 column</w:t>
+      </w:r>
     </w:p>
     <w:p>
       <w:pPr>
@@ -1158,749 +2942,40 @@
         <w:spacing w:after="0"/>
         <w:rPr>
           <w:rFonts w:cstheme="minorHAnsi"/>
-          <w:b/>
-          <w:bCs/>
-          <w:sz w:val="24"/>
-          <w:szCs w:val="24"/>
-          <w:u w:val="single"/>
-        </w:rPr>
-      </w:pPr>
-      <w:r>
-        <w:rPr>
-          <w:rFonts w:cstheme="minorHAnsi"/>
-          <w:b/>
-          <w:bCs/>
-          <w:sz w:val="24"/>
-          <w:szCs w:val="24"/>
-        </w:rPr>
-        <w:t>ENVIRONMENT DIVISION.</w:t>
-      </w:r>
-    </w:p>
-    <w:p>
-      <w:pPr>
-        <w:pStyle w:val="ListParagraph"/>
-        <w:numPr>
-          <w:ilvl w:val="2"/>
-          <w:numId w:val="1"/>
-        </w:numPr>
-        <w:spacing w:after="0"/>
-        <w:rPr>
-          <w:rFonts w:cstheme="minorHAnsi"/>
-          <w:b/>
-          <w:bCs/>
-          <w:sz w:val="24"/>
-          <w:szCs w:val="24"/>
-          <w:u w:val="single"/>
-        </w:rPr>
-      </w:pPr>
-      <w:r>
-        <w:rPr>
-          <w:rFonts w:cstheme="minorHAnsi"/>
-          <w:sz w:val="24"/>
-          <w:szCs w:val="24"/>
-        </w:rPr>
-        <w:t>Used to define the required file in the program.</w:t>
-      </w:r>
-    </w:p>
-    <w:p>
-      <w:pPr>
-        <w:pStyle w:val="ListParagraph"/>
-        <w:numPr>
-          <w:ilvl w:val="2"/>
-          <w:numId w:val="1"/>
-        </w:numPr>
-        <w:spacing w:after="0"/>
-        <w:rPr>
-          <w:rFonts w:cstheme="minorHAnsi"/>
-          <w:b/>
-          <w:bCs/>
-          <w:sz w:val="24"/>
-          <w:szCs w:val="24"/>
-          <w:u w:val="single"/>
-        </w:rPr>
-      </w:pPr>
-      <w:r>
-        <w:rPr>
-          <w:rFonts w:cstheme="minorHAnsi"/>
-          <w:sz w:val="24"/>
-          <w:szCs w:val="24"/>
-        </w:rPr>
-        <w:t>COBOL program types, where ENV Division is required (Batch programs)</w:t>
-      </w:r>
-    </w:p>
-    <w:p>
-      <w:pPr>
-        <w:pStyle w:val="ListParagraph"/>
-        <w:numPr>
-          <w:ilvl w:val="3"/>
-          <w:numId w:val="1"/>
-        </w:numPr>
-        <w:spacing w:after="0"/>
-        <w:rPr>
-          <w:rFonts w:cstheme="minorHAnsi"/>
-          <w:b/>
-          <w:bCs/>
-          <w:sz w:val="24"/>
-          <w:szCs w:val="24"/>
-          <w:u w:val="single"/>
-        </w:rPr>
-      </w:pPr>
-      <w:r>
-        <w:rPr>
-          <w:rFonts w:cstheme="minorHAnsi"/>
-          <w:sz w:val="24"/>
-          <w:szCs w:val="24"/>
-        </w:rPr>
-        <w:t>ONLY COBOL</w:t>
-      </w:r>
-      <w:r>
-        <w:rPr>
-          <w:rFonts w:cstheme="minorHAnsi"/>
-          <w:sz w:val="24"/>
-          <w:szCs w:val="24"/>
-        </w:rPr>
-        <w:tab/>
-      </w:r>
-      <w:r>
-        <w:rPr>
-          <w:rFonts w:cstheme="minorHAnsi"/>
-          <w:sz w:val="24"/>
-          <w:szCs w:val="24"/>
-        </w:rPr>
-        <w:tab/>
-      </w:r>
-      <w:r>
-        <w:rPr>
-          <w:rFonts w:cstheme="minorHAnsi"/>
-          <w:sz w:val="24"/>
-          <w:szCs w:val="24"/>
-        </w:rPr>
-        <w:sym w:font="Wingdings" w:char="F0E0"/>
-      </w:r>
-      <w:r>
-        <w:rPr>
-          <w:rFonts w:cstheme="minorHAnsi"/>
-          <w:sz w:val="24"/>
-          <w:szCs w:val="24"/>
-        </w:rPr>
-        <w:t xml:space="preserve"> NO</w:t>
-      </w:r>
-    </w:p>
-    <w:p>
-      <w:pPr>
-        <w:pStyle w:val="ListParagraph"/>
-        <w:numPr>
-          <w:ilvl w:val="3"/>
-          <w:numId w:val="1"/>
-        </w:numPr>
-        <w:spacing w:after="0"/>
-        <w:rPr>
-          <w:rFonts w:cstheme="minorHAnsi"/>
-          <w:b/>
-          <w:bCs/>
-          <w:sz w:val="24"/>
-          <w:szCs w:val="24"/>
-          <w:u w:val="single"/>
-        </w:rPr>
-      </w:pPr>
-      <w:r>
-        <w:rPr>
-          <w:rFonts w:cstheme="minorHAnsi"/>
-          <w:sz w:val="24"/>
-          <w:szCs w:val="24"/>
-        </w:rPr>
-        <w:t>COBOL + FILE</w:t>
-      </w:r>
-      <w:r>
-        <w:rPr>
-          <w:rFonts w:cstheme="minorHAnsi"/>
-          <w:sz w:val="24"/>
-          <w:szCs w:val="24"/>
-        </w:rPr>
-        <w:tab/>
-      </w:r>
-      <w:r>
-        <w:rPr>
-          <w:rFonts w:cstheme="minorHAnsi"/>
-          <w:sz w:val="24"/>
-          <w:szCs w:val="24"/>
-        </w:rPr>
-        <w:tab/>
-      </w:r>
-      <w:r>
-        <w:rPr>
-          <w:rFonts w:cstheme="minorHAnsi"/>
-          <w:sz w:val="24"/>
-          <w:szCs w:val="24"/>
-        </w:rPr>
-        <w:sym w:font="Wingdings" w:char="F0E0"/>
-      </w:r>
-      <w:r>
-        <w:rPr>
-          <w:rFonts w:cstheme="minorHAnsi"/>
-          <w:sz w:val="24"/>
-          <w:szCs w:val="24"/>
-        </w:rPr>
-        <w:t xml:space="preserve"> YES</w:t>
-      </w:r>
-    </w:p>
-    <w:p>
-      <w:pPr>
-        <w:pStyle w:val="ListParagraph"/>
-        <w:numPr>
-          <w:ilvl w:val="3"/>
-          <w:numId w:val="1"/>
-        </w:numPr>
-        <w:spacing w:after="0"/>
-        <w:rPr>
-          <w:rFonts w:cstheme="minorHAnsi"/>
-          <w:b/>
-          <w:bCs/>
-          <w:sz w:val="24"/>
-          <w:szCs w:val="24"/>
-          <w:u w:val="single"/>
-        </w:rPr>
-      </w:pPr>
-      <w:r>
-        <w:rPr>
-          <w:rFonts w:cstheme="minorHAnsi"/>
-          <w:sz w:val="24"/>
-          <w:szCs w:val="24"/>
-        </w:rPr>
-        <w:t>COBOL + DB2</w:t>
-      </w:r>
-      <w:r>
-        <w:rPr>
-          <w:rFonts w:cstheme="minorHAnsi"/>
-          <w:sz w:val="24"/>
-          <w:szCs w:val="24"/>
-        </w:rPr>
-        <w:tab/>
-      </w:r>
-      <w:r>
-        <w:rPr>
-          <w:rFonts w:cstheme="minorHAnsi"/>
-          <w:sz w:val="24"/>
-          <w:szCs w:val="24"/>
-        </w:rPr>
-        <w:tab/>
-      </w:r>
-      <w:r>
-        <w:rPr>
-          <w:rFonts w:cstheme="minorHAnsi"/>
-          <w:sz w:val="24"/>
-          <w:szCs w:val="24"/>
-        </w:rPr>
-        <w:sym w:font="Wingdings" w:char="F0E0"/>
-      </w:r>
-      <w:r>
-        <w:rPr>
-          <w:rFonts w:cstheme="minorHAnsi"/>
-          <w:sz w:val="24"/>
-          <w:szCs w:val="24"/>
-        </w:rPr>
-        <w:t xml:space="preserve"> NO</w:t>
-      </w:r>
-    </w:p>
-    <w:p>
-      <w:pPr>
-        <w:pStyle w:val="ListParagraph"/>
-        <w:numPr>
-          <w:ilvl w:val="3"/>
-          <w:numId w:val="1"/>
-        </w:numPr>
-        <w:spacing w:after="0"/>
-        <w:rPr>
-          <w:rFonts w:cstheme="minorHAnsi"/>
-          <w:b/>
-          <w:bCs/>
-          <w:sz w:val="24"/>
-          <w:szCs w:val="24"/>
-          <w:u w:val="single"/>
-        </w:rPr>
-      </w:pPr>
-      <w:r>
-        <w:rPr>
-          <w:rFonts w:cstheme="minorHAnsi"/>
-          <w:sz w:val="24"/>
-          <w:szCs w:val="24"/>
-        </w:rPr>
-        <w:t>COBOL + DB2 + FILE</w:t>
-      </w:r>
-      <w:r>
-        <w:rPr>
-          <w:rFonts w:cstheme="minorHAnsi"/>
-          <w:sz w:val="24"/>
-          <w:szCs w:val="24"/>
-        </w:rPr>
-        <w:tab/>
-      </w:r>
-      <w:r>
-        <w:rPr>
-          <w:rFonts w:cstheme="minorHAnsi"/>
-          <w:sz w:val="24"/>
-          <w:szCs w:val="24"/>
-        </w:rPr>
-        <w:sym w:font="Wingdings" w:char="F0E0"/>
-      </w:r>
-      <w:r>
-        <w:rPr>
-          <w:rFonts w:cstheme="minorHAnsi"/>
-          <w:sz w:val="24"/>
-          <w:szCs w:val="24"/>
-        </w:rPr>
-        <w:t xml:space="preserve"> YES</w:t>
-      </w:r>
-    </w:p>
-    <w:p>
-      <w:pPr>
-        <w:pStyle w:val="ListParagraph"/>
-        <w:numPr>
-          <w:ilvl w:val="2"/>
-          <w:numId w:val="1"/>
-        </w:numPr>
-        <w:spacing w:after="0"/>
-        <w:rPr>
-          <w:rFonts w:cstheme="minorHAnsi"/>
-          <w:b/>
-          <w:bCs/>
-          <w:sz w:val="24"/>
-          <w:szCs w:val="24"/>
-          <w:u w:val="single"/>
-        </w:rPr>
-      </w:pPr>
-      <w:r>
-        <w:rPr>
-          <w:rFonts w:cstheme="minorHAnsi"/>
-          <w:sz w:val="24"/>
-          <w:szCs w:val="24"/>
-        </w:rPr>
-        <w:t>COBOL program types, where ENV Division is not required (Online programs)</w:t>
-      </w:r>
-    </w:p>
-    <w:p>
-      <w:pPr>
-        <w:pStyle w:val="ListParagraph"/>
-        <w:numPr>
-          <w:ilvl w:val="3"/>
-          <w:numId w:val="1"/>
-        </w:numPr>
-        <w:spacing w:after="0"/>
-        <w:rPr>
-          <w:rFonts w:cstheme="minorHAnsi"/>
-          <w:b/>
-          <w:bCs/>
-          <w:sz w:val="24"/>
-          <w:szCs w:val="24"/>
-          <w:u w:val="single"/>
-        </w:rPr>
-      </w:pPr>
-      <w:r>
-        <w:rPr>
-          <w:rFonts w:cstheme="minorHAnsi"/>
-          <w:sz w:val="24"/>
-          <w:szCs w:val="24"/>
-        </w:rPr>
-        <w:t>COBOL + CICS</w:t>
-      </w:r>
-    </w:p>
-    <w:p>
-      <w:pPr>
-        <w:pStyle w:val="ListParagraph"/>
-        <w:numPr>
-          <w:ilvl w:val="3"/>
-          <w:numId w:val="1"/>
-        </w:numPr>
-        <w:spacing w:after="0"/>
-        <w:rPr>
-          <w:rFonts w:cstheme="minorHAnsi"/>
-          <w:b/>
-          <w:bCs/>
-          <w:sz w:val="24"/>
-          <w:szCs w:val="24"/>
-          <w:u w:val="single"/>
-        </w:rPr>
-      </w:pPr>
-      <w:r>
-        <w:rPr>
-          <w:rFonts w:cstheme="minorHAnsi"/>
-          <w:sz w:val="24"/>
-          <w:szCs w:val="24"/>
-        </w:rPr>
-        <w:lastRenderedPageBreak/>
-        <w:t>COBOL + CICS + FILE</w:t>
-      </w:r>
-      <w:r>
-        <w:rPr>
-          <w:rFonts w:cstheme="minorHAnsi"/>
-          <w:sz w:val="24"/>
-          <w:szCs w:val="24"/>
-        </w:rPr>
-        <w:tab/>
-      </w:r>
-      <w:r>
-        <w:rPr>
-          <w:rFonts w:cstheme="minorHAnsi"/>
-          <w:sz w:val="24"/>
-          <w:szCs w:val="24"/>
-        </w:rPr>
-        <w:sym w:font="Wingdings" w:char="F0E0"/>
-      </w:r>
-      <w:r>
-        <w:rPr>
-          <w:rFonts w:cstheme="minorHAnsi"/>
-          <w:sz w:val="24"/>
-          <w:szCs w:val="24"/>
-        </w:rPr>
-        <w:t xml:space="preserve"> We will define the file outside the program called </w:t>
-      </w:r>
-      <w:r>
-        <w:rPr>
-          <w:rFonts w:cstheme="minorHAnsi"/>
-          <w:b/>
-          <w:bCs/>
-          <w:sz w:val="24"/>
-          <w:szCs w:val="24"/>
-        </w:rPr>
-        <w:t>FCT (File Control Table)</w:t>
-      </w:r>
-    </w:p>
-    <w:p>
-      <w:pPr>
-        <w:pStyle w:val="ListParagraph"/>
-        <w:numPr>
-          <w:ilvl w:val="3"/>
-          <w:numId w:val="1"/>
-        </w:numPr>
-        <w:spacing w:after="0"/>
-        <w:rPr>
-          <w:rFonts w:cstheme="minorHAnsi"/>
-          <w:b/>
-          <w:bCs/>
-          <w:sz w:val="24"/>
-          <w:szCs w:val="24"/>
-          <w:u w:val="single"/>
-        </w:rPr>
-      </w:pPr>
-      <w:r>
-        <w:rPr>
-          <w:rFonts w:cstheme="minorHAnsi"/>
-          <w:sz w:val="24"/>
-          <w:szCs w:val="24"/>
-        </w:rPr>
-        <w:t>COBOL + CICS + DB2</w:t>
-      </w:r>
-    </w:p>
-    <w:p>
-      <w:pPr>
-        <w:pStyle w:val="ListParagraph"/>
-        <w:numPr>
-          <w:ilvl w:val="3"/>
-          <w:numId w:val="1"/>
-        </w:numPr>
-        <w:spacing w:after="0"/>
-        <w:rPr>
-          <w:rFonts w:cstheme="minorHAnsi"/>
-          <w:b/>
-          <w:bCs/>
-          <w:sz w:val="24"/>
-          <w:szCs w:val="24"/>
-          <w:u w:val="single"/>
-        </w:rPr>
-      </w:pPr>
-      <w:r>
-        <w:rPr>
-          <w:rFonts w:cstheme="minorHAnsi"/>
-          <w:sz w:val="24"/>
-          <w:szCs w:val="24"/>
-        </w:rPr>
-        <w:t>COBOL + CICS + FILE + DB2</w:t>
-      </w:r>
-    </w:p>
-    <w:p>
-      <w:pPr>
-        <w:pStyle w:val="ListParagraph"/>
-        <w:numPr>
-          <w:ilvl w:val="2"/>
-          <w:numId w:val="1"/>
-        </w:numPr>
-        <w:spacing w:after="0"/>
-        <w:rPr>
-          <w:rFonts w:cstheme="minorHAnsi"/>
-          <w:b/>
-          <w:bCs/>
-          <w:sz w:val="24"/>
-          <w:szCs w:val="24"/>
-          <w:u w:val="single"/>
-        </w:rPr>
-      </w:pPr>
-      <w:r>
-        <w:rPr>
-          <w:rFonts w:cstheme="minorHAnsi"/>
-          <w:b/>
-          <w:bCs/>
-          <w:sz w:val="24"/>
-          <w:szCs w:val="24"/>
-        </w:rPr>
-        <w:t>It is divided in 2 Sections:</w:t>
-      </w:r>
-    </w:p>
-    <w:p>
-      <w:pPr>
-        <w:pStyle w:val="ListParagraph"/>
-        <w:numPr>
-          <w:ilvl w:val="3"/>
-          <w:numId w:val="1"/>
-        </w:numPr>
-        <w:spacing w:after="0"/>
-        <w:rPr>
-          <w:rFonts w:cstheme="minorHAnsi"/>
-          <w:b/>
-          <w:bCs/>
-          <w:sz w:val="24"/>
-          <w:szCs w:val="24"/>
-          <w:u w:val="single"/>
-        </w:rPr>
-      </w:pPr>
-      <w:r>
-        <w:rPr>
-          <w:rFonts w:cstheme="minorHAnsi"/>
-          <w:b/>
-          <w:bCs/>
-          <w:sz w:val="24"/>
-          <w:szCs w:val="24"/>
-        </w:rPr>
-        <w:t>CONFIGURATION SECTION.</w:t>
-      </w:r>
-    </w:p>
-    <w:p>
-      <w:pPr>
-        <w:pStyle w:val="ListParagraph"/>
-        <w:numPr>
-          <w:ilvl w:val="4"/>
-          <w:numId w:val="1"/>
-        </w:numPr>
-        <w:spacing w:after="0"/>
-        <w:rPr>
-          <w:rFonts w:cstheme="minorHAnsi"/>
-          <w:b/>
-          <w:bCs/>
-          <w:sz w:val="24"/>
-          <w:szCs w:val="24"/>
-          <w:u w:val="single"/>
-        </w:rPr>
-      </w:pPr>
-      <w:r>
-        <w:rPr>
-          <w:rFonts w:cstheme="minorHAnsi"/>
-          <w:sz w:val="24"/>
-          <w:szCs w:val="24"/>
-        </w:rPr>
-        <w:t>It gives the details about the machine which is used, for example source computer and the topic computer.</w:t>
-      </w:r>
-    </w:p>
-    <w:p>
-      <w:pPr>
-        <w:pStyle w:val="ListParagraph"/>
-        <w:numPr>
-          <w:ilvl w:val="3"/>
-          <w:numId w:val="1"/>
-        </w:numPr>
-        <w:spacing w:after="0"/>
-        <w:rPr>
-          <w:rFonts w:cstheme="minorHAnsi"/>
-          <w:b/>
-          <w:bCs/>
-          <w:sz w:val="24"/>
-          <w:szCs w:val="24"/>
-          <w:u w:val="single"/>
-        </w:rPr>
-      </w:pPr>
-      <w:r>
-        <w:rPr>
-          <w:rFonts w:cstheme="minorHAnsi"/>
-          <w:b/>
-          <w:bCs/>
-          <w:sz w:val="24"/>
-          <w:szCs w:val="24"/>
-        </w:rPr>
-        <w:t>INPUT-OUTPUT SECTION.</w:t>
-      </w:r>
-    </w:p>
-    <w:p>
-      <w:pPr>
-        <w:pStyle w:val="ListParagraph"/>
-        <w:numPr>
-          <w:ilvl w:val="4"/>
-          <w:numId w:val="1"/>
-        </w:numPr>
-        <w:spacing w:after="0"/>
-        <w:rPr>
-          <w:rFonts w:cstheme="minorHAnsi"/>
-          <w:b/>
-          <w:bCs/>
-          <w:sz w:val="24"/>
-          <w:szCs w:val="24"/>
-          <w:u w:val="single"/>
-        </w:rPr>
-      </w:pPr>
-      <w:r>
-        <w:rPr>
-          <w:rFonts w:cstheme="minorHAnsi"/>
-          <w:sz w:val="24"/>
-          <w:szCs w:val="24"/>
-        </w:rPr>
-        <w:t>Input output section defines the input and output files used in the program and links it to external device where the file is stored.</w:t>
-      </w:r>
-    </w:p>
-    <w:p>
-      <w:pPr>
-        <w:spacing w:after="0"/>
-        <w:rPr>
-          <w:rFonts w:cstheme="minorHAnsi"/>
-          <w:b/>
-          <w:bCs/>
-          <w:sz w:val="24"/>
-          <w:szCs w:val="24"/>
-          <w:u w:val="single"/>
-        </w:rPr>
-      </w:pPr>
-    </w:p>
-    <w:p>
-      <w:pPr>
-        <w:pStyle w:val="ListParagraph"/>
-        <w:numPr>
-          <w:ilvl w:val="2"/>
-          <w:numId w:val="1"/>
-        </w:numPr>
-        <w:spacing w:after="0"/>
-        <w:rPr>
-          <w:rFonts w:cstheme="minorHAnsi"/>
-          <w:b/>
-          <w:bCs/>
-          <w:sz w:val="24"/>
-          <w:szCs w:val="24"/>
-          <w:u w:val="single"/>
-        </w:rPr>
-      </w:pPr>
-      <w:r>
-        <w:rPr>
-          <w:rFonts w:cstheme="minorHAnsi"/>
-          <w:b/>
-          <w:bCs/>
-          <w:sz w:val="24"/>
-          <w:szCs w:val="24"/>
-        </w:rPr>
-        <w:t>ENVIRONMENT DIVISION.</w:t>
-      </w:r>
-    </w:p>
-    <w:p>
-      <w:pPr>
-        <w:pStyle w:val="ListParagraph"/>
-        <w:spacing w:after="0"/>
-        <w:ind w:left="1080"/>
-        <w:rPr>
-          <w:rFonts w:cstheme="minorHAnsi"/>
-          <w:b/>
-          <w:bCs/>
-          <w:sz w:val="24"/>
-          <w:szCs w:val="24"/>
-          <w:u w:val="single"/>
-        </w:rPr>
-      </w:pPr>
-      <w:r>
-        <w:rPr>
-          <w:rFonts w:cstheme="minorHAnsi"/>
-          <w:b/>
-          <w:bCs/>
-          <w:sz w:val="24"/>
-          <w:szCs w:val="24"/>
-        </w:rPr>
-        <w:t>CONFIGURATION SECTION.</w:t>
-      </w:r>
-    </w:p>
-    <w:p>
-      <w:pPr>
-        <w:spacing w:after="0"/>
-        <w:ind w:left="1080"/>
-        <w:rPr>
-          <w:rFonts w:cstheme="minorHAnsi"/>
-          <w:b/>
-          <w:bCs/>
-          <w:sz w:val="24"/>
-          <w:szCs w:val="24"/>
-        </w:rPr>
-      </w:pPr>
-      <w:r>
-        <w:rPr>
-          <w:rFonts w:cstheme="minorHAnsi"/>
-          <w:b/>
-          <w:bCs/>
-          <w:sz w:val="24"/>
-          <w:szCs w:val="24"/>
-        </w:rPr>
-        <w:t>INPUT-OUTPUT SECTION.</w:t>
-      </w:r>
-    </w:p>
-    <w:p>
-      <w:pPr>
-        <w:spacing w:after="0"/>
-        <w:ind w:left="1080"/>
-        <w:rPr>
-          <w:rFonts w:cstheme="minorHAnsi"/>
-          <w:b/>
-          <w:bCs/>
-          <w:sz w:val="24"/>
-          <w:szCs w:val="24"/>
-        </w:rPr>
-      </w:pPr>
-      <w:r>
-        <w:rPr>
-          <w:rFonts w:cstheme="minorHAnsi"/>
-          <w:b/>
-          <w:bCs/>
-          <w:sz w:val="24"/>
-          <w:szCs w:val="24"/>
-        </w:rPr>
-        <w:t>FILE-CONTROL.</w:t>
-      </w:r>
-    </w:p>
-    <w:p>
-      <w:pPr>
-        <w:spacing w:after="0"/>
-        <w:ind w:left="1080"/>
-        <w:rPr>
-          <w:rFonts w:cstheme="minorHAnsi"/>
-          <w:b/>
-          <w:bCs/>
-          <w:sz w:val="24"/>
-          <w:szCs w:val="24"/>
-        </w:rPr>
-      </w:pPr>
-      <w:r>
-        <w:rPr>
-          <w:rFonts w:cstheme="minorHAnsi"/>
-          <w:b/>
-          <w:bCs/>
-          <w:sz w:val="24"/>
-          <w:szCs w:val="24"/>
-        </w:rPr>
-        <w:tab/>
-        <w:t>DEFINE ALL THE FILES (INPUT/OUTPUT)</w:t>
-      </w:r>
-    </w:p>
-    <w:p>
-      <w:pPr>
-        <w:spacing w:after="0"/>
-        <w:ind w:left="1080"/>
-        <w:rPr>
-          <w:rFonts w:cstheme="minorHAnsi"/>
-          <w:b/>
-          <w:bCs/>
-          <w:sz w:val="24"/>
-          <w:szCs w:val="24"/>
-        </w:rPr>
-      </w:pPr>
+          <w:sz w:val="24"/>
+          <w:szCs w:val="24"/>
+          <w:u w:val="single"/>
+        </w:rPr>
+      </w:pPr>
+      <w:r>
+        <w:rPr>
+          <w:rFonts w:cstheme="minorHAnsi"/>
+          <w:b/>
+          <w:bCs/>
+          <w:sz w:val="24"/>
+          <w:szCs w:val="24"/>
+        </w:rPr>
+        <w:t>1 – 6</w:t>
+      </w:r>
+      <w:r>
+        <w:rPr>
+          <w:rFonts w:cstheme="minorHAnsi"/>
+          <w:b/>
+          <w:bCs/>
+          <w:sz w:val="24"/>
+          <w:szCs w:val="24"/>
+        </w:rPr>
+        <w:tab/>
+        <w:t>:</w:t>
+      </w:r>
+      <w:r>
+        <w:rPr>
+          <w:rFonts w:cstheme="minorHAnsi"/>
+          <w:sz w:val="24"/>
+          <w:szCs w:val="24"/>
+        </w:rPr>
+        <w:t xml:space="preserve"> System auto</w:t>
+      </w:r>
     </w:p>
     <w:p>
       <w:pPr>
@@ -1912,622 +2987,40 @@
         <w:spacing w:after="0"/>
         <w:rPr>
           <w:rFonts w:cstheme="minorHAnsi"/>
-          <w:b/>
-          <w:bCs/>
-          <w:sz w:val="24"/>
-          <w:szCs w:val="24"/>
-          <w:u w:val="single"/>
-        </w:rPr>
-      </w:pPr>
-      <w:r>
-        <w:rPr>
-          <w:rFonts w:cstheme="minorHAnsi"/>
-          <w:b/>
-          <w:bCs/>
-          <w:sz w:val="24"/>
-          <w:szCs w:val="24"/>
-        </w:rPr>
-        <w:t>DATA DIVISION.</w:t>
-      </w:r>
-    </w:p>
-    <w:p>
-      <w:pPr>
-        <w:pStyle w:val="ListParagraph"/>
-        <w:numPr>
-          <w:ilvl w:val="2"/>
-          <w:numId w:val="1"/>
-        </w:numPr>
-        <w:spacing w:after="0"/>
-        <w:rPr>
-          <w:rFonts w:cstheme="minorHAnsi"/>
-          <w:b/>
-          <w:bCs/>
-          <w:sz w:val="24"/>
-          <w:szCs w:val="24"/>
-          <w:u w:val="single"/>
-        </w:rPr>
-      </w:pPr>
-      <w:r>
-        <w:rPr>
-          <w:rFonts w:cstheme="minorHAnsi"/>
-          <w:sz w:val="24"/>
-          <w:szCs w:val="24"/>
-        </w:rPr>
-        <w:t>Used to define all variable required in the program.</w:t>
-      </w:r>
-    </w:p>
-    <w:p>
-      <w:pPr>
-        <w:pStyle w:val="ListParagraph"/>
-        <w:numPr>
-          <w:ilvl w:val="2"/>
-          <w:numId w:val="1"/>
-        </w:numPr>
-        <w:spacing w:after="0"/>
-        <w:rPr>
-          <w:rFonts w:cstheme="minorHAnsi"/>
-          <w:b/>
-          <w:bCs/>
-          <w:sz w:val="24"/>
-          <w:szCs w:val="24"/>
-          <w:u w:val="single"/>
-        </w:rPr>
-      </w:pPr>
-      <w:r>
-        <w:rPr>
-          <w:rFonts w:cstheme="minorHAnsi"/>
-          <w:b/>
-          <w:bCs/>
-          <w:sz w:val="24"/>
-          <w:szCs w:val="24"/>
-        </w:rPr>
-        <w:t xml:space="preserve">Variable </w:t>
-      </w:r>
-      <w:r>
-        <w:rPr>
-          <w:rFonts w:cstheme="minorHAnsi"/>
-          <w:sz w:val="24"/>
-          <w:szCs w:val="24"/>
-        </w:rPr>
-        <w:t>is a temporary space allocated in the program to store and process the data. Scope/Life of the variable is till the program ends. Once the program is completed the variable memory is freed up.</w:t>
-      </w:r>
-    </w:p>
-    <w:p>
-      <w:pPr>
-        <w:pStyle w:val="ListParagraph"/>
-        <w:numPr>
-          <w:ilvl w:val="2"/>
-          <w:numId w:val="1"/>
-        </w:numPr>
-        <w:spacing w:after="0"/>
-        <w:rPr>
-          <w:rFonts w:cstheme="minorHAnsi"/>
-          <w:b/>
-          <w:bCs/>
-          <w:sz w:val="24"/>
-          <w:szCs w:val="24"/>
-          <w:u w:val="single"/>
-        </w:rPr>
-      </w:pPr>
-      <w:r>
-        <w:rPr>
-          <w:rFonts w:cstheme="minorHAnsi"/>
-          <w:b/>
-          <w:bCs/>
-          <w:sz w:val="24"/>
-          <w:szCs w:val="24"/>
-        </w:rPr>
-        <w:t>It has 3 major sections:</w:t>
-      </w:r>
-    </w:p>
-    <w:p>
-      <w:pPr>
-        <w:pStyle w:val="ListParagraph"/>
-        <w:numPr>
-          <w:ilvl w:val="3"/>
-          <w:numId w:val="1"/>
-        </w:numPr>
-        <w:spacing w:after="0"/>
-        <w:rPr>
-          <w:rFonts w:cstheme="minorHAnsi"/>
-          <w:b/>
-          <w:bCs/>
-          <w:sz w:val="24"/>
-          <w:szCs w:val="24"/>
-          <w:u w:val="single"/>
-        </w:rPr>
-      </w:pPr>
-      <w:r>
-        <w:rPr>
-          <w:rFonts w:cstheme="minorHAnsi"/>
-          <w:b/>
-          <w:bCs/>
-          <w:sz w:val="24"/>
-          <w:szCs w:val="24"/>
-        </w:rPr>
-        <w:t>FILE SECTION</w:t>
-      </w:r>
-    </w:p>
-    <w:p>
-      <w:pPr>
-        <w:pStyle w:val="ListParagraph"/>
-        <w:numPr>
-          <w:ilvl w:val="4"/>
-          <w:numId w:val="1"/>
-        </w:numPr>
-        <w:spacing w:after="0"/>
-        <w:rPr>
-          <w:rFonts w:cstheme="minorHAnsi"/>
-          <w:b/>
-          <w:bCs/>
-          <w:sz w:val="24"/>
-          <w:szCs w:val="24"/>
-          <w:u w:val="single"/>
-        </w:rPr>
-      </w:pPr>
-      <w:r>
-        <w:rPr>
-          <w:rFonts w:cstheme="minorHAnsi"/>
-          <w:sz w:val="24"/>
-          <w:szCs w:val="24"/>
-        </w:rPr>
-        <w:t>Used to provide the File Definition of the files used in the program</w:t>
-      </w:r>
-    </w:p>
-    <w:p>
-      <w:pPr>
-        <w:pStyle w:val="ListParagraph"/>
-        <w:numPr>
-          <w:ilvl w:val="4"/>
-          <w:numId w:val="1"/>
-        </w:numPr>
-        <w:spacing w:after="0"/>
-        <w:rPr>
-          <w:rFonts w:cstheme="minorHAnsi"/>
-          <w:b/>
-          <w:bCs/>
-          <w:sz w:val="24"/>
-          <w:szCs w:val="24"/>
-          <w:u w:val="single"/>
-        </w:rPr>
-      </w:pPr>
-      <w:r>
-        <w:rPr>
-          <w:rFonts w:cstheme="minorHAnsi"/>
-          <w:sz w:val="24"/>
-          <w:szCs w:val="24"/>
-        </w:rPr>
-        <w:t>Under this, it has FD (File Descriptor) for each file to define the layout of the file.</w:t>
-      </w:r>
-    </w:p>
-    <w:p>
-      <w:pPr>
-        <w:pStyle w:val="ListParagraph"/>
-        <w:numPr>
-          <w:ilvl w:val="3"/>
-          <w:numId w:val="1"/>
-        </w:numPr>
-        <w:spacing w:after="0"/>
-        <w:rPr>
-          <w:rFonts w:cstheme="minorHAnsi"/>
-          <w:b/>
-          <w:bCs/>
-          <w:sz w:val="24"/>
-          <w:szCs w:val="24"/>
-          <w:u w:val="single"/>
-        </w:rPr>
-      </w:pPr>
-      <w:r>
-        <w:rPr>
-          <w:rFonts w:cstheme="minorHAnsi"/>
-          <w:b/>
-          <w:bCs/>
-          <w:sz w:val="24"/>
-          <w:szCs w:val="24"/>
-        </w:rPr>
-        <w:t>WORKING-STORAGE SECTION</w:t>
-      </w:r>
-    </w:p>
-    <w:p>
-      <w:pPr>
-        <w:pStyle w:val="ListParagraph"/>
-        <w:numPr>
-          <w:ilvl w:val="4"/>
-          <w:numId w:val="1"/>
-        </w:numPr>
-        <w:spacing w:after="0"/>
-        <w:rPr>
-          <w:rFonts w:cstheme="minorHAnsi"/>
-          <w:b/>
-          <w:bCs/>
-          <w:sz w:val="24"/>
-          <w:szCs w:val="24"/>
-          <w:u w:val="single"/>
-        </w:rPr>
-      </w:pPr>
-      <w:r>
-        <w:rPr>
-          <w:rFonts w:cstheme="minorHAnsi"/>
-          <w:sz w:val="24"/>
-          <w:szCs w:val="24"/>
-        </w:rPr>
-        <w:t>It is used to define all the temporary variables used in the program.</w:t>
-      </w:r>
-    </w:p>
-    <w:p>
-      <w:pPr>
-        <w:pStyle w:val="ListParagraph"/>
-        <w:numPr>
-          <w:ilvl w:val="3"/>
-          <w:numId w:val="1"/>
-        </w:numPr>
-        <w:spacing w:after="0"/>
-        <w:rPr>
-          <w:rFonts w:cstheme="minorHAnsi"/>
-          <w:b/>
-          <w:bCs/>
-          <w:sz w:val="24"/>
-          <w:szCs w:val="24"/>
-          <w:u w:val="single"/>
-        </w:rPr>
-      </w:pPr>
-      <w:r>
-        <w:rPr>
-          <w:rFonts w:cstheme="minorHAnsi"/>
-          <w:b/>
-          <w:bCs/>
-          <w:sz w:val="24"/>
-          <w:szCs w:val="24"/>
-        </w:rPr>
-        <w:t>LINKAGE SECTION</w:t>
-      </w:r>
-    </w:p>
-    <w:p>
-      <w:pPr>
-        <w:pStyle w:val="ListParagraph"/>
-        <w:numPr>
-          <w:ilvl w:val="4"/>
-          <w:numId w:val="1"/>
-        </w:numPr>
-        <w:spacing w:after="0"/>
-        <w:rPr>
-          <w:rFonts w:cstheme="minorHAnsi"/>
-          <w:b/>
-          <w:bCs/>
-          <w:sz w:val="24"/>
-          <w:szCs w:val="24"/>
-          <w:u w:val="single"/>
-        </w:rPr>
-      </w:pPr>
-      <w:r>
-        <w:rPr>
-          <w:rFonts w:cstheme="minorHAnsi"/>
-          <w:sz w:val="24"/>
-          <w:szCs w:val="24"/>
-        </w:rPr>
-        <w:t>Used when a program (main program) calls another program (subprogram)</w:t>
-      </w:r>
-    </w:p>
-    <w:p>
-      <w:pPr>
-        <w:pStyle w:val="ListParagraph"/>
-        <w:numPr>
-          <w:ilvl w:val="4"/>
-          <w:numId w:val="1"/>
-        </w:numPr>
-        <w:spacing w:after="0"/>
-        <w:rPr>
-          <w:rFonts w:cstheme="minorHAnsi"/>
-          <w:b/>
-          <w:bCs/>
-          <w:sz w:val="24"/>
-          <w:szCs w:val="24"/>
-          <w:u w:val="single"/>
-        </w:rPr>
-      </w:pPr>
-      <w:r>
-        <w:rPr>
-          <w:rFonts w:cstheme="minorHAnsi"/>
-          <w:sz w:val="24"/>
-          <w:szCs w:val="24"/>
-        </w:rPr>
-        <w:t>LINKAGE SECTION is defined in the subprogram.</w:t>
-      </w:r>
-    </w:p>
-    <w:p>
-      <w:pPr>
-        <w:pStyle w:val="ListParagraph"/>
-        <w:numPr>
-          <w:ilvl w:val="4"/>
-          <w:numId w:val="1"/>
-        </w:numPr>
-        <w:spacing w:after="0"/>
-        <w:rPr>
-          <w:rFonts w:cstheme="minorHAnsi"/>
-          <w:b/>
-          <w:bCs/>
-          <w:sz w:val="24"/>
-          <w:szCs w:val="24"/>
-          <w:u w:val="single"/>
-        </w:rPr>
-      </w:pPr>
-      <w:r>
-        <w:rPr>
-          <w:rFonts w:cstheme="minorHAnsi"/>
-          <w:sz w:val="24"/>
-          <w:szCs w:val="24"/>
-        </w:rPr>
-        <w:t>We need to define the arguments which are passed by the main program in the LINKAGE SECTION as well.</w:t>
-      </w:r>
-    </w:p>
-    <w:p>
-      <w:pPr>
-        <w:pStyle w:val="ListParagraph"/>
-        <w:spacing w:after="0"/>
-        <w:ind w:left="1800"/>
-        <w:rPr>
-          <w:rFonts w:cstheme="minorHAnsi"/>
-          <w:b/>
-          <w:bCs/>
-          <w:sz w:val="24"/>
-          <w:szCs w:val="24"/>
-          <w:u w:val="single"/>
-        </w:rPr>
-      </w:pPr>
-    </w:p>
-    <w:p>
-      <w:pPr>
-        <w:pStyle w:val="ListParagraph"/>
-        <w:numPr>
-          <w:ilvl w:val="2"/>
-          <w:numId w:val="1"/>
-        </w:numPr>
-        <w:spacing w:after="0"/>
-        <w:rPr>
-          <w:rFonts w:cstheme="minorHAnsi"/>
-          <w:b/>
-          <w:bCs/>
-          <w:sz w:val="24"/>
-          <w:szCs w:val="24"/>
-          <w:u w:val="single"/>
-        </w:rPr>
-      </w:pPr>
-      <w:r>
-        <w:rPr>
-          <w:rFonts w:cstheme="minorHAnsi"/>
-          <w:b/>
-          <w:bCs/>
-          <w:sz w:val="24"/>
-          <w:szCs w:val="24"/>
-        </w:rPr>
-        <w:t>DATA DIVISION.</w:t>
-      </w:r>
-    </w:p>
-    <w:p>
-      <w:pPr>
-        <w:pStyle w:val="ListParagraph"/>
-        <w:spacing w:after="0"/>
-        <w:ind w:left="1080"/>
-        <w:rPr>
-          <w:rFonts w:cstheme="minorHAnsi"/>
-          <w:sz w:val="24"/>
-          <w:szCs w:val="24"/>
-        </w:rPr>
-      </w:pPr>
-      <w:r>
-        <w:rPr>
-          <w:rFonts w:cstheme="minorHAnsi"/>
-          <w:b/>
-          <w:bCs/>
-          <w:sz w:val="24"/>
-          <w:szCs w:val="24"/>
-        </w:rPr>
-        <w:t>FILE SECTION.</w:t>
-      </w:r>
-      <w:r>
-        <w:rPr>
-          <w:rFonts w:cstheme="minorHAnsi"/>
-          <w:b/>
-          <w:bCs/>
-          <w:sz w:val="24"/>
-          <w:szCs w:val="24"/>
-        </w:rPr>
-        <w:tab/>
-      </w:r>
-      <w:r>
-        <w:rPr>
-          <w:rFonts w:cstheme="minorHAnsi"/>
-          <w:b/>
-          <w:bCs/>
-          <w:sz w:val="24"/>
-          <w:szCs w:val="24"/>
-        </w:rPr>
-        <w:tab/>
-      </w:r>
-      <w:r>
-        <w:rPr>
-          <w:rFonts w:cstheme="minorHAnsi"/>
-          <w:b/>
-          <w:bCs/>
-          <w:sz w:val="24"/>
-          <w:szCs w:val="24"/>
-        </w:rPr>
-        <w:tab/>
-      </w:r>
-      <w:r>
-        <w:rPr>
-          <w:rFonts w:cstheme="minorHAnsi"/>
-          <w:b/>
-          <w:bCs/>
-          <w:sz w:val="24"/>
-          <w:szCs w:val="24"/>
-        </w:rPr>
-        <w:sym w:font="Wingdings" w:char="F0E0"/>
-      </w:r>
-      <w:r>
-        <w:rPr>
-          <w:rFonts w:cstheme="minorHAnsi"/>
-          <w:b/>
-          <w:bCs/>
-          <w:sz w:val="24"/>
-          <w:szCs w:val="24"/>
-        </w:rPr>
-        <w:t xml:space="preserve"> </w:t>
-      </w:r>
-      <w:r>
-        <w:rPr>
-          <w:rFonts w:cstheme="minorHAnsi"/>
-          <w:sz w:val="24"/>
-          <w:szCs w:val="24"/>
-        </w:rPr>
-        <w:t>File Variables</w:t>
-      </w:r>
-    </w:p>
-    <w:p>
-      <w:pPr>
-        <w:pStyle w:val="ListParagraph"/>
-        <w:spacing w:after="0"/>
-        <w:ind w:left="1080"/>
-        <w:rPr>
-          <w:rFonts w:cstheme="minorHAnsi"/>
-          <w:sz w:val="24"/>
-          <w:szCs w:val="24"/>
-        </w:rPr>
-      </w:pPr>
-      <w:r>
-        <w:rPr>
-          <w:rFonts w:cstheme="minorHAnsi"/>
-          <w:b/>
-          <w:bCs/>
-          <w:sz w:val="24"/>
-          <w:szCs w:val="24"/>
-        </w:rPr>
-        <w:t>WORKING-STORAGE SECTION.</w:t>
-      </w:r>
-      <w:r>
-        <w:rPr>
-          <w:rFonts w:cstheme="minorHAnsi"/>
-          <w:b/>
-          <w:bCs/>
-          <w:sz w:val="24"/>
-          <w:szCs w:val="24"/>
-        </w:rPr>
-        <w:tab/>
-      </w:r>
-      <w:r>
-        <w:rPr>
-          <w:rFonts w:cstheme="minorHAnsi"/>
-          <w:b/>
-          <w:bCs/>
-          <w:sz w:val="24"/>
-          <w:szCs w:val="24"/>
-        </w:rPr>
-        <w:sym w:font="Wingdings" w:char="F0E0"/>
-      </w:r>
-      <w:r>
-        <w:rPr>
-          <w:rFonts w:cstheme="minorHAnsi"/>
-          <w:b/>
-          <w:bCs/>
-          <w:sz w:val="24"/>
-          <w:szCs w:val="24"/>
-        </w:rPr>
-        <w:t xml:space="preserve"> </w:t>
-      </w:r>
-      <w:r>
-        <w:rPr>
-          <w:rFonts w:cstheme="minorHAnsi"/>
-          <w:sz w:val="24"/>
-          <w:szCs w:val="24"/>
-        </w:rPr>
-        <w:t>Developer variable used for building logics + DB2</w:t>
-      </w:r>
-    </w:p>
-    <w:p>
-      <w:pPr>
-        <w:pStyle w:val="ListParagraph"/>
-        <w:spacing w:after="0"/>
-        <w:ind w:left="1080"/>
-        <w:rPr>
-          <w:rFonts w:cstheme="minorHAnsi"/>
-          <w:b/>
-          <w:bCs/>
-          <w:sz w:val="24"/>
-          <w:szCs w:val="24"/>
-          <w:u w:val="single"/>
-        </w:rPr>
-      </w:pPr>
-      <w:r>
-        <w:rPr>
-          <w:rFonts w:cstheme="minorHAnsi"/>
-          <w:b/>
-          <w:bCs/>
-          <w:sz w:val="24"/>
-          <w:szCs w:val="24"/>
-        </w:rPr>
-        <w:t>LINKAGE SECTION.</w:t>
-      </w:r>
-      <w:r>
-        <w:rPr>
-          <w:rFonts w:cstheme="minorHAnsi"/>
-          <w:b/>
-          <w:bCs/>
-          <w:sz w:val="24"/>
-          <w:szCs w:val="24"/>
-        </w:rPr>
-        <w:tab/>
-      </w:r>
-      <w:r>
-        <w:rPr>
-          <w:rFonts w:cstheme="minorHAnsi"/>
-          <w:b/>
-          <w:bCs/>
-          <w:sz w:val="24"/>
-          <w:szCs w:val="24"/>
-        </w:rPr>
-        <w:tab/>
-      </w:r>
-      <w:r>
-        <w:rPr>
-          <w:rFonts w:cstheme="minorHAnsi"/>
-          <w:b/>
-          <w:bCs/>
-          <w:sz w:val="24"/>
-          <w:szCs w:val="24"/>
-        </w:rPr>
-        <w:sym w:font="Wingdings" w:char="F0E0"/>
-      </w:r>
-      <w:r>
-        <w:rPr>
-          <w:rFonts w:cstheme="minorHAnsi"/>
-          <w:b/>
-          <w:bCs/>
-          <w:sz w:val="24"/>
-          <w:szCs w:val="24"/>
-        </w:rPr>
-        <w:t xml:space="preserve"> </w:t>
-      </w:r>
-      <w:r>
-        <w:rPr>
-          <w:rFonts w:cstheme="minorHAnsi"/>
-          <w:sz w:val="24"/>
-          <w:szCs w:val="24"/>
-        </w:rPr>
-        <w:t>Different style -&gt; Linkage variable</w:t>
-      </w:r>
-    </w:p>
-    <w:p>
-      <w:pPr>
-        <w:spacing w:after="0"/>
-        <w:rPr>
-          <w:rFonts w:cstheme="minorHAnsi"/>
-          <w:b/>
-          <w:bCs/>
-          <w:sz w:val="24"/>
-          <w:szCs w:val="24"/>
-          <w:u w:val="single"/>
-        </w:rPr>
-      </w:pPr>
+          <w:sz w:val="24"/>
+          <w:szCs w:val="24"/>
+          <w:u w:val="single"/>
+        </w:rPr>
+      </w:pPr>
+      <w:r>
+        <w:rPr>
+          <w:rFonts w:cstheme="minorHAnsi"/>
+          <w:b/>
+          <w:bCs/>
+          <w:sz w:val="24"/>
+          <w:szCs w:val="24"/>
+        </w:rPr>
+        <w:t>7</w:t>
+      </w:r>
+      <w:r>
+        <w:rPr>
+          <w:rFonts w:cstheme="minorHAnsi"/>
+          <w:b/>
+          <w:bCs/>
+          <w:sz w:val="24"/>
+          <w:szCs w:val="24"/>
+        </w:rPr>
+        <w:tab/>
+        <w:t>:</w:t>
+      </w:r>
+      <w:r>
+        <w:rPr>
+          <w:rFonts w:cstheme="minorHAnsi"/>
+          <w:sz w:val="24"/>
+          <w:szCs w:val="24"/>
+        </w:rPr>
+        <w:t xml:space="preserve"> Used for code a comment</w:t>
+      </w:r>
     </w:p>
     <w:p>
       <w:pPr>
@@ -2539,288 +3032,39 @@
         <w:spacing w:after="0"/>
         <w:rPr>
           <w:rFonts w:cstheme="minorHAnsi"/>
-          <w:b/>
-          <w:bCs/>
-          <w:sz w:val="24"/>
-          <w:szCs w:val="24"/>
-          <w:u w:val="single"/>
-        </w:rPr>
-      </w:pPr>
-      <w:r>
-        <w:rPr>
-          <w:rFonts w:cstheme="minorHAnsi"/>
-          <w:b/>
-          <w:bCs/>
-          <w:sz w:val="24"/>
-          <w:szCs w:val="24"/>
-        </w:rPr>
-        <w:t>PROCEDURE DIVISION.</w:t>
-      </w:r>
-    </w:p>
-    <w:p>
-      <w:pPr>
-        <w:pStyle w:val="ListParagraph"/>
-        <w:numPr>
-          <w:ilvl w:val="2"/>
-          <w:numId w:val="1"/>
-        </w:numPr>
-        <w:spacing w:after="0"/>
-        <w:rPr>
-          <w:rFonts w:cstheme="minorHAnsi"/>
-          <w:sz w:val="24"/>
-          <w:szCs w:val="24"/>
-          <w:u w:val="single"/>
-        </w:rPr>
-      </w:pPr>
-      <w:r>
-        <w:rPr>
-          <w:rFonts w:cstheme="minorHAnsi"/>
-          <w:sz w:val="24"/>
-          <w:szCs w:val="24"/>
-        </w:rPr>
-        <w:t>Used to code all the business logic</w:t>
-      </w:r>
-    </w:p>
-    <w:p>
-      <w:pPr>
-        <w:pStyle w:val="ListParagraph"/>
-        <w:numPr>
-          <w:ilvl w:val="2"/>
-          <w:numId w:val="1"/>
-        </w:numPr>
-        <w:spacing w:after="0"/>
-        <w:rPr>
-          <w:rFonts w:cstheme="minorHAnsi"/>
-          <w:sz w:val="24"/>
-          <w:szCs w:val="24"/>
-          <w:u w:val="single"/>
-        </w:rPr>
-      </w:pPr>
-      <w:r>
-        <w:rPr>
-          <w:rFonts w:cstheme="minorHAnsi"/>
-          <w:sz w:val="24"/>
-          <w:szCs w:val="24"/>
-        </w:rPr>
-        <w:t>We don’t have pre-defined section/paragraphs</w:t>
-      </w:r>
-    </w:p>
-    <w:p>
-      <w:pPr>
-        <w:pStyle w:val="ListParagraph"/>
-        <w:numPr>
-          <w:ilvl w:val="2"/>
-          <w:numId w:val="1"/>
-        </w:numPr>
-        <w:spacing w:after="0"/>
-        <w:rPr>
-          <w:rFonts w:cstheme="minorHAnsi"/>
-          <w:sz w:val="24"/>
-          <w:szCs w:val="24"/>
-          <w:u w:val="single"/>
-        </w:rPr>
-      </w:pPr>
-      <w:r>
-        <w:rPr>
-          <w:rFonts w:cstheme="minorHAnsi"/>
-          <w:sz w:val="24"/>
-          <w:szCs w:val="24"/>
-        </w:rPr>
-        <w:t>We as a developer we can code our own section/paragraphs</w:t>
-      </w:r>
-    </w:p>
-    <w:p>
-      <w:pPr>
-        <w:pStyle w:val="ListParagraph"/>
-        <w:numPr>
-          <w:ilvl w:val="2"/>
-          <w:numId w:val="1"/>
-        </w:numPr>
-        <w:spacing w:after="0"/>
-        <w:rPr>
-          <w:rFonts w:cstheme="minorHAnsi"/>
-          <w:b/>
-          <w:bCs/>
-          <w:sz w:val="24"/>
-          <w:szCs w:val="24"/>
-          <w:u w:val="single"/>
-        </w:rPr>
-      </w:pPr>
-      <w:r>
-        <w:rPr>
-          <w:rFonts w:cstheme="minorHAnsi"/>
-          <w:b/>
-          <w:bCs/>
-          <w:sz w:val="24"/>
-          <w:szCs w:val="24"/>
-        </w:rPr>
-        <w:t>PROCEDURE DIVISION.</w:t>
-      </w:r>
-    </w:p>
-    <w:p>
-      <w:pPr>
-        <w:pStyle w:val="ListParagraph"/>
-        <w:spacing w:after="0"/>
-        <w:ind w:left="1080"/>
-        <w:rPr>
-          <w:rFonts w:cstheme="minorHAnsi"/>
-          <w:b/>
-          <w:bCs/>
-          <w:sz w:val="24"/>
-          <w:szCs w:val="24"/>
-        </w:rPr>
-      </w:pPr>
-      <w:r>
-        <w:rPr>
-          <w:rFonts w:cstheme="minorHAnsi"/>
-          <w:b/>
-          <w:bCs/>
-          <w:sz w:val="24"/>
-          <w:szCs w:val="24"/>
-        </w:rPr>
-        <w:t>000-MAIN-PARA.</w:t>
-      </w:r>
-    </w:p>
-    <w:p>
-      <w:pPr>
-        <w:pStyle w:val="ListParagraph"/>
-        <w:spacing w:after="0"/>
-        <w:ind w:left="1080"/>
-        <w:rPr>
-          <w:rFonts w:cstheme="minorHAnsi"/>
-          <w:b/>
-          <w:bCs/>
-          <w:sz w:val="24"/>
-          <w:szCs w:val="24"/>
-        </w:rPr>
-      </w:pPr>
-      <w:r>
-        <w:rPr>
-          <w:rFonts w:cstheme="minorHAnsi"/>
-          <w:b/>
-          <w:bCs/>
-          <w:sz w:val="24"/>
-          <w:szCs w:val="24"/>
-        </w:rPr>
-        <w:tab/>
-        <w:t>……</w:t>
-      </w:r>
-    </w:p>
-    <w:p>
-      <w:pPr>
-        <w:pStyle w:val="ListParagraph"/>
-        <w:spacing w:after="0"/>
-        <w:ind w:left="1080"/>
-        <w:rPr>
-          <w:rFonts w:cstheme="minorHAnsi"/>
-          <w:b/>
-          <w:bCs/>
-          <w:sz w:val="24"/>
-          <w:szCs w:val="24"/>
-        </w:rPr>
-      </w:pPr>
-      <w:r>
-        <w:rPr>
-          <w:rFonts w:cstheme="minorHAnsi"/>
-          <w:b/>
-          <w:bCs/>
-          <w:sz w:val="24"/>
-          <w:szCs w:val="24"/>
-        </w:rPr>
-        <w:tab/>
-        <w:t>STOP RUN.</w:t>
-      </w:r>
-    </w:p>
-    <w:p>
-      <w:pPr>
-        <w:pStyle w:val="ListParagraph"/>
-        <w:spacing w:after="0"/>
-        <w:ind w:left="1080"/>
-        <w:rPr>
-          <w:rFonts w:cstheme="minorHAnsi"/>
-          <w:b/>
-          <w:bCs/>
-          <w:sz w:val="24"/>
-          <w:szCs w:val="24"/>
-        </w:rPr>
-      </w:pPr>
-      <w:r>
-        <w:rPr>
-          <w:rFonts w:cstheme="minorHAnsi"/>
-          <w:b/>
-          <w:bCs/>
-          <w:sz w:val="24"/>
-          <w:szCs w:val="24"/>
-        </w:rPr>
-        <w:lastRenderedPageBreak/>
-        <w:t>001-PARA1.</w:t>
-      </w:r>
-    </w:p>
-    <w:p>
-      <w:pPr>
-        <w:pStyle w:val="ListParagraph"/>
-        <w:spacing w:after="0"/>
-        <w:ind w:left="1080"/>
-        <w:rPr>
-          <w:rFonts w:cstheme="minorHAnsi"/>
-          <w:b/>
-          <w:bCs/>
-          <w:sz w:val="24"/>
-          <w:szCs w:val="24"/>
-        </w:rPr>
-      </w:pPr>
-      <w:r>
-        <w:rPr>
-          <w:rFonts w:cstheme="minorHAnsi"/>
-          <w:b/>
-          <w:bCs/>
-          <w:sz w:val="24"/>
-          <w:szCs w:val="24"/>
-        </w:rPr>
-        <w:tab/>
-        <w:t>……</w:t>
-      </w:r>
-    </w:p>
-    <w:p>
-      <w:pPr>
-        <w:pStyle w:val="ListParagraph"/>
-        <w:spacing w:after="0"/>
-        <w:ind w:left="1080"/>
-        <w:rPr>
-          <w:rFonts w:cstheme="minorHAnsi"/>
-          <w:b/>
-          <w:bCs/>
-          <w:sz w:val="24"/>
-          <w:szCs w:val="24"/>
-        </w:rPr>
-      </w:pPr>
-    </w:p>
-    <w:p>
-      <w:pPr>
-        <w:pStyle w:val="ListParagraph"/>
-        <w:numPr>
-          <w:ilvl w:val="0"/>
-          <w:numId w:val="1"/>
-        </w:numPr>
-        <w:spacing w:after="0"/>
-        <w:rPr>
-          <w:rFonts w:cstheme="minorHAnsi"/>
-          <w:b/>
-          <w:bCs/>
-          <w:sz w:val="24"/>
-          <w:szCs w:val="24"/>
-          <w:u w:val="single"/>
-        </w:rPr>
-      </w:pPr>
-      <w:r>
-        <w:rPr>
-          <w:rFonts w:cstheme="minorHAnsi"/>
-          <w:b/>
-          <w:bCs/>
-          <w:sz w:val="24"/>
-          <w:szCs w:val="24"/>
-        </w:rPr>
-        <w:t>COBOL code sheet:</w:t>
+          <w:sz w:val="24"/>
+          <w:szCs w:val="24"/>
+          <w:u w:val="single"/>
+        </w:rPr>
+      </w:pPr>
+      <w:r>
+        <w:rPr>
+          <w:rFonts w:cstheme="minorHAnsi"/>
+          <w:b/>
+          <w:bCs/>
+          <w:sz w:val="24"/>
+          <w:szCs w:val="24"/>
+        </w:rPr>
+        <w:t>8 – 11</w:t>
+      </w:r>
+      <w:r>
+        <w:rPr>
+          <w:rFonts w:cstheme="minorHAnsi"/>
+          <w:b/>
+          <w:bCs/>
+          <w:sz w:val="24"/>
+          <w:szCs w:val="24"/>
+        </w:rPr>
+        <w:tab/>
+        <w:t>:</w:t>
+      </w:r>
+      <w:r>
+        <w:rPr>
+          <w:rFonts w:cstheme="minorHAnsi"/>
+          <w:sz w:val="24"/>
+          <w:szCs w:val="24"/>
+        </w:rPr>
+        <w:t xml:space="preserve"> Area-A, HEADER / DIVISION / SECTION / PARAGRAPH / 01 LEVEL</w:t>
       </w:r>
     </w:p>
     <w:p>
@@ -2841,10 +3085,20 @@
       <w:r>
         <w:rPr>
           <w:rFonts w:cstheme="minorHAnsi"/>
-          <w:sz w:val="24"/>
-          <w:szCs w:val="24"/>
-        </w:rPr>
-        <w:t>Program line should be 1-80 column</w:t>
+          <w:b/>
+          <w:bCs/>
+          <w:sz w:val="24"/>
+          <w:szCs w:val="24"/>
+        </w:rPr>
+        <w:t>12 – 72:</w:t>
+      </w:r>
+      <w:r>
+        <w:rPr>
+          <w:rFonts w:cstheme="minorHAnsi"/>
+          <w:sz w:val="24"/>
+          <w:szCs w:val="24"/>
+        </w:rPr>
+        <w:t xml:space="preserve"> Area-B, STATEMENTS</w:t>
       </w:r>
     </w:p>
     <w:p>
@@ -2870,175 +3124,6 @@
           <w:sz w:val="24"/>
           <w:szCs w:val="24"/>
         </w:rPr>
-        <w:t>1 – 6</w:t>
-      </w:r>
-      <w:r>
-        <w:rPr>
-          <w:rFonts w:cstheme="minorHAnsi"/>
-          <w:b/>
-          <w:bCs/>
-          <w:sz w:val="24"/>
-          <w:szCs w:val="24"/>
-        </w:rPr>
-        <w:tab/>
-        <w:t>:</w:t>
-      </w:r>
-      <w:r>
-        <w:rPr>
-          <w:rFonts w:cstheme="minorHAnsi"/>
-          <w:sz w:val="24"/>
-          <w:szCs w:val="24"/>
-        </w:rPr>
-        <w:t xml:space="preserve"> System auto</w:t>
-      </w:r>
-    </w:p>
-    <w:p>
-      <w:pPr>
-        <w:pStyle w:val="ListParagraph"/>
-        <w:numPr>
-          <w:ilvl w:val="1"/>
-          <w:numId w:val="1"/>
-        </w:numPr>
-        <w:spacing w:after="0"/>
-        <w:rPr>
-          <w:rFonts w:cstheme="minorHAnsi"/>
-          <w:sz w:val="24"/>
-          <w:szCs w:val="24"/>
-          <w:u w:val="single"/>
-        </w:rPr>
-      </w:pPr>
-      <w:r>
-        <w:rPr>
-          <w:rFonts w:cstheme="minorHAnsi"/>
-          <w:b/>
-          <w:bCs/>
-          <w:sz w:val="24"/>
-          <w:szCs w:val="24"/>
-        </w:rPr>
-        <w:t>7</w:t>
-      </w:r>
-      <w:r>
-        <w:rPr>
-          <w:rFonts w:cstheme="minorHAnsi"/>
-          <w:b/>
-          <w:bCs/>
-          <w:sz w:val="24"/>
-          <w:szCs w:val="24"/>
-        </w:rPr>
-        <w:tab/>
-        <w:t>:</w:t>
-      </w:r>
-      <w:r>
-        <w:rPr>
-          <w:rFonts w:cstheme="minorHAnsi"/>
-          <w:sz w:val="24"/>
-          <w:szCs w:val="24"/>
-        </w:rPr>
-        <w:t xml:space="preserve"> Used for code a comment</w:t>
-      </w:r>
-    </w:p>
-    <w:p>
-      <w:pPr>
-        <w:pStyle w:val="ListParagraph"/>
-        <w:numPr>
-          <w:ilvl w:val="1"/>
-          <w:numId w:val="1"/>
-        </w:numPr>
-        <w:spacing w:after="0"/>
-        <w:rPr>
-          <w:rFonts w:cstheme="minorHAnsi"/>
-          <w:sz w:val="24"/>
-          <w:szCs w:val="24"/>
-          <w:u w:val="single"/>
-        </w:rPr>
-      </w:pPr>
-      <w:r>
-        <w:rPr>
-          <w:rFonts w:cstheme="minorHAnsi"/>
-          <w:b/>
-          <w:bCs/>
-          <w:sz w:val="24"/>
-          <w:szCs w:val="24"/>
-        </w:rPr>
-        <w:t>8 – 11</w:t>
-      </w:r>
-      <w:r>
-        <w:rPr>
-          <w:rFonts w:cstheme="minorHAnsi"/>
-          <w:b/>
-          <w:bCs/>
-          <w:sz w:val="24"/>
-          <w:szCs w:val="24"/>
-        </w:rPr>
-        <w:tab/>
-        <w:t>:</w:t>
-      </w:r>
-      <w:r>
-        <w:rPr>
-          <w:rFonts w:cstheme="minorHAnsi"/>
-          <w:sz w:val="24"/>
-          <w:szCs w:val="24"/>
-        </w:rPr>
-        <w:t xml:space="preserve"> Area-A, HEADER / DIVISION / SECTION / PARAGRAPH / 01 LEVEL</w:t>
-      </w:r>
-    </w:p>
-    <w:p>
-      <w:pPr>
-        <w:pStyle w:val="ListParagraph"/>
-        <w:numPr>
-          <w:ilvl w:val="1"/>
-          <w:numId w:val="1"/>
-        </w:numPr>
-        <w:spacing w:after="0"/>
-        <w:rPr>
-          <w:rFonts w:cstheme="minorHAnsi"/>
-          <w:sz w:val="24"/>
-          <w:szCs w:val="24"/>
-          <w:u w:val="single"/>
-        </w:rPr>
-      </w:pPr>
-      <w:r>
-        <w:rPr>
-          <w:rFonts w:cstheme="minorHAnsi"/>
-          <w:b/>
-          <w:bCs/>
-          <w:sz w:val="24"/>
-          <w:szCs w:val="24"/>
-        </w:rPr>
-        <w:t>12 – 72:</w:t>
-      </w:r>
-      <w:r>
-        <w:rPr>
-          <w:rFonts w:cstheme="minorHAnsi"/>
-          <w:sz w:val="24"/>
-          <w:szCs w:val="24"/>
-        </w:rPr>
-        <w:t xml:space="preserve"> Area-B, STATEMENTS</w:t>
-      </w:r>
-    </w:p>
-    <w:p>
-      <w:pPr>
-        <w:pStyle w:val="ListParagraph"/>
-        <w:numPr>
-          <w:ilvl w:val="1"/>
-          <w:numId w:val="1"/>
-        </w:numPr>
-        <w:spacing w:after="0"/>
-        <w:rPr>
-          <w:rFonts w:cstheme="minorHAnsi"/>
-          <w:sz w:val="24"/>
-          <w:szCs w:val="24"/>
-          <w:u w:val="single"/>
-        </w:rPr>
-      </w:pPr>
-      <w:r>
-        <w:rPr>
-          <w:rFonts w:cstheme="minorHAnsi"/>
-          <w:b/>
-          <w:bCs/>
-          <w:sz w:val="24"/>
-          <w:szCs w:val="24"/>
-        </w:rPr>
         <w:t>73 – 80:</w:t>
       </w:r>
       <w:r>
@@ -3083,6 +3168,45 @@
         <w:ind w:left="360"/>
         <w:rPr>
           <w:rFonts w:cstheme="minorHAnsi"/>
+          <w:sz w:val="24"/>
+          <w:szCs w:val="24"/>
+          <w:u w:val="single"/>
+        </w:rPr>
+      </w:pPr>
+    </w:p>
+    <w:p>
+      <w:pPr>
+        <w:spacing w:after="0"/>
+        <w:rPr>
+          <w:rFonts w:cstheme="minorHAnsi"/>
+          <w:b/>
+          <w:bCs/>
+          <w:sz w:val="24"/>
+          <w:szCs w:val="24"/>
+          <w:u w:val="single"/>
+        </w:rPr>
+      </w:pPr>
+    </w:p>
+    <w:p>
+      <w:pPr>
+        <w:spacing w:after="0"/>
+        <w:rPr>
+          <w:rFonts w:cstheme="minorHAnsi"/>
+          <w:b/>
+          <w:bCs/>
+          <w:sz w:val="24"/>
+          <w:szCs w:val="24"/>
+          <w:u w:val="single"/>
+        </w:rPr>
+      </w:pPr>
+    </w:p>
+    <w:p>
+      <w:pPr>
+        <w:spacing w:after="0"/>
+        <w:rPr>
+          <w:rFonts w:cstheme="minorHAnsi"/>
+          <w:b/>
+          <w:bCs/>
           <w:sz w:val="24"/>
           <w:szCs w:val="24"/>
           <w:u w:val="single"/>
@@ -50539,7 +50663,25 @@
           <w:szCs w:val="24"/>
         </w:rPr>
         <w:tab/>
-        <w:t>(Pgm-Name as a constant)</w:t>
+        <w:t>(</w:t>
+      </w:r>
+      <w:proofErr w:type="spellStart"/>
+      <w:r>
+        <w:rPr>
+          <w:rFonts w:cstheme="minorHAnsi"/>
+          <w:sz w:val="24"/>
+          <w:szCs w:val="24"/>
+        </w:rPr>
+        <w:t>Pgm</w:t>
+      </w:r>
+      <w:proofErr w:type="spellEnd"/>
+      <w:r>
+        <w:rPr>
+          <w:rFonts w:cstheme="minorHAnsi"/>
+          <w:sz w:val="24"/>
+          <w:szCs w:val="24"/>
+        </w:rPr>
+        <w:t>-Name as a constant)</w:t>
       </w:r>
     </w:p>
     <w:p>
@@ -53746,6 +53888,119 @@
     </w:lvl>
   </w:abstractNum>
   <w:abstractNum w:abstractNumId="3" w15:restartNumberingAfterBreak="0">
+    <w:nsid w:val="0E063DF3"/>
+    <w:multiLevelType w:val="hybridMultilevel"/>
+    <w:tmpl w:val="9520925E"/>
+    <w:lvl w:ilvl="0" w:tplc="40090001">
+      <w:start w:val="1"/>
+      <w:numFmt w:val="bullet"/>
+      <w:lvlText w:val=""/>
+      <w:lvlJc w:val="left"/>
+      <w:pPr>
+        <w:ind w:left="720" w:hanging="360"/>
+      </w:pPr>
+      <w:rPr>
+        <w:rFonts w:ascii="Symbol" w:hAnsi="Symbol" w:hint="default"/>
+      </w:rPr>
+    </w:lvl>
+    <w:lvl w:ilvl="1" w:tplc="40090003">
+      <w:start w:val="1"/>
+      <w:numFmt w:val="bullet"/>
+      <w:lvlText w:val="o"/>
+      <w:lvlJc w:val="left"/>
+      <w:pPr>
+        <w:ind w:left="1440" w:hanging="360"/>
+      </w:pPr>
+      <w:rPr>
+        <w:rFonts w:ascii="Courier New" w:hAnsi="Courier New" w:cs="Courier New" w:hint="default"/>
+      </w:rPr>
+    </w:lvl>
+    <w:lvl w:ilvl="2" w:tplc="40090005">
+      <w:start w:val="1"/>
+      <w:numFmt w:val="bullet"/>
+      <w:lvlText w:val=""/>
+      <w:lvlJc w:val="left"/>
+      <w:pPr>
+        <w:ind w:left="2160" w:hanging="360"/>
+      </w:pPr>
+      <w:rPr>
+        <w:rFonts w:ascii="Wingdings" w:hAnsi="Wingdings" w:hint="default"/>
+      </w:rPr>
+    </w:lvl>
+    <w:lvl w:ilvl="3" w:tplc="40090001">
+      <w:start w:val="1"/>
+      <w:numFmt w:val="bullet"/>
+      <w:lvlText w:val=""/>
+      <w:lvlJc w:val="left"/>
+      <w:pPr>
+        <w:ind w:left="2880" w:hanging="360"/>
+      </w:pPr>
+      <w:rPr>
+        <w:rFonts w:ascii="Symbol" w:hAnsi="Symbol" w:hint="default"/>
+      </w:rPr>
+    </w:lvl>
+    <w:lvl w:ilvl="4" w:tplc="40090003" w:tentative="1">
+      <w:start w:val="1"/>
+      <w:numFmt w:val="bullet"/>
+      <w:lvlText w:val="o"/>
+      <w:lvlJc w:val="left"/>
+      <w:pPr>
+        <w:ind w:left="3600" w:hanging="360"/>
+      </w:pPr>
+      <w:rPr>
+        <w:rFonts w:ascii="Courier New" w:hAnsi="Courier New" w:cs="Courier New" w:hint="default"/>
+      </w:rPr>
+    </w:lvl>
+    <w:lvl w:ilvl="5" w:tplc="40090005" w:tentative="1">
+      <w:start w:val="1"/>
+      <w:numFmt w:val="bullet"/>
+      <w:lvlText w:val=""/>
+      <w:lvlJc w:val="left"/>
+      <w:pPr>
+        <w:ind w:left="4320" w:hanging="360"/>
+      </w:pPr>
+      <w:rPr>
+        <w:rFonts w:ascii="Wingdings" w:hAnsi="Wingdings" w:hint="default"/>
+      </w:rPr>
+    </w:lvl>
+    <w:lvl w:ilvl="6" w:tplc="40090001" w:tentative="1">
+      <w:start w:val="1"/>
+      <w:numFmt w:val="bullet"/>
+      <w:lvlText w:val=""/>
+      <w:lvlJc w:val="left"/>
+      <w:pPr>
+        <w:ind w:left="5040" w:hanging="360"/>
+      </w:pPr>
+      <w:rPr>
+        <w:rFonts w:ascii="Symbol" w:hAnsi="Symbol" w:hint="default"/>
+      </w:rPr>
+    </w:lvl>
+    <w:lvl w:ilvl="7" w:tplc="40090003" w:tentative="1">
+      <w:start w:val="1"/>
+      <w:numFmt w:val="bullet"/>
+      <w:lvlText w:val="o"/>
+      <w:lvlJc w:val="left"/>
+      <w:pPr>
+        <w:ind w:left="5760" w:hanging="360"/>
+      </w:pPr>
+      <w:rPr>
+        <w:rFonts w:ascii="Courier New" w:hAnsi="Courier New" w:cs="Courier New" w:hint="default"/>
+      </w:rPr>
+    </w:lvl>
+    <w:lvl w:ilvl="8" w:tplc="40090005" w:tentative="1">
+      <w:start w:val="1"/>
+      <w:numFmt w:val="bullet"/>
+      <w:lvlText w:val=""/>
+      <w:lvlJc w:val="left"/>
+      <w:pPr>
+        <w:ind w:left="6480" w:hanging="360"/>
+      </w:pPr>
+      <w:rPr>
+        <w:rFonts w:ascii="Wingdings" w:hAnsi="Wingdings" w:hint="default"/>
+      </w:rPr>
+    </w:lvl>
+  </w:abstractNum>
+  <w:abstractNum w:abstractNumId="4" w15:restartNumberingAfterBreak="0">
     <w:nsid w:val="13C10567"/>
     <w:multiLevelType w:val="hybridMultilevel"/>
     <w:tmpl w:val="C64ABD1C"/>
@@ -53858,7 +54113,7 @@
       </w:rPr>
     </w:lvl>
   </w:abstractNum>
-  <w:abstractNum w:abstractNumId="4" w15:restartNumberingAfterBreak="0">
+  <w:abstractNum w:abstractNumId="5" w15:restartNumberingAfterBreak="0">
     <w:nsid w:val="13DA46C3"/>
     <w:multiLevelType w:val="hybridMultilevel"/>
     <w:tmpl w:val="C6B814AC"/>
@@ -53947,7 +54202,7 @@
       </w:pPr>
     </w:lvl>
   </w:abstractNum>
-  <w:abstractNum w:abstractNumId="5" w15:restartNumberingAfterBreak="0">
+  <w:abstractNum w:abstractNumId="6" w15:restartNumberingAfterBreak="0">
     <w:nsid w:val="143021F2"/>
     <w:multiLevelType w:val="hybridMultilevel"/>
     <w:tmpl w:val="4F84DD9E"/>
@@ -54060,7 +54315,7 @@
       </w:rPr>
     </w:lvl>
   </w:abstractNum>
-  <w:abstractNum w:abstractNumId="6" w15:restartNumberingAfterBreak="0">
+  <w:abstractNum w:abstractNumId="7" w15:restartNumberingAfterBreak="0">
     <w:nsid w:val="143315B3"/>
     <w:multiLevelType w:val="hybridMultilevel"/>
     <w:tmpl w:val="3A7C09E6"/>
@@ -54173,7 +54428,7 @@
       </w:rPr>
     </w:lvl>
   </w:abstractNum>
-  <w:abstractNum w:abstractNumId="7" w15:restartNumberingAfterBreak="0">
+  <w:abstractNum w:abstractNumId="8" w15:restartNumberingAfterBreak="0">
     <w:nsid w:val="1D9926EC"/>
     <w:multiLevelType w:val="multilevel"/>
     <w:tmpl w:val="40090021"/>
@@ -54286,7 +54541,7 @@
       </w:rPr>
     </w:lvl>
   </w:abstractNum>
-  <w:abstractNum w:abstractNumId="8" w15:restartNumberingAfterBreak="0">
+  <w:abstractNum w:abstractNumId="9" w15:restartNumberingAfterBreak="0">
     <w:nsid w:val="252D74AD"/>
     <w:multiLevelType w:val="hybridMultilevel"/>
     <w:tmpl w:val="0F1056D8"/>
@@ -54399,7 +54654,7 @@
       </w:rPr>
     </w:lvl>
   </w:abstractNum>
-  <w:abstractNum w:abstractNumId="9" w15:restartNumberingAfterBreak="0">
+  <w:abstractNum w:abstractNumId="10" w15:restartNumberingAfterBreak="0">
     <w:nsid w:val="274D732C"/>
     <w:multiLevelType w:val="multilevel"/>
     <w:tmpl w:val="39AA9CC6"/>
@@ -54512,7 +54767,7 @@
       </w:pPr>
     </w:lvl>
   </w:abstractNum>
-  <w:abstractNum w:abstractNumId="10" w15:restartNumberingAfterBreak="0">
+  <w:abstractNum w:abstractNumId="11" w15:restartNumberingAfterBreak="0">
     <w:nsid w:val="2B52145D"/>
     <w:multiLevelType w:val="multilevel"/>
     <w:tmpl w:val="C400CD16"/>
@@ -54661,7 +54916,7 @@
       </w:rPr>
     </w:lvl>
   </w:abstractNum>
-  <w:abstractNum w:abstractNumId="11" w15:restartNumberingAfterBreak="0">
+  <w:abstractNum w:abstractNumId="12" w15:restartNumberingAfterBreak="0">
     <w:nsid w:val="310C55D9"/>
     <w:multiLevelType w:val="hybridMultilevel"/>
     <w:tmpl w:val="4F68D2FC"/>
@@ -54774,7 +55029,7 @@
       </w:rPr>
     </w:lvl>
   </w:abstractNum>
-  <w:abstractNum w:abstractNumId="12" w15:restartNumberingAfterBreak="0">
+  <w:abstractNum w:abstractNumId="13" w15:restartNumberingAfterBreak="0">
     <w:nsid w:val="36AA679B"/>
     <w:multiLevelType w:val="hybridMultilevel"/>
     <w:tmpl w:val="64162F20"/>
@@ -54887,7 +55142,7 @@
       </w:rPr>
     </w:lvl>
   </w:abstractNum>
-  <w:abstractNum w:abstractNumId="13" w15:restartNumberingAfterBreak="0">
+  <w:abstractNum w:abstractNumId="14" w15:restartNumberingAfterBreak="0">
     <w:nsid w:val="38F07F56"/>
     <w:multiLevelType w:val="hybridMultilevel"/>
     <w:tmpl w:val="2CC4AA0C"/>
@@ -54976,7 +55231,7 @@
       </w:pPr>
     </w:lvl>
   </w:abstractNum>
-  <w:abstractNum w:abstractNumId="14" w15:restartNumberingAfterBreak="0">
+  <w:abstractNum w:abstractNumId="15" w15:restartNumberingAfterBreak="0">
     <w:nsid w:val="3A725DE4"/>
     <w:multiLevelType w:val="multilevel"/>
     <w:tmpl w:val="9C667BC6"/>
@@ -55089,7 +55344,7 @@
       </w:pPr>
     </w:lvl>
   </w:abstractNum>
-  <w:abstractNum w:abstractNumId="15" w15:restartNumberingAfterBreak="0">
+  <w:abstractNum w:abstractNumId="16" w15:restartNumberingAfterBreak="0">
     <w:nsid w:val="43351738"/>
     <w:multiLevelType w:val="hybridMultilevel"/>
     <w:tmpl w:val="05FE2F08"/>
@@ -55202,7 +55457,7 @@
       </w:rPr>
     </w:lvl>
   </w:abstractNum>
-  <w:abstractNum w:abstractNumId="16" w15:restartNumberingAfterBreak="0">
+  <w:abstractNum w:abstractNumId="17" w15:restartNumberingAfterBreak="0">
     <w:nsid w:val="43CF1B14"/>
     <w:multiLevelType w:val="hybridMultilevel"/>
     <w:tmpl w:val="ED94DE18"/>
@@ -55315,7 +55570,7 @@
       </w:rPr>
     </w:lvl>
   </w:abstractNum>
-  <w:abstractNum w:abstractNumId="17" w15:restartNumberingAfterBreak="0">
+  <w:abstractNum w:abstractNumId="18" w15:restartNumberingAfterBreak="0">
     <w:nsid w:val="46957ED6"/>
     <w:multiLevelType w:val="hybridMultilevel"/>
     <w:tmpl w:val="5948821A"/>
@@ -55428,7 +55683,7 @@
       </w:rPr>
     </w:lvl>
   </w:abstractNum>
-  <w:abstractNum w:abstractNumId="18" w15:restartNumberingAfterBreak="0">
+  <w:abstractNum w:abstractNumId="19" w15:restartNumberingAfterBreak="0">
     <w:nsid w:val="48582AE5"/>
     <w:multiLevelType w:val="multilevel"/>
     <w:tmpl w:val="ABD8187E"/>
@@ -55577,7 +55832,7 @@
       </w:rPr>
     </w:lvl>
   </w:abstractNum>
-  <w:abstractNum w:abstractNumId="19" w15:restartNumberingAfterBreak="0">
+  <w:abstractNum w:abstractNumId="20" w15:restartNumberingAfterBreak="0">
     <w:nsid w:val="49B72A54"/>
     <w:multiLevelType w:val="hybridMultilevel"/>
     <w:tmpl w:val="FD2298A0"/>
@@ -55690,7 +55945,7 @@
       </w:rPr>
     </w:lvl>
   </w:abstractNum>
-  <w:abstractNum w:abstractNumId="20" w15:restartNumberingAfterBreak="0">
+  <w:abstractNum w:abstractNumId="21" w15:restartNumberingAfterBreak="0">
     <w:nsid w:val="5D0A0E8C"/>
     <w:multiLevelType w:val="hybridMultilevel"/>
     <w:tmpl w:val="657822B0"/>
@@ -55803,7 +56058,7 @@
       </w:rPr>
     </w:lvl>
   </w:abstractNum>
-  <w:abstractNum w:abstractNumId="21" w15:restartNumberingAfterBreak="0">
+  <w:abstractNum w:abstractNumId="22" w15:restartNumberingAfterBreak="0">
     <w:nsid w:val="5E8562B9"/>
     <w:multiLevelType w:val="hybridMultilevel"/>
     <w:tmpl w:val="3F982A1A"/>
@@ -55892,7 +56147,7 @@
       </w:pPr>
     </w:lvl>
   </w:abstractNum>
-  <w:abstractNum w:abstractNumId="22" w15:restartNumberingAfterBreak="0">
+  <w:abstractNum w:abstractNumId="23" w15:restartNumberingAfterBreak="0">
     <w:nsid w:val="615B2F7F"/>
     <w:multiLevelType w:val="multilevel"/>
     <w:tmpl w:val="C11AB5DE"/>
@@ -56041,7 +56296,7 @@
       </w:rPr>
     </w:lvl>
   </w:abstractNum>
-  <w:abstractNum w:abstractNumId="23" w15:restartNumberingAfterBreak="0">
+  <w:abstractNum w:abstractNumId="24" w15:restartNumberingAfterBreak="0">
     <w:nsid w:val="6697045C"/>
     <w:multiLevelType w:val="hybridMultilevel"/>
     <w:tmpl w:val="F4EA4E10"/>
@@ -56154,7 +56409,7 @@
       </w:rPr>
     </w:lvl>
   </w:abstractNum>
-  <w:abstractNum w:abstractNumId="24" w15:restartNumberingAfterBreak="0">
+  <w:abstractNum w:abstractNumId="25" w15:restartNumberingAfterBreak="0">
     <w:nsid w:val="6BDB00F5"/>
     <w:multiLevelType w:val="hybridMultilevel"/>
     <w:tmpl w:val="E53E065E"/>
@@ -56267,7 +56522,7 @@
       </w:rPr>
     </w:lvl>
   </w:abstractNum>
-  <w:abstractNum w:abstractNumId="25" w15:restartNumberingAfterBreak="0">
+  <w:abstractNum w:abstractNumId="26" w15:restartNumberingAfterBreak="0">
     <w:nsid w:val="6E434847"/>
     <w:multiLevelType w:val="hybridMultilevel"/>
     <w:tmpl w:val="0BAAECBE"/>
@@ -56380,7 +56635,7 @@
       </w:rPr>
     </w:lvl>
   </w:abstractNum>
-  <w:abstractNum w:abstractNumId="26" w15:restartNumberingAfterBreak="0">
+  <w:abstractNum w:abstractNumId="27" w15:restartNumberingAfterBreak="0">
     <w:nsid w:val="74681B5B"/>
     <w:multiLevelType w:val="multilevel"/>
     <w:tmpl w:val="6AA80672"/>
@@ -56529,7 +56784,7 @@
       </w:rPr>
     </w:lvl>
   </w:abstractNum>
-  <w:abstractNum w:abstractNumId="27" w15:restartNumberingAfterBreak="0">
+  <w:abstractNum w:abstractNumId="28" w15:restartNumberingAfterBreak="0">
     <w:nsid w:val="77C16CBB"/>
     <w:multiLevelType w:val="multilevel"/>
     <w:tmpl w:val="01B002A8"/>
@@ -56678,7 +56933,7 @@
       </w:rPr>
     </w:lvl>
   </w:abstractNum>
-  <w:abstractNum w:abstractNumId="28" w15:restartNumberingAfterBreak="0">
+  <w:abstractNum w:abstractNumId="29" w15:restartNumberingAfterBreak="0">
     <w:nsid w:val="7869328B"/>
     <w:multiLevelType w:val="hybridMultilevel"/>
     <w:tmpl w:val="F01CFF90"/>
@@ -56767,7 +57022,7 @@
       </w:pPr>
     </w:lvl>
   </w:abstractNum>
-  <w:abstractNum w:abstractNumId="29" w15:restartNumberingAfterBreak="0">
+  <w:abstractNum w:abstractNumId="30" w15:restartNumberingAfterBreak="0">
     <w:nsid w:val="798F31F3"/>
     <w:multiLevelType w:val="multilevel"/>
     <w:tmpl w:val="E0F0D9A4"/>
@@ -56880,7 +57135,7 @@
       </w:pPr>
     </w:lvl>
   </w:abstractNum>
-  <w:abstractNum w:abstractNumId="30" w15:restartNumberingAfterBreak="0">
+  <w:abstractNum w:abstractNumId="31" w15:restartNumberingAfterBreak="0">
     <w:nsid w:val="7EAE23FA"/>
     <w:multiLevelType w:val="hybridMultilevel"/>
     <w:tmpl w:val="0E5415C6"/>
@@ -56993,7 +57248,7 @@
       </w:rPr>
     </w:lvl>
   </w:abstractNum>
-  <w:abstractNum w:abstractNumId="31" w15:restartNumberingAfterBreak="0">
+  <w:abstractNum w:abstractNumId="32" w15:restartNumberingAfterBreak="0">
     <w:nsid w:val="7EB7782F"/>
     <w:multiLevelType w:val="multilevel"/>
     <w:tmpl w:val="C7F472F6"/>
@@ -57143,100 +57398,103 @@
     </w:lvl>
   </w:abstractNum>
   <w:num w:numId="1" w16cid:durableId="33164128">
+    <w:abstractNumId w:val="8"/>
+  </w:num>
+  <w:num w:numId="2" w16cid:durableId="1485046425">
+    <w:abstractNumId w:val="17"/>
+  </w:num>
+  <w:num w:numId="3" w16cid:durableId="2121801136">
+    <w:abstractNumId w:val="4"/>
+  </w:num>
+  <w:num w:numId="4" w16cid:durableId="867179724">
+    <w:abstractNumId w:val="25"/>
+  </w:num>
+  <w:num w:numId="5" w16cid:durableId="1638294690">
+    <w:abstractNumId w:val="26"/>
+  </w:num>
+  <w:num w:numId="6" w16cid:durableId="1408268082">
     <w:abstractNumId w:val="7"/>
   </w:num>
-  <w:num w:numId="2" w16cid:durableId="1485046425">
-    <w:abstractNumId w:val="16"/>
+  <w:num w:numId="7" w16cid:durableId="522864508">
+    <w:abstractNumId w:val="12"/>
   </w:num>
-  <w:num w:numId="3" w16cid:durableId="2121801136">
-    <w:abstractNumId w:val="3"/>
+  <w:num w:numId="8" w16cid:durableId="1387102139">
+    <w:abstractNumId w:val="31"/>
   </w:num>
-  <w:num w:numId="4" w16cid:durableId="867179724">
+  <w:num w:numId="9" w16cid:durableId="266625741">
+    <w:abstractNumId w:val="9"/>
+  </w:num>
+  <w:num w:numId="10" w16cid:durableId="1248421879">
+    <w:abstractNumId w:val="13"/>
+  </w:num>
+  <w:num w:numId="11" w16cid:durableId="1334915129">
+    <w:abstractNumId w:val="18"/>
+  </w:num>
+  <w:num w:numId="12" w16cid:durableId="1648364654">
+    <w:abstractNumId w:val="6"/>
+  </w:num>
+  <w:num w:numId="13" w16cid:durableId="1985576754">
     <w:abstractNumId w:val="24"/>
   </w:num>
-  <w:num w:numId="5" w16cid:durableId="1638294690">
-    <w:abstractNumId w:val="25"/>
+  <w:num w:numId="14" w16cid:durableId="387149771">
+    <w:abstractNumId w:val="14"/>
   </w:num>
-  <w:num w:numId="6" w16cid:durableId="1408268082">
-    <w:abstractNumId w:val="6"/>
+  <w:num w:numId="15" w16cid:durableId="1682706968">
+    <w:abstractNumId w:val="22"/>
   </w:num>
-  <w:num w:numId="7" w16cid:durableId="522864508">
+  <w:num w:numId="16" w16cid:durableId="1647666502">
+    <w:abstractNumId w:val="29"/>
+  </w:num>
+  <w:num w:numId="17" w16cid:durableId="614867962">
+    <w:abstractNumId w:val="20"/>
+  </w:num>
+  <w:num w:numId="18" w16cid:durableId="1223830329">
+    <w:abstractNumId w:val="5"/>
+  </w:num>
+  <w:num w:numId="19" w16cid:durableId="1305307620">
+    <w:abstractNumId w:val="23"/>
+  </w:num>
+  <w:num w:numId="20" w16cid:durableId="1103040111">
     <w:abstractNumId w:val="11"/>
   </w:num>
-  <w:num w:numId="8" w16cid:durableId="1387102139">
-    <w:abstractNumId w:val="30"/>
-  </w:num>
-  <w:num w:numId="9" w16cid:durableId="266625741">
-    <w:abstractNumId w:val="8"/>
-  </w:num>
-  <w:num w:numId="10" w16cid:durableId="1248421879">
-    <w:abstractNumId w:val="12"/>
-  </w:num>
-  <w:num w:numId="11" w16cid:durableId="1334915129">
-    <w:abstractNumId w:val="17"/>
-  </w:num>
-  <w:num w:numId="12" w16cid:durableId="1648364654">
-    <w:abstractNumId w:val="5"/>
-  </w:num>
-  <w:num w:numId="13" w16cid:durableId="1985576754">
-    <w:abstractNumId w:val="23"/>
-  </w:num>
-  <w:num w:numId="14" w16cid:durableId="387149771">
-    <w:abstractNumId w:val="13"/>
-  </w:num>
-  <w:num w:numId="15" w16cid:durableId="1682706968">
-    <w:abstractNumId w:val="21"/>
-  </w:num>
-  <w:num w:numId="16" w16cid:durableId="1647666502">
-    <w:abstractNumId w:val="28"/>
-  </w:num>
-  <w:num w:numId="17" w16cid:durableId="614867962">
-    <w:abstractNumId w:val="19"/>
-  </w:num>
-  <w:num w:numId="18" w16cid:durableId="1223830329">
-    <w:abstractNumId w:val="4"/>
-  </w:num>
-  <w:num w:numId="19" w16cid:durableId="1305307620">
-    <w:abstractNumId w:val="22"/>
-  </w:num>
-  <w:num w:numId="20" w16cid:durableId="1103040111">
-    <w:abstractNumId w:val="10"/>
-  </w:num>
   <w:num w:numId="21" w16cid:durableId="1190265371">
-    <w:abstractNumId w:val="26"/>
+    <w:abstractNumId w:val="27"/>
   </w:num>
   <w:num w:numId="22" w16cid:durableId="1214150703">
     <w:abstractNumId w:val="0"/>
   </w:num>
   <w:num w:numId="23" w16cid:durableId="1394543159">
-    <w:abstractNumId w:val="31"/>
+    <w:abstractNumId w:val="32"/>
   </w:num>
   <w:num w:numId="24" w16cid:durableId="1995641298">
     <w:abstractNumId w:val="1"/>
   </w:num>
   <w:num w:numId="25" w16cid:durableId="196162162">
-    <w:abstractNumId w:val="18"/>
+    <w:abstractNumId w:val="19"/>
   </w:num>
   <w:num w:numId="26" w16cid:durableId="324676147">
-    <w:abstractNumId w:val="27"/>
+    <w:abstractNumId w:val="28"/>
   </w:num>
   <w:num w:numId="27" w16cid:durableId="1996909656">
-    <w:abstractNumId w:val="9"/>
+    <w:abstractNumId w:val="10"/>
   </w:num>
   <w:num w:numId="28" w16cid:durableId="1564219129">
-    <w:abstractNumId w:val="14"/>
+    <w:abstractNumId w:val="15"/>
   </w:num>
   <w:num w:numId="29" w16cid:durableId="62266812">
-    <w:abstractNumId w:val="29"/>
+    <w:abstractNumId w:val="30"/>
   </w:num>
   <w:num w:numId="30" w16cid:durableId="439764925">
-    <w:abstractNumId w:val="20"/>
+    <w:abstractNumId w:val="21"/>
   </w:num>
   <w:num w:numId="31" w16cid:durableId="1961378810">
     <w:abstractNumId w:val="2"/>
   </w:num>
   <w:num w:numId="32" w16cid:durableId="1623489155">
-    <w:abstractNumId w:val="15"/>
+    <w:abstractNumId w:val="16"/>
+  </w:num>
+  <w:num w:numId="33" w16cid:durableId="833683462">
+    <w:abstractNumId w:val="3"/>
   </w:num>
 </w:numbering>
 </file>

--- a/Anil-Polsani-Mainframe/COBOL/Cobol.docx
+++ b/Anil-Polsani-Mainframe/COBOL/Cobol.docx
@@ -51726,16 +51726,14 @@
         </w:rPr>
         <w:t xml:space="preserve">Using this </w:t>
       </w:r>
-      <w:proofErr w:type="gramStart"/>
-      <w:r>
-        <w:rPr>
-          <w:rFonts w:cstheme="minorHAnsi"/>
-          <w:sz w:val="24"/>
-          <w:szCs w:val="24"/>
-        </w:rPr>
-        <w:t>option</w:t>
-      </w:r>
-      <w:proofErr w:type="gramEnd"/>
+      <w:r>
+        <w:rPr>
+          <w:rFonts w:cstheme="minorHAnsi"/>
+          <w:sz w:val="24"/>
+          <w:szCs w:val="24"/>
+        </w:rPr>
+        <w:t>option,</w:t>
+      </w:r>
       <w:r>
         <w:rPr>
           <w:rFonts w:cstheme="minorHAnsi"/>
@@ -51860,18 +51858,14 @@
         </w:rPr>
         <w:t xml:space="preserve">, it will </w:t>
       </w:r>
-      <w:proofErr w:type="spellStart"/>
-      <w:proofErr w:type="gramStart"/>
-      <w:r>
-        <w:rPr>
-          <w:rFonts w:cstheme="minorHAnsi"/>
-          <w:sz w:val="24"/>
-          <w:szCs w:val="24"/>
-        </w:rPr>
-        <w:t>effect</w:t>
-      </w:r>
-      <w:proofErr w:type="spellEnd"/>
-      <w:proofErr w:type="gramEnd"/>
+      <w:r>
+        <w:rPr>
+          <w:rFonts w:cstheme="minorHAnsi"/>
+          <w:sz w:val="24"/>
+          <w:szCs w:val="24"/>
+        </w:rPr>
+        <w:t>affect</w:t>
+      </w:r>
       <w:r>
         <w:rPr>
           <w:rFonts w:cstheme="minorHAnsi"/>
@@ -51993,16 +51987,14 @@
         <w:tab/>
         <w:t xml:space="preserve">(By </w:t>
       </w:r>
-      <w:proofErr w:type="gramStart"/>
-      <w:r>
-        <w:rPr>
-          <w:rFonts w:cstheme="minorHAnsi"/>
-          <w:sz w:val="24"/>
-          <w:szCs w:val="24"/>
-        </w:rPr>
-        <w:t>default</w:t>
-      </w:r>
-      <w:proofErr w:type="gramEnd"/>
+      <w:r>
+        <w:rPr>
+          <w:rFonts w:cstheme="minorHAnsi"/>
+          <w:sz w:val="24"/>
+          <w:szCs w:val="24"/>
+        </w:rPr>
+        <w:t>default,</w:t>
+      </w:r>
       <w:r>
         <w:rPr>
           <w:rFonts w:cstheme="minorHAnsi"/>
@@ -52105,16 +52097,14 @@
         </w:rPr>
         <w:t xml:space="preserve">Using this </w:t>
       </w:r>
-      <w:proofErr w:type="gramStart"/>
-      <w:r>
-        <w:rPr>
-          <w:rFonts w:cstheme="minorHAnsi"/>
-          <w:sz w:val="24"/>
-          <w:szCs w:val="24"/>
-        </w:rPr>
-        <w:t>option</w:t>
-      </w:r>
-      <w:proofErr w:type="gramEnd"/>
+      <w:r>
+        <w:rPr>
+          <w:rFonts w:cstheme="minorHAnsi"/>
+          <w:sz w:val="24"/>
+          <w:szCs w:val="24"/>
+        </w:rPr>
+        <w:t>option,</w:t>
+      </w:r>
       <w:r>
         <w:rPr>
           <w:rFonts w:cstheme="minorHAnsi"/>
@@ -52239,18 +52229,14 @@
         </w:rPr>
         <w:t xml:space="preserve">, it will not </w:t>
       </w:r>
-      <w:proofErr w:type="spellStart"/>
-      <w:proofErr w:type="gramStart"/>
-      <w:r>
-        <w:rPr>
-          <w:rFonts w:cstheme="minorHAnsi"/>
-          <w:sz w:val="24"/>
-          <w:szCs w:val="24"/>
-        </w:rPr>
-        <w:t>effect</w:t>
-      </w:r>
-      <w:proofErr w:type="spellEnd"/>
-      <w:proofErr w:type="gramEnd"/>
+      <w:r>
+        <w:rPr>
+          <w:rFonts w:cstheme="minorHAnsi"/>
+          <w:sz w:val="24"/>
+          <w:szCs w:val="24"/>
+        </w:rPr>
+        <w:t>affect</w:t>
+      </w:r>
       <w:r>
         <w:rPr>
           <w:rFonts w:cstheme="minorHAnsi"/>
@@ -53408,41 +53394,5592 @@
         <w:pStyle w:val="ListParagraph"/>
         <w:numPr>
           <w:ilvl w:val="0"/>
-          <w:numId w:val="1"/>
-        </w:numPr>
-        <w:spacing w:after="0"/>
-        <w:rPr>
-          <w:rFonts w:cstheme="minorHAnsi"/>
-          <w:sz w:val="24"/>
-          <w:szCs w:val="24"/>
-          <w:u w:val="single"/>
-        </w:rPr>
-      </w:pPr>
+          <w:numId w:val="38"/>
+        </w:numPr>
+        <w:spacing w:after="0"/>
+        <w:rPr>
+          <w:b/>
+          <w:sz w:val="28"/>
+          <w:szCs w:val="28"/>
+          <w:u w:val="single"/>
+        </w:rPr>
+      </w:pPr>
+      <w:r>
+        <w:rPr>
+          <w:b/>
+          <w:sz w:val="28"/>
+          <w:szCs w:val="28"/>
+          <w:u w:val="single"/>
+        </w:rPr>
+        <w:t>String Handling:</w:t>
+      </w:r>
     </w:p>
     <w:p>
       <w:pPr>
         <w:pStyle w:val="ListParagraph"/>
         <w:numPr>
           <w:ilvl w:val="0"/>
-          <w:numId w:val="1"/>
-        </w:numPr>
-        <w:spacing w:after="0"/>
-        <w:rPr>
-          <w:rFonts w:cstheme="minorHAnsi"/>
-          <w:sz w:val="24"/>
-          <w:szCs w:val="24"/>
-          <w:u w:val="single"/>
-        </w:rPr>
-      </w:pPr>
+          <w:numId w:val="34"/>
+        </w:numPr>
+        <w:spacing w:after="0"/>
+        <w:rPr>
+          <w:bCs/>
+          <w:sz w:val="24"/>
+          <w:szCs w:val="24"/>
+        </w:rPr>
+      </w:pPr>
+      <w:r>
+        <w:rPr>
+          <w:bCs/>
+          <w:sz w:val="24"/>
+          <w:szCs w:val="24"/>
+        </w:rPr>
+        <w:t>A string can have multiple operations involved in it:</w:t>
+      </w:r>
+    </w:p>
+    <w:p>
+      <w:pPr>
+        <w:pStyle w:val="ListParagraph"/>
+        <w:numPr>
+          <w:ilvl w:val="1"/>
+          <w:numId w:val="34"/>
+        </w:numPr>
+        <w:spacing w:after="0"/>
+        <w:rPr>
+          <w:bCs/>
+          <w:sz w:val="24"/>
+          <w:szCs w:val="24"/>
+        </w:rPr>
+      </w:pPr>
+      <w:r>
+        <w:rPr>
+          <w:bCs/>
+          <w:sz w:val="24"/>
+          <w:szCs w:val="24"/>
+        </w:rPr>
+        <w:t>Combining multiple strings into one.</w:t>
+      </w:r>
+    </w:p>
+    <w:p>
+      <w:pPr>
+        <w:pStyle w:val="ListParagraph"/>
+        <w:numPr>
+          <w:ilvl w:val="1"/>
+          <w:numId w:val="34"/>
+        </w:numPr>
+        <w:spacing w:after="0"/>
+        <w:rPr>
+          <w:bCs/>
+          <w:sz w:val="24"/>
+          <w:szCs w:val="24"/>
+        </w:rPr>
+      </w:pPr>
+      <w:r>
+        <w:rPr>
+          <w:bCs/>
+          <w:sz w:val="24"/>
+          <w:szCs w:val="24"/>
+        </w:rPr>
+        <w:t>To split a string into various other sub strings.</w:t>
+      </w:r>
+    </w:p>
+    <w:p>
+      <w:pPr>
+        <w:pStyle w:val="ListParagraph"/>
+        <w:numPr>
+          <w:ilvl w:val="1"/>
+          <w:numId w:val="34"/>
+        </w:numPr>
+        <w:spacing w:after="0"/>
+        <w:rPr>
+          <w:bCs/>
+          <w:sz w:val="24"/>
+          <w:szCs w:val="24"/>
+        </w:rPr>
+      </w:pPr>
+      <w:r>
+        <w:rPr>
+          <w:bCs/>
+          <w:sz w:val="24"/>
+          <w:szCs w:val="24"/>
+        </w:rPr>
+        <w:t>To find out the pattern.</w:t>
+      </w:r>
+    </w:p>
+    <w:p>
+      <w:pPr>
+        <w:pStyle w:val="ListParagraph"/>
+        <w:numPr>
+          <w:ilvl w:val="1"/>
+          <w:numId w:val="34"/>
+        </w:numPr>
+        <w:spacing w:after="0"/>
+        <w:rPr>
+          <w:bCs/>
+          <w:sz w:val="24"/>
+          <w:szCs w:val="24"/>
+        </w:rPr>
+      </w:pPr>
+      <w:r>
+        <w:rPr>
+          <w:bCs/>
+          <w:sz w:val="24"/>
+          <w:szCs w:val="24"/>
+        </w:rPr>
+        <w:t>To replace a particular character or a group of characters with other characters.</w:t>
+      </w:r>
     </w:p>
     <w:p>
       <w:pPr>
         <w:pStyle w:val="ListParagraph"/>
         <w:numPr>
           <w:ilvl w:val="0"/>
-          <w:numId w:val="1"/>
-        </w:numPr>
-        <w:spacing w:after="0"/>
+          <w:numId w:val="34"/>
+        </w:numPr>
+        <w:spacing w:after="0"/>
+        <w:rPr>
+          <w:bCs/>
+          <w:sz w:val="24"/>
+          <w:szCs w:val="24"/>
+        </w:rPr>
+      </w:pPr>
+      <w:r>
+        <w:rPr>
+          <w:bCs/>
+          <w:sz w:val="24"/>
+          <w:szCs w:val="24"/>
+        </w:rPr>
+        <w:t>String handling can be divided into 2 types:</w:t>
+      </w:r>
+    </w:p>
+    <w:p>
+      <w:pPr>
+        <w:pStyle w:val="ListParagraph"/>
+        <w:numPr>
+          <w:ilvl w:val="1"/>
+          <w:numId w:val="34"/>
+        </w:numPr>
+        <w:spacing w:after="0"/>
+        <w:rPr>
+          <w:bCs/>
+          <w:sz w:val="24"/>
+          <w:szCs w:val="24"/>
+        </w:rPr>
+      </w:pPr>
+      <w:r>
+        <w:rPr>
+          <w:b/>
+          <w:sz w:val="24"/>
+          <w:szCs w:val="24"/>
+        </w:rPr>
+        <w:t>STRING</w:t>
+      </w:r>
+      <w:r>
+        <w:rPr>
+          <w:bCs/>
+          <w:sz w:val="24"/>
+          <w:szCs w:val="24"/>
+        </w:rPr>
+        <w:t xml:space="preserve"> operations: To combine multiple strings into one string.</w:t>
+      </w:r>
+    </w:p>
+    <w:p>
+      <w:pPr>
+        <w:pStyle w:val="ListParagraph"/>
+        <w:numPr>
+          <w:ilvl w:val="1"/>
+          <w:numId w:val="34"/>
+        </w:numPr>
+        <w:spacing w:after="0"/>
+        <w:rPr>
+          <w:bCs/>
+          <w:sz w:val="24"/>
+          <w:szCs w:val="24"/>
+        </w:rPr>
+      </w:pPr>
+      <w:r>
+        <w:rPr>
+          <w:b/>
+          <w:sz w:val="24"/>
+          <w:szCs w:val="24"/>
+        </w:rPr>
+        <w:t>UNSTRING</w:t>
+      </w:r>
+      <w:r>
+        <w:rPr>
+          <w:bCs/>
+          <w:sz w:val="24"/>
+          <w:szCs w:val="24"/>
+        </w:rPr>
+        <w:t xml:space="preserve"> operations: To split a string into smaller sub strings.</w:t>
+      </w:r>
+    </w:p>
+    <w:p>
+      <w:pPr>
+        <w:spacing w:after="0"/>
+        <w:rPr>
+          <w:bCs/>
+          <w:sz w:val="24"/>
+          <w:szCs w:val="24"/>
+        </w:rPr>
+      </w:pPr>
+    </w:p>
+    <w:p>
+      <w:pPr>
+        <w:pStyle w:val="ListParagraph"/>
+        <w:numPr>
+          <w:ilvl w:val="0"/>
+          <w:numId w:val="38"/>
+        </w:numPr>
+        <w:spacing w:after="0"/>
+        <w:rPr>
+          <w:b/>
+          <w:sz w:val="28"/>
+          <w:szCs w:val="28"/>
+          <w:u w:val="single"/>
+        </w:rPr>
+      </w:pPr>
+      <w:r>
+        <w:rPr>
+          <w:b/>
+          <w:sz w:val="28"/>
+          <w:szCs w:val="28"/>
+          <w:u w:val="single"/>
+        </w:rPr>
+        <w:t>STRING:</w:t>
+      </w:r>
+    </w:p>
+    <w:p>
+      <w:pPr>
+        <w:pStyle w:val="ListParagraph"/>
+        <w:numPr>
+          <w:ilvl w:val="0"/>
+          <w:numId w:val="35"/>
+        </w:numPr>
+        <w:spacing w:after="0"/>
+        <w:ind w:left="1080"/>
+        <w:rPr>
+          <w:bCs/>
+          <w:sz w:val="24"/>
+          <w:szCs w:val="24"/>
+        </w:rPr>
+      </w:pPr>
+      <w:r>
+        <w:rPr>
+          <w:bCs/>
+          <w:sz w:val="24"/>
+          <w:szCs w:val="24"/>
+        </w:rPr>
+        <w:t>STRING is used to combine multiple strings into one destination string.</w:t>
+      </w:r>
+    </w:p>
+    <w:p>
+      <w:pPr>
+        <w:pStyle w:val="ListParagraph"/>
+        <w:numPr>
+          <w:ilvl w:val="0"/>
+          <w:numId w:val="35"/>
+        </w:numPr>
+        <w:spacing w:after="0"/>
+        <w:ind w:left="1080"/>
+        <w:rPr>
+          <w:bCs/>
+          <w:sz w:val="24"/>
+          <w:szCs w:val="24"/>
+        </w:rPr>
+      </w:pPr>
+      <w:r>
+        <w:rPr>
+          <w:bCs/>
+          <w:sz w:val="24"/>
+          <w:szCs w:val="24"/>
+        </w:rPr>
+        <w:t>Syntax:</w:t>
+      </w:r>
+    </w:p>
+    <w:p>
+      <w:pPr>
+        <w:pStyle w:val="ListParagraph"/>
+        <w:spacing w:after="0"/>
+        <w:ind w:left="1080"/>
+        <w:rPr>
+          <w:b/>
+          <w:sz w:val="24"/>
+          <w:szCs w:val="24"/>
+        </w:rPr>
+      </w:pPr>
+      <w:r>
+        <w:rPr>
+          <w:b/>
+          <w:sz w:val="24"/>
+          <w:szCs w:val="24"/>
+        </w:rPr>
+        <w:t>STRING identifier1/literal1 DELIMITED BY identifier22/literal22/SIZE</w:t>
+      </w:r>
+    </w:p>
+    <w:p>
+      <w:pPr>
+        <w:pStyle w:val="ListParagraph"/>
+        <w:spacing w:after="0"/>
+        <w:ind w:left="1080"/>
+        <w:rPr>
+          <w:b/>
+          <w:sz w:val="24"/>
+          <w:szCs w:val="24"/>
+        </w:rPr>
+      </w:pPr>
+      <w:r>
+        <w:rPr>
+          <w:b/>
+          <w:sz w:val="24"/>
+          <w:szCs w:val="24"/>
+        </w:rPr>
+        <w:tab/>
+        <w:t>Identifier2/literal2 DELIMITED BY identifier33/literal33/SIZE</w:t>
+      </w:r>
+    </w:p>
+    <w:p>
+      <w:pPr>
+        <w:pStyle w:val="ListParagraph"/>
+        <w:spacing w:after="0"/>
+        <w:ind w:left="1080"/>
+        <w:rPr>
+          <w:b/>
+          <w:sz w:val="24"/>
+          <w:szCs w:val="24"/>
+        </w:rPr>
+      </w:pPr>
+      <w:r>
+        <w:rPr>
+          <w:b/>
+          <w:sz w:val="24"/>
+          <w:szCs w:val="24"/>
+        </w:rPr>
+        <w:tab/>
+        <w:t>INTO identifier3</w:t>
+      </w:r>
+    </w:p>
+    <w:p>
+      <w:pPr>
+        <w:pStyle w:val="ListParagraph"/>
+        <w:spacing w:after="0"/>
+        <w:ind w:left="1080"/>
+        <w:rPr>
+          <w:b/>
+          <w:sz w:val="24"/>
+          <w:szCs w:val="24"/>
+        </w:rPr>
+      </w:pPr>
+      <w:r>
+        <w:rPr>
+          <w:b/>
+          <w:sz w:val="24"/>
+          <w:szCs w:val="24"/>
+        </w:rPr>
+        <w:tab/>
+        <w:t>WITH POINTER pointer-id</w:t>
+      </w:r>
+    </w:p>
+    <w:p>
+      <w:pPr>
+        <w:pStyle w:val="ListParagraph"/>
+        <w:spacing w:after="0"/>
+        <w:ind w:left="1080"/>
+        <w:rPr>
+          <w:b/>
+          <w:sz w:val="24"/>
+          <w:szCs w:val="24"/>
+        </w:rPr>
+      </w:pPr>
+      <w:r>
+        <w:rPr>
+          <w:b/>
+          <w:sz w:val="24"/>
+          <w:szCs w:val="24"/>
+        </w:rPr>
+        <w:tab/>
+        <w:t>ON OVERFLOW {imperative statement1}</w:t>
+      </w:r>
+    </w:p>
+    <w:p>
+      <w:pPr>
+        <w:pStyle w:val="ListParagraph"/>
+        <w:spacing w:after="0"/>
+        <w:ind w:left="1080"/>
+        <w:rPr>
+          <w:b/>
+          <w:sz w:val="24"/>
+          <w:szCs w:val="24"/>
+        </w:rPr>
+      </w:pPr>
+      <w:r>
+        <w:rPr>
+          <w:b/>
+          <w:sz w:val="24"/>
+          <w:szCs w:val="24"/>
+        </w:rPr>
+        <w:tab/>
+        <w:t>NOT ON OVERFLOW {imperative statement2}</w:t>
+      </w:r>
+    </w:p>
+    <w:p>
+      <w:pPr>
+        <w:pStyle w:val="ListParagraph"/>
+        <w:spacing w:after="0"/>
+        <w:ind w:left="1080"/>
+        <w:rPr>
+          <w:b/>
+          <w:sz w:val="24"/>
+          <w:szCs w:val="24"/>
+        </w:rPr>
+      </w:pPr>
+      <w:r>
+        <w:rPr>
+          <w:b/>
+          <w:sz w:val="24"/>
+          <w:szCs w:val="24"/>
+        </w:rPr>
+        <w:t>END-STRING.</w:t>
+      </w:r>
+    </w:p>
+    <w:p>
+      <w:pPr>
+        <w:pStyle w:val="ListParagraph"/>
+        <w:numPr>
+          <w:ilvl w:val="0"/>
+          <w:numId w:val="35"/>
+        </w:numPr>
+        <w:spacing w:after="0"/>
+        <w:ind w:left="1080"/>
+        <w:rPr>
+          <w:b/>
+          <w:sz w:val="24"/>
+          <w:szCs w:val="24"/>
+        </w:rPr>
+      </w:pPr>
+      <w:r>
+        <w:rPr>
+          <w:b/>
+          <w:sz w:val="24"/>
+          <w:szCs w:val="24"/>
+        </w:rPr>
+        <w:t>DELIMITED BY:</w:t>
+      </w:r>
+    </w:p>
+    <w:p>
+      <w:pPr>
+        <w:pStyle w:val="ListParagraph"/>
+        <w:numPr>
+          <w:ilvl w:val="1"/>
+          <w:numId w:val="35"/>
+        </w:numPr>
+        <w:spacing w:after="0"/>
+        <w:rPr>
+          <w:bCs/>
+          <w:sz w:val="24"/>
+          <w:szCs w:val="24"/>
+        </w:rPr>
+      </w:pPr>
+      <w:r>
+        <w:rPr>
+          <w:bCs/>
+          <w:sz w:val="24"/>
+          <w:szCs w:val="24"/>
+        </w:rPr>
+        <w:t>Optional phrase which is used to determine the limits of the string operation.</w:t>
+      </w:r>
+    </w:p>
+    <w:p>
+      <w:pPr>
+        <w:pStyle w:val="ListParagraph"/>
+        <w:numPr>
+          <w:ilvl w:val="1"/>
+          <w:numId w:val="35"/>
+        </w:numPr>
+        <w:spacing w:after="0"/>
+        <w:rPr>
+          <w:bCs/>
+          <w:sz w:val="24"/>
+          <w:szCs w:val="24"/>
+        </w:rPr>
+      </w:pPr>
+      <w:r>
+        <w:rPr>
+          <w:b/>
+          <w:sz w:val="24"/>
+          <w:szCs w:val="24"/>
+        </w:rPr>
+        <w:t>DELIMITED BY SIZE</w:t>
+      </w:r>
+      <w:r>
+        <w:rPr>
+          <w:b/>
+          <w:sz w:val="24"/>
+          <w:szCs w:val="24"/>
+        </w:rPr>
+        <w:tab/>
+        <w:t>:</w:t>
+      </w:r>
+      <w:r>
+        <w:rPr>
+          <w:bCs/>
+          <w:sz w:val="24"/>
+          <w:szCs w:val="24"/>
+        </w:rPr>
+        <w:t xml:space="preserve"> To limit the string based on the size of source string</w:t>
+      </w:r>
+    </w:p>
+    <w:p>
+      <w:pPr>
+        <w:pStyle w:val="ListParagraph"/>
+        <w:numPr>
+          <w:ilvl w:val="1"/>
+          <w:numId w:val="35"/>
+        </w:numPr>
+        <w:spacing w:after="0"/>
+        <w:rPr>
+          <w:bCs/>
+          <w:sz w:val="24"/>
+          <w:szCs w:val="24"/>
+        </w:rPr>
+      </w:pPr>
+      <w:r>
+        <w:rPr>
+          <w:b/>
+          <w:sz w:val="24"/>
+          <w:szCs w:val="24"/>
+        </w:rPr>
+        <w:t>DELIMITED BY SPACE</w:t>
+      </w:r>
+      <w:r>
+        <w:rPr>
+          <w:b/>
+          <w:sz w:val="24"/>
+          <w:szCs w:val="24"/>
+        </w:rPr>
+        <w:tab/>
+        <w:t xml:space="preserve">: </w:t>
+      </w:r>
+      <w:r>
+        <w:rPr>
+          <w:bCs/>
+          <w:sz w:val="24"/>
+          <w:szCs w:val="24"/>
+        </w:rPr>
+        <w:t>To limit the string based on the initial space</w:t>
+      </w:r>
+    </w:p>
+    <w:p>
+      <w:pPr>
+        <w:pStyle w:val="ListParagraph"/>
+        <w:numPr>
+          <w:ilvl w:val="1"/>
+          <w:numId w:val="35"/>
+        </w:numPr>
+        <w:spacing w:after="0"/>
+        <w:rPr>
+          <w:bCs/>
+          <w:sz w:val="24"/>
+          <w:szCs w:val="24"/>
+        </w:rPr>
+      </w:pPr>
+      <w:r>
+        <w:rPr>
+          <w:b/>
+          <w:sz w:val="24"/>
+          <w:szCs w:val="24"/>
+        </w:rPr>
+        <w:t>DELIMITED BY other-</w:t>
+      </w:r>
+      <w:proofErr w:type="gramStart"/>
+      <w:r>
+        <w:rPr>
+          <w:b/>
+          <w:sz w:val="24"/>
+          <w:szCs w:val="24"/>
+        </w:rPr>
+        <w:t>delimiter :</w:t>
+      </w:r>
+      <w:proofErr w:type="gramEnd"/>
+      <w:r>
+        <w:rPr>
+          <w:bCs/>
+          <w:sz w:val="24"/>
+          <w:szCs w:val="24"/>
+        </w:rPr>
+        <w:t xml:space="preserve"> To limit the string based on a delimiter which is defined in the clause, it can be </w:t>
+      </w:r>
+      <w:proofErr w:type="gramStart"/>
+      <w:r>
+        <w:rPr>
+          <w:bCs/>
+          <w:sz w:val="24"/>
+          <w:szCs w:val="24"/>
+        </w:rPr>
+        <w:t>/,*</w:t>
+      </w:r>
+      <w:proofErr w:type="gramEnd"/>
+      <w:r>
+        <w:rPr>
+          <w:bCs/>
+          <w:sz w:val="24"/>
+          <w:szCs w:val="24"/>
+        </w:rPr>
+        <w:t>,&amp;,’.</w:t>
+      </w:r>
+    </w:p>
+    <w:p>
+      <w:pPr>
+        <w:pStyle w:val="ListParagraph"/>
+        <w:numPr>
+          <w:ilvl w:val="0"/>
+          <w:numId w:val="35"/>
+        </w:numPr>
+        <w:spacing w:after="0"/>
+        <w:rPr>
+          <w:b/>
+          <w:sz w:val="24"/>
+          <w:szCs w:val="24"/>
+        </w:rPr>
+      </w:pPr>
+      <w:r>
+        <w:rPr>
+          <w:b/>
+          <w:sz w:val="24"/>
+          <w:szCs w:val="24"/>
+        </w:rPr>
+        <w:t>WITH POINTER:</w:t>
+      </w:r>
+    </w:p>
+    <w:p>
+      <w:pPr>
+        <w:pStyle w:val="ListParagraph"/>
+        <w:numPr>
+          <w:ilvl w:val="1"/>
+          <w:numId w:val="35"/>
+        </w:numPr>
+        <w:spacing w:after="0"/>
+        <w:rPr>
+          <w:bCs/>
+          <w:sz w:val="24"/>
+          <w:szCs w:val="24"/>
+        </w:rPr>
+      </w:pPr>
+      <w:r>
+        <w:rPr>
+          <w:bCs/>
+          <w:sz w:val="24"/>
+          <w:szCs w:val="24"/>
+        </w:rPr>
+        <w:t>Optional phrase used to point the starting position of the destination string item.</w:t>
+      </w:r>
+    </w:p>
+    <w:p>
+      <w:pPr>
+        <w:pStyle w:val="ListParagraph"/>
+        <w:numPr>
+          <w:ilvl w:val="1"/>
+          <w:numId w:val="35"/>
+        </w:numPr>
+        <w:spacing w:after="0"/>
+        <w:rPr>
+          <w:bCs/>
+          <w:sz w:val="24"/>
+          <w:szCs w:val="24"/>
+        </w:rPr>
+      </w:pPr>
+      <w:r>
+        <w:rPr>
+          <w:b/>
+          <w:sz w:val="24"/>
+          <w:szCs w:val="24"/>
+        </w:rPr>
+        <w:t>WITH POINTER N</w:t>
+      </w:r>
+      <w:r>
+        <w:rPr>
+          <w:bCs/>
+          <w:sz w:val="24"/>
+          <w:szCs w:val="24"/>
+        </w:rPr>
+        <w:tab/>
+      </w:r>
+      <w:r>
+        <w:rPr>
+          <w:bCs/>
+          <w:sz w:val="24"/>
+          <w:szCs w:val="24"/>
+        </w:rPr>
+        <w:tab/>
+        <w:t>[Here N is numeric, length of the string &gt; N&gt;=0]</w:t>
+      </w:r>
+    </w:p>
+    <w:p>
+      <w:pPr>
+        <w:pStyle w:val="ListParagraph"/>
+        <w:numPr>
+          <w:ilvl w:val="0"/>
+          <w:numId w:val="35"/>
+        </w:numPr>
+        <w:spacing w:after="0"/>
+        <w:rPr>
+          <w:b/>
+          <w:sz w:val="24"/>
+          <w:szCs w:val="24"/>
+        </w:rPr>
+      </w:pPr>
+      <w:r>
+        <w:rPr>
+          <w:b/>
+          <w:sz w:val="24"/>
+          <w:szCs w:val="24"/>
+        </w:rPr>
+        <w:t>ON OVERFLOW:</w:t>
+      </w:r>
+    </w:p>
+    <w:p>
+      <w:pPr>
+        <w:pStyle w:val="ListParagraph"/>
+        <w:numPr>
+          <w:ilvl w:val="1"/>
+          <w:numId w:val="35"/>
+        </w:numPr>
+        <w:spacing w:after="0"/>
+        <w:rPr>
+          <w:bCs/>
+          <w:sz w:val="24"/>
+          <w:szCs w:val="24"/>
+        </w:rPr>
+      </w:pPr>
+      <w:r>
+        <w:rPr>
+          <w:bCs/>
+          <w:sz w:val="24"/>
+          <w:szCs w:val="24"/>
+        </w:rPr>
+        <w:t>When the size of the destination string is less that the size of the string which is formed after the concatenation.</w:t>
+      </w:r>
+    </w:p>
+    <w:p>
+      <w:pPr>
+        <w:pStyle w:val="ListParagraph"/>
+        <w:numPr>
+          <w:ilvl w:val="0"/>
+          <w:numId w:val="35"/>
+        </w:numPr>
+        <w:spacing w:after="0"/>
+        <w:rPr>
+          <w:b/>
+          <w:sz w:val="24"/>
+          <w:szCs w:val="24"/>
+        </w:rPr>
+      </w:pPr>
+      <w:r>
+        <w:rPr>
+          <w:b/>
+          <w:sz w:val="24"/>
+          <w:szCs w:val="24"/>
+        </w:rPr>
+        <w:t>NOT ON OVERFLOW:</w:t>
+      </w:r>
+    </w:p>
+    <w:p>
+      <w:pPr>
+        <w:pStyle w:val="ListParagraph"/>
+        <w:numPr>
+          <w:ilvl w:val="1"/>
+          <w:numId w:val="35"/>
+        </w:numPr>
+        <w:spacing w:after="0"/>
+        <w:rPr>
+          <w:bCs/>
+          <w:sz w:val="24"/>
+          <w:szCs w:val="24"/>
+        </w:rPr>
+      </w:pPr>
+      <w:r>
+        <w:rPr>
+          <w:bCs/>
+          <w:sz w:val="24"/>
+          <w:szCs w:val="24"/>
+        </w:rPr>
+        <w:t>When the size of the destination string is greater than or equal to the size of the string which is formed after the concatenation. This case is successful concatenation.</w:t>
+      </w:r>
+    </w:p>
+    <w:p>
+      <w:pPr>
+        <w:spacing w:after="0"/>
+        <w:rPr>
+          <w:bCs/>
+          <w:sz w:val="24"/>
+          <w:szCs w:val="24"/>
+        </w:rPr>
+      </w:pPr>
+    </w:p>
+    <w:p>
+      <w:pPr>
+        <w:spacing w:after="0"/>
+        <w:ind w:left="720"/>
+        <w:rPr>
+          <w:b/>
+          <w:sz w:val="24"/>
+          <w:szCs w:val="24"/>
+        </w:rPr>
+      </w:pPr>
+      <w:r>
+        <w:rPr>
+          <w:b/>
+          <w:sz w:val="24"/>
+          <w:szCs w:val="24"/>
+        </w:rPr>
+        <w:t>IDENTIFICATION DIVISION.</w:t>
+      </w:r>
+    </w:p>
+    <w:p>
+      <w:pPr>
+        <w:spacing w:after="0"/>
+        <w:ind w:left="720"/>
+        <w:rPr>
+          <w:b/>
+          <w:sz w:val="24"/>
+          <w:szCs w:val="24"/>
+        </w:rPr>
+      </w:pPr>
+      <w:r>
+        <w:rPr>
+          <w:b/>
+          <w:sz w:val="24"/>
+          <w:szCs w:val="24"/>
+        </w:rPr>
+        <w:t>PROGRAM-ID. STRINGOP.</w:t>
+      </w:r>
+    </w:p>
+    <w:p>
+      <w:pPr>
+        <w:spacing w:after="0"/>
+        <w:ind w:left="720"/>
+        <w:rPr>
+          <w:b/>
+          <w:sz w:val="24"/>
+          <w:szCs w:val="24"/>
+        </w:rPr>
+      </w:pPr>
+      <w:r>
+        <w:rPr>
+          <w:b/>
+          <w:sz w:val="24"/>
+          <w:szCs w:val="24"/>
+        </w:rPr>
+        <w:t>DATA DIVISION.</w:t>
+      </w:r>
+    </w:p>
+    <w:p>
+      <w:pPr>
+        <w:spacing w:after="0"/>
+        <w:ind w:left="720"/>
+        <w:rPr>
+          <w:b/>
+          <w:sz w:val="24"/>
+          <w:szCs w:val="24"/>
+        </w:rPr>
+      </w:pPr>
+      <w:r>
+        <w:rPr>
+          <w:b/>
+          <w:sz w:val="24"/>
+          <w:szCs w:val="24"/>
+        </w:rPr>
+        <w:t xml:space="preserve">  WORKING-STORAGE SECTION.</w:t>
+      </w:r>
+    </w:p>
+    <w:p>
+      <w:pPr>
+        <w:spacing w:after="0"/>
+        <w:ind w:left="720"/>
+        <w:rPr>
+          <w:b/>
+          <w:sz w:val="24"/>
+          <w:szCs w:val="24"/>
+        </w:rPr>
+      </w:pPr>
+      <w:r>
+        <w:rPr>
+          <w:b/>
+          <w:sz w:val="24"/>
+          <w:szCs w:val="24"/>
+        </w:rPr>
+        <w:t xml:space="preserve">  01 WS-STR1</w:t>
+      </w:r>
+      <w:r>
+        <w:rPr>
+          <w:b/>
+          <w:sz w:val="24"/>
+          <w:szCs w:val="24"/>
+        </w:rPr>
+        <w:tab/>
+      </w:r>
+      <w:r>
+        <w:rPr>
+          <w:b/>
+          <w:sz w:val="24"/>
+          <w:szCs w:val="24"/>
+        </w:rPr>
+        <w:tab/>
+        <w:t xml:space="preserve">PIC </w:t>
+      </w:r>
+      <w:proofErr w:type="gramStart"/>
+      <w:r>
+        <w:rPr>
+          <w:b/>
+          <w:sz w:val="24"/>
+          <w:szCs w:val="24"/>
+        </w:rPr>
+        <w:t>X(</w:t>
+      </w:r>
+      <w:proofErr w:type="gramEnd"/>
+      <w:r>
+        <w:rPr>
+          <w:b/>
+          <w:sz w:val="24"/>
+          <w:szCs w:val="24"/>
+        </w:rPr>
+        <w:t>10) VALUE ‘I AM AN/’.</w:t>
+      </w:r>
+    </w:p>
+    <w:p>
+      <w:pPr>
+        <w:spacing w:after="0"/>
+        <w:ind w:left="720"/>
+        <w:rPr>
+          <w:b/>
+          <w:sz w:val="24"/>
+          <w:szCs w:val="24"/>
+        </w:rPr>
+      </w:pPr>
+      <w:r>
+        <w:rPr>
+          <w:b/>
+          <w:sz w:val="24"/>
+          <w:szCs w:val="24"/>
+        </w:rPr>
+        <w:t xml:space="preserve">  01 WS-STR2</w:t>
+      </w:r>
+      <w:r>
+        <w:rPr>
+          <w:b/>
+          <w:sz w:val="24"/>
+          <w:szCs w:val="24"/>
+        </w:rPr>
+        <w:tab/>
+      </w:r>
+      <w:r>
+        <w:rPr>
+          <w:b/>
+          <w:sz w:val="24"/>
+          <w:szCs w:val="24"/>
+        </w:rPr>
+        <w:tab/>
+        <w:t xml:space="preserve">PIC </w:t>
+      </w:r>
+      <w:proofErr w:type="gramStart"/>
+      <w:r>
+        <w:rPr>
+          <w:b/>
+          <w:sz w:val="24"/>
+          <w:szCs w:val="24"/>
+        </w:rPr>
+        <w:t>X(</w:t>
+      </w:r>
+      <w:proofErr w:type="gramEnd"/>
+      <w:r>
+        <w:rPr>
+          <w:b/>
+          <w:sz w:val="24"/>
+          <w:szCs w:val="24"/>
+        </w:rPr>
+        <w:t>12) VALUE ‘EXAMPLE OF ‘.</w:t>
+      </w:r>
+    </w:p>
+    <w:p>
+      <w:pPr>
+        <w:spacing w:after="0"/>
+        <w:ind w:left="720"/>
+        <w:rPr>
+          <w:b/>
+          <w:sz w:val="24"/>
+          <w:szCs w:val="24"/>
+        </w:rPr>
+      </w:pPr>
+      <w:r>
+        <w:rPr>
+          <w:b/>
+          <w:sz w:val="24"/>
+          <w:szCs w:val="24"/>
+        </w:rPr>
+        <w:t xml:space="preserve">  01 WS-STR3</w:t>
+      </w:r>
+      <w:r>
+        <w:rPr>
+          <w:b/>
+          <w:sz w:val="24"/>
+          <w:szCs w:val="24"/>
+        </w:rPr>
+        <w:tab/>
+      </w:r>
+      <w:r>
+        <w:rPr>
+          <w:b/>
+          <w:sz w:val="24"/>
+          <w:szCs w:val="24"/>
+        </w:rPr>
+        <w:tab/>
+        <w:t xml:space="preserve">PIC </w:t>
+      </w:r>
+      <w:proofErr w:type="gramStart"/>
+      <w:r>
+        <w:rPr>
+          <w:b/>
+          <w:sz w:val="24"/>
+          <w:szCs w:val="24"/>
+        </w:rPr>
+        <w:t>X(</w:t>
+      </w:r>
+      <w:proofErr w:type="gramEnd"/>
+      <w:r>
+        <w:rPr>
+          <w:b/>
+          <w:sz w:val="24"/>
+          <w:szCs w:val="24"/>
+        </w:rPr>
+        <w:t>26) VALUE ‘STRING OPERATION</w:t>
+      </w:r>
+      <w:r>
+        <w:rPr>
+          <w:b/>
+          <w:sz w:val="24"/>
+          <w:szCs w:val="24"/>
+        </w:rPr>
+        <w:t xml:space="preserve"> </w:t>
+      </w:r>
+      <w:proofErr w:type="gramStart"/>
+      <w:r>
+        <w:rPr>
+          <w:b/>
+          <w:sz w:val="24"/>
+          <w:szCs w:val="24"/>
+        </w:rPr>
+        <w:t>…..</w:t>
+      </w:r>
+      <w:proofErr w:type="gramEnd"/>
+      <w:r>
+        <w:rPr>
+          <w:b/>
+          <w:sz w:val="24"/>
+          <w:szCs w:val="24"/>
+        </w:rPr>
+        <w:t>’.</w:t>
+      </w:r>
+    </w:p>
+    <w:p>
+      <w:pPr>
+        <w:spacing w:after="0"/>
+        <w:ind w:left="720"/>
+        <w:rPr>
+          <w:b/>
+          <w:sz w:val="24"/>
+          <w:szCs w:val="24"/>
+        </w:rPr>
+      </w:pPr>
+      <w:r>
+        <w:rPr>
+          <w:b/>
+          <w:sz w:val="24"/>
+          <w:szCs w:val="24"/>
+        </w:rPr>
+        <w:t xml:space="preserve">  01 WS-F-STRING</w:t>
+      </w:r>
+      <w:r>
+        <w:rPr>
+          <w:b/>
+          <w:sz w:val="24"/>
+          <w:szCs w:val="24"/>
+        </w:rPr>
+        <w:tab/>
+        <w:t xml:space="preserve">PIC </w:t>
+      </w:r>
+      <w:proofErr w:type="gramStart"/>
+      <w:r>
+        <w:rPr>
+          <w:b/>
+          <w:sz w:val="24"/>
+          <w:szCs w:val="24"/>
+        </w:rPr>
+        <w:t>X(</w:t>
+      </w:r>
+      <w:proofErr w:type="gramEnd"/>
+      <w:r>
+        <w:rPr>
+          <w:b/>
+          <w:sz w:val="24"/>
+          <w:szCs w:val="24"/>
+        </w:rPr>
+        <w:t>30).</w:t>
+      </w:r>
+    </w:p>
+    <w:p>
+      <w:pPr>
+        <w:spacing w:after="0"/>
+        <w:ind w:left="720"/>
+        <w:rPr>
+          <w:b/>
+          <w:sz w:val="24"/>
+          <w:szCs w:val="24"/>
+        </w:rPr>
+      </w:pPr>
+      <w:r>
+        <w:rPr>
+          <w:b/>
+          <w:sz w:val="24"/>
+          <w:szCs w:val="24"/>
+        </w:rPr>
+        <w:t xml:space="preserve">  01 WS-POINTER</w:t>
+      </w:r>
+      <w:r>
+        <w:rPr>
+          <w:b/>
+          <w:sz w:val="24"/>
+          <w:szCs w:val="24"/>
+        </w:rPr>
+        <w:tab/>
+        <w:t>PIC 9(</w:t>
+      </w:r>
+      <w:r>
+        <w:rPr>
+          <w:b/>
+          <w:sz w:val="24"/>
+          <w:szCs w:val="24"/>
+        </w:rPr>
+        <w:t>0</w:t>
+      </w:r>
+      <w:r>
+        <w:rPr>
+          <w:b/>
+          <w:sz w:val="24"/>
+          <w:szCs w:val="24"/>
+        </w:rPr>
+        <w:t>2).</w:t>
+      </w:r>
+    </w:p>
+    <w:p>
+      <w:pPr>
+        <w:spacing w:after="0"/>
+        <w:ind w:left="720"/>
+        <w:rPr>
+          <w:b/>
+          <w:sz w:val="24"/>
+          <w:szCs w:val="24"/>
+        </w:rPr>
+      </w:pPr>
+    </w:p>
+    <w:p>
+      <w:pPr>
+        <w:spacing w:after="0"/>
+        <w:ind w:left="720"/>
+        <w:rPr>
+          <w:b/>
+          <w:sz w:val="24"/>
+          <w:szCs w:val="24"/>
+        </w:rPr>
+      </w:pPr>
+      <w:r>
+        <w:rPr>
+          <w:b/>
+          <w:sz w:val="24"/>
+          <w:szCs w:val="24"/>
+        </w:rPr>
+        <w:lastRenderedPageBreak/>
+        <w:t>PROCEDURE DIVISION.</w:t>
+      </w:r>
+    </w:p>
+    <w:p>
+      <w:pPr>
+        <w:spacing w:after="0"/>
+        <w:rPr>
+          <w:b/>
+          <w:sz w:val="24"/>
+          <w:szCs w:val="24"/>
+        </w:rPr>
+      </w:pPr>
+      <w:r>
+        <w:rPr>
+          <w:b/>
+          <w:sz w:val="24"/>
+          <w:szCs w:val="24"/>
+        </w:rPr>
+        <w:tab/>
+      </w:r>
+      <w:r>
+        <w:rPr>
+          <w:b/>
+          <w:sz w:val="24"/>
+          <w:szCs w:val="24"/>
+        </w:rPr>
+        <w:tab/>
+        <w:t>PERFORM STRING-OP.</w:t>
+      </w:r>
+    </w:p>
+    <w:p>
+      <w:pPr>
+        <w:spacing w:after="0"/>
+        <w:rPr>
+          <w:b/>
+          <w:sz w:val="24"/>
+          <w:szCs w:val="24"/>
+        </w:rPr>
+      </w:pPr>
+      <w:r>
+        <w:rPr>
+          <w:b/>
+          <w:sz w:val="24"/>
+          <w:szCs w:val="24"/>
+        </w:rPr>
+        <w:tab/>
+      </w:r>
+      <w:r>
+        <w:rPr>
+          <w:b/>
+          <w:sz w:val="24"/>
+          <w:szCs w:val="24"/>
+        </w:rPr>
+        <w:tab/>
+        <w:t>DISPLAY WS-POINTER.</w:t>
+      </w:r>
+    </w:p>
+    <w:p>
+      <w:pPr>
+        <w:spacing w:after="0"/>
+        <w:rPr>
+          <w:b/>
+          <w:sz w:val="24"/>
+          <w:szCs w:val="24"/>
+        </w:rPr>
+      </w:pPr>
+      <w:r>
+        <w:rPr>
+          <w:b/>
+          <w:sz w:val="24"/>
+          <w:szCs w:val="24"/>
+        </w:rPr>
+        <w:tab/>
+      </w:r>
+      <w:r>
+        <w:rPr>
+          <w:b/>
+          <w:sz w:val="24"/>
+          <w:szCs w:val="24"/>
+        </w:rPr>
+        <w:tab/>
+        <w:t>DISPLAY WS-F-STRING.</w:t>
+      </w:r>
+    </w:p>
+    <w:p>
+      <w:pPr>
+        <w:spacing w:after="0"/>
+        <w:rPr>
+          <w:b/>
+          <w:sz w:val="24"/>
+          <w:szCs w:val="24"/>
+        </w:rPr>
+      </w:pPr>
+      <w:r>
+        <w:rPr>
+          <w:b/>
+          <w:sz w:val="24"/>
+          <w:szCs w:val="24"/>
+        </w:rPr>
+        <w:tab/>
+      </w:r>
+      <w:r>
+        <w:rPr>
+          <w:b/>
+          <w:sz w:val="24"/>
+          <w:szCs w:val="24"/>
+        </w:rPr>
+        <w:tab/>
+        <w:t>STOP RUN.</w:t>
+      </w:r>
+    </w:p>
+    <w:p>
+      <w:pPr>
+        <w:spacing w:after="0"/>
+        <w:rPr>
+          <w:b/>
+          <w:sz w:val="24"/>
+          <w:szCs w:val="24"/>
+        </w:rPr>
+      </w:pPr>
+      <w:r>
+        <w:rPr>
+          <w:b/>
+          <w:sz w:val="24"/>
+          <w:szCs w:val="24"/>
+        </w:rPr>
+        <w:tab/>
+      </w:r>
+    </w:p>
+    <w:p>
+      <w:pPr>
+        <w:spacing w:after="0"/>
+        <w:rPr>
+          <w:b/>
+          <w:sz w:val="24"/>
+          <w:szCs w:val="24"/>
+        </w:rPr>
+      </w:pPr>
+      <w:r>
+        <w:rPr>
+          <w:b/>
+          <w:sz w:val="24"/>
+          <w:szCs w:val="24"/>
+        </w:rPr>
+        <w:tab/>
+        <w:t>STRING-OP.</w:t>
+      </w:r>
+    </w:p>
+    <w:p>
+      <w:pPr>
+        <w:spacing w:after="0"/>
+        <w:rPr>
+          <w:b/>
+          <w:sz w:val="24"/>
+          <w:szCs w:val="24"/>
+        </w:rPr>
+      </w:pPr>
+      <w:r>
+        <w:rPr>
+          <w:b/>
+          <w:sz w:val="24"/>
+          <w:szCs w:val="24"/>
+        </w:rPr>
+        <w:tab/>
+      </w:r>
+      <w:r>
+        <w:rPr>
+          <w:b/>
+          <w:sz w:val="24"/>
+          <w:szCs w:val="24"/>
+        </w:rPr>
+        <w:tab/>
+        <w:t>MOVE 1 TO WS-POINTER.</w:t>
+      </w:r>
+    </w:p>
+    <w:p>
+      <w:pPr>
+        <w:spacing w:after="0"/>
+        <w:rPr>
+          <w:b/>
+          <w:sz w:val="24"/>
+          <w:szCs w:val="24"/>
+        </w:rPr>
+      </w:pPr>
+      <w:r>
+        <w:rPr>
+          <w:b/>
+          <w:sz w:val="24"/>
+          <w:szCs w:val="24"/>
+        </w:rPr>
+        <w:tab/>
+      </w:r>
+      <w:r>
+        <w:rPr>
+          <w:b/>
+          <w:sz w:val="24"/>
+          <w:szCs w:val="24"/>
+        </w:rPr>
+        <w:tab/>
+        <w:t>STRING WS-STR1 DELIMITED BY ‘/’</w:t>
+      </w:r>
+    </w:p>
+    <w:p>
+      <w:pPr>
+        <w:spacing w:after="0"/>
+        <w:rPr>
+          <w:b/>
+          <w:sz w:val="24"/>
+          <w:szCs w:val="24"/>
+        </w:rPr>
+      </w:pPr>
+      <w:r>
+        <w:rPr>
+          <w:b/>
+          <w:sz w:val="24"/>
+          <w:szCs w:val="24"/>
+        </w:rPr>
+        <w:tab/>
+      </w:r>
+      <w:r>
+        <w:rPr>
+          <w:b/>
+          <w:sz w:val="24"/>
+          <w:szCs w:val="24"/>
+        </w:rPr>
+        <w:tab/>
+      </w:r>
+      <w:r>
+        <w:rPr>
+          <w:b/>
+          <w:sz w:val="24"/>
+          <w:szCs w:val="24"/>
+        </w:rPr>
+        <w:tab/>
+        <w:t>WS-STR2 DELIMITED BY SIZE</w:t>
+      </w:r>
+      <w:r>
+        <w:rPr>
+          <w:b/>
+          <w:sz w:val="24"/>
+          <w:szCs w:val="24"/>
+        </w:rPr>
+        <w:tab/>
+        <w:t xml:space="preserve">    /*LENGTH IS 12 SO IT’LL TAKE 12 CHARACTERS*/</w:t>
+      </w:r>
+    </w:p>
+    <w:p>
+      <w:pPr>
+        <w:spacing w:after="0"/>
+        <w:rPr>
+          <w:b/>
+          <w:sz w:val="24"/>
+          <w:szCs w:val="24"/>
+        </w:rPr>
+      </w:pPr>
+      <w:r>
+        <w:rPr>
+          <w:b/>
+          <w:sz w:val="24"/>
+          <w:szCs w:val="24"/>
+        </w:rPr>
+        <w:tab/>
+      </w:r>
+      <w:r>
+        <w:rPr>
+          <w:b/>
+          <w:sz w:val="24"/>
+          <w:szCs w:val="24"/>
+        </w:rPr>
+        <w:tab/>
+      </w:r>
+      <w:r>
+        <w:rPr>
+          <w:b/>
+          <w:sz w:val="24"/>
+          <w:szCs w:val="24"/>
+        </w:rPr>
+        <w:tab/>
+        <w:t>WS-STR3 DELIMITED BY SPACE</w:t>
+      </w:r>
+    </w:p>
+    <w:p>
+      <w:pPr>
+        <w:spacing w:after="0"/>
+        <w:rPr>
+          <w:b/>
+          <w:sz w:val="24"/>
+          <w:szCs w:val="24"/>
+        </w:rPr>
+      </w:pPr>
+      <w:r>
+        <w:rPr>
+          <w:b/>
+          <w:sz w:val="24"/>
+          <w:szCs w:val="24"/>
+        </w:rPr>
+        <w:tab/>
+      </w:r>
+      <w:r>
+        <w:rPr>
+          <w:b/>
+          <w:sz w:val="24"/>
+          <w:szCs w:val="24"/>
+        </w:rPr>
+        <w:tab/>
+      </w:r>
+      <w:r>
+        <w:rPr>
+          <w:b/>
+          <w:sz w:val="24"/>
+          <w:szCs w:val="24"/>
+        </w:rPr>
+        <w:tab/>
+        <w:t>INTO WS-F-STRING</w:t>
+      </w:r>
+    </w:p>
+    <w:p>
+      <w:pPr>
+        <w:spacing w:after="0"/>
+        <w:rPr>
+          <w:b/>
+          <w:sz w:val="24"/>
+          <w:szCs w:val="24"/>
+        </w:rPr>
+      </w:pPr>
+      <w:r>
+        <w:rPr>
+          <w:b/>
+          <w:sz w:val="24"/>
+          <w:szCs w:val="24"/>
+        </w:rPr>
+        <w:tab/>
+      </w:r>
+      <w:r>
+        <w:rPr>
+          <w:b/>
+          <w:sz w:val="24"/>
+          <w:szCs w:val="24"/>
+        </w:rPr>
+        <w:tab/>
+      </w:r>
+      <w:r>
+        <w:rPr>
+          <w:b/>
+          <w:sz w:val="24"/>
+          <w:szCs w:val="24"/>
+        </w:rPr>
+        <w:tab/>
+        <w:t>WITH POINTER WS-POINTER</w:t>
+      </w:r>
+    </w:p>
+    <w:p>
+      <w:pPr>
+        <w:spacing w:after="0"/>
+        <w:rPr>
+          <w:b/>
+          <w:sz w:val="24"/>
+          <w:szCs w:val="24"/>
+        </w:rPr>
+      </w:pPr>
+      <w:r>
+        <w:rPr>
+          <w:b/>
+          <w:sz w:val="24"/>
+          <w:szCs w:val="24"/>
+        </w:rPr>
+        <w:tab/>
+      </w:r>
+      <w:r>
+        <w:rPr>
+          <w:b/>
+          <w:sz w:val="24"/>
+          <w:szCs w:val="24"/>
+        </w:rPr>
+        <w:tab/>
+      </w:r>
+      <w:r>
+        <w:rPr>
+          <w:b/>
+          <w:sz w:val="24"/>
+          <w:szCs w:val="24"/>
+        </w:rPr>
+        <w:tab/>
+        <w:t>ON OVERFLOW DISPLAY ‘OVERFLOW’</w:t>
+      </w:r>
+    </w:p>
+    <w:p>
+      <w:pPr>
+        <w:spacing w:after="0"/>
+        <w:rPr>
+          <w:b/>
+          <w:sz w:val="24"/>
+          <w:szCs w:val="24"/>
+        </w:rPr>
+      </w:pPr>
+      <w:r>
+        <w:rPr>
+          <w:b/>
+          <w:sz w:val="24"/>
+          <w:szCs w:val="24"/>
+        </w:rPr>
+        <w:tab/>
+      </w:r>
+      <w:r>
+        <w:rPr>
+          <w:b/>
+          <w:sz w:val="24"/>
+          <w:szCs w:val="24"/>
+        </w:rPr>
+        <w:tab/>
+      </w:r>
+      <w:r>
+        <w:rPr>
+          <w:b/>
+          <w:sz w:val="24"/>
+          <w:szCs w:val="24"/>
+        </w:rPr>
+        <w:tab/>
+        <w:t>NOT ON OVERFLOW DISPLAY ‘NOT OVERFLOW’</w:t>
+      </w:r>
+    </w:p>
+    <w:p>
+      <w:pPr>
+        <w:spacing w:after="0"/>
+        <w:rPr>
+          <w:b/>
+          <w:sz w:val="24"/>
+          <w:szCs w:val="24"/>
+        </w:rPr>
+      </w:pPr>
+      <w:r>
+        <w:rPr>
+          <w:b/>
+          <w:sz w:val="24"/>
+          <w:szCs w:val="24"/>
+        </w:rPr>
+        <w:tab/>
+      </w:r>
+      <w:r>
+        <w:rPr>
+          <w:b/>
+          <w:sz w:val="24"/>
+          <w:szCs w:val="24"/>
+        </w:rPr>
+        <w:tab/>
+        <w:t>END-STRING.</w:t>
+      </w:r>
+    </w:p>
+    <w:p>
+      <w:pPr>
+        <w:spacing w:after="0"/>
+        <w:rPr>
+          <w:b/>
+          <w:sz w:val="24"/>
+          <w:szCs w:val="24"/>
+        </w:rPr>
+      </w:pPr>
+    </w:p>
+    <w:p>
+      <w:pPr>
+        <w:spacing w:after="0"/>
+        <w:rPr>
+          <w:b/>
+          <w:sz w:val="24"/>
+          <w:szCs w:val="24"/>
+          <w:u w:val="single"/>
+        </w:rPr>
+      </w:pPr>
+      <w:r>
+        <w:rPr>
+          <w:b/>
+          <w:sz w:val="24"/>
+          <w:szCs w:val="24"/>
+        </w:rPr>
+        <w:tab/>
+      </w:r>
+      <w:r>
+        <w:rPr>
+          <w:b/>
+          <w:sz w:val="24"/>
+          <w:szCs w:val="24"/>
+          <w:u w:val="single"/>
+        </w:rPr>
+        <w:t>Output:</w:t>
+      </w:r>
+    </w:p>
+    <w:p>
+      <w:pPr>
+        <w:spacing w:after="0"/>
+        <w:rPr>
+          <w:b/>
+          <w:sz w:val="24"/>
+          <w:szCs w:val="24"/>
+        </w:rPr>
+      </w:pPr>
+      <w:r>
+        <w:rPr>
+          <w:b/>
+          <w:sz w:val="24"/>
+          <w:szCs w:val="24"/>
+        </w:rPr>
+        <w:tab/>
+        <w:t xml:space="preserve">I AM AN EXAMPLE </w:t>
+      </w:r>
+      <w:proofErr w:type="gramStart"/>
+      <w:r>
+        <w:rPr>
+          <w:b/>
+          <w:sz w:val="24"/>
+          <w:szCs w:val="24"/>
+        </w:rPr>
+        <w:t>OF  STRING</w:t>
+      </w:r>
+      <w:proofErr w:type="gramEnd"/>
+      <w:r>
+        <w:rPr>
+          <w:b/>
+          <w:sz w:val="24"/>
+          <w:szCs w:val="24"/>
+        </w:rPr>
+        <w:t>.</w:t>
+      </w:r>
+    </w:p>
+    <w:p>
+      <w:pPr>
+        <w:spacing w:after="0"/>
+        <w:rPr>
+          <w:b/>
+          <w:sz w:val="24"/>
+          <w:szCs w:val="24"/>
+        </w:rPr>
+      </w:pPr>
+      <w:r>
+        <w:rPr>
+          <w:b/>
+          <w:sz w:val="24"/>
+          <w:szCs w:val="24"/>
+        </w:rPr>
+        <w:tab/>
+        <w:t>27</w:t>
+      </w:r>
+    </w:p>
+    <w:p>
+      <w:pPr>
+        <w:spacing w:after="0"/>
+        <w:rPr>
+          <w:b/>
+          <w:sz w:val="24"/>
+          <w:szCs w:val="24"/>
+        </w:rPr>
+      </w:pPr>
+    </w:p>
+    <w:p>
+      <w:pPr>
+        <w:pStyle w:val="ListParagraph"/>
+        <w:numPr>
+          <w:ilvl w:val="0"/>
+          <w:numId w:val="38"/>
+        </w:numPr>
+        <w:spacing w:after="0"/>
+        <w:rPr>
+          <w:b/>
+          <w:sz w:val="28"/>
+          <w:szCs w:val="28"/>
+          <w:u w:val="single"/>
+        </w:rPr>
+      </w:pPr>
+      <w:r>
+        <w:rPr>
+          <w:b/>
+          <w:sz w:val="28"/>
+          <w:szCs w:val="28"/>
+          <w:u w:val="single"/>
+        </w:rPr>
+        <w:t>UNSTRING:</w:t>
+      </w:r>
+    </w:p>
+    <w:p>
+      <w:pPr>
+        <w:pStyle w:val="ListParagraph"/>
+        <w:numPr>
+          <w:ilvl w:val="0"/>
+          <w:numId w:val="36"/>
+        </w:numPr>
+        <w:spacing w:after="0"/>
+        <w:ind w:left="1080"/>
+        <w:rPr>
+          <w:bCs/>
+          <w:sz w:val="24"/>
+          <w:szCs w:val="24"/>
+        </w:rPr>
+      </w:pPr>
+      <w:r>
+        <w:rPr>
+          <w:bCs/>
+          <w:sz w:val="24"/>
+          <w:szCs w:val="24"/>
+        </w:rPr>
+        <w:t xml:space="preserve">It is opposite of </w:t>
+      </w:r>
+      <w:r>
+        <w:rPr>
+          <w:bCs/>
+          <w:sz w:val="24"/>
+          <w:szCs w:val="24"/>
+        </w:rPr>
+        <w:t>STRING;</w:t>
+      </w:r>
+      <w:r>
+        <w:rPr>
+          <w:bCs/>
+          <w:sz w:val="24"/>
+          <w:szCs w:val="24"/>
+        </w:rPr>
+        <w:t xml:space="preserve"> it splits the string into smaller sub strings.</w:t>
+      </w:r>
+    </w:p>
+    <w:p>
+      <w:pPr>
+        <w:pStyle w:val="ListParagraph"/>
+        <w:numPr>
+          <w:ilvl w:val="0"/>
+          <w:numId w:val="36"/>
+        </w:numPr>
+        <w:spacing w:after="0"/>
+        <w:ind w:left="1080"/>
+        <w:rPr>
+          <w:bCs/>
+          <w:sz w:val="24"/>
+          <w:szCs w:val="24"/>
+        </w:rPr>
+      </w:pPr>
+      <w:r>
+        <w:rPr>
+          <w:bCs/>
+          <w:sz w:val="24"/>
+          <w:szCs w:val="24"/>
+        </w:rPr>
+        <w:t>Syntax:</w:t>
+      </w:r>
+    </w:p>
+    <w:p>
+      <w:pPr>
+        <w:pStyle w:val="ListParagraph"/>
+        <w:spacing w:after="0"/>
+        <w:ind w:left="1080"/>
+        <w:rPr>
+          <w:b/>
+          <w:sz w:val="24"/>
+          <w:szCs w:val="24"/>
+        </w:rPr>
+      </w:pPr>
+      <w:r>
+        <w:rPr>
+          <w:b/>
+          <w:sz w:val="24"/>
+          <w:szCs w:val="24"/>
+        </w:rPr>
+        <w:t>UNSTRING identifier/literal DELIMITED BY [ALL] identifier22/literal22/SIZE</w:t>
+      </w:r>
+    </w:p>
+    <w:p>
+      <w:pPr>
+        <w:pStyle w:val="ListParagraph"/>
+        <w:spacing w:after="0"/>
+        <w:ind w:left="1080"/>
+        <w:rPr>
+          <w:b/>
+          <w:sz w:val="24"/>
+          <w:szCs w:val="24"/>
+        </w:rPr>
+      </w:pPr>
+      <w:r>
+        <w:rPr>
+          <w:b/>
+          <w:sz w:val="24"/>
+          <w:szCs w:val="24"/>
+        </w:rPr>
+        <w:tab/>
+        <w:t>INTO identifier1/literal1 [DELIMITER IN] Hold-identifier1 COUNT IN identifier123</w:t>
+      </w:r>
+    </w:p>
+    <w:p>
+      <w:pPr>
+        <w:pStyle w:val="ListParagraph"/>
+        <w:spacing w:after="0"/>
+        <w:ind w:left="1080"/>
+        <w:rPr>
+          <w:b/>
+          <w:sz w:val="24"/>
+          <w:szCs w:val="24"/>
+        </w:rPr>
+      </w:pPr>
+      <w:r>
+        <w:rPr>
+          <w:b/>
+          <w:sz w:val="24"/>
+          <w:szCs w:val="24"/>
+        </w:rPr>
+        <w:tab/>
+      </w:r>
+      <w:r>
+        <w:rPr>
+          <w:b/>
+          <w:sz w:val="24"/>
+          <w:szCs w:val="24"/>
+        </w:rPr>
+        <w:tab/>
+        <w:t>Identifier2/literal2 [DELIMITER IN] Hold-identifier2 COUNT IN identifier456</w:t>
+      </w:r>
+    </w:p>
+    <w:p>
+      <w:pPr>
+        <w:pStyle w:val="ListParagraph"/>
+        <w:spacing w:after="0"/>
+        <w:ind w:left="1080"/>
+        <w:rPr>
+          <w:b/>
+          <w:sz w:val="24"/>
+          <w:szCs w:val="24"/>
+        </w:rPr>
+      </w:pPr>
+      <w:r>
+        <w:rPr>
+          <w:b/>
+          <w:sz w:val="24"/>
+          <w:szCs w:val="24"/>
+        </w:rPr>
+        <w:tab/>
+      </w:r>
+      <w:r>
+        <w:rPr>
+          <w:b/>
+          <w:sz w:val="24"/>
+          <w:szCs w:val="24"/>
+        </w:rPr>
+        <w:tab/>
+        <w:t>Identifier3/literal3 [DELIMITER IN] Hold-identifier3 COUNT IN identifier789</w:t>
+      </w:r>
+    </w:p>
+    <w:p>
+      <w:pPr>
+        <w:pStyle w:val="ListParagraph"/>
+        <w:spacing w:after="0"/>
+        <w:ind w:left="1080"/>
+        <w:rPr>
+          <w:b/>
+          <w:sz w:val="24"/>
+          <w:szCs w:val="24"/>
+        </w:rPr>
+      </w:pPr>
+      <w:r>
+        <w:rPr>
+          <w:b/>
+          <w:sz w:val="24"/>
+          <w:szCs w:val="24"/>
+        </w:rPr>
+        <w:tab/>
+      </w:r>
+      <w:r>
+        <w:rPr>
+          <w:b/>
+          <w:sz w:val="24"/>
+          <w:szCs w:val="24"/>
+        </w:rPr>
+        <w:tab/>
+        <w:t>…..</w:t>
+      </w:r>
+    </w:p>
+    <w:p>
+      <w:pPr>
+        <w:pStyle w:val="ListParagraph"/>
+        <w:spacing w:after="0"/>
+        <w:ind w:left="1080"/>
+        <w:rPr>
+          <w:b/>
+          <w:sz w:val="24"/>
+          <w:szCs w:val="24"/>
+        </w:rPr>
+      </w:pPr>
+      <w:r>
+        <w:rPr>
+          <w:b/>
+          <w:sz w:val="24"/>
+          <w:szCs w:val="24"/>
+        </w:rPr>
+        <w:tab/>
+      </w:r>
+      <w:r>
+        <w:rPr>
+          <w:b/>
+          <w:sz w:val="24"/>
+          <w:szCs w:val="24"/>
+        </w:rPr>
+        <w:tab/>
+        <w:t>WITH POINTER identifier-for-pointer</w:t>
+      </w:r>
+    </w:p>
+    <w:p>
+      <w:pPr>
+        <w:pStyle w:val="ListParagraph"/>
+        <w:spacing w:after="0"/>
+        <w:ind w:left="1080"/>
+        <w:rPr>
+          <w:b/>
+          <w:sz w:val="24"/>
+          <w:szCs w:val="24"/>
+        </w:rPr>
+      </w:pPr>
+      <w:r>
+        <w:rPr>
+          <w:b/>
+          <w:sz w:val="24"/>
+          <w:szCs w:val="24"/>
+        </w:rPr>
+        <w:tab/>
+      </w:r>
+      <w:r>
+        <w:rPr>
+          <w:b/>
+          <w:sz w:val="24"/>
+          <w:szCs w:val="24"/>
+        </w:rPr>
+        <w:tab/>
+        <w:t>TALLYING IN tally-identifier</w:t>
+      </w:r>
+    </w:p>
+    <w:p>
+      <w:pPr>
+        <w:pStyle w:val="ListParagraph"/>
+        <w:spacing w:after="0"/>
+        <w:ind w:left="1080"/>
+        <w:rPr>
+          <w:b/>
+          <w:sz w:val="24"/>
+          <w:szCs w:val="24"/>
+        </w:rPr>
+      </w:pPr>
+      <w:r>
+        <w:rPr>
+          <w:b/>
+          <w:sz w:val="24"/>
+          <w:szCs w:val="24"/>
+        </w:rPr>
+        <w:tab/>
+      </w:r>
+      <w:r>
+        <w:rPr>
+          <w:b/>
+          <w:sz w:val="24"/>
+          <w:szCs w:val="24"/>
+        </w:rPr>
+        <w:tab/>
+        <w:t>ON OVERFLOW {imperative statement1}</w:t>
+      </w:r>
+    </w:p>
+    <w:p>
+      <w:pPr>
+        <w:pStyle w:val="ListParagraph"/>
+        <w:spacing w:after="0"/>
+        <w:ind w:left="1080"/>
+        <w:rPr>
+          <w:b/>
+          <w:sz w:val="24"/>
+          <w:szCs w:val="24"/>
+        </w:rPr>
+      </w:pPr>
+      <w:r>
+        <w:rPr>
+          <w:b/>
+          <w:sz w:val="24"/>
+          <w:szCs w:val="24"/>
+        </w:rPr>
+        <w:tab/>
+      </w:r>
+      <w:r>
+        <w:rPr>
+          <w:b/>
+          <w:sz w:val="24"/>
+          <w:szCs w:val="24"/>
+        </w:rPr>
+        <w:tab/>
+        <w:t>NOT ON OVERFLOW {imperative statement2}</w:t>
+      </w:r>
+    </w:p>
+    <w:p>
+      <w:pPr>
+        <w:pStyle w:val="ListParagraph"/>
+        <w:spacing w:after="0"/>
+        <w:ind w:left="1080"/>
+        <w:rPr>
+          <w:b/>
+          <w:sz w:val="24"/>
+          <w:szCs w:val="24"/>
+        </w:rPr>
+      </w:pPr>
+      <w:r>
+        <w:rPr>
+          <w:b/>
+          <w:sz w:val="24"/>
+          <w:szCs w:val="24"/>
+        </w:rPr>
+        <w:t>END-UNSTRING.</w:t>
+      </w:r>
+    </w:p>
+    <w:p>
+      <w:pPr>
+        <w:pStyle w:val="ListParagraph"/>
+        <w:numPr>
+          <w:ilvl w:val="0"/>
+          <w:numId w:val="36"/>
+        </w:numPr>
+        <w:spacing w:after="0"/>
+        <w:ind w:left="1080"/>
+        <w:rPr>
+          <w:b/>
+          <w:sz w:val="24"/>
+          <w:szCs w:val="24"/>
+        </w:rPr>
+      </w:pPr>
+      <w:r>
+        <w:rPr>
+          <w:b/>
+          <w:sz w:val="24"/>
+          <w:szCs w:val="24"/>
+        </w:rPr>
+        <w:t>DELIMITER IN hold-identifier1</w:t>
+      </w:r>
+    </w:p>
+    <w:p>
+      <w:pPr>
+        <w:pStyle w:val="ListParagraph"/>
+        <w:numPr>
+          <w:ilvl w:val="1"/>
+          <w:numId w:val="36"/>
+        </w:numPr>
+        <w:spacing w:after="0"/>
+        <w:ind w:left="1800"/>
+        <w:rPr>
+          <w:bCs/>
+          <w:sz w:val="24"/>
+          <w:szCs w:val="24"/>
+        </w:rPr>
+      </w:pPr>
+      <w:r>
+        <w:rPr>
+          <w:bCs/>
+          <w:sz w:val="24"/>
+          <w:szCs w:val="24"/>
+        </w:rPr>
+        <w:t>This informs the system about the field where the delimiter has to be received.</w:t>
+      </w:r>
+    </w:p>
+    <w:p>
+      <w:pPr>
+        <w:pStyle w:val="ListParagraph"/>
+        <w:numPr>
+          <w:ilvl w:val="0"/>
+          <w:numId w:val="36"/>
+        </w:numPr>
+        <w:spacing w:after="0"/>
+        <w:ind w:left="1080"/>
+        <w:rPr>
+          <w:b/>
+          <w:sz w:val="24"/>
+          <w:szCs w:val="24"/>
+        </w:rPr>
+      </w:pPr>
+      <w:r>
+        <w:rPr>
+          <w:b/>
+          <w:sz w:val="24"/>
+          <w:szCs w:val="24"/>
+        </w:rPr>
+        <w:t>COUNT IN identifier123:</w:t>
+      </w:r>
+    </w:p>
+    <w:p>
+      <w:pPr>
+        <w:pStyle w:val="ListParagraph"/>
+        <w:numPr>
+          <w:ilvl w:val="1"/>
+          <w:numId w:val="36"/>
+        </w:numPr>
+        <w:spacing w:after="0"/>
+        <w:ind w:left="1800"/>
+        <w:rPr>
+          <w:bCs/>
+          <w:sz w:val="24"/>
+          <w:szCs w:val="24"/>
+        </w:rPr>
+      </w:pPr>
+      <w:r>
+        <w:rPr>
+          <w:bCs/>
+          <w:sz w:val="24"/>
+          <w:szCs w:val="24"/>
+        </w:rPr>
+        <w:t>Count field which contains the final count of each character in that particular receiving field.</w:t>
+      </w:r>
+    </w:p>
+    <w:p>
+      <w:pPr>
+        <w:pStyle w:val="ListParagraph"/>
+        <w:numPr>
+          <w:ilvl w:val="0"/>
+          <w:numId w:val="36"/>
+        </w:numPr>
+        <w:spacing w:after="0"/>
+        <w:ind w:left="1080"/>
+        <w:rPr>
+          <w:b/>
+          <w:sz w:val="24"/>
+          <w:szCs w:val="24"/>
+        </w:rPr>
+      </w:pPr>
+      <w:r>
+        <w:rPr>
+          <w:b/>
+          <w:sz w:val="24"/>
+          <w:szCs w:val="24"/>
+        </w:rPr>
+        <w:t>WITH POINTER identifier-for-pointer:</w:t>
+      </w:r>
+    </w:p>
+    <w:p>
+      <w:pPr>
+        <w:pStyle w:val="ListParagraph"/>
+        <w:numPr>
+          <w:ilvl w:val="1"/>
+          <w:numId w:val="36"/>
+        </w:numPr>
+        <w:spacing w:after="0"/>
+        <w:ind w:left="1800"/>
+        <w:rPr>
+          <w:bCs/>
+          <w:sz w:val="24"/>
+          <w:szCs w:val="24"/>
+        </w:rPr>
+      </w:pPr>
+      <w:r>
+        <w:rPr>
+          <w:bCs/>
+          <w:sz w:val="24"/>
+          <w:szCs w:val="24"/>
+        </w:rPr>
+        <w:t>This phrase is used to save the final count after reading each character of the sending fields. Each character read adds 1 to the count.</w:t>
+      </w:r>
+    </w:p>
+    <w:p>
+      <w:pPr>
+        <w:pStyle w:val="ListParagraph"/>
+        <w:numPr>
+          <w:ilvl w:val="0"/>
+          <w:numId w:val="36"/>
+        </w:numPr>
+        <w:spacing w:after="0"/>
+        <w:ind w:left="1080"/>
+        <w:rPr>
+          <w:b/>
+          <w:sz w:val="24"/>
+          <w:szCs w:val="24"/>
+        </w:rPr>
+      </w:pPr>
+      <w:r>
+        <w:rPr>
+          <w:b/>
+          <w:sz w:val="24"/>
+          <w:szCs w:val="24"/>
+        </w:rPr>
+        <w:t>TALLYING IN tally-identifier:</w:t>
+      </w:r>
+    </w:p>
+    <w:p>
+      <w:pPr>
+        <w:pStyle w:val="ListParagraph"/>
+        <w:numPr>
+          <w:ilvl w:val="1"/>
+          <w:numId w:val="36"/>
+        </w:numPr>
+        <w:spacing w:after="0"/>
+        <w:ind w:left="1800"/>
+        <w:rPr>
+          <w:bCs/>
+          <w:sz w:val="24"/>
+          <w:szCs w:val="24"/>
+        </w:rPr>
+      </w:pPr>
+      <w:r>
+        <w:rPr>
+          <w:bCs/>
+          <w:sz w:val="24"/>
+          <w:szCs w:val="24"/>
+        </w:rPr>
+        <w:t>Contains the final value which is equal to the initial value plus the number of receiving string fields.</w:t>
+      </w:r>
+    </w:p>
+    <w:p>
+      <w:pPr>
+        <w:pStyle w:val="ListParagraph"/>
+        <w:spacing w:after="0"/>
+        <w:ind w:left="1800"/>
+        <w:rPr>
+          <w:bCs/>
+          <w:sz w:val="24"/>
+          <w:szCs w:val="24"/>
+        </w:rPr>
+      </w:pPr>
+    </w:p>
+    <w:p>
+      <w:pPr>
+        <w:pStyle w:val="ListParagraph"/>
+        <w:numPr>
+          <w:ilvl w:val="0"/>
+          <w:numId w:val="36"/>
+        </w:numPr>
+        <w:spacing w:after="0"/>
+        <w:ind w:left="1080"/>
+        <w:rPr>
+          <w:b/>
+          <w:sz w:val="24"/>
+          <w:szCs w:val="24"/>
+        </w:rPr>
+      </w:pPr>
+      <w:r>
+        <w:rPr>
+          <w:b/>
+          <w:sz w:val="24"/>
+          <w:szCs w:val="24"/>
+        </w:rPr>
+        <w:t>ON OVERFLOW {imperative statement}:</w:t>
+      </w:r>
+    </w:p>
+    <w:p>
+      <w:pPr>
+        <w:pStyle w:val="ListParagraph"/>
+        <w:numPr>
+          <w:ilvl w:val="1"/>
+          <w:numId w:val="36"/>
+        </w:numPr>
+        <w:spacing w:after="0"/>
+        <w:ind w:left="1800"/>
+        <w:rPr>
+          <w:bCs/>
+          <w:sz w:val="24"/>
+          <w:szCs w:val="24"/>
+        </w:rPr>
+      </w:pPr>
+      <w:r>
+        <w:rPr>
+          <w:bCs/>
+          <w:sz w:val="24"/>
+          <w:szCs w:val="24"/>
+        </w:rPr>
+        <w:t>OVERFLOW condition met:</w:t>
+      </w:r>
+    </w:p>
+    <w:p>
+      <w:pPr>
+        <w:pStyle w:val="ListParagraph"/>
+        <w:numPr>
+          <w:ilvl w:val="2"/>
+          <w:numId w:val="36"/>
+        </w:numPr>
+        <w:spacing w:after="0"/>
+        <w:ind w:left="2520"/>
+        <w:rPr>
+          <w:bCs/>
+          <w:sz w:val="24"/>
+          <w:szCs w:val="24"/>
+        </w:rPr>
+      </w:pPr>
+      <w:r>
+        <w:rPr>
+          <w:bCs/>
+          <w:sz w:val="24"/>
+          <w:szCs w:val="24"/>
+        </w:rPr>
+        <w:lastRenderedPageBreak/>
+        <w:t>When identifier-for-pointer &lt; 1.</w:t>
+      </w:r>
+    </w:p>
+    <w:p>
+      <w:pPr>
+        <w:pStyle w:val="ListParagraph"/>
+        <w:numPr>
+          <w:ilvl w:val="2"/>
+          <w:numId w:val="36"/>
+        </w:numPr>
+        <w:spacing w:after="0"/>
+        <w:ind w:left="2520"/>
+        <w:rPr>
+          <w:bCs/>
+          <w:sz w:val="24"/>
+          <w:szCs w:val="24"/>
+        </w:rPr>
+      </w:pPr>
+      <w:r>
+        <w:rPr>
+          <w:bCs/>
+          <w:sz w:val="24"/>
+          <w:szCs w:val="24"/>
+        </w:rPr>
+        <w:t>The identifier-for-pointer &gt; length of the sending field.</w:t>
+      </w:r>
+    </w:p>
+    <w:p>
+      <w:pPr>
+        <w:pStyle w:val="ListParagraph"/>
+        <w:numPr>
+          <w:ilvl w:val="2"/>
+          <w:numId w:val="36"/>
+        </w:numPr>
+        <w:spacing w:after="0"/>
+        <w:ind w:left="2520"/>
+        <w:rPr>
+          <w:bCs/>
+          <w:sz w:val="24"/>
+          <w:szCs w:val="24"/>
+        </w:rPr>
+      </w:pPr>
+      <w:r>
+        <w:rPr>
+          <w:bCs/>
+          <w:sz w:val="24"/>
+          <w:szCs w:val="24"/>
+        </w:rPr>
+        <w:t>All the data receiving fields have been used but the sending field still contains unexamined character positions.</w:t>
+      </w:r>
+    </w:p>
+    <w:p>
+      <w:pPr>
+        <w:pStyle w:val="ListParagraph"/>
+        <w:numPr>
+          <w:ilvl w:val="0"/>
+          <w:numId w:val="36"/>
+        </w:numPr>
+        <w:spacing w:after="0"/>
+        <w:ind w:left="1080"/>
+        <w:rPr>
+          <w:b/>
+          <w:sz w:val="24"/>
+          <w:szCs w:val="24"/>
+        </w:rPr>
+      </w:pPr>
+      <w:r>
+        <w:rPr>
+          <w:b/>
+          <w:sz w:val="24"/>
+          <w:szCs w:val="24"/>
+        </w:rPr>
+        <w:t>NOT ON OVERFLOW {imperative statement}:</w:t>
+      </w:r>
+    </w:p>
+    <w:p>
+      <w:pPr>
+        <w:pStyle w:val="ListParagraph"/>
+        <w:numPr>
+          <w:ilvl w:val="1"/>
+          <w:numId w:val="36"/>
+        </w:numPr>
+        <w:spacing w:after="0"/>
+        <w:ind w:left="1800"/>
+        <w:rPr>
+          <w:bCs/>
+          <w:sz w:val="24"/>
+          <w:szCs w:val="24"/>
+        </w:rPr>
+      </w:pPr>
+      <w:r>
+        <w:rPr>
+          <w:bCs/>
+          <w:sz w:val="24"/>
+          <w:szCs w:val="24"/>
+        </w:rPr>
+        <w:t>This is a case of successful UNSTRING operation.</w:t>
+      </w:r>
+    </w:p>
+    <w:p>
+      <w:pPr>
+        <w:pStyle w:val="ListParagraph"/>
+        <w:spacing w:after="0"/>
+        <w:rPr>
+          <w:bCs/>
+          <w:sz w:val="24"/>
+          <w:szCs w:val="24"/>
+        </w:rPr>
+      </w:pPr>
+    </w:p>
+    <w:p>
+      <w:pPr>
+        <w:spacing w:after="0"/>
+        <w:ind w:left="720"/>
+        <w:rPr>
+          <w:b/>
+          <w:sz w:val="24"/>
+          <w:szCs w:val="24"/>
+        </w:rPr>
+      </w:pPr>
+      <w:r>
+        <w:rPr>
+          <w:b/>
+          <w:sz w:val="24"/>
+          <w:szCs w:val="24"/>
+        </w:rPr>
+        <w:t>IDENTIFICATION DIVISION.</w:t>
+      </w:r>
+    </w:p>
+    <w:p>
+      <w:pPr>
+        <w:spacing w:after="0"/>
+        <w:ind w:left="720"/>
+        <w:rPr>
+          <w:b/>
+          <w:sz w:val="24"/>
+          <w:szCs w:val="24"/>
+        </w:rPr>
+      </w:pPr>
+      <w:r>
+        <w:rPr>
+          <w:b/>
+          <w:sz w:val="24"/>
+          <w:szCs w:val="24"/>
+        </w:rPr>
+        <w:t xml:space="preserve">PROGRAM-ID. </w:t>
+      </w:r>
+      <w:r>
+        <w:rPr>
+          <w:b/>
+          <w:sz w:val="24"/>
+          <w:szCs w:val="24"/>
+        </w:rPr>
+        <w:t>UN</w:t>
+      </w:r>
+      <w:r>
+        <w:rPr>
+          <w:b/>
+          <w:sz w:val="24"/>
+          <w:szCs w:val="24"/>
+        </w:rPr>
+        <w:t>STRING.</w:t>
+      </w:r>
+    </w:p>
+    <w:p>
+      <w:pPr>
+        <w:spacing w:after="0"/>
+        <w:ind w:left="720"/>
+        <w:rPr>
+          <w:b/>
+          <w:sz w:val="24"/>
+          <w:szCs w:val="24"/>
+        </w:rPr>
+      </w:pPr>
+      <w:r>
+        <w:rPr>
+          <w:b/>
+          <w:sz w:val="24"/>
+          <w:szCs w:val="24"/>
+        </w:rPr>
+        <w:t>DATA DIVISION.</w:t>
+      </w:r>
+    </w:p>
+    <w:p>
+      <w:pPr>
+        <w:spacing w:after="0"/>
+        <w:ind w:left="720"/>
+        <w:rPr>
+          <w:b/>
+          <w:sz w:val="24"/>
+          <w:szCs w:val="24"/>
+        </w:rPr>
+      </w:pPr>
+      <w:r>
+        <w:rPr>
+          <w:b/>
+          <w:sz w:val="24"/>
+          <w:szCs w:val="24"/>
+        </w:rPr>
+        <w:t xml:space="preserve">  WORKING-STORAGE SECTION.</w:t>
+      </w:r>
+    </w:p>
+    <w:p>
+      <w:pPr>
+        <w:spacing w:after="0"/>
+        <w:ind w:left="720"/>
+        <w:rPr>
+          <w:b/>
+          <w:sz w:val="24"/>
+          <w:szCs w:val="24"/>
+        </w:rPr>
+      </w:pPr>
+      <w:r>
+        <w:rPr>
+          <w:b/>
+          <w:sz w:val="24"/>
+          <w:szCs w:val="24"/>
+        </w:rPr>
+        <w:t xml:space="preserve">  01 WS-STR1</w:t>
+      </w:r>
+      <w:r>
+        <w:rPr>
+          <w:b/>
+          <w:sz w:val="24"/>
+          <w:szCs w:val="24"/>
+        </w:rPr>
+        <w:tab/>
+      </w:r>
+      <w:r>
+        <w:rPr>
+          <w:b/>
+          <w:sz w:val="24"/>
+          <w:szCs w:val="24"/>
+        </w:rPr>
+        <w:tab/>
+        <w:t xml:space="preserve">PIC </w:t>
+      </w:r>
+      <w:proofErr w:type="gramStart"/>
+      <w:r>
+        <w:rPr>
+          <w:b/>
+          <w:sz w:val="24"/>
+          <w:szCs w:val="24"/>
+        </w:rPr>
+        <w:t>X(</w:t>
+      </w:r>
+      <w:proofErr w:type="gramEnd"/>
+      <w:r>
+        <w:rPr>
+          <w:b/>
+          <w:sz w:val="24"/>
+          <w:szCs w:val="24"/>
+        </w:rPr>
+        <w:t>02</w:t>
+      </w:r>
+      <w:r>
+        <w:rPr>
+          <w:b/>
+          <w:sz w:val="24"/>
+          <w:szCs w:val="24"/>
+        </w:rPr>
+        <w:t>)</w:t>
+      </w:r>
+      <w:r>
+        <w:rPr>
+          <w:b/>
+          <w:sz w:val="24"/>
+          <w:szCs w:val="24"/>
+        </w:rPr>
+        <w:t>.</w:t>
+      </w:r>
+    </w:p>
+    <w:p>
+      <w:pPr>
+        <w:spacing w:after="0"/>
+        <w:ind w:left="720"/>
+        <w:rPr>
+          <w:b/>
+          <w:sz w:val="24"/>
+          <w:szCs w:val="24"/>
+        </w:rPr>
+      </w:pPr>
+      <w:r>
+        <w:rPr>
+          <w:b/>
+          <w:sz w:val="24"/>
+          <w:szCs w:val="24"/>
+        </w:rPr>
+        <w:t xml:space="preserve">  01 WS-STR2</w:t>
+      </w:r>
+      <w:r>
+        <w:rPr>
+          <w:b/>
+          <w:sz w:val="24"/>
+          <w:szCs w:val="24"/>
+        </w:rPr>
+        <w:tab/>
+      </w:r>
+      <w:r>
+        <w:rPr>
+          <w:b/>
+          <w:sz w:val="24"/>
+          <w:szCs w:val="24"/>
+        </w:rPr>
+        <w:tab/>
+        <w:t xml:space="preserve">PIC </w:t>
+      </w:r>
+      <w:proofErr w:type="gramStart"/>
+      <w:r>
+        <w:rPr>
+          <w:b/>
+          <w:sz w:val="24"/>
+          <w:szCs w:val="24"/>
+        </w:rPr>
+        <w:t>X(</w:t>
+      </w:r>
+      <w:proofErr w:type="gramEnd"/>
+      <w:r>
+        <w:rPr>
+          <w:b/>
+          <w:sz w:val="24"/>
+          <w:szCs w:val="24"/>
+        </w:rPr>
+        <w:t>05</w:t>
+      </w:r>
+      <w:r>
+        <w:rPr>
+          <w:b/>
+          <w:sz w:val="24"/>
+          <w:szCs w:val="24"/>
+        </w:rPr>
+        <w:t>)</w:t>
+      </w:r>
+      <w:r>
+        <w:rPr>
+          <w:b/>
+          <w:sz w:val="24"/>
+          <w:szCs w:val="24"/>
+        </w:rPr>
+        <w:t>.</w:t>
+      </w:r>
+    </w:p>
+    <w:p>
+      <w:pPr>
+        <w:spacing w:after="0"/>
+        <w:ind w:left="720"/>
+        <w:rPr>
+          <w:b/>
+          <w:sz w:val="24"/>
+          <w:szCs w:val="24"/>
+        </w:rPr>
+      </w:pPr>
+      <w:r>
+        <w:rPr>
+          <w:b/>
+          <w:sz w:val="24"/>
+          <w:szCs w:val="24"/>
+        </w:rPr>
+        <w:t xml:space="preserve">  01 WS-STR3</w:t>
+      </w:r>
+      <w:r>
+        <w:rPr>
+          <w:b/>
+          <w:sz w:val="24"/>
+          <w:szCs w:val="24"/>
+        </w:rPr>
+        <w:tab/>
+      </w:r>
+      <w:r>
+        <w:rPr>
+          <w:b/>
+          <w:sz w:val="24"/>
+          <w:szCs w:val="24"/>
+        </w:rPr>
+        <w:tab/>
+        <w:t xml:space="preserve">PIC </w:t>
+      </w:r>
+      <w:proofErr w:type="gramStart"/>
+      <w:r>
+        <w:rPr>
+          <w:b/>
+          <w:sz w:val="24"/>
+          <w:szCs w:val="24"/>
+        </w:rPr>
+        <w:t>X(</w:t>
+      </w:r>
+      <w:proofErr w:type="gramEnd"/>
+      <w:r>
+        <w:rPr>
+          <w:b/>
+          <w:sz w:val="24"/>
+          <w:szCs w:val="24"/>
+        </w:rPr>
+        <w:t>25</w:t>
+      </w:r>
+      <w:r>
+        <w:rPr>
+          <w:b/>
+          <w:sz w:val="24"/>
+          <w:szCs w:val="24"/>
+        </w:rPr>
+        <w:t>)</w:t>
+      </w:r>
+      <w:r>
+        <w:rPr>
+          <w:b/>
+          <w:sz w:val="24"/>
+          <w:szCs w:val="24"/>
+        </w:rPr>
+        <w:t>.</w:t>
+      </w:r>
+    </w:p>
+    <w:p>
+      <w:pPr>
+        <w:spacing w:after="0"/>
+        <w:ind w:left="720"/>
+        <w:rPr>
+          <w:b/>
+          <w:sz w:val="24"/>
+          <w:szCs w:val="24"/>
+        </w:rPr>
+      </w:pPr>
+      <w:r>
+        <w:rPr>
+          <w:b/>
+          <w:sz w:val="24"/>
+          <w:szCs w:val="24"/>
+        </w:rPr>
+        <w:t xml:space="preserve">  01 WS-</w:t>
+      </w:r>
+      <w:r>
+        <w:rPr>
+          <w:b/>
+          <w:sz w:val="24"/>
+          <w:szCs w:val="24"/>
+        </w:rPr>
+        <w:t>DOT</w:t>
+      </w:r>
+      <w:r>
+        <w:rPr>
+          <w:b/>
+          <w:sz w:val="24"/>
+          <w:szCs w:val="24"/>
+        </w:rPr>
+        <w:tab/>
+      </w:r>
+      <w:r>
+        <w:rPr>
+          <w:b/>
+          <w:sz w:val="24"/>
+          <w:szCs w:val="24"/>
+        </w:rPr>
+        <w:tab/>
+        <w:t xml:space="preserve">PIC </w:t>
+      </w:r>
+      <w:proofErr w:type="gramStart"/>
+      <w:r>
+        <w:rPr>
+          <w:b/>
+          <w:sz w:val="24"/>
+          <w:szCs w:val="24"/>
+        </w:rPr>
+        <w:t>X(</w:t>
+      </w:r>
+      <w:proofErr w:type="gramEnd"/>
+      <w:r>
+        <w:rPr>
+          <w:b/>
+          <w:sz w:val="24"/>
+          <w:szCs w:val="24"/>
+        </w:rPr>
+        <w:t>1</w:t>
+      </w:r>
+      <w:r>
+        <w:rPr>
+          <w:b/>
+          <w:sz w:val="24"/>
+          <w:szCs w:val="24"/>
+        </w:rPr>
+        <w:t>)</w:t>
+      </w:r>
+      <w:r>
+        <w:rPr>
+          <w:b/>
+          <w:sz w:val="24"/>
+          <w:szCs w:val="24"/>
+        </w:rPr>
+        <w:t xml:space="preserve"> VALUE ‘.’</w:t>
+      </w:r>
+      <w:r>
+        <w:rPr>
+          <w:b/>
+          <w:sz w:val="24"/>
+          <w:szCs w:val="24"/>
+        </w:rPr>
+        <w:t>.</w:t>
+      </w:r>
+    </w:p>
+    <w:p>
+      <w:pPr>
+        <w:spacing w:after="0"/>
+        <w:ind w:left="720"/>
+        <w:rPr>
+          <w:b/>
+          <w:sz w:val="24"/>
+          <w:szCs w:val="24"/>
+        </w:rPr>
+      </w:pPr>
+      <w:r>
+        <w:rPr>
+          <w:b/>
+          <w:sz w:val="24"/>
+          <w:szCs w:val="24"/>
+        </w:rPr>
+        <w:t xml:space="preserve">  01 WS-</w:t>
+      </w:r>
+      <w:r>
+        <w:rPr>
+          <w:b/>
+          <w:sz w:val="24"/>
+          <w:szCs w:val="24"/>
+        </w:rPr>
+        <w:t>STRING</w:t>
+      </w:r>
+      <w:r>
+        <w:rPr>
+          <w:b/>
+          <w:sz w:val="24"/>
+          <w:szCs w:val="24"/>
+        </w:rPr>
+        <w:tab/>
+        <w:t xml:space="preserve">PIC </w:t>
+      </w:r>
+      <w:proofErr w:type="gramStart"/>
+      <w:r>
+        <w:rPr>
+          <w:b/>
+          <w:sz w:val="24"/>
+          <w:szCs w:val="24"/>
+        </w:rPr>
+        <w:t>A(</w:t>
+      </w:r>
+      <w:proofErr w:type="gramEnd"/>
+      <w:r>
+        <w:rPr>
+          <w:b/>
+          <w:sz w:val="24"/>
+          <w:szCs w:val="24"/>
+        </w:rPr>
+        <w:t>30</w:t>
+      </w:r>
+      <w:r>
+        <w:rPr>
+          <w:b/>
+          <w:sz w:val="24"/>
+          <w:szCs w:val="24"/>
+        </w:rPr>
+        <w:t>).</w:t>
+      </w:r>
+    </w:p>
+    <w:p>
+      <w:pPr>
+        <w:spacing w:after="0"/>
+        <w:ind w:left="720"/>
+        <w:rPr>
+          <w:b/>
+          <w:sz w:val="24"/>
+          <w:szCs w:val="24"/>
+        </w:rPr>
+      </w:pPr>
+    </w:p>
+    <w:p>
+      <w:pPr>
+        <w:spacing w:after="0"/>
+        <w:ind w:left="720"/>
+        <w:rPr>
+          <w:b/>
+          <w:sz w:val="24"/>
+          <w:szCs w:val="24"/>
+        </w:rPr>
+      </w:pPr>
+      <w:r>
+        <w:rPr>
+          <w:b/>
+          <w:sz w:val="24"/>
+          <w:szCs w:val="24"/>
+        </w:rPr>
+        <w:t>PROCEDURE DIVISION.</w:t>
+      </w:r>
+    </w:p>
+    <w:p>
+      <w:pPr>
+        <w:spacing w:after="0"/>
+        <w:ind w:left="720"/>
+        <w:rPr>
+          <w:b/>
+          <w:sz w:val="24"/>
+          <w:szCs w:val="24"/>
+        </w:rPr>
+      </w:pPr>
+      <w:r>
+        <w:rPr>
+          <w:b/>
+          <w:sz w:val="24"/>
+          <w:szCs w:val="24"/>
+        </w:rPr>
+        <w:tab/>
+      </w:r>
+      <w:r>
+        <w:rPr>
+          <w:b/>
+          <w:sz w:val="24"/>
+          <w:szCs w:val="24"/>
+        </w:rPr>
+        <w:t xml:space="preserve">MOVE </w:t>
+      </w:r>
+      <w:r>
+        <w:rPr>
+          <w:b/>
+          <w:sz w:val="24"/>
+          <w:szCs w:val="24"/>
+        </w:rPr>
+        <w:t>‘I.AM UNSTRING-EXAMPLE’ TO WS-STRING.</w:t>
+      </w:r>
+    </w:p>
+    <w:p>
+      <w:pPr>
+        <w:spacing w:after="0"/>
+        <w:rPr>
+          <w:b/>
+          <w:sz w:val="24"/>
+          <w:szCs w:val="24"/>
+        </w:rPr>
+      </w:pPr>
+      <w:r>
+        <w:rPr>
+          <w:b/>
+          <w:sz w:val="24"/>
+          <w:szCs w:val="24"/>
+        </w:rPr>
+        <w:tab/>
+      </w:r>
+      <w:r>
+        <w:rPr>
+          <w:b/>
+          <w:sz w:val="24"/>
+          <w:szCs w:val="24"/>
+        </w:rPr>
+        <w:tab/>
+        <w:t xml:space="preserve">PERFORM </w:t>
+      </w:r>
+      <w:r>
+        <w:rPr>
+          <w:b/>
+          <w:sz w:val="24"/>
+          <w:szCs w:val="24"/>
+        </w:rPr>
+        <w:t>UN</w:t>
+      </w:r>
+      <w:r>
+        <w:rPr>
+          <w:b/>
+          <w:sz w:val="24"/>
+          <w:szCs w:val="24"/>
+        </w:rPr>
+        <w:t>STRING-OP.</w:t>
+      </w:r>
+    </w:p>
+    <w:p>
+      <w:pPr>
+        <w:spacing w:after="0"/>
+        <w:rPr>
+          <w:b/>
+          <w:sz w:val="24"/>
+          <w:szCs w:val="24"/>
+        </w:rPr>
+      </w:pPr>
+      <w:r>
+        <w:rPr>
+          <w:b/>
+          <w:sz w:val="24"/>
+          <w:szCs w:val="24"/>
+        </w:rPr>
+        <w:tab/>
+      </w:r>
+      <w:r>
+        <w:rPr>
+          <w:b/>
+          <w:sz w:val="24"/>
+          <w:szCs w:val="24"/>
+        </w:rPr>
+        <w:tab/>
+        <w:t>DISPLAY WS-</w:t>
+      </w:r>
+      <w:r>
+        <w:rPr>
+          <w:b/>
+          <w:sz w:val="24"/>
+          <w:szCs w:val="24"/>
+        </w:rPr>
+        <w:t>STR1</w:t>
+      </w:r>
+      <w:r>
+        <w:rPr>
+          <w:b/>
+          <w:sz w:val="24"/>
+          <w:szCs w:val="24"/>
+        </w:rPr>
+        <w:t>.</w:t>
+      </w:r>
+    </w:p>
+    <w:p>
+      <w:pPr>
+        <w:spacing w:after="0"/>
+        <w:rPr>
+          <w:b/>
+          <w:sz w:val="24"/>
+          <w:szCs w:val="24"/>
+        </w:rPr>
+      </w:pPr>
+      <w:r>
+        <w:rPr>
+          <w:b/>
+          <w:sz w:val="24"/>
+          <w:szCs w:val="24"/>
+        </w:rPr>
+        <w:tab/>
+      </w:r>
+      <w:r>
+        <w:rPr>
+          <w:b/>
+          <w:sz w:val="24"/>
+          <w:szCs w:val="24"/>
+        </w:rPr>
+        <w:tab/>
+        <w:t>DISPLAY WS-STR2.</w:t>
+      </w:r>
+    </w:p>
+    <w:p>
+      <w:pPr>
+        <w:spacing w:after="0"/>
+        <w:rPr>
+          <w:b/>
+          <w:sz w:val="24"/>
+          <w:szCs w:val="24"/>
+        </w:rPr>
+      </w:pPr>
+      <w:r>
+        <w:rPr>
+          <w:b/>
+          <w:sz w:val="24"/>
+          <w:szCs w:val="24"/>
+        </w:rPr>
+        <w:tab/>
+      </w:r>
+      <w:r>
+        <w:rPr>
+          <w:b/>
+          <w:sz w:val="24"/>
+          <w:szCs w:val="24"/>
+        </w:rPr>
+        <w:tab/>
+        <w:t>DISPLAY WS-STR3.</w:t>
+      </w:r>
+    </w:p>
+    <w:p>
+      <w:pPr>
+        <w:spacing w:after="0"/>
+        <w:rPr>
+          <w:b/>
+          <w:sz w:val="24"/>
+          <w:szCs w:val="24"/>
+        </w:rPr>
+      </w:pPr>
+      <w:r>
+        <w:rPr>
+          <w:b/>
+          <w:sz w:val="24"/>
+          <w:szCs w:val="24"/>
+        </w:rPr>
+        <w:tab/>
+      </w:r>
+      <w:r>
+        <w:rPr>
+          <w:b/>
+          <w:sz w:val="24"/>
+          <w:szCs w:val="24"/>
+        </w:rPr>
+        <w:tab/>
+        <w:t>STOP RUN.</w:t>
+      </w:r>
+    </w:p>
+    <w:p>
+      <w:pPr>
+        <w:spacing w:after="0"/>
+        <w:rPr>
+          <w:b/>
+          <w:sz w:val="24"/>
+          <w:szCs w:val="24"/>
+        </w:rPr>
+      </w:pPr>
+      <w:r>
+        <w:rPr>
+          <w:b/>
+          <w:sz w:val="24"/>
+          <w:szCs w:val="24"/>
+        </w:rPr>
+        <w:tab/>
+      </w:r>
+    </w:p>
+    <w:p>
+      <w:pPr>
+        <w:spacing w:after="0"/>
+        <w:rPr>
+          <w:b/>
+          <w:sz w:val="24"/>
+          <w:szCs w:val="24"/>
+        </w:rPr>
+      </w:pPr>
+      <w:r>
+        <w:rPr>
+          <w:b/>
+          <w:sz w:val="24"/>
+          <w:szCs w:val="24"/>
+        </w:rPr>
+        <w:tab/>
+      </w:r>
+      <w:r>
+        <w:rPr>
+          <w:b/>
+          <w:sz w:val="24"/>
+          <w:szCs w:val="24"/>
+        </w:rPr>
+        <w:t>UN</w:t>
+      </w:r>
+      <w:r>
+        <w:rPr>
+          <w:b/>
+          <w:sz w:val="24"/>
+          <w:szCs w:val="24"/>
+        </w:rPr>
+        <w:t>STRING-OP.</w:t>
+      </w:r>
+    </w:p>
+    <w:p>
+      <w:pPr>
+        <w:spacing w:after="0"/>
+        <w:rPr>
+          <w:b/>
+          <w:sz w:val="24"/>
+          <w:szCs w:val="24"/>
+        </w:rPr>
+      </w:pPr>
+      <w:r>
+        <w:rPr>
+          <w:b/>
+          <w:sz w:val="24"/>
+          <w:szCs w:val="24"/>
+        </w:rPr>
+        <w:tab/>
+      </w:r>
+      <w:r>
+        <w:rPr>
+          <w:b/>
+          <w:sz w:val="24"/>
+          <w:szCs w:val="24"/>
+        </w:rPr>
+        <w:tab/>
+      </w:r>
+      <w:r>
+        <w:rPr>
+          <w:b/>
+          <w:sz w:val="24"/>
+          <w:szCs w:val="24"/>
+        </w:rPr>
+        <w:t>UNSTRING WS-STRING</w:t>
+      </w:r>
+      <w:r>
+        <w:rPr>
+          <w:b/>
+          <w:sz w:val="24"/>
+          <w:szCs w:val="24"/>
+        </w:rPr>
+        <w:t xml:space="preserve"> </w:t>
+      </w:r>
+      <w:r>
+        <w:rPr>
+          <w:b/>
+          <w:sz w:val="24"/>
+          <w:szCs w:val="24"/>
+        </w:rPr>
+        <w:t>DELIMITED BY WS-DOT OR ALL SPACES</w:t>
+      </w:r>
+    </w:p>
+    <w:p>
+      <w:pPr>
+        <w:spacing w:after="0"/>
+        <w:rPr>
+          <w:b/>
+          <w:sz w:val="24"/>
+          <w:szCs w:val="24"/>
+        </w:rPr>
+      </w:pPr>
+      <w:r>
+        <w:rPr>
+          <w:b/>
+          <w:sz w:val="24"/>
+          <w:szCs w:val="24"/>
+        </w:rPr>
+        <w:tab/>
+      </w:r>
+      <w:r>
+        <w:rPr>
+          <w:b/>
+          <w:sz w:val="24"/>
+          <w:szCs w:val="24"/>
+        </w:rPr>
+        <w:tab/>
+      </w:r>
+      <w:r>
+        <w:rPr>
+          <w:b/>
+          <w:sz w:val="24"/>
+          <w:szCs w:val="24"/>
+        </w:rPr>
+        <w:tab/>
+        <w:t>INTO</w:t>
+      </w:r>
+      <w:r>
+        <w:rPr>
+          <w:b/>
+          <w:sz w:val="24"/>
+          <w:szCs w:val="24"/>
+        </w:rPr>
+        <w:tab/>
+        <w:t>WS-STR1</w:t>
+      </w:r>
+    </w:p>
+    <w:p>
+      <w:pPr>
+        <w:spacing w:after="0"/>
+        <w:rPr>
+          <w:b/>
+          <w:sz w:val="24"/>
+          <w:szCs w:val="24"/>
+        </w:rPr>
+      </w:pPr>
+      <w:r>
+        <w:rPr>
+          <w:b/>
+          <w:sz w:val="24"/>
+          <w:szCs w:val="24"/>
+        </w:rPr>
+        <w:tab/>
+      </w:r>
+      <w:r>
+        <w:rPr>
+          <w:b/>
+          <w:sz w:val="24"/>
+          <w:szCs w:val="24"/>
+        </w:rPr>
+        <w:tab/>
+      </w:r>
+      <w:r>
+        <w:rPr>
+          <w:b/>
+          <w:sz w:val="24"/>
+          <w:szCs w:val="24"/>
+        </w:rPr>
+        <w:tab/>
+      </w:r>
+      <w:r>
+        <w:rPr>
+          <w:b/>
+          <w:sz w:val="24"/>
+          <w:szCs w:val="24"/>
+        </w:rPr>
+        <w:tab/>
+        <w:t>WS-STR2</w:t>
+      </w:r>
+    </w:p>
+    <w:p>
+      <w:pPr>
+        <w:spacing w:after="0"/>
+        <w:rPr>
+          <w:b/>
+          <w:sz w:val="24"/>
+          <w:szCs w:val="24"/>
+        </w:rPr>
+      </w:pPr>
+      <w:r>
+        <w:rPr>
+          <w:b/>
+          <w:sz w:val="24"/>
+          <w:szCs w:val="24"/>
+        </w:rPr>
+        <w:tab/>
+      </w:r>
+      <w:r>
+        <w:rPr>
+          <w:b/>
+          <w:sz w:val="24"/>
+          <w:szCs w:val="24"/>
+        </w:rPr>
+        <w:tab/>
+      </w:r>
+      <w:r>
+        <w:rPr>
+          <w:b/>
+          <w:sz w:val="24"/>
+          <w:szCs w:val="24"/>
+        </w:rPr>
+        <w:tab/>
+      </w:r>
+      <w:r>
+        <w:rPr>
+          <w:b/>
+          <w:sz w:val="24"/>
+          <w:szCs w:val="24"/>
+        </w:rPr>
+        <w:tab/>
+        <w:t>WS-STR3</w:t>
+      </w:r>
+    </w:p>
+    <w:p>
+      <w:pPr>
+        <w:spacing w:after="0"/>
+        <w:rPr>
+          <w:b/>
+          <w:sz w:val="24"/>
+          <w:szCs w:val="24"/>
+        </w:rPr>
+      </w:pPr>
+      <w:r>
+        <w:rPr>
+          <w:b/>
+          <w:sz w:val="24"/>
+          <w:szCs w:val="24"/>
+        </w:rPr>
+        <w:tab/>
+      </w:r>
+      <w:r>
+        <w:rPr>
+          <w:b/>
+          <w:sz w:val="24"/>
+          <w:szCs w:val="24"/>
+        </w:rPr>
+        <w:tab/>
+        <w:t>END-</w:t>
+      </w:r>
+      <w:r>
+        <w:rPr>
+          <w:b/>
+          <w:sz w:val="24"/>
+          <w:szCs w:val="24"/>
+        </w:rPr>
+        <w:t>UN</w:t>
+      </w:r>
+      <w:r>
+        <w:rPr>
+          <w:b/>
+          <w:sz w:val="24"/>
+          <w:szCs w:val="24"/>
+        </w:rPr>
+        <w:t>STRING.</w:t>
+      </w:r>
+    </w:p>
+    <w:p>
+      <w:pPr>
+        <w:spacing w:after="0"/>
+        <w:rPr>
+          <w:b/>
+          <w:sz w:val="24"/>
+          <w:szCs w:val="24"/>
+        </w:rPr>
+      </w:pPr>
+    </w:p>
+    <w:p>
+      <w:pPr>
+        <w:spacing w:after="0"/>
+        <w:rPr>
+          <w:b/>
+          <w:sz w:val="24"/>
+          <w:szCs w:val="24"/>
+          <w:u w:val="single"/>
+        </w:rPr>
+      </w:pPr>
+      <w:r>
+        <w:rPr>
+          <w:b/>
+          <w:sz w:val="24"/>
+          <w:szCs w:val="24"/>
+        </w:rPr>
+        <w:tab/>
+      </w:r>
+      <w:r>
+        <w:rPr>
+          <w:b/>
+          <w:sz w:val="24"/>
+          <w:szCs w:val="24"/>
+          <w:u w:val="single"/>
+        </w:rPr>
+        <w:t>Output:</w:t>
+      </w:r>
+    </w:p>
+    <w:p>
+      <w:pPr>
+        <w:spacing w:after="0"/>
+        <w:rPr>
+          <w:b/>
+          <w:sz w:val="24"/>
+          <w:szCs w:val="24"/>
+        </w:rPr>
+      </w:pPr>
+      <w:r>
+        <w:rPr>
+          <w:b/>
+          <w:sz w:val="24"/>
+          <w:szCs w:val="24"/>
+        </w:rPr>
+        <w:tab/>
+        <w:t>I</w:t>
+      </w:r>
+    </w:p>
+    <w:p>
+      <w:pPr>
+        <w:spacing w:after="0"/>
+        <w:rPr>
+          <w:b/>
+          <w:sz w:val="24"/>
+          <w:szCs w:val="24"/>
+        </w:rPr>
+      </w:pPr>
+      <w:r>
+        <w:rPr>
+          <w:b/>
+          <w:sz w:val="24"/>
+          <w:szCs w:val="24"/>
+        </w:rPr>
+        <w:tab/>
+        <w:t>AM</w:t>
+      </w:r>
+    </w:p>
+    <w:p>
+      <w:pPr>
+        <w:spacing w:after="0"/>
+        <w:rPr>
+          <w:b/>
+          <w:sz w:val="24"/>
+          <w:szCs w:val="24"/>
+        </w:rPr>
+      </w:pPr>
+      <w:r>
+        <w:rPr>
+          <w:b/>
+          <w:sz w:val="24"/>
+          <w:szCs w:val="24"/>
+        </w:rPr>
+        <w:tab/>
+        <w:t>UNSTRING-EXAMPLE</w:t>
+      </w:r>
+    </w:p>
+    <w:p>
+      <w:pPr>
+        <w:pStyle w:val="ListParagraph"/>
+        <w:spacing w:after="0"/>
+        <w:rPr>
+          <w:bCs/>
+          <w:sz w:val="24"/>
+          <w:szCs w:val="24"/>
+        </w:rPr>
+      </w:pPr>
+    </w:p>
+    <w:p>
+      <w:pPr>
+        <w:pStyle w:val="ListParagraph"/>
+        <w:spacing w:after="0"/>
+        <w:rPr>
+          <w:b/>
+          <w:sz w:val="24"/>
+          <w:szCs w:val="24"/>
+        </w:rPr>
+      </w:pPr>
+      <w:r>
+        <w:rPr>
+          <w:b/>
+          <w:sz w:val="24"/>
+          <w:szCs w:val="24"/>
+        </w:rPr>
+        <w:t>=======================</w:t>
+      </w:r>
+    </w:p>
+    <w:p>
+      <w:pPr>
+        <w:pStyle w:val="ListParagraph"/>
+        <w:spacing w:after="0"/>
+        <w:rPr>
+          <w:bCs/>
+          <w:sz w:val="24"/>
+          <w:szCs w:val="24"/>
+        </w:rPr>
+      </w:pPr>
+    </w:p>
+    <w:p>
+      <w:pPr>
+        <w:spacing w:after="0"/>
+        <w:ind w:left="720"/>
+        <w:rPr>
+          <w:b/>
+          <w:sz w:val="24"/>
+          <w:szCs w:val="24"/>
+        </w:rPr>
+      </w:pPr>
+      <w:r>
+        <w:rPr>
+          <w:b/>
+          <w:sz w:val="24"/>
+          <w:szCs w:val="24"/>
+        </w:rPr>
+        <w:t>IDENTIFICATION DIVISION.</w:t>
+      </w:r>
+    </w:p>
+    <w:p>
+      <w:pPr>
+        <w:spacing w:after="0"/>
+        <w:ind w:left="720"/>
+        <w:rPr>
+          <w:b/>
+          <w:sz w:val="24"/>
+          <w:szCs w:val="24"/>
+        </w:rPr>
+      </w:pPr>
+      <w:r>
+        <w:rPr>
+          <w:b/>
+          <w:sz w:val="24"/>
+          <w:szCs w:val="24"/>
+        </w:rPr>
+        <w:t xml:space="preserve">PROGRAM-ID. </w:t>
+      </w:r>
+      <w:r>
+        <w:rPr>
+          <w:b/>
+          <w:sz w:val="24"/>
+          <w:szCs w:val="24"/>
+        </w:rPr>
+        <w:t>UN</w:t>
+      </w:r>
+      <w:r>
+        <w:rPr>
+          <w:b/>
+          <w:sz w:val="24"/>
+          <w:szCs w:val="24"/>
+        </w:rPr>
+        <w:t>STRING.</w:t>
+      </w:r>
+    </w:p>
+    <w:p>
+      <w:pPr>
+        <w:spacing w:after="0"/>
+        <w:ind w:left="720"/>
+        <w:rPr>
+          <w:b/>
+          <w:sz w:val="24"/>
+          <w:szCs w:val="24"/>
+        </w:rPr>
+      </w:pPr>
+      <w:r>
+        <w:rPr>
+          <w:b/>
+          <w:sz w:val="24"/>
+          <w:szCs w:val="24"/>
+        </w:rPr>
+        <w:t>DATA DIVISION.</w:t>
+      </w:r>
+    </w:p>
+    <w:p>
+      <w:pPr>
+        <w:spacing w:after="0"/>
+        <w:ind w:left="720"/>
+        <w:rPr>
+          <w:b/>
+          <w:sz w:val="24"/>
+          <w:szCs w:val="24"/>
+        </w:rPr>
+      </w:pPr>
+      <w:r>
+        <w:rPr>
+          <w:b/>
+          <w:sz w:val="24"/>
+          <w:szCs w:val="24"/>
+        </w:rPr>
+        <w:t xml:space="preserve">  WORKING-STORAGE SECTION.</w:t>
+      </w:r>
+    </w:p>
+    <w:p>
+      <w:pPr>
+        <w:spacing w:after="0"/>
+        <w:ind w:left="720"/>
+        <w:rPr>
+          <w:b/>
+          <w:sz w:val="24"/>
+          <w:szCs w:val="24"/>
+        </w:rPr>
+      </w:pPr>
+      <w:r>
+        <w:rPr>
+          <w:b/>
+          <w:sz w:val="24"/>
+          <w:szCs w:val="24"/>
+        </w:rPr>
+        <w:t xml:space="preserve">  01 WS-STR1</w:t>
+      </w:r>
+      <w:r>
+        <w:rPr>
+          <w:b/>
+          <w:sz w:val="24"/>
+          <w:szCs w:val="24"/>
+        </w:rPr>
+        <w:tab/>
+      </w:r>
+      <w:r>
+        <w:rPr>
+          <w:b/>
+          <w:sz w:val="24"/>
+          <w:szCs w:val="24"/>
+        </w:rPr>
+        <w:tab/>
+        <w:t xml:space="preserve">PIC </w:t>
+      </w:r>
+      <w:proofErr w:type="gramStart"/>
+      <w:r>
+        <w:rPr>
+          <w:b/>
+          <w:sz w:val="24"/>
+          <w:szCs w:val="24"/>
+        </w:rPr>
+        <w:t>X(</w:t>
+      </w:r>
+      <w:proofErr w:type="gramEnd"/>
+      <w:r>
+        <w:rPr>
+          <w:b/>
+          <w:sz w:val="24"/>
+          <w:szCs w:val="24"/>
+        </w:rPr>
+        <w:t>02</w:t>
+      </w:r>
+      <w:r>
+        <w:rPr>
+          <w:b/>
+          <w:sz w:val="24"/>
+          <w:szCs w:val="24"/>
+        </w:rPr>
+        <w:t>)</w:t>
+      </w:r>
+      <w:r>
+        <w:rPr>
+          <w:b/>
+          <w:sz w:val="24"/>
+          <w:szCs w:val="24"/>
+        </w:rPr>
+        <w:t>.</w:t>
+      </w:r>
+    </w:p>
+    <w:p>
+      <w:pPr>
+        <w:spacing w:after="0"/>
+        <w:ind w:left="720"/>
+        <w:rPr>
+          <w:b/>
+          <w:sz w:val="24"/>
+          <w:szCs w:val="24"/>
+        </w:rPr>
+      </w:pPr>
+      <w:r>
+        <w:rPr>
+          <w:b/>
+          <w:sz w:val="24"/>
+          <w:szCs w:val="24"/>
+        </w:rPr>
+        <w:t xml:space="preserve">  01 WS-STR2</w:t>
+      </w:r>
+      <w:r>
+        <w:rPr>
+          <w:b/>
+          <w:sz w:val="24"/>
+          <w:szCs w:val="24"/>
+        </w:rPr>
+        <w:tab/>
+      </w:r>
+      <w:r>
+        <w:rPr>
+          <w:b/>
+          <w:sz w:val="24"/>
+          <w:szCs w:val="24"/>
+        </w:rPr>
+        <w:tab/>
+        <w:t xml:space="preserve">PIC </w:t>
+      </w:r>
+      <w:proofErr w:type="gramStart"/>
+      <w:r>
+        <w:rPr>
+          <w:b/>
+          <w:sz w:val="24"/>
+          <w:szCs w:val="24"/>
+        </w:rPr>
+        <w:t>X(</w:t>
+      </w:r>
+      <w:proofErr w:type="gramEnd"/>
+      <w:r>
+        <w:rPr>
+          <w:b/>
+          <w:sz w:val="24"/>
+          <w:szCs w:val="24"/>
+        </w:rPr>
+        <w:t>05</w:t>
+      </w:r>
+      <w:r>
+        <w:rPr>
+          <w:b/>
+          <w:sz w:val="24"/>
+          <w:szCs w:val="24"/>
+        </w:rPr>
+        <w:t>)</w:t>
+      </w:r>
+      <w:r>
+        <w:rPr>
+          <w:b/>
+          <w:sz w:val="24"/>
+          <w:szCs w:val="24"/>
+        </w:rPr>
+        <w:t>.</w:t>
+      </w:r>
+    </w:p>
+    <w:p>
+      <w:pPr>
+        <w:spacing w:after="0"/>
+        <w:ind w:left="720"/>
+        <w:rPr>
+          <w:b/>
+          <w:sz w:val="24"/>
+          <w:szCs w:val="24"/>
+        </w:rPr>
+      </w:pPr>
+      <w:r>
+        <w:rPr>
+          <w:b/>
+          <w:sz w:val="24"/>
+          <w:szCs w:val="24"/>
+        </w:rPr>
+        <w:t xml:space="preserve">  01 WS-STR3</w:t>
+      </w:r>
+      <w:r>
+        <w:rPr>
+          <w:b/>
+          <w:sz w:val="24"/>
+          <w:szCs w:val="24"/>
+        </w:rPr>
+        <w:tab/>
+      </w:r>
+      <w:r>
+        <w:rPr>
+          <w:b/>
+          <w:sz w:val="24"/>
+          <w:szCs w:val="24"/>
+        </w:rPr>
+        <w:tab/>
+        <w:t xml:space="preserve">PIC </w:t>
+      </w:r>
+      <w:proofErr w:type="gramStart"/>
+      <w:r>
+        <w:rPr>
+          <w:b/>
+          <w:sz w:val="24"/>
+          <w:szCs w:val="24"/>
+        </w:rPr>
+        <w:t>X(</w:t>
+      </w:r>
+      <w:proofErr w:type="gramEnd"/>
+      <w:r>
+        <w:rPr>
+          <w:b/>
+          <w:sz w:val="24"/>
+          <w:szCs w:val="24"/>
+        </w:rPr>
+        <w:t>25</w:t>
+      </w:r>
+      <w:r>
+        <w:rPr>
+          <w:b/>
+          <w:sz w:val="24"/>
+          <w:szCs w:val="24"/>
+        </w:rPr>
+        <w:t>)</w:t>
+      </w:r>
+      <w:r>
+        <w:rPr>
+          <w:b/>
+          <w:sz w:val="24"/>
+          <w:szCs w:val="24"/>
+        </w:rPr>
+        <w:t>.</w:t>
+      </w:r>
+    </w:p>
+    <w:p>
+      <w:pPr>
+        <w:spacing w:after="0"/>
+        <w:ind w:left="720"/>
+        <w:rPr>
+          <w:b/>
+          <w:sz w:val="24"/>
+          <w:szCs w:val="24"/>
+        </w:rPr>
+      </w:pPr>
+      <w:r>
+        <w:rPr>
+          <w:b/>
+          <w:sz w:val="24"/>
+          <w:szCs w:val="24"/>
+        </w:rPr>
+        <w:t xml:space="preserve">  01 WS-</w:t>
+      </w:r>
+      <w:r>
+        <w:rPr>
+          <w:b/>
+          <w:sz w:val="24"/>
+          <w:szCs w:val="24"/>
+        </w:rPr>
+        <w:t>DOT</w:t>
+      </w:r>
+      <w:r>
+        <w:rPr>
+          <w:b/>
+          <w:sz w:val="24"/>
+          <w:szCs w:val="24"/>
+        </w:rPr>
+        <w:tab/>
+      </w:r>
+      <w:r>
+        <w:rPr>
+          <w:b/>
+          <w:sz w:val="24"/>
+          <w:szCs w:val="24"/>
+        </w:rPr>
+        <w:tab/>
+        <w:t xml:space="preserve">PIC </w:t>
+      </w:r>
+      <w:proofErr w:type="gramStart"/>
+      <w:r>
+        <w:rPr>
+          <w:b/>
+          <w:sz w:val="24"/>
+          <w:szCs w:val="24"/>
+        </w:rPr>
+        <w:t>X(</w:t>
+      </w:r>
+      <w:proofErr w:type="gramEnd"/>
+      <w:r>
+        <w:rPr>
+          <w:b/>
+          <w:sz w:val="24"/>
+          <w:szCs w:val="24"/>
+        </w:rPr>
+        <w:t>1</w:t>
+      </w:r>
+      <w:r>
+        <w:rPr>
+          <w:b/>
+          <w:sz w:val="24"/>
+          <w:szCs w:val="24"/>
+        </w:rPr>
+        <w:t>)</w:t>
+      </w:r>
+      <w:r>
+        <w:rPr>
+          <w:b/>
+          <w:sz w:val="24"/>
+          <w:szCs w:val="24"/>
+        </w:rPr>
+        <w:t xml:space="preserve"> VALUE ‘.’</w:t>
+      </w:r>
+      <w:r>
+        <w:rPr>
+          <w:b/>
+          <w:sz w:val="24"/>
+          <w:szCs w:val="24"/>
+        </w:rPr>
+        <w:t>.</w:t>
+      </w:r>
+    </w:p>
+    <w:p>
+      <w:pPr>
+        <w:spacing w:after="0"/>
+        <w:ind w:left="720"/>
+        <w:rPr>
+          <w:b/>
+          <w:sz w:val="24"/>
+          <w:szCs w:val="24"/>
+        </w:rPr>
+      </w:pPr>
+      <w:r>
+        <w:rPr>
+          <w:b/>
+          <w:sz w:val="24"/>
+          <w:szCs w:val="24"/>
+        </w:rPr>
+        <w:t xml:space="preserve">  01 WS-</w:t>
+      </w:r>
+      <w:r>
+        <w:rPr>
+          <w:b/>
+          <w:sz w:val="24"/>
+          <w:szCs w:val="24"/>
+        </w:rPr>
+        <w:t>STRING</w:t>
+      </w:r>
+      <w:r>
+        <w:rPr>
+          <w:b/>
+          <w:sz w:val="24"/>
+          <w:szCs w:val="24"/>
+        </w:rPr>
+        <w:tab/>
+        <w:t xml:space="preserve">PIC </w:t>
+      </w:r>
+      <w:proofErr w:type="gramStart"/>
+      <w:r>
+        <w:rPr>
+          <w:b/>
+          <w:sz w:val="24"/>
+          <w:szCs w:val="24"/>
+        </w:rPr>
+        <w:t>A(</w:t>
+      </w:r>
+      <w:proofErr w:type="gramEnd"/>
+      <w:r>
+        <w:rPr>
+          <w:b/>
+          <w:sz w:val="24"/>
+          <w:szCs w:val="24"/>
+        </w:rPr>
+        <w:t>30</w:t>
+      </w:r>
+      <w:r>
+        <w:rPr>
+          <w:b/>
+          <w:sz w:val="24"/>
+          <w:szCs w:val="24"/>
+        </w:rPr>
+        <w:t>).</w:t>
+      </w:r>
+    </w:p>
+    <w:p>
+      <w:pPr>
+        <w:spacing w:after="0"/>
+        <w:ind w:left="720"/>
+        <w:rPr>
+          <w:b/>
+          <w:sz w:val="24"/>
+          <w:szCs w:val="24"/>
+        </w:rPr>
+      </w:pPr>
+      <w:r>
+        <w:rPr>
+          <w:b/>
+          <w:sz w:val="24"/>
+          <w:szCs w:val="24"/>
+        </w:rPr>
+        <w:lastRenderedPageBreak/>
+        <w:t xml:space="preserve">  01 WS-FLD</w:t>
+      </w:r>
+      <w:r>
+        <w:rPr>
+          <w:b/>
+          <w:sz w:val="24"/>
+          <w:szCs w:val="24"/>
+        </w:rPr>
+        <w:tab/>
+      </w:r>
+      <w:r>
+        <w:rPr>
+          <w:b/>
+          <w:sz w:val="24"/>
+          <w:szCs w:val="24"/>
+        </w:rPr>
+        <w:tab/>
+        <w:t>PIC S9(3).</w:t>
+      </w:r>
+    </w:p>
+    <w:p>
+      <w:pPr>
+        <w:spacing w:after="0"/>
+        <w:ind w:left="720"/>
+        <w:rPr>
+          <w:b/>
+          <w:sz w:val="24"/>
+          <w:szCs w:val="24"/>
+        </w:rPr>
+      </w:pPr>
+      <w:r>
+        <w:rPr>
+          <w:b/>
+          <w:sz w:val="24"/>
+          <w:szCs w:val="24"/>
+        </w:rPr>
+        <w:t xml:space="preserve">  01 HLD-DLTMR-1</w:t>
+      </w:r>
+      <w:r>
+        <w:rPr>
+          <w:b/>
+          <w:sz w:val="24"/>
+          <w:szCs w:val="24"/>
+        </w:rPr>
+        <w:tab/>
+        <w:t xml:space="preserve">PIC </w:t>
+      </w:r>
+      <w:proofErr w:type="gramStart"/>
+      <w:r>
+        <w:rPr>
+          <w:b/>
+          <w:sz w:val="24"/>
+          <w:szCs w:val="24"/>
+        </w:rPr>
+        <w:t>X(</w:t>
+      </w:r>
+      <w:proofErr w:type="gramEnd"/>
+      <w:r>
+        <w:rPr>
+          <w:b/>
+          <w:sz w:val="24"/>
+          <w:szCs w:val="24"/>
+        </w:rPr>
+        <w:t>1) VALUE SPACES.</w:t>
+      </w:r>
+    </w:p>
+    <w:p>
+      <w:pPr>
+        <w:spacing w:after="0"/>
+        <w:ind w:left="720"/>
+        <w:rPr>
+          <w:b/>
+          <w:sz w:val="24"/>
+          <w:szCs w:val="24"/>
+        </w:rPr>
+      </w:pPr>
+      <w:r>
+        <w:rPr>
+          <w:b/>
+          <w:sz w:val="24"/>
+          <w:szCs w:val="24"/>
+        </w:rPr>
+        <w:t xml:space="preserve">  01 CNT-1</w:t>
+      </w:r>
+      <w:r>
+        <w:rPr>
+          <w:b/>
+          <w:sz w:val="24"/>
+          <w:szCs w:val="24"/>
+        </w:rPr>
+        <w:tab/>
+      </w:r>
+      <w:r>
+        <w:rPr>
+          <w:b/>
+          <w:sz w:val="24"/>
+          <w:szCs w:val="24"/>
+        </w:rPr>
+        <w:tab/>
+        <w:t>PIC 9(2) VALUE ZEROS.</w:t>
+      </w:r>
+    </w:p>
+    <w:p>
+      <w:pPr>
+        <w:spacing w:after="0"/>
+        <w:ind w:left="720"/>
+        <w:rPr>
+          <w:b/>
+          <w:sz w:val="24"/>
+          <w:szCs w:val="24"/>
+        </w:rPr>
+      </w:pPr>
+      <w:r>
+        <w:rPr>
+          <w:b/>
+          <w:sz w:val="24"/>
+          <w:szCs w:val="24"/>
+        </w:rPr>
+        <w:t xml:space="preserve">  01 CNT-2</w:t>
+      </w:r>
+      <w:r>
+        <w:rPr>
+          <w:b/>
+          <w:sz w:val="24"/>
+          <w:szCs w:val="24"/>
+        </w:rPr>
+        <w:tab/>
+      </w:r>
+      <w:r>
+        <w:rPr>
+          <w:b/>
+          <w:sz w:val="24"/>
+          <w:szCs w:val="24"/>
+        </w:rPr>
+        <w:tab/>
+        <w:t>PIC 9(2) VALUE ZEROS.</w:t>
+      </w:r>
+    </w:p>
+    <w:p>
+      <w:pPr>
+        <w:spacing w:after="0"/>
+        <w:ind w:left="720"/>
+        <w:rPr>
+          <w:b/>
+          <w:sz w:val="24"/>
+          <w:szCs w:val="24"/>
+        </w:rPr>
+      </w:pPr>
+      <w:r>
+        <w:rPr>
+          <w:b/>
+          <w:sz w:val="24"/>
+          <w:szCs w:val="24"/>
+        </w:rPr>
+        <w:t xml:space="preserve">  01 WS-POINTER</w:t>
+      </w:r>
+      <w:r>
+        <w:rPr>
+          <w:b/>
+          <w:sz w:val="24"/>
+          <w:szCs w:val="24"/>
+        </w:rPr>
+        <w:tab/>
+        <w:t>PIC 9(2).</w:t>
+      </w:r>
+    </w:p>
+    <w:p>
+      <w:pPr>
+        <w:spacing w:after="0"/>
+        <w:ind w:left="720"/>
+        <w:rPr>
+          <w:b/>
+          <w:sz w:val="24"/>
+          <w:szCs w:val="24"/>
+        </w:rPr>
+      </w:pPr>
+      <w:r>
+        <w:rPr>
+          <w:b/>
+          <w:sz w:val="24"/>
+          <w:szCs w:val="24"/>
+        </w:rPr>
+        <w:t xml:space="preserve">  01 WS-STRING</w:t>
+      </w:r>
+      <w:r>
+        <w:rPr>
+          <w:b/>
+          <w:sz w:val="24"/>
+          <w:szCs w:val="24"/>
+        </w:rPr>
+        <w:tab/>
+        <w:t xml:space="preserve">PIC </w:t>
+      </w:r>
+      <w:proofErr w:type="gramStart"/>
+      <w:r>
+        <w:rPr>
+          <w:b/>
+          <w:sz w:val="24"/>
+          <w:szCs w:val="24"/>
+        </w:rPr>
+        <w:t>A(</w:t>
+      </w:r>
+      <w:proofErr w:type="gramEnd"/>
+      <w:r>
+        <w:rPr>
+          <w:b/>
+          <w:sz w:val="24"/>
+          <w:szCs w:val="24"/>
+        </w:rPr>
+        <w:t>30).</w:t>
+      </w:r>
+    </w:p>
+    <w:p>
+      <w:pPr>
+        <w:spacing w:after="0"/>
+        <w:ind w:left="720"/>
+        <w:rPr>
+          <w:b/>
+          <w:sz w:val="24"/>
+          <w:szCs w:val="24"/>
+        </w:rPr>
+      </w:pPr>
+    </w:p>
+    <w:p>
+      <w:pPr>
+        <w:spacing w:after="0"/>
+        <w:ind w:left="720"/>
+        <w:rPr>
+          <w:b/>
+          <w:sz w:val="24"/>
+          <w:szCs w:val="24"/>
+        </w:rPr>
+      </w:pPr>
+      <w:r>
+        <w:rPr>
+          <w:b/>
+          <w:sz w:val="24"/>
+          <w:szCs w:val="24"/>
+        </w:rPr>
+        <w:t>PROCEDURE DIVISION.</w:t>
+      </w:r>
+    </w:p>
+    <w:p>
+      <w:pPr>
+        <w:spacing w:after="0"/>
+        <w:ind w:left="720"/>
+        <w:rPr>
+          <w:b/>
+          <w:sz w:val="24"/>
+          <w:szCs w:val="24"/>
+        </w:rPr>
+      </w:pPr>
+      <w:r>
+        <w:rPr>
+          <w:b/>
+          <w:sz w:val="24"/>
+          <w:szCs w:val="24"/>
+        </w:rPr>
+        <w:tab/>
+      </w:r>
+      <w:r>
+        <w:rPr>
+          <w:b/>
+          <w:sz w:val="24"/>
+          <w:szCs w:val="24"/>
+        </w:rPr>
+        <w:t xml:space="preserve">MOVE </w:t>
+      </w:r>
+      <w:r>
+        <w:rPr>
+          <w:b/>
+          <w:sz w:val="24"/>
+          <w:szCs w:val="24"/>
+        </w:rPr>
+        <w:t>‘I.AM UNSTRING-EXAMPLE’ TO WS-STRING.</w:t>
+      </w:r>
+    </w:p>
+    <w:p>
+      <w:pPr>
+        <w:spacing w:after="0"/>
+        <w:ind w:left="720"/>
+        <w:rPr>
+          <w:b/>
+          <w:sz w:val="24"/>
+          <w:szCs w:val="24"/>
+        </w:rPr>
+      </w:pPr>
+      <w:r>
+        <w:rPr>
+          <w:b/>
+          <w:sz w:val="24"/>
+          <w:szCs w:val="24"/>
+        </w:rPr>
+        <w:tab/>
+        <w:t>MOVE 1 TO WS-POINTER.</w:t>
+      </w:r>
+    </w:p>
+    <w:p>
+      <w:pPr>
+        <w:spacing w:after="0"/>
+        <w:ind w:left="720"/>
+        <w:rPr>
+          <w:b/>
+          <w:sz w:val="24"/>
+          <w:szCs w:val="24"/>
+        </w:rPr>
+      </w:pPr>
+      <w:r>
+        <w:rPr>
+          <w:b/>
+          <w:sz w:val="24"/>
+          <w:szCs w:val="24"/>
+        </w:rPr>
+        <w:tab/>
+        <w:t>MOVE 1 TO WS-FLD.</w:t>
+      </w:r>
+    </w:p>
+    <w:p>
+      <w:pPr>
+        <w:spacing w:after="0"/>
+        <w:rPr>
+          <w:b/>
+          <w:sz w:val="24"/>
+          <w:szCs w:val="24"/>
+        </w:rPr>
+      </w:pPr>
+      <w:r>
+        <w:rPr>
+          <w:b/>
+          <w:sz w:val="24"/>
+          <w:szCs w:val="24"/>
+        </w:rPr>
+        <w:tab/>
+      </w:r>
+      <w:r>
+        <w:rPr>
+          <w:b/>
+          <w:sz w:val="24"/>
+          <w:szCs w:val="24"/>
+        </w:rPr>
+        <w:tab/>
+        <w:t xml:space="preserve">PERFORM </w:t>
+      </w:r>
+      <w:r>
+        <w:rPr>
+          <w:b/>
+          <w:sz w:val="24"/>
+          <w:szCs w:val="24"/>
+        </w:rPr>
+        <w:t>UN</w:t>
+      </w:r>
+      <w:r>
+        <w:rPr>
+          <w:b/>
+          <w:sz w:val="24"/>
+          <w:szCs w:val="24"/>
+        </w:rPr>
+        <w:t>STRING-OP.</w:t>
+      </w:r>
+    </w:p>
+    <w:p>
+      <w:pPr>
+        <w:spacing w:after="0"/>
+        <w:rPr>
+          <w:b/>
+          <w:sz w:val="24"/>
+          <w:szCs w:val="24"/>
+        </w:rPr>
+      </w:pPr>
+    </w:p>
+    <w:p>
+      <w:pPr>
+        <w:spacing w:after="0"/>
+        <w:rPr>
+          <w:b/>
+          <w:sz w:val="24"/>
+          <w:szCs w:val="24"/>
+        </w:rPr>
+      </w:pPr>
+      <w:r>
+        <w:rPr>
+          <w:b/>
+          <w:sz w:val="24"/>
+          <w:szCs w:val="24"/>
+        </w:rPr>
+        <w:tab/>
+      </w:r>
+      <w:r>
+        <w:rPr>
+          <w:b/>
+          <w:sz w:val="24"/>
+          <w:szCs w:val="24"/>
+        </w:rPr>
+        <w:tab/>
+        <w:t>DISPLAY WS-</w:t>
+      </w:r>
+      <w:r>
+        <w:rPr>
+          <w:b/>
+          <w:sz w:val="24"/>
+          <w:szCs w:val="24"/>
+        </w:rPr>
+        <w:t>STR1</w:t>
+      </w:r>
+      <w:r>
+        <w:rPr>
+          <w:b/>
+          <w:sz w:val="24"/>
+          <w:szCs w:val="24"/>
+        </w:rPr>
+        <w:t>.</w:t>
+      </w:r>
+    </w:p>
+    <w:p>
+      <w:pPr>
+        <w:spacing w:after="0"/>
+        <w:rPr>
+          <w:b/>
+          <w:sz w:val="24"/>
+          <w:szCs w:val="24"/>
+        </w:rPr>
+      </w:pPr>
+      <w:r>
+        <w:rPr>
+          <w:b/>
+          <w:sz w:val="24"/>
+          <w:szCs w:val="24"/>
+        </w:rPr>
+        <w:tab/>
+      </w:r>
+      <w:r>
+        <w:rPr>
+          <w:b/>
+          <w:sz w:val="24"/>
+          <w:szCs w:val="24"/>
+        </w:rPr>
+        <w:tab/>
+        <w:t>DISPLAY WS-STR2.</w:t>
+      </w:r>
+    </w:p>
+    <w:p>
+      <w:pPr>
+        <w:spacing w:after="0"/>
+        <w:rPr>
+          <w:b/>
+          <w:sz w:val="24"/>
+          <w:szCs w:val="24"/>
+        </w:rPr>
+      </w:pPr>
+      <w:r>
+        <w:rPr>
+          <w:b/>
+          <w:sz w:val="24"/>
+          <w:szCs w:val="24"/>
+        </w:rPr>
+        <w:tab/>
+      </w:r>
+      <w:r>
+        <w:rPr>
+          <w:b/>
+          <w:sz w:val="24"/>
+          <w:szCs w:val="24"/>
+        </w:rPr>
+        <w:tab/>
+        <w:t>DISPLAY WS-STR3.</w:t>
+      </w:r>
+    </w:p>
+    <w:p>
+      <w:pPr>
+        <w:spacing w:after="0"/>
+        <w:rPr>
+          <w:b/>
+          <w:sz w:val="24"/>
+          <w:szCs w:val="24"/>
+        </w:rPr>
+      </w:pPr>
+      <w:r>
+        <w:rPr>
+          <w:b/>
+          <w:sz w:val="24"/>
+          <w:szCs w:val="24"/>
+        </w:rPr>
+        <w:tab/>
+      </w:r>
+      <w:r>
+        <w:rPr>
+          <w:b/>
+          <w:sz w:val="24"/>
+          <w:szCs w:val="24"/>
+        </w:rPr>
+        <w:tab/>
+        <w:t>DISPLAY HLD-DLTMR-1.</w:t>
+      </w:r>
+    </w:p>
+    <w:p>
+      <w:pPr>
+        <w:spacing w:after="0"/>
+        <w:rPr>
+          <w:b/>
+          <w:sz w:val="24"/>
+          <w:szCs w:val="24"/>
+        </w:rPr>
+      </w:pPr>
+      <w:r>
+        <w:rPr>
+          <w:b/>
+          <w:sz w:val="24"/>
+          <w:szCs w:val="24"/>
+        </w:rPr>
+        <w:tab/>
+      </w:r>
+      <w:r>
+        <w:rPr>
+          <w:b/>
+          <w:sz w:val="24"/>
+          <w:szCs w:val="24"/>
+        </w:rPr>
+        <w:tab/>
+        <w:t>DISPLAY CNT-1.</w:t>
+      </w:r>
+    </w:p>
+    <w:p>
+      <w:pPr>
+        <w:spacing w:after="0"/>
+        <w:rPr>
+          <w:b/>
+          <w:sz w:val="24"/>
+          <w:szCs w:val="24"/>
+        </w:rPr>
+      </w:pPr>
+      <w:r>
+        <w:rPr>
+          <w:b/>
+          <w:sz w:val="24"/>
+          <w:szCs w:val="24"/>
+        </w:rPr>
+        <w:tab/>
+      </w:r>
+      <w:r>
+        <w:rPr>
+          <w:b/>
+          <w:sz w:val="24"/>
+          <w:szCs w:val="24"/>
+        </w:rPr>
+        <w:tab/>
+        <w:t>DISPLAY CNT-2.</w:t>
+      </w:r>
+    </w:p>
+    <w:p>
+      <w:pPr>
+        <w:spacing w:after="0"/>
+        <w:rPr>
+          <w:b/>
+          <w:sz w:val="24"/>
+          <w:szCs w:val="24"/>
+        </w:rPr>
+      </w:pPr>
+      <w:r>
+        <w:rPr>
+          <w:b/>
+          <w:sz w:val="24"/>
+          <w:szCs w:val="24"/>
+        </w:rPr>
+        <w:tab/>
+      </w:r>
+      <w:r>
+        <w:rPr>
+          <w:b/>
+          <w:sz w:val="24"/>
+          <w:szCs w:val="24"/>
+        </w:rPr>
+        <w:tab/>
+        <w:t>DISPLAY WS-FLD.</w:t>
+      </w:r>
+    </w:p>
+    <w:p>
+      <w:pPr>
+        <w:spacing w:after="0"/>
+        <w:rPr>
+          <w:b/>
+          <w:sz w:val="24"/>
+          <w:szCs w:val="24"/>
+        </w:rPr>
+      </w:pPr>
+      <w:r>
+        <w:rPr>
+          <w:b/>
+          <w:sz w:val="24"/>
+          <w:szCs w:val="24"/>
+        </w:rPr>
+        <w:tab/>
+      </w:r>
+      <w:r>
+        <w:rPr>
+          <w:b/>
+          <w:sz w:val="24"/>
+          <w:szCs w:val="24"/>
+        </w:rPr>
+        <w:tab/>
+        <w:t>DISPLAY WS-POINTER.</w:t>
+      </w:r>
+    </w:p>
+    <w:p>
+      <w:pPr>
+        <w:spacing w:after="0"/>
+        <w:rPr>
+          <w:b/>
+          <w:sz w:val="24"/>
+          <w:szCs w:val="24"/>
+        </w:rPr>
+      </w:pPr>
+      <w:r>
+        <w:rPr>
+          <w:b/>
+          <w:sz w:val="24"/>
+          <w:szCs w:val="24"/>
+        </w:rPr>
+        <w:tab/>
+      </w:r>
+      <w:r>
+        <w:rPr>
+          <w:b/>
+          <w:sz w:val="24"/>
+          <w:szCs w:val="24"/>
+        </w:rPr>
+        <w:tab/>
+        <w:t>STOP RUN.</w:t>
+      </w:r>
+    </w:p>
+    <w:p>
+      <w:pPr>
+        <w:spacing w:after="0"/>
+        <w:rPr>
+          <w:b/>
+          <w:sz w:val="24"/>
+          <w:szCs w:val="24"/>
+        </w:rPr>
+      </w:pPr>
+      <w:r>
+        <w:rPr>
+          <w:b/>
+          <w:sz w:val="24"/>
+          <w:szCs w:val="24"/>
+        </w:rPr>
+        <w:tab/>
+      </w:r>
+    </w:p>
+    <w:p>
+      <w:pPr>
+        <w:spacing w:after="0"/>
+        <w:rPr>
+          <w:b/>
+          <w:sz w:val="24"/>
+          <w:szCs w:val="24"/>
+        </w:rPr>
+      </w:pPr>
+      <w:r>
+        <w:rPr>
+          <w:b/>
+          <w:sz w:val="24"/>
+          <w:szCs w:val="24"/>
+        </w:rPr>
+        <w:tab/>
+      </w:r>
+      <w:r>
+        <w:rPr>
+          <w:b/>
+          <w:sz w:val="24"/>
+          <w:szCs w:val="24"/>
+        </w:rPr>
+        <w:t>UN</w:t>
+      </w:r>
+      <w:r>
+        <w:rPr>
+          <w:b/>
+          <w:sz w:val="24"/>
+          <w:szCs w:val="24"/>
+        </w:rPr>
+        <w:t>STRING-OP.</w:t>
+      </w:r>
+    </w:p>
+    <w:p>
+      <w:pPr>
+        <w:spacing w:after="0"/>
+        <w:rPr>
+          <w:b/>
+          <w:sz w:val="24"/>
+          <w:szCs w:val="24"/>
+        </w:rPr>
+      </w:pPr>
+      <w:r>
+        <w:rPr>
+          <w:b/>
+          <w:sz w:val="24"/>
+          <w:szCs w:val="24"/>
+        </w:rPr>
+        <w:tab/>
+      </w:r>
+      <w:r>
+        <w:rPr>
+          <w:b/>
+          <w:sz w:val="24"/>
+          <w:szCs w:val="24"/>
+        </w:rPr>
+        <w:tab/>
+      </w:r>
+      <w:r>
+        <w:rPr>
+          <w:b/>
+          <w:sz w:val="24"/>
+          <w:szCs w:val="24"/>
+        </w:rPr>
+        <w:t>UNSTRING WS-STRING</w:t>
+      </w:r>
+      <w:r>
+        <w:rPr>
+          <w:b/>
+          <w:sz w:val="24"/>
+          <w:szCs w:val="24"/>
+        </w:rPr>
+        <w:t xml:space="preserve"> </w:t>
+      </w:r>
+      <w:r>
+        <w:rPr>
+          <w:b/>
+          <w:sz w:val="24"/>
+          <w:szCs w:val="24"/>
+        </w:rPr>
+        <w:t>DELIMITED BY WS-DOT OR ALL SPACES</w:t>
+      </w:r>
+    </w:p>
+    <w:p>
+      <w:pPr>
+        <w:spacing w:after="0"/>
+        <w:rPr>
+          <w:b/>
+          <w:sz w:val="24"/>
+          <w:szCs w:val="24"/>
+        </w:rPr>
+      </w:pPr>
+      <w:r>
+        <w:rPr>
+          <w:b/>
+          <w:sz w:val="24"/>
+          <w:szCs w:val="24"/>
+        </w:rPr>
+        <w:tab/>
+      </w:r>
+      <w:r>
+        <w:rPr>
+          <w:b/>
+          <w:sz w:val="24"/>
+          <w:szCs w:val="24"/>
+        </w:rPr>
+        <w:tab/>
+      </w:r>
+      <w:r>
+        <w:rPr>
+          <w:b/>
+          <w:sz w:val="24"/>
+          <w:szCs w:val="24"/>
+        </w:rPr>
+        <w:tab/>
+        <w:t>INTO</w:t>
+      </w:r>
+      <w:r>
+        <w:rPr>
+          <w:b/>
+          <w:sz w:val="24"/>
+          <w:szCs w:val="24"/>
+        </w:rPr>
+        <w:tab/>
+        <w:t>WS-STR1 DELIMITER IN HLD-DLTMR-1 COUNT IN CNT-1</w:t>
+      </w:r>
+    </w:p>
+    <w:p>
+      <w:pPr>
+        <w:spacing w:after="0"/>
+        <w:rPr>
+          <w:b/>
+          <w:sz w:val="24"/>
+          <w:szCs w:val="24"/>
+        </w:rPr>
+      </w:pPr>
+      <w:r>
+        <w:rPr>
+          <w:b/>
+          <w:sz w:val="24"/>
+          <w:szCs w:val="24"/>
+        </w:rPr>
+        <w:tab/>
+      </w:r>
+      <w:r>
+        <w:rPr>
+          <w:b/>
+          <w:sz w:val="24"/>
+          <w:szCs w:val="24"/>
+        </w:rPr>
+        <w:tab/>
+      </w:r>
+      <w:r>
+        <w:rPr>
+          <w:b/>
+          <w:sz w:val="24"/>
+          <w:szCs w:val="24"/>
+        </w:rPr>
+        <w:tab/>
+      </w:r>
+      <w:r>
+        <w:rPr>
+          <w:b/>
+          <w:sz w:val="24"/>
+          <w:szCs w:val="24"/>
+        </w:rPr>
+        <w:tab/>
+        <w:t>WS-STR2 COUNT IN CNT-2</w:t>
+      </w:r>
+    </w:p>
+    <w:p>
+      <w:pPr>
+        <w:spacing w:after="0"/>
+        <w:rPr>
+          <w:b/>
+          <w:sz w:val="24"/>
+          <w:szCs w:val="24"/>
+        </w:rPr>
+      </w:pPr>
+      <w:r>
+        <w:rPr>
+          <w:b/>
+          <w:sz w:val="24"/>
+          <w:szCs w:val="24"/>
+        </w:rPr>
+        <w:tab/>
+      </w:r>
+      <w:r>
+        <w:rPr>
+          <w:b/>
+          <w:sz w:val="24"/>
+          <w:szCs w:val="24"/>
+        </w:rPr>
+        <w:tab/>
+      </w:r>
+      <w:r>
+        <w:rPr>
+          <w:b/>
+          <w:sz w:val="24"/>
+          <w:szCs w:val="24"/>
+        </w:rPr>
+        <w:tab/>
+      </w:r>
+      <w:r>
+        <w:rPr>
+          <w:b/>
+          <w:sz w:val="24"/>
+          <w:szCs w:val="24"/>
+        </w:rPr>
+        <w:tab/>
+        <w:t>WS-STR3</w:t>
+      </w:r>
+    </w:p>
+    <w:p>
+      <w:pPr>
+        <w:spacing w:after="0"/>
+        <w:rPr>
+          <w:b/>
+          <w:sz w:val="24"/>
+          <w:szCs w:val="24"/>
+        </w:rPr>
+      </w:pPr>
+      <w:r>
+        <w:rPr>
+          <w:b/>
+          <w:sz w:val="24"/>
+          <w:szCs w:val="24"/>
+        </w:rPr>
+        <w:tab/>
+      </w:r>
+      <w:r>
+        <w:rPr>
+          <w:b/>
+          <w:sz w:val="24"/>
+          <w:szCs w:val="24"/>
+        </w:rPr>
+        <w:tab/>
+      </w:r>
+      <w:r>
+        <w:rPr>
+          <w:b/>
+          <w:sz w:val="24"/>
+          <w:szCs w:val="24"/>
+        </w:rPr>
+        <w:tab/>
+      </w:r>
+      <w:r>
+        <w:rPr>
+          <w:b/>
+          <w:sz w:val="24"/>
+          <w:szCs w:val="24"/>
+        </w:rPr>
+        <w:tab/>
+        <w:t>WITH POINTER WS-POINTER</w:t>
+      </w:r>
+    </w:p>
+    <w:p>
+      <w:pPr>
+        <w:spacing w:after="0"/>
+        <w:rPr>
+          <w:b/>
+          <w:sz w:val="24"/>
+          <w:szCs w:val="24"/>
+        </w:rPr>
+      </w:pPr>
+      <w:r>
+        <w:rPr>
+          <w:b/>
+          <w:sz w:val="24"/>
+          <w:szCs w:val="24"/>
+        </w:rPr>
+        <w:tab/>
+      </w:r>
+      <w:r>
+        <w:rPr>
+          <w:b/>
+          <w:sz w:val="24"/>
+          <w:szCs w:val="24"/>
+        </w:rPr>
+        <w:tab/>
+      </w:r>
+      <w:r>
+        <w:rPr>
+          <w:b/>
+          <w:sz w:val="24"/>
+          <w:szCs w:val="24"/>
+        </w:rPr>
+        <w:tab/>
+      </w:r>
+      <w:r>
+        <w:rPr>
+          <w:b/>
+          <w:sz w:val="24"/>
+          <w:szCs w:val="24"/>
+        </w:rPr>
+        <w:tab/>
+        <w:t>TALLYING IN WS-FLD</w:t>
+      </w:r>
+    </w:p>
+    <w:p>
+      <w:pPr>
+        <w:spacing w:after="0"/>
+        <w:rPr>
+          <w:b/>
+          <w:sz w:val="24"/>
+          <w:szCs w:val="24"/>
+        </w:rPr>
+      </w:pPr>
+      <w:r>
+        <w:rPr>
+          <w:b/>
+          <w:sz w:val="24"/>
+          <w:szCs w:val="24"/>
+        </w:rPr>
+        <w:tab/>
+      </w:r>
+      <w:r>
+        <w:rPr>
+          <w:b/>
+          <w:sz w:val="24"/>
+          <w:szCs w:val="24"/>
+        </w:rPr>
+        <w:tab/>
+      </w:r>
+      <w:r>
+        <w:rPr>
+          <w:b/>
+          <w:sz w:val="24"/>
+          <w:szCs w:val="24"/>
+        </w:rPr>
+        <w:tab/>
+      </w:r>
+      <w:r>
+        <w:rPr>
+          <w:b/>
+          <w:sz w:val="24"/>
+          <w:szCs w:val="24"/>
+        </w:rPr>
+        <w:tab/>
+        <w:t>ON OVERFLOW DISPLAY ‘OVERFLOW’</w:t>
+      </w:r>
+    </w:p>
+    <w:p>
+      <w:pPr>
+        <w:spacing w:after="0"/>
+        <w:rPr>
+          <w:b/>
+          <w:sz w:val="24"/>
+          <w:szCs w:val="24"/>
+        </w:rPr>
+      </w:pPr>
+      <w:r>
+        <w:rPr>
+          <w:b/>
+          <w:sz w:val="24"/>
+          <w:szCs w:val="24"/>
+        </w:rPr>
+        <w:tab/>
+      </w:r>
+      <w:r>
+        <w:rPr>
+          <w:b/>
+          <w:sz w:val="24"/>
+          <w:szCs w:val="24"/>
+        </w:rPr>
+        <w:tab/>
+      </w:r>
+      <w:r>
+        <w:rPr>
+          <w:b/>
+          <w:sz w:val="24"/>
+          <w:szCs w:val="24"/>
+        </w:rPr>
+        <w:tab/>
+      </w:r>
+      <w:r>
+        <w:rPr>
+          <w:b/>
+          <w:sz w:val="24"/>
+          <w:szCs w:val="24"/>
+        </w:rPr>
+        <w:tab/>
+        <w:t>NOT ON OVERFLOW DISPLAY ‘NOT OVERFLOW’</w:t>
+      </w:r>
+    </w:p>
+    <w:p>
+      <w:pPr>
+        <w:spacing w:after="0"/>
+        <w:rPr>
+          <w:b/>
+          <w:sz w:val="24"/>
+          <w:szCs w:val="24"/>
+        </w:rPr>
+      </w:pPr>
+      <w:r>
+        <w:rPr>
+          <w:b/>
+          <w:sz w:val="24"/>
+          <w:szCs w:val="24"/>
+        </w:rPr>
+        <w:tab/>
+      </w:r>
+      <w:r>
+        <w:rPr>
+          <w:b/>
+          <w:sz w:val="24"/>
+          <w:szCs w:val="24"/>
+        </w:rPr>
+        <w:tab/>
+        <w:t>END-</w:t>
+      </w:r>
+      <w:r>
+        <w:rPr>
+          <w:b/>
+          <w:sz w:val="24"/>
+          <w:szCs w:val="24"/>
+        </w:rPr>
+        <w:t>UN</w:t>
+      </w:r>
+      <w:r>
+        <w:rPr>
+          <w:b/>
+          <w:sz w:val="24"/>
+          <w:szCs w:val="24"/>
+        </w:rPr>
+        <w:t>STRING.</w:t>
+      </w:r>
+    </w:p>
+    <w:p>
+      <w:pPr>
+        <w:spacing w:after="0"/>
+        <w:rPr>
+          <w:b/>
+          <w:sz w:val="24"/>
+          <w:szCs w:val="24"/>
+          <w:u w:val="single"/>
+        </w:rPr>
+      </w:pPr>
+      <w:r>
+        <w:rPr>
+          <w:b/>
+          <w:sz w:val="24"/>
+          <w:szCs w:val="24"/>
+        </w:rPr>
+        <w:tab/>
+      </w:r>
+      <w:r>
+        <w:rPr>
+          <w:b/>
+          <w:sz w:val="24"/>
+          <w:szCs w:val="24"/>
+          <w:u w:val="single"/>
+        </w:rPr>
+        <w:t>Output:</w:t>
+      </w:r>
+    </w:p>
+    <w:p>
+      <w:pPr>
+        <w:spacing w:after="0"/>
+        <w:rPr>
+          <w:b/>
+          <w:sz w:val="24"/>
+          <w:szCs w:val="24"/>
+        </w:rPr>
+      </w:pPr>
+      <w:r>
+        <w:rPr>
+          <w:b/>
+          <w:sz w:val="24"/>
+          <w:szCs w:val="24"/>
+        </w:rPr>
+        <w:tab/>
+        <w:t>NOT OVERFLOW</w:t>
+      </w:r>
+    </w:p>
+    <w:p>
+      <w:pPr>
+        <w:spacing w:after="0"/>
+        <w:rPr>
+          <w:b/>
+          <w:sz w:val="24"/>
+          <w:szCs w:val="24"/>
+        </w:rPr>
+      </w:pPr>
+      <w:r>
+        <w:rPr>
+          <w:b/>
+          <w:sz w:val="24"/>
+          <w:szCs w:val="24"/>
+        </w:rPr>
+        <w:tab/>
+        <w:t>I</w:t>
+      </w:r>
+    </w:p>
+    <w:p>
+      <w:pPr>
+        <w:spacing w:after="0"/>
+        <w:rPr>
+          <w:b/>
+          <w:sz w:val="24"/>
+          <w:szCs w:val="24"/>
+        </w:rPr>
+      </w:pPr>
+      <w:r>
+        <w:rPr>
+          <w:b/>
+          <w:sz w:val="24"/>
+          <w:szCs w:val="24"/>
+        </w:rPr>
+        <w:tab/>
+        <w:t>AM</w:t>
+      </w:r>
+    </w:p>
+    <w:p>
+      <w:pPr>
+        <w:spacing w:after="0"/>
+        <w:rPr>
+          <w:b/>
+          <w:sz w:val="24"/>
+          <w:szCs w:val="24"/>
+        </w:rPr>
+      </w:pPr>
+      <w:r>
+        <w:rPr>
+          <w:b/>
+          <w:sz w:val="24"/>
+          <w:szCs w:val="24"/>
+        </w:rPr>
+        <w:tab/>
+        <w:t>UNSTRING-EXAMPLE</w:t>
+      </w:r>
+    </w:p>
+    <w:p>
+      <w:pPr>
+        <w:spacing w:after="0"/>
+        <w:rPr>
+          <w:b/>
+          <w:sz w:val="24"/>
+          <w:szCs w:val="24"/>
+        </w:rPr>
+      </w:pPr>
+      <w:r>
+        <w:rPr>
+          <w:b/>
+          <w:sz w:val="24"/>
+          <w:szCs w:val="24"/>
+        </w:rPr>
+        <w:tab/>
+        <w:t>.</w:t>
+      </w:r>
+    </w:p>
+    <w:p>
+      <w:pPr>
+        <w:spacing w:after="0"/>
+        <w:rPr>
+          <w:b/>
+          <w:sz w:val="24"/>
+          <w:szCs w:val="24"/>
+        </w:rPr>
+      </w:pPr>
+      <w:r>
+        <w:rPr>
+          <w:b/>
+          <w:sz w:val="24"/>
+          <w:szCs w:val="24"/>
+        </w:rPr>
+        <w:tab/>
+        <w:t>01</w:t>
+      </w:r>
+      <w:r>
+        <w:rPr>
+          <w:b/>
+          <w:sz w:val="24"/>
+          <w:szCs w:val="24"/>
+        </w:rPr>
+        <w:tab/>
+        <w:t>/*. is having 1 character*/</w:t>
+      </w:r>
+    </w:p>
+    <w:p>
+      <w:pPr>
+        <w:spacing w:after="0"/>
+        <w:rPr>
+          <w:b/>
+          <w:sz w:val="24"/>
+          <w:szCs w:val="24"/>
+        </w:rPr>
+      </w:pPr>
+      <w:r>
+        <w:rPr>
+          <w:b/>
+          <w:sz w:val="24"/>
+          <w:szCs w:val="24"/>
+        </w:rPr>
+        <w:tab/>
+        <w:t>02</w:t>
+      </w:r>
+      <w:r>
+        <w:rPr>
+          <w:b/>
+          <w:sz w:val="24"/>
+          <w:szCs w:val="24"/>
+        </w:rPr>
+        <w:tab/>
+        <w:t>/*AM is having 2 characters*/</w:t>
+      </w:r>
+    </w:p>
+    <w:p>
+      <w:pPr>
+        <w:spacing w:after="0"/>
+        <w:rPr>
+          <w:b/>
+          <w:sz w:val="24"/>
+          <w:szCs w:val="24"/>
+        </w:rPr>
+      </w:pPr>
+      <w:r>
+        <w:rPr>
+          <w:b/>
+          <w:sz w:val="24"/>
+          <w:szCs w:val="24"/>
+        </w:rPr>
+        <w:tab/>
+        <w:t>00D</w:t>
+      </w:r>
+      <w:r>
+        <w:rPr>
+          <w:b/>
+          <w:sz w:val="24"/>
+          <w:szCs w:val="24"/>
+        </w:rPr>
+        <w:tab/>
+        <w:t>/*D is signed positive with actual value of 4. It is shown as D because we have used a signed declaration*/</w:t>
+      </w:r>
+    </w:p>
+    <w:p>
+      <w:pPr>
+        <w:spacing w:after="0"/>
+        <w:rPr>
+          <w:b/>
+          <w:sz w:val="24"/>
+          <w:szCs w:val="24"/>
+        </w:rPr>
+      </w:pPr>
+      <w:r>
+        <w:rPr>
+          <w:b/>
+          <w:sz w:val="24"/>
+          <w:szCs w:val="24"/>
+        </w:rPr>
+        <w:tab/>
+        <w:t>31</w:t>
+      </w:r>
+    </w:p>
+    <w:p>
+      <w:pPr>
+        <w:spacing w:after="0"/>
+        <w:rPr>
+          <w:b/>
+          <w:sz w:val="24"/>
+          <w:szCs w:val="24"/>
+        </w:rPr>
+      </w:pPr>
+    </w:p>
+    <w:p>
+      <w:pPr>
+        <w:spacing w:after="0"/>
+        <w:rPr>
+          <w:b/>
+          <w:sz w:val="24"/>
+          <w:szCs w:val="24"/>
+        </w:rPr>
+      </w:pPr>
+    </w:p>
+    <w:p>
+      <w:pPr>
+        <w:spacing w:after="0"/>
+        <w:rPr>
+          <w:b/>
+          <w:sz w:val="24"/>
+          <w:szCs w:val="24"/>
+        </w:rPr>
+      </w:pPr>
+    </w:p>
+    <w:p>
+      <w:pPr>
+        <w:spacing w:after="0"/>
+        <w:rPr>
+          <w:b/>
+          <w:sz w:val="24"/>
+          <w:szCs w:val="24"/>
+        </w:rPr>
+      </w:pPr>
+    </w:p>
+    <w:p>
+      <w:pPr>
+        <w:spacing w:after="0"/>
+        <w:rPr>
+          <w:b/>
+          <w:sz w:val="28"/>
+          <w:szCs w:val="28"/>
+          <w:u w:val="single"/>
+        </w:rPr>
+      </w:pPr>
+      <w:r>
+        <w:rPr>
+          <w:b/>
+          <w:sz w:val="28"/>
+          <w:szCs w:val="28"/>
+          <w:u w:val="single"/>
+        </w:rPr>
+        <w:lastRenderedPageBreak/>
+        <w:t>INSPECT:</w:t>
+      </w:r>
+    </w:p>
+    <w:p>
+      <w:pPr>
+        <w:pStyle w:val="ListParagraph"/>
+        <w:numPr>
+          <w:ilvl w:val="0"/>
+          <w:numId w:val="37"/>
+        </w:numPr>
+        <w:spacing w:after="0"/>
+        <w:rPr>
+          <w:bCs/>
+          <w:sz w:val="24"/>
+          <w:szCs w:val="24"/>
+        </w:rPr>
+      </w:pPr>
+      <w:r>
+        <w:rPr>
+          <w:bCs/>
+          <w:sz w:val="24"/>
+          <w:szCs w:val="24"/>
+        </w:rPr>
+        <w:t xml:space="preserve">INSPECT is used to analyse a string to find the count of occurrence of a particular alphabet or substring or to replace a </w:t>
+      </w:r>
+      <w:r>
+        <w:rPr>
+          <w:bCs/>
+          <w:sz w:val="24"/>
+          <w:szCs w:val="24"/>
+        </w:rPr>
+        <w:t>particular character</w:t>
+      </w:r>
+      <w:r>
+        <w:rPr>
+          <w:bCs/>
+          <w:sz w:val="24"/>
+          <w:szCs w:val="24"/>
+        </w:rPr>
+        <w:t xml:space="preserve"> with other character’s</w:t>
+      </w:r>
+    </w:p>
+    <w:p>
+      <w:pPr>
+        <w:pStyle w:val="ListParagraph"/>
+        <w:numPr>
+          <w:ilvl w:val="0"/>
+          <w:numId w:val="37"/>
+        </w:numPr>
+        <w:spacing w:after="0"/>
+        <w:rPr>
+          <w:bCs/>
+          <w:sz w:val="24"/>
+          <w:szCs w:val="24"/>
+        </w:rPr>
+      </w:pPr>
+      <w:r>
+        <w:rPr>
+          <w:bCs/>
+          <w:sz w:val="24"/>
+          <w:szCs w:val="24"/>
+        </w:rPr>
+        <w:t>To count the appearance of an alphabet or character or a sub-string in a String.</w:t>
+      </w:r>
+    </w:p>
+    <w:p>
+      <w:pPr>
+        <w:pStyle w:val="ListParagraph"/>
+        <w:numPr>
+          <w:ilvl w:val="1"/>
+          <w:numId w:val="37"/>
+        </w:numPr>
+        <w:spacing w:after="0"/>
+        <w:rPr>
+          <w:b/>
+          <w:sz w:val="24"/>
+          <w:szCs w:val="24"/>
+        </w:rPr>
+      </w:pPr>
+      <w:r>
+        <w:rPr>
+          <w:b/>
+          <w:sz w:val="24"/>
+          <w:szCs w:val="24"/>
+        </w:rPr>
+        <w:t xml:space="preserve">INSPECT input-string TALLYING </w:t>
+      </w:r>
+      <w:proofErr w:type="spellStart"/>
+      <w:r>
+        <w:rPr>
+          <w:b/>
+          <w:sz w:val="24"/>
+          <w:szCs w:val="24"/>
+        </w:rPr>
+        <w:t>ws</w:t>
+      </w:r>
+      <w:proofErr w:type="spellEnd"/>
+      <w:r>
+        <w:rPr>
+          <w:b/>
+          <w:sz w:val="24"/>
+          <w:szCs w:val="24"/>
+        </w:rPr>
+        <w:t>-</w:t>
+      </w:r>
+      <w:r>
+        <w:rPr>
+          <w:b/>
+          <w:sz w:val="24"/>
+          <w:szCs w:val="24"/>
+        </w:rPr>
+        <w:t>counter</w:t>
+      </w:r>
+      <w:r>
+        <w:rPr>
+          <w:b/>
+          <w:sz w:val="24"/>
+          <w:szCs w:val="24"/>
+        </w:rPr>
+        <w:t xml:space="preserve"> FOR ALL SPACES.</w:t>
+      </w:r>
+    </w:p>
+    <w:p>
+      <w:pPr>
+        <w:pStyle w:val="ListParagraph"/>
+        <w:numPr>
+          <w:ilvl w:val="0"/>
+          <w:numId w:val="37"/>
+        </w:numPr>
+        <w:spacing w:after="0"/>
+        <w:rPr>
+          <w:bCs/>
+          <w:sz w:val="24"/>
+          <w:szCs w:val="24"/>
+        </w:rPr>
+      </w:pPr>
+      <w:r>
+        <w:rPr>
+          <w:bCs/>
+          <w:sz w:val="24"/>
+          <w:szCs w:val="24"/>
+        </w:rPr>
+        <w:t>To replace an alphabet or character or a sub-string in a string.</w:t>
+      </w:r>
+    </w:p>
+    <w:p>
+      <w:pPr>
+        <w:pStyle w:val="ListParagraph"/>
+        <w:numPr>
+          <w:ilvl w:val="1"/>
+          <w:numId w:val="37"/>
+        </w:numPr>
+        <w:spacing w:after="0"/>
+        <w:rPr>
+          <w:b/>
+          <w:sz w:val="24"/>
+          <w:szCs w:val="24"/>
+        </w:rPr>
+      </w:pPr>
+      <w:r>
+        <w:rPr>
+          <w:b/>
+          <w:sz w:val="24"/>
+          <w:szCs w:val="24"/>
+        </w:rPr>
+        <w:t>INSPECT input-sting REPLACING ALL X BY Y.</w:t>
+      </w:r>
+    </w:p>
+    <w:p>
+      <w:pPr>
+        <w:pStyle w:val="ListParagraph"/>
+        <w:spacing w:after="0"/>
+        <w:ind w:left="360"/>
         <w:rPr>
           <w:rFonts w:cstheme="minorHAnsi"/>
           <w:sz w:val="24"/>
@@ -54429,6 +59966,119 @@
     </w:lvl>
   </w:abstractNum>
   <w:abstractNum w:abstractNumId="8" w15:restartNumberingAfterBreak="0">
+    <w:nsid w:val="1AD63695"/>
+    <w:multiLevelType w:val="hybridMultilevel"/>
+    <w:tmpl w:val="E1446DBA"/>
+    <w:lvl w:ilvl="0" w:tplc="40090009">
+      <w:start w:val="1"/>
+      <w:numFmt w:val="bullet"/>
+      <w:lvlText w:val=""/>
+      <w:lvlJc w:val="left"/>
+      <w:pPr>
+        <w:ind w:left="720" w:hanging="360"/>
+      </w:pPr>
+      <w:rPr>
+        <w:rFonts w:ascii="Wingdings" w:hAnsi="Wingdings" w:hint="default"/>
+      </w:rPr>
+    </w:lvl>
+    <w:lvl w:ilvl="1" w:tplc="40090003" w:tentative="1">
+      <w:start w:val="1"/>
+      <w:numFmt w:val="bullet"/>
+      <w:lvlText w:val="o"/>
+      <w:lvlJc w:val="left"/>
+      <w:pPr>
+        <w:ind w:left="1440" w:hanging="360"/>
+      </w:pPr>
+      <w:rPr>
+        <w:rFonts w:ascii="Courier New" w:hAnsi="Courier New" w:cs="Courier New" w:hint="default"/>
+      </w:rPr>
+    </w:lvl>
+    <w:lvl w:ilvl="2" w:tplc="40090005" w:tentative="1">
+      <w:start w:val="1"/>
+      <w:numFmt w:val="bullet"/>
+      <w:lvlText w:val=""/>
+      <w:lvlJc w:val="left"/>
+      <w:pPr>
+        <w:ind w:left="2160" w:hanging="360"/>
+      </w:pPr>
+      <w:rPr>
+        <w:rFonts w:ascii="Wingdings" w:hAnsi="Wingdings" w:hint="default"/>
+      </w:rPr>
+    </w:lvl>
+    <w:lvl w:ilvl="3" w:tplc="40090001" w:tentative="1">
+      <w:start w:val="1"/>
+      <w:numFmt w:val="bullet"/>
+      <w:lvlText w:val=""/>
+      <w:lvlJc w:val="left"/>
+      <w:pPr>
+        <w:ind w:left="2880" w:hanging="360"/>
+      </w:pPr>
+      <w:rPr>
+        <w:rFonts w:ascii="Symbol" w:hAnsi="Symbol" w:hint="default"/>
+      </w:rPr>
+    </w:lvl>
+    <w:lvl w:ilvl="4" w:tplc="40090003" w:tentative="1">
+      <w:start w:val="1"/>
+      <w:numFmt w:val="bullet"/>
+      <w:lvlText w:val="o"/>
+      <w:lvlJc w:val="left"/>
+      <w:pPr>
+        <w:ind w:left="3600" w:hanging="360"/>
+      </w:pPr>
+      <w:rPr>
+        <w:rFonts w:ascii="Courier New" w:hAnsi="Courier New" w:cs="Courier New" w:hint="default"/>
+      </w:rPr>
+    </w:lvl>
+    <w:lvl w:ilvl="5" w:tplc="40090005" w:tentative="1">
+      <w:start w:val="1"/>
+      <w:numFmt w:val="bullet"/>
+      <w:lvlText w:val=""/>
+      <w:lvlJc w:val="left"/>
+      <w:pPr>
+        <w:ind w:left="4320" w:hanging="360"/>
+      </w:pPr>
+      <w:rPr>
+        <w:rFonts w:ascii="Wingdings" w:hAnsi="Wingdings" w:hint="default"/>
+      </w:rPr>
+    </w:lvl>
+    <w:lvl w:ilvl="6" w:tplc="40090001" w:tentative="1">
+      <w:start w:val="1"/>
+      <w:numFmt w:val="bullet"/>
+      <w:lvlText w:val=""/>
+      <w:lvlJc w:val="left"/>
+      <w:pPr>
+        <w:ind w:left="5040" w:hanging="360"/>
+      </w:pPr>
+      <w:rPr>
+        <w:rFonts w:ascii="Symbol" w:hAnsi="Symbol" w:hint="default"/>
+      </w:rPr>
+    </w:lvl>
+    <w:lvl w:ilvl="7" w:tplc="40090003" w:tentative="1">
+      <w:start w:val="1"/>
+      <w:numFmt w:val="bullet"/>
+      <w:lvlText w:val="o"/>
+      <w:lvlJc w:val="left"/>
+      <w:pPr>
+        <w:ind w:left="5760" w:hanging="360"/>
+      </w:pPr>
+      <w:rPr>
+        <w:rFonts w:ascii="Courier New" w:hAnsi="Courier New" w:cs="Courier New" w:hint="default"/>
+      </w:rPr>
+    </w:lvl>
+    <w:lvl w:ilvl="8" w:tplc="40090005" w:tentative="1">
+      <w:start w:val="1"/>
+      <w:numFmt w:val="bullet"/>
+      <w:lvlText w:val=""/>
+      <w:lvlJc w:val="left"/>
+      <w:pPr>
+        <w:ind w:left="6480" w:hanging="360"/>
+      </w:pPr>
+      <w:rPr>
+        <w:rFonts w:ascii="Wingdings" w:hAnsi="Wingdings" w:hint="default"/>
+      </w:rPr>
+    </w:lvl>
+  </w:abstractNum>
+  <w:abstractNum w:abstractNumId="9" w15:restartNumberingAfterBreak="0">
     <w:nsid w:val="1D9926EC"/>
     <w:multiLevelType w:val="multilevel"/>
     <w:tmpl w:val="40090021"/>
@@ -54541,7 +60191,7 @@
       </w:rPr>
     </w:lvl>
   </w:abstractNum>
-  <w:abstractNum w:abstractNumId="9" w15:restartNumberingAfterBreak="0">
+  <w:abstractNum w:abstractNumId="10" w15:restartNumberingAfterBreak="0">
     <w:nsid w:val="252D74AD"/>
     <w:multiLevelType w:val="hybridMultilevel"/>
     <w:tmpl w:val="0F1056D8"/>
@@ -54654,7 +60304,7 @@
       </w:rPr>
     </w:lvl>
   </w:abstractNum>
-  <w:abstractNum w:abstractNumId="10" w15:restartNumberingAfterBreak="0">
+  <w:abstractNum w:abstractNumId="11" w15:restartNumberingAfterBreak="0">
     <w:nsid w:val="274D732C"/>
     <w:multiLevelType w:val="multilevel"/>
     <w:tmpl w:val="39AA9CC6"/>
@@ -54767,7 +60417,7 @@
       </w:pPr>
     </w:lvl>
   </w:abstractNum>
-  <w:abstractNum w:abstractNumId="11" w15:restartNumberingAfterBreak="0">
+  <w:abstractNum w:abstractNumId="12" w15:restartNumberingAfterBreak="0">
     <w:nsid w:val="2B52145D"/>
     <w:multiLevelType w:val="multilevel"/>
     <w:tmpl w:val="C400CD16"/>
@@ -54916,7 +60566,120 @@
       </w:rPr>
     </w:lvl>
   </w:abstractNum>
-  <w:abstractNum w:abstractNumId="12" w15:restartNumberingAfterBreak="0">
+  <w:abstractNum w:abstractNumId="13" w15:restartNumberingAfterBreak="0">
+    <w:nsid w:val="30561FB2"/>
+    <w:multiLevelType w:val="hybridMultilevel"/>
+    <w:tmpl w:val="601ED010"/>
+    <w:lvl w:ilvl="0" w:tplc="40090001">
+      <w:start w:val="1"/>
+      <w:numFmt w:val="bullet"/>
+      <w:lvlText w:val=""/>
+      <w:lvlJc w:val="left"/>
+      <w:pPr>
+        <w:ind w:left="720" w:hanging="360"/>
+      </w:pPr>
+      <w:rPr>
+        <w:rFonts w:ascii="Symbol" w:hAnsi="Symbol" w:hint="default"/>
+      </w:rPr>
+    </w:lvl>
+    <w:lvl w:ilvl="1" w:tplc="40090003">
+      <w:start w:val="1"/>
+      <w:numFmt w:val="bullet"/>
+      <w:lvlText w:val="o"/>
+      <w:lvlJc w:val="left"/>
+      <w:pPr>
+        <w:ind w:left="1440" w:hanging="360"/>
+      </w:pPr>
+      <w:rPr>
+        <w:rFonts w:ascii="Courier New" w:hAnsi="Courier New" w:cs="Courier New" w:hint="default"/>
+      </w:rPr>
+    </w:lvl>
+    <w:lvl w:ilvl="2" w:tplc="40090005" w:tentative="1">
+      <w:start w:val="1"/>
+      <w:numFmt w:val="bullet"/>
+      <w:lvlText w:val=""/>
+      <w:lvlJc w:val="left"/>
+      <w:pPr>
+        <w:ind w:left="2160" w:hanging="360"/>
+      </w:pPr>
+      <w:rPr>
+        <w:rFonts w:ascii="Wingdings" w:hAnsi="Wingdings" w:hint="default"/>
+      </w:rPr>
+    </w:lvl>
+    <w:lvl w:ilvl="3" w:tplc="40090001" w:tentative="1">
+      <w:start w:val="1"/>
+      <w:numFmt w:val="bullet"/>
+      <w:lvlText w:val=""/>
+      <w:lvlJc w:val="left"/>
+      <w:pPr>
+        <w:ind w:left="2880" w:hanging="360"/>
+      </w:pPr>
+      <w:rPr>
+        <w:rFonts w:ascii="Symbol" w:hAnsi="Symbol" w:hint="default"/>
+      </w:rPr>
+    </w:lvl>
+    <w:lvl w:ilvl="4" w:tplc="40090003" w:tentative="1">
+      <w:start w:val="1"/>
+      <w:numFmt w:val="bullet"/>
+      <w:lvlText w:val="o"/>
+      <w:lvlJc w:val="left"/>
+      <w:pPr>
+        <w:ind w:left="3600" w:hanging="360"/>
+      </w:pPr>
+      <w:rPr>
+        <w:rFonts w:ascii="Courier New" w:hAnsi="Courier New" w:cs="Courier New" w:hint="default"/>
+      </w:rPr>
+    </w:lvl>
+    <w:lvl w:ilvl="5" w:tplc="40090005" w:tentative="1">
+      <w:start w:val="1"/>
+      <w:numFmt w:val="bullet"/>
+      <w:lvlText w:val=""/>
+      <w:lvlJc w:val="left"/>
+      <w:pPr>
+        <w:ind w:left="4320" w:hanging="360"/>
+      </w:pPr>
+      <w:rPr>
+        <w:rFonts w:ascii="Wingdings" w:hAnsi="Wingdings" w:hint="default"/>
+      </w:rPr>
+    </w:lvl>
+    <w:lvl w:ilvl="6" w:tplc="40090001" w:tentative="1">
+      <w:start w:val="1"/>
+      <w:numFmt w:val="bullet"/>
+      <w:lvlText w:val=""/>
+      <w:lvlJc w:val="left"/>
+      <w:pPr>
+        <w:ind w:left="5040" w:hanging="360"/>
+      </w:pPr>
+      <w:rPr>
+        <w:rFonts w:ascii="Symbol" w:hAnsi="Symbol" w:hint="default"/>
+      </w:rPr>
+    </w:lvl>
+    <w:lvl w:ilvl="7" w:tplc="40090003" w:tentative="1">
+      <w:start w:val="1"/>
+      <w:numFmt w:val="bullet"/>
+      <w:lvlText w:val="o"/>
+      <w:lvlJc w:val="left"/>
+      <w:pPr>
+        <w:ind w:left="5760" w:hanging="360"/>
+      </w:pPr>
+      <w:rPr>
+        <w:rFonts w:ascii="Courier New" w:hAnsi="Courier New" w:cs="Courier New" w:hint="default"/>
+      </w:rPr>
+    </w:lvl>
+    <w:lvl w:ilvl="8" w:tplc="40090005" w:tentative="1">
+      <w:start w:val="1"/>
+      <w:numFmt w:val="bullet"/>
+      <w:lvlText w:val=""/>
+      <w:lvlJc w:val="left"/>
+      <w:pPr>
+        <w:ind w:left="6480" w:hanging="360"/>
+      </w:pPr>
+      <w:rPr>
+        <w:rFonts w:ascii="Wingdings" w:hAnsi="Wingdings" w:hint="default"/>
+      </w:rPr>
+    </w:lvl>
+  </w:abstractNum>
+  <w:abstractNum w:abstractNumId="14" w15:restartNumberingAfterBreak="0">
     <w:nsid w:val="310C55D9"/>
     <w:multiLevelType w:val="hybridMultilevel"/>
     <w:tmpl w:val="4F68D2FC"/>
@@ -55029,7 +60792,7 @@
       </w:rPr>
     </w:lvl>
   </w:abstractNum>
-  <w:abstractNum w:abstractNumId="13" w15:restartNumberingAfterBreak="0">
+  <w:abstractNum w:abstractNumId="15" w15:restartNumberingAfterBreak="0">
     <w:nsid w:val="36AA679B"/>
     <w:multiLevelType w:val="hybridMultilevel"/>
     <w:tmpl w:val="64162F20"/>
@@ -55142,7 +60905,7 @@
       </w:rPr>
     </w:lvl>
   </w:abstractNum>
-  <w:abstractNum w:abstractNumId="14" w15:restartNumberingAfterBreak="0">
+  <w:abstractNum w:abstractNumId="16" w15:restartNumberingAfterBreak="0">
     <w:nsid w:val="38F07F56"/>
     <w:multiLevelType w:val="hybridMultilevel"/>
     <w:tmpl w:val="2CC4AA0C"/>
@@ -55231,7 +60994,120 @@
       </w:pPr>
     </w:lvl>
   </w:abstractNum>
-  <w:abstractNum w:abstractNumId="15" w15:restartNumberingAfterBreak="0">
+  <w:abstractNum w:abstractNumId="17" w15:restartNumberingAfterBreak="0">
+    <w:nsid w:val="3A656D60"/>
+    <w:multiLevelType w:val="hybridMultilevel"/>
+    <w:tmpl w:val="39F6F922"/>
+    <w:lvl w:ilvl="0" w:tplc="40090001">
+      <w:start w:val="1"/>
+      <w:numFmt w:val="bullet"/>
+      <w:lvlText w:val=""/>
+      <w:lvlJc w:val="left"/>
+      <w:pPr>
+        <w:ind w:left="1080" w:hanging="360"/>
+      </w:pPr>
+      <w:rPr>
+        <w:rFonts w:ascii="Symbol" w:hAnsi="Symbol" w:hint="default"/>
+      </w:rPr>
+    </w:lvl>
+    <w:lvl w:ilvl="1" w:tplc="40090003">
+      <w:start w:val="1"/>
+      <w:numFmt w:val="bullet"/>
+      <w:lvlText w:val="o"/>
+      <w:lvlJc w:val="left"/>
+      <w:pPr>
+        <w:ind w:left="1800" w:hanging="360"/>
+      </w:pPr>
+      <w:rPr>
+        <w:rFonts w:ascii="Courier New" w:hAnsi="Courier New" w:cs="Courier New" w:hint="default"/>
+      </w:rPr>
+    </w:lvl>
+    <w:lvl w:ilvl="2" w:tplc="40090005">
+      <w:start w:val="1"/>
+      <w:numFmt w:val="bullet"/>
+      <w:lvlText w:val=""/>
+      <w:lvlJc w:val="left"/>
+      <w:pPr>
+        <w:ind w:left="2520" w:hanging="360"/>
+      </w:pPr>
+      <w:rPr>
+        <w:rFonts w:ascii="Wingdings" w:hAnsi="Wingdings" w:hint="default"/>
+      </w:rPr>
+    </w:lvl>
+    <w:lvl w:ilvl="3" w:tplc="40090001">
+      <w:start w:val="1"/>
+      <w:numFmt w:val="bullet"/>
+      <w:lvlText w:val=""/>
+      <w:lvlJc w:val="left"/>
+      <w:pPr>
+        <w:ind w:left="3240" w:hanging="360"/>
+      </w:pPr>
+      <w:rPr>
+        <w:rFonts w:ascii="Symbol" w:hAnsi="Symbol" w:hint="default"/>
+      </w:rPr>
+    </w:lvl>
+    <w:lvl w:ilvl="4" w:tplc="40090003" w:tentative="1">
+      <w:start w:val="1"/>
+      <w:numFmt w:val="bullet"/>
+      <w:lvlText w:val="o"/>
+      <w:lvlJc w:val="left"/>
+      <w:pPr>
+        <w:ind w:left="3960" w:hanging="360"/>
+      </w:pPr>
+      <w:rPr>
+        <w:rFonts w:ascii="Courier New" w:hAnsi="Courier New" w:cs="Courier New" w:hint="default"/>
+      </w:rPr>
+    </w:lvl>
+    <w:lvl w:ilvl="5" w:tplc="40090005" w:tentative="1">
+      <w:start w:val="1"/>
+      <w:numFmt w:val="bullet"/>
+      <w:lvlText w:val=""/>
+      <w:lvlJc w:val="left"/>
+      <w:pPr>
+        <w:ind w:left="4680" w:hanging="360"/>
+      </w:pPr>
+      <w:rPr>
+        <w:rFonts w:ascii="Wingdings" w:hAnsi="Wingdings" w:hint="default"/>
+      </w:rPr>
+    </w:lvl>
+    <w:lvl w:ilvl="6" w:tplc="40090001" w:tentative="1">
+      <w:start w:val="1"/>
+      <w:numFmt w:val="bullet"/>
+      <w:lvlText w:val=""/>
+      <w:lvlJc w:val="left"/>
+      <w:pPr>
+        <w:ind w:left="5400" w:hanging="360"/>
+      </w:pPr>
+      <w:rPr>
+        <w:rFonts w:ascii="Symbol" w:hAnsi="Symbol" w:hint="default"/>
+      </w:rPr>
+    </w:lvl>
+    <w:lvl w:ilvl="7" w:tplc="40090003" w:tentative="1">
+      <w:start w:val="1"/>
+      <w:numFmt w:val="bullet"/>
+      <w:lvlText w:val="o"/>
+      <w:lvlJc w:val="left"/>
+      <w:pPr>
+        <w:ind w:left="6120" w:hanging="360"/>
+      </w:pPr>
+      <w:rPr>
+        <w:rFonts w:ascii="Courier New" w:hAnsi="Courier New" w:cs="Courier New" w:hint="default"/>
+      </w:rPr>
+    </w:lvl>
+    <w:lvl w:ilvl="8" w:tplc="40090005" w:tentative="1">
+      <w:start w:val="1"/>
+      <w:numFmt w:val="bullet"/>
+      <w:lvlText w:val=""/>
+      <w:lvlJc w:val="left"/>
+      <w:pPr>
+        <w:ind w:left="6840" w:hanging="360"/>
+      </w:pPr>
+      <w:rPr>
+        <w:rFonts w:ascii="Wingdings" w:hAnsi="Wingdings" w:hint="default"/>
+      </w:rPr>
+    </w:lvl>
+  </w:abstractNum>
+  <w:abstractNum w:abstractNumId="18" w15:restartNumberingAfterBreak="0">
     <w:nsid w:val="3A725DE4"/>
     <w:multiLevelType w:val="multilevel"/>
     <w:tmpl w:val="9C667BC6"/>
@@ -55344,7 +61220,7 @@
       </w:pPr>
     </w:lvl>
   </w:abstractNum>
-  <w:abstractNum w:abstractNumId="16" w15:restartNumberingAfterBreak="0">
+  <w:abstractNum w:abstractNumId="19" w15:restartNumberingAfterBreak="0">
     <w:nsid w:val="43351738"/>
     <w:multiLevelType w:val="hybridMultilevel"/>
     <w:tmpl w:val="05FE2F08"/>
@@ -55457,7 +61333,7 @@
       </w:rPr>
     </w:lvl>
   </w:abstractNum>
-  <w:abstractNum w:abstractNumId="17" w15:restartNumberingAfterBreak="0">
+  <w:abstractNum w:abstractNumId="20" w15:restartNumberingAfterBreak="0">
     <w:nsid w:val="43CF1B14"/>
     <w:multiLevelType w:val="hybridMultilevel"/>
     <w:tmpl w:val="ED94DE18"/>
@@ -55570,7 +61446,7 @@
       </w:rPr>
     </w:lvl>
   </w:abstractNum>
-  <w:abstractNum w:abstractNumId="18" w15:restartNumberingAfterBreak="0">
+  <w:abstractNum w:abstractNumId="21" w15:restartNumberingAfterBreak="0">
     <w:nsid w:val="46957ED6"/>
     <w:multiLevelType w:val="hybridMultilevel"/>
     <w:tmpl w:val="5948821A"/>
@@ -55683,7 +61559,7 @@
       </w:rPr>
     </w:lvl>
   </w:abstractNum>
-  <w:abstractNum w:abstractNumId="19" w15:restartNumberingAfterBreak="0">
+  <w:abstractNum w:abstractNumId="22" w15:restartNumberingAfterBreak="0">
     <w:nsid w:val="48582AE5"/>
     <w:multiLevelType w:val="multilevel"/>
     <w:tmpl w:val="ABD8187E"/>
@@ -55832,7 +61708,7 @@
       </w:rPr>
     </w:lvl>
   </w:abstractNum>
-  <w:abstractNum w:abstractNumId="20" w15:restartNumberingAfterBreak="0">
+  <w:abstractNum w:abstractNumId="23" w15:restartNumberingAfterBreak="0">
     <w:nsid w:val="49B72A54"/>
     <w:multiLevelType w:val="hybridMultilevel"/>
     <w:tmpl w:val="FD2298A0"/>
@@ -55945,7 +61821,233 @@
       </w:rPr>
     </w:lvl>
   </w:abstractNum>
-  <w:abstractNum w:abstractNumId="21" w15:restartNumberingAfterBreak="0">
+  <w:abstractNum w:abstractNumId="24" w15:restartNumberingAfterBreak="0">
+    <w:nsid w:val="4BDC79BC"/>
+    <w:multiLevelType w:val="hybridMultilevel"/>
+    <w:tmpl w:val="CE26339A"/>
+    <w:lvl w:ilvl="0" w:tplc="40090001">
+      <w:start w:val="1"/>
+      <w:numFmt w:val="bullet"/>
+      <w:lvlText w:val=""/>
+      <w:lvlJc w:val="left"/>
+      <w:pPr>
+        <w:ind w:left="720" w:hanging="360"/>
+      </w:pPr>
+      <w:rPr>
+        <w:rFonts w:ascii="Symbol" w:hAnsi="Symbol" w:hint="default"/>
+      </w:rPr>
+    </w:lvl>
+    <w:lvl w:ilvl="1" w:tplc="40090003">
+      <w:start w:val="1"/>
+      <w:numFmt w:val="bullet"/>
+      <w:lvlText w:val="o"/>
+      <w:lvlJc w:val="left"/>
+      <w:pPr>
+        <w:ind w:left="1440" w:hanging="360"/>
+      </w:pPr>
+      <w:rPr>
+        <w:rFonts w:ascii="Courier New" w:hAnsi="Courier New" w:cs="Courier New" w:hint="default"/>
+      </w:rPr>
+    </w:lvl>
+    <w:lvl w:ilvl="2" w:tplc="40090005">
+      <w:start w:val="1"/>
+      <w:numFmt w:val="bullet"/>
+      <w:lvlText w:val=""/>
+      <w:lvlJc w:val="left"/>
+      <w:pPr>
+        <w:ind w:left="2160" w:hanging="360"/>
+      </w:pPr>
+      <w:rPr>
+        <w:rFonts w:ascii="Wingdings" w:hAnsi="Wingdings" w:hint="default"/>
+      </w:rPr>
+    </w:lvl>
+    <w:lvl w:ilvl="3" w:tplc="40090001" w:tentative="1">
+      <w:start w:val="1"/>
+      <w:numFmt w:val="bullet"/>
+      <w:lvlText w:val=""/>
+      <w:lvlJc w:val="left"/>
+      <w:pPr>
+        <w:ind w:left="2880" w:hanging="360"/>
+      </w:pPr>
+      <w:rPr>
+        <w:rFonts w:ascii="Symbol" w:hAnsi="Symbol" w:hint="default"/>
+      </w:rPr>
+    </w:lvl>
+    <w:lvl w:ilvl="4" w:tplc="40090003" w:tentative="1">
+      <w:start w:val="1"/>
+      <w:numFmt w:val="bullet"/>
+      <w:lvlText w:val="o"/>
+      <w:lvlJc w:val="left"/>
+      <w:pPr>
+        <w:ind w:left="3600" w:hanging="360"/>
+      </w:pPr>
+      <w:rPr>
+        <w:rFonts w:ascii="Courier New" w:hAnsi="Courier New" w:cs="Courier New" w:hint="default"/>
+      </w:rPr>
+    </w:lvl>
+    <w:lvl w:ilvl="5" w:tplc="40090005" w:tentative="1">
+      <w:start w:val="1"/>
+      <w:numFmt w:val="bullet"/>
+      <w:lvlText w:val=""/>
+      <w:lvlJc w:val="left"/>
+      <w:pPr>
+        <w:ind w:left="4320" w:hanging="360"/>
+      </w:pPr>
+      <w:rPr>
+        <w:rFonts w:ascii="Wingdings" w:hAnsi="Wingdings" w:hint="default"/>
+      </w:rPr>
+    </w:lvl>
+    <w:lvl w:ilvl="6" w:tplc="40090001" w:tentative="1">
+      <w:start w:val="1"/>
+      <w:numFmt w:val="bullet"/>
+      <w:lvlText w:val=""/>
+      <w:lvlJc w:val="left"/>
+      <w:pPr>
+        <w:ind w:left="5040" w:hanging="360"/>
+      </w:pPr>
+      <w:rPr>
+        <w:rFonts w:ascii="Symbol" w:hAnsi="Symbol" w:hint="default"/>
+      </w:rPr>
+    </w:lvl>
+    <w:lvl w:ilvl="7" w:tplc="40090003" w:tentative="1">
+      <w:start w:val="1"/>
+      <w:numFmt w:val="bullet"/>
+      <w:lvlText w:val="o"/>
+      <w:lvlJc w:val="left"/>
+      <w:pPr>
+        <w:ind w:left="5760" w:hanging="360"/>
+      </w:pPr>
+      <w:rPr>
+        <w:rFonts w:ascii="Courier New" w:hAnsi="Courier New" w:cs="Courier New" w:hint="default"/>
+      </w:rPr>
+    </w:lvl>
+    <w:lvl w:ilvl="8" w:tplc="40090005" w:tentative="1">
+      <w:start w:val="1"/>
+      <w:numFmt w:val="bullet"/>
+      <w:lvlText w:val=""/>
+      <w:lvlJc w:val="left"/>
+      <w:pPr>
+        <w:ind w:left="6480" w:hanging="360"/>
+      </w:pPr>
+      <w:rPr>
+        <w:rFonts w:ascii="Wingdings" w:hAnsi="Wingdings" w:hint="default"/>
+      </w:rPr>
+    </w:lvl>
+  </w:abstractNum>
+  <w:abstractNum w:abstractNumId="25" w15:restartNumberingAfterBreak="0">
+    <w:nsid w:val="4E1960C9"/>
+    <w:multiLevelType w:val="hybridMultilevel"/>
+    <w:tmpl w:val="B2E816A6"/>
+    <w:lvl w:ilvl="0" w:tplc="40090001">
+      <w:start w:val="1"/>
+      <w:numFmt w:val="bullet"/>
+      <w:lvlText w:val=""/>
+      <w:lvlJc w:val="left"/>
+      <w:pPr>
+        <w:ind w:left="720" w:hanging="360"/>
+      </w:pPr>
+      <w:rPr>
+        <w:rFonts w:ascii="Symbol" w:hAnsi="Symbol" w:hint="default"/>
+      </w:rPr>
+    </w:lvl>
+    <w:lvl w:ilvl="1" w:tplc="40090003">
+      <w:start w:val="1"/>
+      <w:numFmt w:val="bullet"/>
+      <w:lvlText w:val="o"/>
+      <w:lvlJc w:val="left"/>
+      <w:pPr>
+        <w:ind w:left="1440" w:hanging="360"/>
+      </w:pPr>
+      <w:rPr>
+        <w:rFonts w:ascii="Courier New" w:hAnsi="Courier New" w:cs="Courier New" w:hint="default"/>
+      </w:rPr>
+    </w:lvl>
+    <w:lvl w:ilvl="2" w:tplc="40090005">
+      <w:start w:val="1"/>
+      <w:numFmt w:val="bullet"/>
+      <w:lvlText w:val=""/>
+      <w:lvlJc w:val="left"/>
+      <w:pPr>
+        <w:ind w:left="2160" w:hanging="360"/>
+      </w:pPr>
+      <w:rPr>
+        <w:rFonts w:ascii="Wingdings" w:hAnsi="Wingdings" w:hint="default"/>
+      </w:rPr>
+    </w:lvl>
+    <w:lvl w:ilvl="3" w:tplc="40090001" w:tentative="1">
+      <w:start w:val="1"/>
+      <w:numFmt w:val="bullet"/>
+      <w:lvlText w:val=""/>
+      <w:lvlJc w:val="left"/>
+      <w:pPr>
+        <w:ind w:left="2880" w:hanging="360"/>
+      </w:pPr>
+      <w:rPr>
+        <w:rFonts w:ascii="Symbol" w:hAnsi="Symbol" w:hint="default"/>
+      </w:rPr>
+    </w:lvl>
+    <w:lvl w:ilvl="4" w:tplc="40090003" w:tentative="1">
+      <w:start w:val="1"/>
+      <w:numFmt w:val="bullet"/>
+      <w:lvlText w:val="o"/>
+      <w:lvlJc w:val="left"/>
+      <w:pPr>
+        <w:ind w:left="3600" w:hanging="360"/>
+      </w:pPr>
+      <w:rPr>
+        <w:rFonts w:ascii="Courier New" w:hAnsi="Courier New" w:cs="Courier New" w:hint="default"/>
+      </w:rPr>
+    </w:lvl>
+    <w:lvl w:ilvl="5" w:tplc="40090005" w:tentative="1">
+      <w:start w:val="1"/>
+      <w:numFmt w:val="bullet"/>
+      <w:lvlText w:val=""/>
+      <w:lvlJc w:val="left"/>
+      <w:pPr>
+        <w:ind w:left="4320" w:hanging="360"/>
+      </w:pPr>
+      <w:rPr>
+        <w:rFonts w:ascii="Wingdings" w:hAnsi="Wingdings" w:hint="default"/>
+      </w:rPr>
+    </w:lvl>
+    <w:lvl w:ilvl="6" w:tplc="40090001" w:tentative="1">
+      <w:start w:val="1"/>
+      <w:numFmt w:val="bullet"/>
+      <w:lvlText w:val=""/>
+      <w:lvlJc w:val="left"/>
+      <w:pPr>
+        <w:ind w:left="5040" w:hanging="360"/>
+      </w:pPr>
+      <w:rPr>
+        <w:rFonts w:ascii="Symbol" w:hAnsi="Symbol" w:hint="default"/>
+      </w:rPr>
+    </w:lvl>
+    <w:lvl w:ilvl="7" w:tplc="40090003" w:tentative="1">
+      <w:start w:val="1"/>
+      <w:numFmt w:val="bullet"/>
+      <w:lvlText w:val="o"/>
+      <w:lvlJc w:val="left"/>
+      <w:pPr>
+        <w:ind w:left="5760" w:hanging="360"/>
+      </w:pPr>
+      <w:rPr>
+        <w:rFonts w:ascii="Courier New" w:hAnsi="Courier New" w:cs="Courier New" w:hint="default"/>
+      </w:rPr>
+    </w:lvl>
+    <w:lvl w:ilvl="8" w:tplc="40090005" w:tentative="1">
+      <w:start w:val="1"/>
+      <w:numFmt w:val="bullet"/>
+      <w:lvlText w:val=""/>
+      <w:lvlJc w:val="left"/>
+      <w:pPr>
+        <w:ind w:left="6480" w:hanging="360"/>
+      </w:pPr>
+      <w:rPr>
+        <w:rFonts w:ascii="Wingdings" w:hAnsi="Wingdings" w:hint="default"/>
+      </w:rPr>
+    </w:lvl>
+  </w:abstractNum>
+  <w:abstractNum w:abstractNumId="26" w15:restartNumberingAfterBreak="0">
     <w:nsid w:val="5D0A0E8C"/>
     <w:multiLevelType w:val="hybridMultilevel"/>
     <w:tmpl w:val="657822B0"/>
@@ -56058,7 +62160,7 @@
       </w:rPr>
     </w:lvl>
   </w:abstractNum>
-  <w:abstractNum w:abstractNumId="22" w15:restartNumberingAfterBreak="0">
+  <w:abstractNum w:abstractNumId="27" w15:restartNumberingAfterBreak="0">
     <w:nsid w:val="5E8562B9"/>
     <w:multiLevelType w:val="hybridMultilevel"/>
     <w:tmpl w:val="3F982A1A"/>
@@ -56147,7 +62249,7 @@
       </w:pPr>
     </w:lvl>
   </w:abstractNum>
-  <w:abstractNum w:abstractNumId="23" w15:restartNumberingAfterBreak="0">
+  <w:abstractNum w:abstractNumId="28" w15:restartNumberingAfterBreak="0">
     <w:nsid w:val="615B2F7F"/>
     <w:multiLevelType w:val="multilevel"/>
     <w:tmpl w:val="C11AB5DE"/>
@@ -56296,7 +62398,7 @@
       </w:rPr>
     </w:lvl>
   </w:abstractNum>
-  <w:abstractNum w:abstractNumId="24" w15:restartNumberingAfterBreak="0">
+  <w:abstractNum w:abstractNumId="29" w15:restartNumberingAfterBreak="0">
     <w:nsid w:val="6697045C"/>
     <w:multiLevelType w:val="hybridMultilevel"/>
     <w:tmpl w:val="F4EA4E10"/>
@@ -56409,7 +62511,7 @@
       </w:rPr>
     </w:lvl>
   </w:abstractNum>
-  <w:abstractNum w:abstractNumId="25" w15:restartNumberingAfterBreak="0">
+  <w:abstractNum w:abstractNumId="30" w15:restartNumberingAfterBreak="0">
     <w:nsid w:val="6BDB00F5"/>
     <w:multiLevelType w:val="hybridMultilevel"/>
     <w:tmpl w:val="E53E065E"/>
@@ -56522,7 +62624,7 @@
       </w:rPr>
     </w:lvl>
   </w:abstractNum>
-  <w:abstractNum w:abstractNumId="26" w15:restartNumberingAfterBreak="0">
+  <w:abstractNum w:abstractNumId="31" w15:restartNumberingAfterBreak="0">
     <w:nsid w:val="6E434847"/>
     <w:multiLevelType w:val="hybridMultilevel"/>
     <w:tmpl w:val="0BAAECBE"/>
@@ -56635,7 +62737,7 @@
       </w:rPr>
     </w:lvl>
   </w:abstractNum>
-  <w:abstractNum w:abstractNumId="27" w15:restartNumberingAfterBreak="0">
+  <w:abstractNum w:abstractNumId="32" w15:restartNumberingAfterBreak="0">
     <w:nsid w:val="74681B5B"/>
     <w:multiLevelType w:val="multilevel"/>
     <w:tmpl w:val="6AA80672"/>
@@ -56784,7 +62886,7 @@
       </w:rPr>
     </w:lvl>
   </w:abstractNum>
-  <w:abstractNum w:abstractNumId="28" w15:restartNumberingAfterBreak="0">
+  <w:abstractNum w:abstractNumId="33" w15:restartNumberingAfterBreak="0">
     <w:nsid w:val="77C16CBB"/>
     <w:multiLevelType w:val="multilevel"/>
     <w:tmpl w:val="01B002A8"/>
@@ -56933,7 +63035,7 @@
       </w:rPr>
     </w:lvl>
   </w:abstractNum>
-  <w:abstractNum w:abstractNumId="29" w15:restartNumberingAfterBreak="0">
+  <w:abstractNum w:abstractNumId="34" w15:restartNumberingAfterBreak="0">
     <w:nsid w:val="7869328B"/>
     <w:multiLevelType w:val="hybridMultilevel"/>
     <w:tmpl w:val="F01CFF90"/>
@@ -57022,7 +63124,7 @@
       </w:pPr>
     </w:lvl>
   </w:abstractNum>
-  <w:abstractNum w:abstractNumId="30" w15:restartNumberingAfterBreak="0">
+  <w:abstractNum w:abstractNumId="35" w15:restartNumberingAfterBreak="0">
     <w:nsid w:val="798F31F3"/>
     <w:multiLevelType w:val="multilevel"/>
     <w:tmpl w:val="E0F0D9A4"/>
@@ -57135,7 +63237,7 @@
       </w:pPr>
     </w:lvl>
   </w:abstractNum>
-  <w:abstractNum w:abstractNumId="31" w15:restartNumberingAfterBreak="0">
+  <w:abstractNum w:abstractNumId="36" w15:restartNumberingAfterBreak="0">
     <w:nsid w:val="7EAE23FA"/>
     <w:multiLevelType w:val="hybridMultilevel"/>
     <w:tmpl w:val="0E5415C6"/>
@@ -57248,7 +63350,7 @@
       </w:rPr>
     </w:lvl>
   </w:abstractNum>
-  <w:abstractNum w:abstractNumId="32" w15:restartNumberingAfterBreak="0">
+  <w:abstractNum w:abstractNumId="37" w15:restartNumberingAfterBreak="0">
     <w:nsid w:val="7EB7782F"/>
     <w:multiLevelType w:val="multilevel"/>
     <w:tmpl w:val="C7F472F6"/>
@@ -57398,103 +63500,118 @@
     </w:lvl>
   </w:abstractNum>
   <w:num w:numId="1" w16cid:durableId="33164128">
-    <w:abstractNumId w:val="8"/>
+    <w:abstractNumId w:val="9"/>
   </w:num>
   <w:num w:numId="2" w16cid:durableId="1485046425">
-    <w:abstractNumId w:val="17"/>
+    <w:abstractNumId w:val="20"/>
   </w:num>
   <w:num w:numId="3" w16cid:durableId="2121801136">
     <w:abstractNumId w:val="4"/>
   </w:num>
   <w:num w:numId="4" w16cid:durableId="867179724">
-    <w:abstractNumId w:val="25"/>
+    <w:abstractNumId w:val="30"/>
   </w:num>
   <w:num w:numId="5" w16cid:durableId="1638294690">
-    <w:abstractNumId w:val="26"/>
+    <w:abstractNumId w:val="31"/>
   </w:num>
   <w:num w:numId="6" w16cid:durableId="1408268082">
     <w:abstractNumId w:val="7"/>
   </w:num>
   <w:num w:numId="7" w16cid:durableId="522864508">
-    <w:abstractNumId w:val="12"/>
+    <w:abstractNumId w:val="14"/>
   </w:num>
   <w:num w:numId="8" w16cid:durableId="1387102139">
-    <w:abstractNumId w:val="31"/>
+    <w:abstractNumId w:val="36"/>
   </w:num>
   <w:num w:numId="9" w16cid:durableId="266625741">
-    <w:abstractNumId w:val="9"/>
+    <w:abstractNumId w:val="10"/>
   </w:num>
   <w:num w:numId="10" w16cid:durableId="1248421879">
-    <w:abstractNumId w:val="13"/>
+    <w:abstractNumId w:val="15"/>
   </w:num>
   <w:num w:numId="11" w16cid:durableId="1334915129">
-    <w:abstractNumId w:val="18"/>
+    <w:abstractNumId w:val="21"/>
   </w:num>
   <w:num w:numId="12" w16cid:durableId="1648364654">
     <w:abstractNumId w:val="6"/>
   </w:num>
   <w:num w:numId="13" w16cid:durableId="1985576754">
-    <w:abstractNumId w:val="24"/>
+    <w:abstractNumId w:val="29"/>
   </w:num>
   <w:num w:numId="14" w16cid:durableId="387149771">
-    <w:abstractNumId w:val="14"/>
+    <w:abstractNumId w:val="16"/>
   </w:num>
   <w:num w:numId="15" w16cid:durableId="1682706968">
-    <w:abstractNumId w:val="22"/>
+    <w:abstractNumId w:val="27"/>
   </w:num>
   <w:num w:numId="16" w16cid:durableId="1647666502">
-    <w:abstractNumId w:val="29"/>
+    <w:abstractNumId w:val="34"/>
   </w:num>
   <w:num w:numId="17" w16cid:durableId="614867962">
-    <w:abstractNumId w:val="20"/>
+    <w:abstractNumId w:val="23"/>
   </w:num>
   <w:num w:numId="18" w16cid:durableId="1223830329">
     <w:abstractNumId w:val="5"/>
   </w:num>
   <w:num w:numId="19" w16cid:durableId="1305307620">
-    <w:abstractNumId w:val="23"/>
+    <w:abstractNumId w:val="28"/>
   </w:num>
   <w:num w:numId="20" w16cid:durableId="1103040111">
-    <w:abstractNumId w:val="11"/>
+    <w:abstractNumId w:val="12"/>
   </w:num>
   <w:num w:numId="21" w16cid:durableId="1190265371">
-    <w:abstractNumId w:val="27"/>
+    <w:abstractNumId w:val="32"/>
   </w:num>
   <w:num w:numId="22" w16cid:durableId="1214150703">
     <w:abstractNumId w:val="0"/>
   </w:num>
   <w:num w:numId="23" w16cid:durableId="1394543159">
-    <w:abstractNumId w:val="32"/>
+    <w:abstractNumId w:val="37"/>
   </w:num>
   <w:num w:numId="24" w16cid:durableId="1995641298">
     <w:abstractNumId w:val="1"/>
   </w:num>
   <w:num w:numId="25" w16cid:durableId="196162162">
-    <w:abstractNumId w:val="19"/>
+    <w:abstractNumId w:val="22"/>
   </w:num>
   <w:num w:numId="26" w16cid:durableId="324676147">
-    <w:abstractNumId w:val="28"/>
+    <w:abstractNumId w:val="33"/>
   </w:num>
   <w:num w:numId="27" w16cid:durableId="1996909656">
-    <w:abstractNumId w:val="10"/>
+    <w:abstractNumId w:val="11"/>
   </w:num>
   <w:num w:numId="28" w16cid:durableId="1564219129">
-    <w:abstractNumId w:val="15"/>
+    <w:abstractNumId w:val="18"/>
   </w:num>
   <w:num w:numId="29" w16cid:durableId="62266812">
-    <w:abstractNumId w:val="30"/>
+    <w:abstractNumId w:val="35"/>
   </w:num>
   <w:num w:numId="30" w16cid:durableId="439764925">
-    <w:abstractNumId w:val="21"/>
+    <w:abstractNumId w:val="26"/>
   </w:num>
   <w:num w:numId="31" w16cid:durableId="1961378810">
     <w:abstractNumId w:val="2"/>
   </w:num>
   <w:num w:numId="32" w16cid:durableId="1623489155">
-    <w:abstractNumId w:val="16"/>
+    <w:abstractNumId w:val="19"/>
   </w:num>
   <w:num w:numId="33" w16cid:durableId="833683462">
     <w:abstractNumId w:val="3"/>
+  </w:num>
+  <w:num w:numId="34" w16cid:durableId="2085714159">
+    <w:abstractNumId w:val="17"/>
+  </w:num>
+  <w:num w:numId="35" w16cid:durableId="741295533">
+    <w:abstractNumId w:val="24"/>
+  </w:num>
+  <w:num w:numId="36" w16cid:durableId="240481362">
+    <w:abstractNumId w:val="25"/>
+  </w:num>
+  <w:num w:numId="37" w16cid:durableId="1049913385">
+    <w:abstractNumId w:val="13"/>
+  </w:num>
+  <w:num w:numId="38" w16cid:durableId="1993438052">
+    <w:abstractNumId w:val="8"/>
   </w:num>
 </w:numbering>
 </file>

--- a/Anil-Polsani-Mainframe/COBOL/Cobol.docx
+++ b/Anil-Polsani-Mainframe/COBOL/Cobol.docx
@@ -497,14 +497,11 @@
         <w:t xml:space="preserve">, </w:t>
       </w:r>
       <w:r>
-        <w:t>System libraries</w:t>
-      </w:r>
-      <w:r>
-        <w:rPr>
-          <w:sz w:val="24"/>
-          <w:szCs w:val="24"/>
-        </w:rPr>
-        <w:t>, DB2 libraries (if used), CICS libraries (if used)</w:t>
+        <w:rPr>
+          <w:sz w:val="24"/>
+          <w:szCs w:val="24"/>
+        </w:rPr>
+        <w:t>DB2 libraries (if used), CICS libraries (if used)</w:t>
       </w:r>
       <w:r>
         <w:rPr>
@@ -2088,7 +2085,23 @@
           <w:sz w:val="24"/>
           <w:szCs w:val="24"/>
         </w:rPr>
-        <w:t>is a temporary space allocated in the program to store and process the data. Scope/Life of the variable is till the program ends. Once the program is completed the variable memory is freed up.</w:t>
+        <w:t>is a temporary</w:t>
+      </w:r>
+      <w:r>
+        <w:rPr>
+          <w:rFonts w:cstheme="minorHAnsi"/>
+          <w:sz w:val="24"/>
+          <w:szCs w:val="24"/>
+        </w:rPr>
+        <w:t xml:space="preserve"> memory</w:t>
+      </w:r>
+      <w:r>
+        <w:rPr>
+          <w:rFonts w:cstheme="minorHAnsi"/>
+          <w:sz w:val="24"/>
+          <w:szCs w:val="24"/>
+        </w:rPr>
+        <w:t xml:space="preserve"> space allocated in the program to store and process the data. Scope/Life of the variable is till the program ends. Once the program is completed the variable memory is freed up.</w:t>
       </w:r>
     </w:p>
     <w:p>
@@ -41983,14 +41996,9 @@
       <w:pPr>
         <w:numPr>
           <w:ilvl w:val="1"/>
-          <w:numId w:val="22"/>
-        </w:numPr>
-        <w:tabs>
-          <w:tab w:val="clear" w:pos="1440"/>
-          <w:tab w:val="num" w:pos="2880"/>
-        </w:tabs>
-        <w:spacing w:after="0"/>
-        <w:ind w:left="2880"/>
+          <w:numId w:val="21"/>
+        </w:numPr>
+        <w:spacing w:after="0"/>
         <w:rPr>
           <w:rFonts w:cstheme="minorHAnsi"/>
           <w:sz w:val="24"/>
